--- a/hyq何永庆.docx
+++ b/hyq何永庆.docx
@@ -17,7 +17,6 @@
           <w:docPartUnique/>
         </w:docPartObj>
       </w:sdtPr>
-      <w:sdtEndPr/>
       <w:sdtContent>
         <w:p>
           <w:pPr>
@@ -132,7 +131,6 @@
               <w:temporary/>
               <w:showingPlcHdr/>
             </w:sdtPr>
-            <w:sdtEndPr/>
             <w:sdtContent>
               <w:r>
                 <w:rPr>
@@ -170,7 +168,6 @@
               <w:temporary/>
               <w:showingPlcHdr/>
             </w:sdtPr>
-            <w:sdtEndPr/>
             <w:sdtContent>
               <w:r>
                 <w:rPr>
@@ -204,7 +201,6 @@
               <w:temporary/>
               <w:showingPlcHdr/>
             </w:sdtPr>
-            <w:sdtEndPr/>
             <w:sdtContent>
               <w:r>
                 <w:rPr>
@@ -294,8 +290,6 @@
         </w:rPr>
         <w:t>研究背景</w:t>
       </w:r>
-      <w:bookmarkStart w:id="0" w:name="_GoBack"/>
-      <w:bookmarkEnd w:id="0"/>
       <w:r>
         <w:rPr>
           <w:rFonts w:hint="eastAsia"/>
@@ -305,163 +299,185 @@
     </w:p>
     <w:p>
       <w:pPr>
-        <w:ind w:firstLineChars="200" w:firstLine="420"/>
-      </w:pPr>
-      <w:r>
-        <w:rPr>
-          <w:rFonts w:hint="eastAsia"/>
+        <w:spacing w:line="360" w:lineRule="auto"/>
+        <w:ind w:firstLineChars="200" w:firstLine="480"/>
+        <w:rPr>
+          <w:rFonts w:ascii="宋体" w:eastAsia="宋体" w:hAnsi="宋体"/>
+          <w:sz w:val="24"/>
+          <w:szCs w:val="24"/>
+        </w:rPr>
+      </w:pPr>
+      <w:r>
+        <w:rPr>
+          <w:rFonts w:ascii="宋体" w:eastAsia="宋体" w:hAnsi="宋体" w:hint="eastAsia"/>
+          <w:sz w:val="24"/>
+          <w:szCs w:val="24"/>
         </w:rPr>
         <w:t>近年来深度学习在许多传统机器学习难以解决的问题上有着优异的表现，尤其在计算机视觉领域，如：人脸识别，自动驾驶，视频检测等。尽管深度学习在</w:t>
       </w:r>
       <w:r>
         <w:rPr>
-          <w:rFonts w:hint="eastAsia"/>
+          <w:rFonts w:ascii="宋体" w:eastAsia="宋体" w:hAnsi="宋体" w:hint="eastAsia"/>
+          <w:sz w:val="24"/>
+          <w:szCs w:val="24"/>
         </w:rPr>
         <w:t>计算机视觉领域表现优异，但</w:t>
       </w:r>
       <w:r>
+        <w:rPr>
+          <w:rFonts w:ascii="宋体" w:eastAsia="宋体" w:hAnsi="宋体"/>
+          <w:sz w:val="24"/>
+          <w:szCs w:val="24"/>
+        </w:rPr>
         <w:t>Christian Szegedy</w:t>
       </w:r>
       <w:r>
         <w:rPr>
-          <w:rFonts w:hint="eastAsia"/>
+          <w:rFonts w:ascii="宋体" w:eastAsia="宋体" w:hAnsi="宋体" w:hint="eastAsia"/>
+          <w:sz w:val="24"/>
+          <w:szCs w:val="24"/>
         </w:rPr>
         <w:t>等人发现现有的深度神经网络（</w:t>
       </w:r>
       <w:r>
         <w:rPr>
           <w:rStyle w:val="fontstyle01"/>
-          <w:rFonts w:hint="eastAsia"/>
+          <w:rFonts w:ascii="宋体" w:eastAsia="宋体" w:hAnsi="宋体" w:hint="eastAsia"/>
         </w:rPr>
         <w:t>D</w:t>
       </w:r>
       <w:r>
         <w:rPr>
           <w:rStyle w:val="fontstyle01"/>
+          <w:rFonts w:ascii="宋体" w:eastAsia="宋体" w:hAnsi="宋体"/>
         </w:rPr>
         <w:t xml:space="preserve">eep </w:t>
       </w:r>
       <w:r>
         <w:rPr>
           <w:rStyle w:val="fontstyle01"/>
-          <w:rFonts w:hint="eastAsia"/>
+          <w:rFonts w:ascii="宋体" w:eastAsia="宋体" w:hAnsi="宋体" w:hint="eastAsia"/>
         </w:rPr>
         <w:t>N</w:t>
       </w:r>
       <w:r>
         <w:rPr>
           <w:rStyle w:val="fontstyle01"/>
+          <w:rFonts w:ascii="宋体" w:eastAsia="宋体" w:hAnsi="宋体"/>
         </w:rPr>
         <w:t xml:space="preserve">eural </w:t>
       </w:r>
       <w:r>
         <w:rPr>
           <w:rStyle w:val="fontstyle01"/>
-          <w:rFonts w:hint="eastAsia"/>
+          <w:rFonts w:ascii="宋体" w:eastAsia="宋体" w:hAnsi="宋体" w:hint="eastAsia"/>
         </w:rPr>
         <w:t>N</w:t>
       </w:r>
       <w:r>
         <w:rPr>
           <w:rStyle w:val="fontstyle01"/>
+          <w:rFonts w:ascii="宋体" w:eastAsia="宋体" w:hAnsi="宋体"/>
         </w:rPr>
         <w:t>etworks</w:t>
       </w:r>
       <w:r>
         <w:rPr>
           <w:rStyle w:val="fontstyle01"/>
-          <w:rFonts w:hint="eastAsia"/>
-        </w:rPr>
-        <w:t>，简称</w:t>
-      </w:r>
-      <w:r>
-        <w:rPr>
-          <w:rStyle w:val="fontstyle01"/>
-          <w:rFonts w:hint="eastAsia"/>
-        </w:rPr>
-        <w:t>DNN</w:t>
-      </w:r>
-      <w:r>
-        <w:rPr>
-          <w:rFonts w:hint="eastAsia"/>
-        </w:rPr>
-        <w:t>）</w:t>
-      </w:r>
-      <w:r>
-        <w:rPr>
-          <w:rFonts w:hint="eastAsia"/>
-        </w:rPr>
-        <w:t>易受对抗样本的攻击，这些对抗样本只是在原有的图像样本添加轻微的扰动（人类视觉无法察觉），可以导致深度神经网络输出错误的分类结果。</w:t>
-      </w:r>
-      <w:r>
-        <w:rPr>
-          <w:rFonts w:hint="eastAsia"/>
+          <w:rFonts w:ascii="宋体" w:eastAsia="宋体" w:hAnsi="宋体" w:hint="eastAsia"/>
+        </w:rPr>
+        <w:t>，简称DNN</w:t>
+      </w:r>
+      <w:r>
+        <w:rPr>
+          <w:rFonts w:ascii="宋体" w:eastAsia="宋体" w:hAnsi="宋体" w:hint="eastAsia"/>
+          <w:sz w:val="24"/>
+          <w:szCs w:val="24"/>
+        </w:rPr>
+        <w:t>）易受对抗样本的攻击，这些对抗样本只是在原有的图像样本添加轻微的扰动（人类视觉无法察觉），可以导致深度神经网络输出错误的分类结果。</w:t>
+      </w:r>
+      <w:r>
+        <w:rPr>
+          <w:rFonts w:ascii="宋体" w:eastAsia="宋体" w:hAnsi="宋体" w:hint="eastAsia"/>
+          <w:sz w:val="24"/>
+          <w:szCs w:val="24"/>
         </w:rPr>
         <w:t>如图1所示，模型将原始图片识别为猫，在原始图像中加入轻微的对抗样本扰动后，模型将图像识别为鸵鸟。</w:t>
       </w:r>
       <w:r>
         <w:rPr>
-          <w:rFonts w:hint="eastAsia"/>
-        </w:rPr>
-        <w:t>Nguyen 等人</w:t>
-      </w:r>
-      <w:r>
-        <w:rPr>
-          <w:rFonts w:hint="eastAsia"/>
-        </w:rPr>
-        <w:t>还发现一些人类无法识别的样本，深度神经网络模型依旧能够以高</w:t>
-      </w:r>
-      <w:r>
-        <w:rPr>
-          <w:rFonts w:hint="eastAsia"/>
+          <w:rFonts w:ascii="宋体" w:eastAsia="宋体" w:hAnsi="宋体" w:hint="eastAsia"/>
+          <w:sz w:val="24"/>
+          <w:szCs w:val="24"/>
+        </w:rPr>
+        <w:t>Nguyen 等人还发现一些人类无法识别的样本，深度神经网络模型依旧能够以高</w:t>
+      </w:r>
+      <w:r>
+        <w:rPr>
+          <w:rFonts w:ascii="宋体" w:eastAsia="宋体" w:hAnsi="宋体" w:hint="eastAsia"/>
+          <w:sz w:val="24"/>
+          <w:szCs w:val="24"/>
         </w:rPr>
         <w:t>置信度对该样本进行分类。除此之外</w:t>
       </w:r>
       <w:r>
         <w:rPr>
-          <w:rFonts w:hint="eastAsia"/>
+          <w:rFonts w:ascii="宋体" w:eastAsia="宋体" w:hAnsi="宋体" w:hint="eastAsia"/>
+          <w:sz w:val="24"/>
+          <w:szCs w:val="24"/>
         </w:rPr>
         <w:t>对抗样本的攻击已对现有的深度学习应用领域产生</w:t>
       </w:r>
       <w:r>
         <w:rPr>
-          <w:rFonts w:hint="eastAsia"/>
+          <w:rFonts w:ascii="宋体" w:eastAsia="宋体" w:hAnsi="宋体" w:hint="eastAsia"/>
+          <w:sz w:val="24"/>
+          <w:szCs w:val="24"/>
         </w:rPr>
         <w:t>严重</w:t>
       </w:r>
       <w:r>
         <w:rPr>
-          <w:rFonts w:hint="eastAsia"/>
+          <w:rFonts w:ascii="宋体" w:eastAsia="宋体" w:hAnsi="宋体" w:hint="eastAsia"/>
+          <w:sz w:val="24"/>
+          <w:szCs w:val="24"/>
         </w:rPr>
         <w:t>威胁，如对人脸识别系统的攻击，攻击者只需在人脸图像上添加经过训练的扰动，就可让人脸识别系统将该图像识别为指定的用户</w:t>
       </w:r>
       <w:r>
         <w:rPr>
-          <w:rFonts w:hint="eastAsia"/>
+          <w:rFonts w:ascii="宋体" w:eastAsia="宋体" w:hAnsi="宋体" w:hint="eastAsia"/>
+          <w:sz w:val="24"/>
+          <w:szCs w:val="24"/>
         </w:rPr>
         <w:t>。</w:t>
       </w:r>
       <w:r>
         <w:rPr>
-          <w:rFonts w:hint="eastAsia"/>
-        </w:rPr>
-        <w:t>Kdnuggets</w:t>
-      </w:r>
-      <w:r>
-        <w:rPr>
-          <w:rFonts w:hint="eastAsia"/>
-        </w:rPr>
-        <w:t>指出对抗样本不仅仅存在于深度学习相关领域，也普遍存在于许多机器学习模型中，因此进一步研究对抗样本不仅有利于提高目前已有深度学习解决方案的安全性，还有利于整个机器学习及深度学习领域的发展。</w:t>
+          <w:rFonts w:ascii="宋体" w:eastAsia="宋体" w:hAnsi="宋体" w:hint="eastAsia"/>
+          <w:sz w:val="24"/>
+          <w:szCs w:val="24"/>
+        </w:rPr>
+        <w:t>Kdnuggets指出对抗样本不仅仅存在于深度学习相关领域，也普遍存在于许多机器学习模型中，因此进一步研究对抗样本不仅有利于提高目前已有深度学习解决方案的安全性，还有利于整个机器学习及深度学习领域的发展。</w:t>
       </w:r>
     </w:p>
     <w:p>
       <w:pPr>
-        <w:ind w:firstLineChars="200" w:firstLine="420"/>
+        <w:spacing w:line="360" w:lineRule="auto"/>
+        <w:ind w:firstLineChars="200" w:firstLine="480"/>
         <w:jc w:val="center"/>
-      </w:pPr>
-      <w:r>
-        <w:rPr>
+        <w:rPr>
+          <w:rFonts w:ascii="宋体" w:eastAsia="宋体" w:hAnsi="宋体"/>
+          <w:sz w:val="24"/>
+          <w:szCs w:val="24"/>
+        </w:rPr>
+      </w:pPr>
+      <w:r>
+        <w:rPr>
+          <w:rFonts w:ascii="宋体" w:eastAsia="宋体" w:hAnsi="宋体"/>
           <w:noProof/>
+          <w:sz w:val="24"/>
+          <w:szCs w:val="24"/>
         </w:rPr>
         <w:drawing>
           <wp:inline distT="0" distB="0" distL="0" distR="0" wp14:anchorId="0A85379A">
@@ -512,141 +528,1783 @@
     </w:p>
     <w:p>
       <w:pPr>
-        <w:ind w:firstLineChars="200" w:firstLine="420"/>
+        <w:spacing w:line="360" w:lineRule="auto"/>
+        <w:ind w:firstLineChars="200" w:firstLine="480"/>
         <w:jc w:val="center"/>
-      </w:pPr>
-      <w:r>
-        <w:rPr>
-          <w:rFonts w:hint="eastAsia"/>
+        <w:rPr>
+          <w:rFonts w:ascii="宋体" w:eastAsia="宋体" w:hAnsi="宋体"/>
+          <w:sz w:val="24"/>
+          <w:szCs w:val="24"/>
+        </w:rPr>
+      </w:pPr>
+      <w:r>
+        <w:rPr>
+          <w:rFonts w:ascii="宋体" w:eastAsia="宋体" w:hAnsi="宋体" w:hint="eastAsia"/>
+          <w:sz w:val="24"/>
+          <w:szCs w:val="24"/>
         </w:rPr>
         <w:t>图1</w:t>
       </w:r>
       <w:r>
+        <w:rPr>
+          <w:rFonts w:ascii="宋体" w:eastAsia="宋体" w:hAnsi="宋体"/>
+          <w:sz w:val="24"/>
+          <w:szCs w:val="24"/>
+        </w:rPr>
         <w:t xml:space="preserve"> </w:t>
       </w:r>
       <w:r>
         <w:rPr>
-          <w:rFonts w:hint="eastAsia"/>
+          <w:rFonts w:ascii="宋体" w:eastAsia="宋体" w:hAnsi="宋体" w:hint="eastAsia"/>
+          <w:sz w:val="24"/>
+          <w:szCs w:val="24"/>
         </w:rPr>
         <w:t>对抗样本攻击</w:t>
       </w:r>
       <w:r>
         <w:rPr>
-          <w:rFonts w:hint="eastAsia"/>
+          <w:rFonts w:ascii="宋体" w:eastAsia="宋体" w:hAnsi="宋体" w:hint="eastAsia"/>
+          <w:sz w:val="24"/>
+          <w:szCs w:val="24"/>
         </w:rPr>
         <w:t>举例</w:t>
       </w:r>
     </w:p>
     <w:p>
       <w:pPr>
-        <w:ind w:firstLineChars="200" w:firstLine="420"/>
-      </w:pPr>
-      <w:r>
-        <w:rPr>
-          <w:rFonts w:hint="eastAsia"/>
-        </w:rPr>
-        <w:t>对抗样本能够欺骗深度神经学习模型根本的原因是深度学习模型在训练过程存在过拟合，这也导致对抗样本无法从根源上进行防御。目前大多防御策略通过减轻深度学习模型的过拟合程度来防御对抗样本的攻击，</w:t>
-      </w:r>
-      <w:r>
-        <w:rPr>
-          <w:rFonts w:hint="eastAsia"/>
-        </w:rPr>
-        <w:t>如在训练数据集中添加大量对抗样本。但在减轻深度学习模型的过拟合过程中，大概率会降低模型对纯净图像（无扰动图像）</w:t>
-      </w:r>
-      <w:r>
-        <w:rPr>
-          <w:rFonts w:hint="eastAsia"/>
+        <w:spacing w:line="360" w:lineRule="auto"/>
+        <w:ind w:firstLineChars="200" w:firstLine="480"/>
+        <w:rPr>
+          <w:rFonts w:ascii="宋体" w:eastAsia="宋体" w:hAnsi="宋体"/>
+          <w:sz w:val="24"/>
+          <w:szCs w:val="24"/>
+        </w:rPr>
+      </w:pPr>
+      <w:r>
+        <w:rPr>
+          <w:rFonts w:ascii="宋体" w:eastAsia="宋体" w:hAnsi="宋体" w:hint="eastAsia"/>
+          <w:sz w:val="24"/>
+          <w:szCs w:val="24"/>
+        </w:rPr>
+        <w:t>目前现实中深度学习解决方案越来越多，对抗样本的存在极大的威胁到这些解决方案。</w:t>
+      </w:r>
+      <w:r>
+        <w:rPr>
+          <w:rFonts w:ascii="宋体" w:eastAsia="宋体" w:hAnsi="宋体" w:hint="eastAsia"/>
+          <w:sz w:val="24"/>
+          <w:szCs w:val="24"/>
+        </w:rPr>
+        <w:t>因此在设计深度学习解决方案的过程中，必须考虑到如何防御对抗样本的攻击。</w:t>
+      </w:r>
+      <w:r>
+        <w:rPr>
+          <w:rFonts w:ascii="宋体" w:eastAsia="宋体" w:hAnsi="宋体" w:hint="eastAsia"/>
+          <w:sz w:val="24"/>
+          <w:szCs w:val="24"/>
+        </w:rPr>
+        <w:t>现有的</w:t>
+      </w:r>
+      <w:r>
+        <w:rPr>
+          <w:rFonts w:ascii="宋体" w:eastAsia="宋体" w:hAnsi="宋体" w:hint="eastAsia"/>
+          <w:sz w:val="24"/>
+          <w:szCs w:val="24"/>
+        </w:rPr>
+        <w:t>防御策略</w:t>
+      </w:r>
+      <w:r>
+        <w:rPr>
+          <w:rFonts w:ascii="宋体" w:eastAsia="宋体" w:hAnsi="宋体" w:hint="eastAsia"/>
+          <w:sz w:val="24"/>
+          <w:szCs w:val="24"/>
+        </w:rPr>
+        <w:t>大多</w:t>
+      </w:r>
+      <w:r>
+        <w:rPr>
+          <w:rFonts w:ascii="宋体" w:eastAsia="宋体" w:hAnsi="宋体" w:hint="eastAsia"/>
+          <w:sz w:val="24"/>
+          <w:szCs w:val="24"/>
+        </w:rPr>
+        <w:t>通过减轻深度学习模型的过拟合程度来防御对抗样本的攻击，</w:t>
+      </w:r>
+      <w:r>
+        <w:rPr>
+          <w:rFonts w:ascii="宋体" w:eastAsia="宋体" w:hAnsi="宋体" w:hint="eastAsia"/>
+          <w:sz w:val="24"/>
+          <w:szCs w:val="24"/>
+        </w:rPr>
+        <w:t>如在训练数据集中添加大量对抗样本。但在减轻深度学习模型的过</w:t>
+      </w:r>
+      <w:r>
+        <w:rPr>
+          <w:rFonts w:ascii="宋体" w:eastAsia="宋体" w:hAnsi="宋体" w:hint="eastAsia"/>
+          <w:sz w:val="24"/>
+          <w:szCs w:val="24"/>
+        </w:rPr>
+        <w:lastRenderedPageBreak/>
+        <w:t>拟合过程中，大概率会降低模型对纯净图像（无扰动图像）</w:t>
+      </w:r>
+      <w:r>
+        <w:rPr>
+          <w:rFonts w:ascii="宋体" w:eastAsia="宋体" w:hAnsi="宋体" w:hint="eastAsia"/>
+          <w:sz w:val="24"/>
+          <w:szCs w:val="24"/>
         </w:rPr>
         <w:t>分类准确率。并且需要重新训练整个模型，极大的提高了深度学习模型训练成本。同时对于全新的对抗样本防御效果较差。</w:t>
       </w:r>
       <w:r>
         <w:rPr>
-          <w:rFonts w:hint="eastAsia"/>
-        </w:rPr>
-        <w:t>到</w:t>
-      </w:r>
-      <w:r>
-        <w:rPr>
-          <w:rFonts w:hint="eastAsia"/>
-        </w:rPr>
-        <w:t>目前为止还没有一种高效能防御所有对抗样本攻击的防御方法。并且随着防御策略的升级，攻击的手段也在逐步提高，对抗样本扰动从开始简单针对特定图像的扰动发展到可以添加到任意图像的通用扰动，扰动大小也变的越来越小。</w:t>
-      </w:r>
-      <w:r>
-        <w:rPr>
-          <w:rFonts w:hint="eastAsia"/>
-        </w:rPr>
-        <w:t>因此</w:t>
-      </w:r>
-      <w:r>
-        <w:rPr>
-          <w:rFonts w:hint="eastAsia"/>
-        </w:rPr>
-        <w:t>目前急需一种在保证深度学习模型对原始图像分类精度和训练成本基本不变的条件下，同时能防御不同</w:t>
-      </w:r>
-      <w:r>
-        <w:rPr>
-          <w:rFonts w:hint="eastAsia"/>
-        </w:rPr>
-        <w:t>种类对抗样本防御策略。</w:t>
+          <w:rFonts w:ascii="宋体" w:eastAsia="宋体" w:hAnsi="宋体" w:hint="eastAsia"/>
+          <w:sz w:val="24"/>
+          <w:szCs w:val="24"/>
+        </w:rPr>
+        <w:t>到目前为止还没有一种高效能防御所有对抗样本攻击的防御方法。并且随着防御策略的升级，攻击的手段也在逐步提高，对抗样本扰动从开始简单针对特定图像的扰动发展到可以添加到任意图像的通用扰动，扰动大小也变的越来越小。</w:t>
       </w:r>
     </w:p>
     <w:p>
       <w:pPr>
-        <w:pStyle w:val="2"/>
-      </w:pPr>
-      <w:r>
-        <w:rPr>
-          <w:rFonts w:hint="eastAsia"/>
-        </w:rPr>
-        <w:t>1</w:t>
-      </w:r>
-      <w:r>
-        <w:t>.2</w:t>
-      </w:r>
-      <w:r>
-        <w:rPr>
-          <w:rFonts w:hint="eastAsia"/>
-        </w:rPr>
-        <w:t>研究现状</w:t>
-      </w:r>
-    </w:p>
-    <w:p/>
-    <w:p>
-      <w:pPr>
-        <w:pStyle w:val="3"/>
-      </w:pPr>
-      <w:r>
-        <w:rPr>
-          <w:rFonts w:hint="eastAsia"/>
-        </w:rPr>
-        <w:lastRenderedPageBreak/>
-        <w:t>1</w:t>
-      </w:r>
-      <w:r>
-        <w:t>.2.1</w:t>
-      </w:r>
-      <w:r>
-        <w:rPr>
-          <w:rFonts w:hint="eastAsia"/>
-        </w:rPr>
-        <w:t>生成对抗样本研究现状</w:t>
+        <w:spacing w:line="360" w:lineRule="auto"/>
+        <w:ind w:firstLineChars="200" w:firstLine="480"/>
+        <w:rPr>
+          <w:rFonts w:ascii="宋体" w:eastAsia="宋体" w:hAnsi="宋体"/>
+          <w:sz w:val="24"/>
+          <w:szCs w:val="24"/>
+        </w:rPr>
+      </w:pPr>
+      <w:r>
+        <w:rPr>
+          <w:rFonts w:ascii="宋体" w:eastAsia="宋体" w:hAnsi="宋体" w:hint="eastAsia"/>
+          <w:sz w:val="24"/>
+          <w:szCs w:val="24"/>
+        </w:rPr>
+        <w:t>因此</w:t>
+      </w:r>
+      <w:r>
+        <w:rPr>
+          <w:rFonts w:ascii="宋体" w:eastAsia="宋体" w:hAnsi="宋体" w:hint="eastAsia"/>
+          <w:sz w:val="24"/>
+          <w:szCs w:val="24"/>
+        </w:rPr>
+        <w:t>目前急需一种在保证深度学习模型对原始图像分类精度和训练成本基本不变的条件下，同时能防御不同</w:t>
+      </w:r>
+      <w:r>
+        <w:rPr>
+          <w:rFonts w:ascii="宋体" w:eastAsia="宋体" w:hAnsi="宋体" w:hint="eastAsia"/>
+          <w:sz w:val="24"/>
+          <w:szCs w:val="24"/>
+        </w:rPr>
+        <w:t>种类对抗样本防御策略。</w:t>
+      </w:r>
+      <w:r>
+        <w:rPr>
+          <w:rFonts w:ascii="宋体" w:eastAsia="宋体" w:hAnsi="宋体" w:hint="eastAsia"/>
+          <w:sz w:val="24"/>
+          <w:szCs w:val="24"/>
+        </w:rPr>
+        <w:t>针对上述情况，本论文提出基于VAE-GAN的对抗样本防御方法，在保证图像质量基本不变的条件下，对对抗样本进行去噪处理。本方法不仅能有效降低深度学习模型对对抗样的误识别</w:t>
+      </w:r>
+      <w:r>
+        <w:rPr>
+          <w:rFonts w:ascii="宋体" w:eastAsia="宋体" w:hAnsi="宋体" w:hint="eastAsia"/>
+          <w:sz w:val="24"/>
+          <w:szCs w:val="24"/>
+        </w:rPr>
+        <w:t>，而且相较于大多数其他防御策略训练成本也较低。</w:t>
       </w:r>
     </w:p>
     <w:p>
       <w:pPr>
+        <w:pStyle w:val="2"/>
+        <w:spacing w:line="360" w:lineRule="auto"/>
+        <w:rPr>
+          <w:rFonts w:ascii="宋体" w:eastAsia="宋体" w:hAnsi="宋体"/>
+          <w:sz w:val="24"/>
+          <w:szCs w:val="24"/>
+        </w:rPr>
+      </w:pPr>
+      <w:r>
+        <w:rPr>
+          <w:rFonts w:ascii="宋体" w:eastAsia="宋体" w:hAnsi="宋体" w:hint="eastAsia"/>
+          <w:sz w:val="24"/>
+          <w:szCs w:val="24"/>
+        </w:rPr>
+        <w:t>1</w:t>
+      </w:r>
+      <w:r>
+        <w:rPr>
+          <w:rFonts w:ascii="宋体" w:eastAsia="宋体" w:hAnsi="宋体"/>
+          <w:sz w:val="24"/>
+          <w:szCs w:val="24"/>
+        </w:rPr>
+        <w:t>.2</w:t>
+      </w:r>
+      <w:r>
+        <w:rPr>
+          <w:rFonts w:ascii="宋体" w:eastAsia="宋体" w:hAnsi="宋体" w:hint="eastAsia"/>
+          <w:sz w:val="24"/>
+          <w:szCs w:val="24"/>
+        </w:rPr>
+        <w:t>研究现状</w:t>
+      </w:r>
+    </w:p>
+    <w:p>
+      <w:pPr>
+        <w:pStyle w:val="3"/>
+        <w:spacing w:line="360" w:lineRule="auto"/>
+        <w:rPr>
+          <w:rFonts w:ascii="宋体" w:eastAsia="宋体" w:hAnsi="宋体"/>
+          <w:sz w:val="24"/>
+          <w:szCs w:val="24"/>
+        </w:rPr>
+      </w:pPr>
+      <w:r>
+        <w:rPr>
+          <w:rFonts w:ascii="宋体" w:eastAsia="宋体" w:hAnsi="宋体" w:hint="eastAsia"/>
+          <w:sz w:val="24"/>
+          <w:szCs w:val="24"/>
+        </w:rPr>
+        <w:t>1</w:t>
+      </w:r>
+      <w:r>
+        <w:rPr>
+          <w:rFonts w:ascii="宋体" w:eastAsia="宋体" w:hAnsi="宋体"/>
+          <w:sz w:val="24"/>
+          <w:szCs w:val="24"/>
+        </w:rPr>
+        <w:t>.2.1</w:t>
+      </w:r>
+      <w:r>
+        <w:rPr>
+          <w:rFonts w:ascii="宋体" w:eastAsia="宋体" w:hAnsi="宋体" w:hint="eastAsia"/>
+          <w:sz w:val="24"/>
+          <w:szCs w:val="24"/>
+        </w:rPr>
+        <w:t>生成对抗样本研究现状</w:t>
+      </w:r>
+    </w:p>
+    <w:p>
+      <w:pPr>
+        <w:spacing w:line="360" w:lineRule="auto"/>
+        <w:ind w:firstLineChars="200" w:firstLine="480"/>
+        <w:rPr>
+          <w:rFonts w:ascii="宋体" w:eastAsia="宋体" w:hAnsi="宋体"/>
+          <w:color w:val="404040"/>
+          <w:sz w:val="24"/>
+          <w:szCs w:val="24"/>
+          <w:shd w:val="clear" w:color="auto" w:fill="FFFFFF"/>
+        </w:rPr>
+      </w:pPr>
+      <w:r>
+        <w:rPr>
+          <w:rFonts w:ascii="宋体" w:eastAsia="宋体" w:hAnsi="宋体"/>
+          <w:sz w:val="24"/>
+          <w:szCs w:val="24"/>
+        </w:rPr>
+        <w:t>2013</w:t>
+      </w:r>
+      <w:r>
+        <w:rPr>
+          <w:rFonts w:ascii="宋体" w:eastAsia="宋体" w:hAnsi="宋体" w:hint="eastAsia"/>
+          <w:sz w:val="24"/>
+          <w:szCs w:val="24"/>
+        </w:rPr>
+        <w:t>年</w:t>
+      </w:r>
+      <w:r>
+        <w:rPr>
+          <w:rFonts w:ascii="宋体" w:eastAsia="宋体" w:hAnsi="宋体"/>
+          <w:sz w:val="24"/>
+          <w:szCs w:val="24"/>
+        </w:rPr>
+        <w:t>Szegedy[2]等人</w:t>
+      </w:r>
+      <w:r>
+        <w:rPr>
+          <w:rFonts w:ascii="宋体" w:eastAsia="宋体" w:hAnsi="宋体" w:hint="eastAsia"/>
+          <w:sz w:val="24"/>
+          <w:szCs w:val="24"/>
+        </w:rPr>
+        <w:t>首次提出对样本概念，</w:t>
+      </w:r>
+      <w:r>
+        <w:rPr>
+          <w:rFonts w:ascii="宋体" w:eastAsia="宋体" w:hAnsi="宋体"/>
+          <w:sz w:val="24"/>
+          <w:szCs w:val="24"/>
+        </w:rPr>
+        <w:t>证明了可以通过对图像添加小量的人类察觉不到的扰动误导神经网络做出误分类。</w:t>
+      </w:r>
+      <w:r>
+        <w:rPr>
+          <w:rFonts w:ascii="宋体" w:eastAsia="宋体" w:hAnsi="宋体"/>
+          <w:sz w:val="24"/>
+          <w:szCs w:val="24"/>
+        </w:rPr>
+        <w:t>他们尝试求解让</w:t>
+      </w:r>
+      <w:r>
+        <w:rPr>
+          <w:rFonts w:ascii="宋体" w:eastAsia="宋体" w:hAnsi="宋体" w:hint="eastAsia"/>
+          <w:sz w:val="24"/>
+          <w:szCs w:val="24"/>
+        </w:rPr>
+        <w:t>深度学习模型</w:t>
+      </w:r>
+      <w:r>
+        <w:rPr>
+          <w:rFonts w:ascii="宋体" w:eastAsia="宋体" w:hAnsi="宋体"/>
+          <w:sz w:val="24"/>
+          <w:szCs w:val="24"/>
+        </w:rPr>
+        <w:t>做出误分类的最小扰动方程。</w:t>
+      </w:r>
+      <w:r>
+        <w:rPr>
+          <w:rFonts w:ascii="宋体" w:eastAsia="宋体" w:hAnsi="宋体" w:hint="eastAsia"/>
+          <w:sz w:val="24"/>
+          <w:szCs w:val="24"/>
+        </w:rPr>
+        <w:t>由于求解该最小扰动程算法复杂度过高，他们将问题转化为寻找最小损失函数添加项方程，成功将问题转化成凸优化过程</w:t>
+      </w:r>
+      <w:r>
+        <w:rPr>
+          <w:rFonts w:ascii="宋体" w:eastAsia="宋体" w:hAnsi="宋体" w:hint="eastAsia"/>
+          <w:sz w:val="24"/>
+          <w:szCs w:val="24"/>
+        </w:rPr>
+        <w:t>，并提出</w:t>
+      </w:r>
+      <w:r>
+        <w:rPr>
+          <w:rFonts w:ascii="宋体" w:eastAsia="宋体" w:hAnsi="宋体" w:hint="eastAsia"/>
+          <w:sz w:val="24"/>
+          <w:szCs w:val="24"/>
+        </w:rPr>
+        <w:t>L</w:t>
+      </w:r>
+      <w:r>
+        <w:rPr>
+          <w:rFonts w:ascii="宋体" w:eastAsia="宋体" w:hAnsi="宋体"/>
+          <w:sz w:val="24"/>
+          <w:szCs w:val="24"/>
+        </w:rPr>
+        <w:t>-</w:t>
+      </w:r>
+      <w:r>
+        <w:rPr>
+          <w:rFonts w:ascii="宋体" w:eastAsia="宋体" w:hAnsi="宋体" w:hint="eastAsia"/>
+          <w:sz w:val="24"/>
+          <w:szCs w:val="24"/>
+        </w:rPr>
+        <w:t>BFGS</w:t>
+      </w:r>
+      <w:r>
+        <w:rPr>
+          <w:rFonts w:ascii="宋体" w:eastAsia="宋体" w:hAnsi="宋体" w:hint="eastAsia"/>
+          <w:sz w:val="24"/>
+          <w:szCs w:val="24"/>
+        </w:rPr>
+        <w:t>优化算法求解该问题。同时他们还提出对抗样本在不同模型中具有迁移性（对抗样本可以导致不同深度学习模型分类错误）。2</w:t>
+      </w:r>
+      <w:r>
+        <w:rPr>
+          <w:rFonts w:ascii="宋体" w:eastAsia="宋体" w:hAnsi="宋体"/>
+          <w:sz w:val="24"/>
+          <w:szCs w:val="24"/>
+        </w:rPr>
+        <w:t>015</w:t>
+      </w:r>
+      <w:r>
+        <w:rPr>
+          <w:rFonts w:ascii="宋体" w:eastAsia="宋体" w:hAnsi="宋体" w:hint="eastAsia"/>
+          <w:sz w:val="24"/>
+          <w:szCs w:val="24"/>
+        </w:rPr>
+        <w:t>年</w:t>
+      </w:r>
+      <w:r>
+        <w:rPr>
+          <w:rFonts w:ascii="宋体" w:eastAsia="宋体" w:hAnsi="宋体"/>
+          <w:sz w:val="24"/>
+          <w:szCs w:val="24"/>
+        </w:rPr>
+        <w:t>Goodfellow 等人</w:t>
+      </w:r>
+      <w:r>
+        <w:rPr>
+          <w:rFonts w:ascii="宋体" w:eastAsia="宋体" w:hAnsi="宋体" w:hint="eastAsia"/>
+          <w:sz w:val="24"/>
+          <w:szCs w:val="24"/>
+        </w:rPr>
+        <w:t>提出线性假设证明了对抗样本的存在性，并提出了一种快速生产对抗样本的方法-快速梯度符号法（</w:t>
+      </w:r>
+      <w:r>
+        <w:rPr>
+          <w:rStyle w:val="fontstyle01"/>
+          <w:rFonts w:ascii="宋体" w:eastAsia="宋体" w:hAnsi="宋体"/>
+        </w:rPr>
+        <w:t>FastGradient Sign Method</w:t>
+      </w:r>
+      <w:r>
+        <w:rPr>
+          <w:rStyle w:val="fontstyle21"/>
+          <w:rFonts w:hint="default"/>
+        </w:rPr>
+        <w:t xml:space="preserve">，简称 </w:t>
+      </w:r>
+      <w:r>
+        <w:rPr>
+          <w:rStyle w:val="fontstyle01"/>
+          <w:rFonts w:ascii="宋体" w:eastAsia="宋体" w:hAnsi="宋体"/>
+        </w:rPr>
+        <w:t>FGSM</w:t>
+      </w:r>
+      <w:r>
+        <w:rPr>
+          <w:rFonts w:ascii="宋体" w:eastAsia="宋体" w:hAnsi="宋体" w:hint="eastAsia"/>
+          <w:sz w:val="24"/>
+          <w:szCs w:val="24"/>
+        </w:rPr>
+        <w:t>）。同时他们提出利用该攻击方法进行对抗训练，可以提高深度学习模型的健壮性。</w:t>
+      </w:r>
+      <w:r>
+        <w:rPr>
+          <w:rFonts w:ascii="宋体" w:eastAsia="宋体" w:hAnsi="宋体" w:hint="eastAsia"/>
+          <w:sz w:val="24"/>
+          <w:szCs w:val="24"/>
+        </w:rPr>
+        <w:t>2</w:t>
+      </w:r>
+      <w:r>
+        <w:rPr>
+          <w:rFonts w:ascii="宋体" w:eastAsia="宋体" w:hAnsi="宋体"/>
+          <w:sz w:val="24"/>
+          <w:szCs w:val="24"/>
+        </w:rPr>
+        <w:t>016</w:t>
+      </w:r>
+      <w:r>
+        <w:rPr>
+          <w:rFonts w:ascii="宋体" w:eastAsia="宋体" w:hAnsi="宋体" w:hint="eastAsia"/>
+          <w:sz w:val="24"/>
+          <w:szCs w:val="24"/>
+        </w:rPr>
+        <w:t>年</w:t>
+      </w:r>
+      <w:r>
+        <w:rPr>
+          <w:rFonts w:ascii="宋体" w:eastAsia="宋体" w:hAnsi="宋体"/>
+          <w:sz w:val="24"/>
+          <w:szCs w:val="24"/>
+        </w:rPr>
+        <w:t>Carlini</w:t>
+      </w:r>
+      <w:r>
+        <w:rPr>
+          <w:rFonts w:ascii="宋体" w:eastAsia="宋体" w:hAnsi="宋体" w:hint="eastAsia"/>
+          <w:sz w:val="24"/>
+          <w:szCs w:val="24"/>
+        </w:rPr>
+        <w:t>和</w:t>
+      </w:r>
+      <w:r>
+        <w:rPr>
+          <w:rFonts w:ascii="宋体" w:eastAsia="宋体" w:hAnsi="宋体"/>
+          <w:sz w:val="24"/>
+          <w:szCs w:val="24"/>
+        </w:rPr>
+        <w:t xml:space="preserve"> Wagner</w:t>
+      </w:r>
+      <w:r>
+        <w:rPr>
+          <w:rFonts w:ascii="宋体" w:eastAsia="宋体" w:hAnsi="宋体" w:hint="eastAsia"/>
+          <w:sz w:val="24"/>
+          <w:szCs w:val="24"/>
+        </w:rPr>
+        <w:t>提出三种攻击方法，分别限制扰动</w:t>
+      </w:r>
+      <w:r>
+        <w:rPr>
+          <w:rFonts w:ascii="宋体" w:eastAsia="宋体" w:hAnsi="宋体"/>
+          <w:sz w:val="24"/>
+          <w:szCs w:val="24"/>
+        </w:rPr>
+        <w:fldChar w:fldCharType="begin"/>
+      </w:r>
+      <w:r>
+        <w:rPr>
+          <w:rFonts w:ascii="宋体" w:eastAsia="宋体" w:hAnsi="宋体"/>
+          <w:sz w:val="24"/>
+          <w:szCs w:val="24"/>
+        </w:rPr>
+        <w:instrText xml:space="preserve"> QUOTE </w:instrText>
+      </w:r>
+      <m:oMath>
+        <m:sSub>
+          <m:sSubPr>
+            <m:ctrlPr>
+              <w:rPr>
+                <w:rFonts w:ascii="Cambria Math" w:eastAsia="宋体" w:hAnsi="Cambria Math" w:cs="Times New Roman"/>
+                <w:sz w:val="24"/>
+                <w:szCs w:val="24"/>
+              </w:rPr>
+            </m:ctrlPr>
+          </m:sSubPr>
+          <m:e>
+            <m:r>
+              <m:rPr>
+                <m:sty m:val="p"/>
+              </m:rPr>
+              <w:rPr>
+                <w:rFonts w:ascii="Cambria Math" w:eastAsia="宋体" w:hAnsi="Cambria Math"/>
+                <w:sz w:val="24"/>
+                <w:szCs w:val="24"/>
+              </w:rPr>
+              <m:t>l</m:t>
+            </m:r>
+          </m:e>
+          <m:sub>
+            <m:r>
+              <m:rPr>
+                <m:sty m:val="p"/>
+              </m:rPr>
+              <w:rPr>
+                <w:rFonts w:ascii="Cambria Math" w:eastAsia="宋体" w:hAnsi="Cambria Math"/>
+                <w:sz w:val="24"/>
+                <w:szCs w:val="24"/>
+              </w:rPr>
+              <m:t>0</m:t>
+            </m:r>
+          </m:sub>
+        </m:sSub>
+      </m:oMath>
+      <w:r>
+        <w:rPr>
+          <w:rFonts w:ascii="宋体" w:eastAsia="宋体" w:hAnsi="宋体"/>
+          <w:sz w:val="24"/>
+          <w:szCs w:val="24"/>
+        </w:rPr>
+        <w:instrText xml:space="preserve"> </w:instrText>
+      </w:r>
+      <w:r>
+        <w:rPr>
+          <w:rFonts w:ascii="宋体" w:eastAsia="宋体" w:hAnsi="宋体"/>
+          <w:sz w:val="24"/>
+          <w:szCs w:val="24"/>
+        </w:rPr>
+        <w:fldChar w:fldCharType="separate"/>
+      </w:r>
+      <m:oMath>
+        <m:sSub>
+          <m:sSubPr>
+            <m:ctrlPr>
+              <w:rPr>
+                <w:rFonts w:ascii="Cambria Math" w:eastAsia="宋体" w:hAnsi="Cambria Math" w:cs="Times New Roman"/>
+                <w:sz w:val="24"/>
+                <w:szCs w:val="24"/>
+              </w:rPr>
+            </m:ctrlPr>
+          </m:sSubPr>
+          <m:e>
+            <m:r>
+              <m:rPr>
+                <m:sty m:val="p"/>
+              </m:rPr>
+              <w:rPr>
+                <w:rFonts w:ascii="Cambria Math" w:eastAsia="宋体" w:hAnsi="Cambria Math"/>
+                <w:sz w:val="24"/>
+                <w:szCs w:val="24"/>
+              </w:rPr>
+              <m:t>l</m:t>
+            </m:r>
+          </m:e>
+          <m:sub>
+            <m:r>
+              <m:rPr>
+                <m:sty m:val="p"/>
+              </m:rPr>
+              <w:rPr>
+                <w:rFonts w:ascii="Cambria Math" w:eastAsia="宋体" w:hAnsi="Cambria Math"/>
+                <w:sz w:val="24"/>
+                <w:szCs w:val="24"/>
+              </w:rPr>
+              <m:t>0</m:t>
+            </m:r>
+          </m:sub>
+        </m:sSub>
+      </m:oMath>
+      <w:r>
+        <w:rPr>
+          <w:rFonts w:ascii="宋体" w:eastAsia="宋体" w:hAnsi="宋体"/>
+          <w:sz w:val="24"/>
+          <w:szCs w:val="24"/>
+        </w:rPr>
+        <w:fldChar w:fldCharType="end"/>
+      </w:r>
+      <w:r>
+        <w:rPr>
+          <w:rFonts w:ascii="宋体" w:eastAsia="宋体" w:hAnsi="宋体"/>
+          <w:sz w:val="24"/>
+          <w:szCs w:val="24"/>
+        </w:rPr>
+        <w:t>，</w:t>
+      </w:r>
+      <w:r>
+        <w:rPr>
+          <w:rFonts w:ascii="宋体" w:eastAsia="宋体" w:hAnsi="宋体"/>
+          <w:sz w:val="24"/>
+          <w:szCs w:val="24"/>
+        </w:rPr>
+        <w:fldChar w:fldCharType="begin"/>
+      </w:r>
+      <w:r>
+        <w:rPr>
+          <w:rFonts w:ascii="宋体" w:eastAsia="宋体" w:hAnsi="宋体"/>
+          <w:sz w:val="24"/>
+          <w:szCs w:val="24"/>
+        </w:rPr>
+        <w:instrText xml:space="preserve"> QUOTE </w:instrText>
+      </w:r>
+      <m:oMath>
+        <m:sSub>
+          <m:sSubPr>
+            <m:ctrlPr>
+              <w:rPr>
+                <w:rFonts w:ascii="Cambria Math" w:eastAsia="宋体" w:hAnsi="Cambria Math" w:cs="Times New Roman"/>
+                <w:sz w:val="24"/>
+                <w:szCs w:val="24"/>
+              </w:rPr>
+            </m:ctrlPr>
+          </m:sSubPr>
+          <m:e>
+            <m:r>
+              <m:rPr>
+                <m:sty m:val="p"/>
+              </m:rPr>
+              <w:rPr>
+                <w:rFonts w:ascii="Cambria Math" w:eastAsia="宋体" w:hAnsi="Cambria Math"/>
+                <w:sz w:val="24"/>
+                <w:szCs w:val="24"/>
+              </w:rPr>
+              <m:t>l</m:t>
+            </m:r>
+          </m:e>
+          <m:sub>
+            <m:r>
+              <m:rPr>
+                <m:sty m:val="p"/>
+              </m:rPr>
+              <w:rPr>
+                <w:rFonts w:ascii="Cambria Math" w:eastAsia="宋体" w:hAnsi="Cambria Math"/>
+                <w:sz w:val="24"/>
+                <w:szCs w:val="24"/>
+              </w:rPr>
+              <m:t>∞</m:t>
+            </m:r>
+          </m:sub>
+        </m:sSub>
+      </m:oMath>
+      <w:r>
+        <w:rPr>
+          <w:rFonts w:ascii="宋体" w:eastAsia="宋体" w:hAnsi="宋体"/>
+          <w:sz w:val="24"/>
+          <w:szCs w:val="24"/>
+        </w:rPr>
+        <w:instrText xml:space="preserve"> </w:instrText>
+      </w:r>
+      <w:r>
+        <w:rPr>
+          <w:rFonts w:ascii="宋体" w:eastAsia="宋体" w:hAnsi="宋体"/>
+          <w:sz w:val="24"/>
+          <w:szCs w:val="24"/>
+        </w:rPr>
+        <w:fldChar w:fldCharType="separate"/>
+      </w:r>
+      <m:oMath>
+        <m:sSub>
+          <m:sSubPr>
+            <m:ctrlPr>
+              <w:rPr>
+                <w:rFonts w:ascii="Cambria Math" w:eastAsia="宋体" w:hAnsi="Cambria Math" w:cs="Times New Roman"/>
+                <w:sz w:val="24"/>
+                <w:szCs w:val="24"/>
+              </w:rPr>
+            </m:ctrlPr>
+          </m:sSubPr>
+          <m:e>
+            <m:r>
+              <m:rPr>
+                <m:sty m:val="p"/>
+              </m:rPr>
+              <w:rPr>
+                <w:rFonts w:ascii="Cambria Math" w:eastAsia="宋体" w:hAnsi="Cambria Math"/>
+                <w:sz w:val="24"/>
+                <w:szCs w:val="24"/>
+              </w:rPr>
+              <m:t>l</m:t>
+            </m:r>
+          </m:e>
+          <m:sub>
+            <m:r>
+              <m:rPr>
+                <m:sty m:val="p"/>
+              </m:rPr>
+              <w:rPr>
+                <w:rFonts w:ascii="Cambria Math" w:eastAsia="宋体" w:hAnsi="Cambria Math"/>
+                <w:sz w:val="24"/>
+                <w:szCs w:val="24"/>
+              </w:rPr>
+              <m:t>∞</m:t>
+            </m:r>
+          </m:sub>
+        </m:sSub>
+      </m:oMath>
+      <w:r>
+        <w:rPr>
+          <w:rFonts w:ascii="宋体" w:eastAsia="宋体" w:hAnsi="宋体"/>
+          <w:sz w:val="24"/>
+          <w:szCs w:val="24"/>
+        </w:rPr>
+        <w:fldChar w:fldCharType="end"/>
+      </w:r>
+      <w:r>
+        <w:rPr>
+          <w:rFonts w:ascii="宋体" w:eastAsia="宋体" w:hAnsi="宋体"/>
+          <w:sz w:val="24"/>
+          <w:szCs w:val="24"/>
+        </w:rPr>
+        <w:t>和</w:t>
+      </w:r>
+      <w:r>
+        <w:rPr>
+          <w:rFonts w:ascii="宋体" w:eastAsia="宋体" w:hAnsi="宋体"/>
+          <w:sz w:val="24"/>
+          <w:szCs w:val="24"/>
+        </w:rPr>
+        <w:fldChar w:fldCharType="begin"/>
+      </w:r>
+      <w:r>
+        <w:rPr>
+          <w:rFonts w:ascii="宋体" w:eastAsia="宋体" w:hAnsi="宋体"/>
+          <w:sz w:val="24"/>
+          <w:szCs w:val="24"/>
+        </w:rPr>
+        <w:instrText xml:space="preserve"> QUOTE </w:instrText>
+      </w:r>
+      <m:oMath>
+        <m:sSub>
+          <m:sSubPr>
+            <m:ctrlPr>
+              <w:rPr>
+                <w:rFonts w:ascii="Cambria Math" w:eastAsia="宋体" w:hAnsi="Cambria Math" w:cs="Times New Roman"/>
+                <w:sz w:val="24"/>
+                <w:szCs w:val="24"/>
+              </w:rPr>
+            </m:ctrlPr>
+          </m:sSubPr>
+          <m:e>
+            <m:r>
+              <m:rPr>
+                <m:sty m:val="p"/>
+              </m:rPr>
+              <w:rPr>
+                <w:rFonts w:ascii="Cambria Math" w:eastAsia="宋体" w:hAnsi="Cambria Math"/>
+                <w:sz w:val="24"/>
+                <w:szCs w:val="24"/>
+              </w:rPr>
+              <m:t>l</m:t>
+            </m:r>
+          </m:e>
+          <m:sub>
+            <m:r>
+              <m:rPr>
+                <m:sty m:val="p"/>
+              </m:rPr>
+              <w:rPr>
+                <w:rFonts w:ascii="Cambria Math" w:eastAsia="宋体" w:hAnsi="Cambria Math"/>
+                <w:sz w:val="24"/>
+                <w:szCs w:val="24"/>
+              </w:rPr>
+              <m:t>2</m:t>
+            </m:r>
+          </m:sub>
+        </m:sSub>
+      </m:oMath>
+      <w:r>
+        <w:rPr>
+          <w:rFonts w:ascii="宋体" w:eastAsia="宋体" w:hAnsi="宋体"/>
+          <w:sz w:val="24"/>
+          <w:szCs w:val="24"/>
+        </w:rPr>
+        <w:instrText xml:space="preserve"> </w:instrText>
+      </w:r>
+      <w:r>
+        <w:rPr>
+          <w:rFonts w:ascii="宋体" w:eastAsia="宋体" w:hAnsi="宋体"/>
+          <w:sz w:val="24"/>
+          <w:szCs w:val="24"/>
+        </w:rPr>
+        <w:fldChar w:fldCharType="separate"/>
+      </w:r>
+      <m:oMath>
+        <m:sSub>
+          <m:sSubPr>
+            <m:ctrlPr>
+              <w:rPr>
+                <w:rFonts w:ascii="Cambria Math" w:eastAsia="宋体" w:hAnsi="Cambria Math" w:cs="Times New Roman"/>
+                <w:sz w:val="24"/>
+                <w:szCs w:val="24"/>
+              </w:rPr>
+            </m:ctrlPr>
+          </m:sSubPr>
+          <m:e>
+            <m:r>
+              <m:rPr>
+                <m:sty m:val="p"/>
+              </m:rPr>
+              <w:rPr>
+                <w:rFonts w:ascii="Cambria Math" w:eastAsia="宋体" w:hAnsi="Cambria Math"/>
+                <w:sz w:val="24"/>
+                <w:szCs w:val="24"/>
+              </w:rPr>
+              <m:t>l</m:t>
+            </m:r>
+          </m:e>
+          <m:sub>
+            <m:r>
+              <m:rPr>
+                <m:sty m:val="p"/>
+              </m:rPr>
+              <w:rPr>
+                <w:rFonts w:ascii="Cambria Math" w:eastAsia="宋体" w:hAnsi="Cambria Math"/>
+                <w:sz w:val="24"/>
+                <w:szCs w:val="24"/>
+              </w:rPr>
+              <m:t>2</m:t>
+            </m:r>
+          </m:sub>
+        </m:sSub>
+      </m:oMath>
+      <w:r>
+        <w:rPr>
+          <w:rFonts w:ascii="宋体" w:eastAsia="宋体" w:hAnsi="宋体"/>
+          <w:sz w:val="24"/>
+          <w:szCs w:val="24"/>
+        </w:rPr>
+        <w:fldChar w:fldCharType="end"/>
+      </w:r>
+      <w:r>
+        <w:rPr>
+          <w:rFonts w:ascii="宋体" w:eastAsia="宋体" w:hAnsi="宋体"/>
+          <w:sz w:val="24"/>
+          <w:szCs w:val="24"/>
+        </w:rPr>
+        <w:t>范数使得扰动</w:t>
+      </w:r>
+      <w:r>
+        <w:rPr>
+          <w:rFonts w:ascii="宋体" w:eastAsia="宋体" w:hAnsi="宋体" w:hint="eastAsia"/>
+          <w:sz w:val="24"/>
+          <w:szCs w:val="24"/>
+        </w:rPr>
+        <w:t>无法被深度学习模型察觉，同时该方法生成扰动可以在不同模型之间进行迁移，进而实现了黑盒攻击。2</w:t>
+      </w:r>
+      <w:r>
+        <w:rPr>
+          <w:rFonts w:ascii="宋体" w:eastAsia="宋体" w:hAnsi="宋体"/>
+          <w:sz w:val="24"/>
+          <w:szCs w:val="24"/>
+        </w:rPr>
+        <w:t>017</w:t>
+      </w:r>
+      <w:r>
+        <w:rPr>
+          <w:rFonts w:ascii="宋体" w:eastAsia="宋体" w:hAnsi="宋体" w:hint="eastAsia"/>
+          <w:sz w:val="24"/>
+          <w:szCs w:val="24"/>
+        </w:rPr>
+        <w:t>年</w:t>
+      </w:r>
+      <w:r>
+        <w:rPr>
+          <w:rFonts w:ascii="宋体" w:eastAsia="宋体" w:hAnsi="宋体"/>
+          <w:sz w:val="24"/>
+          <w:szCs w:val="24"/>
+        </w:rPr>
+        <w:t>Kurakin 等人</w:t>
+      </w:r>
+      <w:r>
+        <w:rPr>
+          <w:rFonts w:ascii="宋体" w:eastAsia="宋体" w:hAnsi="宋体" w:hint="eastAsia"/>
+          <w:sz w:val="24"/>
+          <w:szCs w:val="24"/>
+        </w:rPr>
+        <w:t>在原有的FGSM的基础上进行改进，将原有的单步生成对抗样本改进为迭代生成的方式，提出了</w:t>
+      </w:r>
+      <w:r>
+        <w:rPr>
+          <w:rFonts w:ascii="宋体" w:eastAsia="宋体" w:hAnsi="宋体"/>
+          <w:sz w:val="24"/>
+          <w:szCs w:val="24"/>
+        </w:rPr>
+        <w:t>(Basic Iterative Method，简称 BIM)、最小可能类法 (Leastlikely Class Method，简称 LCM)、迭代最小可能类法 (Iterative least-likely class method，简称 ILCM) 等</w:t>
+      </w:r>
+      <w:r>
+        <w:rPr>
+          <w:rFonts w:ascii="宋体" w:eastAsia="宋体" w:hAnsi="宋体" w:hint="eastAsia"/>
+          <w:sz w:val="24"/>
+          <w:szCs w:val="24"/>
+        </w:rPr>
+        <w:lastRenderedPageBreak/>
+        <w:t>对抗样本生成方法</w:t>
+      </w:r>
+      <w:r>
+        <w:rPr>
+          <w:rFonts w:ascii="宋体" w:eastAsia="宋体" w:hAnsi="宋体" w:hint="eastAsia"/>
+          <w:sz w:val="24"/>
+          <w:szCs w:val="24"/>
+        </w:rPr>
+        <w:t>，同时他们还发现被相机拍摄的对抗样本也会被深度学习模型错误分类</w:t>
+      </w:r>
+      <w:r>
+        <w:rPr>
+          <w:rFonts w:ascii="宋体" w:eastAsia="宋体" w:hAnsi="宋体" w:hint="eastAsia"/>
+          <w:sz w:val="24"/>
+          <w:szCs w:val="24"/>
+        </w:rPr>
+        <w:t>，进而证明物理世界也存在对抗样本</w:t>
+      </w:r>
+      <w:r>
+        <w:rPr>
+          <w:rFonts w:ascii="宋体" w:eastAsia="宋体" w:hAnsi="宋体" w:hint="eastAsia"/>
+          <w:sz w:val="24"/>
+          <w:szCs w:val="24"/>
+        </w:rPr>
+        <w:t>。2</w:t>
+      </w:r>
+      <w:r>
+        <w:rPr>
+          <w:rFonts w:ascii="宋体" w:eastAsia="宋体" w:hAnsi="宋体"/>
+          <w:sz w:val="24"/>
+          <w:szCs w:val="24"/>
+        </w:rPr>
+        <w:t>017</w:t>
+      </w:r>
+      <w:r>
+        <w:rPr>
+          <w:rFonts w:ascii="宋体" w:eastAsia="宋体" w:hAnsi="宋体" w:hint="eastAsia"/>
+          <w:sz w:val="24"/>
+          <w:szCs w:val="24"/>
+        </w:rPr>
+        <w:t>年</w:t>
+      </w:r>
+      <w:r>
+        <w:rPr>
+          <w:rFonts w:ascii="宋体" w:eastAsia="宋体" w:hAnsi="宋体"/>
+          <w:sz w:val="24"/>
+          <w:szCs w:val="24"/>
+        </w:rPr>
+        <w:t>Madry 等人</w:t>
+      </w:r>
+      <w:r>
+        <w:rPr>
+          <w:rFonts w:ascii="宋体" w:eastAsia="宋体" w:hAnsi="宋体" w:hint="eastAsia"/>
+          <w:sz w:val="24"/>
+          <w:szCs w:val="24"/>
+        </w:rPr>
+        <w:t>提出投影梯度法（</w:t>
+      </w:r>
+      <w:r>
+        <w:rPr>
+          <w:rFonts w:ascii="宋体" w:eastAsia="宋体" w:hAnsi="宋体"/>
+          <w:sz w:val="24"/>
+          <w:szCs w:val="24"/>
+        </w:rPr>
+        <w:t>Projected Gradient Descent，简</w:t>
+      </w:r>
+      <w:r>
+        <w:rPr>
+          <w:rFonts w:ascii="宋体" w:eastAsia="宋体" w:hAnsi="宋体" w:hint="eastAsia"/>
+          <w:sz w:val="24"/>
+          <w:szCs w:val="24"/>
+        </w:rPr>
+        <w:t>称</w:t>
+      </w:r>
+      <w:r>
+        <w:rPr>
+          <w:rFonts w:ascii="宋体" w:eastAsia="宋体" w:hAnsi="宋体"/>
+          <w:sz w:val="24"/>
+          <w:szCs w:val="24"/>
+        </w:rPr>
+        <w:t xml:space="preserve"> PGD</w:t>
+      </w:r>
+      <w:r>
+        <w:rPr>
+          <w:rFonts w:ascii="宋体" w:eastAsia="宋体" w:hAnsi="宋体" w:hint="eastAsia"/>
+          <w:sz w:val="24"/>
+          <w:szCs w:val="24"/>
+        </w:rPr>
+        <w:t>）生成对抗样本，该方法在BIM方法上将初始攻击参数进行随机初始化</w:t>
+      </w:r>
+      <w:r>
+        <w:rPr>
+          <w:rFonts w:ascii="宋体" w:eastAsia="宋体" w:hAnsi="宋体" w:hint="eastAsia"/>
+          <w:sz w:val="24"/>
+          <w:szCs w:val="24"/>
+        </w:rPr>
+        <w:t>，极大的提高了对抗样本的攻击性。</w:t>
+      </w:r>
+      <w:r>
+        <w:rPr>
+          <w:rFonts w:ascii="宋体" w:eastAsia="宋体" w:hAnsi="宋体"/>
+          <w:sz w:val="24"/>
+          <w:szCs w:val="24"/>
+        </w:rPr>
+        <w:t>2017 年，清华大学 TSAIL 团队 Dong 等人[33]提出了动量迭代法 (Momentum</w:t>
+      </w:r>
+      <w:r>
+        <w:rPr>
+          <w:rFonts w:ascii="宋体" w:eastAsia="宋体" w:hAnsi="宋体" w:hint="eastAsia"/>
+          <w:sz w:val="24"/>
+          <w:szCs w:val="24"/>
+        </w:rPr>
+        <w:t xml:space="preserve"> </w:t>
+      </w:r>
+      <w:r>
+        <w:rPr>
+          <w:rFonts w:ascii="宋体" w:eastAsia="宋体" w:hAnsi="宋体"/>
+          <w:sz w:val="24"/>
+          <w:szCs w:val="24"/>
+        </w:rPr>
+        <w:t>Iterative Method，简称 MIM)，</w:t>
+      </w:r>
+      <w:r>
+        <w:rPr>
+          <w:rFonts w:ascii="宋体" w:eastAsia="宋体" w:hAnsi="宋体" w:hint="eastAsia"/>
+          <w:sz w:val="24"/>
+          <w:szCs w:val="24"/>
+        </w:rPr>
+        <w:t>该方法有着极高的黑盒攻击成功率。</w:t>
+      </w:r>
+      <w:r>
+        <w:rPr>
+          <w:rFonts w:ascii="宋体" w:eastAsia="宋体" w:hAnsi="宋体" w:hint="eastAsia"/>
+          <w:sz w:val="24"/>
+          <w:szCs w:val="24"/>
+        </w:rPr>
+        <w:t>2</w:t>
+      </w:r>
+      <w:r>
+        <w:rPr>
+          <w:rFonts w:ascii="宋体" w:eastAsia="宋体" w:hAnsi="宋体"/>
+          <w:sz w:val="24"/>
+          <w:szCs w:val="24"/>
+        </w:rPr>
+        <w:t>018</w:t>
+      </w:r>
+      <w:r>
+        <w:rPr>
+          <w:rFonts w:ascii="宋体" w:eastAsia="宋体" w:hAnsi="宋体" w:hint="eastAsia"/>
+          <w:sz w:val="24"/>
+          <w:szCs w:val="24"/>
+        </w:rPr>
+        <w:t>年</w:t>
+      </w:r>
+      <w:r>
+        <w:rPr>
+          <w:rFonts w:ascii="宋体" w:eastAsia="宋体" w:hAnsi="宋体"/>
+          <w:color w:val="404040"/>
+          <w:sz w:val="24"/>
+          <w:szCs w:val="24"/>
+          <w:shd w:val="clear" w:color="auto" w:fill="FFFFFF"/>
+        </w:rPr>
+        <w:t>AJ Bose</w:t>
+      </w:r>
+      <w:r>
+        <w:rPr>
+          <w:rFonts w:ascii="宋体" w:eastAsia="宋体" w:hAnsi="宋体" w:hint="eastAsia"/>
+          <w:color w:val="404040"/>
+          <w:sz w:val="24"/>
+          <w:szCs w:val="24"/>
+          <w:shd w:val="clear" w:color="auto" w:fill="FFFFFF"/>
+        </w:rPr>
+        <w:t>等人提出一种基于</w:t>
+      </w:r>
+      <w:r>
+        <w:rPr>
+          <w:rFonts w:ascii="宋体" w:eastAsia="宋体" w:hAnsi="宋体" w:hint="eastAsia"/>
+          <w:color w:val="404040"/>
+          <w:sz w:val="24"/>
+          <w:szCs w:val="24"/>
+          <w:shd w:val="clear" w:color="auto" w:fill="FFFFFF"/>
+        </w:rPr>
+        <w:t>生成对抗网络（</w:t>
+      </w:r>
+      <w:r>
+        <w:rPr>
+          <w:rFonts w:ascii="宋体" w:eastAsia="宋体" w:hAnsi="宋体" w:cs="Arial"/>
+          <w:color w:val="333333"/>
+          <w:sz w:val="24"/>
+          <w:szCs w:val="24"/>
+          <w:shd w:val="clear" w:color="auto" w:fill="FFFFFF"/>
+        </w:rPr>
+        <w:t>Generative Adversarial Networks</w:t>
+      </w:r>
+      <w:r>
+        <w:rPr>
+          <w:rFonts w:ascii="宋体" w:eastAsia="宋体" w:hAnsi="宋体" w:cs="Arial" w:hint="eastAsia"/>
+          <w:color w:val="333333"/>
+          <w:sz w:val="24"/>
+          <w:szCs w:val="24"/>
+          <w:shd w:val="clear" w:color="auto" w:fill="FFFFFF"/>
+        </w:rPr>
+        <w:t>，简称GAN</w:t>
+      </w:r>
+      <w:r>
+        <w:rPr>
+          <w:rFonts w:ascii="宋体" w:eastAsia="宋体" w:hAnsi="宋体" w:hint="eastAsia"/>
+          <w:color w:val="404040"/>
+          <w:sz w:val="24"/>
+          <w:szCs w:val="24"/>
+          <w:shd w:val="clear" w:color="auto" w:fill="FFFFFF"/>
+        </w:rPr>
+        <w:t>）攻击人脸识别系统的方法。</w:t>
+      </w:r>
+    </w:p>
+    <w:p>
+      <w:pPr>
+        <w:spacing w:line="360" w:lineRule="auto"/>
+        <w:ind w:firstLineChars="200" w:firstLine="480"/>
+        <w:rPr>
+          <w:rFonts w:ascii="宋体" w:eastAsia="宋体" w:hAnsi="宋体"/>
+          <w:sz w:val="24"/>
+          <w:szCs w:val="24"/>
+        </w:rPr>
+      </w:pPr>
+      <w:r>
+        <w:rPr>
+          <w:rFonts w:ascii="宋体" w:eastAsia="宋体" w:hAnsi="宋体" w:hint="eastAsia"/>
+          <w:sz w:val="24"/>
+          <w:szCs w:val="24"/>
+        </w:rPr>
+        <w:t>目前生成对抗样本方法的研究</w:t>
+      </w:r>
+      <w:r>
+        <w:rPr>
+          <w:rFonts w:ascii="宋体" w:eastAsia="宋体" w:hAnsi="宋体" w:hint="eastAsia"/>
+          <w:sz w:val="24"/>
+          <w:szCs w:val="24"/>
+        </w:rPr>
+        <w:t>较为成熟，对抗样本的攻击从原有的简单针对于单张图像无目标白盒攻击，逐渐发展到目前的可迁移有目标黑盒攻击。对抗样本的扰动也变的越来越小。</w:t>
+      </w:r>
+      <w:r>
+        <w:rPr>
+          <w:rFonts w:ascii="宋体" w:eastAsia="宋体" w:hAnsi="宋体" w:hint="eastAsia"/>
+          <w:sz w:val="24"/>
+          <w:szCs w:val="24"/>
+        </w:rPr>
+        <w:t>虽然现有的生成对抗样本的方法种类繁多，但大多方法是对FGSM和BIM的改进</w:t>
+      </w:r>
+      <w:r>
+        <w:rPr>
+          <w:rFonts w:ascii="宋体" w:eastAsia="宋体" w:hAnsi="宋体" w:hint="eastAsia"/>
+          <w:sz w:val="24"/>
+          <w:szCs w:val="24"/>
+        </w:rPr>
+        <w:t>，又或者采用其他优化方法求解最小损失函数添加项方程。</w:t>
+      </w:r>
+      <w:r>
+        <w:rPr>
+          <w:rFonts w:ascii="宋体" w:eastAsia="宋体" w:hAnsi="宋体" w:hint="eastAsia"/>
+          <w:sz w:val="24"/>
+          <w:szCs w:val="24"/>
+        </w:rPr>
+        <w:t>因此在研究如何防御对抗样本时，只需选取其中较有代表性的攻击方法即可。</w:t>
+      </w:r>
+      <w:r>
+        <w:rPr>
+          <w:rFonts w:ascii="宋体" w:eastAsia="宋体" w:hAnsi="宋体" w:hint="eastAsia"/>
+          <w:sz w:val="24"/>
+          <w:szCs w:val="24"/>
+        </w:rPr>
+        <w:t>目前攻击效果较好的生成对抗样本方法有：BIM，PGD及</w:t>
+      </w:r>
+      <w:r>
+        <w:rPr>
+          <w:rFonts w:ascii="宋体" w:eastAsia="宋体" w:hAnsi="宋体"/>
+          <w:sz w:val="24"/>
+          <w:szCs w:val="24"/>
+        </w:rPr>
+        <w:t>Carlini and Wagner Attacks (</w:t>
+      </w:r>
+      <w:r>
+        <w:rPr>
+          <w:rFonts w:ascii="宋体" w:eastAsia="宋体" w:hAnsi="宋体" w:hint="eastAsia"/>
+          <w:sz w:val="24"/>
+          <w:szCs w:val="24"/>
+        </w:rPr>
+        <w:t>简称</w:t>
+      </w:r>
+      <w:r>
+        <w:rPr>
+          <w:rFonts w:ascii="宋体" w:eastAsia="宋体" w:hAnsi="宋体"/>
+          <w:sz w:val="24"/>
+          <w:szCs w:val="24"/>
+        </w:rPr>
+        <w:t>C&amp;W)</w:t>
+      </w:r>
+      <w:r>
+        <w:rPr>
+          <w:rFonts w:ascii="宋体" w:eastAsia="宋体" w:hAnsi="宋体" w:hint="eastAsia"/>
+          <w:sz w:val="24"/>
+          <w:szCs w:val="24"/>
+        </w:rPr>
+        <w:t>。</w:t>
+      </w:r>
+    </w:p>
+    <w:p>
+      <w:pPr>
+        <w:pStyle w:val="3"/>
+      </w:pPr>
+      <w:r>
         <w:rPr>
           <w:rFonts w:hint="eastAsia"/>
         </w:rPr>
-      </w:pPr>
+        <w:t>1</w:t>
+      </w:r>
+      <w:r>
+        <w:t xml:space="preserve">.2.2 </w:t>
+      </w:r>
       <w:r>
         <w:rPr>
           <w:rFonts w:hint="eastAsia"/>
         </w:rPr>
-        <w:t xml:space="preserve"> </w:t>
-      </w:r>
-      <w:r>
-        <w:t xml:space="preserve"> </w:t>
-      </w:r>
+        <w:t>对抗样本防御研究现状</w:t>
+      </w:r>
+    </w:p>
+    <w:p>
+      <w:pPr>
+        <w:spacing w:line="360" w:lineRule="auto"/>
+        <w:ind w:firstLineChars="200" w:firstLine="480"/>
+        <w:rPr>
+          <w:rFonts w:ascii="宋体" w:eastAsia="宋体" w:hAnsi="宋体"/>
+          <w:sz w:val="24"/>
+          <w:szCs w:val="24"/>
+        </w:rPr>
+      </w:pPr>
+      <w:r>
+        <w:rPr>
+          <w:rFonts w:ascii="宋体" w:eastAsia="宋体" w:hAnsi="宋体" w:hint="eastAsia"/>
+          <w:sz w:val="24"/>
+          <w:szCs w:val="24"/>
+        </w:rPr>
+        <w:t>目前针对对抗样本防御主要有三个方向：对输入图像进行预处理或修改模型训练过程，改进深度学习网络模型，辨别图像是否为对抗样本。本文根据以上三个方向简单介绍一些较有代表性的防御策略。</w:t>
+      </w:r>
+    </w:p>
+    <w:p>
+      <w:pPr>
+        <w:pStyle w:val="a7"/>
+        <w:numPr>
+          <w:ilvl w:val="0"/>
+          <w:numId w:val="2"/>
+        </w:numPr>
+        <w:spacing w:line="360" w:lineRule="auto"/>
+        <w:ind w:firstLineChars="0"/>
+        <w:rPr>
+          <w:rFonts w:ascii="宋体" w:eastAsia="宋体" w:hAnsi="宋体"/>
+          <w:sz w:val="24"/>
+          <w:szCs w:val="24"/>
+        </w:rPr>
+      </w:pPr>
+      <w:r>
+        <w:rPr>
+          <w:rFonts w:ascii="宋体" w:eastAsia="宋体" w:hAnsi="宋体" w:hint="eastAsia"/>
+          <w:sz w:val="24"/>
+          <w:szCs w:val="24"/>
+        </w:rPr>
+        <w:t>对输入图像进行预处理或修改模型训练过程</w:t>
+      </w:r>
+    </w:p>
+    <w:p>
+      <w:pPr>
+        <w:spacing w:line="360" w:lineRule="auto"/>
+        <w:ind w:left="420" w:firstLineChars="200" w:firstLine="480"/>
+        <w:rPr>
+          <w:rFonts w:ascii="宋体" w:eastAsia="宋体" w:hAnsi="宋体"/>
+          <w:sz w:val="24"/>
+          <w:szCs w:val="24"/>
+        </w:rPr>
+      </w:pPr>
+      <w:r>
+        <w:rPr>
+          <w:rFonts w:ascii="宋体" w:eastAsia="宋体" w:hAnsi="宋体" w:hint="eastAsia"/>
+          <w:sz w:val="24"/>
+          <w:szCs w:val="24"/>
+        </w:rPr>
+        <w:t>蛮力训练：许多研究者发现在深度学习训练数据集中不断加入不同方法生成的对抗样本，可以不断的提高深度学习网络模型的健壮性。该方法需要大量的对抗样本，虽然在一定程度上可以正则化深度神经网络减轻模型过拟合，但</w:t>
+      </w:r>
+      <w:r>
+        <w:rPr>
+          <w:rFonts w:ascii="宋体" w:eastAsia="宋体" w:hAnsi="宋体" w:hint="eastAsia"/>
+          <w:sz w:val="24"/>
+          <w:szCs w:val="24"/>
+        </w:rPr>
+        <w:t>Moosavi-Dezfooli</w:t>
+      </w:r>
+      <w:r>
+        <w:rPr>
+          <w:rFonts w:ascii="宋体" w:eastAsia="宋体" w:hAnsi="宋体" w:hint="eastAsia"/>
+          <w:sz w:val="24"/>
+          <w:szCs w:val="24"/>
+        </w:rPr>
+        <w:t>指出无论添加多少对抗样本，都存在新的对抗样本能够欺骗网络。</w:t>
+      </w:r>
+    </w:p>
+    <w:p>
+      <w:pPr>
+        <w:spacing w:line="360" w:lineRule="auto"/>
+        <w:ind w:leftChars="200" w:left="420" w:firstLineChars="200" w:firstLine="480"/>
+        <w:rPr>
+          <w:rFonts w:ascii="宋体" w:eastAsia="宋体" w:hAnsi="宋体"/>
+          <w:sz w:val="24"/>
+          <w:szCs w:val="24"/>
+        </w:rPr>
+      </w:pPr>
+      <w:r>
+        <w:rPr>
+          <w:rFonts w:ascii="宋体" w:eastAsia="宋体" w:hAnsi="宋体" w:hint="eastAsia"/>
+          <w:sz w:val="24"/>
+          <w:szCs w:val="24"/>
+        </w:rPr>
+        <w:t>数据压缩：2</w:t>
+      </w:r>
+      <w:r>
+        <w:rPr>
+          <w:rFonts w:ascii="宋体" w:eastAsia="宋体" w:hAnsi="宋体"/>
+          <w:sz w:val="24"/>
+          <w:szCs w:val="24"/>
+        </w:rPr>
+        <w:t>016</w:t>
+      </w:r>
+      <w:r>
+        <w:rPr>
+          <w:rFonts w:ascii="宋体" w:eastAsia="宋体" w:hAnsi="宋体" w:hint="eastAsia"/>
+          <w:sz w:val="24"/>
+          <w:szCs w:val="24"/>
+        </w:rPr>
+        <w:t>年</w:t>
+      </w:r>
+      <w:r>
+        <w:rPr>
+          <w:rFonts w:ascii="宋体" w:eastAsia="宋体" w:hAnsi="宋体" w:hint="eastAsia"/>
+          <w:sz w:val="24"/>
+          <w:szCs w:val="24"/>
+        </w:rPr>
+        <w:t>Dziugaite</w:t>
+      </w:r>
+      <w:r>
+        <w:rPr>
+          <w:rFonts w:ascii="宋体" w:eastAsia="宋体" w:hAnsi="宋体" w:hint="eastAsia"/>
+          <w:sz w:val="24"/>
+          <w:szCs w:val="24"/>
+        </w:rPr>
+        <w:t>等人发现使用JPG对输入图像进行压缩可以减轻扰动对于模型的影响，但图像压缩同时会降低正常分类准确率。即使后来提出用PCA方法进行压缩，依旧无法解决该问题。</w:t>
+      </w:r>
+    </w:p>
+    <w:p>
+      <w:pPr>
+        <w:spacing w:line="360" w:lineRule="auto"/>
+        <w:ind w:leftChars="200" w:left="420" w:firstLineChars="200" w:firstLine="480"/>
+        <w:rPr>
+          <w:rFonts w:ascii="宋体" w:eastAsia="宋体" w:hAnsi="宋体"/>
+          <w:sz w:val="24"/>
+          <w:szCs w:val="24"/>
+        </w:rPr>
+      </w:pPr>
+      <w:r>
+        <w:rPr>
+          <w:rFonts w:ascii="宋体" w:eastAsia="宋体" w:hAnsi="宋体" w:hint="eastAsia"/>
+          <w:sz w:val="24"/>
+          <w:szCs w:val="24"/>
+        </w:rPr>
+        <w:lastRenderedPageBreak/>
+        <w:t>图像缩放：2</w:t>
+      </w:r>
+      <w:r>
+        <w:rPr>
+          <w:rFonts w:ascii="宋体" w:eastAsia="宋体" w:hAnsi="宋体"/>
+          <w:sz w:val="24"/>
+          <w:szCs w:val="24"/>
+        </w:rPr>
+        <w:t>017</w:t>
+      </w:r>
+      <w:r>
+        <w:rPr>
+          <w:rFonts w:ascii="宋体" w:eastAsia="宋体" w:hAnsi="宋体" w:hint="eastAsia"/>
+          <w:sz w:val="24"/>
+          <w:szCs w:val="24"/>
+        </w:rPr>
+        <w:t>年Xie等人发现将输入图像进行随机缩放可以有效的降低对抗样本攻击强度。</w:t>
+      </w:r>
+    </w:p>
+    <w:p>
+      <w:pPr>
+        <w:spacing w:line="360" w:lineRule="auto"/>
+        <w:ind w:leftChars="200" w:left="420" w:firstLineChars="200" w:firstLine="480"/>
+        <w:rPr>
+          <w:rFonts w:ascii="宋体" w:eastAsia="宋体" w:hAnsi="宋体" w:hint="eastAsia"/>
+          <w:sz w:val="24"/>
+          <w:szCs w:val="24"/>
+        </w:rPr>
+      </w:pPr>
+      <w:r>
+        <w:rPr>
+          <w:rFonts w:ascii="宋体" w:eastAsia="宋体" w:hAnsi="宋体" w:hint="eastAsia"/>
+          <w:sz w:val="24"/>
+          <w:szCs w:val="24"/>
+        </w:rPr>
+        <w:t>图像重建：2</w:t>
+      </w:r>
+      <w:r>
+        <w:rPr>
+          <w:rFonts w:ascii="宋体" w:eastAsia="宋体" w:hAnsi="宋体"/>
+          <w:sz w:val="24"/>
+          <w:szCs w:val="24"/>
+        </w:rPr>
+        <w:t>019</w:t>
+      </w:r>
+      <w:r>
+        <w:rPr>
+          <w:rFonts w:ascii="宋体" w:eastAsia="宋体" w:hAnsi="宋体" w:hint="eastAsia"/>
+          <w:sz w:val="24"/>
+          <w:szCs w:val="24"/>
+        </w:rPr>
+        <w:t>年jia等人发现对图像进行压缩重建能够有效的降低对抗样本的攻击强度。相比图像压缩，该方法对正常分类准确率影响较小。</w:t>
+      </w:r>
+    </w:p>
+    <w:p>
+      <w:pPr>
+        <w:pStyle w:val="a7"/>
+        <w:numPr>
+          <w:ilvl w:val="0"/>
+          <w:numId w:val="2"/>
+        </w:numPr>
+        <w:spacing w:line="360" w:lineRule="auto"/>
+        <w:ind w:firstLineChars="0"/>
+        <w:rPr>
+          <w:rFonts w:ascii="宋体" w:eastAsia="宋体" w:hAnsi="宋体"/>
+          <w:sz w:val="24"/>
+          <w:szCs w:val="24"/>
+        </w:rPr>
+      </w:pPr>
+      <w:r>
+        <w:rPr>
+          <w:rFonts w:ascii="宋体" w:eastAsia="宋体" w:hAnsi="宋体" w:hint="eastAsia"/>
+          <w:sz w:val="24"/>
+          <w:szCs w:val="24"/>
+        </w:rPr>
+        <w:t>改进深度学习网络模型</w:t>
+      </w:r>
+    </w:p>
+    <w:p>
+      <w:pPr>
+        <w:spacing w:line="360" w:lineRule="auto"/>
+        <w:ind w:left="420" w:firstLineChars="200" w:firstLine="480"/>
+        <w:rPr>
+          <w:rFonts w:ascii="宋体" w:eastAsia="宋体" w:hAnsi="宋体"/>
+          <w:sz w:val="24"/>
+          <w:szCs w:val="24"/>
+        </w:rPr>
+      </w:pPr>
+      <w:r>
+        <w:rPr>
+          <w:rFonts w:ascii="宋体" w:eastAsia="宋体" w:hAnsi="宋体" w:hint="eastAsia"/>
+          <w:sz w:val="24"/>
+          <w:szCs w:val="24"/>
+        </w:rPr>
+        <w:t>深度压缩网络：研究者发现简单的将去噪自动编码器（Denoising Auto Encoders，简称DAE）堆叠到原有的网络中可以减轻对抗样本的攻击，但会使网络模型变得更加脆弱。因此Gu等人提出深度压缩网络（Deep Contractive Networks，简称DCN），该方法使用了类似于压缩自动编码器（Contractive Auto Encoders，简称CAE）平滑度惩罚项。</w:t>
+      </w:r>
+    </w:p>
+    <w:p>
+      <w:pPr>
+        <w:spacing w:line="360" w:lineRule="auto"/>
+        <w:ind w:leftChars="200" w:left="420" w:firstLineChars="200" w:firstLine="480"/>
+        <w:rPr>
+          <w:rFonts w:ascii="宋体" w:eastAsia="宋体" w:hAnsi="宋体"/>
+          <w:sz w:val="24"/>
+          <w:szCs w:val="24"/>
+        </w:rPr>
+      </w:pPr>
+      <w:r>
+        <w:rPr>
+          <w:rFonts w:ascii="宋体" w:eastAsia="宋体" w:hAnsi="宋体" w:hint="eastAsia"/>
+          <w:sz w:val="24"/>
+          <w:szCs w:val="24"/>
+        </w:rPr>
+        <w:t>梯度正则化或梯度隐藏：研究者发现使用输入梯度正则化可以有效的提高深度学习网络模型的健壮性，并且该方法配合蛮力对抗训练可以取得非常好的防御效果，缺点是网络计算复杂度太高。</w:t>
+      </w:r>
+    </w:p>
+    <w:p>
+      <w:pPr>
+        <w:spacing w:line="360" w:lineRule="auto"/>
+        <w:ind w:leftChars="200" w:left="420" w:firstLineChars="200" w:firstLine="480"/>
+        <w:rPr>
+          <w:rFonts w:ascii="宋体" w:eastAsia="宋体" w:hAnsi="宋体"/>
+          <w:sz w:val="24"/>
+          <w:szCs w:val="24"/>
+        </w:rPr>
+      </w:pPr>
+      <w:r>
+        <w:rPr>
+          <w:rFonts w:ascii="宋体" w:eastAsia="宋体" w:hAnsi="宋体" w:hint="eastAsia"/>
+          <w:sz w:val="24"/>
+          <w:szCs w:val="24"/>
+        </w:rPr>
+        <w:t>知识蒸馏：2</w:t>
+      </w:r>
+      <w:r>
+        <w:rPr>
+          <w:rFonts w:ascii="宋体" w:eastAsia="宋体" w:hAnsi="宋体"/>
+          <w:sz w:val="24"/>
+          <w:szCs w:val="24"/>
+        </w:rPr>
+        <w:t>016</w:t>
+      </w:r>
+      <w:r>
+        <w:rPr>
+          <w:rFonts w:ascii="宋体" w:eastAsia="宋体" w:hAnsi="宋体" w:hint="eastAsia"/>
+          <w:sz w:val="24"/>
+          <w:szCs w:val="24"/>
+        </w:rPr>
+        <w:t>年Hinton提出将复杂网络的知识迁移到简单网络中，可以有效的抵抗小幅度对抗样本攻击。该防御方法被</w:t>
+      </w:r>
+      <w:r>
+        <w:rPr>
+          <w:rFonts w:ascii="宋体" w:eastAsia="宋体" w:hAnsi="宋体"/>
+          <w:sz w:val="24"/>
+          <w:szCs w:val="24"/>
+        </w:rPr>
+        <w:t>Carlini</w:t>
+      </w:r>
+      <w:r>
+        <w:rPr>
+          <w:rFonts w:ascii="宋体" w:eastAsia="宋体" w:hAnsi="宋体" w:hint="eastAsia"/>
+          <w:sz w:val="24"/>
+          <w:szCs w:val="24"/>
+        </w:rPr>
+        <w:t>和</w:t>
+      </w:r>
+      <w:r>
+        <w:rPr>
+          <w:rFonts w:ascii="宋体" w:eastAsia="宋体" w:hAnsi="宋体"/>
+          <w:sz w:val="24"/>
+          <w:szCs w:val="24"/>
+        </w:rPr>
+        <w:t xml:space="preserve"> Wagner</w:t>
+      </w:r>
+      <w:r>
+        <w:rPr>
+          <w:rFonts w:ascii="宋体" w:eastAsia="宋体" w:hAnsi="宋体" w:hint="eastAsia"/>
+          <w:sz w:val="24"/>
+          <w:szCs w:val="24"/>
+        </w:rPr>
+        <w:t>提出的攻击方法攻破。</w:t>
+      </w:r>
+    </w:p>
+    <w:p>
+      <w:pPr>
+        <w:spacing w:line="360" w:lineRule="auto"/>
+        <w:ind w:leftChars="200" w:left="420" w:firstLineChars="200" w:firstLine="480"/>
+        <w:rPr>
+          <w:rFonts w:ascii="宋体" w:eastAsia="宋体" w:hAnsi="宋体" w:hint="eastAsia"/>
+          <w:sz w:val="24"/>
+          <w:szCs w:val="24"/>
+        </w:rPr>
+      </w:pPr>
+      <w:r>
+        <w:rPr>
+          <w:rFonts w:ascii="宋体" w:eastAsia="宋体" w:hAnsi="宋体" w:hint="eastAsia"/>
+          <w:sz w:val="24"/>
+          <w:szCs w:val="24"/>
+        </w:rPr>
+        <w:t>Parseval 网络：2</w:t>
+      </w:r>
+      <w:r>
+        <w:rPr>
+          <w:rFonts w:ascii="宋体" w:eastAsia="宋体" w:hAnsi="宋体"/>
+          <w:sz w:val="24"/>
+          <w:szCs w:val="24"/>
+        </w:rPr>
+        <w:t>017</w:t>
+      </w:r>
+      <w:r>
+        <w:rPr>
+          <w:rFonts w:ascii="宋体" w:eastAsia="宋体" w:hAnsi="宋体" w:hint="eastAsia"/>
+          <w:sz w:val="24"/>
+          <w:szCs w:val="24"/>
+        </w:rPr>
+        <w:t>年</w:t>
+      </w:r>
+      <w:r>
+        <w:rPr>
+          <w:rFonts w:ascii="宋体" w:eastAsia="宋体" w:hAnsi="宋体"/>
+          <w:sz w:val="24"/>
+          <w:szCs w:val="24"/>
+        </w:rPr>
+        <w:t>Cisse</w:t>
+      </w:r>
+      <w:r>
+        <w:rPr>
+          <w:rFonts w:ascii="宋体" w:eastAsia="宋体" w:hAnsi="宋体" w:hint="eastAsia"/>
+          <w:sz w:val="24"/>
+          <w:szCs w:val="24"/>
+        </w:rPr>
+        <w:t>等人提出通过控制网络每一层的Lipschitz 常数，可以有效的减轻对抗样本的攻击。</w:t>
+      </w:r>
+    </w:p>
+    <w:p>
+      <w:pPr>
+        <w:pStyle w:val="a7"/>
+        <w:numPr>
+          <w:ilvl w:val="0"/>
+          <w:numId w:val="2"/>
+        </w:numPr>
+        <w:spacing w:line="360" w:lineRule="auto"/>
+        <w:ind w:firstLineChars="0"/>
+        <w:rPr>
+          <w:rFonts w:ascii="宋体" w:eastAsia="宋体" w:hAnsi="宋体"/>
+          <w:sz w:val="24"/>
+          <w:szCs w:val="24"/>
+        </w:rPr>
+      </w:pPr>
+      <w:r>
+        <w:rPr>
+          <w:rFonts w:ascii="宋体" w:eastAsia="宋体" w:hAnsi="宋体" w:hint="eastAsia"/>
+          <w:sz w:val="24"/>
+          <w:szCs w:val="24"/>
+        </w:rPr>
+        <w:t>辨别图像是否为对抗样本</w:t>
+      </w:r>
+    </w:p>
+    <w:p>
+      <w:pPr>
+        <w:spacing w:line="360" w:lineRule="auto"/>
+        <w:ind w:left="420" w:firstLineChars="200" w:firstLine="480"/>
+        <w:rPr>
+          <w:rFonts w:ascii="宋体" w:eastAsia="宋体" w:hAnsi="宋体" w:hint="eastAsia"/>
+          <w:sz w:val="24"/>
+          <w:szCs w:val="24"/>
+        </w:rPr>
+      </w:pPr>
+      <w:r>
+        <w:rPr>
+          <w:rFonts w:ascii="宋体" w:eastAsia="宋体" w:hAnsi="宋体"/>
+          <w:sz w:val="24"/>
+          <w:szCs w:val="24"/>
+        </w:rPr>
+        <w:t>2017</w:t>
+      </w:r>
+      <w:r>
+        <w:rPr>
+          <w:rFonts w:ascii="宋体" w:eastAsia="宋体" w:hAnsi="宋体" w:hint="eastAsia"/>
+          <w:sz w:val="24"/>
+          <w:szCs w:val="24"/>
+        </w:rPr>
+        <w:t>年</w:t>
+      </w:r>
+      <w:r>
+        <w:rPr>
+          <w:rFonts w:ascii="宋体" w:eastAsia="宋体" w:hAnsi="宋体"/>
+          <w:sz w:val="24"/>
+          <w:szCs w:val="24"/>
+        </w:rPr>
+        <w:t>Issaranon</w:t>
+      </w:r>
+      <w:r>
+        <w:rPr>
+          <w:rFonts w:ascii="宋体" w:eastAsia="宋体" w:hAnsi="宋体" w:hint="eastAsia"/>
+          <w:sz w:val="24"/>
+          <w:szCs w:val="24"/>
+        </w:rPr>
+        <w:t>等人提出激活函数Relu对于普通图像和对抗样本输出模式不同，并提供了一种基于SVM区分图像是否为对抗样本的方法。2</w:t>
+      </w:r>
+      <w:r>
+        <w:rPr>
+          <w:rFonts w:ascii="宋体" w:eastAsia="宋体" w:hAnsi="宋体"/>
+          <w:sz w:val="24"/>
+          <w:szCs w:val="24"/>
+        </w:rPr>
+        <w:t>018</w:t>
+      </w:r>
+      <w:r>
+        <w:rPr>
+          <w:rFonts w:ascii="宋体" w:eastAsia="宋体" w:hAnsi="宋体" w:hint="eastAsia"/>
+          <w:sz w:val="24"/>
+          <w:szCs w:val="24"/>
+        </w:rPr>
+        <w:t>年</w:t>
+      </w:r>
+      <w:r>
+        <w:rPr>
+          <w:rFonts w:ascii="宋体" w:eastAsia="宋体" w:hAnsi="宋体" w:hint="eastAsia"/>
+          <w:sz w:val="24"/>
+          <w:szCs w:val="24"/>
+        </w:rPr>
+        <w:t>Hinton</w:t>
+      </w:r>
+      <w:r>
+        <w:rPr>
+          <w:rFonts w:ascii="宋体" w:eastAsia="宋体" w:hAnsi="宋体" w:hint="eastAsia"/>
+          <w:sz w:val="24"/>
+          <w:szCs w:val="24"/>
+        </w:rPr>
+        <w:t>提出使用胶囊网络重构图像可以辨别图像是否为对抗样本。</w:t>
+      </w:r>
+    </w:p>
+    <w:p>
+      <w:pPr>
+        <w:spacing w:line="360" w:lineRule="auto"/>
+        <w:ind w:firstLine="480"/>
+        <w:rPr>
+          <w:rFonts w:ascii="宋体" w:eastAsia="宋体" w:hAnsi="宋体"/>
+          <w:sz w:val="24"/>
+          <w:szCs w:val="24"/>
+        </w:rPr>
+      </w:pPr>
+      <w:r>
+        <w:rPr>
+          <w:rFonts w:ascii="宋体" w:eastAsia="宋体" w:hAnsi="宋体" w:hint="eastAsia"/>
+          <w:sz w:val="24"/>
+          <w:szCs w:val="24"/>
+        </w:rPr>
+        <w:t>虽然目前已有的对抗样本防御方法众多，但大多是减轻对抗样本的影响。随着生成对抗样本方法研究的不断深入，对抗样本的扰动变得越来越小，同时对抗攻击目标从原来的小数据集变成现在的大型自然数据集，这极大的增加我们设计对抗样本防御策略的难度。在设计对抗样本过程中不仅仅要考虑如何提高对抗样本分类准确率，还要考虑普通正常样本分类准确率和防御的训练成本。</w:t>
+      </w:r>
+    </w:p>
+    <w:p>
+      <w:pPr>
+        <w:pStyle w:val="2"/>
+        <w:rPr>
+          <w:rFonts w:hint="eastAsia"/>
+        </w:rPr>
+      </w:pPr>
+      <w:r>
+        <w:rPr>
+          <w:rFonts w:hint="eastAsia"/>
+        </w:rPr>
+        <w:t>1</w:t>
+      </w:r>
+      <w:r>
+        <w:t>.3</w:t>
+      </w:r>
+      <w:r>
+        <w:rPr>
+          <w:rFonts w:hint="eastAsia"/>
+        </w:rPr>
+        <w:t>研究内容及章节安排</w:t>
+      </w:r>
+      <w:bookmarkStart w:id="0" w:name="_GoBack"/>
+      <w:bookmarkEnd w:id="0"/>
     </w:p>
     <w:sectPr>
       <w:pgSz w:w="11906" w:h="16838"/>
@@ -699,16 +2357,16 @@
 <file path=word/numbering.xml><?xml version="1.0" encoding="utf-8"?>
 <w:numbering xmlns:wpc="http://schemas.microsoft.com/office/word/2010/wordprocessingCanvas" xmlns:cx="http://schemas.microsoft.com/office/drawing/2014/chartex" xmlns:mc="http://schemas.openxmlformats.org/markup-compatibility/2006" xmlns:o="urn:schemas-microsoft-com:office:office" xmlns:r="http://schemas.openxmlformats.org/officeDocument/2006/relationships" xmlns:m="http://schemas.openxmlformats.org/officeDocument/2006/math" xmlns:v="urn:schemas-microsoft-com:vml" xmlns:wp14="http://schemas.microsoft.com/office/word/2010/wordprocessingDrawing" xmlns:wp="http://schemas.openxmlformats.org/drawingml/2006/wordprocessingDrawing" xmlns:w10="urn:schemas-microsoft-com:office:word" xmlns:w="http://schemas.openxmlformats.org/wordprocessingml/2006/main" xmlns:w14="http://schemas.microsoft.com/office/word/2010/wordml" xmlns:w15="http://schemas.microsoft.com/office/word/2012/wordml" xmlns:w16se="http://schemas.microsoft.com/office/word/2015/wordml/symex" xmlns:wpg="http://schemas.microsoft.com/office/word/2010/wordprocessingGroup" xmlns:wpi="http://schemas.microsoft.com/office/word/2010/wordprocessingInk" xmlns:wne="http://schemas.microsoft.com/office/word/2006/wordml" xmlns:wps="http://schemas.microsoft.com/office/word/2010/wordprocessingShape" mc:Ignorable="w14 w15 w16se wp14">
   <w:abstractNum w:abstractNumId="0" w15:restartNumberingAfterBreak="0">
-    <w:nsid w:val="537A3A22"/>
+    <w:nsid w:val="10DD1A80"/>
     <w:multiLevelType w:val="hybridMultilevel"/>
-    <w:tmpl w:val="73448C68"/>
-    <w:lvl w:ilvl="0" w:tplc="0E1A7D96">
+    <w:tmpl w:val="68AC10C4"/>
+    <w:lvl w:ilvl="0" w:tplc="DF3227C8">
       <w:start w:val="1"/>
       <w:numFmt w:val="decimal"/>
-      <w:lvlText w:val="%1."/>
+      <w:lvlText w:val="（%1）"/>
       <w:lvlJc w:val="left"/>
       <w:pPr>
-        <w:ind w:left="360" w:hanging="360"/>
+        <w:ind w:left="1140" w:hanging="720"/>
       </w:pPr>
       <w:rPr>
         <w:rFonts w:hint="default"/>
@@ -720,7 +2378,7 @@
       <w:lvlText w:val="%2)"/>
       <w:lvlJc w:val="left"/>
       <w:pPr>
-        <w:ind w:left="840" w:hanging="420"/>
+        <w:ind w:left="1260" w:hanging="420"/>
       </w:pPr>
     </w:lvl>
     <w:lvl w:ilvl="2" w:tplc="0409001B" w:tentative="1">
@@ -729,7 +2387,7 @@
       <w:lvlText w:val="%3."/>
       <w:lvlJc w:val="right"/>
       <w:pPr>
-        <w:ind w:left="1260" w:hanging="420"/>
+        <w:ind w:left="1680" w:hanging="420"/>
       </w:pPr>
     </w:lvl>
     <w:lvl w:ilvl="3" w:tplc="0409000F" w:tentative="1">
@@ -738,7 +2396,7 @@
       <w:lvlText w:val="%4."/>
       <w:lvlJc w:val="left"/>
       <w:pPr>
-        <w:ind w:left="1680" w:hanging="420"/>
+        <w:ind w:left="2100" w:hanging="420"/>
       </w:pPr>
     </w:lvl>
     <w:lvl w:ilvl="4" w:tplc="04090019" w:tentative="1">
@@ -747,7 +2405,7 @@
       <w:lvlText w:val="%5)"/>
       <w:lvlJc w:val="left"/>
       <w:pPr>
-        <w:ind w:left="2100" w:hanging="420"/>
+        <w:ind w:left="2520" w:hanging="420"/>
       </w:pPr>
     </w:lvl>
     <w:lvl w:ilvl="5" w:tplc="0409001B" w:tentative="1">
@@ -756,7 +2414,7 @@
       <w:lvlText w:val="%6."/>
       <w:lvlJc w:val="right"/>
       <w:pPr>
-        <w:ind w:left="2520" w:hanging="420"/>
+        <w:ind w:left="2940" w:hanging="420"/>
       </w:pPr>
     </w:lvl>
     <w:lvl w:ilvl="6" w:tplc="0409000F" w:tentative="1">
@@ -765,7 +2423,7 @@
       <w:lvlText w:val="%7."/>
       <w:lvlJc w:val="left"/>
       <w:pPr>
-        <w:ind w:left="2940" w:hanging="420"/>
+        <w:ind w:left="3360" w:hanging="420"/>
       </w:pPr>
     </w:lvl>
     <w:lvl w:ilvl="7" w:tplc="04090019" w:tentative="1">
@@ -774,7 +2432,7 @@
       <w:lvlText w:val="%8)"/>
       <w:lvlJc w:val="left"/>
       <w:pPr>
-        <w:ind w:left="3360" w:hanging="420"/>
+        <w:ind w:left="3780" w:hanging="420"/>
       </w:pPr>
     </w:lvl>
     <w:lvl w:ilvl="8" w:tplc="0409001B" w:tentative="1">
@@ -783,11 +2441,103 @@
       <w:lvlText w:val="%9."/>
       <w:lvlJc w:val="right"/>
       <w:pPr>
+        <w:ind w:left="4200" w:hanging="420"/>
+      </w:pPr>
+    </w:lvl>
+  </w:abstractNum>
+  <w:abstractNum w:abstractNumId="1" w15:restartNumberingAfterBreak="0">
+    <w:nsid w:val="537A3A22"/>
+    <w:multiLevelType w:val="hybridMultilevel"/>
+    <w:tmpl w:val="73448C68"/>
+    <w:lvl w:ilvl="0" w:tplc="0E1A7D96">
+      <w:start w:val="1"/>
+      <w:numFmt w:val="decimal"/>
+      <w:lvlText w:val="%1."/>
+      <w:lvlJc w:val="left"/>
+      <w:pPr>
+        <w:ind w:left="360" w:hanging="360"/>
+      </w:pPr>
+      <w:rPr>
+        <w:rFonts w:hint="default"/>
+      </w:rPr>
+    </w:lvl>
+    <w:lvl w:ilvl="1" w:tplc="04090019" w:tentative="1">
+      <w:start w:val="1"/>
+      <w:numFmt w:val="lowerLetter"/>
+      <w:lvlText w:val="%2)"/>
+      <w:lvlJc w:val="left"/>
+      <w:pPr>
+        <w:ind w:left="840" w:hanging="420"/>
+      </w:pPr>
+    </w:lvl>
+    <w:lvl w:ilvl="2" w:tplc="0409001B" w:tentative="1">
+      <w:start w:val="1"/>
+      <w:numFmt w:val="lowerRoman"/>
+      <w:lvlText w:val="%3."/>
+      <w:lvlJc w:val="right"/>
+      <w:pPr>
+        <w:ind w:left="1260" w:hanging="420"/>
+      </w:pPr>
+    </w:lvl>
+    <w:lvl w:ilvl="3" w:tplc="0409000F" w:tentative="1">
+      <w:start w:val="1"/>
+      <w:numFmt w:val="decimal"/>
+      <w:lvlText w:val="%4."/>
+      <w:lvlJc w:val="left"/>
+      <w:pPr>
+        <w:ind w:left="1680" w:hanging="420"/>
+      </w:pPr>
+    </w:lvl>
+    <w:lvl w:ilvl="4" w:tplc="04090019" w:tentative="1">
+      <w:start w:val="1"/>
+      <w:numFmt w:val="lowerLetter"/>
+      <w:lvlText w:val="%5)"/>
+      <w:lvlJc w:val="left"/>
+      <w:pPr>
+        <w:ind w:left="2100" w:hanging="420"/>
+      </w:pPr>
+    </w:lvl>
+    <w:lvl w:ilvl="5" w:tplc="0409001B" w:tentative="1">
+      <w:start w:val="1"/>
+      <w:numFmt w:val="lowerRoman"/>
+      <w:lvlText w:val="%6."/>
+      <w:lvlJc w:val="right"/>
+      <w:pPr>
+        <w:ind w:left="2520" w:hanging="420"/>
+      </w:pPr>
+    </w:lvl>
+    <w:lvl w:ilvl="6" w:tplc="0409000F" w:tentative="1">
+      <w:start w:val="1"/>
+      <w:numFmt w:val="decimal"/>
+      <w:lvlText w:val="%7."/>
+      <w:lvlJc w:val="left"/>
+      <w:pPr>
+        <w:ind w:left="2940" w:hanging="420"/>
+      </w:pPr>
+    </w:lvl>
+    <w:lvl w:ilvl="7" w:tplc="04090019" w:tentative="1">
+      <w:start w:val="1"/>
+      <w:numFmt w:val="lowerLetter"/>
+      <w:lvlText w:val="%8)"/>
+      <w:lvlJc w:val="left"/>
+      <w:pPr>
+        <w:ind w:left="3360" w:hanging="420"/>
+      </w:pPr>
+    </w:lvl>
+    <w:lvl w:ilvl="8" w:tplc="0409001B" w:tentative="1">
+      <w:start w:val="1"/>
+      <w:numFmt w:val="lowerRoman"/>
+      <w:lvlText w:val="%9."/>
+      <w:lvlJc w:val="right"/>
+      <w:pPr>
         <w:ind w:left="3780" w:hanging="420"/>
       </w:pPr>
     </w:lvl>
   </w:abstractNum>
   <w:num w:numId="1">
+    <w:abstractNumId w:val="1"/>
+  </w:num>
+  <w:num w:numId="2">
     <w:abstractNumId w:val="0"/>
   </w:num>
 </w:numbering>
@@ -1258,6 +3008,7 @@
   <w:style w:type="character" w:default="1" w:styleId="a0">
     <w:name w:val="Default Paragraph Font"/>
     <w:uiPriority w:val="1"/>
+    <w:semiHidden/>
     <w:unhideWhenUsed/>
   </w:style>
   <w:style w:type="table" w:default="1" w:styleId="a1">
@@ -1485,6 +3236,46 @@
       <w:szCs w:val="32"/>
     </w:rPr>
   </w:style>
+  <w:style w:type="character" w:customStyle="1" w:styleId="fontstyle21">
+    <w:name w:val="fontstyle21"/>
+    <w:basedOn w:val="a0"/>
+    <w:rsid w:val="00EF1778"/>
+    <w:rPr>
+      <w:rFonts w:ascii="宋体" w:eastAsia="宋体" w:hAnsi="宋体" w:hint="eastAsia"/>
+      <w:b w:val="0"/>
+      <w:bCs w:val="0"/>
+      <w:i w:val="0"/>
+      <w:iCs w:val="0"/>
+      <w:color w:val="000000"/>
+      <w:sz w:val="24"/>
+      <w:szCs w:val="24"/>
+    </w:rPr>
+  </w:style>
+  <w:style w:type="character" w:customStyle="1" w:styleId="fontstyle31">
+    <w:name w:val="fontstyle31"/>
+    <w:basedOn w:val="a0"/>
+    <w:rsid w:val="00880FCC"/>
+    <w:rPr>
+      <w:rFonts w:ascii="Calibri" w:hAnsi="Calibri" w:cs="Calibri" w:hint="default"/>
+      <w:b w:val="0"/>
+      <w:bCs w:val="0"/>
+      <w:i w:val="0"/>
+      <w:iCs w:val="0"/>
+      <w:color w:val="000000"/>
+      <w:sz w:val="18"/>
+      <w:szCs w:val="18"/>
+    </w:rPr>
+  </w:style>
+  <w:style w:type="paragraph" w:styleId="a7">
+    <w:name w:val="List Paragraph"/>
+    <w:basedOn w:val="a"/>
+    <w:uiPriority w:val="34"/>
+    <w:qFormat/>
+    <w:rsid w:val="00113528"/>
+    <w:pPr>
+      <w:ind w:firstLineChars="200" w:firstLine="420"/>
+    </w:pPr>
+  </w:style>
 </w:styles>
 </file>
 
@@ -1614,6 +3405,35 @@
     <w:notTrueType/>
     <w:pitch w:val="default"/>
   </w:font>
+  <w:font w:name="宋体">
+    <w:altName w:val="SimSun"/>
+    <w:panose1 w:val="02010600030101010101"/>
+    <w:charset w:val="86"/>
+    <w:family w:val="auto"/>
+    <w:pitch w:val="variable"/>
+    <w:sig w:usb0="00000003" w:usb1="288F0000" w:usb2="00000016" w:usb3="00000000" w:csb0="00040001" w:csb1="00000000"/>
+  </w:font>
+  <w:font w:name="Calibri">
+    <w:panose1 w:val="020F0502020204030204"/>
+    <w:charset w:val="00"/>
+    <w:family w:val="swiss"/>
+    <w:pitch w:val="variable"/>
+    <w:sig w:usb0="E4002EFF" w:usb1="C000247B" w:usb2="00000009" w:usb3="00000000" w:csb0="000001FF" w:csb1="00000000"/>
+  </w:font>
+  <w:font w:name="Cambria Math">
+    <w:panose1 w:val="02040503050406030204"/>
+    <w:charset w:val="00"/>
+    <w:family w:val="roman"/>
+    <w:pitch w:val="variable"/>
+    <w:sig w:usb0="E00006FF" w:usb1="420024FF" w:usb2="02000000" w:usb3="00000000" w:csb0="0000019F" w:csb1="00000000"/>
+  </w:font>
+  <w:font w:name="Arial">
+    <w:panose1 w:val="020B0604020202020204"/>
+    <w:charset w:val="00"/>
+    <w:family w:val="swiss"/>
+    <w:pitch w:val="variable"/>
+    <w:sig w:usb0="E0002EFF" w:usb1="C000785B" w:usb2="00000009" w:usb3="00000000" w:csb0="000001FF" w:csb1="00000000"/>
+  </w:font>
 </w:fonts>
 </file>
 
@@ -1645,7 +3465,9 @@
     <w:rsidRoot w:val="00123AAF"/>
     <w:rsid w:val="00123AAF"/>
     <w:rsid w:val="00670F62"/>
+    <w:rsid w:val="00751B1B"/>
     <w:rsid w:val="00B434C4"/>
+    <w:rsid w:val="00DF720A"/>
     <w:rsid w:val="00EE79FA"/>
   </w:rsids>
   <m:mathPr>
@@ -2391,7 +4213,7 @@
 </file>
 
 <file path=customXml/itemProps1.xml><?xml version="1.0" encoding="utf-8"?>
-<ds:datastoreItem xmlns:ds="http://schemas.openxmlformats.org/officeDocument/2006/customXml" ds:itemID="{A8A0611C-8BB6-462C-854C-A9BE98FAEEF0}">
+<ds:datastoreItem xmlns:ds="http://schemas.openxmlformats.org/officeDocument/2006/customXml" ds:itemID="{8834492D-41ED-40EC-B60C-8FBF3F80CADD}">
   <ds:schemaRefs>
     <ds:schemaRef ds:uri="http://schemas.openxmlformats.org/officeDocument/2006/bibliography"/>
   </ds:schemaRefs>

--- a/hyq何永庆.docx
+++ b/hyq何永庆.docx
@@ -2,259 +2,6 @@
 <file path=word/document.xml><?xml version="1.0" encoding="utf-8"?>
 <w:document xmlns:wpc="http://schemas.microsoft.com/office/word/2010/wordprocessingCanvas" xmlns:cx="http://schemas.microsoft.com/office/drawing/2014/chartex" xmlns:mc="http://schemas.openxmlformats.org/markup-compatibility/2006" xmlns:o="urn:schemas-microsoft-com:office:office" xmlns:r="http://schemas.openxmlformats.org/officeDocument/2006/relationships" xmlns:m="http://schemas.openxmlformats.org/officeDocument/2006/math" xmlns:v="urn:schemas-microsoft-com:vml" xmlns:wp14="http://schemas.microsoft.com/office/word/2010/wordprocessingDrawing" xmlns:wp="http://schemas.openxmlformats.org/drawingml/2006/wordprocessingDrawing" xmlns:w10="urn:schemas-microsoft-com:office:word" xmlns:w="http://schemas.openxmlformats.org/wordprocessingml/2006/main" xmlns:w14="http://schemas.microsoft.com/office/word/2010/wordml" xmlns:w15="http://schemas.microsoft.com/office/word/2012/wordml" xmlns:w16se="http://schemas.microsoft.com/office/word/2015/wordml/symex" xmlns:wpg="http://schemas.microsoft.com/office/word/2010/wordprocessingGroup" xmlns:wpi="http://schemas.microsoft.com/office/word/2010/wordprocessingInk" xmlns:wne="http://schemas.microsoft.com/office/word/2006/wordml" xmlns:wps="http://schemas.microsoft.com/office/word/2010/wordprocessingShape" mc:Ignorable="w14 w15 w16se wp14">
   <w:body>
-    <w:sdt>
-      <w:sdtPr>
-        <w:rPr>
-          <w:rFonts w:asciiTheme="minorHAnsi" w:eastAsiaTheme="minorEastAsia" w:hAnsiTheme="minorHAnsi" w:cs="Times New Roman"/>
-          <w:color w:val="auto"/>
-          <w:sz w:val="22"/>
-          <w:szCs w:val="22"/>
-          <w:lang w:val="zh-CN"/>
-        </w:rPr>
-        <w:id w:val="590975292"/>
-        <w:docPartObj>
-          <w:docPartGallery w:val="Table of Contents"/>
-          <w:docPartUnique/>
-        </w:docPartObj>
-      </w:sdtPr>
-      <w:sdtContent>
-        <w:p>
-          <w:pPr>
-            <w:pStyle w:val="TOC"/>
-            <w:rPr>
-              <w:b/>
-              <w:color w:val="000000" w:themeColor="text1"/>
-            </w:rPr>
-          </w:pPr>
-          <w:r>
-            <w:rPr>
-              <w:b/>
-              <w:color w:val="000000" w:themeColor="text1"/>
-              <w:lang w:val="zh-CN"/>
-            </w:rPr>
-            <w:t>目录</w:t>
-          </w:r>
-        </w:p>
-        <w:p>
-          <w:pPr>
-            <w:pStyle w:val="11"/>
-          </w:pPr>
-          <w:r>
-            <w:rPr>
-              <w:b/>
-              <w:bCs/>
-            </w:rPr>
-            <w:t>1.</w:t>
-          </w:r>
-          <w:r>
-            <w:rPr>
-              <w:rFonts w:hint="eastAsia"/>
-              <w:b/>
-              <w:bCs/>
-            </w:rPr>
-            <w:t>绪论</w:t>
-          </w:r>
-          <w:r>
-            <w:ptab w:relativeTo="margin" w:alignment="right" w:leader="dot"/>
-          </w:r>
-          <w:r>
-            <w:rPr>
-              <w:b/>
-              <w:bCs/>
-              <w:lang w:val="zh-CN"/>
-            </w:rPr>
-            <w:t>1</w:t>
-          </w:r>
-        </w:p>
-        <w:p>
-          <w:pPr>
-            <w:pStyle w:val="21"/>
-            <w:ind w:left="216"/>
-          </w:pPr>
-          <w:r>
-            <w:t>1.1</w:t>
-          </w:r>
-          <w:r>
-            <w:rPr>
-              <w:rFonts w:hint="eastAsia"/>
-            </w:rPr>
-            <w:t>研究背景目的及意义</w:t>
-          </w:r>
-          <w:r>
-            <w:ptab w:relativeTo="margin" w:alignment="right" w:leader="dot"/>
-          </w:r>
-          <w:r>
-            <w:rPr>
-              <w:lang w:val="zh-CN"/>
-            </w:rPr>
-            <w:t>2</w:t>
-          </w:r>
-        </w:p>
-        <w:p>
-          <w:pPr>
-            <w:pStyle w:val="31"/>
-            <w:ind w:left="0" w:firstLineChars="100" w:firstLine="220"/>
-          </w:pPr>
-          <w:r>
-            <w:t xml:space="preserve">1.2 </w:t>
-          </w:r>
-          <w:r>
-            <w:rPr>
-              <w:rFonts w:hint="eastAsia"/>
-            </w:rPr>
-            <w:t>国内外研究现状</w:t>
-          </w:r>
-          <w:r>
-            <w:ptab w:relativeTo="margin" w:alignment="right" w:leader="dot"/>
-          </w:r>
-          <w:r>
-            <w:rPr>
-              <w:lang w:val="zh-CN"/>
-            </w:rPr>
-            <w:t>3</w:t>
-          </w:r>
-        </w:p>
-        <w:p>
-          <w:pPr>
-            <w:pStyle w:val="11"/>
-          </w:pPr>
-          <w:sdt>
-            <w:sdtPr>
-              <w:rPr>
-                <w:b/>
-                <w:bCs/>
-              </w:rPr>
-              <w:id w:val="183865966"/>
-              <w:placeholder>
-                <w:docPart w:val="16ED0965E3744E3FA05638FC353DBF9D"/>
-              </w:placeholder>
-              <w:temporary/>
-              <w:showingPlcHdr/>
-            </w:sdtPr>
-            <w:sdtContent>
-              <w:r>
-                <w:rPr>
-                  <w:b/>
-                  <w:bCs/>
-                  <w:lang w:val="zh-CN"/>
-                </w:rPr>
-                <w:t>键入章标题(第 1 级)</w:t>
-              </w:r>
-            </w:sdtContent>
-          </w:sdt>
-          <w:r>
-            <w:ptab w:relativeTo="margin" w:alignment="right" w:leader="dot"/>
-          </w:r>
-          <w:r>
-            <w:rPr>
-              <w:b/>
-              <w:bCs/>
-              <w:lang w:val="zh-CN"/>
-            </w:rPr>
-            <w:t>4</w:t>
-          </w:r>
-        </w:p>
-        <w:p>
-          <w:pPr>
-            <w:pStyle w:val="21"/>
-            <w:ind w:left="216"/>
-          </w:pPr>
-          <w:sdt>
-            <w:sdtPr>
-              <w:id w:val="93059040"/>
-              <w:placeholder>
-                <w:docPart w:val="5692125F8D294DC589391405DE8152F3"/>
-              </w:placeholder>
-              <w:temporary/>
-              <w:showingPlcHdr/>
-            </w:sdtPr>
-            <w:sdtContent>
-              <w:r>
-                <w:rPr>
-                  <w:lang w:val="zh-CN"/>
-                </w:rPr>
-                <w:t>键入章标题(第 2 级)</w:t>
-              </w:r>
-            </w:sdtContent>
-          </w:sdt>
-          <w:r>
-            <w:ptab w:relativeTo="margin" w:alignment="right" w:leader="dot"/>
-          </w:r>
-          <w:r>
-            <w:rPr>
-              <w:lang w:val="zh-CN"/>
-            </w:rPr>
-            <w:t>5</w:t>
-          </w:r>
-        </w:p>
-        <w:p>
-          <w:pPr>
-            <w:pStyle w:val="31"/>
-            <w:ind w:left="446"/>
-          </w:pPr>
-          <w:sdt>
-            <w:sdtPr>
-              <w:id w:val="93059044"/>
-              <w:placeholder>
-                <w:docPart w:val="96E68D1BF560406BAE8D8A40C9D3B943"/>
-              </w:placeholder>
-              <w:temporary/>
-              <w:showingPlcHdr/>
-            </w:sdtPr>
-            <w:sdtContent>
-              <w:r>
-                <w:rPr>
-                  <w:lang w:val="zh-CN"/>
-                </w:rPr>
-                <w:t>键入章标题(第 3 级)</w:t>
-              </w:r>
-            </w:sdtContent>
-          </w:sdt>
-          <w:r>
-            <w:ptab w:relativeTo="margin" w:alignment="right" w:leader="dot"/>
-          </w:r>
-          <w:r>
-            <w:rPr>
-              <w:lang w:val="zh-CN"/>
-            </w:rPr>
-            <w:t>6</w:t>
-          </w:r>
-        </w:p>
-      </w:sdtContent>
-    </w:sdt>
-    <w:p/>
-    <w:p/>
-    <w:p/>
-    <w:p/>
-    <w:p/>
-    <w:p/>
-    <w:p/>
-    <w:p/>
-    <w:p/>
-    <w:p/>
-    <w:p/>
-    <w:p/>
-    <w:p/>
-    <w:p/>
-    <w:p/>
-    <w:p/>
-    <w:p/>
-    <w:p/>
-    <w:p/>
-    <w:p/>
-    <w:p/>
-    <w:p/>
-    <w:p/>
-    <w:p/>
-    <w:p/>
-    <w:p/>
-    <w:p/>
-    <w:p/>
-    <w:p/>
-    <w:p/>
-    <w:p/>
-    <w:p/>
-    <w:p/>
     <w:p>
       <w:pPr>
         <w:pStyle w:val="1"/>
@@ -267,7 +14,6 @@
         <w:rPr>
           <w:rFonts w:hint="eastAsia"/>
         </w:rPr>
-        <w:lastRenderedPageBreak/>
         <w:t>绪论</w:t>
       </w:r>
     </w:p>
@@ -329,8 +75,18 @@
           <w:sz w:val="24"/>
           <w:szCs w:val="24"/>
         </w:rPr>
-        <w:t>Christian Szegedy</w:t>
-      </w:r>
+        <w:t xml:space="preserve">Christian </w:t>
+      </w:r>
+      <w:proofErr w:type="spellStart"/>
+      <w:r>
+        <w:rPr>
+          <w:rFonts w:ascii="宋体" w:eastAsia="宋体" w:hAnsi="宋体"/>
+          <w:sz w:val="24"/>
+          <w:szCs w:val="24"/>
+        </w:rPr>
+        <w:t>Szegedy</w:t>
+      </w:r>
+      <w:proofErr w:type="spellEnd"/>
       <w:r>
         <w:rPr>
           <w:rFonts w:ascii="宋体" w:eastAsia="宋体" w:hAnsi="宋体" w:hint="eastAsia"/>
@@ -452,13 +208,41 @@
         </w:rPr>
         <w:t>。</w:t>
       </w:r>
-      <w:r>
-        <w:rPr>
-          <w:rFonts w:ascii="宋体" w:eastAsia="宋体" w:hAnsi="宋体" w:hint="eastAsia"/>
-          <w:sz w:val="24"/>
-          <w:szCs w:val="24"/>
-        </w:rPr>
-        <w:t>Kdnuggets指出对抗样本不仅仅存在于深度学习相关领域，也普遍存在于许多机器学习模型中，因此进一步研究对抗样本不仅有利于提高目前已有深度学习解决方案的安全性，还有利于整个机器学习及深度学习领域的发展。</w:t>
+      <w:proofErr w:type="spellStart"/>
+      <w:r>
+        <w:rPr>
+          <w:rFonts w:ascii="宋体" w:eastAsia="宋体" w:hAnsi="宋体" w:hint="eastAsia"/>
+          <w:sz w:val="24"/>
+          <w:szCs w:val="24"/>
+        </w:rPr>
+        <w:t>Kdnuggets</w:t>
+      </w:r>
+      <w:proofErr w:type="spellEnd"/>
+      <w:r>
+        <w:rPr>
+          <w:rFonts w:ascii="宋体" w:eastAsia="宋体" w:hAnsi="宋体" w:hint="eastAsia"/>
+          <w:sz w:val="24"/>
+          <w:szCs w:val="24"/>
+        </w:rPr>
+        <w:t>指出对抗样本不仅仅存在于深度学习相关领域，也普遍存在于许多机器学习模型中，因此进一步研究对抗样本不仅有利于提高目前已有深度学习解决方案的安全性，还有利于整个机器学习及深</w:t>
+      </w:r>
+      <w:proofErr w:type="gramStart"/>
+      <w:r>
+        <w:rPr>
+          <w:rFonts w:ascii="宋体" w:eastAsia="宋体" w:hAnsi="宋体" w:hint="eastAsia"/>
+          <w:sz w:val="24"/>
+          <w:szCs w:val="24"/>
+        </w:rPr>
+        <w:t>度学习</w:t>
+      </w:r>
+      <w:proofErr w:type="gramEnd"/>
+      <w:r>
+        <w:rPr>
+          <w:rFonts w:ascii="宋体" w:eastAsia="宋体" w:hAnsi="宋体" w:hint="eastAsia"/>
+          <w:sz w:val="24"/>
+          <w:szCs w:val="24"/>
+        </w:rPr>
+        <w:t>领域的发展。</w:t>
       </w:r>
     </w:p>
     <w:p>
@@ -702,7 +486,25 @@
           <w:sz w:val="24"/>
           <w:szCs w:val="24"/>
         </w:rPr>
-        <w:t>针对上述情况，本论文提出基于VAE-GAN的对抗样本防御方法，在保证图像质量基本不变的条件下，对对抗样本进行去噪处理。本方法不仅能有效降低深度学习模型对对抗样的误识别</w:t>
+        <w:t>针对上述情况，本论文提出基于VAE-GAN的对抗样本防御方法，在保证图像质量基本不变的条件下，对对抗样本</w:t>
+      </w:r>
+      <w:proofErr w:type="gramStart"/>
+      <w:r>
+        <w:rPr>
+          <w:rFonts w:ascii="宋体" w:eastAsia="宋体" w:hAnsi="宋体" w:hint="eastAsia"/>
+          <w:sz w:val="24"/>
+          <w:szCs w:val="24"/>
+        </w:rPr>
+        <w:t>进行去噪处理</w:t>
+      </w:r>
+      <w:proofErr w:type="gramEnd"/>
+      <w:r>
+        <w:rPr>
+          <w:rFonts w:ascii="宋体" w:eastAsia="宋体" w:hAnsi="宋体" w:hint="eastAsia"/>
+          <w:sz w:val="24"/>
+          <w:szCs w:val="24"/>
+        </w:rPr>
+        <w:t>。本方法不仅能有效降低深度学习模型对对抗样的误识别</w:t>
       </w:r>
       <w:r>
         <w:rPr>
@@ -801,7 +603,7 @@
           <w:sz w:val="24"/>
           <w:szCs w:val="24"/>
         </w:rPr>
-        <w:t>2013</w:t>
+        <w:t>2014</w:t>
       </w:r>
       <w:r>
         <w:rPr>
@@ -811,13 +613,23 @@
         </w:rPr>
         <w:t>年</w:t>
       </w:r>
-      <w:r>
-        <w:rPr>
-          <w:rFonts w:ascii="宋体" w:eastAsia="宋体" w:hAnsi="宋体"/>
-          <w:sz w:val="24"/>
-          <w:szCs w:val="24"/>
-        </w:rPr>
-        <w:t>Szegedy[2]等人</w:t>
+      <w:proofErr w:type="spellStart"/>
+      <w:r>
+        <w:rPr>
+          <w:rFonts w:ascii="宋体" w:eastAsia="宋体" w:hAnsi="宋体"/>
+          <w:sz w:val="24"/>
+          <w:szCs w:val="24"/>
+        </w:rPr>
+        <w:t>Szegedy</w:t>
+      </w:r>
+      <w:proofErr w:type="spellEnd"/>
+      <w:r>
+        <w:rPr>
+          <w:rFonts w:ascii="宋体" w:eastAsia="宋体" w:hAnsi="宋体"/>
+          <w:sz w:val="24"/>
+          <w:szCs w:val="24"/>
+        </w:rPr>
+        <w:t>[2]等人</w:t>
       </w:r>
       <w:r>
         <w:rPr>
@@ -865,7 +677,25 @@
           <w:sz w:val="24"/>
           <w:szCs w:val="24"/>
         </w:rPr>
-        <w:t>由于求解该最小扰动程算法复杂度过高，他们将问题转化为寻找最小损失函数添加项方程，成功将问题转化成凸优化过程</w:t>
+        <w:t>由于求解该最小扰动程算法复杂度过高，他们将问题转化为寻找最小损失函数添加项方程，成功将问题转化成</w:t>
+      </w:r>
+      <w:proofErr w:type="gramStart"/>
+      <w:r>
+        <w:rPr>
+          <w:rFonts w:ascii="宋体" w:eastAsia="宋体" w:hAnsi="宋体" w:hint="eastAsia"/>
+          <w:sz w:val="24"/>
+          <w:szCs w:val="24"/>
+        </w:rPr>
+        <w:t>凸</w:t>
+      </w:r>
+      <w:proofErr w:type="gramEnd"/>
+      <w:r>
+        <w:rPr>
+          <w:rFonts w:ascii="宋体" w:eastAsia="宋体" w:hAnsi="宋体" w:hint="eastAsia"/>
+          <w:sz w:val="24"/>
+          <w:szCs w:val="24"/>
+        </w:rPr>
+        <w:t>优化过程</w:t>
       </w:r>
       <w:r>
         <w:rPr>
@@ -923,13 +753,23 @@
         </w:rPr>
         <w:t>年</w:t>
       </w:r>
-      <w:r>
-        <w:rPr>
-          <w:rFonts w:ascii="宋体" w:eastAsia="宋体" w:hAnsi="宋体"/>
-          <w:sz w:val="24"/>
-          <w:szCs w:val="24"/>
-        </w:rPr>
-        <w:t>Goodfellow 等人</w:t>
+      <w:proofErr w:type="spellStart"/>
+      <w:r>
+        <w:rPr>
+          <w:rFonts w:ascii="宋体" w:eastAsia="宋体" w:hAnsi="宋体"/>
+          <w:sz w:val="24"/>
+          <w:szCs w:val="24"/>
+        </w:rPr>
+        <w:t>Goodfellow</w:t>
+      </w:r>
+      <w:proofErr w:type="spellEnd"/>
+      <w:r>
+        <w:rPr>
+          <w:rFonts w:ascii="宋体" w:eastAsia="宋体" w:hAnsi="宋体"/>
+          <w:sz w:val="24"/>
+          <w:szCs w:val="24"/>
+        </w:rPr>
+        <w:t xml:space="preserve"> 等人</w:t>
       </w:r>
       <w:r>
         <w:rPr>
@@ -939,19 +779,28 @@
         </w:rPr>
         <w:t>提出线性假设证明了对抗样本的存在性，并提出了一种快速生产对抗样本的方法-快速梯度符号法（</w:t>
       </w:r>
+      <w:proofErr w:type="spellStart"/>
       <w:r>
         <w:rPr>
           <w:rStyle w:val="fontstyle01"/>
           <w:rFonts w:ascii="宋体" w:eastAsia="宋体" w:hAnsi="宋体"/>
         </w:rPr>
-        <w:t>FastGradient Sign Method</w:t>
+        <w:t>FastGradient</w:t>
+      </w:r>
+      <w:proofErr w:type="spellEnd"/>
+      <w:r>
+        <w:rPr>
+          <w:rStyle w:val="fontstyle01"/>
+          <w:rFonts w:ascii="宋体" w:eastAsia="宋体" w:hAnsi="宋体"/>
+        </w:rPr>
+        <w:t xml:space="preserve"> Sign Method</w:t>
       </w:r>
       <w:r>
         <w:rPr>
           <w:rStyle w:val="fontstyle21"/>
           <w:rFonts w:hint="default"/>
         </w:rPr>
-        <w:t xml:space="preserve">，简称 </w:t>
+        <w:t>，</w:t>
       </w:r>
       <w:r>
         <w:rPr>
@@ -992,6 +841,7 @@
         </w:rPr>
         <w:t>年</w:t>
       </w:r>
+      <w:proofErr w:type="spellStart"/>
       <w:r>
         <w:rPr>
           <w:rFonts w:ascii="宋体" w:eastAsia="宋体" w:hAnsi="宋体"/>
@@ -1000,6 +850,7 @@
         </w:rPr>
         <w:t>Carlini</w:t>
       </w:r>
+      <w:proofErr w:type="spellEnd"/>
       <w:r>
         <w:rPr>
           <w:rFonts w:ascii="宋体" w:eastAsia="宋体" w:hAnsi="宋体" w:hint="eastAsia"/>
@@ -1426,13 +1277,23 @@
         </w:rPr>
         <w:t>年</w:t>
       </w:r>
-      <w:r>
-        <w:rPr>
-          <w:rFonts w:ascii="宋体" w:eastAsia="宋体" w:hAnsi="宋体"/>
-          <w:sz w:val="24"/>
-          <w:szCs w:val="24"/>
-        </w:rPr>
-        <w:t>Kurakin 等人</w:t>
+      <w:proofErr w:type="spellStart"/>
+      <w:r>
+        <w:rPr>
+          <w:rFonts w:ascii="宋体" w:eastAsia="宋体" w:hAnsi="宋体"/>
+          <w:sz w:val="24"/>
+          <w:szCs w:val="24"/>
+        </w:rPr>
+        <w:t>Kurakin</w:t>
+      </w:r>
+      <w:proofErr w:type="spellEnd"/>
+      <w:r>
+        <w:rPr>
+          <w:rFonts w:ascii="宋体" w:eastAsia="宋体" w:hAnsi="宋体"/>
+          <w:sz w:val="24"/>
+          <w:szCs w:val="24"/>
+        </w:rPr>
+        <w:t xml:space="preserve"> 等人</w:t>
       </w:r>
       <w:r>
         <w:rPr>
@@ -1448,7 +1309,125 @@
           <w:sz w:val="24"/>
           <w:szCs w:val="24"/>
         </w:rPr>
-        <w:t>(Basic Iterative Method，简称 BIM)、最小可能类法 (Leastlikely Class Method，简称 LCM)、迭代最小可能类法 (Iterative least-likely class method，简称 ILCM) 等</w:t>
+        <w:t>(Basic Iterative Method</w:t>
+      </w:r>
+      <w:r>
+        <w:rPr>
+          <w:rFonts w:ascii="宋体" w:eastAsia="宋体" w:hAnsi="宋体"/>
+          <w:sz w:val="24"/>
+          <w:szCs w:val="24"/>
+        </w:rPr>
+        <w:t>，</w:t>
+      </w:r>
+      <w:r>
+        <w:rPr>
+          <w:rFonts w:ascii="宋体" w:eastAsia="宋体" w:hAnsi="宋体"/>
+          <w:sz w:val="24"/>
+          <w:szCs w:val="24"/>
+        </w:rPr>
+        <w:t>BIM)、最小</w:t>
+      </w:r>
+      <w:proofErr w:type="gramStart"/>
+      <w:r>
+        <w:rPr>
+          <w:rFonts w:ascii="宋体" w:eastAsia="宋体" w:hAnsi="宋体"/>
+          <w:sz w:val="24"/>
+          <w:szCs w:val="24"/>
+        </w:rPr>
+        <w:t>可能类法</w:t>
+      </w:r>
+      <w:proofErr w:type="gramEnd"/>
+      <w:r>
+        <w:rPr>
+          <w:rFonts w:ascii="宋体" w:eastAsia="宋体" w:hAnsi="宋体"/>
+          <w:sz w:val="24"/>
+          <w:szCs w:val="24"/>
+        </w:rPr>
+        <w:t xml:space="preserve"> (</w:t>
+      </w:r>
+      <w:proofErr w:type="spellStart"/>
+      <w:r>
+        <w:rPr>
+          <w:rFonts w:ascii="宋体" w:eastAsia="宋体" w:hAnsi="宋体"/>
+          <w:sz w:val="24"/>
+          <w:szCs w:val="24"/>
+        </w:rPr>
+        <w:t>Leastlikely</w:t>
+      </w:r>
+      <w:proofErr w:type="spellEnd"/>
+      <w:r>
+        <w:rPr>
+          <w:rFonts w:ascii="宋体" w:eastAsia="宋体" w:hAnsi="宋体"/>
+          <w:sz w:val="24"/>
+          <w:szCs w:val="24"/>
+        </w:rPr>
+        <w:t xml:space="preserve"> Class Method</w:t>
+      </w:r>
+      <w:r>
+        <w:rPr>
+          <w:rFonts w:ascii="宋体" w:eastAsia="宋体" w:hAnsi="宋体"/>
+          <w:sz w:val="24"/>
+          <w:szCs w:val="24"/>
+        </w:rPr>
+        <w:t>，</w:t>
+      </w:r>
+      <w:r>
+        <w:rPr>
+          <w:rFonts w:ascii="宋体" w:eastAsia="宋体" w:hAnsi="宋体"/>
+          <w:sz w:val="24"/>
+          <w:szCs w:val="24"/>
+        </w:rPr>
+        <w:t>LCM)、迭代最小</w:t>
+      </w:r>
+      <w:proofErr w:type="gramStart"/>
+      <w:r>
+        <w:rPr>
+          <w:rFonts w:ascii="宋体" w:eastAsia="宋体" w:hAnsi="宋体"/>
+          <w:sz w:val="24"/>
+          <w:szCs w:val="24"/>
+        </w:rPr>
+        <w:t>可能类法</w:t>
+      </w:r>
+      <w:proofErr w:type="gramEnd"/>
+      <w:r>
+        <w:rPr>
+          <w:rFonts w:ascii="宋体" w:eastAsia="宋体" w:hAnsi="宋体"/>
+          <w:sz w:val="24"/>
+          <w:szCs w:val="24"/>
+        </w:rPr>
+        <w:t xml:space="preserve"> (Iterative least-likely class method</w:t>
+      </w:r>
+      <w:r>
+        <w:rPr>
+          <w:rFonts w:ascii="宋体" w:eastAsia="宋体" w:hAnsi="宋体" w:hint="eastAsia"/>
+          <w:sz w:val="24"/>
+          <w:szCs w:val="24"/>
+        </w:rPr>
+        <w:t>，</w:t>
+      </w:r>
+      <w:r>
+        <w:rPr>
+          <w:rFonts w:ascii="宋体" w:eastAsia="宋体" w:hAnsi="宋体"/>
+          <w:sz w:val="24"/>
+          <w:szCs w:val="24"/>
+        </w:rPr>
+        <w:t>ILCM) 等</w:t>
+      </w:r>
+      <w:r>
+        <w:rPr>
+          <w:rFonts w:ascii="宋体" w:eastAsia="宋体" w:hAnsi="宋体" w:hint="eastAsia"/>
+          <w:sz w:val="24"/>
+          <w:szCs w:val="24"/>
+        </w:rPr>
+        <w:t>对抗样本生成方法</w:t>
+      </w:r>
+      <w:r>
+        <w:rPr>
+          <w:rFonts w:ascii="宋体" w:eastAsia="宋体" w:hAnsi="宋体" w:hint="eastAsia"/>
+          <w:sz w:val="24"/>
+          <w:szCs w:val="24"/>
+        </w:rPr>
+        <w:t>，同时他</w:t>
       </w:r>
       <w:r>
         <w:rPr>
@@ -1457,15 +1436,7 @@
           <w:szCs w:val="24"/>
         </w:rPr>
         <w:lastRenderedPageBreak/>
-        <w:t>对抗样本生成方法</w:t>
-      </w:r>
-      <w:r>
-        <w:rPr>
-          <w:rFonts w:ascii="宋体" w:eastAsia="宋体" w:hAnsi="宋体" w:hint="eastAsia"/>
-          <w:sz w:val="24"/>
-          <w:szCs w:val="24"/>
-        </w:rPr>
-        <w:t>，同时他们还发现被相机拍摄的对抗样本也会被深度学习模型错误分类</w:t>
+        <w:t>们还发现被相机拍摄的对抗样本也会被深度学习模型错误分类</w:t>
       </w:r>
       <w:r>
         <w:rPr>
@@ -1499,13 +1470,23 @@
         </w:rPr>
         <w:t>年</w:t>
       </w:r>
-      <w:r>
-        <w:rPr>
-          <w:rFonts w:ascii="宋体" w:eastAsia="宋体" w:hAnsi="宋体"/>
-          <w:sz w:val="24"/>
-          <w:szCs w:val="24"/>
-        </w:rPr>
-        <w:t>Madry 等人</w:t>
+      <w:proofErr w:type="spellStart"/>
+      <w:r>
+        <w:rPr>
+          <w:rFonts w:ascii="宋体" w:eastAsia="宋体" w:hAnsi="宋体"/>
+          <w:sz w:val="24"/>
+          <w:szCs w:val="24"/>
+        </w:rPr>
+        <w:t>Madry</w:t>
+      </w:r>
+      <w:proofErr w:type="spellEnd"/>
+      <w:r>
+        <w:rPr>
+          <w:rFonts w:ascii="宋体" w:eastAsia="宋体" w:hAnsi="宋体"/>
+          <w:sz w:val="24"/>
+          <w:szCs w:val="24"/>
+        </w:rPr>
+        <w:t xml:space="preserve"> 等人</w:t>
       </w:r>
       <w:r>
         <w:rPr>
@@ -1521,23 +1502,23 @@
           <w:sz w:val="24"/>
           <w:szCs w:val="24"/>
         </w:rPr>
-        <w:t>Projected Gradient Descent，简</w:t>
-      </w:r>
-      <w:r>
-        <w:rPr>
-          <w:rFonts w:ascii="宋体" w:eastAsia="宋体" w:hAnsi="宋体" w:hint="eastAsia"/>
-          <w:sz w:val="24"/>
-          <w:szCs w:val="24"/>
-        </w:rPr>
-        <w:t>称</w:t>
-      </w:r>
-      <w:r>
-        <w:rPr>
-          <w:rFonts w:ascii="宋体" w:eastAsia="宋体" w:hAnsi="宋体"/>
-          <w:sz w:val="24"/>
-          <w:szCs w:val="24"/>
-        </w:rPr>
-        <w:t xml:space="preserve"> PGD</w:t>
+        <w:t>Projected Gradient Descent</w:t>
+      </w:r>
+      <w:r>
+        <w:rPr>
+          <w:rFonts w:ascii="宋体" w:eastAsia="宋体" w:hAnsi="宋体" w:hint="eastAsia"/>
+          <w:sz w:val="24"/>
+          <w:szCs w:val="24"/>
+        </w:rPr>
+        <w:t>，</w:t>
+      </w:r>
+      <w:r>
+        <w:rPr>
+          <w:rFonts w:ascii="宋体" w:eastAsia="宋体" w:hAnsi="宋体"/>
+          <w:sz w:val="24"/>
+          <w:szCs w:val="24"/>
+        </w:rPr>
+        <w:t>PGD</w:t>
       </w:r>
       <w:r>
         <w:rPr>
@@ -1577,7 +1558,23 @@
           <w:sz w:val="24"/>
           <w:szCs w:val="24"/>
         </w:rPr>
-        <w:t>Iterative Method，简称 MIM)，</w:t>
+        <w:t>Iterative Method</w:t>
+      </w:r>
+      <w:r>
+        <w:rPr>
+          <w:rFonts w:ascii="宋体" w:eastAsia="宋体" w:hAnsi="宋体"/>
+          <w:sz w:val="24"/>
+          <w:szCs w:val="24"/>
+        </w:rPr>
+        <w:t>，</w:t>
+      </w:r>
+      <w:r>
+        <w:rPr>
+          <w:rFonts w:ascii="宋体" w:eastAsia="宋体" w:hAnsi="宋体"/>
+          <w:sz w:val="24"/>
+          <w:szCs w:val="24"/>
+        </w:rPr>
+        <w:t>MIM)，</w:t>
       </w:r>
       <w:r>
         <w:rPr>
@@ -1659,7 +1656,17 @@
           <w:szCs w:val="24"/>
           <w:shd w:val="clear" w:color="auto" w:fill="FFFFFF"/>
         </w:rPr>
-        <w:t>，简称GAN</w:t>
+        <w:t>，</w:t>
+      </w:r>
+      <w:r>
+        <w:rPr>
+          <w:rFonts w:ascii="宋体" w:eastAsia="宋体" w:hAnsi="宋体" w:cs="Arial" w:hint="eastAsia"/>
+          <w:color w:val="333333"/>
+          <w:sz w:val="24"/>
+          <w:szCs w:val="24"/>
+          <w:shd w:val="clear" w:color="auto" w:fill="FFFFFF"/>
+        </w:rPr>
+        <w:t>GAN</w:t>
       </w:r>
       <w:r>
         <w:rPr>
@@ -1696,7 +1703,25 @@
           <w:sz w:val="24"/>
           <w:szCs w:val="24"/>
         </w:rPr>
-        <w:t>较为成熟，对抗样本的攻击从原有的简单针对于单张图像无目标白盒攻击，逐渐发展到目前的可迁移有目标黑盒攻击。对抗样本的扰动也变的越来越小。</w:t>
+        <w:t>较为成熟，对抗样本的攻击从原有的简单针对于单张图像无</w:t>
+      </w:r>
+      <w:proofErr w:type="gramStart"/>
+      <w:r>
+        <w:rPr>
+          <w:rFonts w:ascii="宋体" w:eastAsia="宋体" w:hAnsi="宋体" w:hint="eastAsia"/>
+          <w:sz w:val="24"/>
+          <w:szCs w:val="24"/>
+        </w:rPr>
+        <w:t>目标白盒攻击</w:t>
+      </w:r>
+      <w:proofErr w:type="gramEnd"/>
+      <w:r>
+        <w:rPr>
+          <w:rFonts w:ascii="宋体" w:eastAsia="宋体" w:hAnsi="宋体" w:hint="eastAsia"/>
+          <w:sz w:val="24"/>
+          <w:szCs w:val="24"/>
+        </w:rPr>
+        <w:t>，逐渐发展到目前的可迁移有目标黑盒攻击。对抗样本的扰动也变的越来越小。</w:t>
       </w:r>
       <w:r>
         <w:rPr>
@@ -1730,13 +1755,23 @@
         </w:rPr>
         <w:t>目前攻击效果较好的生成对抗样本方法有：BIM，PGD及</w:t>
       </w:r>
-      <w:r>
-        <w:rPr>
-          <w:rFonts w:ascii="宋体" w:eastAsia="宋体" w:hAnsi="宋体"/>
-          <w:sz w:val="24"/>
-          <w:szCs w:val="24"/>
-        </w:rPr>
-        <w:t>Carlini and Wagner Attacks (</w:t>
+      <w:proofErr w:type="spellStart"/>
+      <w:r>
+        <w:rPr>
+          <w:rFonts w:ascii="宋体" w:eastAsia="宋体" w:hAnsi="宋体"/>
+          <w:sz w:val="24"/>
+          <w:szCs w:val="24"/>
+        </w:rPr>
+        <w:t>Carlini</w:t>
+      </w:r>
+      <w:proofErr w:type="spellEnd"/>
+      <w:r>
+        <w:rPr>
+          <w:rFonts w:ascii="宋体" w:eastAsia="宋体" w:hAnsi="宋体"/>
+          <w:sz w:val="24"/>
+          <w:szCs w:val="24"/>
+        </w:rPr>
+        <w:t xml:space="preserve"> and Wagner Attacks (</w:t>
       </w:r>
       <w:r>
         <w:rPr>
@@ -1844,6 +1879,7 @@
         </w:rPr>
         <w:t>蛮力训练：许多研究者发现在深度学习训练数据集中不断加入不同方法生成的对抗样本，可以不断的提高深度学习网络模型的健壮性。该方法需要大量的对抗样本，虽然在一定程度上可以正则化深度神经网络减轻模型过拟合，但</w:t>
       </w:r>
+      <w:proofErr w:type="spellStart"/>
       <w:r>
         <w:rPr>
           <w:rFonts w:ascii="宋体" w:eastAsia="宋体" w:hAnsi="宋体" w:hint="eastAsia"/>
@@ -1852,6 +1888,7 @@
         </w:rPr>
         <w:t>Moosavi-Dezfooli</w:t>
       </w:r>
+      <w:proofErr w:type="spellEnd"/>
       <w:r>
         <w:rPr>
           <w:rFonts w:ascii="宋体" w:eastAsia="宋体" w:hAnsi="宋体" w:hint="eastAsia"/>
@@ -1895,6 +1932,7 @@
         </w:rPr>
         <w:t>年</w:t>
       </w:r>
+      <w:proofErr w:type="spellStart"/>
       <w:r>
         <w:rPr>
           <w:rFonts w:ascii="宋体" w:eastAsia="宋体" w:hAnsi="宋体" w:hint="eastAsia"/>
@@ -1903,6 +1941,7 @@
         </w:rPr>
         <w:t>Dziugaite</w:t>
       </w:r>
+      <w:proofErr w:type="spellEnd"/>
       <w:r>
         <w:rPr>
           <w:rFonts w:ascii="宋体" w:eastAsia="宋体" w:hAnsi="宋体" w:hint="eastAsia"/>
@@ -1928,24 +1967,50 @@
           <w:sz w:val="24"/>
           <w:szCs w:val="24"/>
         </w:rPr>
+        <w:t>图像缩放：2</w:t>
+      </w:r>
+      <w:r>
+        <w:rPr>
+          <w:rFonts w:ascii="宋体" w:eastAsia="宋体" w:hAnsi="宋体"/>
+          <w:sz w:val="24"/>
+          <w:szCs w:val="24"/>
+        </w:rPr>
+        <w:t>017</w:t>
+      </w:r>
+      <w:r>
+        <w:rPr>
+          <w:rFonts w:ascii="宋体" w:eastAsia="宋体" w:hAnsi="宋体" w:hint="eastAsia"/>
+          <w:sz w:val="24"/>
+          <w:szCs w:val="24"/>
+        </w:rPr>
+        <w:t>年</w:t>
+      </w:r>
+      <w:proofErr w:type="spellStart"/>
+      <w:r>
+        <w:rPr>
+          <w:rFonts w:ascii="宋体" w:eastAsia="宋体" w:hAnsi="宋体" w:hint="eastAsia"/>
+          <w:sz w:val="24"/>
+          <w:szCs w:val="24"/>
+        </w:rPr>
+        <w:t>Xie</w:t>
+      </w:r>
+      <w:proofErr w:type="spellEnd"/>
+      <w:r>
+        <w:rPr>
+          <w:rFonts w:ascii="宋体" w:eastAsia="宋体" w:hAnsi="宋体" w:hint="eastAsia"/>
+          <w:sz w:val="24"/>
+          <w:szCs w:val="24"/>
+        </w:rPr>
+        <w:t>等人发现将输入图像进行随机缩放可以有效的降</w:t>
+      </w:r>
+      <w:r>
+        <w:rPr>
+          <w:rFonts w:ascii="宋体" w:eastAsia="宋体" w:hAnsi="宋体" w:hint="eastAsia"/>
+          <w:sz w:val="24"/>
+          <w:szCs w:val="24"/>
+        </w:rPr>
         <w:lastRenderedPageBreak/>
-        <w:t>图像缩放：2</w:t>
-      </w:r>
-      <w:r>
-        <w:rPr>
-          <w:rFonts w:ascii="宋体" w:eastAsia="宋体" w:hAnsi="宋体"/>
-          <w:sz w:val="24"/>
-          <w:szCs w:val="24"/>
-        </w:rPr>
-        <w:t>017</w:t>
-      </w:r>
-      <w:r>
-        <w:rPr>
-          <w:rFonts w:ascii="宋体" w:eastAsia="宋体" w:hAnsi="宋体" w:hint="eastAsia"/>
-          <w:sz w:val="24"/>
-          <w:szCs w:val="24"/>
-        </w:rPr>
-        <w:t>年Xie等人发现将输入图像进行随机缩放可以有效的降低对抗样本攻击强度。</w:t>
+        <w:t>低对抗样本攻击强度。</w:t>
       </w:r>
     </w:p>
     <w:p>
@@ -1953,7 +2018,7 @@
         <w:spacing w:line="360" w:lineRule="auto"/>
         <w:ind w:leftChars="200" w:left="420" w:firstLineChars="200" w:firstLine="480"/>
         <w:rPr>
-          <w:rFonts w:ascii="宋体" w:eastAsia="宋体" w:hAnsi="宋体" w:hint="eastAsia"/>
+          <w:rFonts w:ascii="宋体" w:eastAsia="宋体" w:hAnsi="宋体"/>
           <w:sz w:val="24"/>
           <w:szCs w:val="24"/>
         </w:rPr>
@@ -1980,7 +2045,25 @@
           <w:sz w:val="24"/>
           <w:szCs w:val="24"/>
         </w:rPr>
-        <w:t>年jia等人发现对图像进行压缩重建能够有效的降低对抗样本的攻击强度。相比图像压缩，该方法对正常分类准确率影响较小。</w:t>
+        <w:t>年</w:t>
+      </w:r>
+      <w:proofErr w:type="spellStart"/>
+      <w:r>
+        <w:rPr>
+          <w:rFonts w:ascii="宋体" w:eastAsia="宋体" w:hAnsi="宋体" w:hint="eastAsia"/>
+          <w:sz w:val="24"/>
+          <w:szCs w:val="24"/>
+        </w:rPr>
+        <w:t>jia</w:t>
+      </w:r>
+      <w:proofErr w:type="spellEnd"/>
+      <w:r>
+        <w:rPr>
+          <w:rFonts w:ascii="宋体" w:eastAsia="宋体" w:hAnsi="宋体" w:hint="eastAsia"/>
+          <w:sz w:val="24"/>
+          <w:szCs w:val="24"/>
+        </w:rPr>
+        <w:t>等人发现对图像进行压缩重建能够有效的降低对抗样本的攻击强度。相比图像压缩，该方法对正常分类准确率影响较小。</w:t>
       </w:r>
     </w:p>
     <w:p>
@@ -2023,7 +2106,109 @@
           <w:sz w:val="24"/>
           <w:szCs w:val="24"/>
         </w:rPr>
-        <w:t>深度压缩网络：研究者发现简单的将去噪自动编码器（Denoising Auto Encoders，简称DAE）堆叠到原有的网络中可以减轻对抗样本的攻击，但会使网络模型变得更加脆弱。因此Gu等人提出深度压缩网络（Deep Contractive Networks，简称DCN），该方法使用了类似于压缩自动编码器（Contractive Auto Encoders，简称CAE）平滑度惩罚项。</w:t>
+        <w:t>深度压缩网络：研究者发现简单的</w:t>
+      </w:r>
+      <w:proofErr w:type="gramStart"/>
+      <w:r>
+        <w:rPr>
+          <w:rFonts w:ascii="宋体" w:eastAsia="宋体" w:hAnsi="宋体" w:hint="eastAsia"/>
+          <w:sz w:val="24"/>
+          <w:szCs w:val="24"/>
+        </w:rPr>
+        <w:t>将去噪自动编码</w:t>
+      </w:r>
+      <w:proofErr w:type="gramEnd"/>
+      <w:r>
+        <w:rPr>
+          <w:rFonts w:ascii="宋体" w:eastAsia="宋体" w:hAnsi="宋体" w:hint="eastAsia"/>
+          <w:sz w:val="24"/>
+          <w:szCs w:val="24"/>
+        </w:rPr>
+        <w:t>器（</w:t>
+      </w:r>
+      <w:proofErr w:type="spellStart"/>
+      <w:r>
+        <w:rPr>
+          <w:rFonts w:ascii="宋体" w:eastAsia="宋体" w:hAnsi="宋体" w:hint="eastAsia"/>
+          <w:sz w:val="24"/>
+          <w:szCs w:val="24"/>
+        </w:rPr>
+        <w:t>Denoising</w:t>
+      </w:r>
+      <w:proofErr w:type="spellEnd"/>
+      <w:r>
+        <w:rPr>
+          <w:rFonts w:ascii="宋体" w:eastAsia="宋体" w:hAnsi="宋体" w:hint="eastAsia"/>
+          <w:sz w:val="24"/>
+          <w:szCs w:val="24"/>
+        </w:rPr>
+        <w:t xml:space="preserve"> Auto Encoders</w:t>
+      </w:r>
+      <w:r>
+        <w:rPr>
+          <w:rFonts w:ascii="宋体" w:eastAsia="宋体" w:hAnsi="宋体" w:hint="eastAsia"/>
+          <w:sz w:val="24"/>
+          <w:szCs w:val="24"/>
+        </w:rPr>
+        <w:t>，</w:t>
+      </w:r>
+      <w:r>
+        <w:rPr>
+          <w:rFonts w:ascii="宋体" w:eastAsia="宋体" w:hAnsi="宋体" w:hint="eastAsia"/>
+          <w:sz w:val="24"/>
+          <w:szCs w:val="24"/>
+        </w:rPr>
+        <w:t>DAE）堆叠到原有的网络中可以减轻对抗样本的攻击，但会使网络模型变得更加脆弱。因此</w:t>
+      </w:r>
+      <w:proofErr w:type="spellStart"/>
+      <w:r>
+        <w:rPr>
+          <w:rFonts w:ascii="宋体" w:eastAsia="宋体" w:hAnsi="宋体" w:hint="eastAsia"/>
+          <w:sz w:val="24"/>
+          <w:szCs w:val="24"/>
+        </w:rPr>
+        <w:t>Gu</w:t>
+      </w:r>
+      <w:proofErr w:type="spellEnd"/>
+      <w:r>
+        <w:rPr>
+          <w:rFonts w:ascii="宋体" w:eastAsia="宋体" w:hAnsi="宋体" w:hint="eastAsia"/>
+          <w:sz w:val="24"/>
+          <w:szCs w:val="24"/>
+        </w:rPr>
+        <w:t>等人提出深度压缩网络（Deep Contractive Networks</w:t>
+      </w:r>
+      <w:r>
+        <w:rPr>
+          <w:rFonts w:ascii="宋体" w:eastAsia="宋体" w:hAnsi="宋体" w:hint="eastAsia"/>
+          <w:sz w:val="24"/>
+          <w:szCs w:val="24"/>
+        </w:rPr>
+        <w:t>，</w:t>
+      </w:r>
+      <w:r>
+        <w:rPr>
+          <w:rFonts w:ascii="宋体" w:eastAsia="宋体" w:hAnsi="宋体" w:hint="eastAsia"/>
+          <w:sz w:val="24"/>
+          <w:szCs w:val="24"/>
+        </w:rPr>
+        <w:t>DCN），该方法使用了类似于压缩自动编码器（Contractive Auto Encoders</w:t>
+      </w:r>
+      <w:r>
+        <w:rPr>
+          <w:rFonts w:ascii="宋体" w:eastAsia="宋体" w:hAnsi="宋体" w:hint="eastAsia"/>
+          <w:sz w:val="24"/>
+          <w:szCs w:val="24"/>
+        </w:rPr>
+        <w:t>，</w:t>
+      </w:r>
+      <w:r>
+        <w:rPr>
+          <w:rFonts w:ascii="宋体" w:eastAsia="宋体" w:hAnsi="宋体" w:hint="eastAsia"/>
+          <w:sz w:val="24"/>
+          <w:szCs w:val="24"/>
+        </w:rPr>
+        <w:t>CAE）平滑度惩罚项。</w:t>
       </w:r>
     </w:p>
     <w:p>
@@ -2079,6 +2264,7 @@
         </w:rPr>
         <w:t>年Hinton提出将复杂网络的知识迁移到简单网络中，可以有效的抵抗小幅度对抗样本攻击。该防御方法被</w:t>
       </w:r>
+      <w:proofErr w:type="spellStart"/>
       <w:r>
         <w:rPr>
           <w:rFonts w:ascii="宋体" w:eastAsia="宋体" w:hAnsi="宋体"/>
@@ -2087,6 +2273,7 @@
         </w:rPr>
         <w:t>Carlini</w:t>
       </w:r>
+      <w:proofErr w:type="spellEnd"/>
       <w:r>
         <w:rPr>
           <w:rFonts w:ascii="宋体" w:eastAsia="宋体" w:hAnsi="宋体" w:hint="eastAsia"/>
@@ -2117,18 +2304,28 @@
         <w:spacing w:line="360" w:lineRule="auto"/>
         <w:ind w:leftChars="200" w:left="420" w:firstLineChars="200" w:firstLine="480"/>
         <w:rPr>
-          <w:rFonts w:ascii="宋体" w:eastAsia="宋体" w:hAnsi="宋体" w:hint="eastAsia"/>
-          <w:sz w:val="24"/>
-          <w:szCs w:val="24"/>
-        </w:rPr>
-      </w:pPr>
-      <w:r>
-        <w:rPr>
-          <w:rFonts w:ascii="宋体" w:eastAsia="宋体" w:hAnsi="宋体" w:hint="eastAsia"/>
-          <w:sz w:val="24"/>
-          <w:szCs w:val="24"/>
-        </w:rPr>
-        <w:t>Parseval 网络：2</w:t>
+          <w:rFonts w:ascii="宋体" w:eastAsia="宋体" w:hAnsi="宋体"/>
+          <w:sz w:val="24"/>
+          <w:szCs w:val="24"/>
+        </w:rPr>
+      </w:pPr>
+      <w:proofErr w:type="spellStart"/>
+      <w:r>
+        <w:rPr>
+          <w:rFonts w:ascii="宋体" w:eastAsia="宋体" w:hAnsi="宋体" w:hint="eastAsia"/>
+          <w:sz w:val="24"/>
+          <w:szCs w:val="24"/>
+        </w:rPr>
+        <w:t>Parseval</w:t>
+      </w:r>
+      <w:proofErr w:type="spellEnd"/>
+      <w:r>
+        <w:rPr>
+          <w:rFonts w:ascii="宋体" w:eastAsia="宋体" w:hAnsi="宋体" w:hint="eastAsia"/>
+          <w:sz w:val="24"/>
+          <w:szCs w:val="24"/>
+        </w:rPr>
+        <w:t xml:space="preserve"> 网络：2</w:t>
       </w:r>
       <w:r>
         <w:rPr>
@@ -2146,6 +2343,7 @@
         </w:rPr>
         <w:t>年</w:t>
       </w:r>
+      <w:proofErr w:type="spellStart"/>
       <w:r>
         <w:rPr>
           <w:rFonts w:ascii="宋体" w:eastAsia="宋体" w:hAnsi="宋体"/>
@@ -2154,6 +2352,7 @@
         </w:rPr>
         <w:t>Cisse</w:t>
       </w:r>
+      <w:proofErr w:type="spellEnd"/>
       <w:r>
         <w:rPr>
           <w:rFonts w:ascii="宋体" w:eastAsia="宋体" w:hAnsi="宋体" w:hint="eastAsia"/>
@@ -2192,7 +2391,7 @@
         <w:spacing w:line="360" w:lineRule="auto"/>
         <w:ind w:left="420" w:firstLineChars="200" w:firstLine="480"/>
         <w:rPr>
-          <w:rFonts w:ascii="宋体" w:eastAsia="宋体" w:hAnsi="宋体" w:hint="eastAsia"/>
+          <w:rFonts w:ascii="宋体" w:eastAsia="宋体" w:hAnsi="宋体"/>
           <w:sz w:val="24"/>
           <w:szCs w:val="24"/>
         </w:rPr>
@@ -2213,6 +2412,7 @@
         </w:rPr>
         <w:t>年</w:t>
       </w:r>
+      <w:proofErr w:type="spellStart"/>
       <w:r>
         <w:rPr>
           <w:rFonts w:ascii="宋体" w:eastAsia="宋体" w:hAnsi="宋体"/>
@@ -2221,13 +2421,32 @@
         </w:rPr>
         <w:t>Issaranon</w:t>
       </w:r>
-      <w:r>
-        <w:rPr>
-          <w:rFonts w:ascii="宋体" w:eastAsia="宋体" w:hAnsi="宋体" w:hint="eastAsia"/>
-          <w:sz w:val="24"/>
-          <w:szCs w:val="24"/>
-        </w:rPr>
-        <w:t>等人提出激活函数Relu对于普通图像和对抗样本输出模式不同，并提供了一种基于SVM区分图像是否为对抗样本的方法。2</w:t>
+      <w:proofErr w:type="spellEnd"/>
+      <w:r>
+        <w:rPr>
+          <w:rFonts w:ascii="宋体" w:eastAsia="宋体" w:hAnsi="宋体" w:hint="eastAsia"/>
+          <w:sz w:val="24"/>
+          <w:szCs w:val="24"/>
+        </w:rPr>
+        <w:t>等人提出激活函数</w:t>
+      </w:r>
+      <w:proofErr w:type="spellStart"/>
+      <w:r>
+        <w:rPr>
+          <w:rFonts w:ascii="宋体" w:eastAsia="宋体" w:hAnsi="宋体" w:hint="eastAsia"/>
+          <w:sz w:val="24"/>
+          <w:szCs w:val="24"/>
+        </w:rPr>
+        <w:t>Relu</w:t>
+      </w:r>
+      <w:proofErr w:type="spellEnd"/>
+      <w:r>
+        <w:rPr>
+          <w:rFonts w:ascii="宋体" w:eastAsia="宋体" w:hAnsi="宋体" w:hint="eastAsia"/>
+          <w:sz w:val="24"/>
+          <w:szCs w:val="24"/>
+        </w:rPr>
+        <w:t>对于普通图像和对抗样本输出模式不同，并提供了一种基于SVM区分图像是否为对抗样本的方法。2</w:t>
       </w:r>
       <w:r>
         <w:rPr>
@@ -2243,23 +2462,7 @@
           <w:sz w:val="24"/>
           <w:szCs w:val="24"/>
         </w:rPr>
-        <w:t>年</w:t>
-      </w:r>
-      <w:r>
-        <w:rPr>
-          <w:rFonts w:ascii="宋体" w:eastAsia="宋体" w:hAnsi="宋体" w:hint="eastAsia"/>
-          <w:sz w:val="24"/>
-          <w:szCs w:val="24"/>
-        </w:rPr>
-        <w:t>Hinton</w:t>
-      </w:r>
-      <w:r>
-        <w:rPr>
-          <w:rFonts w:ascii="宋体" w:eastAsia="宋体" w:hAnsi="宋体" w:hint="eastAsia"/>
-          <w:sz w:val="24"/>
-          <w:szCs w:val="24"/>
-        </w:rPr>
-        <w:t>提出使用胶囊网络重构图像可以辨别图像是否为对抗样本。</w:t>
+        <w:t>年Hinton提出使用胶囊网络重构图像可以辨别图像是否为对抗样本。</w:t>
       </w:r>
     </w:p>
     <w:p>
@@ -2278,30 +2481,1085 @@
           <w:sz w:val="24"/>
           <w:szCs w:val="24"/>
         </w:rPr>
-        <w:t>虽然目前已有的对抗样本防御方法众多，但大多是减轻对抗样本的影响。随着生成对抗样本方法研究的不断深入，对抗样本的扰动变得越来越小，同时对抗攻击目标从原来的小数据集变成现在的大型自然数据集，这极大的增加我们设计对抗样本防御策略的难度。在设计对抗样本过程中不仅仅要考虑如何提高对抗样本分类准确率，还要考虑普通正常样本分类准确率和防御的训练成本。</w:t>
+        <w:t>虽然目前已有的对抗样本防御方法众多，但大多是减轻对抗样本的影响。随着生成对抗样本方法研究的不断深入，对抗样本的</w:t>
+      </w:r>
+      <w:r>
+        <w:rPr>
+          <w:rFonts w:ascii="宋体" w:eastAsia="宋体" w:hAnsi="宋体" w:hint="eastAsia"/>
+          <w:sz w:val="24"/>
+          <w:szCs w:val="24"/>
+        </w:rPr>
+        <w:t>扰动变得越来越小，同时对抗攻击目标从原来的小数据集转变成</w:t>
+      </w:r>
+      <w:r>
+        <w:rPr>
+          <w:rFonts w:ascii="宋体" w:eastAsia="宋体" w:hAnsi="宋体" w:hint="eastAsia"/>
+          <w:sz w:val="24"/>
+          <w:szCs w:val="24"/>
+        </w:rPr>
+        <w:t>自然数据集，这极大的增加我们设计对抗样本防御策略的难度。在设计对抗样本过程中不仅仅要考虑如何提高对抗样本分类准确率，还要考虑普通正常样本分类准确率和防御的训练成本。</w:t>
       </w:r>
     </w:p>
     <w:p>
       <w:pPr>
         <w:pStyle w:val="2"/>
+      </w:pPr>
+      <w:r>
         <w:rPr>
           <w:rFonts w:hint="eastAsia"/>
         </w:rPr>
-      </w:pPr>
+        <w:t>1</w:t>
+      </w:r>
+      <w:r>
+        <w:t>.3</w:t>
+      </w:r>
       <w:r>
         <w:rPr>
           <w:rFonts w:hint="eastAsia"/>
         </w:rPr>
+        <w:t>研究内容及章节安排</w:t>
+      </w:r>
+    </w:p>
+    <w:p/>
+    <w:p/>
+    <w:p/>
+    <w:p/>
+    <w:p/>
+    <w:p/>
+    <w:p/>
+    <w:p/>
+    <w:p/>
+    <w:p/>
+    <w:p/>
+    <w:p/>
+    <w:p/>
+    <w:p/>
+    <w:p/>
+    <w:p/>
+    <w:p/>
+    <w:p/>
+    <w:p/>
+    <w:p/>
+    <w:p/>
+    <w:p/>
+    <w:p/>
+    <w:p/>
+    <w:p/>
+    <w:p/>
+    <w:p/>
+    <w:p/>
+    <w:p/>
+    <w:p/>
+    <w:p/>
+    <w:p/>
+    <w:p/>
+    <w:p/>
+    <w:p/>
+    <w:p/>
+    <w:p/>
+    <w:p/>
+    <w:p/>
+    <w:p/>
+    <w:p/>
+    <w:p>
+      <w:pPr>
+        <w:pStyle w:val="1"/>
+        <w:numPr>
+          <w:ilvl w:val="0"/>
+          <w:numId w:val="1"/>
+        </w:numPr>
+      </w:pPr>
+      <w:r>
+        <w:rPr>
+          <w:rFonts w:hint="eastAsia"/>
+        </w:rPr>
+        <w:lastRenderedPageBreak/>
+        <w:t>对抗样本攻防理论基础</w:t>
+      </w:r>
+    </w:p>
+    <w:p>
+      <w:pPr>
+        <w:pStyle w:val="3"/>
+      </w:pPr>
+      <w:r>
+        <w:rPr>
+          <w:rFonts w:hint="eastAsia"/>
+        </w:rPr>
+        <w:t>2</w:t>
+      </w:r>
+      <w:r>
+        <w:t>.1</w:t>
+      </w:r>
+      <w:r>
+        <w:rPr>
+          <w:rFonts w:hint="eastAsia"/>
+        </w:rPr>
+        <w:t>.</w:t>
+      </w:r>
+      <w:r>
         <w:t>1</w:t>
       </w:r>
       <w:r>
-        <w:t>.3</w:t>
-      </w:r>
-      <w:r>
         <w:rPr>
           <w:rFonts w:hint="eastAsia"/>
         </w:rPr>
-        <w:t>研究内容及章节安排</w:t>
+        <w:t>对抗样本的定义</w:t>
+      </w:r>
+    </w:p>
+    <w:p>
+      <w:pPr>
+        <w:spacing w:line="360" w:lineRule="auto"/>
+        <w:ind w:firstLine="420"/>
+        <w:rPr>
+          <w:rFonts w:ascii="宋体" w:eastAsia="宋体" w:hAnsi="宋体"/>
+          <w:sz w:val="24"/>
+          <w:szCs w:val="24"/>
+        </w:rPr>
+      </w:pPr>
+      <w:r>
+        <w:rPr>
+          <w:rFonts w:ascii="宋体" w:eastAsia="宋体" w:hAnsi="宋体"/>
+          <w:color w:val="4D4D4D"/>
+          <w:sz w:val="24"/>
+          <w:szCs w:val="24"/>
+        </w:rPr>
+        <w:t>2</w:t>
+      </w:r>
+      <w:r>
+        <w:rPr>
+          <w:rFonts w:ascii="宋体" w:eastAsia="宋体" w:hAnsi="宋体"/>
+          <w:sz w:val="24"/>
+          <w:szCs w:val="24"/>
+        </w:rPr>
+        <w:t>014</w:t>
+      </w:r>
+      <w:r>
+        <w:rPr>
+          <w:rFonts w:ascii="宋体" w:eastAsia="宋体" w:hAnsi="宋体" w:hint="eastAsia"/>
+          <w:sz w:val="24"/>
+          <w:szCs w:val="24"/>
+        </w:rPr>
+        <w:t>年</w:t>
+      </w:r>
+      <w:proofErr w:type="spellStart"/>
+      <w:r>
+        <w:rPr>
+          <w:rFonts w:ascii="宋体" w:eastAsia="宋体" w:hAnsi="宋体" w:hint="eastAsia"/>
+          <w:sz w:val="24"/>
+          <w:szCs w:val="24"/>
+        </w:rPr>
+        <w:t>Szegedy</w:t>
+      </w:r>
+      <w:proofErr w:type="spellEnd"/>
+      <w:r>
+        <w:rPr>
+          <w:rFonts w:ascii="宋体" w:eastAsia="宋体" w:hAnsi="宋体" w:hint="eastAsia"/>
+          <w:sz w:val="24"/>
+          <w:szCs w:val="24"/>
+        </w:rPr>
+        <w:t>等人</w:t>
+      </w:r>
+      <w:r>
+        <w:rPr>
+          <w:rFonts w:ascii="宋体" w:eastAsia="宋体" w:hAnsi="宋体" w:hint="eastAsia"/>
+          <w:sz w:val="24"/>
+          <w:szCs w:val="24"/>
+        </w:rPr>
+        <w:t>首次提出对抗样本存在问题，他们发现深度神经网络很容易受到对抗样本的攻击。对抗样本</w:t>
+      </w:r>
+      <w:r>
+        <w:rPr>
+          <w:rFonts w:ascii="宋体" w:eastAsia="宋体" w:hAnsi="宋体" w:hint="eastAsia"/>
+          <w:sz w:val="24"/>
+          <w:szCs w:val="24"/>
+        </w:rPr>
+        <w:t>只是在原始样本中添加轻微扰动，人眼甚至无法察觉这些扰动，就能使</w:t>
+      </w:r>
+      <w:r>
+        <w:rPr>
+          <w:rFonts w:ascii="宋体" w:eastAsia="宋体" w:hAnsi="宋体" w:hint="eastAsia"/>
+          <w:sz w:val="24"/>
+          <w:szCs w:val="24"/>
+        </w:rPr>
+        <w:t>得分类器输出错误的结果。同时他们还对对抗样本生成有如下定义：</w:t>
+      </w:r>
+      <w:r>
+        <w:rPr>
+          <w:rFonts w:ascii="宋体" w:eastAsia="宋体" w:hAnsi="宋体" w:hint="eastAsia"/>
+          <w:sz w:val="24"/>
+          <w:szCs w:val="24"/>
+        </w:rPr>
+        <w:t>假设将图像映射为一组向量的深度神经网络分类器为</w:t>
+      </w:r>
+      <w:r>
+        <w:rPr>
+          <w:rFonts w:ascii="宋体" w:eastAsia="宋体" w:hAnsi="宋体" w:hint="eastAsia"/>
+          <w:sz w:val="24"/>
+          <w:szCs w:val="24"/>
+        </w:rPr>
+        <w:t>公式（2</w:t>
+      </w:r>
+      <w:r>
+        <w:rPr>
+          <w:rFonts w:ascii="宋体" w:eastAsia="宋体" w:hAnsi="宋体"/>
+          <w:sz w:val="24"/>
+          <w:szCs w:val="24"/>
+        </w:rPr>
+        <w:t>-1</w:t>
+      </w:r>
+      <w:r>
+        <w:rPr>
+          <w:rFonts w:ascii="宋体" w:eastAsia="宋体" w:hAnsi="宋体" w:hint="eastAsia"/>
+          <w:sz w:val="24"/>
+          <w:szCs w:val="24"/>
+        </w:rPr>
+        <w:t>）：</w:t>
+      </w:r>
+    </w:p>
+    <w:p>
+      <w:pPr>
+        <w:ind w:firstLine="420"/>
+        <w:jc w:val="center"/>
+        <w:rPr>
+          <w:rFonts w:ascii="宋体" w:eastAsia="宋体" w:hAnsi="宋体"/>
+          <w:color w:val="4D4D4D"/>
+          <w:sz w:val="24"/>
+          <w:szCs w:val="24"/>
+        </w:rPr>
+      </w:pPr>
+      <w:r>
+        <w:rPr>
+          <w:rFonts w:ascii="宋体" w:eastAsia="宋体" w:hAnsi="宋体"/>
+          <w:color w:val="4D4D4D"/>
+          <w:position w:val="-15"/>
+          <w:sz w:val="24"/>
+          <w:szCs w:val="24"/>
+        </w:rPr>
+        <w:object w:dxaOrig="2669" w:dyaOrig="439">
+          <v:shapetype id="_x0000_t75" coordsize="21600,21600" o:spt="75" o:preferrelative="t" path="m@4@5l@4@11@9@11@9@5xe" filled="f" stroked="f">
+            <v:stroke joinstyle="miter"/>
+            <v:formulas>
+              <v:f eqn="if lineDrawn pixelLineWidth 0"/>
+              <v:f eqn="sum @0 1 0"/>
+              <v:f eqn="sum 0 0 @1"/>
+              <v:f eqn="prod @2 1 2"/>
+              <v:f eqn="prod @3 21600 pixelWidth"/>
+              <v:f eqn="prod @3 21600 pixelHeight"/>
+              <v:f eqn="sum @0 0 1"/>
+              <v:f eqn="prod @6 1 2"/>
+              <v:f eqn="prod @7 21600 pixelWidth"/>
+              <v:f eqn="sum @8 21600 0"/>
+              <v:f eqn="prod @7 21600 pixelHeight"/>
+              <v:f eqn="sum @10 21600 0"/>
+            </v:formulas>
+            <v:path o:extrusionok="f" gradientshapeok="t" o:connecttype="rect"/>
+            <o:lock v:ext="edit" aspectratio="t"/>
+          </v:shapetype>
+          <v:shape id="_x0000_i1025" type="#_x0000_t75" style="width:133.5pt;height:21.75pt" o:ole="">
+            <v:imagedata r:id="rId9" o:title=""/>
+          </v:shape>
+          <o:OLEObject Type="Embed" ProgID="Equation.AxMath" ShapeID="_x0000_i1025" DrawAspect="Content" ObjectID="_1644166382" r:id="rId10"/>
+        </w:object>
+      </w:r>
+    </w:p>
+    <w:p>
+      <w:pPr>
+        <w:spacing w:line="360" w:lineRule="auto"/>
+        <w:ind w:firstLineChars="200" w:firstLine="480"/>
+        <w:rPr>
+          <w:rFonts w:ascii="宋体" w:eastAsia="宋体" w:hAnsi="宋体"/>
+          <w:sz w:val="24"/>
+          <w:szCs w:val="24"/>
+        </w:rPr>
+      </w:pPr>
+      <w:r>
+        <w:rPr>
+          <w:rFonts w:ascii="宋体" w:eastAsia="宋体" w:hAnsi="宋体" w:hint="eastAsia"/>
+          <w:sz w:val="24"/>
+          <w:szCs w:val="24"/>
+        </w:rPr>
+        <w:t>其损失函数可以表示为</w:t>
+      </w:r>
+      <w:r>
+        <w:rPr>
+          <w:rFonts w:ascii="宋体" w:eastAsia="宋体" w:hAnsi="宋体" w:hint="eastAsia"/>
+          <w:sz w:val="24"/>
+          <w:szCs w:val="24"/>
+        </w:rPr>
+        <w:t>公式（2</w:t>
+      </w:r>
+      <w:r>
+        <w:rPr>
+          <w:rFonts w:ascii="宋体" w:eastAsia="宋体" w:hAnsi="宋体"/>
+          <w:sz w:val="24"/>
+          <w:szCs w:val="24"/>
+        </w:rPr>
+        <w:t>-2</w:t>
+      </w:r>
+      <w:r>
+        <w:rPr>
+          <w:rFonts w:ascii="宋体" w:eastAsia="宋体" w:hAnsi="宋体" w:hint="eastAsia"/>
+          <w:sz w:val="24"/>
+          <w:szCs w:val="24"/>
+        </w:rPr>
+        <w:t>）：</w:t>
+      </w:r>
+    </w:p>
+    <w:p>
+      <w:pPr>
+        <w:ind w:firstLine="420"/>
+        <w:jc w:val="center"/>
+        <w:rPr>
+          <w:rFonts w:ascii="宋体" w:eastAsia="宋体" w:hAnsi="宋体"/>
+          <w:color w:val="4D4D4D"/>
+          <w:sz w:val="24"/>
+          <w:szCs w:val="24"/>
+        </w:rPr>
+      </w:pPr>
+      <w:r>
+        <w:rPr>
+          <w:rFonts w:ascii="宋体" w:eastAsia="宋体" w:hAnsi="宋体"/>
+          <w:color w:val="4D4D4D"/>
+          <w:position w:val="-15"/>
+          <w:sz w:val="24"/>
+          <w:szCs w:val="24"/>
+        </w:rPr>
+        <w:object w:dxaOrig="3768" w:dyaOrig="439">
+          <v:shape id="_x0000_i1026" type="#_x0000_t75" style="width:188.25pt;height:21.75pt" o:ole="">
+            <v:imagedata r:id="rId11" o:title=""/>
+          </v:shape>
+          <o:OLEObject Type="Embed" ProgID="Equation.AxMath" ShapeID="_x0000_i1026" DrawAspect="Content" ObjectID="_1644166383" r:id="rId12"/>
+        </w:object>
+      </w:r>
+    </w:p>
+    <w:p>
+      <w:pPr>
+        <w:ind w:firstLineChars="200" w:firstLine="480"/>
+        <w:rPr>
+          <w:rFonts w:ascii="宋体" w:eastAsia="宋体" w:hAnsi="宋体"/>
+          <w:sz w:val="24"/>
+          <w:szCs w:val="24"/>
+        </w:rPr>
+      </w:pPr>
+      <w:r>
+        <w:rPr>
+          <w:rFonts w:ascii="宋体" w:eastAsia="宋体" w:hAnsi="宋体" w:hint="eastAsia"/>
+          <w:sz w:val="24"/>
+          <w:szCs w:val="24"/>
+        </w:rPr>
+        <w:t>对于一个样本</w:t>
+      </w:r>
+      <w:r>
+        <w:rPr>
+          <w:rFonts w:ascii="宋体" w:eastAsia="宋体" w:hAnsi="宋体"/>
+          <w:position w:val="-12"/>
+          <w:sz w:val="24"/>
+          <w:szCs w:val="24"/>
+        </w:rPr>
+        <w:object w:dxaOrig="776" w:dyaOrig="376">
+          <v:shape id="_x0000_i1027" type="#_x0000_t75" style="width:39pt;height:18.75pt" o:ole="">
+            <v:imagedata r:id="rId13" o:title=""/>
+          </v:shape>
+          <o:OLEObject Type="Embed" ProgID="Equation.AxMath" ShapeID="_x0000_i1027" DrawAspect="Content" ObjectID="_1644166384" r:id="rId14"/>
+        </w:object>
+      </w:r>
+      <w:r>
+        <w:rPr>
+          <w:rFonts w:ascii="宋体" w:eastAsia="宋体" w:hAnsi="宋体" w:hint="eastAsia"/>
+          <w:sz w:val="24"/>
+          <w:szCs w:val="24"/>
+        </w:rPr>
+        <w:t>并且</w:t>
+      </w:r>
+      <w:r>
+        <w:rPr>
+          <w:rFonts w:ascii="宋体" w:eastAsia="宋体" w:hAnsi="宋体"/>
+          <w:position w:val="-12"/>
+          <w:sz w:val="24"/>
+          <w:szCs w:val="24"/>
+        </w:rPr>
+        <w:object w:dxaOrig="2621" w:dyaOrig="371">
+          <v:shape id="_x0000_i1028" type="#_x0000_t75" style="width:131.25pt;height:18.75pt" o:ole="">
+            <v:imagedata r:id="rId15" o:title=""/>
+          </v:shape>
+          <o:OLEObject Type="Embed" ProgID="Equation.AxMath" ShapeID="_x0000_i1028" DrawAspect="Content" ObjectID="_1644166385" r:id="rId16"/>
+        </w:object>
+      </w:r>
+      <w:r>
+        <w:rPr>
+          <w:rFonts w:ascii="宋体" w:eastAsia="宋体" w:hAnsi="宋体" w:hint="eastAsia"/>
+          <w:sz w:val="24"/>
+          <w:szCs w:val="24"/>
+        </w:rPr>
+        <w:t>，则对抗样本生成可以表示为一个有界优化问题</w:t>
+      </w:r>
+      <w:r>
+        <w:rPr>
+          <w:rFonts w:ascii="宋体" w:eastAsia="宋体" w:hAnsi="宋体" w:hint="eastAsia"/>
+          <w:sz w:val="24"/>
+          <w:szCs w:val="24"/>
+        </w:rPr>
+        <w:t>（2</w:t>
+      </w:r>
+      <w:r>
+        <w:rPr>
+          <w:rFonts w:ascii="宋体" w:eastAsia="宋体" w:hAnsi="宋体"/>
+          <w:sz w:val="24"/>
+          <w:szCs w:val="24"/>
+        </w:rPr>
+        <w:t>-3</w:t>
+      </w:r>
+      <w:r>
+        <w:rPr>
+          <w:rFonts w:ascii="宋体" w:eastAsia="宋体" w:hAnsi="宋体" w:hint="eastAsia"/>
+          <w:sz w:val="24"/>
+          <w:szCs w:val="24"/>
+        </w:rPr>
+        <w:t>）：</w:t>
+      </w:r>
+    </w:p>
+    <w:p>
+      <w:pPr>
+        <w:ind w:firstLine="420"/>
+        <w:jc w:val="center"/>
+        <w:rPr>
+          <w:rFonts w:ascii="宋体" w:eastAsia="宋体" w:hAnsi="宋体"/>
+          <w:color w:val="4D4D4D"/>
+          <w:sz w:val="24"/>
+          <w:szCs w:val="24"/>
+        </w:rPr>
+      </w:pPr>
+      <w:r>
+        <w:rPr>
+          <w:rFonts w:ascii="宋体" w:eastAsia="宋体" w:hAnsi="宋体"/>
+          <w:color w:val="4D4D4D"/>
+          <w:position w:val="-63"/>
+          <w:sz w:val="24"/>
+          <w:szCs w:val="24"/>
+        </w:rPr>
+        <w:object w:dxaOrig="4928" w:dyaOrig="1414">
+          <v:shape id="_x0000_i1029" type="#_x0000_t75" style="width:246.75pt;height:70.5pt" o:ole="">
+            <v:imagedata r:id="rId17" o:title=""/>
+          </v:shape>
+          <o:OLEObject Type="Embed" ProgID="Equation.AxMath" ShapeID="_x0000_i1029" DrawAspect="Content" ObjectID="_1644166386" r:id="rId18"/>
+        </w:object>
+      </w:r>
+    </w:p>
+    <w:p>
+      <w:pPr>
+        <w:spacing w:line="360" w:lineRule="auto"/>
+        <w:ind w:firstLineChars="200" w:firstLine="480"/>
+        <w:rPr>
+          <w:rFonts w:ascii="宋体" w:eastAsia="宋体" w:hAnsi="宋体"/>
+          <w:sz w:val="24"/>
+          <w:szCs w:val="24"/>
+        </w:rPr>
+      </w:pPr>
+      <w:r>
+        <w:rPr>
+          <w:rFonts w:ascii="宋体" w:eastAsia="宋体" w:hAnsi="宋体" w:hint="eastAsia"/>
+          <w:sz w:val="24"/>
+          <w:szCs w:val="24"/>
+        </w:rPr>
+        <w:t>由于优化公式（2</w:t>
+      </w:r>
+      <w:r>
+        <w:rPr>
+          <w:rFonts w:ascii="宋体" w:eastAsia="宋体" w:hAnsi="宋体"/>
+          <w:sz w:val="24"/>
+          <w:szCs w:val="24"/>
+        </w:rPr>
+        <w:t>-3</w:t>
+      </w:r>
+      <w:r>
+        <w:rPr>
+          <w:rFonts w:ascii="宋体" w:eastAsia="宋体" w:hAnsi="宋体" w:hint="eastAsia"/>
+          <w:sz w:val="24"/>
+          <w:szCs w:val="24"/>
+        </w:rPr>
+        <w:t>）算法复杂度太高不易计算</w:t>
+      </w:r>
+      <w:r>
+        <w:rPr>
+          <w:rFonts w:ascii="宋体" w:eastAsia="宋体" w:hAnsi="宋体" w:hint="eastAsia"/>
+          <w:sz w:val="24"/>
+          <w:szCs w:val="24"/>
+        </w:rPr>
+        <w:t>，并且条件</w:t>
+      </w:r>
+      <w:r>
+        <w:rPr>
+          <w:rFonts w:ascii="宋体" w:eastAsia="宋体" w:hAnsi="宋体"/>
+          <w:position w:val="-14"/>
+          <w:sz w:val="24"/>
+          <w:szCs w:val="24"/>
+        </w:rPr>
+        <w:object w:dxaOrig="1662" w:dyaOrig="433">
+          <v:shape id="_x0000_i1030" type="#_x0000_t75" style="width:83.25pt;height:21.75pt" o:ole="">
+            <v:imagedata r:id="rId19" o:title=""/>
+          </v:shape>
+          <o:OLEObject Type="Embed" ProgID="Equation.AxMath" ShapeID="_x0000_i1030" DrawAspect="Content" ObjectID="_1644166387" r:id="rId20"/>
+        </w:object>
+      </w:r>
+      <w:r>
+        <w:rPr>
+          <w:rFonts w:ascii="宋体" w:eastAsia="宋体" w:hAnsi="宋体" w:hint="eastAsia"/>
+          <w:sz w:val="24"/>
+          <w:szCs w:val="24"/>
+        </w:rPr>
+        <w:t>可以转化为</w:t>
+      </w:r>
+      <w:r>
+        <w:rPr>
+          <w:rFonts w:ascii="宋体" w:eastAsia="宋体" w:hAnsi="宋体"/>
+          <w:position w:val="-12"/>
+          <w:sz w:val="24"/>
+          <w:szCs w:val="24"/>
+        </w:rPr>
+        <w:object w:dxaOrig="2609" w:dyaOrig="371">
+          <v:shape id="_x0000_i1031" type="#_x0000_t75" style="width:130.5pt;height:18.75pt" o:ole="">
+            <v:imagedata r:id="rId21" o:title=""/>
+          </v:shape>
+          <o:OLEObject Type="Embed" ProgID="Equation.AxMath" ShapeID="_x0000_i1031" DrawAspect="Content" ObjectID="_1644166388" r:id="rId22"/>
+        </w:object>
+      </w:r>
+      <w:r>
+        <w:rPr>
+          <w:rFonts w:ascii="宋体" w:eastAsia="宋体" w:hAnsi="宋体" w:hint="eastAsia"/>
+          <w:sz w:val="24"/>
+          <w:szCs w:val="24"/>
+        </w:rPr>
+        <w:t>，因此他们将该问题进行优化，优化</w:t>
+      </w:r>
+      <w:r>
+        <w:rPr>
+          <w:rFonts w:ascii="宋体" w:eastAsia="宋体" w:hAnsi="宋体" w:hint="eastAsia"/>
+          <w:sz w:val="24"/>
+          <w:szCs w:val="24"/>
+        </w:rPr>
+        <w:t>后的公式为（2</w:t>
+      </w:r>
+      <w:r>
+        <w:rPr>
+          <w:rFonts w:ascii="宋体" w:eastAsia="宋体" w:hAnsi="宋体"/>
+          <w:sz w:val="24"/>
+          <w:szCs w:val="24"/>
+        </w:rPr>
+        <w:t>-4</w:t>
+      </w:r>
+      <w:r>
+        <w:rPr>
+          <w:rFonts w:ascii="宋体" w:eastAsia="宋体" w:hAnsi="宋体" w:hint="eastAsia"/>
+          <w:sz w:val="24"/>
+          <w:szCs w:val="24"/>
+        </w:rPr>
+        <w:t>）：</w:t>
+      </w:r>
+    </w:p>
+    <w:p>
+      <w:pPr>
+        <w:ind w:firstLine="420"/>
+        <w:jc w:val="center"/>
+        <w:rPr>
+          <w:rFonts w:ascii="宋体" w:eastAsia="宋体" w:hAnsi="宋体"/>
+          <w:color w:val="4D4D4D"/>
+          <w:sz w:val="24"/>
+          <w:szCs w:val="24"/>
+        </w:rPr>
+      </w:pPr>
+      <w:r>
+        <w:rPr>
+          <w:rFonts w:ascii="宋体" w:eastAsia="宋体" w:hAnsi="宋体"/>
+          <w:color w:val="4D4D4D"/>
+          <w:position w:val="-14"/>
+          <w:sz w:val="24"/>
+          <w:szCs w:val="24"/>
+        </w:rPr>
+        <w:object w:dxaOrig="7051" w:dyaOrig="433">
+          <v:shape id="_x0000_i1032" type="#_x0000_t75" style="width:352.5pt;height:21.75pt" o:ole="">
+            <v:imagedata r:id="rId23" o:title=""/>
+          </v:shape>
+          <o:OLEObject Type="Embed" ProgID="Equation.AxMath" ShapeID="_x0000_i1032" DrawAspect="Content" ObjectID="_1644166389" r:id="rId24"/>
+        </w:object>
+      </w:r>
+    </w:p>
+    <w:p>
+      <w:pPr>
+        <w:spacing w:line="360" w:lineRule="auto"/>
+        <w:rPr>
+          <w:rFonts w:ascii="宋体" w:eastAsia="宋体" w:hAnsi="宋体"/>
+          <w:sz w:val="24"/>
+          <w:szCs w:val="24"/>
+        </w:rPr>
+      </w:pPr>
+      <w:r>
+        <w:rPr>
+          <w:rFonts w:ascii="宋体" w:eastAsia="宋体" w:hAnsi="宋体" w:hint="eastAsia"/>
+          <w:sz w:val="24"/>
+          <w:szCs w:val="24"/>
+        </w:rPr>
+        <w:t>对于公式（2</w:t>
+      </w:r>
+      <w:r>
+        <w:rPr>
+          <w:rFonts w:ascii="宋体" w:eastAsia="宋体" w:hAnsi="宋体"/>
+          <w:sz w:val="24"/>
+          <w:szCs w:val="24"/>
+        </w:rPr>
+        <w:t>-4</w:t>
+      </w:r>
+      <w:r>
+        <w:rPr>
+          <w:rFonts w:ascii="宋体" w:eastAsia="宋体" w:hAnsi="宋体" w:hint="eastAsia"/>
+          <w:sz w:val="24"/>
+          <w:szCs w:val="24"/>
+        </w:rPr>
+        <w:t>）他们提出用L-BFGS优化算法去求解该问题。在求解对抗样本的同时，他们还发现对抗样本对于低纬度的隐藏层输出影响较小，对于高纬度隐藏层输出影响较大。</w:t>
+      </w:r>
+      <w:r>
+        <w:rPr>
+          <w:rFonts w:ascii="宋体" w:eastAsia="宋体" w:hAnsi="宋体" w:hint="eastAsia"/>
+          <w:sz w:val="24"/>
+          <w:szCs w:val="24"/>
+        </w:rPr>
+        <w:t>最后他们对于对抗样本存在性问题，提出了一个可能4解释：现实世界出现对抗样本的概率很低，因此训练集和测试集中几乎不存在对抗样本。又因为深度神经网络的高度非线性，导致过拟合只学习到非对抗样本的特征，并没有学习到泛化性特征。</w:t>
+      </w:r>
+    </w:p>
+    <w:p>
+      <w:pPr>
+        <w:pStyle w:val="3"/>
+        <w:rPr>
+          <w:shd w:val="clear" w:color="auto" w:fill="FFFFFF"/>
+        </w:rPr>
+      </w:pPr>
+      <w:r>
+        <w:rPr>
+          <w:rFonts w:hint="eastAsia"/>
+          <w:shd w:val="clear" w:color="auto" w:fill="FFFFFF"/>
+        </w:rPr>
+        <w:lastRenderedPageBreak/>
+        <w:t>2</w:t>
+      </w:r>
+      <w:r>
+        <w:rPr>
+          <w:shd w:val="clear" w:color="auto" w:fill="FFFFFF"/>
+        </w:rPr>
+        <w:t>.1.2</w:t>
+      </w:r>
+      <w:r>
+        <w:rPr>
+          <w:rFonts w:hint="eastAsia"/>
+          <w:shd w:val="clear" w:color="auto" w:fill="FFFFFF"/>
+        </w:rPr>
+        <w:t>生成对抗样本方法</w:t>
+      </w:r>
+    </w:p>
+    <w:p>
+      <w:pPr>
+        <w:spacing w:line="360" w:lineRule="auto"/>
+        <w:rPr>
+          <w:rFonts w:ascii="宋体" w:eastAsia="宋体" w:hAnsi="宋体"/>
+          <w:sz w:val="24"/>
+          <w:szCs w:val="24"/>
+        </w:rPr>
+      </w:pPr>
+      <w:r>
+        <w:rPr>
+          <w:rFonts w:hint="eastAsia"/>
+        </w:rPr>
+        <w:t xml:space="preserve"> </w:t>
+      </w:r>
+      <w:r>
+        <w:t xml:space="preserve"> </w:t>
+      </w:r>
+      <w:r>
+        <w:rPr>
+          <w:rFonts w:ascii="宋体" w:eastAsia="宋体" w:hAnsi="宋体"/>
+          <w:color w:val="4D4D4D"/>
+          <w:sz w:val="24"/>
+          <w:szCs w:val="24"/>
+        </w:rPr>
+        <w:t xml:space="preserve"> </w:t>
+      </w:r>
+      <w:r>
+        <w:rPr>
+          <w:rFonts w:ascii="宋体" w:eastAsia="宋体" w:hAnsi="宋体" w:hint="eastAsia"/>
+          <w:color w:val="4D4D4D"/>
+          <w:sz w:val="24"/>
+          <w:szCs w:val="24"/>
+        </w:rPr>
+        <w:t>生成对抗样本的方法有很多，并且大多数对抗样本是对公式（2</w:t>
+      </w:r>
+      <w:r>
+        <w:rPr>
+          <w:rFonts w:ascii="宋体" w:eastAsia="宋体" w:hAnsi="宋体"/>
+          <w:color w:val="4D4D4D"/>
+          <w:sz w:val="24"/>
+          <w:szCs w:val="24"/>
+        </w:rPr>
+        <w:t>-3</w:t>
+      </w:r>
+      <w:r>
+        <w:rPr>
+          <w:rFonts w:ascii="宋体" w:eastAsia="宋体" w:hAnsi="宋体" w:hint="eastAsia"/>
+          <w:color w:val="4D4D4D"/>
+          <w:sz w:val="24"/>
+          <w:szCs w:val="24"/>
+        </w:rPr>
+        <w:t>）进行优化，本文主要简单介绍目前比较有代表性的生成对抗样本方法</w:t>
+      </w:r>
+      <w:r>
+        <w:rPr>
+          <w:rFonts w:ascii="宋体" w:eastAsia="宋体" w:hAnsi="宋体" w:hint="eastAsia"/>
+          <w:sz w:val="24"/>
+          <w:szCs w:val="24"/>
+        </w:rPr>
+        <w:t>。</w:t>
+      </w:r>
+    </w:p>
+    <w:p>
+      <w:pPr>
+        <w:pStyle w:val="a7"/>
+        <w:numPr>
+          <w:ilvl w:val="0"/>
+          <w:numId w:val="3"/>
+        </w:numPr>
+        <w:spacing w:line="360" w:lineRule="auto"/>
+        <w:ind w:firstLineChars="0"/>
+        <w:rPr>
+          <w:rFonts w:ascii="宋体" w:eastAsia="宋体" w:hAnsi="宋体"/>
+          <w:sz w:val="24"/>
+          <w:szCs w:val="24"/>
+        </w:rPr>
+      </w:pPr>
+      <w:r>
+        <w:rPr>
+          <w:rFonts w:ascii="宋体" w:eastAsia="宋体" w:hAnsi="宋体" w:hint="eastAsia"/>
+          <w:sz w:val="24"/>
+          <w:szCs w:val="24"/>
+        </w:rPr>
+        <w:t>FGSM</w:t>
+      </w:r>
+    </w:p>
+    <w:p>
+      <w:pPr>
+        <w:pStyle w:val="a8"/>
+        <w:spacing w:line="360" w:lineRule="auto"/>
+        <w:ind w:leftChars="200" w:left="420" w:firstLineChars="200" w:firstLine="480"/>
+        <w:rPr>
+          <w:rFonts w:ascii="宋体" w:eastAsia="宋体" w:hAnsi="宋体"/>
+          <w:sz w:val="24"/>
+          <w:szCs w:val="24"/>
+        </w:rPr>
+      </w:pPr>
+      <w:r>
+        <w:rPr>
+          <w:rFonts w:ascii="宋体" w:eastAsia="宋体" w:hAnsi="宋体" w:hint="eastAsia"/>
+          <w:sz w:val="24"/>
+          <w:szCs w:val="24"/>
+        </w:rPr>
+        <w:t>2</w:t>
+      </w:r>
+      <w:r>
+        <w:rPr>
+          <w:rFonts w:ascii="宋体" w:eastAsia="宋体" w:hAnsi="宋体"/>
+          <w:sz w:val="24"/>
+          <w:szCs w:val="24"/>
+        </w:rPr>
+        <w:t>015</w:t>
+      </w:r>
+      <w:r>
+        <w:rPr>
+          <w:rFonts w:ascii="宋体" w:eastAsia="宋体" w:hAnsi="宋体" w:hint="eastAsia"/>
+          <w:sz w:val="24"/>
+          <w:szCs w:val="24"/>
+        </w:rPr>
+        <w:t>年</w:t>
+      </w:r>
+      <w:proofErr w:type="spellStart"/>
+      <w:r>
+        <w:rPr>
+          <w:rFonts w:ascii="宋体" w:eastAsia="宋体" w:hAnsi="宋体"/>
+          <w:sz w:val="24"/>
+          <w:szCs w:val="24"/>
+        </w:rPr>
+        <w:t>Goodfellow</w:t>
+      </w:r>
+      <w:proofErr w:type="spellEnd"/>
+      <w:r>
+        <w:rPr>
+          <w:rFonts w:ascii="宋体" w:eastAsia="宋体" w:hAnsi="宋体" w:hint="eastAsia"/>
+          <w:sz w:val="24"/>
+          <w:szCs w:val="24"/>
+        </w:rPr>
+        <w:t>等人</w:t>
+      </w:r>
+      <w:r>
+        <w:rPr>
+          <w:rFonts w:ascii="宋体" w:eastAsia="宋体" w:hAnsi="宋体" w:hint="eastAsia"/>
+          <w:sz w:val="24"/>
+          <w:szCs w:val="24"/>
+        </w:rPr>
+        <w:t>对生成对样本</w:t>
+      </w:r>
+      <w:r>
+        <w:rPr>
+          <w:rFonts w:ascii="宋体" w:eastAsia="宋体" w:hAnsi="宋体" w:hint="eastAsia"/>
+          <w:sz w:val="24"/>
+          <w:szCs w:val="24"/>
+        </w:rPr>
+        <w:t>原因进行分析，他们发现</w:t>
+      </w:r>
+      <w:r>
+        <w:rPr>
+          <w:rFonts w:ascii="宋体" w:eastAsia="宋体" w:hAnsi="宋体" w:hint="eastAsia"/>
+          <w:sz w:val="24"/>
+          <w:szCs w:val="24"/>
+        </w:rPr>
+        <w:t>扰动对深度神经网络影响会像雪球一样随着网络深度的增加越滚越大。同时由于目前深度神经网络倾向于选择</w:t>
+      </w:r>
+      <w:proofErr w:type="spellStart"/>
+      <w:r>
+        <w:rPr>
+          <w:rFonts w:ascii="宋体" w:eastAsia="宋体" w:hAnsi="宋体" w:hint="eastAsia"/>
+          <w:sz w:val="24"/>
+          <w:szCs w:val="24"/>
+        </w:rPr>
+        <w:t>Relu</w:t>
+      </w:r>
+      <w:proofErr w:type="spellEnd"/>
+      <w:r>
+        <w:rPr>
+          <w:rFonts w:ascii="宋体" w:eastAsia="宋体" w:hAnsi="宋体" w:hint="eastAsia"/>
+          <w:sz w:val="24"/>
+          <w:szCs w:val="24"/>
+        </w:rPr>
+        <w:t>等这种线性激活函数，使得深度神经网络整体趋于线性。这进一步导致扰动影响随着网络的传播越来越大</w:t>
+      </w:r>
+      <w:r>
+        <w:rPr>
+          <w:rFonts w:ascii="宋体" w:eastAsia="宋体" w:hAnsi="宋体" w:hint="eastAsia"/>
+          <w:sz w:val="24"/>
+          <w:szCs w:val="24"/>
+        </w:rPr>
+        <w:t>。基于以上结论</w:t>
+      </w:r>
+      <w:r>
+        <w:rPr>
+          <w:rFonts w:ascii="宋体" w:eastAsia="宋体" w:hAnsi="宋体" w:hint="eastAsia"/>
+          <w:sz w:val="24"/>
+          <w:szCs w:val="24"/>
+        </w:rPr>
+        <w:t>，</w:t>
+      </w:r>
+      <w:r>
+        <w:rPr>
+          <w:rFonts w:ascii="宋体" w:eastAsia="宋体" w:hAnsi="宋体" w:hint="eastAsia"/>
+          <w:sz w:val="24"/>
+          <w:szCs w:val="24"/>
+        </w:rPr>
+        <w:t>他们提出了一种基于梯度的快速生成对抗样本方法FGSM，对抗样扰动可简单的表示为：</w:t>
+      </w:r>
+    </w:p>
+    <w:p>
+      <w:pPr>
+        <w:pStyle w:val="a8"/>
+        <w:spacing w:line="360" w:lineRule="auto"/>
+        <w:ind w:leftChars="200" w:left="420" w:firstLineChars="200" w:firstLine="480"/>
+        <w:jc w:val="center"/>
+        <w:rPr>
+          <w:rFonts w:ascii="宋体" w:eastAsia="宋体" w:hAnsi="宋体"/>
+          <w:sz w:val="24"/>
+          <w:szCs w:val="24"/>
+        </w:rPr>
+      </w:pPr>
+      <w:r>
+        <w:rPr>
+          <w:rFonts w:ascii="宋体" w:eastAsia="宋体" w:hAnsi="宋体"/>
+          <w:position w:val="-15"/>
+          <w:sz w:val="24"/>
+          <w:szCs w:val="24"/>
+        </w:rPr>
+        <w:object w:dxaOrig="2858" w:dyaOrig="450">
+          <v:shape id="_x0000_i1033" type="#_x0000_t75" style="width:143.25pt;height:22.5pt" o:ole="">
+            <v:imagedata r:id="rId25" o:title=""/>
+          </v:shape>
+          <o:OLEObject Type="Embed" ProgID="Equation.AxMath" ShapeID="_x0000_i1033" DrawAspect="Content" ObjectID="_1644166390" r:id="rId26"/>
+        </w:object>
+      </w:r>
+    </w:p>
+    <w:p>
+      <w:pPr>
+        <w:pStyle w:val="a8"/>
+        <w:spacing w:line="360" w:lineRule="auto"/>
+        <w:ind w:leftChars="200" w:left="420" w:firstLineChars="200" w:firstLine="480"/>
+        <w:rPr>
+          <w:rFonts w:ascii="宋体" w:eastAsia="宋体" w:hAnsi="宋体"/>
+          <w:sz w:val="24"/>
+          <w:szCs w:val="24"/>
+        </w:rPr>
+      </w:pPr>
+      <w:r>
+        <w:rPr>
+          <w:rFonts w:ascii="宋体" w:eastAsia="宋体" w:hAnsi="宋体" w:hint="eastAsia"/>
+          <w:noProof/>
+          <w:sz w:val="24"/>
+          <w:szCs w:val="24"/>
+        </w:rPr>
+        <w:t>其中</w:t>
+      </w:r>
+      <w:r>
+        <w:rPr>
+          <w:rFonts w:ascii="宋体" w:eastAsia="宋体" w:hAnsi="宋体"/>
+          <w:noProof/>
+          <w:position w:val="-13"/>
+          <w:sz w:val="24"/>
+          <w:szCs w:val="24"/>
+        </w:rPr>
+        <w:object w:dxaOrig="221" w:dyaOrig="416">
+          <v:shape id="_x0000_i1034" type="#_x0000_t75" style="width:11.25pt;height:21pt" o:ole="">
+            <v:imagedata r:id="rId27" o:title=""/>
+          </v:shape>
+          <o:OLEObject Type="Embed" ProgID="Equation.AxMath" ShapeID="_x0000_i1034" DrawAspect="Content" ObjectID="_1644166391" r:id="rId28"/>
+        </w:object>
+      </w:r>
+      <w:r>
+        <w:rPr>
+          <w:rFonts w:ascii="宋体" w:eastAsia="宋体" w:hAnsi="宋体" w:hint="eastAsia"/>
+          <w:noProof/>
+          <w:sz w:val="24"/>
+          <w:szCs w:val="24"/>
+        </w:rPr>
+        <w:t>表示模型输入，</w:t>
+      </w:r>
+      <w:r>
+        <w:rPr>
+          <w:rFonts w:ascii="宋体" w:eastAsia="宋体" w:hAnsi="宋体"/>
+          <w:noProof/>
+          <w:position w:val="-13"/>
+          <w:sz w:val="24"/>
+          <w:szCs w:val="24"/>
+        </w:rPr>
+        <w:object w:dxaOrig="211" w:dyaOrig="416">
+          <v:shape id="_x0000_i1035" type="#_x0000_t75" style="width:10.5pt;height:21pt" o:ole="">
+            <v:imagedata r:id="rId29" o:title=""/>
+          </v:shape>
+          <o:OLEObject Type="Embed" ProgID="Equation.AxMath" ShapeID="_x0000_i1035" DrawAspect="Content" ObjectID="_1644166392" r:id="rId30"/>
+        </w:object>
+      </w:r>
+      <w:r>
+        <w:rPr>
+          <w:rFonts w:ascii="宋体" w:eastAsia="宋体" w:hAnsi="宋体" w:hint="eastAsia"/>
+          <w:noProof/>
+          <w:sz w:val="24"/>
+          <w:szCs w:val="24"/>
+        </w:rPr>
+        <w:t>表示结果标签，</w:t>
+      </w:r>
+      <w:r>
+        <w:rPr>
+          <w:rFonts w:ascii="宋体" w:eastAsia="宋体" w:hAnsi="宋体"/>
+          <w:noProof/>
+          <w:position w:val="-14"/>
+          <w:sz w:val="24"/>
+          <w:szCs w:val="24"/>
+        </w:rPr>
+        <w:object w:dxaOrig="1104" w:dyaOrig="433">
+          <v:shape id="_x0000_i1036" type="#_x0000_t75" style="width:55.5pt;height:21.75pt" o:ole="">
+            <v:imagedata r:id="rId31" o:title=""/>
+          </v:shape>
+          <o:OLEObject Type="Embed" ProgID="Equation.AxMath" ShapeID="_x0000_i1036" DrawAspect="Content" ObjectID="_1644166393" r:id="rId32"/>
+        </w:object>
+      </w:r>
+      <w:r>
+        <w:rPr>
+          <w:rFonts w:ascii="宋体" w:eastAsia="宋体" w:hAnsi="宋体"/>
+          <w:noProof/>
+          <w:sz w:val="24"/>
+          <w:szCs w:val="24"/>
+        </w:rPr>
+        <w:t xml:space="preserve"> </w:t>
+      </w:r>
+      <w:r>
+        <w:rPr>
+          <w:rFonts w:ascii="宋体" w:eastAsia="宋体" w:hAnsi="宋体" w:hint="eastAsia"/>
+          <w:noProof/>
+          <w:sz w:val="24"/>
+          <w:szCs w:val="24"/>
+        </w:rPr>
+        <w:t>表示损失函数，</w:t>
+      </w:r>
+      <w:r>
+        <w:rPr>
+          <w:rFonts w:ascii="宋体" w:eastAsia="宋体" w:hAnsi="宋体"/>
+          <w:noProof/>
+          <w:position w:val="-14"/>
+          <w:sz w:val="24"/>
+          <w:szCs w:val="24"/>
+        </w:rPr>
+        <w:object w:dxaOrig="950" w:dyaOrig="433">
+          <v:shape id="_x0000_i1037" type="#_x0000_t75" style="width:47.25pt;height:21.75pt" o:ole="">
+            <v:imagedata r:id="rId33" o:title=""/>
+          </v:shape>
+          <o:OLEObject Type="Embed" ProgID="Equation.AxMath" ShapeID="_x0000_i1037" DrawAspect="Content" ObjectID="_1644166394" r:id="rId34"/>
+        </w:object>
+      </w:r>
+      <w:r>
+        <w:rPr>
+          <w:rFonts w:ascii="宋体" w:eastAsia="宋体" w:hAnsi="宋体" w:hint="eastAsia"/>
+          <w:noProof/>
+          <w:sz w:val="24"/>
+          <w:szCs w:val="24"/>
+        </w:rPr>
+        <w:t>表示符号函数，</w:t>
+      </w:r>
+      <w:r>
+        <w:rPr>
+          <w:rFonts w:ascii="宋体" w:eastAsia="宋体" w:hAnsi="宋体"/>
+          <w:noProof/>
+          <w:position w:val="-13"/>
+          <w:sz w:val="24"/>
+          <w:szCs w:val="24"/>
+        </w:rPr>
+        <w:object w:dxaOrig="202" w:dyaOrig="416">
+          <v:shape id="_x0000_i1038" type="#_x0000_t75" style="width:9.75pt;height:21pt" o:ole="">
+            <v:imagedata r:id="rId35" o:title=""/>
+          </v:shape>
+          <o:OLEObject Type="Embed" ProgID="Equation.AxMath" ShapeID="_x0000_i1038" DrawAspect="Content" ObjectID="_1644166395" r:id="rId36"/>
+        </w:object>
+      </w:r>
+      <w:r>
+        <w:rPr>
+          <w:rFonts w:ascii="宋体" w:eastAsia="宋体" w:hAnsi="宋体" w:hint="eastAsia"/>
+          <w:noProof/>
+          <w:sz w:val="24"/>
+          <w:szCs w:val="24"/>
+        </w:rPr>
+        <w:t>表示控制扰动大小的的自定义参数，</w:t>
+      </w:r>
+      <w:r>
+        <w:rPr>
+          <w:rFonts w:ascii="宋体" w:eastAsia="宋体" w:hAnsi="宋体"/>
+          <w:noProof/>
+          <w:position w:val="-13"/>
+          <w:sz w:val="24"/>
+          <w:szCs w:val="24"/>
+        </w:rPr>
+        <w:object w:dxaOrig="221" w:dyaOrig="416">
+          <v:shape id="_x0000_i1039" type="#_x0000_t75" style="width:11.25pt;height:21pt" o:ole="">
+            <v:imagedata r:id="rId37" o:title=""/>
+          </v:shape>
+          <o:OLEObject Type="Embed" ProgID="Equation.AxMath" ShapeID="_x0000_i1039" DrawAspect="Content" ObjectID="_1644166396" r:id="rId38"/>
+        </w:object>
+      </w:r>
+      <w:r>
+        <w:rPr>
+          <w:rFonts w:ascii="宋体" w:eastAsia="宋体" w:hAnsi="宋体" w:hint="eastAsia"/>
+          <w:noProof/>
+          <w:sz w:val="24"/>
+          <w:szCs w:val="24"/>
+        </w:rPr>
+        <w:t>表示生成的对抗样本扰动。</w:t>
       </w:r>
       <w:bookmarkStart w:id="0" w:name="_GoBack"/>
       <w:bookmarkEnd w:id="0"/>
@@ -2446,16 +3704,16 @@
     </w:lvl>
   </w:abstractNum>
   <w:abstractNum w:abstractNumId="1" w15:restartNumberingAfterBreak="0">
-    <w:nsid w:val="537A3A22"/>
+    <w:nsid w:val="2FC678D6"/>
     <w:multiLevelType w:val="hybridMultilevel"/>
-    <w:tmpl w:val="73448C68"/>
-    <w:lvl w:ilvl="0" w:tplc="0E1A7D96">
+    <w:tmpl w:val="FE70C034"/>
+    <w:lvl w:ilvl="0" w:tplc="F5DCBEF2">
       <w:start w:val="1"/>
       <w:numFmt w:val="decimal"/>
-      <w:lvlText w:val="%1."/>
+      <w:lvlText w:val="（%1）"/>
       <w:lvlJc w:val="left"/>
       <w:pPr>
-        <w:ind w:left="360" w:hanging="360"/>
+        <w:ind w:left="960" w:hanging="720"/>
       </w:pPr>
       <w:rPr>
         <w:rFonts w:hint="default"/>
@@ -2467,7 +3725,7 @@
       <w:lvlText w:val="%2)"/>
       <w:lvlJc w:val="left"/>
       <w:pPr>
-        <w:ind w:left="840" w:hanging="420"/>
+        <w:ind w:left="1080" w:hanging="420"/>
       </w:pPr>
     </w:lvl>
     <w:lvl w:ilvl="2" w:tplc="0409001B" w:tentative="1">
@@ -2476,7 +3734,7 @@
       <w:lvlText w:val="%3."/>
       <w:lvlJc w:val="right"/>
       <w:pPr>
-        <w:ind w:left="1260" w:hanging="420"/>
+        <w:ind w:left="1500" w:hanging="420"/>
       </w:pPr>
     </w:lvl>
     <w:lvl w:ilvl="3" w:tplc="0409000F" w:tentative="1">
@@ -2485,7 +3743,7 @@
       <w:lvlText w:val="%4."/>
       <w:lvlJc w:val="left"/>
       <w:pPr>
-        <w:ind w:left="1680" w:hanging="420"/>
+        <w:ind w:left="1920" w:hanging="420"/>
       </w:pPr>
     </w:lvl>
     <w:lvl w:ilvl="4" w:tplc="04090019" w:tentative="1">
@@ -2494,7 +3752,7 @@
       <w:lvlText w:val="%5)"/>
       <w:lvlJc w:val="left"/>
       <w:pPr>
-        <w:ind w:left="2100" w:hanging="420"/>
+        <w:ind w:left="2340" w:hanging="420"/>
       </w:pPr>
     </w:lvl>
     <w:lvl w:ilvl="5" w:tplc="0409001B" w:tentative="1">
@@ -2503,7 +3761,7 @@
       <w:lvlText w:val="%6."/>
       <w:lvlJc w:val="right"/>
       <w:pPr>
-        <w:ind w:left="2520" w:hanging="420"/>
+        <w:ind w:left="2760" w:hanging="420"/>
       </w:pPr>
     </w:lvl>
     <w:lvl w:ilvl="6" w:tplc="0409000F" w:tentative="1">
@@ -2512,7 +3770,7 @@
       <w:lvlText w:val="%7."/>
       <w:lvlJc w:val="left"/>
       <w:pPr>
-        <w:ind w:left="2940" w:hanging="420"/>
+        <w:ind w:left="3180" w:hanging="420"/>
       </w:pPr>
     </w:lvl>
     <w:lvl w:ilvl="7" w:tplc="04090019" w:tentative="1">
@@ -2521,7 +3779,7 @@
       <w:lvlText w:val="%8)"/>
       <w:lvlJc w:val="left"/>
       <w:pPr>
-        <w:ind w:left="3360" w:hanging="420"/>
+        <w:ind w:left="3600" w:hanging="420"/>
       </w:pPr>
     </w:lvl>
     <w:lvl w:ilvl="8" w:tplc="0409001B" w:tentative="1">
@@ -2530,15 +3788,107 @@
       <w:lvlText w:val="%9."/>
       <w:lvlJc w:val="right"/>
       <w:pPr>
+        <w:ind w:left="4020" w:hanging="420"/>
+      </w:pPr>
+    </w:lvl>
+  </w:abstractNum>
+  <w:abstractNum w:abstractNumId="2" w15:restartNumberingAfterBreak="0">
+    <w:nsid w:val="537A3A22"/>
+    <w:multiLevelType w:val="hybridMultilevel"/>
+    <w:tmpl w:val="73448C68"/>
+    <w:lvl w:ilvl="0" w:tplc="0E1A7D96">
+      <w:start w:val="1"/>
+      <w:numFmt w:val="decimal"/>
+      <w:lvlText w:val="%1."/>
+      <w:lvlJc w:val="left"/>
+      <w:pPr>
+        <w:ind w:left="360" w:hanging="360"/>
+      </w:pPr>
+      <w:rPr>
+        <w:rFonts w:hint="default"/>
+      </w:rPr>
+    </w:lvl>
+    <w:lvl w:ilvl="1" w:tplc="04090019" w:tentative="1">
+      <w:start w:val="1"/>
+      <w:numFmt w:val="lowerLetter"/>
+      <w:lvlText w:val="%2)"/>
+      <w:lvlJc w:val="left"/>
+      <w:pPr>
+        <w:ind w:left="840" w:hanging="420"/>
+      </w:pPr>
+    </w:lvl>
+    <w:lvl w:ilvl="2" w:tplc="0409001B" w:tentative="1">
+      <w:start w:val="1"/>
+      <w:numFmt w:val="lowerRoman"/>
+      <w:lvlText w:val="%3."/>
+      <w:lvlJc w:val="right"/>
+      <w:pPr>
+        <w:ind w:left="1260" w:hanging="420"/>
+      </w:pPr>
+    </w:lvl>
+    <w:lvl w:ilvl="3" w:tplc="0409000F" w:tentative="1">
+      <w:start w:val="1"/>
+      <w:numFmt w:val="decimal"/>
+      <w:lvlText w:val="%4."/>
+      <w:lvlJc w:val="left"/>
+      <w:pPr>
+        <w:ind w:left="1680" w:hanging="420"/>
+      </w:pPr>
+    </w:lvl>
+    <w:lvl w:ilvl="4" w:tplc="04090019" w:tentative="1">
+      <w:start w:val="1"/>
+      <w:numFmt w:val="lowerLetter"/>
+      <w:lvlText w:val="%5)"/>
+      <w:lvlJc w:val="left"/>
+      <w:pPr>
+        <w:ind w:left="2100" w:hanging="420"/>
+      </w:pPr>
+    </w:lvl>
+    <w:lvl w:ilvl="5" w:tplc="0409001B" w:tentative="1">
+      <w:start w:val="1"/>
+      <w:numFmt w:val="lowerRoman"/>
+      <w:lvlText w:val="%6."/>
+      <w:lvlJc w:val="right"/>
+      <w:pPr>
+        <w:ind w:left="2520" w:hanging="420"/>
+      </w:pPr>
+    </w:lvl>
+    <w:lvl w:ilvl="6" w:tplc="0409000F" w:tentative="1">
+      <w:start w:val="1"/>
+      <w:numFmt w:val="decimal"/>
+      <w:lvlText w:val="%7."/>
+      <w:lvlJc w:val="left"/>
+      <w:pPr>
+        <w:ind w:left="2940" w:hanging="420"/>
+      </w:pPr>
+    </w:lvl>
+    <w:lvl w:ilvl="7" w:tplc="04090019" w:tentative="1">
+      <w:start w:val="1"/>
+      <w:numFmt w:val="lowerLetter"/>
+      <w:lvlText w:val="%8)"/>
+      <w:lvlJc w:val="left"/>
+      <w:pPr>
+        <w:ind w:left="3360" w:hanging="420"/>
+      </w:pPr>
+    </w:lvl>
+    <w:lvl w:ilvl="8" w:tplc="0409001B" w:tentative="1">
+      <w:start w:val="1"/>
+      <w:numFmt w:val="lowerRoman"/>
+      <w:lvlText w:val="%9."/>
+      <w:lvlJc w:val="right"/>
+      <w:pPr>
         <w:ind w:left="3780" w:hanging="420"/>
       </w:pPr>
     </w:lvl>
   </w:abstractNum>
   <w:num w:numId="1">
-    <w:abstractNumId w:val="1"/>
+    <w:abstractNumId w:val="2"/>
   </w:num>
   <w:num w:numId="2">
     <w:abstractNumId w:val="0"/>
+  </w:num>
+  <w:num w:numId="3">
+    <w:abstractNumId w:val="1"/>
   </w:num>
 </w:numbering>
 </file>
@@ -3276,675 +4626,17 @@
       <w:ind w:firstLineChars="200" w:firstLine="420"/>
     </w:pPr>
   </w:style>
-</w:styles>
-</file>
-
-<file path=word/glossary/document.xml><?xml version="1.0" encoding="utf-8"?>
-<w:glossaryDocument xmlns:wpc="http://schemas.microsoft.com/office/word/2010/wordprocessingCanvas" xmlns:cx="http://schemas.microsoft.com/office/drawing/2014/chartex" xmlns:mc="http://schemas.openxmlformats.org/markup-compatibility/2006" xmlns:o="urn:schemas-microsoft-com:office:office" xmlns:r="http://schemas.openxmlformats.org/officeDocument/2006/relationships" xmlns:m="http://schemas.openxmlformats.org/officeDocument/2006/math" xmlns:v="urn:schemas-microsoft-com:vml" xmlns:wp14="http://schemas.microsoft.com/office/word/2010/wordprocessingDrawing" xmlns:wp="http://schemas.openxmlformats.org/drawingml/2006/wordprocessingDrawing" xmlns:w10="urn:schemas-microsoft-com:office:word" xmlns:w="http://schemas.openxmlformats.org/wordprocessingml/2006/main" xmlns:w14="http://schemas.microsoft.com/office/word/2010/wordml" xmlns:w15="http://schemas.microsoft.com/office/word/2012/wordml" xmlns:w16se="http://schemas.microsoft.com/office/word/2015/wordml/symex" xmlns:wpg="http://schemas.microsoft.com/office/word/2010/wordprocessingGroup" xmlns:wpi="http://schemas.microsoft.com/office/word/2010/wordprocessingInk" xmlns:wne="http://schemas.microsoft.com/office/word/2006/wordml" xmlns:wps="http://schemas.microsoft.com/office/word/2010/wordprocessingShape" mc:Ignorable="w14 w15 w16se wp14">
-  <w:docParts>
-    <w:docPart>
-      <w:docPartPr>
-        <w:name w:val="16ED0965E3744E3FA05638FC353DBF9D"/>
-        <w:category>
-          <w:name w:val="常规"/>
-          <w:gallery w:val="placeholder"/>
-        </w:category>
-        <w:types>
-          <w:type w:val="bbPlcHdr"/>
-        </w:types>
-        <w:behaviors>
-          <w:behavior w:val="content"/>
-        </w:behaviors>
-        <w:guid w:val="{B12E151A-E250-4E98-AA94-CDA4F88F9466}"/>
-      </w:docPartPr>
-      <w:docPartBody>
-        <w:p>
-          <w:pPr>
-            <w:pStyle w:val="16ED0965E3744E3FA05638FC353DBF9D"/>
-          </w:pPr>
-          <w:r>
-            <w:rPr>
-              <w:lang w:val="zh-CN"/>
-            </w:rPr>
-            <w:t>键入章标题(第 1 级)</w:t>
-          </w:r>
-        </w:p>
-      </w:docPartBody>
-    </w:docPart>
-    <w:docPart>
-      <w:docPartPr>
-        <w:name w:val="5692125F8D294DC589391405DE8152F3"/>
-        <w:category>
-          <w:name w:val="常规"/>
-          <w:gallery w:val="placeholder"/>
-        </w:category>
-        <w:types>
-          <w:type w:val="bbPlcHdr"/>
-        </w:types>
-        <w:behaviors>
-          <w:behavior w:val="content"/>
-        </w:behaviors>
-        <w:guid w:val="{1F7B593D-62AB-4057-9F9A-DE707EDE14AA}"/>
-      </w:docPartPr>
-      <w:docPartBody>
-        <w:p>
-          <w:pPr>
-            <w:pStyle w:val="5692125F8D294DC589391405DE8152F3"/>
-          </w:pPr>
-          <w:r>
-            <w:rPr>
-              <w:lang w:val="zh-CN"/>
-            </w:rPr>
-            <w:t>键入章标题(第 2 级)</w:t>
-          </w:r>
-        </w:p>
-      </w:docPartBody>
-    </w:docPart>
-    <w:docPart>
-      <w:docPartPr>
-        <w:name w:val="96E68D1BF560406BAE8D8A40C9D3B943"/>
-        <w:category>
-          <w:name w:val="常规"/>
-          <w:gallery w:val="placeholder"/>
-        </w:category>
-        <w:types>
-          <w:type w:val="bbPlcHdr"/>
-        </w:types>
-        <w:behaviors>
-          <w:behavior w:val="content"/>
-        </w:behaviors>
-        <w:guid w:val="{566E5B82-BE63-43EC-92CF-B82F8E115A4B}"/>
-      </w:docPartPr>
-      <w:docPartBody>
-        <w:p>
-          <w:pPr>
-            <w:pStyle w:val="96E68D1BF560406BAE8D8A40C9D3B943"/>
-          </w:pPr>
-          <w:r>
-            <w:rPr>
-              <w:lang w:val="zh-CN"/>
-            </w:rPr>
-            <w:t>键入章标题(第 3 级)</w:t>
-          </w:r>
-        </w:p>
-      </w:docPartBody>
-    </w:docPart>
-  </w:docParts>
-</w:glossaryDocument>
-</file>
-
-<file path=word/glossary/fontTable.xml><?xml version="1.0" encoding="utf-8"?>
-<w:fonts xmlns:mc="http://schemas.openxmlformats.org/markup-compatibility/2006" xmlns:r="http://schemas.openxmlformats.org/officeDocument/2006/relationships" xmlns:w="http://schemas.openxmlformats.org/wordprocessingml/2006/main" xmlns:w14="http://schemas.microsoft.com/office/word/2010/wordml" xmlns:w15="http://schemas.microsoft.com/office/word/2012/wordml" xmlns:w16se="http://schemas.microsoft.com/office/word/2015/wordml/symex" mc:Ignorable="w14 w15 w16se">
-  <w:font w:name="Times New Roman">
-    <w:panose1 w:val="02020603050405020304"/>
-    <w:charset w:val="00"/>
-    <w:family w:val="roman"/>
-    <w:pitch w:val="variable"/>
-    <w:sig w:usb0="E0002EFF" w:usb1="C000785B" w:usb2="00000009" w:usb3="00000000" w:csb0="000001FF" w:csb1="00000000"/>
-  </w:font>
-  <w:font w:name="等线">
-    <w:altName w:val="DengXian"/>
-    <w:panose1 w:val="02010600030101010101"/>
-    <w:charset w:val="86"/>
-    <w:family w:val="auto"/>
-    <w:pitch w:val="variable"/>
-    <w:sig w:usb0="A00002BF" w:usb1="38CF7CFA" w:usb2="00000016" w:usb3="00000000" w:csb0="0004000F" w:csb1="00000000"/>
-  </w:font>
-  <w:font w:name="等线 Light">
-    <w:panose1 w:val="02010600030101010101"/>
-    <w:charset w:val="86"/>
-    <w:family w:val="auto"/>
-    <w:pitch w:val="variable"/>
-    <w:sig w:usb0="A00002BF" w:usb1="38CF7CFA" w:usb2="00000016" w:usb3="00000000" w:csb0="0004000F" w:csb1="00000000"/>
-  </w:font>
-  <w:font w:name="TimesNewRomanPSMT">
-    <w:altName w:val="Times New Roman"/>
-    <w:panose1 w:val="00000000000000000000"/>
-    <w:charset w:val="00"/>
-    <w:family w:val="roman"/>
-    <w:notTrueType/>
-    <w:pitch w:val="default"/>
-  </w:font>
-  <w:font w:name="宋体">
-    <w:altName w:val="SimSun"/>
-    <w:panose1 w:val="02010600030101010101"/>
-    <w:charset w:val="86"/>
-    <w:family w:val="auto"/>
-    <w:pitch w:val="variable"/>
-    <w:sig w:usb0="00000003" w:usb1="288F0000" w:usb2="00000016" w:usb3="00000000" w:csb0="00040001" w:csb1="00000000"/>
-  </w:font>
-  <w:font w:name="Calibri">
-    <w:panose1 w:val="020F0502020204030204"/>
-    <w:charset w:val="00"/>
-    <w:family w:val="swiss"/>
-    <w:pitch w:val="variable"/>
-    <w:sig w:usb0="E4002EFF" w:usb1="C000247B" w:usb2="00000009" w:usb3="00000000" w:csb0="000001FF" w:csb1="00000000"/>
-  </w:font>
-  <w:font w:name="Cambria Math">
-    <w:panose1 w:val="02040503050406030204"/>
-    <w:charset w:val="00"/>
-    <w:family w:val="roman"/>
-    <w:pitch w:val="variable"/>
-    <w:sig w:usb0="E00006FF" w:usb1="420024FF" w:usb2="02000000" w:usb3="00000000" w:csb0="0000019F" w:csb1="00000000"/>
-  </w:font>
-  <w:font w:name="Arial">
-    <w:panose1 w:val="020B0604020202020204"/>
-    <w:charset w:val="00"/>
-    <w:family w:val="swiss"/>
-    <w:pitch w:val="variable"/>
-    <w:sig w:usb0="E0002EFF" w:usb1="C000785B" w:usb2="00000009" w:usb3="00000000" w:csb0="000001FF" w:csb1="00000000"/>
-  </w:font>
-</w:fonts>
-</file>
-
-<file path=word/glossary/settings.xml><?xml version="1.0" encoding="utf-8"?>
-<w:settings xmlns:mc="http://schemas.openxmlformats.org/markup-compatibility/2006" xmlns:o="urn:schemas-microsoft-com:office:office" xmlns:r="http://schemas.openxmlformats.org/officeDocument/2006/relationships" xmlns:m="http://schemas.openxmlformats.org/officeDocument/2006/math" xmlns:v="urn:schemas-microsoft-com:vml" xmlns:w10="urn:schemas-microsoft-com:office:word" xmlns:w="http://schemas.openxmlformats.org/wordprocessingml/2006/main" xmlns:w14="http://schemas.microsoft.com/office/word/2010/wordml" xmlns:w15="http://schemas.microsoft.com/office/word/2012/wordml" xmlns:w16se="http://schemas.microsoft.com/office/word/2015/wordml/symex" xmlns:sl="http://schemas.openxmlformats.org/schemaLibrary/2006/main" mc:Ignorable="w14 w15 w16se">
-  <w:view w:val="normal"/>
-  <w:bordersDoNotSurroundHeader/>
-  <w:bordersDoNotSurroundFooter/>
-  <w:defaultTabStop w:val="420"/>
-  <w:drawingGridVerticalSpacing w:val="156"/>
-  <w:displayHorizontalDrawingGridEvery w:val="0"/>
-  <w:displayVerticalDrawingGridEvery w:val="2"/>
-  <w:characterSpacingControl w:val="compressPunctuation"/>
-  <w:compat>
-    <w:spaceForUL/>
-    <w:balanceSingleByteDoubleByteWidth/>
-    <w:doNotLeaveBackslashAlone/>
-    <w:ulTrailSpace/>
-    <w:doNotExpandShiftReturn/>
-    <w:adjustLineHeightInTable/>
-    <w:useFELayout/>
-    <w:compatSetting w:name="compatibilityMode" w:uri="http://schemas.microsoft.com/office/word" w:val="15"/>
-    <w:compatSetting w:name="overrideTableStyleFontSizeAndJustification" w:uri="http://schemas.microsoft.com/office/word" w:val="1"/>
-    <w:compatSetting w:name="enableOpenTypeFeatures" w:uri="http://schemas.microsoft.com/office/word" w:val="1"/>
-    <w:compatSetting w:name="doNotFlipMirrorIndents" w:uri="http://schemas.microsoft.com/office/word" w:val="1"/>
-    <w:compatSetting w:name="differentiateMultirowTableHeaders" w:uri="http://schemas.microsoft.com/office/word" w:val="1"/>
-  </w:compat>
-  <w:rsids>
-    <w:rsidRoot w:val="00123AAF"/>
-    <w:rsid w:val="00123AAF"/>
-    <w:rsid w:val="00670F62"/>
-    <w:rsid w:val="00751B1B"/>
-    <w:rsid w:val="00B434C4"/>
-    <w:rsid w:val="00DF720A"/>
-    <w:rsid w:val="00EE79FA"/>
-  </w:rsids>
-  <m:mathPr>
-    <m:mathFont m:val="Cambria Math"/>
-    <m:brkBin m:val="before"/>
-    <m:brkBinSub m:val="--"/>
-    <m:smallFrac m:val="0"/>
-    <m:dispDef/>
-    <m:lMargin m:val="0"/>
-    <m:rMargin m:val="0"/>
-    <m:defJc m:val="centerGroup"/>
-    <m:wrapIndent m:val="1440"/>
-    <m:intLim m:val="subSup"/>
-    <m:naryLim m:val="undOvr"/>
-  </m:mathPr>
-  <w:themeFontLang w:val="en-US" w:eastAsia="zh-CN"/>
-  <w:clrSchemeMapping w:bg1="light1" w:t1="dark1" w:bg2="light2" w:t2="dark2" w:accent1="accent1" w:accent2="accent2" w:accent3="accent3" w:accent4="accent4" w:accent5="accent5" w:accent6="accent6" w:hyperlink="hyperlink" w:followedHyperlink="followedHyperlink"/>
-  <w:decimalSymbol w:val="."/>
-  <w:listSeparator w:val=","/>
-  <w15:chartTrackingRefBased/>
-</w:settings>
-</file>
-
-<file path=word/glossary/styles.xml><?xml version="1.0" encoding="utf-8"?>
-<w:styles xmlns:mc="http://schemas.openxmlformats.org/markup-compatibility/2006" xmlns:r="http://schemas.openxmlformats.org/officeDocument/2006/relationships" xmlns:w="http://schemas.openxmlformats.org/wordprocessingml/2006/main" xmlns:w14="http://schemas.microsoft.com/office/word/2010/wordml" xmlns:w15="http://schemas.microsoft.com/office/word/2012/wordml" xmlns:w16se="http://schemas.microsoft.com/office/word/2015/wordml/symex" mc:Ignorable="w14 w15 w16se">
-  <w:docDefaults>
-    <w:rPrDefault>
-      <w:rPr>
-        <w:rFonts w:asciiTheme="minorHAnsi" w:eastAsiaTheme="minorEastAsia" w:hAnsiTheme="minorHAnsi" w:cstheme="minorBidi"/>
-        <w:kern w:val="2"/>
-        <w:sz w:val="21"/>
-        <w:szCs w:val="22"/>
-        <w:lang w:val="en-US" w:eastAsia="zh-CN" w:bidi="ar-SA"/>
-      </w:rPr>
-    </w:rPrDefault>
-    <w:pPrDefault/>
-  </w:docDefaults>
-  <w:latentStyles w:defLockedState="0" w:defUIPriority="99" w:defSemiHidden="0" w:defUnhideWhenUsed="0" w:defQFormat="0" w:count="371">
-    <w:lsdException w:name="Normal" w:uiPriority="0" w:qFormat="1"/>
-    <w:lsdException w:name="heading 1" w:uiPriority="9" w:qFormat="1"/>
-    <w:lsdException w:name="heading 2" w:semiHidden="1" w:uiPriority="9" w:unhideWhenUsed="1" w:qFormat="1"/>
-    <w:lsdException w:name="heading 3" w:semiHidden="1" w:uiPriority="9" w:unhideWhenUsed="1" w:qFormat="1"/>
-    <w:lsdException w:name="heading 4" w:semiHidden="1" w:uiPriority="9" w:unhideWhenUsed="1" w:qFormat="1"/>
-    <w:lsdException w:name="heading 5" w:semiHidden="1" w:uiPriority="9" w:unhideWhenUsed="1" w:qFormat="1"/>
-    <w:lsdException w:name="heading 6" w:semiHidden="1" w:uiPriority="9" w:unhideWhenUsed="1" w:qFormat="1"/>
-    <w:lsdException w:name="heading 7" w:semiHidden="1" w:uiPriority="9" w:unhideWhenUsed="1" w:qFormat="1"/>
-    <w:lsdException w:name="heading 8" w:semiHidden="1" w:uiPriority="9" w:unhideWhenUsed="1" w:qFormat="1"/>
-    <w:lsdException w:name="heading 9" w:semiHidden="1" w:uiPriority="9" w:unhideWhenUsed="1" w:qFormat="1"/>
-    <w:lsdException w:name="index 1" w:semiHidden="1" w:unhideWhenUsed="1"/>
-    <w:lsdException w:name="index 2" w:semiHidden="1" w:unhideWhenUsed="1"/>
-    <w:lsdException w:name="index 3" w:semiHidden="1" w:unhideWhenUsed="1"/>
-    <w:lsdException w:name="index 4" w:semiHidden="1" w:unhideWhenUsed="1"/>
-    <w:lsdException w:name="index 5" w:semiHidden="1" w:unhideWhenUsed="1"/>
-    <w:lsdException w:name="index 6" w:semiHidden="1" w:unhideWhenUsed="1"/>
-    <w:lsdException w:name="index 7" w:semiHidden="1" w:unhideWhenUsed="1"/>
-    <w:lsdException w:name="index 8" w:semiHidden="1" w:unhideWhenUsed="1"/>
-    <w:lsdException w:name="index 9" w:semiHidden="1" w:unhideWhenUsed="1"/>
-    <w:lsdException w:name="toc 1" w:semiHidden="1" w:uiPriority="39" w:unhideWhenUsed="1"/>
-    <w:lsdException w:name="toc 2" w:semiHidden="1" w:uiPriority="39" w:unhideWhenUsed="1"/>
-    <w:lsdException w:name="toc 3" w:semiHidden="1" w:uiPriority="39" w:unhideWhenUsed="1"/>
-    <w:lsdException w:name="toc 4" w:semiHidden="1" w:uiPriority="39" w:unhideWhenUsed="1"/>
-    <w:lsdException w:name="toc 5" w:semiHidden="1" w:uiPriority="39" w:unhideWhenUsed="1"/>
-    <w:lsdException w:name="toc 6" w:semiHidden="1" w:uiPriority="39" w:unhideWhenUsed="1"/>
-    <w:lsdException w:name="toc 7" w:semiHidden="1" w:uiPriority="39" w:unhideWhenUsed="1"/>
-    <w:lsdException w:name="toc 8" w:semiHidden="1" w:uiPriority="39" w:unhideWhenUsed="1"/>
-    <w:lsdException w:name="toc 9" w:semiHidden="1" w:uiPriority="39" w:unhideWhenUsed="1"/>
-    <w:lsdException w:name="Normal Indent" w:semiHidden="1" w:unhideWhenUsed="1"/>
-    <w:lsdException w:name="footnote text" w:semiHidden="1" w:unhideWhenUsed="1"/>
-    <w:lsdException w:name="annotation text" w:semiHidden="1" w:unhideWhenUsed="1"/>
-    <w:lsdException w:name="header" w:semiHidden="1" w:unhideWhenUsed="1"/>
-    <w:lsdException w:name="footer" w:semiHidden="1" w:unhideWhenUsed="1"/>
-    <w:lsdException w:name="index heading" w:semiHidden="1" w:unhideWhenUsed="1"/>
-    <w:lsdException w:name="caption" w:semiHidden="1" w:uiPriority="35" w:unhideWhenUsed="1" w:qFormat="1"/>
-    <w:lsdException w:name="table of figures" w:semiHidden="1" w:unhideWhenUsed="1"/>
-    <w:lsdException w:name="envelope address" w:semiHidden="1" w:unhideWhenUsed="1"/>
-    <w:lsdException w:name="envelope return" w:semiHidden="1" w:unhideWhenUsed="1"/>
-    <w:lsdException w:name="footnote reference" w:semiHidden="1" w:unhideWhenUsed="1"/>
-    <w:lsdException w:name="annotation reference" w:semiHidden="1" w:unhideWhenUsed="1"/>
-    <w:lsdException w:name="line number" w:semiHidden="1" w:unhideWhenUsed="1"/>
-    <w:lsdException w:name="page number" w:semiHidden="1" w:unhideWhenUsed="1"/>
-    <w:lsdException w:name="endnote reference" w:semiHidden="1" w:unhideWhenUsed="1"/>
-    <w:lsdException w:name="endnote text" w:semiHidden="1" w:unhideWhenUsed="1"/>
-    <w:lsdException w:name="table of authorities" w:semiHidden="1" w:unhideWhenUsed="1"/>
-    <w:lsdException w:name="macro" w:semiHidden="1" w:unhideWhenUsed="1"/>
-    <w:lsdException w:name="toa heading" w:semiHidden="1" w:unhideWhenUsed="1"/>
-    <w:lsdException w:name="List" w:semiHidden="1" w:unhideWhenUsed="1"/>
-    <w:lsdException w:name="List Bullet" w:semiHidden="1" w:unhideWhenUsed="1"/>
-    <w:lsdException w:name="List Number" w:semiHidden="1" w:unhideWhenUsed="1"/>
-    <w:lsdException w:name="List 2" w:semiHidden="1" w:unhideWhenUsed="1"/>
-    <w:lsdException w:name="List 3" w:semiHidden="1" w:unhideWhenUsed="1"/>
-    <w:lsdException w:name="List 4" w:semiHidden="1" w:unhideWhenUsed="1"/>
-    <w:lsdException w:name="List 5" w:semiHidden="1" w:unhideWhenUsed="1"/>
-    <w:lsdException w:name="List Bullet 2" w:semiHidden="1" w:unhideWhenUsed="1"/>
-    <w:lsdException w:name="List Bullet 3" w:semiHidden="1" w:unhideWhenUsed="1"/>
-    <w:lsdException w:name="List Bullet 4" w:semiHidden="1" w:unhideWhenUsed="1"/>
-    <w:lsdException w:name="List Bullet 5" w:semiHidden="1" w:unhideWhenUsed="1"/>
-    <w:lsdException w:name="List Number 2" w:semiHidden="1" w:unhideWhenUsed="1"/>
-    <w:lsdException w:name="List Number 3" w:semiHidden="1" w:unhideWhenUsed="1"/>
-    <w:lsdException w:name="List Number 4" w:semiHidden="1" w:unhideWhenUsed="1"/>
-    <w:lsdException w:name="List Number 5" w:semiHidden="1" w:unhideWhenUsed="1"/>
-    <w:lsdException w:name="Title" w:uiPriority="10" w:qFormat="1"/>
-    <w:lsdException w:name="Closing" w:semiHidden="1" w:unhideWhenUsed="1"/>
-    <w:lsdException w:name="Signature" w:semiHidden="1" w:unhideWhenUsed="1"/>
-    <w:lsdException w:name="Default Paragraph Font" w:semiHidden="1" w:uiPriority="1" w:unhideWhenUsed="1"/>
-    <w:lsdException w:name="Body Text" w:semiHidden="1" w:unhideWhenUsed="1"/>
-    <w:lsdException w:name="Body Text Indent" w:semiHidden="1" w:unhideWhenUsed="1"/>
-    <w:lsdException w:name="List Continue" w:semiHidden="1" w:unhideWhenUsed="1"/>
-    <w:lsdException w:name="List Continue 2" w:semiHidden="1" w:unhideWhenUsed="1"/>
-    <w:lsdException w:name="List Continue 3" w:semiHidden="1" w:unhideWhenUsed="1"/>
-    <w:lsdException w:name="List Continue 4" w:semiHidden="1" w:unhideWhenUsed="1"/>
-    <w:lsdException w:name="List Continue 5" w:semiHidden="1" w:unhideWhenUsed="1"/>
-    <w:lsdException w:name="Message Header" w:semiHidden="1" w:unhideWhenUsed="1"/>
-    <w:lsdException w:name="Subtitle" w:uiPriority="11" w:qFormat="1"/>
-    <w:lsdException w:name="Salutation" w:semiHidden="1" w:unhideWhenUsed="1"/>
-    <w:lsdException w:name="Date" w:semiHidden="1" w:unhideWhenUsed="1"/>
-    <w:lsdException w:name="Body Text First Indent" w:semiHidden="1" w:unhideWhenUsed="1"/>
-    <w:lsdException w:name="Body Text First Indent 2" w:semiHidden="1" w:unhideWhenUsed="1"/>
-    <w:lsdException w:name="Note Heading" w:semiHidden="1" w:unhideWhenUsed="1"/>
-    <w:lsdException w:name="Body Text 2" w:semiHidden="1" w:unhideWhenUsed="1"/>
-    <w:lsdException w:name="Body Text 3" w:semiHidden="1" w:unhideWhenUsed="1"/>
-    <w:lsdException w:name="Body Text Indent 2" w:semiHidden="1" w:unhideWhenUsed="1"/>
-    <w:lsdException w:name="Body Text Indent 3" w:semiHidden="1" w:unhideWhenUsed="1"/>
-    <w:lsdException w:name="Block Text" w:semiHidden="1" w:unhideWhenUsed="1"/>
-    <w:lsdException w:name="Hyperlink" w:semiHidden="1" w:unhideWhenUsed="1"/>
-    <w:lsdException w:name="FollowedHyperlink" w:semiHidden="1" w:unhideWhenUsed="1"/>
-    <w:lsdException w:name="Strong" w:uiPriority="22" w:qFormat="1"/>
-    <w:lsdException w:name="Emphasis" w:uiPriority="20" w:qFormat="1"/>
-    <w:lsdException w:name="Document Map" w:semiHidden="1" w:unhideWhenUsed="1"/>
-    <w:lsdException w:name="Plain Text" w:semiHidden="1" w:unhideWhenUsed="1"/>
-    <w:lsdException w:name="E-mail Signature" w:semiHidden="1" w:unhideWhenUsed="1"/>
-    <w:lsdException w:name="HTML Top of Form" w:semiHidden="1" w:unhideWhenUsed="1"/>
-    <w:lsdException w:name="HTML Bottom of Form" w:semiHidden="1" w:unhideWhenUsed="1"/>
-    <w:lsdException w:name="Normal (Web)" w:semiHidden="1" w:unhideWhenUsed="1"/>
-    <w:lsdException w:name="HTML Acronym" w:semiHidden="1" w:unhideWhenUsed="1"/>
-    <w:lsdException w:name="HTML Address" w:semiHidden="1" w:unhideWhenUsed="1"/>
-    <w:lsdException w:name="HTML Cite" w:semiHidden="1" w:unhideWhenUsed="1"/>
-    <w:lsdException w:name="HTML Code" w:semiHidden="1" w:unhideWhenUsed="1"/>
-    <w:lsdException w:name="HTML Definition" w:semiHidden="1" w:unhideWhenUsed="1"/>
-    <w:lsdException w:name="HTML Keyboard" w:semiHidden="1" w:unhideWhenUsed="1"/>
-    <w:lsdException w:name="HTML Preformatted" w:semiHidden="1" w:unhideWhenUsed="1"/>
-    <w:lsdException w:name="HTML Sample" w:semiHidden="1" w:unhideWhenUsed="1"/>
-    <w:lsdException w:name="HTML Typewriter" w:semiHidden="1" w:unhideWhenUsed="1"/>
-    <w:lsdException w:name="HTML Variable" w:semiHidden="1" w:unhideWhenUsed="1"/>
-    <w:lsdException w:name="Normal Table" w:semiHidden="1" w:unhideWhenUsed="1"/>
-    <w:lsdException w:name="annotation subject" w:semiHidden="1" w:unhideWhenUsed="1"/>
-    <w:lsdException w:name="No List" w:semiHidden="1" w:unhideWhenUsed="1"/>
-    <w:lsdException w:name="Outline List 1" w:semiHidden="1" w:unhideWhenUsed="1"/>
-    <w:lsdException w:name="Outline List 2" w:semiHidden="1" w:unhideWhenUsed="1"/>
-    <w:lsdException w:name="Outline List 3" w:semiHidden="1" w:unhideWhenUsed="1"/>
-    <w:lsdException w:name="Table Simple 1" w:semiHidden="1" w:unhideWhenUsed="1"/>
-    <w:lsdException w:name="Table Simple 2" w:semiHidden="1" w:unhideWhenUsed="1"/>
-    <w:lsdException w:name="Table Simple 3" w:semiHidden="1" w:unhideWhenUsed="1"/>
-    <w:lsdException w:name="Table Classic 1" w:semiHidden="1" w:unhideWhenUsed="1"/>
-    <w:lsdException w:name="Table Classic 2" w:semiHidden="1" w:unhideWhenUsed="1"/>
-    <w:lsdException w:name="Table Classic 3" w:semiHidden="1" w:unhideWhenUsed="1"/>
-    <w:lsdException w:name="Table Classic 4" w:semiHidden="1" w:unhideWhenUsed="1"/>
-    <w:lsdException w:name="Table Colorful 1" w:semiHidden="1" w:unhideWhenUsed="1"/>
-    <w:lsdException w:name="Table Colorful 2" w:semiHidden="1" w:unhideWhenUsed="1"/>
-    <w:lsdException w:name="Table Colorful 3" w:semiHidden="1" w:unhideWhenUsed="1"/>
-    <w:lsdException w:name="Table Columns 1" w:semiHidden="1" w:unhideWhenUsed="1"/>
-    <w:lsdException w:name="Table Columns 2" w:semiHidden="1" w:unhideWhenUsed="1"/>
-    <w:lsdException w:name="Table Columns 3" w:semiHidden="1" w:unhideWhenUsed="1"/>
-    <w:lsdException w:name="Table Columns 4" w:semiHidden="1" w:unhideWhenUsed="1"/>
-    <w:lsdException w:name="Table Columns 5" w:semiHidden="1" w:unhideWhenUsed="1"/>
-    <w:lsdException w:name="Table Grid 1" w:semiHidden="1" w:unhideWhenUsed="1"/>
-    <w:lsdException w:name="Table Grid 2" w:semiHidden="1" w:unhideWhenUsed="1"/>
-    <w:lsdException w:name="Table Grid 3" w:semiHidden="1" w:unhideWhenUsed="1"/>
-    <w:lsdException w:name="Table Grid 4" w:semiHidden="1" w:unhideWhenUsed="1"/>
-    <w:lsdException w:name="Table Grid 5" w:semiHidden="1" w:unhideWhenUsed="1"/>
-    <w:lsdException w:name="Table Grid 6" w:semiHidden="1" w:unhideWhenUsed="1"/>
-    <w:lsdException w:name="Table Grid 7" w:semiHidden="1" w:unhideWhenUsed="1"/>
-    <w:lsdException w:name="Table Grid 8" w:semiHidden="1" w:unhideWhenUsed="1"/>
-    <w:lsdException w:name="Table List 1" w:semiHidden="1" w:unhideWhenUsed="1"/>
-    <w:lsdException w:name="Table List 2" w:semiHidden="1" w:unhideWhenUsed="1"/>
-    <w:lsdException w:name="Table List 3" w:semiHidden="1" w:unhideWhenUsed="1"/>
-    <w:lsdException w:name="Table List 4" w:semiHidden="1" w:unhideWhenUsed="1"/>
-    <w:lsdException w:name="Table List 5" w:semiHidden="1" w:unhideWhenUsed="1"/>
-    <w:lsdException w:name="Table List 6" w:semiHidden="1" w:unhideWhenUsed="1"/>
-    <w:lsdException w:name="Table List 7" w:semiHidden="1" w:unhideWhenUsed="1"/>
-    <w:lsdException w:name="Table List 8" w:semiHidden="1" w:unhideWhenUsed="1"/>
-    <w:lsdException w:name="Table 3D effects 1" w:semiHidden="1" w:unhideWhenUsed="1"/>
-    <w:lsdException w:name="Table 3D effects 2" w:semiHidden="1" w:unhideWhenUsed="1"/>
-    <w:lsdException w:name="Table 3D effects 3" w:semiHidden="1" w:unhideWhenUsed="1"/>
-    <w:lsdException w:name="Table Contemporary" w:semiHidden="1" w:unhideWhenUsed="1"/>
-    <w:lsdException w:name="Table Elegant" w:semiHidden="1" w:unhideWhenUsed="1"/>
-    <w:lsdException w:name="Table Professional" w:semiHidden="1" w:unhideWhenUsed="1"/>
-    <w:lsdException w:name="Table Subtle 1" w:semiHidden="1" w:unhideWhenUsed="1"/>
-    <w:lsdException w:name="Table Subtle 2" w:semiHidden="1" w:unhideWhenUsed="1"/>
-    <w:lsdException w:name="Table Web 1" w:semiHidden="1" w:unhideWhenUsed="1"/>
-    <w:lsdException w:name="Table Web 2" w:semiHidden="1" w:unhideWhenUsed="1"/>
-    <w:lsdException w:name="Table Web 3" w:semiHidden="1" w:unhideWhenUsed="1"/>
-    <w:lsdException w:name="Balloon Text" w:semiHidden="1" w:unhideWhenUsed="1"/>
-    <w:lsdException w:name="Table Grid" w:uiPriority="39"/>
-    <w:lsdException w:name="Table Theme" w:semiHidden="1" w:unhideWhenUsed="1"/>
-    <w:lsdException w:name="Placeholder Text" w:semiHidden="1"/>
-    <w:lsdException w:name="No Spacing" w:uiPriority="1" w:qFormat="1"/>
-    <w:lsdException w:name="Light Shading" w:uiPriority="60"/>
-    <w:lsdException w:name="Light List" w:uiPriority="61"/>
-    <w:lsdException w:name="Light Grid" w:uiPriority="62"/>
-    <w:lsdException w:name="Medium Shading 1" w:uiPriority="63"/>
-    <w:lsdException w:name="Medium Shading 2" w:uiPriority="64"/>
-    <w:lsdException w:name="Medium List 1" w:uiPriority="65"/>
-    <w:lsdException w:name="Medium List 2" w:uiPriority="66"/>
-    <w:lsdException w:name="Medium Grid 1" w:uiPriority="67"/>
-    <w:lsdException w:name="Medium Grid 2" w:uiPriority="68"/>
-    <w:lsdException w:name="Medium Grid 3" w:uiPriority="69"/>
-    <w:lsdException w:name="Dark List" w:uiPriority="70"/>
-    <w:lsdException w:name="Colorful Shading" w:uiPriority="71"/>
-    <w:lsdException w:name="Colorful List" w:uiPriority="72"/>
-    <w:lsdException w:name="Colorful Grid" w:uiPriority="73"/>
-    <w:lsdException w:name="Light Shading Accent 1" w:uiPriority="60"/>
-    <w:lsdException w:name="Light List Accent 1" w:uiPriority="61"/>
-    <w:lsdException w:name="Light Grid Accent 1" w:uiPriority="62"/>
-    <w:lsdException w:name="Medium Shading 1 Accent 1" w:uiPriority="63"/>
-    <w:lsdException w:name="Medium Shading 2 Accent 1" w:uiPriority="64"/>
-    <w:lsdException w:name="Medium List 1 Accent 1" w:uiPriority="65"/>
-    <w:lsdException w:name="Revision" w:semiHidden="1"/>
-    <w:lsdException w:name="List Paragraph" w:uiPriority="34" w:qFormat="1"/>
-    <w:lsdException w:name="Quote" w:uiPriority="29" w:qFormat="1"/>
-    <w:lsdException w:name="Intense Quote" w:uiPriority="30" w:qFormat="1"/>
-    <w:lsdException w:name="Medium List 2 Accent 1" w:uiPriority="66"/>
-    <w:lsdException w:name="Medium Grid 1 Accent 1" w:uiPriority="67"/>
-    <w:lsdException w:name="Medium Grid 2 Accent 1" w:uiPriority="68"/>
-    <w:lsdException w:name="Medium Grid 3 Accent 1" w:uiPriority="69"/>
-    <w:lsdException w:name="Dark List Accent 1" w:uiPriority="70"/>
-    <w:lsdException w:name="Colorful Shading Accent 1" w:uiPriority="71"/>
-    <w:lsdException w:name="Colorful List Accent 1" w:uiPriority="72"/>
-    <w:lsdException w:name="Colorful Grid Accent 1" w:uiPriority="73"/>
-    <w:lsdException w:name="Light Shading Accent 2" w:uiPriority="60"/>
-    <w:lsdException w:name="Light List Accent 2" w:uiPriority="61"/>
-    <w:lsdException w:name="Light Grid Accent 2" w:uiPriority="62"/>
-    <w:lsdException w:name="Medium Shading 1 Accent 2" w:uiPriority="63"/>
-    <w:lsdException w:name="Medium Shading 2 Accent 2" w:uiPriority="64"/>
-    <w:lsdException w:name="Medium List 1 Accent 2" w:uiPriority="65"/>
-    <w:lsdException w:name="Medium List 2 Accent 2" w:uiPriority="66"/>
-    <w:lsdException w:name="Medium Grid 1 Accent 2" w:uiPriority="67"/>
-    <w:lsdException w:name="Medium Grid 2 Accent 2" w:uiPriority="68"/>
-    <w:lsdException w:name="Medium Grid 3 Accent 2" w:uiPriority="69"/>
-    <w:lsdException w:name="Dark List Accent 2" w:uiPriority="70"/>
-    <w:lsdException w:name="Colorful Shading Accent 2" w:uiPriority="71"/>
-    <w:lsdException w:name="Colorful List Accent 2" w:uiPriority="72"/>
-    <w:lsdException w:name="Colorful Grid Accent 2" w:uiPriority="73"/>
-    <w:lsdException w:name="Light Shading Accent 3" w:uiPriority="60"/>
-    <w:lsdException w:name="Light List Accent 3" w:uiPriority="61"/>
-    <w:lsdException w:name="Light Grid Accent 3" w:uiPriority="62"/>
-    <w:lsdException w:name="Medium Shading 1 Accent 3" w:uiPriority="63"/>
-    <w:lsdException w:name="Medium Shading 2 Accent 3" w:uiPriority="64"/>
-    <w:lsdException w:name="Medium List 1 Accent 3" w:uiPriority="65"/>
-    <w:lsdException w:name="Medium List 2 Accent 3" w:uiPriority="66"/>
-    <w:lsdException w:name="Medium Grid 1 Accent 3" w:uiPriority="67"/>
-    <w:lsdException w:name="Medium Grid 2 Accent 3" w:uiPriority="68"/>
-    <w:lsdException w:name="Medium Grid 3 Accent 3" w:uiPriority="69"/>
-    <w:lsdException w:name="Dark List Accent 3" w:uiPriority="70"/>
-    <w:lsdException w:name="Colorful Shading Accent 3" w:uiPriority="71"/>
-    <w:lsdException w:name="Colorful List Accent 3" w:uiPriority="72"/>
-    <w:lsdException w:name="Colorful Grid Accent 3" w:uiPriority="73"/>
-    <w:lsdException w:name="Light Shading Accent 4" w:uiPriority="60"/>
-    <w:lsdException w:name="Light List Accent 4" w:uiPriority="61"/>
-    <w:lsdException w:name="Light Grid Accent 4" w:uiPriority="62"/>
-    <w:lsdException w:name="Medium Shading 1 Accent 4" w:uiPriority="63"/>
-    <w:lsdException w:name="Medium Shading 2 Accent 4" w:uiPriority="64"/>
-    <w:lsdException w:name="Medium List 1 Accent 4" w:uiPriority="65"/>
-    <w:lsdException w:name="Medium List 2 Accent 4" w:uiPriority="66"/>
-    <w:lsdException w:name="Medium Grid 1 Accent 4" w:uiPriority="67"/>
-    <w:lsdException w:name="Medium Grid 2 Accent 4" w:uiPriority="68"/>
-    <w:lsdException w:name="Medium Grid 3 Accent 4" w:uiPriority="69"/>
-    <w:lsdException w:name="Dark List Accent 4" w:uiPriority="70"/>
-    <w:lsdException w:name="Colorful Shading Accent 4" w:uiPriority="71"/>
-    <w:lsdException w:name="Colorful List Accent 4" w:uiPriority="72"/>
-    <w:lsdException w:name="Colorful Grid Accent 4" w:uiPriority="73"/>
-    <w:lsdException w:name="Light Shading Accent 5" w:uiPriority="60"/>
-    <w:lsdException w:name="Light List Accent 5" w:uiPriority="61"/>
-    <w:lsdException w:name="Light Grid Accent 5" w:uiPriority="62"/>
-    <w:lsdException w:name="Medium Shading 1 Accent 5" w:uiPriority="63"/>
-    <w:lsdException w:name="Medium Shading 2 Accent 5" w:uiPriority="64"/>
-    <w:lsdException w:name="Medium List 1 Accent 5" w:uiPriority="65"/>
-    <w:lsdException w:name="Medium List 2 Accent 5" w:uiPriority="66"/>
-    <w:lsdException w:name="Medium Grid 1 Accent 5" w:uiPriority="67"/>
-    <w:lsdException w:name="Medium Grid 2 Accent 5" w:uiPriority="68"/>
-    <w:lsdException w:name="Medium Grid 3 Accent 5" w:uiPriority="69"/>
-    <w:lsdException w:name="Dark List Accent 5" w:uiPriority="70"/>
-    <w:lsdException w:name="Colorful Shading Accent 5" w:uiPriority="71"/>
-    <w:lsdException w:name="Colorful List Accent 5" w:uiPriority="72"/>
-    <w:lsdException w:name="Colorful Grid Accent 5" w:uiPriority="73"/>
-    <w:lsdException w:name="Light Shading Accent 6" w:uiPriority="60"/>
-    <w:lsdException w:name="Light List Accent 6" w:uiPriority="61"/>
-    <w:lsdException w:name="Light Grid Accent 6" w:uiPriority="62"/>
-    <w:lsdException w:name="Medium Shading 1 Accent 6" w:uiPriority="63"/>
-    <w:lsdException w:name="Medium Shading 2 Accent 6" w:uiPriority="64"/>
-    <w:lsdException w:name="Medium List 1 Accent 6" w:uiPriority="65"/>
-    <w:lsdException w:name="Medium List 2 Accent 6" w:uiPriority="66"/>
-    <w:lsdException w:name="Medium Grid 1 Accent 6" w:uiPriority="67"/>
-    <w:lsdException w:name="Medium Grid 2 Accent 6" w:uiPriority="68"/>
-    <w:lsdException w:name="Medium Grid 3 Accent 6" w:uiPriority="69"/>
-    <w:lsdException w:name="Dark List Accent 6" w:uiPriority="70"/>
-    <w:lsdException w:name="Colorful Shading Accent 6" w:uiPriority="71"/>
-    <w:lsdException w:name="Colorful List Accent 6" w:uiPriority="72"/>
-    <w:lsdException w:name="Colorful Grid Accent 6" w:uiPriority="73"/>
-    <w:lsdException w:name="Subtle Emphasis" w:uiPriority="19" w:qFormat="1"/>
-    <w:lsdException w:name="Intense Emphasis" w:uiPriority="21" w:qFormat="1"/>
-    <w:lsdException w:name="Subtle Reference" w:uiPriority="31" w:qFormat="1"/>
-    <w:lsdException w:name="Intense Reference" w:uiPriority="32" w:qFormat="1"/>
-    <w:lsdException w:name="Book Title" w:uiPriority="33" w:qFormat="1"/>
-    <w:lsdException w:name="Bibliography" w:semiHidden="1" w:uiPriority="37" w:unhideWhenUsed="1"/>
-    <w:lsdException w:name="TOC Heading" w:semiHidden="1" w:uiPriority="39" w:unhideWhenUsed="1" w:qFormat="1"/>
-    <w:lsdException w:name="Plain Table 1" w:uiPriority="41"/>
-    <w:lsdException w:name="Plain Table 2" w:uiPriority="42"/>
-    <w:lsdException w:name="Plain Table 3" w:uiPriority="43"/>
-    <w:lsdException w:name="Plain Table 4" w:uiPriority="44"/>
-    <w:lsdException w:name="Plain Table 5" w:uiPriority="45"/>
-    <w:lsdException w:name="Grid Table Light" w:uiPriority="40"/>
-    <w:lsdException w:name="Grid Table 1 Light" w:uiPriority="46"/>
-    <w:lsdException w:name="Grid Table 2" w:uiPriority="47"/>
-    <w:lsdException w:name="Grid Table 3" w:uiPriority="48"/>
-    <w:lsdException w:name="Grid Table 4" w:uiPriority="49"/>
-    <w:lsdException w:name="Grid Table 5 Dark" w:uiPriority="50"/>
-    <w:lsdException w:name="Grid Table 6 Colorful" w:uiPriority="51"/>
-    <w:lsdException w:name="Grid Table 7 Colorful" w:uiPriority="52"/>
-    <w:lsdException w:name="Grid Table 1 Light Accent 1" w:uiPriority="46"/>
-    <w:lsdException w:name="Grid Table 2 Accent 1" w:uiPriority="47"/>
-    <w:lsdException w:name="Grid Table 3 Accent 1" w:uiPriority="48"/>
-    <w:lsdException w:name="Grid Table 4 Accent 1" w:uiPriority="49"/>
-    <w:lsdException w:name="Grid Table 5 Dark Accent 1" w:uiPriority="50"/>
-    <w:lsdException w:name="Grid Table 6 Colorful Accent 1" w:uiPriority="51"/>
-    <w:lsdException w:name="Grid Table 7 Colorful Accent 1" w:uiPriority="52"/>
-    <w:lsdException w:name="Grid Table 1 Light Accent 2" w:uiPriority="46"/>
-    <w:lsdException w:name="Grid Table 2 Accent 2" w:uiPriority="47"/>
-    <w:lsdException w:name="Grid Table 3 Accent 2" w:uiPriority="48"/>
-    <w:lsdException w:name="Grid Table 4 Accent 2" w:uiPriority="49"/>
-    <w:lsdException w:name="Grid Table 5 Dark Accent 2" w:uiPriority="50"/>
-    <w:lsdException w:name="Grid Table 6 Colorful Accent 2" w:uiPriority="51"/>
-    <w:lsdException w:name="Grid Table 7 Colorful Accent 2" w:uiPriority="52"/>
-    <w:lsdException w:name="Grid Table 1 Light Accent 3" w:uiPriority="46"/>
-    <w:lsdException w:name="Grid Table 2 Accent 3" w:uiPriority="47"/>
-    <w:lsdException w:name="Grid Table 3 Accent 3" w:uiPriority="48"/>
-    <w:lsdException w:name="Grid Table 4 Accent 3" w:uiPriority="49"/>
-    <w:lsdException w:name="Grid Table 5 Dark Accent 3" w:uiPriority="50"/>
-    <w:lsdException w:name="Grid Table 6 Colorful Accent 3" w:uiPriority="51"/>
-    <w:lsdException w:name="Grid Table 7 Colorful Accent 3" w:uiPriority="52"/>
-    <w:lsdException w:name="Grid Table 1 Light Accent 4" w:uiPriority="46"/>
-    <w:lsdException w:name="Grid Table 2 Accent 4" w:uiPriority="47"/>
-    <w:lsdException w:name="Grid Table 3 Accent 4" w:uiPriority="48"/>
-    <w:lsdException w:name="Grid Table 4 Accent 4" w:uiPriority="49"/>
-    <w:lsdException w:name="Grid Table 5 Dark Accent 4" w:uiPriority="50"/>
-    <w:lsdException w:name="Grid Table 6 Colorful Accent 4" w:uiPriority="51"/>
-    <w:lsdException w:name="Grid Table 7 Colorful Accent 4" w:uiPriority="52"/>
-    <w:lsdException w:name="Grid Table 1 Light Accent 5" w:uiPriority="46"/>
-    <w:lsdException w:name="Grid Table 2 Accent 5" w:uiPriority="47"/>
-    <w:lsdException w:name="Grid Table 3 Accent 5" w:uiPriority="48"/>
-    <w:lsdException w:name="Grid Table 4 Accent 5" w:uiPriority="49"/>
-    <w:lsdException w:name="Grid Table 5 Dark Accent 5" w:uiPriority="50"/>
-    <w:lsdException w:name="Grid Table 6 Colorful Accent 5" w:uiPriority="51"/>
-    <w:lsdException w:name="Grid Table 7 Colorful Accent 5" w:uiPriority="52"/>
-    <w:lsdException w:name="Grid Table 1 Light Accent 6" w:uiPriority="46"/>
-    <w:lsdException w:name="Grid Table 2 Accent 6" w:uiPriority="47"/>
-    <w:lsdException w:name="Grid Table 3 Accent 6" w:uiPriority="48"/>
-    <w:lsdException w:name="Grid Table 4 Accent 6" w:uiPriority="49"/>
-    <w:lsdException w:name="Grid Table 5 Dark Accent 6" w:uiPriority="50"/>
-    <w:lsdException w:name="Grid Table 6 Colorful Accent 6" w:uiPriority="51"/>
-    <w:lsdException w:name="Grid Table 7 Colorful Accent 6" w:uiPriority="52"/>
-    <w:lsdException w:name="List Table 1 Light" w:uiPriority="46"/>
-    <w:lsdException w:name="List Table 2" w:uiPriority="47"/>
-    <w:lsdException w:name="List Table 3" w:uiPriority="48"/>
-    <w:lsdException w:name="List Table 4" w:uiPriority="49"/>
-    <w:lsdException w:name="List Table 5 Dark" w:uiPriority="50"/>
-    <w:lsdException w:name="List Table 6 Colorful" w:uiPriority="51"/>
-    <w:lsdException w:name="List Table 7 Colorful" w:uiPriority="52"/>
-    <w:lsdException w:name="List Table 1 Light Accent 1" w:uiPriority="46"/>
-    <w:lsdException w:name="List Table 2 Accent 1" w:uiPriority="47"/>
-    <w:lsdException w:name="List Table 3 Accent 1" w:uiPriority="48"/>
-    <w:lsdException w:name="List Table 4 Accent 1" w:uiPriority="49"/>
-    <w:lsdException w:name="List Table 5 Dark Accent 1" w:uiPriority="50"/>
-    <w:lsdException w:name="List Table 6 Colorful Accent 1" w:uiPriority="51"/>
-    <w:lsdException w:name="List Table 7 Colorful Accent 1" w:uiPriority="52"/>
-    <w:lsdException w:name="List Table 1 Light Accent 2" w:uiPriority="46"/>
-    <w:lsdException w:name="List Table 2 Accent 2" w:uiPriority="47"/>
-    <w:lsdException w:name="List Table 3 Accent 2" w:uiPriority="48"/>
-    <w:lsdException w:name="List Table 4 Accent 2" w:uiPriority="49"/>
-    <w:lsdException w:name="List Table 5 Dark Accent 2" w:uiPriority="50"/>
-    <w:lsdException w:name="List Table 6 Colorful Accent 2" w:uiPriority="51"/>
-    <w:lsdException w:name="List Table 7 Colorful Accent 2" w:uiPriority="52"/>
-    <w:lsdException w:name="List Table 1 Light Accent 3" w:uiPriority="46"/>
-    <w:lsdException w:name="List Table 2 Accent 3" w:uiPriority="47"/>
-    <w:lsdException w:name="List Table 3 Accent 3" w:uiPriority="48"/>
-    <w:lsdException w:name="List Table 4 Accent 3" w:uiPriority="49"/>
-    <w:lsdException w:name="List Table 5 Dark Accent 3" w:uiPriority="50"/>
-    <w:lsdException w:name="List Table 6 Colorful Accent 3" w:uiPriority="51"/>
-    <w:lsdException w:name="List Table 7 Colorful Accent 3" w:uiPriority="52"/>
-    <w:lsdException w:name="List Table 1 Light Accent 4" w:uiPriority="46"/>
-    <w:lsdException w:name="List Table 2 Accent 4" w:uiPriority="47"/>
-    <w:lsdException w:name="List Table 3 Accent 4" w:uiPriority="48"/>
-    <w:lsdException w:name="List Table 4 Accent 4" w:uiPriority="49"/>
-    <w:lsdException w:name="List Table 5 Dark Accent 4" w:uiPriority="50"/>
-    <w:lsdException w:name="List Table 6 Colorful Accent 4" w:uiPriority="51"/>
-    <w:lsdException w:name="List Table 7 Colorful Accent 4" w:uiPriority="52"/>
-    <w:lsdException w:name="List Table 1 Light Accent 5" w:uiPriority="46"/>
-    <w:lsdException w:name="List Table 2 Accent 5" w:uiPriority="47"/>
-    <w:lsdException w:name="List Table 3 Accent 5" w:uiPriority="48"/>
-    <w:lsdException w:name="List Table 4 Accent 5" w:uiPriority="49"/>
-    <w:lsdException w:name="List Table 5 Dark Accent 5" w:uiPriority="50"/>
-    <w:lsdException w:name="List Table 6 Colorful Accent 5" w:uiPriority="51"/>
-    <w:lsdException w:name="List Table 7 Colorful Accent 5" w:uiPriority="52"/>
-    <w:lsdException w:name="List Table 1 Light Accent 6" w:uiPriority="46"/>
-    <w:lsdException w:name="List Table 2 Accent 6" w:uiPriority="47"/>
-    <w:lsdException w:name="List Table 3 Accent 6" w:uiPriority="48"/>
-    <w:lsdException w:name="List Table 4 Accent 6" w:uiPriority="49"/>
-    <w:lsdException w:name="List Table 5 Dark Accent 6" w:uiPriority="50"/>
-    <w:lsdException w:name="List Table 6 Colorful Accent 6" w:uiPriority="51"/>
-    <w:lsdException w:name="List Table 7 Colorful Accent 6" w:uiPriority="52"/>
-  </w:latentStyles>
-  <w:style w:type="paragraph" w:default="1" w:styleId="a">
-    <w:name w:val="Normal"/>
+  <w:style w:type="paragraph" w:styleId="a8">
+    <w:name w:val="No Spacing"/>
+    <w:uiPriority w:val="1"/>
     <w:qFormat/>
-    <w:pPr>
-      <w:widowControl w:val="0"/>
-      <w:jc w:val="both"/>
-    </w:pPr>
-  </w:style>
-  <w:style w:type="character" w:default="1" w:styleId="a0">
-    <w:name w:val="Default Paragraph Font"/>
-    <w:uiPriority w:val="1"/>
-    <w:semiHidden/>
-    <w:unhideWhenUsed/>
-  </w:style>
-  <w:style w:type="table" w:default="1" w:styleId="a1">
-    <w:name w:val="Normal Table"/>
-    <w:uiPriority w:val="99"/>
-    <w:semiHidden/>
-    <w:unhideWhenUsed/>
-    <w:tblPr>
-      <w:tblInd w:w="0" w:type="dxa"/>
-      <w:tblCellMar>
-        <w:top w:w="0" w:type="dxa"/>
-        <w:left w:w="108" w:type="dxa"/>
-        <w:bottom w:w="0" w:type="dxa"/>
-        <w:right w:w="108" w:type="dxa"/>
-      </w:tblCellMar>
-    </w:tblPr>
-  </w:style>
-  <w:style w:type="numbering" w:default="1" w:styleId="a2">
-    <w:name w:val="No List"/>
-    <w:uiPriority w:val="99"/>
-    <w:semiHidden/>
-    <w:unhideWhenUsed/>
-  </w:style>
-  <w:style w:type="paragraph" w:customStyle="1" w:styleId="16ED0965E3744E3FA05638FC353DBF9D">
-    <w:name w:val="16ED0965E3744E3FA05638FC353DBF9D"/>
-    <w:rsid w:val="00123AAF"/>
-    <w:pPr>
-      <w:widowControl w:val="0"/>
-      <w:jc w:val="both"/>
-    </w:pPr>
-  </w:style>
-  <w:style w:type="paragraph" w:customStyle="1" w:styleId="5692125F8D294DC589391405DE8152F3">
-    <w:name w:val="5692125F8D294DC589391405DE8152F3"/>
-    <w:rsid w:val="00123AAF"/>
-    <w:pPr>
-      <w:widowControl w:val="0"/>
-      <w:jc w:val="both"/>
-    </w:pPr>
-  </w:style>
-  <w:style w:type="paragraph" w:customStyle="1" w:styleId="96E68D1BF560406BAE8D8A40C9D3B943">
-    <w:name w:val="96E68D1BF560406BAE8D8A40C9D3B943"/>
-    <w:rsid w:val="00123AAF"/>
+    <w:rsid w:val="002F5073"/>
     <w:pPr>
       <w:widowControl w:val="0"/>
       <w:jc w:val="both"/>
     </w:pPr>
   </w:style>
 </w:styles>
-</file>
-
-<file path=word/glossary/webSettings.xml><?xml version="1.0" encoding="utf-8"?>
-<w:webSettings xmlns:mc="http://schemas.openxmlformats.org/markup-compatibility/2006" xmlns:r="http://schemas.openxmlformats.org/officeDocument/2006/relationships" xmlns:w="http://schemas.openxmlformats.org/wordprocessingml/2006/main" xmlns:w14="http://schemas.microsoft.com/office/word/2010/wordml" xmlns:w15="http://schemas.microsoft.com/office/word/2012/wordml" xmlns:w16se="http://schemas.microsoft.com/office/word/2015/wordml/symex" mc:Ignorable="w14 w15 w16se">
-  <w:optimizeForBrowser/>
-  <w:allowPNG/>
-</w:webSettings>
 </file>
 
 <file path=word/theme/theme1.xml><?xml version="1.0" encoding="utf-8"?>
@@ -4213,7 +4905,7 @@
 </file>
 
 <file path=customXml/itemProps1.xml><?xml version="1.0" encoding="utf-8"?>
-<ds:datastoreItem xmlns:ds="http://schemas.openxmlformats.org/officeDocument/2006/customXml" ds:itemID="{8834492D-41ED-40EC-B60C-8FBF3F80CADD}">
+<ds:datastoreItem xmlns:ds="http://schemas.openxmlformats.org/officeDocument/2006/customXml" ds:itemID="{CC891F71-3E8E-43F8-8321-2E66B91C5A21}">
   <ds:schemaRefs>
     <ds:schemaRef ds:uri="http://schemas.openxmlformats.org/officeDocument/2006/bibliography"/>
   </ds:schemaRefs>

--- a/hyq何永庆.docx
+++ b/hyq何永庆.docx
@@ -75,18 +75,8 @@
           <w:sz w:val="24"/>
           <w:szCs w:val="24"/>
         </w:rPr>
-        <w:t xml:space="preserve">Christian </w:t>
-      </w:r>
-      <w:proofErr w:type="spellStart"/>
-      <w:r>
-        <w:rPr>
-          <w:rFonts w:ascii="宋体" w:eastAsia="宋体" w:hAnsi="宋体"/>
-          <w:sz w:val="24"/>
-          <w:szCs w:val="24"/>
-        </w:rPr>
-        <w:t>Szegedy</w:t>
-      </w:r>
-      <w:proofErr w:type="spellEnd"/>
+        <w:t>Christian Szegedy</w:t>
+      </w:r>
       <w:r>
         <w:rPr>
           <w:rFonts w:ascii="宋体" w:eastAsia="宋体" w:hAnsi="宋体" w:hint="eastAsia"/>
@@ -208,41 +198,13 @@
         </w:rPr>
         <w:t>。</w:t>
       </w:r>
-      <w:proofErr w:type="spellStart"/>
-      <w:r>
-        <w:rPr>
-          <w:rFonts w:ascii="宋体" w:eastAsia="宋体" w:hAnsi="宋体" w:hint="eastAsia"/>
-          <w:sz w:val="24"/>
-          <w:szCs w:val="24"/>
-        </w:rPr>
-        <w:t>Kdnuggets</w:t>
-      </w:r>
-      <w:proofErr w:type="spellEnd"/>
-      <w:r>
-        <w:rPr>
-          <w:rFonts w:ascii="宋体" w:eastAsia="宋体" w:hAnsi="宋体" w:hint="eastAsia"/>
-          <w:sz w:val="24"/>
-          <w:szCs w:val="24"/>
-        </w:rPr>
-        <w:t>指出对抗样本不仅仅存在于深度学习相关领域，也普遍存在于许多机器学习模型中，因此进一步研究对抗样本不仅有利于提高目前已有深度学习解决方案的安全性，还有利于整个机器学习及深</w:t>
-      </w:r>
-      <w:proofErr w:type="gramStart"/>
-      <w:r>
-        <w:rPr>
-          <w:rFonts w:ascii="宋体" w:eastAsia="宋体" w:hAnsi="宋体" w:hint="eastAsia"/>
-          <w:sz w:val="24"/>
-          <w:szCs w:val="24"/>
-        </w:rPr>
-        <w:t>度学习</w:t>
-      </w:r>
-      <w:proofErr w:type="gramEnd"/>
-      <w:r>
-        <w:rPr>
-          <w:rFonts w:ascii="宋体" w:eastAsia="宋体" w:hAnsi="宋体" w:hint="eastAsia"/>
-          <w:sz w:val="24"/>
-          <w:szCs w:val="24"/>
-        </w:rPr>
-        <w:t>领域的发展。</w:t>
+      <w:r>
+        <w:rPr>
+          <w:rFonts w:ascii="宋体" w:eastAsia="宋体" w:hAnsi="宋体" w:hint="eastAsia"/>
+          <w:sz w:val="24"/>
+          <w:szCs w:val="24"/>
+        </w:rPr>
+        <w:t>Kdnuggets指出对抗样本不仅仅存在于深度学习相关领域，也普遍存在于许多机器学习模型中，因此进一步研究对抗样本不仅有利于提高目前已有深度学习解决方案的安全性，还有利于整个机器学习及深度学习领域的发展。</w:t>
       </w:r>
     </w:p>
     <w:p>
@@ -486,25 +448,7 @@
           <w:sz w:val="24"/>
           <w:szCs w:val="24"/>
         </w:rPr>
-        <w:t>针对上述情况，本论文提出基于VAE-GAN的对抗样本防御方法，在保证图像质量基本不变的条件下，对对抗样本</w:t>
-      </w:r>
-      <w:proofErr w:type="gramStart"/>
-      <w:r>
-        <w:rPr>
-          <w:rFonts w:ascii="宋体" w:eastAsia="宋体" w:hAnsi="宋体" w:hint="eastAsia"/>
-          <w:sz w:val="24"/>
-          <w:szCs w:val="24"/>
-        </w:rPr>
-        <w:t>进行去噪处理</w:t>
-      </w:r>
-      <w:proofErr w:type="gramEnd"/>
-      <w:r>
-        <w:rPr>
-          <w:rFonts w:ascii="宋体" w:eastAsia="宋体" w:hAnsi="宋体" w:hint="eastAsia"/>
-          <w:sz w:val="24"/>
-          <w:szCs w:val="24"/>
-        </w:rPr>
-        <w:t>。本方法不仅能有效降低深度学习模型对对抗样的误识别</w:t>
+        <w:t>针对上述情况，本论文提出基于VAE-GAN的对抗样本防御方法，在保证图像质量基本不变的条件下，对对抗样本进行去噪处理。本方法不仅能有效降低深度学习模型对对抗样的误识别</w:t>
       </w:r>
       <w:r>
         <w:rPr>
@@ -613,23 +557,13 @@
         </w:rPr>
         <w:t>年</w:t>
       </w:r>
-      <w:proofErr w:type="spellStart"/>
-      <w:r>
-        <w:rPr>
-          <w:rFonts w:ascii="宋体" w:eastAsia="宋体" w:hAnsi="宋体"/>
-          <w:sz w:val="24"/>
-          <w:szCs w:val="24"/>
-        </w:rPr>
-        <w:t>Szegedy</w:t>
-      </w:r>
-      <w:proofErr w:type="spellEnd"/>
-      <w:r>
-        <w:rPr>
-          <w:rFonts w:ascii="宋体" w:eastAsia="宋体" w:hAnsi="宋体"/>
-          <w:sz w:val="24"/>
-          <w:szCs w:val="24"/>
-        </w:rPr>
-        <w:t>[2]等人</w:t>
+      <w:r>
+        <w:rPr>
+          <w:rFonts w:ascii="宋体" w:eastAsia="宋体" w:hAnsi="宋体"/>
+          <w:sz w:val="24"/>
+          <w:szCs w:val="24"/>
+        </w:rPr>
+        <w:t>Szegedy[2]等人</w:t>
       </w:r>
       <w:r>
         <w:rPr>
@@ -677,25 +611,7 @@
           <w:sz w:val="24"/>
           <w:szCs w:val="24"/>
         </w:rPr>
-        <w:t>由于求解该最小扰动程算法复杂度过高，他们将问题转化为寻找最小损失函数添加项方程，成功将问题转化成</w:t>
-      </w:r>
-      <w:proofErr w:type="gramStart"/>
-      <w:r>
-        <w:rPr>
-          <w:rFonts w:ascii="宋体" w:eastAsia="宋体" w:hAnsi="宋体" w:hint="eastAsia"/>
-          <w:sz w:val="24"/>
-          <w:szCs w:val="24"/>
-        </w:rPr>
-        <w:t>凸</w:t>
-      </w:r>
-      <w:proofErr w:type="gramEnd"/>
-      <w:r>
-        <w:rPr>
-          <w:rFonts w:ascii="宋体" w:eastAsia="宋体" w:hAnsi="宋体" w:hint="eastAsia"/>
-          <w:sz w:val="24"/>
-          <w:szCs w:val="24"/>
-        </w:rPr>
-        <w:t>优化过程</w:t>
+        <w:t>由于求解该最小扰动程算法复杂度过高，他们将问题转化为寻找最小损失函数添加项方程，成功将问题转化成凸优化过程</w:t>
       </w:r>
       <w:r>
         <w:rPr>
@@ -753,23 +669,13 @@
         </w:rPr>
         <w:t>年</w:t>
       </w:r>
-      <w:proofErr w:type="spellStart"/>
-      <w:r>
-        <w:rPr>
-          <w:rFonts w:ascii="宋体" w:eastAsia="宋体" w:hAnsi="宋体"/>
-          <w:sz w:val="24"/>
-          <w:szCs w:val="24"/>
-        </w:rPr>
-        <w:t>Goodfellow</w:t>
-      </w:r>
-      <w:proofErr w:type="spellEnd"/>
-      <w:r>
-        <w:rPr>
-          <w:rFonts w:ascii="宋体" w:eastAsia="宋体" w:hAnsi="宋体"/>
-          <w:sz w:val="24"/>
-          <w:szCs w:val="24"/>
-        </w:rPr>
-        <w:t xml:space="preserve"> 等人</w:t>
+      <w:r>
+        <w:rPr>
+          <w:rFonts w:ascii="宋体" w:eastAsia="宋体" w:hAnsi="宋体"/>
+          <w:sz w:val="24"/>
+          <w:szCs w:val="24"/>
+        </w:rPr>
+        <w:t>Goodfellow 等人</w:t>
       </w:r>
       <w:r>
         <w:rPr>
@@ -779,21 +685,12 @@
         </w:rPr>
         <w:t>提出线性假设证明了对抗样本的存在性，并提出了一种快速生产对抗样本的方法-快速梯度符号法（</w:t>
       </w:r>
-      <w:proofErr w:type="spellStart"/>
       <w:r>
         <w:rPr>
           <w:rStyle w:val="fontstyle01"/>
           <w:rFonts w:ascii="宋体" w:eastAsia="宋体" w:hAnsi="宋体"/>
         </w:rPr>
-        <w:t>FastGradient</w:t>
-      </w:r>
-      <w:proofErr w:type="spellEnd"/>
-      <w:r>
-        <w:rPr>
-          <w:rStyle w:val="fontstyle01"/>
-          <w:rFonts w:ascii="宋体" w:eastAsia="宋体" w:hAnsi="宋体"/>
-        </w:rPr>
-        <w:t xml:space="preserve"> Sign Method</w:t>
+        <w:t>FastGradient Sign Method</w:t>
       </w:r>
       <w:r>
         <w:rPr>
@@ -841,7 +738,6 @@
         </w:rPr>
         <w:t>年</w:t>
       </w:r>
-      <w:proofErr w:type="spellStart"/>
       <w:r>
         <w:rPr>
           <w:rFonts w:ascii="宋体" w:eastAsia="宋体" w:hAnsi="宋体"/>
@@ -850,7 +746,6 @@
         </w:rPr>
         <w:t>Carlini</w:t>
       </w:r>
-      <w:proofErr w:type="spellEnd"/>
       <w:r>
         <w:rPr>
           <w:rFonts w:ascii="宋体" w:eastAsia="宋体" w:hAnsi="宋体" w:hint="eastAsia"/>
@@ -1277,23 +1172,13 @@
         </w:rPr>
         <w:t>年</w:t>
       </w:r>
-      <w:proofErr w:type="spellStart"/>
-      <w:r>
-        <w:rPr>
-          <w:rFonts w:ascii="宋体" w:eastAsia="宋体" w:hAnsi="宋体"/>
-          <w:sz w:val="24"/>
-          <w:szCs w:val="24"/>
-        </w:rPr>
-        <w:t>Kurakin</w:t>
-      </w:r>
-      <w:proofErr w:type="spellEnd"/>
-      <w:r>
-        <w:rPr>
-          <w:rFonts w:ascii="宋体" w:eastAsia="宋体" w:hAnsi="宋体"/>
-          <w:sz w:val="24"/>
-          <w:szCs w:val="24"/>
-        </w:rPr>
-        <w:t xml:space="preserve"> 等人</w:t>
+      <w:r>
+        <w:rPr>
+          <w:rFonts w:ascii="宋体" w:eastAsia="宋体" w:hAnsi="宋体"/>
+          <w:sz w:val="24"/>
+          <w:szCs w:val="24"/>
+        </w:rPr>
+        <w:t>Kurakin 等人</w:t>
       </w:r>
       <w:r>
         <w:rPr>
@@ -1325,43 +1210,7 @@
           <w:sz w:val="24"/>
           <w:szCs w:val="24"/>
         </w:rPr>
-        <w:t>BIM)、最小</w:t>
-      </w:r>
-      <w:proofErr w:type="gramStart"/>
-      <w:r>
-        <w:rPr>
-          <w:rFonts w:ascii="宋体" w:eastAsia="宋体" w:hAnsi="宋体"/>
-          <w:sz w:val="24"/>
-          <w:szCs w:val="24"/>
-        </w:rPr>
-        <w:t>可能类法</w:t>
-      </w:r>
-      <w:proofErr w:type="gramEnd"/>
-      <w:r>
-        <w:rPr>
-          <w:rFonts w:ascii="宋体" w:eastAsia="宋体" w:hAnsi="宋体"/>
-          <w:sz w:val="24"/>
-          <w:szCs w:val="24"/>
-        </w:rPr>
-        <w:t xml:space="preserve"> (</w:t>
-      </w:r>
-      <w:proofErr w:type="spellStart"/>
-      <w:r>
-        <w:rPr>
-          <w:rFonts w:ascii="宋体" w:eastAsia="宋体" w:hAnsi="宋体"/>
-          <w:sz w:val="24"/>
-          <w:szCs w:val="24"/>
-        </w:rPr>
-        <w:t>Leastlikely</w:t>
-      </w:r>
-      <w:proofErr w:type="spellEnd"/>
-      <w:r>
-        <w:rPr>
-          <w:rFonts w:ascii="宋体" w:eastAsia="宋体" w:hAnsi="宋体"/>
-          <w:sz w:val="24"/>
-          <w:szCs w:val="24"/>
-        </w:rPr>
-        <w:t xml:space="preserve"> Class Method</w:t>
+        <w:t>BIM)、最小可能类法 (Leastlikely Class Method</w:t>
       </w:r>
       <w:r>
         <w:rPr>
@@ -1377,25 +1226,7 @@
           <w:sz w:val="24"/>
           <w:szCs w:val="24"/>
         </w:rPr>
-        <w:t>LCM)、迭代最小</w:t>
-      </w:r>
-      <w:proofErr w:type="gramStart"/>
-      <w:r>
-        <w:rPr>
-          <w:rFonts w:ascii="宋体" w:eastAsia="宋体" w:hAnsi="宋体"/>
-          <w:sz w:val="24"/>
-          <w:szCs w:val="24"/>
-        </w:rPr>
-        <w:t>可能类法</w:t>
-      </w:r>
-      <w:proofErr w:type="gramEnd"/>
-      <w:r>
-        <w:rPr>
-          <w:rFonts w:ascii="宋体" w:eastAsia="宋体" w:hAnsi="宋体"/>
-          <w:sz w:val="24"/>
-          <w:szCs w:val="24"/>
-        </w:rPr>
-        <w:t xml:space="preserve"> (Iterative least-likely class method</w:t>
+        <w:t>LCM)、迭代最小可能类法 (Iterative least-likely class method</w:t>
       </w:r>
       <w:r>
         <w:rPr>
@@ -1470,23 +1301,13 @@
         </w:rPr>
         <w:t>年</w:t>
       </w:r>
-      <w:proofErr w:type="spellStart"/>
-      <w:r>
-        <w:rPr>
-          <w:rFonts w:ascii="宋体" w:eastAsia="宋体" w:hAnsi="宋体"/>
-          <w:sz w:val="24"/>
-          <w:szCs w:val="24"/>
-        </w:rPr>
-        <w:t>Madry</w:t>
-      </w:r>
-      <w:proofErr w:type="spellEnd"/>
-      <w:r>
-        <w:rPr>
-          <w:rFonts w:ascii="宋体" w:eastAsia="宋体" w:hAnsi="宋体"/>
-          <w:sz w:val="24"/>
-          <w:szCs w:val="24"/>
-        </w:rPr>
-        <w:t xml:space="preserve"> 等人</w:t>
+      <w:r>
+        <w:rPr>
+          <w:rFonts w:ascii="宋体" w:eastAsia="宋体" w:hAnsi="宋体"/>
+          <w:sz w:val="24"/>
+          <w:szCs w:val="24"/>
+        </w:rPr>
+        <w:t>Madry 等人</w:t>
       </w:r>
       <w:r>
         <w:rPr>
@@ -1703,25 +1524,7 @@
           <w:sz w:val="24"/>
           <w:szCs w:val="24"/>
         </w:rPr>
-        <w:t>较为成熟，对抗样本的攻击从原有的简单针对于单张图像无</w:t>
-      </w:r>
-      <w:proofErr w:type="gramStart"/>
-      <w:r>
-        <w:rPr>
-          <w:rFonts w:ascii="宋体" w:eastAsia="宋体" w:hAnsi="宋体" w:hint="eastAsia"/>
-          <w:sz w:val="24"/>
-          <w:szCs w:val="24"/>
-        </w:rPr>
-        <w:t>目标白盒攻击</w:t>
-      </w:r>
-      <w:proofErr w:type="gramEnd"/>
-      <w:r>
-        <w:rPr>
-          <w:rFonts w:ascii="宋体" w:eastAsia="宋体" w:hAnsi="宋体" w:hint="eastAsia"/>
-          <w:sz w:val="24"/>
-          <w:szCs w:val="24"/>
-        </w:rPr>
-        <w:t>，逐渐发展到目前的可迁移有目标黑盒攻击。对抗样本的扰动也变的越来越小。</w:t>
+        <w:t>较为成熟，对抗样本的攻击从原有的简单针对于单张图像无目标白盒攻击，逐渐发展到目前的可迁移有目标黑盒攻击。对抗样本的扰动也变的越来越小。</w:t>
       </w:r>
       <w:r>
         <w:rPr>
@@ -1755,23 +1558,13 @@
         </w:rPr>
         <w:t>目前攻击效果较好的生成对抗样本方法有：BIM，PGD及</w:t>
       </w:r>
-      <w:proofErr w:type="spellStart"/>
-      <w:r>
-        <w:rPr>
-          <w:rFonts w:ascii="宋体" w:eastAsia="宋体" w:hAnsi="宋体"/>
-          <w:sz w:val="24"/>
-          <w:szCs w:val="24"/>
-        </w:rPr>
-        <w:t>Carlini</w:t>
-      </w:r>
-      <w:proofErr w:type="spellEnd"/>
-      <w:r>
-        <w:rPr>
-          <w:rFonts w:ascii="宋体" w:eastAsia="宋体" w:hAnsi="宋体"/>
-          <w:sz w:val="24"/>
-          <w:szCs w:val="24"/>
-        </w:rPr>
-        <w:t xml:space="preserve"> and Wagner Attacks (</w:t>
+      <w:r>
+        <w:rPr>
+          <w:rFonts w:ascii="宋体" w:eastAsia="宋体" w:hAnsi="宋体"/>
+          <w:sz w:val="24"/>
+          <w:szCs w:val="24"/>
+        </w:rPr>
+        <w:t>Carlini and Wagner Attacks (</w:t>
       </w:r>
       <w:r>
         <w:rPr>
@@ -1877,25 +1670,7 @@
           <w:sz w:val="24"/>
           <w:szCs w:val="24"/>
         </w:rPr>
-        <w:t>蛮力训练：许多研究者发现在深度学习训练数据集中不断加入不同方法生成的对抗样本，可以不断的提高深度学习网络模型的健壮性。该方法需要大量的对抗样本，虽然在一定程度上可以正则化深度神经网络减轻模型过拟合，但</w:t>
-      </w:r>
-      <w:proofErr w:type="spellStart"/>
-      <w:r>
-        <w:rPr>
-          <w:rFonts w:ascii="宋体" w:eastAsia="宋体" w:hAnsi="宋体" w:hint="eastAsia"/>
-          <w:sz w:val="24"/>
-          <w:szCs w:val="24"/>
-        </w:rPr>
-        <w:t>Moosavi-Dezfooli</w:t>
-      </w:r>
-      <w:proofErr w:type="spellEnd"/>
-      <w:r>
-        <w:rPr>
-          <w:rFonts w:ascii="宋体" w:eastAsia="宋体" w:hAnsi="宋体" w:hint="eastAsia"/>
-          <w:sz w:val="24"/>
-          <w:szCs w:val="24"/>
-        </w:rPr>
-        <w:t>指出无论添加多少对抗样本，都存在新的对抗样本能够欺骗网络。</w:t>
+        <w:t>蛮力训练：许多研究者发现在深度学习训练数据集中不断加入不同方法生成的对抗样本，可以不断的提高深度学习网络模型的健壮性。该方法需要大量的对抗样本，虽然在一定程度上可以正则化深度神经网络减轻模型过拟合，但Moosavi-Dezfooli指出无论添加多少对抗样本，都存在新的对抗样本能够欺骗网络。</w:t>
       </w:r>
     </w:p>
     <w:p>
@@ -1930,25 +1705,7 @@
           <w:sz w:val="24"/>
           <w:szCs w:val="24"/>
         </w:rPr>
-        <w:t>年</w:t>
-      </w:r>
-      <w:proofErr w:type="spellStart"/>
-      <w:r>
-        <w:rPr>
-          <w:rFonts w:ascii="宋体" w:eastAsia="宋体" w:hAnsi="宋体" w:hint="eastAsia"/>
-          <w:sz w:val="24"/>
-          <w:szCs w:val="24"/>
-        </w:rPr>
-        <w:t>Dziugaite</w:t>
-      </w:r>
-      <w:proofErr w:type="spellEnd"/>
-      <w:r>
-        <w:rPr>
-          <w:rFonts w:ascii="宋体" w:eastAsia="宋体" w:hAnsi="宋体" w:hint="eastAsia"/>
-          <w:sz w:val="24"/>
-          <w:szCs w:val="24"/>
-        </w:rPr>
-        <w:t>等人发现使用JPG对输入图像进行压缩可以减轻扰动对于模型的影响，但图像压缩同时会降低正常分类准确率。即使后来提出用PCA方法进行压缩，依旧无法解决该问题。</w:t>
+        <w:t>年Dziugaite等人发现使用JPG对输入图像进行压缩可以减轻扰动对于模型的影响，但图像压缩同时会降低正常分类准确率。即使后来提出用PCA方法进行压缩，依旧无法解决该问题。</w:t>
       </w:r>
     </w:p>
     <w:p>
@@ -1983,25 +1740,7 @@
           <w:sz w:val="24"/>
           <w:szCs w:val="24"/>
         </w:rPr>
-        <w:t>年</w:t>
-      </w:r>
-      <w:proofErr w:type="spellStart"/>
-      <w:r>
-        <w:rPr>
-          <w:rFonts w:ascii="宋体" w:eastAsia="宋体" w:hAnsi="宋体" w:hint="eastAsia"/>
-          <w:sz w:val="24"/>
-          <w:szCs w:val="24"/>
-        </w:rPr>
-        <w:t>Xie</w:t>
-      </w:r>
-      <w:proofErr w:type="spellEnd"/>
-      <w:r>
-        <w:rPr>
-          <w:rFonts w:ascii="宋体" w:eastAsia="宋体" w:hAnsi="宋体" w:hint="eastAsia"/>
-          <w:sz w:val="24"/>
-          <w:szCs w:val="24"/>
-        </w:rPr>
-        <w:t>等人发现将输入图像进行随机缩放可以有效的降</w:t>
+        <w:t>年Xie等人发现将输入图像进行随机缩放可以有效的降</w:t>
       </w:r>
       <w:r>
         <w:rPr>
@@ -2045,25 +1784,7 @@
           <w:sz w:val="24"/>
           <w:szCs w:val="24"/>
         </w:rPr>
-        <w:t>年</w:t>
-      </w:r>
-      <w:proofErr w:type="spellStart"/>
-      <w:r>
-        <w:rPr>
-          <w:rFonts w:ascii="宋体" w:eastAsia="宋体" w:hAnsi="宋体" w:hint="eastAsia"/>
-          <w:sz w:val="24"/>
-          <w:szCs w:val="24"/>
-        </w:rPr>
-        <w:t>jia</w:t>
-      </w:r>
-      <w:proofErr w:type="spellEnd"/>
-      <w:r>
-        <w:rPr>
-          <w:rFonts w:ascii="宋体" w:eastAsia="宋体" w:hAnsi="宋体" w:hint="eastAsia"/>
-          <w:sz w:val="24"/>
-          <w:szCs w:val="24"/>
-        </w:rPr>
-        <w:t>等人发现对图像进行压缩重建能够有效的降低对抗样本的攻击强度。相比图像压缩，该方法对正常分类准确率影响较小。</w:t>
+        <w:t>年jia等人发现对图像进行压缩重建能够有效的降低对抗样本的攻击强度。相比图像压缩，该方法对正常分类准确率影响较小。</w:t>
       </w:r>
     </w:p>
     <w:p>
@@ -2106,43 +1827,7 @@
           <w:sz w:val="24"/>
           <w:szCs w:val="24"/>
         </w:rPr>
-        <w:t>深度压缩网络：研究者发现简单的</w:t>
-      </w:r>
-      <w:proofErr w:type="gramStart"/>
-      <w:r>
-        <w:rPr>
-          <w:rFonts w:ascii="宋体" w:eastAsia="宋体" w:hAnsi="宋体" w:hint="eastAsia"/>
-          <w:sz w:val="24"/>
-          <w:szCs w:val="24"/>
-        </w:rPr>
-        <w:t>将去噪自动编码</w:t>
-      </w:r>
-      <w:proofErr w:type="gramEnd"/>
-      <w:r>
-        <w:rPr>
-          <w:rFonts w:ascii="宋体" w:eastAsia="宋体" w:hAnsi="宋体" w:hint="eastAsia"/>
-          <w:sz w:val="24"/>
-          <w:szCs w:val="24"/>
-        </w:rPr>
-        <w:t>器（</w:t>
-      </w:r>
-      <w:proofErr w:type="spellStart"/>
-      <w:r>
-        <w:rPr>
-          <w:rFonts w:ascii="宋体" w:eastAsia="宋体" w:hAnsi="宋体" w:hint="eastAsia"/>
-          <w:sz w:val="24"/>
-          <w:szCs w:val="24"/>
-        </w:rPr>
-        <w:t>Denoising</w:t>
-      </w:r>
-      <w:proofErr w:type="spellEnd"/>
-      <w:r>
-        <w:rPr>
-          <w:rFonts w:ascii="宋体" w:eastAsia="宋体" w:hAnsi="宋体" w:hint="eastAsia"/>
-          <w:sz w:val="24"/>
-          <w:szCs w:val="24"/>
-        </w:rPr>
-        <w:t xml:space="preserve"> Auto Encoders</w:t>
+        <w:t>深度压缩网络：研究者发现简单的将去噪自动编码器（Denoising Auto Encoders</w:t>
       </w:r>
       <w:r>
         <w:rPr>
@@ -2158,25 +1843,7 @@
           <w:sz w:val="24"/>
           <w:szCs w:val="24"/>
         </w:rPr>
-        <w:t>DAE）堆叠到原有的网络中可以减轻对抗样本的攻击，但会使网络模型变得更加脆弱。因此</w:t>
-      </w:r>
-      <w:proofErr w:type="spellStart"/>
-      <w:r>
-        <w:rPr>
-          <w:rFonts w:ascii="宋体" w:eastAsia="宋体" w:hAnsi="宋体" w:hint="eastAsia"/>
-          <w:sz w:val="24"/>
-          <w:szCs w:val="24"/>
-        </w:rPr>
-        <w:t>Gu</w:t>
-      </w:r>
-      <w:proofErr w:type="spellEnd"/>
-      <w:r>
-        <w:rPr>
-          <w:rFonts w:ascii="宋体" w:eastAsia="宋体" w:hAnsi="宋体" w:hint="eastAsia"/>
-          <w:sz w:val="24"/>
-          <w:szCs w:val="24"/>
-        </w:rPr>
-        <w:t>等人提出深度压缩网络（Deep Contractive Networks</w:t>
+        <w:t>DAE）堆叠到原有的网络中可以减轻对抗样本的攻击，但会使网络模型变得更加脆弱。因此Gu等人提出深度压缩网络（Deep Contractive Networks</w:t>
       </w:r>
       <w:r>
         <w:rPr>
@@ -2264,7 +1931,6 @@
         </w:rPr>
         <w:t>年Hinton提出将复杂网络的知识迁移到简单网络中，可以有效的抵抗小幅度对抗样本攻击。该防御方法被</w:t>
       </w:r>
-      <w:proofErr w:type="spellStart"/>
       <w:r>
         <w:rPr>
           <w:rFonts w:ascii="宋体" w:eastAsia="宋体" w:hAnsi="宋体"/>
@@ -2273,7 +1939,6 @@
         </w:rPr>
         <w:t>Carlini</w:t>
       </w:r>
-      <w:proofErr w:type="spellEnd"/>
       <w:r>
         <w:rPr>
           <w:rFonts w:ascii="宋体" w:eastAsia="宋体" w:hAnsi="宋体" w:hint="eastAsia"/>
@@ -2309,23 +1974,13 @@
           <w:szCs w:val="24"/>
         </w:rPr>
       </w:pPr>
-      <w:proofErr w:type="spellStart"/>
-      <w:r>
-        <w:rPr>
-          <w:rFonts w:ascii="宋体" w:eastAsia="宋体" w:hAnsi="宋体" w:hint="eastAsia"/>
-          <w:sz w:val="24"/>
-          <w:szCs w:val="24"/>
-        </w:rPr>
-        <w:t>Parseval</w:t>
-      </w:r>
-      <w:proofErr w:type="spellEnd"/>
-      <w:r>
-        <w:rPr>
-          <w:rFonts w:ascii="宋体" w:eastAsia="宋体" w:hAnsi="宋体" w:hint="eastAsia"/>
-          <w:sz w:val="24"/>
-          <w:szCs w:val="24"/>
-        </w:rPr>
-        <w:t xml:space="preserve"> 网络：2</w:t>
+      <w:r>
+        <w:rPr>
+          <w:rFonts w:ascii="宋体" w:eastAsia="宋体" w:hAnsi="宋体" w:hint="eastAsia"/>
+          <w:sz w:val="24"/>
+          <w:szCs w:val="24"/>
+        </w:rPr>
+        <w:t>Parseval 网络：2</w:t>
       </w:r>
       <w:r>
         <w:rPr>
@@ -2343,7 +1998,6 @@
         </w:rPr>
         <w:t>年</w:t>
       </w:r>
-      <w:proofErr w:type="spellStart"/>
       <w:r>
         <w:rPr>
           <w:rFonts w:ascii="宋体" w:eastAsia="宋体" w:hAnsi="宋体"/>
@@ -2352,7 +2006,6 @@
         </w:rPr>
         <w:t>Cisse</w:t>
       </w:r>
-      <w:proofErr w:type="spellEnd"/>
       <w:r>
         <w:rPr>
           <w:rFonts w:ascii="宋体" w:eastAsia="宋体" w:hAnsi="宋体" w:hint="eastAsia"/>
@@ -2412,7 +2065,6 @@
         </w:rPr>
         <w:t>年</w:t>
       </w:r>
-      <w:proofErr w:type="spellStart"/>
       <w:r>
         <w:rPr>
           <w:rFonts w:ascii="宋体" w:eastAsia="宋体" w:hAnsi="宋体"/>
@@ -2421,32 +2073,13 @@
         </w:rPr>
         <w:t>Issaranon</w:t>
       </w:r>
-      <w:proofErr w:type="spellEnd"/>
-      <w:r>
-        <w:rPr>
-          <w:rFonts w:ascii="宋体" w:eastAsia="宋体" w:hAnsi="宋体" w:hint="eastAsia"/>
-          <w:sz w:val="24"/>
-          <w:szCs w:val="24"/>
-        </w:rPr>
-        <w:t>等人提出激活函数</w:t>
-      </w:r>
-      <w:proofErr w:type="spellStart"/>
-      <w:r>
-        <w:rPr>
-          <w:rFonts w:ascii="宋体" w:eastAsia="宋体" w:hAnsi="宋体" w:hint="eastAsia"/>
-          <w:sz w:val="24"/>
-          <w:szCs w:val="24"/>
-        </w:rPr>
-        <w:t>Relu</w:t>
-      </w:r>
-      <w:proofErr w:type="spellEnd"/>
-      <w:r>
-        <w:rPr>
-          <w:rFonts w:ascii="宋体" w:eastAsia="宋体" w:hAnsi="宋体" w:hint="eastAsia"/>
-          <w:sz w:val="24"/>
-          <w:szCs w:val="24"/>
-        </w:rPr>
-        <w:t>对于普通图像和对抗样本输出模式不同，并提供了一种基于SVM区分图像是否为对抗样本的方法。2</w:t>
+      <w:r>
+        <w:rPr>
+          <w:rFonts w:ascii="宋体" w:eastAsia="宋体" w:hAnsi="宋体" w:hint="eastAsia"/>
+          <w:sz w:val="24"/>
+          <w:szCs w:val="24"/>
+        </w:rPr>
+        <w:t>等人提出激活函数Relu对于普通图像和对抗样本输出模式不同，并提供了一种基于SVM区分图像是否为对抗样本的方法。2</w:t>
       </w:r>
       <w:r>
         <w:rPr>
@@ -2594,16 +2227,7 @@
         <w:rPr>
           <w:rFonts w:hint="eastAsia"/>
         </w:rPr>
-        <w:t>.</w:t>
-      </w:r>
-      <w:r>
-        <w:t>1</w:t>
-      </w:r>
-      <w:r>
-        <w:rPr>
-          <w:rFonts w:hint="eastAsia"/>
-        </w:rPr>
-        <w:t>对抗样本的定义</w:t>
+        <w:t>对抗样本的生成和防御</w:t>
       </w:r>
     </w:p>
     <w:p>
@@ -2639,25 +2263,7 @@
           <w:sz w:val="24"/>
           <w:szCs w:val="24"/>
         </w:rPr>
-        <w:t>年</w:t>
-      </w:r>
-      <w:proofErr w:type="spellStart"/>
-      <w:r>
-        <w:rPr>
-          <w:rFonts w:ascii="宋体" w:eastAsia="宋体" w:hAnsi="宋体" w:hint="eastAsia"/>
-          <w:sz w:val="24"/>
-          <w:szCs w:val="24"/>
-        </w:rPr>
-        <w:t>Szegedy</w:t>
-      </w:r>
-      <w:proofErr w:type="spellEnd"/>
-      <w:r>
-        <w:rPr>
-          <w:rFonts w:ascii="宋体" w:eastAsia="宋体" w:hAnsi="宋体" w:hint="eastAsia"/>
-          <w:sz w:val="24"/>
-          <w:szCs w:val="24"/>
-        </w:rPr>
-        <w:t>等人</w:t>
+        <w:t>年Szegedy等人</w:t>
       </w:r>
       <w:r>
         <w:rPr>
@@ -2697,23 +2303,7 @@
           <w:sz w:val="24"/>
           <w:szCs w:val="24"/>
         </w:rPr>
-        <w:t>公式（2</w:t>
-      </w:r>
-      <w:r>
-        <w:rPr>
-          <w:rFonts w:ascii="宋体" w:eastAsia="宋体" w:hAnsi="宋体"/>
-          <w:sz w:val="24"/>
-          <w:szCs w:val="24"/>
-        </w:rPr>
-        <w:t>-1</w:t>
-      </w:r>
-      <w:r>
-        <w:rPr>
-          <w:rFonts w:ascii="宋体" w:eastAsia="宋体" w:hAnsi="宋体" w:hint="eastAsia"/>
-          <w:sz w:val="24"/>
-          <w:szCs w:val="24"/>
-        </w:rPr>
-        <w:t>）：</w:t>
+        <w:t>：</w:t>
       </w:r>
     </w:p>
     <w:p>
@@ -2758,7 +2348,7 @@
           <v:shape id="_x0000_i1025" type="#_x0000_t75" style="width:133.5pt;height:21.75pt" o:ole="">
             <v:imagedata r:id="rId9" o:title=""/>
           </v:shape>
-          <o:OLEObject Type="Embed" ProgID="Equation.AxMath" ShapeID="_x0000_i1025" DrawAspect="Content" ObjectID="_1644166382" r:id="rId10"/>
+          <o:OLEObject Type="Embed" ProgID="Equation.AxMath" ShapeID="_x0000_i1025" DrawAspect="Content" ObjectID="_1644846621" r:id="rId10"/>
         </w:object>
       </w:r>
     </w:p>
@@ -2786,23 +2376,7 @@
           <w:sz w:val="24"/>
           <w:szCs w:val="24"/>
         </w:rPr>
-        <w:t>公式（2</w:t>
-      </w:r>
-      <w:r>
-        <w:rPr>
-          <w:rFonts w:ascii="宋体" w:eastAsia="宋体" w:hAnsi="宋体"/>
-          <w:sz w:val="24"/>
-          <w:szCs w:val="24"/>
-        </w:rPr>
-        <w:t>-2</w:t>
-      </w:r>
-      <w:r>
-        <w:rPr>
-          <w:rFonts w:ascii="宋体" w:eastAsia="宋体" w:hAnsi="宋体" w:hint="eastAsia"/>
-          <w:sz w:val="24"/>
-          <w:szCs w:val="24"/>
-        </w:rPr>
-        <w:t>）：</w:t>
+        <w:t>：</w:t>
       </w:r>
     </w:p>
     <w:p>
@@ -2828,7 +2402,7 @@
           <v:shape id="_x0000_i1026" type="#_x0000_t75" style="width:188.25pt;height:21.75pt" o:ole="">
             <v:imagedata r:id="rId11" o:title=""/>
           </v:shape>
-          <o:OLEObject Type="Embed" ProgID="Equation.AxMath" ShapeID="_x0000_i1026" DrawAspect="Content" ObjectID="_1644166383" r:id="rId12"/>
+          <o:OLEObject Type="Embed" ProgID="Equation.AxMath" ShapeID="_x0000_i1026" DrawAspect="Content" ObjectID="_1644846622" r:id="rId12"/>
         </w:object>
       </w:r>
     </w:p>
@@ -2860,7 +2434,7 @@
           <v:shape id="_x0000_i1027" type="#_x0000_t75" style="width:39pt;height:18.75pt" o:ole="">
             <v:imagedata r:id="rId13" o:title=""/>
           </v:shape>
-          <o:OLEObject Type="Embed" ProgID="Equation.AxMath" ShapeID="_x0000_i1027" DrawAspect="Content" ObjectID="_1644166384" r:id="rId14"/>
+          <o:OLEObject Type="Embed" ProgID="Equation.AxMath" ShapeID="_x0000_i1027" DrawAspect="Content" ObjectID="_1644846623" r:id="rId14"/>
         </w:object>
       </w:r>
       <w:r>
@@ -2882,7 +2456,7 @@
           <v:shape id="_x0000_i1028" type="#_x0000_t75" style="width:131.25pt;height:18.75pt" o:ole="">
             <v:imagedata r:id="rId15" o:title=""/>
           </v:shape>
-          <o:OLEObject Type="Embed" ProgID="Equation.AxMath" ShapeID="_x0000_i1028" DrawAspect="Content" ObjectID="_1644166385" r:id="rId16"/>
+          <o:OLEObject Type="Embed" ProgID="Equation.AxMath" ShapeID="_x0000_i1028" DrawAspect="Content" ObjectID="_1644846624" r:id="rId16"/>
         </w:object>
       </w:r>
       <w:r>
@@ -2899,23 +2473,7 @@
           <w:sz w:val="24"/>
           <w:szCs w:val="24"/>
         </w:rPr>
-        <w:t>（2</w:t>
-      </w:r>
-      <w:r>
-        <w:rPr>
-          <w:rFonts w:ascii="宋体" w:eastAsia="宋体" w:hAnsi="宋体"/>
-          <w:sz w:val="24"/>
-          <w:szCs w:val="24"/>
-        </w:rPr>
-        <w:t>-3</w:t>
-      </w:r>
-      <w:r>
-        <w:rPr>
-          <w:rFonts w:ascii="宋体" w:eastAsia="宋体" w:hAnsi="宋体" w:hint="eastAsia"/>
-          <w:sz w:val="24"/>
-          <w:szCs w:val="24"/>
-        </w:rPr>
-        <w:t>）：</w:t>
+        <w:t>：</w:t>
       </w:r>
     </w:p>
     <w:p>
@@ -2941,7 +2499,7 @@
           <v:shape id="_x0000_i1029" type="#_x0000_t75" style="width:246.75pt;height:70.5pt" o:ole="">
             <v:imagedata r:id="rId17" o:title=""/>
           </v:shape>
-          <o:OLEObject Type="Embed" ProgID="Equation.AxMath" ShapeID="_x0000_i1029" DrawAspect="Content" ObjectID="_1644166386" r:id="rId18"/>
+          <o:OLEObject Type="Embed" ProgID="Equation.AxMath" ShapeID="_x0000_i1029" DrawAspect="Content" ObjectID="_1644846625" r:id="rId18"/>
         </w:object>
       </w:r>
     </w:p>
@@ -2998,7 +2556,7 @@
           <v:shape id="_x0000_i1030" type="#_x0000_t75" style="width:83.25pt;height:21.75pt" o:ole="">
             <v:imagedata r:id="rId19" o:title=""/>
           </v:shape>
-          <o:OLEObject Type="Embed" ProgID="Equation.AxMath" ShapeID="_x0000_i1030" DrawAspect="Content" ObjectID="_1644166387" r:id="rId20"/>
+          <o:OLEObject Type="Embed" ProgID="Equation.AxMath" ShapeID="_x0000_i1030" DrawAspect="Content" ObjectID="_1644846626" r:id="rId20"/>
         </w:object>
       </w:r>
       <w:r>
@@ -3020,7 +2578,7 @@
           <v:shape id="_x0000_i1031" type="#_x0000_t75" style="width:130.5pt;height:18.75pt" o:ole="">
             <v:imagedata r:id="rId21" o:title=""/>
           </v:shape>
-          <o:OLEObject Type="Embed" ProgID="Equation.AxMath" ShapeID="_x0000_i1031" DrawAspect="Content" ObjectID="_1644166388" r:id="rId22"/>
+          <o:OLEObject Type="Embed" ProgID="Equation.AxMath" ShapeID="_x0000_i1031" DrawAspect="Content" ObjectID="_1644846627" r:id="rId22"/>
         </w:object>
       </w:r>
       <w:r>
@@ -3037,23 +2595,15 @@
           <w:sz w:val="24"/>
           <w:szCs w:val="24"/>
         </w:rPr>
-        <w:t>后的公式为（2</w:t>
-      </w:r>
-      <w:r>
-        <w:rPr>
-          <w:rFonts w:ascii="宋体" w:eastAsia="宋体" w:hAnsi="宋体"/>
-          <w:sz w:val="24"/>
-          <w:szCs w:val="24"/>
-        </w:rPr>
-        <w:t>-4</w:t>
-      </w:r>
-      <w:r>
-        <w:rPr>
-          <w:rFonts w:ascii="宋体" w:eastAsia="宋体" w:hAnsi="宋体" w:hint="eastAsia"/>
-          <w:sz w:val="24"/>
-          <w:szCs w:val="24"/>
-        </w:rPr>
-        <w:t>）：</w:t>
+        <w:t>后的公式为</w:t>
+      </w:r>
+      <w:r>
+        <w:rPr>
+          <w:rFonts w:ascii="宋体" w:eastAsia="宋体" w:hAnsi="宋体" w:hint="eastAsia"/>
+          <w:sz w:val="24"/>
+          <w:szCs w:val="24"/>
+        </w:rPr>
+        <w:t>：</w:t>
       </w:r>
     </w:p>
     <w:p>
@@ -3079,13 +2629,14 @@
           <v:shape id="_x0000_i1032" type="#_x0000_t75" style="width:352.5pt;height:21.75pt" o:ole="">
             <v:imagedata r:id="rId23" o:title=""/>
           </v:shape>
-          <o:OLEObject Type="Embed" ProgID="Equation.AxMath" ShapeID="_x0000_i1032" DrawAspect="Content" ObjectID="_1644166389" r:id="rId24"/>
+          <o:OLEObject Type="Embed" ProgID="Equation.AxMath" ShapeID="_x0000_i1032" DrawAspect="Content" ObjectID="_1644846628" r:id="rId24"/>
         </w:object>
       </w:r>
     </w:p>
     <w:p>
       <w:pPr>
         <w:spacing w:line="360" w:lineRule="auto"/>
+        <w:ind w:firstLineChars="200" w:firstLine="480"/>
         <w:rPr>
           <w:rFonts w:ascii="宋体" w:eastAsia="宋体" w:hAnsi="宋体"/>
           <w:sz w:val="24"/>
@@ -3173,18 +2724,11 @@
         <w:t xml:space="preserve"> </w:t>
       </w:r>
       <w:r>
-        <w:rPr>
-          <w:rFonts w:ascii="宋体" w:eastAsia="宋体" w:hAnsi="宋体"/>
-          <w:color w:val="4D4D4D"/>
-          <w:sz w:val="24"/>
-          <w:szCs w:val="24"/>
-        </w:rPr>
         <w:t xml:space="preserve"> </w:t>
       </w:r>
       <w:r>
         <w:rPr>
           <w:rFonts w:ascii="宋体" w:eastAsia="宋体" w:hAnsi="宋体" w:hint="eastAsia"/>
-          <w:color w:val="4D4D4D"/>
           <w:sz w:val="24"/>
           <w:szCs w:val="24"/>
         </w:rPr>
@@ -3193,7 +2737,6 @@
       <w:r>
         <w:rPr>
           <w:rFonts w:ascii="宋体" w:eastAsia="宋体" w:hAnsi="宋体"/>
-          <w:color w:val="4D4D4D"/>
           <w:sz w:val="24"/>
           <w:szCs w:val="24"/>
         </w:rPr>
@@ -3202,19 +2745,10 @@
       <w:r>
         <w:rPr>
           <w:rFonts w:ascii="宋体" w:eastAsia="宋体" w:hAnsi="宋体" w:hint="eastAsia"/>
-          <w:color w:val="4D4D4D"/>
-          <w:sz w:val="24"/>
-          <w:szCs w:val="24"/>
-        </w:rPr>
-        <w:t>）进行优化，本文主要简单介绍目前比较有代表性的生成对抗样本方法</w:t>
-      </w:r>
-      <w:r>
-        <w:rPr>
-          <w:rFonts w:ascii="宋体" w:eastAsia="宋体" w:hAnsi="宋体" w:hint="eastAsia"/>
-          <w:sz w:val="24"/>
-          <w:szCs w:val="24"/>
-        </w:rPr>
-        <w:t>。</w:t>
+          <w:sz w:val="24"/>
+          <w:szCs w:val="24"/>
+        </w:rPr>
+        <w:t>）进行优化，本文主要简单介绍目前比较有代表性的生成对抗样本方法。</w:t>
       </w:r>
     </w:p>
     <w:p>
@@ -3276,7 +2810,6 @@
         </w:rPr>
         <w:t>年</w:t>
       </w:r>
-      <w:proofErr w:type="spellStart"/>
       <w:r>
         <w:rPr>
           <w:rFonts w:ascii="宋体" w:eastAsia="宋体" w:hAnsi="宋体"/>
@@ -3285,7 +2818,6 @@
         </w:rPr>
         <w:t>Goodfellow</w:t>
       </w:r>
-      <w:proofErr w:type="spellEnd"/>
       <w:r>
         <w:rPr>
           <w:rFonts w:ascii="宋体" w:eastAsia="宋体" w:hAnsi="宋体" w:hint="eastAsia"/>
@@ -3316,33 +2848,15 @@
           <w:sz w:val="24"/>
           <w:szCs w:val="24"/>
         </w:rPr>
-        <w:t>扰动对深度神经网络影响会像雪球一样随着网络深度的增加越滚越大。同时由于目前深度神经网络倾向于选择</w:t>
-      </w:r>
-      <w:proofErr w:type="spellStart"/>
-      <w:r>
-        <w:rPr>
-          <w:rFonts w:ascii="宋体" w:eastAsia="宋体" w:hAnsi="宋体" w:hint="eastAsia"/>
-          <w:sz w:val="24"/>
-          <w:szCs w:val="24"/>
-        </w:rPr>
-        <w:t>Relu</w:t>
-      </w:r>
-      <w:proofErr w:type="spellEnd"/>
-      <w:r>
-        <w:rPr>
-          <w:rFonts w:ascii="宋体" w:eastAsia="宋体" w:hAnsi="宋体" w:hint="eastAsia"/>
-          <w:sz w:val="24"/>
-          <w:szCs w:val="24"/>
-        </w:rPr>
-        <w:t>等这种线性激活函数，使得深度神经网络整体趋于线性。这进一步导致扰动影响随着网络的传播越来越大</w:t>
-      </w:r>
-      <w:r>
-        <w:rPr>
-          <w:rFonts w:ascii="宋体" w:eastAsia="宋体" w:hAnsi="宋体" w:hint="eastAsia"/>
-          <w:sz w:val="24"/>
-          <w:szCs w:val="24"/>
-        </w:rPr>
-        <w:t>。基于以上结论</w:t>
+        <w:t>扰动对</w:t>
+      </w:r>
+      <w:r>
+        <w:rPr>
+          <w:rFonts w:ascii="宋体" w:eastAsia="宋体" w:hAnsi="宋体" w:hint="eastAsia"/>
+          <w:sz w:val="24"/>
+          <w:szCs w:val="24"/>
+        </w:rPr>
+        <w:t>深度神经网络影响会像雪球一样随着网络深度的增加越滚越大。他们还指出这种现象在线性模型中会更加严重。虽然深度神经网络是高度非线性模型，但目前的网络倾向于使用Relu这类的激活函数，这使得整个网络模型趋于线性。基于以上假设</w:t>
       </w:r>
       <w:r>
         <w:rPr>
@@ -3358,7 +2872,23 @@
           <w:sz w:val="24"/>
           <w:szCs w:val="24"/>
         </w:rPr>
-        <w:t>他们提出了一种基于梯度的快速生成对抗样本方法FGSM，对抗样扰动可简单的表示为：</w:t>
+        <w:t>他们提出了一种基于梯度的快速生成对抗样本方法FGSM</w:t>
+      </w:r>
+      <w:r>
+        <w:rPr>
+          <w:rFonts w:ascii="宋体" w:eastAsia="宋体" w:hAnsi="宋体" w:hint="eastAsia"/>
+          <w:sz w:val="24"/>
+          <w:szCs w:val="24"/>
+        </w:rPr>
+        <w:t>，对抗样本扰动计算公式如下</w:t>
+      </w:r>
+      <w:r>
+        <w:rPr>
+          <w:rFonts w:ascii="宋体" w:eastAsia="宋体" w:hAnsi="宋体" w:hint="eastAsia"/>
+          <w:sz w:val="24"/>
+          <w:szCs w:val="24"/>
+        </w:rPr>
+        <w:t>：</w:t>
       </w:r>
     </w:p>
     <w:p>
@@ -3376,15 +2906,15 @@
       <w:r>
         <w:rPr>
           <w:rFonts w:ascii="宋体" w:eastAsia="宋体" w:hAnsi="宋体"/>
-          <w:position w:val="-15"/>
-          <w:sz w:val="24"/>
-          <w:szCs w:val="24"/>
-        </w:rPr>
-        <w:object w:dxaOrig="2858" w:dyaOrig="450">
-          <v:shape id="_x0000_i1033" type="#_x0000_t75" style="width:143.25pt;height:22.5pt" o:ole="">
+          <w:position w:val="-13"/>
+          <w:sz w:val="24"/>
+          <w:szCs w:val="24"/>
+        </w:rPr>
+        <w:object w:dxaOrig="2450" w:dyaOrig="386">
+          <v:shape id="_x0000_i1033" type="#_x0000_t75" style="width:123pt;height:19.5pt" o:ole="">
             <v:imagedata r:id="rId25" o:title=""/>
           </v:shape>
-          <o:OLEObject Type="Embed" ProgID="Equation.AxMath" ShapeID="_x0000_i1033" DrawAspect="Content" ObjectID="_1644166390" r:id="rId26"/>
+          <o:OLEObject Type="Embed" ProgID="Equation.AxMath" ShapeID="_x0000_i1033" DrawAspect="Content" ObjectID="_1644846629" r:id="rId26"/>
         </w:object>
       </w:r>
     </w:p>
@@ -3395,6 +2925,7 @@
         <w:ind w:leftChars="200" w:left="420" w:firstLineChars="200" w:firstLine="480"/>
         <w:rPr>
           <w:rFonts w:ascii="宋体" w:eastAsia="宋体" w:hAnsi="宋体"/>
+          <w:noProof/>
           <w:sz w:val="24"/>
           <w:szCs w:val="24"/>
         </w:rPr>
@@ -3420,7 +2951,7 @@
           <v:shape id="_x0000_i1034" type="#_x0000_t75" style="width:11.25pt;height:21pt" o:ole="">
             <v:imagedata r:id="rId27" o:title=""/>
           </v:shape>
-          <o:OLEObject Type="Embed" ProgID="Equation.AxMath" ShapeID="_x0000_i1034" DrawAspect="Content" ObjectID="_1644166391" r:id="rId28"/>
+          <o:OLEObject Type="Embed" ProgID="Equation.AxMath" ShapeID="_x0000_i1034" DrawAspect="Content" ObjectID="_1644846630" r:id="rId28"/>
         </w:object>
       </w:r>
       <w:r>
@@ -3444,7 +2975,7 @@
           <v:shape id="_x0000_i1035" type="#_x0000_t75" style="width:10.5pt;height:21pt" o:ole="">
             <v:imagedata r:id="rId29" o:title=""/>
           </v:shape>
-          <o:OLEObject Type="Embed" ProgID="Equation.AxMath" ShapeID="_x0000_i1035" DrawAspect="Content" ObjectID="_1644166392" r:id="rId30"/>
+          <o:OLEObject Type="Embed" ProgID="Equation.AxMath" ShapeID="_x0000_i1035" DrawAspect="Content" ObjectID="_1644846631" r:id="rId30"/>
         </w:object>
       </w:r>
       <w:r>
@@ -3468,7 +2999,7 @@
           <v:shape id="_x0000_i1036" type="#_x0000_t75" style="width:55.5pt;height:21.75pt" o:ole="">
             <v:imagedata r:id="rId31" o:title=""/>
           </v:shape>
-          <o:OLEObject Type="Embed" ProgID="Equation.AxMath" ShapeID="_x0000_i1036" DrawAspect="Content" ObjectID="_1644166393" r:id="rId32"/>
+          <o:OLEObject Type="Embed" ProgID="Equation.AxMath" ShapeID="_x0000_i1036" DrawAspect="Content" ObjectID="_1644846632" r:id="rId32"/>
         </w:object>
       </w:r>
       <w:r>
@@ -3501,7 +3032,7 @@
           <v:shape id="_x0000_i1037" type="#_x0000_t75" style="width:47.25pt;height:21.75pt" o:ole="">
             <v:imagedata r:id="rId33" o:title=""/>
           </v:shape>
-          <o:OLEObject Type="Embed" ProgID="Equation.AxMath" ShapeID="_x0000_i1037" DrawAspect="Content" ObjectID="_1644166394" r:id="rId34"/>
+          <o:OLEObject Type="Embed" ProgID="Equation.AxMath" ShapeID="_x0000_i1037" DrawAspect="Content" ObjectID="_1644846633" r:id="rId34"/>
         </w:object>
       </w:r>
       <w:r>
@@ -3525,7 +3056,7 @@
           <v:shape id="_x0000_i1038" type="#_x0000_t75" style="width:9.75pt;height:21pt" o:ole="">
             <v:imagedata r:id="rId35" o:title=""/>
           </v:shape>
-          <o:OLEObject Type="Embed" ProgID="Equation.AxMath" ShapeID="_x0000_i1038" DrawAspect="Content" ObjectID="_1644166395" r:id="rId36"/>
+          <o:OLEObject Type="Embed" ProgID="Equation.AxMath" ShapeID="_x0000_i1038" DrawAspect="Content" ObjectID="_1644846634" r:id="rId36"/>
         </w:object>
       </w:r>
       <w:r>
@@ -3549,7 +3080,7 @@
           <v:shape id="_x0000_i1039" type="#_x0000_t75" style="width:11.25pt;height:21pt" o:ole="">
             <v:imagedata r:id="rId37" o:title=""/>
           </v:shape>
-          <o:OLEObject Type="Embed" ProgID="Equation.AxMath" ShapeID="_x0000_i1039" DrawAspect="Content" ObjectID="_1644166396" r:id="rId38"/>
+          <o:OLEObject Type="Embed" ProgID="Equation.AxMath" ShapeID="_x0000_i1039" DrawAspect="Content" ObjectID="_1644846635" r:id="rId38"/>
         </w:object>
       </w:r>
       <w:r>
@@ -3561,6 +3092,1165 @@
         </w:rPr>
         <w:t>表示生成的对抗样本扰动。</w:t>
       </w:r>
+      <w:r>
+        <w:rPr>
+          <w:rFonts w:ascii="宋体" w:eastAsia="宋体" w:hAnsi="宋体" w:hint="eastAsia"/>
+          <w:noProof/>
+          <w:sz w:val="24"/>
+          <w:szCs w:val="24"/>
+        </w:rPr>
+        <w:t>该方法可以通过一步快速生成对抗样本，并且该方法未直接使用梯度值而选择梯度方向有效的控制了对抗样本扰动的大小。</w:t>
+      </w:r>
+      <w:r>
+        <w:rPr>
+          <w:rFonts w:ascii="宋体" w:eastAsia="宋体" w:hAnsi="宋体" w:hint="eastAsia"/>
+          <w:noProof/>
+          <w:sz w:val="24"/>
+          <w:szCs w:val="24"/>
+        </w:rPr>
+        <w:t>虽然该方法生成速度快，使用的计算资源少，但使用该方法有诸多的限制。首先该方法适合白盒攻击，生成的对抗样本迁移性较差。其次该方法对于线性分类器模型攻击效果较好，对于非线性分类器模型和不可微分类器模型攻击效果较差。最后使用FGSM生成的对抗样本扰动较大（</w:t>
+      </w:r>
+      <w:r>
+        <w:rPr>
+          <w:rFonts w:ascii="宋体" w:eastAsia="宋体" w:hAnsi="宋体" w:hint="eastAsia"/>
+          <w:noProof/>
+          <w:sz w:val="24"/>
+          <w:szCs w:val="24"/>
+        </w:rPr>
+        <w:t>相当于每个像素点都增加了</w:t>
+      </w:r>
+      <w:r>
+        <w:rPr>
+          <w:rFonts w:ascii="宋体" w:eastAsia="宋体" w:hAnsi="宋体"/>
+          <w:noProof/>
+          <w:position w:val="-13"/>
+          <w:sz w:val="24"/>
+          <w:szCs w:val="24"/>
+        </w:rPr>
+        <w:object w:dxaOrig="202" w:dyaOrig="416">
+          <v:shape id="_x0000_i1040" type="#_x0000_t75" style="width:9.75pt;height:21pt" o:ole="">
+            <v:imagedata r:id="rId35" o:title=""/>
+          </v:shape>
+          <o:OLEObject Type="Embed" ProgID="Equation.AxMath" ShapeID="_x0000_i1040" DrawAspect="Content" ObjectID="_1644846636" r:id="rId39"/>
+        </w:object>
+      </w:r>
+      <w:r>
+        <w:rPr>
+          <w:rFonts w:ascii="宋体" w:eastAsia="宋体" w:hAnsi="宋体" w:hint="eastAsia"/>
+          <w:noProof/>
+          <w:sz w:val="24"/>
+          <w:szCs w:val="24"/>
+        </w:rPr>
+        <w:t>）</w:t>
+      </w:r>
+      <w:r>
+        <w:rPr>
+          <w:rFonts w:ascii="宋体" w:eastAsia="宋体" w:hAnsi="宋体" w:hint="eastAsia"/>
+          <w:noProof/>
+          <w:sz w:val="24"/>
+          <w:szCs w:val="24"/>
+        </w:rPr>
+        <w:t>，该扰动自身抗干扰能力不强，容易受到其他噪声影响。</w:t>
+      </w:r>
+    </w:p>
+    <w:p>
+      <w:pPr>
+        <w:pStyle w:val="a8"/>
+        <w:numPr>
+          <w:ilvl w:val="0"/>
+          <w:numId w:val="3"/>
+        </w:numPr>
+        <w:spacing w:line="360" w:lineRule="auto"/>
+        <w:rPr>
+          <w:rFonts w:ascii="宋体" w:eastAsia="宋体" w:hAnsi="宋体"/>
+          <w:noProof/>
+          <w:sz w:val="24"/>
+          <w:szCs w:val="24"/>
+        </w:rPr>
+      </w:pPr>
+      <w:r>
+        <w:rPr>
+          <w:rFonts w:ascii="宋体" w:eastAsia="宋体" w:hAnsi="宋体" w:hint="eastAsia"/>
+          <w:noProof/>
+          <w:sz w:val="24"/>
+          <w:szCs w:val="24"/>
+        </w:rPr>
+        <w:t>BIM</w:t>
+      </w:r>
+    </w:p>
+    <w:p>
+      <w:pPr>
+        <w:pStyle w:val="a8"/>
+        <w:spacing w:line="360" w:lineRule="auto"/>
+        <w:ind w:leftChars="300" w:left="630" w:firstLineChars="200" w:firstLine="480"/>
+        <w:rPr>
+          <w:rFonts w:ascii="宋体" w:eastAsia="宋体" w:hAnsi="宋体"/>
+          <w:sz w:val="24"/>
+          <w:szCs w:val="24"/>
+        </w:rPr>
+      </w:pPr>
+      <w:r>
+        <w:rPr>
+          <w:rFonts w:ascii="宋体" w:eastAsia="宋体" w:hAnsi="宋体" w:hint="eastAsia"/>
+          <w:noProof/>
+          <w:sz w:val="24"/>
+          <w:szCs w:val="24"/>
+        </w:rPr>
+        <w:t>针对于FGSM存在的两个问题</w:t>
+      </w:r>
+      <w:r>
+        <w:rPr>
+          <w:rFonts w:ascii="宋体" w:eastAsia="宋体" w:hAnsi="宋体" w:hint="eastAsia"/>
+          <w:noProof/>
+          <w:sz w:val="24"/>
+          <w:szCs w:val="24"/>
+        </w:rPr>
+        <w:t>：损失函数与输入图像</w:t>
+      </w:r>
+      <w:r>
+        <w:rPr>
+          <w:rFonts w:ascii="宋体" w:eastAsia="宋体" w:hAnsi="宋体" w:hint="eastAsia"/>
+          <w:noProof/>
+          <w:sz w:val="24"/>
+          <w:szCs w:val="24"/>
+        </w:rPr>
+        <w:t>之间近似线性和扰动相较于原始图像改动较大。</w:t>
+      </w:r>
+      <w:r>
+        <w:rPr>
+          <w:rFonts w:ascii="宋体" w:eastAsia="宋体" w:hAnsi="宋体"/>
+          <w:sz w:val="24"/>
+          <w:szCs w:val="24"/>
+        </w:rPr>
+        <w:t>Goodfellow</w:t>
+      </w:r>
+      <w:r>
+        <w:rPr>
+          <w:rFonts w:ascii="宋体" w:eastAsia="宋体" w:hAnsi="宋体" w:hint="eastAsia"/>
+          <w:sz w:val="24"/>
+          <w:szCs w:val="24"/>
+        </w:rPr>
+        <w:t>等人</w:t>
+      </w:r>
+      <w:r>
+        <w:rPr>
+          <w:rFonts w:ascii="宋体" w:eastAsia="宋体" w:hAnsi="宋体" w:hint="eastAsia"/>
+          <w:sz w:val="24"/>
+          <w:szCs w:val="24"/>
+        </w:rPr>
+        <w:t>提出进一步的假设，如果损失函数</w:t>
+      </w:r>
+      <w:r>
+        <w:rPr>
+          <w:rFonts w:ascii="宋体" w:eastAsia="宋体" w:hAnsi="宋体"/>
+          <w:position w:val="-14"/>
+          <w:sz w:val="24"/>
+          <w:szCs w:val="24"/>
+        </w:rPr>
+        <w:object w:dxaOrig="1104" w:dyaOrig="433">
+          <v:shape id="_x0000_i1041" type="#_x0000_t75" style="width:55.5pt;height:21.75pt" o:ole="">
+            <v:imagedata r:id="rId31" o:title=""/>
+          </v:shape>
+          <o:OLEObject Type="Embed" ProgID="Equation.AxMath" ShapeID="_x0000_i1041" DrawAspect="Content" ObjectID="_1644846637" r:id="rId40"/>
+        </w:object>
+      </w:r>
+      <w:r>
+        <w:rPr>
+          <w:rFonts w:ascii="宋体" w:eastAsia="宋体" w:hAnsi="宋体" w:hint="eastAsia"/>
+          <w:sz w:val="24"/>
+          <w:szCs w:val="24"/>
+        </w:rPr>
+        <w:t>与输入图像</w:t>
+      </w:r>
+      <w:r>
+        <w:rPr>
+          <w:rFonts w:ascii="宋体" w:eastAsia="宋体" w:hAnsi="宋体"/>
+          <w:position w:val="-13"/>
+          <w:sz w:val="24"/>
+          <w:szCs w:val="24"/>
+        </w:rPr>
+        <w:object w:dxaOrig="221" w:dyaOrig="416">
+          <v:shape id="_x0000_i1042" type="#_x0000_t75" style="width:11.25pt;height:21pt" o:ole="">
+            <v:imagedata r:id="rId27" o:title=""/>
+          </v:shape>
+          <o:OLEObject Type="Embed" ProgID="Equation.AxMath" ShapeID="_x0000_i1042" DrawAspect="Content" ObjectID="_1644846638" r:id="rId41"/>
+        </w:object>
+      </w:r>
+      <w:r>
+        <w:rPr>
+          <w:rFonts w:ascii="宋体" w:eastAsia="宋体" w:hAnsi="宋体" w:hint="eastAsia"/>
+          <w:sz w:val="24"/>
+          <w:szCs w:val="24"/>
+        </w:rPr>
+        <w:t>之间是非线性的，是否会存在一个存在于</w:t>
+      </w:r>
+      <w:r>
+        <w:rPr>
+          <w:rFonts w:ascii="宋体" w:eastAsia="宋体" w:hAnsi="宋体"/>
+          <w:position w:val="-16"/>
+          <w:sz w:val="24"/>
+          <w:szCs w:val="24"/>
+        </w:rPr>
+        <w:object w:dxaOrig="2883" w:dyaOrig="466">
+          <v:shape id="_x0000_i1043" type="#_x0000_t75" style="width:2in;height:23.25pt" o:ole="">
+            <v:imagedata r:id="rId42" o:title=""/>
+          </v:shape>
+          <o:OLEObject Type="Embed" ProgID="Equation.AxMath" ShapeID="_x0000_i1043" DrawAspect="Content" ObjectID="_1644846639" r:id="rId43"/>
+        </w:object>
+      </w:r>
+      <w:r>
+        <w:rPr>
+          <w:rFonts w:ascii="宋体" w:eastAsia="宋体" w:hAnsi="宋体" w:hint="eastAsia"/>
+          <w:sz w:val="24"/>
+          <w:szCs w:val="24"/>
+        </w:rPr>
+        <w:t>之间的某个扰动，使得</w:t>
+      </w:r>
+      <w:r>
+        <w:rPr>
+          <w:rFonts w:ascii="宋体" w:eastAsia="宋体" w:hAnsi="宋体"/>
+          <w:position w:val="-14"/>
+          <w:sz w:val="24"/>
+          <w:szCs w:val="24"/>
+        </w:rPr>
+        <w:object w:dxaOrig="1104" w:dyaOrig="433">
+          <v:shape id="_x0000_i1044" type="#_x0000_t75" style="width:55.5pt;height:21.75pt" o:ole="">
+            <v:imagedata r:id="rId31" o:title=""/>
+          </v:shape>
+          <o:OLEObject Type="Embed" ProgID="Equation.AxMath" ShapeID="_x0000_i1044" DrawAspect="Content" ObjectID="_1644846640" r:id="rId44"/>
+        </w:object>
+      </w:r>
+      <w:r>
+        <w:rPr>
+          <w:rFonts w:ascii="宋体" w:eastAsia="宋体" w:hAnsi="宋体" w:hint="eastAsia"/>
+          <w:sz w:val="24"/>
+          <w:szCs w:val="24"/>
+        </w:rPr>
+        <w:t>变得更大。基于上述新的假设，</w:t>
+      </w:r>
+      <w:r>
+        <w:rPr>
+          <w:rFonts w:ascii="宋体" w:eastAsia="宋体" w:hAnsi="宋体"/>
+          <w:sz w:val="24"/>
+          <w:szCs w:val="24"/>
+        </w:rPr>
+        <w:t>Goodfellow</w:t>
+      </w:r>
+      <w:r>
+        <w:rPr>
+          <w:rFonts w:ascii="宋体" w:eastAsia="宋体" w:hAnsi="宋体" w:hint="eastAsia"/>
+          <w:sz w:val="24"/>
+          <w:szCs w:val="24"/>
+        </w:rPr>
+        <w:t>等人</w:t>
+      </w:r>
+      <w:r>
+        <w:rPr>
+          <w:rFonts w:ascii="宋体" w:eastAsia="宋体" w:hAnsi="宋体" w:hint="eastAsia"/>
+          <w:sz w:val="24"/>
+          <w:szCs w:val="24"/>
+        </w:rPr>
+        <w:t>提出了一种以迭代的方式生成对抗样本的方法BIM，生成对抗样本</w:t>
+      </w:r>
+      <w:r>
+        <w:rPr>
+          <w:rFonts w:ascii="宋体" w:eastAsia="宋体" w:hAnsi="宋体" w:hint="eastAsia"/>
+          <w:sz w:val="24"/>
+          <w:szCs w:val="24"/>
+        </w:rPr>
+        <w:t>公式如下：</w:t>
+      </w:r>
+    </w:p>
+    <w:p>
+      <w:pPr>
+        <w:pStyle w:val="a8"/>
+        <w:spacing w:line="360" w:lineRule="auto"/>
+        <w:ind w:leftChars="300" w:left="630" w:firstLineChars="200" w:firstLine="480"/>
+        <w:rPr>
+          <w:rFonts w:ascii="宋体" w:eastAsia="宋体" w:hAnsi="宋体"/>
+          <w:sz w:val="24"/>
+          <w:szCs w:val="24"/>
+        </w:rPr>
+      </w:pPr>
+      <w:r>
+        <w:rPr>
+          <w:rFonts w:ascii="宋体" w:eastAsia="宋体" w:hAnsi="宋体"/>
+          <w:position w:val="-14"/>
+          <w:sz w:val="24"/>
+          <w:szCs w:val="24"/>
+        </w:rPr>
+        <w:object w:dxaOrig="6189" w:dyaOrig="405">
+          <v:shape id="_x0000_i1045" type="#_x0000_t75" style="width:309.75pt;height:20.25pt" o:ole="">
+            <v:imagedata r:id="rId45" o:title=""/>
+          </v:shape>
+          <o:OLEObject Type="Embed" ProgID="Equation.AxMath" ShapeID="_x0000_i1045" DrawAspect="Content" ObjectID="_1644846641" r:id="rId46"/>
+        </w:object>
+      </w:r>
+    </w:p>
+    <w:p>
+      <w:pPr>
+        <w:pStyle w:val="a8"/>
+        <w:spacing w:line="360" w:lineRule="auto"/>
+        <w:ind w:leftChars="300" w:left="630" w:firstLineChars="200" w:firstLine="480"/>
+        <w:rPr>
+          <w:rFonts w:ascii="宋体" w:eastAsia="宋体" w:hAnsi="宋体"/>
+          <w:sz w:val="24"/>
+          <w:szCs w:val="24"/>
+        </w:rPr>
+      </w:pPr>
+      <w:r>
+        <w:rPr>
+          <w:rFonts w:ascii="宋体" w:eastAsia="宋体" w:hAnsi="宋体" w:hint="eastAsia"/>
+          <w:sz w:val="24"/>
+          <w:szCs w:val="24"/>
+        </w:rPr>
+        <w:t>其中</w:t>
+      </w:r>
+      <w:r>
+        <w:rPr>
+          <w:rFonts w:ascii="宋体" w:eastAsia="宋体" w:hAnsi="宋体"/>
+          <w:position w:val="-12"/>
+          <w:sz w:val="24"/>
+          <w:szCs w:val="24"/>
+        </w:rPr>
+        <w:object w:dxaOrig="1289" w:dyaOrig="376">
+          <v:shape id="_x0000_i1046" type="#_x0000_t75" style="width:64.5pt;height:18.75pt" o:ole="">
+            <v:imagedata r:id="rId47" o:title=""/>
+          </v:shape>
+          <o:OLEObject Type="Embed" ProgID="Equation.AxMath" ShapeID="_x0000_i1046" DrawAspect="Content" ObjectID="_1644846642" r:id="rId48"/>
+        </w:object>
+      </w:r>
+      <w:r>
+        <w:rPr>
+          <w:rFonts w:ascii="宋体" w:eastAsia="宋体" w:hAnsi="宋体" w:hint="eastAsia"/>
+          <w:sz w:val="24"/>
+          <w:szCs w:val="24"/>
+        </w:rPr>
+        <w:t>截断函数</w:t>
+      </w:r>
+      <w:r>
+        <w:rPr>
+          <w:rFonts w:ascii="宋体" w:eastAsia="宋体" w:hAnsi="宋体" w:hint="eastAsia"/>
+          <w:sz w:val="24"/>
+          <w:szCs w:val="24"/>
+        </w:rPr>
+        <w:t>为：</w:t>
+      </w:r>
+    </w:p>
+    <w:p>
+      <w:pPr>
+        <w:pStyle w:val="a8"/>
+        <w:spacing w:line="360" w:lineRule="auto"/>
+        <w:ind w:leftChars="300" w:left="630" w:firstLineChars="200" w:firstLine="480"/>
+        <w:jc w:val="left"/>
+        <w:rPr>
+          <w:rFonts w:ascii="宋体" w:eastAsia="宋体" w:hAnsi="宋体"/>
+          <w:sz w:val="24"/>
+          <w:szCs w:val="24"/>
+        </w:rPr>
+      </w:pPr>
+      <w:r>
+        <w:rPr>
+          <w:rFonts w:ascii="宋体" w:eastAsia="宋体" w:hAnsi="宋体"/>
+          <w:position w:val="-47"/>
+          <w:sz w:val="24"/>
+          <w:szCs w:val="24"/>
+        </w:rPr>
+        <w:object w:dxaOrig="6603" w:dyaOrig="1081">
+          <v:shape id="_x0000_i1047" type="#_x0000_t75" style="width:330pt;height:54pt" o:ole="">
+            <v:imagedata r:id="rId49" o:title=""/>
+          </v:shape>
+          <o:OLEObject Type="Embed" ProgID="Equation.AxMath" ShapeID="_x0000_i1047" DrawAspect="Content" ObjectID="_1644846643" r:id="rId50"/>
+        </w:object>
+      </w:r>
+    </w:p>
+    <w:p>
+      <w:pPr>
+        <w:pStyle w:val="a8"/>
+        <w:spacing w:line="360" w:lineRule="auto"/>
+        <w:ind w:leftChars="300" w:left="630" w:firstLineChars="200" w:firstLine="480"/>
+        <w:jc w:val="left"/>
+        <w:rPr>
+          <w:rFonts w:ascii="宋体" w:eastAsia="宋体" w:hAnsi="宋体"/>
+          <w:sz w:val="24"/>
+          <w:szCs w:val="24"/>
+        </w:rPr>
+      </w:pPr>
+      <w:r>
+        <w:rPr>
+          <w:rFonts w:ascii="宋体" w:eastAsia="宋体" w:hAnsi="宋体" w:hint="eastAsia"/>
+          <w:sz w:val="24"/>
+          <w:szCs w:val="24"/>
+        </w:rPr>
+        <w:t>截断函数的目的是保证</w:t>
+      </w:r>
+      <w:r>
+        <w:rPr>
+          <w:rFonts w:ascii="宋体" w:eastAsia="宋体" w:hAnsi="宋体"/>
+          <w:position w:val="-11"/>
+          <w:sz w:val="24"/>
+          <w:szCs w:val="24"/>
+        </w:rPr>
+        <w:object w:dxaOrig="319" w:dyaOrig="359">
+          <v:shape id="_x0000_i1048" type="#_x0000_t75" style="width:15.75pt;height:18pt" o:ole="">
+            <v:imagedata r:id="rId51" o:title=""/>
+          </v:shape>
+          <o:OLEObject Type="Embed" ProgID="Equation.AxMath" ShapeID="_x0000_i1048" DrawAspect="Content" ObjectID="_1644846644" r:id="rId52"/>
+        </w:object>
+      </w:r>
+      <w:r>
+        <w:rPr>
+          <w:rFonts w:ascii="宋体" w:eastAsia="宋体" w:hAnsi="宋体" w:hint="eastAsia"/>
+          <w:sz w:val="24"/>
+          <w:szCs w:val="24"/>
+        </w:rPr>
+        <w:t>的每一个像素都在</w:t>
+      </w:r>
+      <w:r>
+        <w:rPr>
+          <w:rFonts w:ascii="宋体" w:eastAsia="宋体" w:hAnsi="宋体"/>
+          <w:position w:val="-11"/>
+          <w:sz w:val="24"/>
+          <w:szCs w:val="24"/>
+        </w:rPr>
+        <w:object w:dxaOrig="265" w:dyaOrig="357">
+          <v:shape id="_x0000_i1049" type="#_x0000_t75" style="width:13.5pt;height:18pt" o:ole="">
+            <v:imagedata r:id="rId53" o:title=""/>
+          </v:shape>
+          <o:OLEObject Type="Embed" ProgID="Equation.AxMath" ShapeID="_x0000_i1049" DrawAspect="Content" ObjectID="_1644846645" r:id="rId54"/>
+        </w:object>
+      </w:r>
+      <w:r>
+        <w:rPr>
+          <w:rFonts w:ascii="宋体" w:eastAsia="宋体" w:hAnsi="宋体" w:hint="eastAsia"/>
+          <w:sz w:val="24"/>
+          <w:szCs w:val="24"/>
+        </w:rPr>
+        <w:t>的</w:t>
+      </w:r>
+      <w:r>
+        <w:rPr>
+          <w:rFonts w:ascii="宋体" w:eastAsia="宋体" w:hAnsi="宋体"/>
+          <w:position w:val="-11"/>
+          <w:sz w:val="24"/>
+          <w:szCs w:val="24"/>
+        </w:rPr>
+        <w:object w:dxaOrig="155" w:dyaOrig="357">
+          <v:shape id="_x0000_i1050" type="#_x0000_t75" style="width:7.5pt;height:18pt" o:ole="">
+            <v:imagedata r:id="rId55" o:title=""/>
+          </v:shape>
+          <o:OLEObject Type="Embed" ProgID="Equation.AxMath" ShapeID="_x0000_i1050" DrawAspect="Content" ObjectID="_1644846646" r:id="rId56"/>
+        </w:object>
+      </w:r>
+      <w:r>
+        <w:rPr>
+          <w:rFonts w:ascii="宋体" w:eastAsia="宋体" w:hAnsi="宋体" w:hint="eastAsia"/>
+          <w:sz w:val="24"/>
+          <w:szCs w:val="24"/>
+        </w:rPr>
+        <w:t>临域内且每个像素都有意义。BIM每次迭代的含义是：每次迭代在上一步生成的对抗样本基础上每个像素增加</w:t>
+      </w:r>
+      <w:r>
+        <w:rPr>
+          <w:rFonts w:ascii="宋体" w:eastAsia="宋体" w:hAnsi="宋体"/>
+          <w:position w:val="-11"/>
+          <w:sz w:val="24"/>
+          <w:szCs w:val="24"/>
+        </w:rPr>
+        <w:object w:dxaOrig="212" w:dyaOrig="357">
+          <v:shape id="_x0000_i1051" type="#_x0000_t75" style="width:10.5pt;height:18pt" o:ole="">
+            <v:imagedata r:id="rId57" o:title=""/>
+          </v:shape>
+          <o:OLEObject Type="Embed" ProgID="Equation.AxMath" ShapeID="_x0000_i1051" DrawAspect="Content" ObjectID="_1644846647" r:id="rId58"/>
+        </w:object>
+      </w:r>
+      <w:r>
+        <w:rPr>
+          <w:rFonts w:ascii="宋体" w:eastAsia="宋体" w:hAnsi="宋体" w:hint="eastAsia"/>
+          <w:sz w:val="24"/>
+          <w:szCs w:val="24"/>
+        </w:rPr>
+        <w:t>（也可能减少），然后对新生成的对抗样本进行裁剪，保证新的对抗样本每个像素都在</w:t>
+      </w:r>
+      <w:r>
+        <w:rPr>
+          <w:rFonts w:ascii="宋体" w:eastAsia="宋体" w:hAnsi="宋体"/>
+          <w:position w:val="-11"/>
+          <w:sz w:val="24"/>
+          <w:szCs w:val="24"/>
+        </w:rPr>
+        <w:object w:dxaOrig="265" w:dyaOrig="357">
+          <v:shape id="_x0000_i1052" type="#_x0000_t75" style="width:13.5pt;height:18pt" o:ole="">
+            <v:imagedata r:id="rId53" o:title=""/>
+          </v:shape>
+          <o:OLEObject Type="Embed" ProgID="Equation.AxMath" ShapeID="_x0000_i1052" DrawAspect="Content" ObjectID="_1644846648" r:id="rId59"/>
+        </w:object>
+      </w:r>
+      <w:r>
+        <w:rPr>
+          <w:rFonts w:ascii="宋体" w:eastAsia="宋体" w:hAnsi="宋体" w:hint="eastAsia"/>
+          <w:sz w:val="24"/>
+          <w:szCs w:val="24"/>
+        </w:rPr>
+        <w:t>的各像素</w:t>
+      </w:r>
+      <w:r>
+        <w:rPr>
+          <w:rFonts w:ascii="宋体" w:eastAsia="宋体" w:hAnsi="宋体"/>
+          <w:position w:val="-11"/>
+          <w:sz w:val="24"/>
+          <w:szCs w:val="24"/>
+        </w:rPr>
+        <w:object w:dxaOrig="155" w:dyaOrig="357">
+          <v:shape id="_x0000_i1053" type="#_x0000_t75" style="width:7.5pt;height:18pt" o:ole="">
+            <v:imagedata r:id="rId55" o:title=""/>
+          </v:shape>
+          <o:OLEObject Type="Embed" ProgID="Equation.AxMath" ShapeID="_x0000_i1053" DrawAspect="Content" ObjectID="_1644846649" r:id="rId60"/>
+        </w:object>
+      </w:r>
+      <w:r>
+        <w:rPr>
+          <w:rFonts w:ascii="宋体" w:eastAsia="宋体" w:hAnsi="宋体" w:hint="eastAsia"/>
+          <w:sz w:val="24"/>
+          <w:szCs w:val="24"/>
+        </w:rPr>
+        <w:t>临域内。BIM</w:t>
+      </w:r>
+      <w:r>
+        <w:rPr>
+          <w:rFonts w:ascii="宋体" w:eastAsia="宋体" w:hAnsi="宋体" w:hint="eastAsia"/>
+          <w:sz w:val="24"/>
+          <w:szCs w:val="24"/>
+        </w:rPr>
+        <w:t>生成的对抗样本攻击效果一般要优于FGSM生成的对抗样本</w:t>
+      </w:r>
+      <w:r>
+        <w:rPr>
+          <w:rFonts w:ascii="宋体" w:eastAsia="宋体" w:hAnsi="宋体" w:hint="eastAsia"/>
+          <w:sz w:val="24"/>
+          <w:szCs w:val="24"/>
+        </w:rPr>
+        <w:t>，最差的情况生成的对抗样本攻击</w:t>
+      </w:r>
+      <w:r>
+        <w:rPr>
+          <w:rFonts w:ascii="宋体" w:eastAsia="宋体" w:hAnsi="宋体" w:hint="eastAsia"/>
+          <w:sz w:val="24"/>
+          <w:szCs w:val="24"/>
+        </w:rPr>
+        <w:t>效果与FGSM相同。</w:t>
+      </w:r>
+    </w:p>
+    <w:p>
+      <w:pPr>
+        <w:pStyle w:val="a8"/>
+        <w:spacing w:line="360" w:lineRule="auto"/>
+        <w:jc w:val="left"/>
+        <w:rPr>
+          <w:rFonts w:ascii="宋体" w:eastAsia="宋体" w:hAnsi="宋体"/>
+          <w:sz w:val="24"/>
+          <w:szCs w:val="24"/>
+        </w:rPr>
+      </w:pPr>
+      <w:r>
+        <w:rPr>
+          <w:rFonts w:ascii="宋体" w:eastAsia="宋体" w:hAnsi="宋体" w:hint="eastAsia"/>
+          <w:sz w:val="24"/>
+          <w:szCs w:val="24"/>
+        </w:rPr>
+        <w:t xml:space="preserve"> </w:t>
+      </w:r>
+      <w:r>
+        <w:rPr>
+          <w:rFonts w:ascii="宋体" w:eastAsia="宋体" w:hAnsi="宋体"/>
+          <w:sz w:val="24"/>
+          <w:szCs w:val="24"/>
+        </w:rPr>
+        <w:t xml:space="preserve">   </w:t>
+      </w:r>
+      <w:r>
+        <w:rPr>
+          <w:rFonts w:ascii="宋体" w:eastAsia="宋体" w:hAnsi="宋体" w:hint="eastAsia"/>
+          <w:sz w:val="24"/>
+          <w:szCs w:val="24"/>
+        </w:rPr>
+        <w:t>（3）</w:t>
+      </w:r>
+      <w:r>
+        <w:rPr>
+          <w:rFonts w:ascii="宋体" w:eastAsia="宋体" w:hAnsi="宋体" w:hint="eastAsia"/>
+          <w:sz w:val="24"/>
+          <w:szCs w:val="24"/>
+        </w:rPr>
+        <w:t>PGD</w:t>
+      </w:r>
+    </w:p>
+    <w:p>
+      <w:pPr>
+        <w:pStyle w:val="a8"/>
+        <w:spacing w:line="360" w:lineRule="auto"/>
+        <w:ind w:leftChars="300" w:left="630" w:firstLineChars="200" w:firstLine="480"/>
+        <w:rPr>
+          <w:rFonts w:ascii="宋体" w:eastAsia="宋体" w:hAnsi="宋体"/>
+          <w:sz w:val="24"/>
+          <w:szCs w:val="24"/>
+        </w:rPr>
+      </w:pPr>
+      <w:r>
+        <w:rPr>
+          <w:rFonts w:ascii="宋体" w:eastAsia="宋体" w:hAnsi="宋体"/>
+          <w:sz w:val="24"/>
+          <w:szCs w:val="24"/>
+        </w:rPr>
+        <w:t>2017</w:t>
+      </w:r>
+      <w:r>
+        <w:rPr>
+          <w:rFonts w:ascii="宋体" w:eastAsia="宋体" w:hAnsi="宋体" w:hint="eastAsia"/>
+          <w:sz w:val="24"/>
+          <w:szCs w:val="24"/>
+        </w:rPr>
+        <w:t>年</w:t>
+      </w:r>
+      <w:r>
+        <w:rPr>
+          <w:rFonts w:ascii="宋体" w:eastAsia="宋体" w:hAnsi="宋体"/>
+          <w:sz w:val="24"/>
+          <w:szCs w:val="24"/>
+        </w:rPr>
+        <w:t>Aleksander</w:t>
+      </w:r>
+      <w:r>
+        <w:rPr>
+          <w:rFonts w:ascii="宋体" w:eastAsia="宋体" w:hAnsi="宋体" w:hint="eastAsia"/>
+          <w:sz w:val="24"/>
+          <w:szCs w:val="24"/>
+        </w:rPr>
+        <w:t>等人发现</w:t>
+      </w:r>
+      <w:r>
+        <w:rPr>
+          <w:rFonts w:ascii="宋体" w:eastAsia="宋体" w:hAnsi="宋体" w:hint="eastAsia"/>
+          <w:sz w:val="24"/>
+          <w:szCs w:val="24"/>
+        </w:rPr>
+        <w:t>采用PGD</w:t>
+      </w:r>
+      <w:r>
+        <w:rPr>
+          <w:rFonts w:ascii="宋体" w:eastAsia="宋体" w:hAnsi="宋体" w:hint="eastAsia"/>
+          <w:sz w:val="24"/>
+          <w:szCs w:val="24"/>
+        </w:rPr>
+        <w:t>方式求解对抗样本中的优化问题效果要好于</w:t>
+      </w:r>
+      <w:r>
+        <w:rPr>
+          <w:rFonts w:ascii="宋体" w:eastAsia="宋体" w:hAnsi="宋体"/>
+          <w:sz w:val="24"/>
+          <w:szCs w:val="24"/>
+        </w:rPr>
+        <w:t>Goodfellow</w:t>
+      </w:r>
+      <w:r>
+        <w:rPr>
+          <w:rFonts w:ascii="宋体" w:eastAsia="宋体" w:hAnsi="宋体" w:hint="eastAsia"/>
+          <w:sz w:val="24"/>
+          <w:szCs w:val="24"/>
+        </w:rPr>
+        <w:t>他们提出的使用梯度下降方式。</w:t>
+      </w:r>
+      <w:r>
+        <w:rPr>
+          <w:rFonts w:ascii="宋体" w:eastAsia="宋体" w:hAnsi="宋体" w:hint="eastAsia"/>
+          <w:sz w:val="24"/>
+          <w:szCs w:val="24"/>
+        </w:rPr>
+        <w:t>PGD</w:t>
+      </w:r>
+      <w:r>
+        <w:rPr>
+          <w:rFonts w:ascii="宋体" w:eastAsia="宋体" w:hAnsi="宋体" w:hint="eastAsia"/>
+          <w:sz w:val="24"/>
+          <w:szCs w:val="24"/>
+        </w:rPr>
+        <w:t>算法与梯度下降算法比较类似，都是用于求解非线性规划问题，但</w:t>
+      </w:r>
+      <w:r>
+        <w:rPr>
+          <w:rFonts w:ascii="宋体" w:eastAsia="宋体" w:hAnsi="宋体" w:hint="eastAsia"/>
+          <w:sz w:val="24"/>
+          <w:szCs w:val="24"/>
+        </w:rPr>
+        <w:t>PGD算法</w:t>
+      </w:r>
+      <w:r>
+        <w:rPr>
+          <w:rFonts w:ascii="宋体" w:eastAsia="宋体" w:hAnsi="宋体" w:hint="eastAsia"/>
+          <w:sz w:val="24"/>
+          <w:szCs w:val="24"/>
+        </w:rPr>
+        <w:t>在求解带有约束的非线性规划问题时具有更好的效果</w:t>
+      </w:r>
+      <w:r>
+        <w:rPr>
+          <w:rFonts w:ascii="宋体" w:eastAsia="宋体" w:hAnsi="宋体" w:hint="eastAsia"/>
+          <w:sz w:val="24"/>
+          <w:szCs w:val="24"/>
+        </w:rPr>
+        <w:t>。PGD在求解对抗样本优化问题时，先选取一个可行解，然后将梯度下降的方向投影到约束集上，然后连接可行解点和梯度下降点生成可行的下降方向，最后重复上述过程直到对抗样本满足设定要求的精度。PGD生成对抗样本算法如下：</w:t>
+      </w:r>
+    </w:p>
+    <w:p>
+      <w:pPr>
+        <w:pStyle w:val="a8"/>
+        <w:spacing w:line="360" w:lineRule="auto"/>
+        <w:ind w:leftChars="300" w:left="630" w:firstLineChars="200" w:firstLine="480"/>
+        <w:jc w:val="center"/>
+        <w:rPr>
+          <w:rFonts w:ascii="宋体" w:eastAsia="宋体" w:hAnsi="宋体"/>
+          <w:sz w:val="24"/>
+          <w:szCs w:val="24"/>
+        </w:rPr>
+      </w:pPr>
+      <w:r>
+        <w:rPr>
+          <w:rFonts w:ascii="宋体" w:eastAsia="宋体" w:hAnsi="宋体"/>
+          <w:position w:val="-44"/>
+          <w:sz w:val="24"/>
+          <w:szCs w:val="24"/>
+        </w:rPr>
+        <w:object w:dxaOrig="3778" w:dyaOrig="1008">
+          <v:shape id="_x0000_i1054" type="#_x0000_t75" style="width:189pt;height:50.25pt" o:ole="">
+            <v:imagedata r:id="rId61" o:title=""/>
+          </v:shape>
+          <o:OLEObject Type="Embed" ProgID="Equation.AxMath" ShapeID="_x0000_i1054" DrawAspect="Content" ObjectID="_1644846650" r:id="rId62"/>
+        </w:object>
+      </w:r>
+    </w:p>
+    <w:p>
+      <w:pPr>
+        <w:pStyle w:val="a8"/>
+        <w:spacing w:line="360" w:lineRule="auto"/>
+        <w:ind w:leftChars="300" w:left="630" w:firstLineChars="200" w:firstLine="480"/>
+        <w:rPr>
+          <w:rFonts w:ascii="宋体" w:eastAsia="宋体" w:hAnsi="宋体"/>
+          <w:sz w:val="24"/>
+          <w:szCs w:val="24"/>
+        </w:rPr>
+      </w:pPr>
+      <w:r>
+        <w:rPr>
+          <w:rFonts w:ascii="宋体" w:eastAsia="宋体" w:hAnsi="宋体" w:hint="eastAsia"/>
+          <w:sz w:val="24"/>
+          <w:szCs w:val="24"/>
+        </w:rPr>
+        <w:t>其中</w:t>
+      </w:r>
+      <w:r>
+        <w:rPr>
+          <w:rFonts w:ascii="宋体" w:eastAsia="宋体" w:hAnsi="宋体"/>
+          <w:position w:val="-14"/>
+          <w:sz w:val="24"/>
+          <w:szCs w:val="24"/>
+        </w:rPr>
+        <w:object w:dxaOrig="272" w:dyaOrig="419">
+          <v:shape id="_x0000_i1055" type="#_x0000_t75" style="width:13.5pt;height:21pt" o:ole="">
+            <v:imagedata r:id="rId63" o:title=""/>
+          </v:shape>
+          <o:OLEObject Type="Embed" ProgID="Equation.AxMath" ShapeID="_x0000_i1055" DrawAspect="Content" ObjectID="_1644846651" r:id="rId64"/>
+        </w:object>
+      </w:r>
+      <w:r>
+        <w:rPr>
+          <w:rFonts w:ascii="宋体" w:eastAsia="宋体" w:hAnsi="宋体" w:hint="eastAsia"/>
+          <w:sz w:val="24"/>
+          <w:szCs w:val="24"/>
+        </w:rPr>
+        <w:t>为一个学习步长，</w:t>
+      </w:r>
+      <w:r>
+        <w:rPr>
+          <w:rFonts w:ascii="宋体" w:eastAsia="宋体" w:hAnsi="宋体"/>
+          <w:position w:val="-13"/>
+          <w:sz w:val="24"/>
+          <w:szCs w:val="24"/>
+        </w:rPr>
+        <w:object w:dxaOrig="391" w:dyaOrig="416">
+          <v:shape id="_x0000_i1056" type="#_x0000_t75" style="width:19.5pt;height:21pt" o:ole="">
+            <v:imagedata r:id="rId65" o:title=""/>
+          </v:shape>
+          <o:OLEObject Type="Embed" ProgID="Equation.AxMath" ShapeID="_x0000_i1056" DrawAspect="Content" ObjectID="_1644846652" r:id="rId66"/>
+        </w:object>
+      </w:r>
+      <w:r>
+        <w:rPr>
+          <w:rFonts w:ascii="宋体" w:eastAsia="宋体" w:hAnsi="宋体" w:hint="eastAsia"/>
+          <w:sz w:val="24"/>
+          <w:szCs w:val="24"/>
+        </w:rPr>
+        <w:t>表示投影算子，该算子能将当前可行解投影到约束集中</w:t>
+      </w:r>
+      <w:r>
+        <w:rPr>
+          <w:rFonts w:ascii="宋体" w:eastAsia="宋体" w:hAnsi="宋体" w:hint="eastAsia"/>
+          <w:sz w:val="24"/>
+          <w:szCs w:val="24"/>
+        </w:rPr>
+        <w:t>向量长度最小的向量上。PGD相较于BIM有更多的迭代轮次，并且往对抗样本中添加了随机化点，使得PGD的攻击效果远好于BIM。该方法被认为是损失函数一阶导数攻击代表性攻击方法。</w:t>
+      </w:r>
+    </w:p>
+    <w:p>
+      <w:pPr>
+        <w:pStyle w:val="a8"/>
+        <w:spacing w:line="360" w:lineRule="auto"/>
+        <w:ind w:leftChars="300" w:left="630" w:firstLineChars="200" w:firstLine="480"/>
+        <w:rPr>
+          <w:rFonts w:ascii="宋体" w:eastAsia="宋体" w:hAnsi="宋体"/>
+          <w:sz w:val="24"/>
+          <w:szCs w:val="24"/>
+        </w:rPr>
+      </w:pPr>
+      <w:r>
+        <w:rPr>
+          <w:rFonts w:ascii="宋体" w:eastAsia="宋体" w:hAnsi="宋体" w:hint="eastAsia"/>
+          <w:sz w:val="24"/>
+          <w:szCs w:val="24"/>
+        </w:rPr>
+        <w:t>虽然目前生成对抗样本的方法有很多，但大多数是对上述三种方法进行针对特定场景的优化或进一步改进其中优化算法</w:t>
+      </w:r>
+      <w:r>
+        <w:rPr>
+          <w:rFonts w:ascii="宋体" w:eastAsia="宋体" w:hAnsi="宋体" w:hint="eastAsia"/>
+          <w:sz w:val="24"/>
+          <w:szCs w:val="24"/>
+        </w:rPr>
+        <w:t>。同时这三种方法也比</w:t>
+      </w:r>
+      <w:r>
+        <w:rPr>
+          <w:rFonts w:ascii="宋体" w:eastAsia="宋体" w:hAnsi="宋体" w:hint="eastAsia"/>
+          <w:sz w:val="24"/>
+          <w:szCs w:val="24"/>
+        </w:rPr>
+        <w:lastRenderedPageBreak/>
+        <w:t>较受研究人员的认可，因此本文实验部分采用这三种方法作为攻击方。</w:t>
+      </w:r>
+    </w:p>
+    <w:p>
+      <w:pPr>
+        <w:pStyle w:val="3"/>
+      </w:pPr>
+      <w:r>
+        <w:rPr>
+          <w:rFonts w:hint="eastAsia"/>
+        </w:rPr>
+        <w:t>2</w:t>
+      </w:r>
+      <w:r>
+        <w:t>.1.3</w:t>
+      </w:r>
+      <w:r>
+        <w:rPr>
+          <w:rFonts w:hint="eastAsia"/>
+        </w:rPr>
+        <w:t>对抗样本防御策略</w:t>
+      </w:r>
+    </w:p>
+    <w:p>
+      <w:pPr>
+        <w:spacing w:line="360" w:lineRule="auto"/>
+        <w:rPr>
+          <w:rFonts w:ascii="宋体" w:eastAsia="宋体" w:hAnsi="宋体"/>
+          <w:sz w:val="24"/>
+          <w:szCs w:val="24"/>
+        </w:rPr>
+      </w:pPr>
+      <w:r>
+        <w:rPr>
+          <w:rFonts w:hint="eastAsia"/>
+        </w:rPr>
+        <w:t xml:space="preserve"> </w:t>
+      </w:r>
+      <w:r>
+        <w:t xml:space="preserve">  </w:t>
+      </w:r>
+      <w:r>
+        <w:rPr>
+          <w:rFonts w:ascii="宋体" w:eastAsia="宋体" w:hAnsi="宋体"/>
+          <w:sz w:val="24"/>
+          <w:szCs w:val="24"/>
+        </w:rPr>
+        <w:t xml:space="preserve">  </w:t>
+      </w:r>
+      <w:r>
+        <w:rPr>
+          <w:rFonts w:ascii="宋体" w:eastAsia="宋体" w:hAnsi="宋体" w:hint="eastAsia"/>
+          <w:sz w:val="24"/>
+          <w:szCs w:val="24"/>
+        </w:rPr>
+        <w:t>对抗样本的攻击主要分为两个方面：一是利用已知的模型结构和权重生成对抗样本的白盒攻击，另一方面是利用对抗样本的可迁移性进行的黑盒攻击。白盒攻击主要是利用模型的梯度，黑盒攻击利用已有的白盒攻击生成对抗样攻击未知的分类器模型。针对</w:t>
+      </w:r>
+      <w:r>
+        <w:rPr>
+          <w:rFonts w:ascii="宋体" w:eastAsia="宋体" w:hAnsi="宋体" w:hint="eastAsia"/>
+          <w:sz w:val="24"/>
+          <w:szCs w:val="24"/>
+        </w:rPr>
+        <w:t>以上的攻击特点，目前的防御手段主要有三个方向：对输入图像进行预处理，改进神经网络模型，检测输入是否为对抗样本。</w:t>
+      </w:r>
+    </w:p>
+    <w:p>
+      <w:pPr>
+        <w:spacing w:line="360" w:lineRule="auto"/>
+        <w:rPr>
+          <w:rFonts w:ascii="宋体" w:eastAsia="宋体" w:hAnsi="宋体"/>
+          <w:sz w:val="24"/>
+          <w:szCs w:val="24"/>
+        </w:rPr>
+      </w:pPr>
+      <w:r>
+        <w:rPr>
+          <w:rFonts w:ascii="宋体" w:eastAsia="宋体" w:hAnsi="宋体" w:hint="eastAsia"/>
+          <w:sz w:val="24"/>
+          <w:szCs w:val="24"/>
+        </w:rPr>
+        <w:t xml:space="preserve"> </w:t>
+      </w:r>
+      <w:r>
+        <w:rPr>
+          <w:rFonts w:ascii="宋体" w:eastAsia="宋体" w:hAnsi="宋体"/>
+          <w:sz w:val="24"/>
+          <w:szCs w:val="24"/>
+        </w:rPr>
+        <w:t xml:space="preserve">     </w:t>
+      </w:r>
+      <w:r>
+        <w:rPr>
+          <w:rFonts w:ascii="宋体" w:eastAsia="宋体" w:hAnsi="宋体" w:hint="eastAsia"/>
+          <w:sz w:val="24"/>
+          <w:szCs w:val="24"/>
+        </w:rPr>
+        <w:t>对图像进行预处理：因为对抗样本是在原有的样本上添加而外的扰动噪声，一般情况下噪声越大攻击效果越好，同时因为目前深度神经网络高度线性特点扰动对神经网络影响主要是靠累加效应，因此只要减少对抗样本中的扰动就可以减轻对抗样本攻击效果。目前对图像的预处理主要是通过图像降噪，图像压缩，图像重建。图像预处理一定程度能减少样本中的对抗扰动，但是代价是会降低整个模型的分类精度。</w:t>
+      </w:r>
+    </w:p>
+    <w:p>
+      <w:pPr>
+        <w:spacing w:line="360" w:lineRule="auto"/>
+        <w:ind w:firstLine="420"/>
+        <w:rPr>
+          <w:rFonts w:ascii="宋体" w:eastAsia="宋体" w:hAnsi="宋体"/>
+          <w:sz w:val="24"/>
+          <w:szCs w:val="24"/>
+        </w:rPr>
+      </w:pPr>
+      <w:r>
+        <w:rPr>
+          <w:rFonts w:ascii="宋体" w:eastAsia="宋体" w:hAnsi="宋体" w:hint="eastAsia"/>
+          <w:sz w:val="24"/>
+          <w:szCs w:val="24"/>
+        </w:rPr>
+        <w:t>改进神经网络模型</w:t>
+      </w:r>
+      <w:r>
+        <w:rPr>
+          <w:rFonts w:ascii="宋体" w:eastAsia="宋体" w:hAnsi="宋体" w:hint="eastAsia"/>
+          <w:sz w:val="24"/>
+          <w:szCs w:val="24"/>
+        </w:rPr>
+        <w:t>：虽然对图像预处理能够减轻对抗样本攻击效果，但随着攻击手段的逐渐优化对抗样本扰动越来越小，比如说PGD生成对抗样本使用均值去噪法基本不会影响该方法生成的对抗样本攻击效果。</w:t>
+      </w:r>
+      <w:r>
+        <w:rPr>
+          <w:rFonts w:ascii="宋体" w:eastAsia="宋体" w:hAnsi="宋体"/>
+          <w:sz w:val="24"/>
+          <w:szCs w:val="24"/>
+        </w:rPr>
+        <w:t>Szegedy等人</w:t>
+      </w:r>
+      <w:r>
+        <w:rPr>
+          <w:rFonts w:ascii="宋体" w:eastAsia="宋体" w:hAnsi="宋体" w:hint="eastAsia"/>
+          <w:sz w:val="24"/>
+          <w:szCs w:val="24"/>
+        </w:rPr>
+        <w:t>提出对抗本概念时也指出对抗样本会导致神经网络高层输出远高于普通样本。根据</w:t>
+      </w:r>
+      <w:r>
+        <w:rPr>
+          <w:rFonts w:ascii="宋体" w:eastAsia="宋体" w:hAnsi="宋体" w:hint="eastAsia"/>
+          <w:sz w:val="24"/>
+          <w:szCs w:val="24"/>
+        </w:rPr>
+        <w:t>以上特点</w:t>
+      </w:r>
+      <w:r>
+        <w:rPr>
+          <w:rFonts w:ascii="宋体" w:eastAsia="宋体" w:hAnsi="宋体"/>
+          <w:sz w:val="24"/>
+          <w:szCs w:val="24"/>
+        </w:rPr>
+        <w:t>Goodfellow</w:t>
+      </w:r>
+      <w:r>
+        <w:rPr>
+          <w:rFonts w:ascii="宋体" w:eastAsia="宋体" w:hAnsi="宋体" w:hint="eastAsia"/>
+          <w:sz w:val="24"/>
+          <w:szCs w:val="24"/>
+        </w:rPr>
+        <w:t>等人提出使用</w:t>
+      </w:r>
+      <w:r>
+        <w:rPr>
+          <w:rFonts w:ascii="宋体" w:eastAsia="宋体" w:hAnsi="宋体"/>
+          <w:sz w:val="24"/>
+          <w:szCs w:val="24"/>
+        </w:rPr>
+        <w:t>Lipschitz</w:t>
+      </w:r>
+      <w:r>
+        <w:rPr>
+          <w:rFonts w:ascii="宋体" w:eastAsia="宋体" w:hAnsi="宋体" w:hint="eastAsia"/>
+          <w:sz w:val="24"/>
+          <w:szCs w:val="24"/>
+        </w:rPr>
+        <w:t>常数来控制神经网络的层与层输出比例，进而防止高层神经元输出爆炸。清华大学</w:t>
+      </w:r>
+      <w:r>
+        <w:rPr>
+          <w:rFonts w:ascii="宋体" w:eastAsia="宋体" w:hAnsi="宋体"/>
+          <w:sz w:val="24"/>
+          <w:szCs w:val="24"/>
+        </w:rPr>
+        <w:t xml:space="preserve"> TSAIL 团队 Dong 等人</w:t>
+      </w:r>
+      <w:r>
+        <w:rPr>
+          <w:rFonts w:ascii="宋体" w:eastAsia="宋体" w:hAnsi="宋体" w:hint="eastAsia"/>
+          <w:sz w:val="24"/>
+          <w:szCs w:val="24"/>
+        </w:rPr>
+        <w:t>也提出通过高层除噪的方式也可以减少高层神经元输出爆炸问题，进而减轻对抗样本对神经网络的影响。另外有研究者提出将原本的线性分类器换成非线性不可微分类器可以降低神经网络的线性程度，进而降低对抗样本对神经网络的影响。</w:t>
+      </w:r>
+    </w:p>
+    <w:p>
+      <w:pPr>
+        <w:spacing w:line="360" w:lineRule="auto"/>
+        <w:ind w:firstLine="420"/>
+        <w:rPr>
+          <w:rFonts w:ascii="宋体" w:eastAsia="宋体" w:hAnsi="宋体"/>
+          <w:sz w:val="24"/>
+          <w:szCs w:val="24"/>
+        </w:rPr>
+      </w:pPr>
+      <w:r>
+        <w:rPr>
+          <w:rFonts w:ascii="宋体" w:eastAsia="宋体" w:hAnsi="宋体" w:hint="eastAsia"/>
+          <w:sz w:val="24"/>
+          <w:szCs w:val="24"/>
+        </w:rPr>
+        <w:t>检测输入是否为对抗样本：虽然对抗样本与原始样本相比变化十分微小</w:t>
+      </w:r>
+      <w:r>
+        <w:rPr>
+          <w:rFonts w:ascii="宋体" w:eastAsia="宋体" w:hAnsi="宋体" w:hint="eastAsia"/>
+          <w:sz w:val="24"/>
+          <w:szCs w:val="24"/>
+        </w:rPr>
+        <w:t>，但神经网络对这两种样本输出特性完全不同，也有学者发现对抗样本无法用重构网络进行重构。因此我们可以通过另一个模型观察神经网络分类器输出特性来区分样本是否为对抗样本，或者使用胶囊重构来辨别输入是否为对抗样本。</w:t>
+      </w:r>
+    </w:p>
+    <w:p>
+      <w:pPr>
+        <w:spacing w:line="360" w:lineRule="auto"/>
+        <w:ind w:firstLine="420"/>
+        <w:rPr>
+          <w:rFonts w:ascii="宋体" w:eastAsia="宋体" w:hAnsi="宋体"/>
+          <w:sz w:val="24"/>
+          <w:szCs w:val="24"/>
+        </w:rPr>
+      </w:pPr>
+      <w:r>
+        <w:rPr>
+          <w:rFonts w:ascii="宋体" w:eastAsia="宋体" w:hAnsi="宋体" w:hint="eastAsia"/>
+          <w:sz w:val="24"/>
+          <w:szCs w:val="24"/>
+        </w:rPr>
+        <w:t>虽然目前的防御策略在一定程度上能够减轻对抗样本，但对抗样本生成可以针对这些防御策略进行优化，比如</w:t>
+      </w:r>
+      <w:r>
+        <w:rPr>
+          <w:rFonts w:ascii="宋体" w:eastAsia="宋体" w:hAnsi="宋体"/>
+          <w:sz w:val="24"/>
+          <w:szCs w:val="24"/>
+        </w:rPr>
+        <w:t>S</w:t>
+      </w:r>
+      <w:r>
+        <w:rPr>
+          <w:rFonts w:ascii="宋体" w:eastAsia="宋体" w:hAnsi="宋体" w:hint="eastAsia"/>
+          <w:sz w:val="24"/>
+          <w:szCs w:val="24"/>
+        </w:rPr>
+        <w:t>u</w:t>
+      </w:r>
+      <w:r>
+        <w:rPr>
+          <w:rFonts w:ascii="宋体" w:eastAsia="宋体" w:hAnsi="宋体"/>
+          <w:sz w:val="24"/>
+          <w:szCs w:val="24"/>
+        </w:rPr>
+        <w:t>等人</w:t>
+      </w:r>
+      <w:r>
+        <w:rPr>
+          <w:rFonts w:ascii="宋体" w:eastAsia="宋体" w:hAnsi="宋体" w:hint="eastAsia"/>
+          <w:sz w:val="24"/>
+          <w:szCs w:val="24"/>
+        </w:rPr>
+        <w:t>提出只改变一个像素点的对抗样本，</w:t>
+      </w:r>
+      <w:r>
+        <w:rPr>
+          <w:rFonts w:ascii="宋体" w:eastAsia="宋体" w:hAnsi="宋体" w:hint="eastAsia"/>
+          <w:sz w:val="24"/>
+          <w:szCs w:val="24"/>
+        </w:rPr>
+        <w:lastRenderedPageBreak/>
+        <w:t>使用降噪手段基本不可能防御该对抗样本攻击。另一方面对抗样本具有较好的迁移性，防御策略如果没有迁移性那么防御成本将会大大的提高。</w:t>
+      </w:r>
+      <w:r>
+        <w:rPr>
+          <w:rFonts w:ascii="宋体" w:eastAsia="宋体" w:hAnsi="宋体" w:hint="eastAsia"/>
+          <w:sz w:val="24"/>
+          <w:szCs w:val="24"/>
+        </w:rPr>
+        <w:t>因此在制定防御策略时不仅要考虑对抗样本的噪声特性，还要考虑其分布特性（无法重构说明对抗样本分布与普通图像的分布不同）。</w:t>
+      </w:r>
+    </w:p>
+    <w:p>
+      <w:pPr>
+        <w:pStyle w:val="2"/>
+        <w:numPr>
+          <w:ilvl w:val="1"/>
+          <w:numId w:val="1"/>
+        </w:numPr>
+      </w:pPr>
+      <w:r>
+        <w:rPr>
+          <w:rFonts w:hint="eastAsia"/>
+        </w:rPr>
+        <w:t>变分自动编码器</w:t>
+      </w:r>
+    </w:p>
+    <w:p>
+      <w:pPr>
+        <w:pStyle w:val="a7"/>
+        <w:ind w:left="555" w:firstLineChars="0" w:firstLine="0"/>
+        <w:rPr>
+          <w:rFonts w:hint="eastAsia"/>
+        </w:rPr>
+      </w:pPr>
       <w:bookmarkStart w:id="0" w:name="_GoBack"/>
       <w:bookmarkEnd w:id="0"/>
     </w:p>
@@ -3794,9 +4484,9 @@
   </w:abstractNum>
   <w:abstractNum w:abstractNumId="2" w15:restartNumberingAfterBreak="0">
     <w:nsid w:val="537A3A22"/>
-    <w:multiLevelType w:val="hybridMultilevel"/>
-    <w:tmpl w:val="73448C68"/>
-    <w:lvl w:ilvl="0" w:tplc="0E1A7D96">
+    <w:multiLevelType w:val="multilevel"/>
+    <w:tmpl w:val="B19AD50A"/>
+    <w:lvl w:ilvl="0">
       <w:start w:val="1"/>
       <w:numFmt w:val="decimal"/>
       <w:lvlText w:val="%1."/>
@@ -3808,77 +4498,109 @@
         <w:rFonts w:hint="default"/>
       </w:rPr>
     </w:lvl>
-    <w:lvl w:ilvl="1" w:tplc="04090019" w:tentative="1">
-      <w:start w:val="1"/>
-      <w:numFmt w:val="lowerLetter"/>
-      <w:lvlText w:val="%2)"/>
+    <w:lvl w:ilvl="1">
+      <w:start w:val="2"/>
+      <w:numFmt w:val="decimal"/>
+      <w:isLgl/>
+      <w:lvlText w:val="%1.%2"/>
       <w:lvlJc w:val="left"/>
       <w:pPr>
-        <w:ind w:left="840" w:hanging="420"/>
-      </w:pPr>
+        <w:ind w:left="555" w:hanging="555"/>
+      </w:pPr>
+      <w:rPr>
+        <w:rFonts w:hint="default"/>
+      </w:rPr>
     </w:lvl>
-    <w:lvl w:ilvl="2" w:tplc="0409001B" w:tentative="1">
-      <w:start w:val="1"/>
-      <w:numFmt w:val="lowerRoman"/>
-      <w:lvlText w:val="%3."/>
-      <w:lvlJc w:val="right"/>
-      <w:pPr>
-        <w:ind w:left="1260" w:hanging="420"/>
-      </w:pPr>
-    </w:lvl>
-    <w:lvl w:ilvl="3" w:tplc="0409000F" w:tentative="1">
+    <w:lvl w:ilvl="2">
       <w:start w:val="1"/>
       <w:numFmt w:val="decimal"/>
-      <w:lvlText w:val="%4."/>
+      <w:isLgl/>
+      <w:lvlText w:val="%1.%2.%3"/>
       <w:lvlJc w:val="left"/>
       <w:pPr>
-        <w:ind w:left="1680" w:hanging="420"/>
-      </w:pPr>
+        <w:ind w:left="720" w:hanging="720"/>
+      </w:pPr>
+      <w:rPr>
+        <w:rFonts w:hint="default"/>
+      </w:rPr>
     </w:lvl>
-    <w:lvl w:ilvl="4" w:tplc="04090019" w:tentative="1">
-      <w:start w:val="1"/>
-      <w:numFmt w:val="lowerLetter"/>
-      <w:lvlText w:val="%5)"/>
-      <w:lvlJc w:val="left"/>
-      <w:pPr>
-        <w:ind w:left="2100" w:hanging="420"/>
-      </w:pPr>
-    </w:lvl>
-    <w:lvl w:ilvl="5" w:tplc="0409001B" w:tentative="1">
-      <w:start w:val="1"/>
-      <w:numFmt w:val="lowerRoman"/>
-      <w:lvlText w:val="%6."/>
-      <w:lvlJc w:val="right"/>
-      <w:pPr>
-        <w:ind w:left="2520" w:hanging="420"/>
-      </w:pPr>
-    </w:lvl>
-    <w:lvl w:ilvl="6" w:tplc="0409000F" w:tentative="1">
+    <w:lvl w:ilvl="3">
       <w:start w:val="1"/>
       <w:numFmt w:val="decimal"/>
-      <w:lvlText w:val="%7."/>
+      <w:isLgl/>
+      <w:lvlText w:val="%1.%2.%3.%4"/>
       <w:lvlJc w:val="left"/>
       <w:pPr>
-        <w:ind w:left="2940" w:hanging="420"/>
-      </w:pPr>
+        <w:ind w:left="720" w:hanging="720"/>
+      </w:pPr>
+      <w:rPr>
+        <w:rFonts w:hint="default"/>
+      </w:rPr>
     </w:lvl>
-    <w:lvl w:ilvl="7" w:tplc="04090019" w:tentative="1">
+    <w:lvl w:ilvl="4">
       <w:start w:val="1"/>
-      <w:numFmt w:val="lowerLetter"/>
-      <w:lvlText w:val="%8)"/>
+      <w:numFmt w:val="decimal"/>
+      <w:isLgl/>
+      <w:lvlText w:val="%1.%2.%3.%4.%5"/>
       <w:lvlJc w:val="left"/>
       <w:pPr>
-        <w:ind w:left="3360" w:hanging="420"/>
-      </w:pPr>
+        <w:ind w:left="1080" w:hanging="1080"/>
+      </w:pPr>
+      <w:rPr>
+        <w:rFonts w:hint="default"/>
+      </w:rPr>
     </w:lvl>
-    <w:lvl w:ilvl="8" w:tplc="0409001B" w:tentative="1">
+    <w:lvl w:ilvl="5">
       <w:start w:val="1"/>
-      <w:numFmt w:val="lowerRoman"/>
-      <w:lvlText w:val="%9."/>
-      <w:lvlJc w:val="right"/>
-      <w:pPr>
-        <w:ind w:left="3780" w:hanging="420"/>
-      </w:pPr>
+      <w:numFmt w:val="decimal"/>
+      <w:isLgl/>
+      <w:lvlText w:val="%1.%2.%3.%4.%5.%6"/>
+      <w:lvlJc w:val="left"/>
+      <w:pPr>
+        <w:ind w:left="1080" w:hanging="1080"/>
+      </w:pPr>
+      <w:rPr>
+        <w:rFonts w:hint="default"/>
+      </w:rPr>
+    </w:lvl>
+    <w:lvl w:ilvl="6">
+      <w:start w:val="1"/>
+      <w:numFmt w:val="decimal"/>
+      <w:isLgl/>
+      <w:lvlText w:val="%1.%2.%3.%4.%5.%6.%7"/>
+      <w:lvlJc w:val="left"/>
+      <w:pPr>
+        <w:ind w:left="1440" w:hanging="1440"/>
+      </w:pPr>
+      <w:rPr>
+        <w:rFonts w:hint="default"/>
+      </w:rPr>
+    </w:lvl>
+    <w:lvl w:ilvl="7">
+      <w:start w:val="1"/>
+      <w:numFmt w:val="decimal"/>
+      <w:isLgl/>
+      <w:lvlText w:val="%1.%2.%3.%4.%5.%6.%7.%8"/>
+      <w:lvlJc w:val="left"/>
+      <w:pPr>
+        <w:ind w:left="1440" w:hanging="1440"/>
+      </w:pPr>
+      <w:rPr>
+        <w:rFonts w:hint="default"/>
+      </w:rPr>
+    </w:lvl>
+    <w:lvl w:ilvl="8">
+      <w:start w:val="1"/>
+      <w:numFmt w:val="decimal"/>
+      <w:isLgl/>
+      <w:lvlText w:val="%1.%2.%3.%4.%5.%6.%7.%8.%9"/>
+      <w:lvlJc w:val="left"/>
+      <w:pPr>
+        <w:ind w:left="1800" w:hanging="1800"/>
+      </w:pPr>
+      <w:rPr>
+        <w:rFonts w:hint="default"/>
+      </w:rPr>
     </w:lvl>
   </w:abstractNum>
   <w:num w:numId="1">
@@ -4358,7 +5080,6 @@
   <w:style w:type="character" w:default="1" w:styleId="a0">
     <w:name w:val="Default Paragraph Font"/>
     <w:uiPriority w:val="1"/>
-    <w:semiHidden/>
     <w:unhideWhenUsed/>
   </w:style>
   <w:style w:type="table" w:default="1" w:styleId="a1">
@@ -4905,7 +5626,7 @@
 </file>
 
 <file path=customXml/itemProps1.xml><?xml version="1.0" encoding="utf-8"?>
-<ds:datastoreItem xmlns:ds="http://schemas.openxmlformats.org/officeDocument/2006/customXml" ds:itemID="{CC891F71-3E8E-43F8-8321-2E66B91C5A21}">
+<ds:datastoreItem xmlns:ds="http://schemas.openxmlformats.org/officeDocument/2006/customXml" ds:itemID="{B97FC3B2-729E-476A-A253-4C4067476F6E}">
   <ds:schemaRefs>
     <ds:schemaRef ds:uri="http://schemas.openxmlformats.org/officeDocument/2006/bibliography"/>
   </ds:schemaRefs>

--- a/hyq何永庆.docx
+++ b/hyq何永庆.docx
@@ -1,6 +1,6 @@
 
 <file path=word/document.xml><?xml version="1.0" encoding="utf-8"?>
-<w:document xmlns:wpc="http://schemas.microsoft.com/office/word/2010/wordprocessingCanvas" xmlns:cx="http://schemas.microsoft.com/office/drawing/2014/chartex" xmlns:mc="http://schemas.openxmlformats.org/markup-compatibility/2006" xmlns:o="urn:schemas-microsoft-com:office:office" xmlns:r="http://schemas.openxmlformats.org/officeDocument/2006/relationships" xmlns:m="http://schemas.openxmlformats.org/officeDocument/2006/math" xmlns:v="urn:schemas-microsoft-com:vml" xmlns:wp14="http://schemas.microsoft.com/office/word/2010/wordprocessingDrawing" xmlns:wp="http://schemas.openxmlformats.org/drawingml/2006/wordprocessingDrawing" xmlns:w10="urn:schemas-microsoft-com:office:word" xmlns:w="http://schemas.openxmlformats.org/wordprocessingml/2006/main" xmlns:w14="http://schemas.microsoft.com/office/word/2010/wordml" xmlns:w15="http://schemas.microsoft.com/office/word/2012/wordml" xmlns:w16se="http://schemas.microsoft.com/office/word/2015/wordml/symex" xmlns:wpg="http://schemas.microsoft.com/office/word/2010/wordprocessingGroup" xmlns:wpi="http://schemas.microsoft.com/office/word/2010/wordprocessingInk" xmlns:wne="http://schemas.microsoft.com/office/word/2006/wordml" xmlns:wps="http://schemas.microsoft.com/office/word/2010/wordprocessingShape" mc:Ignorable="w14 w15 w16se wp14">
+<w:document xmlns:wpc="http://schemas.microsoft.com/office/word/2010/wordprocessingCanvas" xmlns:cx="http://schemas.microsoft.com/office/drawing/2014/chartex" xmlns:cx1="http://schemas.microsoft.com/office/drawing/2015/9/8/chartex" xmlns:cx2="http://schemas.microsoft.com/office/drawing/2015/10/21/chartex" xmlns:cx3="http://schemas.microsoft.com/office/drawing/2016/5/9/chartex" xmlns:cx4="http://schemas.microsoft.com/office/drawing/2016/5/10/chartex" xmlns:cx5="http://schemas.microsoft.com/office/drawing/2016/5/11/chartex" xmlns:cx6="http://schemas.microsoft.com/office/drawing/2016/5/12/chartex" xmlns:cx7="http://schemas.microsoft.com/office/drawing/2016/5/13/chartex" xmlns:cx8="http://schemas.microsoft.com/office/drawing/2016/5/14/chartex" xmlns:mc="http://schemas.openxmlformats.org/markup-compatibility/2006" xmlns:aink="http://schemas.microsoft.com/office/drawing/2016/ink" xmlns:am3d="http://schemas.microsoft.com/office/drawing/2017/model3d" xmlns:o="urn:schemas-microsoft-com:office:office" xmlns:r="http://schemas.openxmlformats.org/officeDocument/2006/relationships" xmlns:m="http://schemas.openxmlformats.org/officeDocument/2006/math" xmlns:v="urn:schemas-microsoft-com:vml" xmlns:wp14="http://schemas.microsoft.com/office/word/2010/wordprocessingDrawing" xmlns:wp="http://schemas.openxmlformats.org/drawingml/2006/wordprocessingDrawing" xmlns:w10="urn:schemas-microsoft-com:office:word" xmlns:w="http://schemas.openxmlformats.org/wordprocessingml/2006/main" xmlns:w14="http://schemas.microsoft.com/office/word/2010/wordml" xmlns:w15="http://schemas.microsoft.com/office/word/2012/wordml" xmlns:w16cid="http://schemas.microsoft.com/office/word/2016/wordml/cid" xmlns:w16se="http://schemas.microsoft.com/office/word/2015/wordml/symex" xmlns:wpg="http://schemas.microsoft.com/office/word/2010/wordprocessingGroup" xmlns:wpi="http://schemas.microsoft.com/office/word/2010/wordprocessingInk" xmlns:wne="http://schemas.microsoft.com/office/word/2006/wordml" xmlns:wps="http://schemas.microsoft.com/office/word/2010/wordprocessingShape" mc:Ignorable="w14 w15 w16se w16cid wp14">
   <w:body>
     <w:p>
       <w:pPr>
@@ -75,8 +75,18 @@
           <w:sz w:val="24"/>
           <w:szCs w:val="24"/>
         </w:rPr>
-        <w:t>Christian Szegedy</w:t>
-      </w:r>
+        <w:t xml:space="preserve">Christian </w:t>
+      </w:r>
+      <w:proofErr w:type="spellStart"/>
+      <w:r>
+        <w:rPr>
+          <w:rFonts w:ascii="宋体" w:eastAsia="宋体" w:hAnsi="宋体"/>
+          <w:sz w:val="24"/>
+          <w:szCs w:val="24"/>
+        </w:rPr>
+        <w:t>Szegedy</w:t>
+      </w:r>
+      <w:proofErr w:type="spellEnd"/>
       <w:r>
         <w:rPr>
           <w:rFonts w:ascii="宋体" w:eastAsia="宋体" w:hAnsi="宋体" w:hint="eastAsia"/>
@@ -198,13 +208,23 @@
         </w:rPr>
         <w:t>。</w:t>
       </w:r>
-      <w:r>
-        <w:rPr>
-          <w:rFonts w:ascii="宋体" w:eastAsia="宋体" w:hAnsi="宋体" w:hint="eastAsia"/>
-          <w:sz w:val="24"/>
-          <w:szCs w:val="24"/>
-        </w:rPr>
-        <w:t>Kdnuggets指出对抗样本不仅仅存在于深度学习相关领域，也普遍存在于许多机器学习模型中，因此进一步研究对抗样本不仅有利于提高目前已有深度学习解决方案的安全性，还有利于整个机器学习及深度学习领域的发展。</w:t>
+      <w:proofErr w:type="spellStart"/>
+      <w:r>
+        <w:rPr>
+          <w:rFonts w:ascii="宋体" w:eastAsia="宋体" w:hAnsi="宋体" w:hint="eastAsia"/>
+          <w:sz w:val="24"/>
+          <w:szCs w:val="24"/>
+        </w:rPr>
+        <w:t>Kdnuggets</w:t>
+      </w:r>
+      <w:proofErr w:type="spellEnd"/>
+      <w:r>
+        <w:rPr>
+          <w:rFonts w:ascii="宋体" w:eastAsia="宋体" w:hAnsi="宋体" w:hint="eastAsia"/>
+          <w:sz w:val="24"/>
+          <w:szCs w:val="24"/>
+        </w:rPr>
+        <w:t>指出对抗样本不仅仅存在于深度学习相关领域，也普遍存在于许多机器学习模型中，因此进一步研究对抗样本不仅有利于提高目前已有深度学习解决方案的安全性，还有利于整个机器学习及深度学习领域的发展。</w:t>
       </w:r>
     </w:p>
     <w:p>
@@ -226,7 +246,7 @@
           <w:szCs w:val="24"/>
         </w:rPr>
         <w:drawing>
-          <wp:inline distT="0" distB="0" distL="0" distR="0" wp14:anchorId="0A85379A">
+          <wp:inline distT="0" distB="0" distL="0" distR="0" wp14:anchorId="54E01496" wp14:editId="3382AC0A">
             <wp:extent cx="4885690" cy="1676400"/>
             <wp:effectExtent l="0" t="0" r="0" b="0"/>
             <wp:docPr id="2" name="图片 2"/>
@@ -448,7 +468,25 @@
           <w:sz w:val="24"/>
           <w:szCs w:val="24"/>
         </w:rPr>
-        <w:t>针对上述情况，本论文提出基于VAE-GAN的对抗样本防御方法，在保证图像质量基本不变的条件下，对对抗样本进行去噪处理。本方法不仅能有效降低深度学习模型对对抗样的误识别</w:t>
+        <w:t>针对上述情况，本论文提出基于VAE-GAN的对抗样本防御方法，在保证图像质量基本不变的条件下，对对抗样本</w:t>
+      </w:r>
+      <w:proofErr w:type="gramStart"/>
+      <w:r>
+        <w:rPr>
+          <w:rFonts w:ascii="宋体" w:eastAsia="宋体" w:hAnsi="宋体" w:hint="eastAsia"/>
+          <w:sz w:val="24"/>
+          <w:szCs w:val="24"/>
+        </w:rPr>
+        <w:t>进行去噪处理</w:t>
+      </w:r>
+      <w:proofErr w:type="gramEnd"/>
+      <w:r>
+        <w:rPr>
+          <w:rFonts w:ascii="宋体" w:eastAsia="宋体" w:hAnsi="宋体" w:hint="eastAsia"/>
+          <w:sz w:val="24"/>
+          <w:szCs w:val="24"/>
+        </w:rPr>
+        <w:t>。本方法不仅能有效降低深度学习模型对对抗样的误识别</w:t>
       </w:r>
       <w:r>
         <w:rPr>
@@ -557,13 +595,23 @@
         </w:rPr>
         <w:t>年</w:t>
       </w:r>
-      <w:r>
-        <w:rPr>
-          <w:rFonts w:ascii="宋体" w:eastAsia="宋体" w:hAnsi="宋体"/>
-          <w:sz w:val="24"/>
-          <w:szCs w:val="24"/>
-        </w:rPr>
-        <w:t>Szegedy[2]等人</w:t>
+      <w:proofErr w:type="spellStart"/>
+      <w:r>
+        <w:rPr>
+          <w:rFonts w:ascii="宋体" w:eastAsia="宋体" w:hAnsi="宋体"/>
+          <w:sz w:val="24"/>
+          <w:szCs w:val="24"/>
+        </w:rPr>
+        <w:t>Szegedy</w:t>
+      </w:r>
+      <w:proofErr w:type="spellEnd"/>
+      <w:r>
+        <w:rPr>
+          <w:rFonts w:ascii="宋体" w:eastAsia="宋体" w:hAnsi="宋体"/>
+          <w:sz w:val="24"/>
+          <w:szCs w:val="24"/>
+        </w:rPr>
+        <w:t>[2]等人</w:t>
       </w:r>
       <w:r>
         <w:rPr>
@@ -611,7 +659,25 @@
           <w:sz w:val="24"/>
           <w:szCs w:val="24"/>
         </w:rPr>
-        <w:t>由于求解该最小扰动程算法复杂度过高，他们将问题转化为寻找最小损失函数添加项方程，成功将问题转化成凸优化过程</w:t>
+        <w:t>由于求解该最小扰动程算法复杂度过高，他们将问题转化为寻找最小损失函数添加项方程，成功将问题转化成</w:t>
+      </w:r>
+      <w:proofErr w:type="gramStart"/>
+      <w:r>
+        <w:rPr>
+          <w:rFonts w:ascii="宋体" w:eastAsia="宋体" w:hAnsi="宋体" w:hint="eastAsia"/>
+          <w:sz w:val="24"/>
+          <w:szCs w:val="24"/>
+        </w:rPr>
+        <w:t>凸</w:t>
+      </w:r>
+      <w:proofErr w:type="gramEnd"/>
+      <w:r>
+        <w:rPr>
+          <w:rFonts w:ascii="宋体" w:eastAsia="宋体" w:hAnsi="宋体" w:hint="eastAsia"/>
+          <w:sz w:val="24"/>
+          <w:szCs w:val="24"/>
+        </w:rPr>
+        <w:t>优化过程</w:t>
       </w:r>
       <w:r>
         <w:rPr>
@@ -685,12 +751,21 @@
         </w:rPr>
         <w:t>提出线性假设证明了对抗样本的存在性，并提出了一种快速生产对抗样本的方法-快速梯度符号法（</w:t>
       </w:r>
+      <w:proofErr w:type="spellStart"/>
       <w:r>
         <w:rPr>
           <w:rStyle w:val="fontstyle01"/>
           <w:rFonts w:ascii="宋体" w:eastAsia="宋体" w:hAnsi="宋体"/>
         </w:rPr>
-        <w:t>FastGradient Sign Method</w:t>
+        <w:t>FastGradient</w:t>
+      </w:r>
+      <w:proofErr w:type="spellEnd"/>
+      <w:r>
+        <w:rPr>
+          <w:rStyle w:val="fontstyle01"/>
+          <w:rFonts w:ascii="宋体" w:eastAsia="宋体" w:hAnsi="宋体"/>
+        </w:rPr>
+        <w:t xml:space="preserve"> Sign Method</w:t>
       </w:r>
       <w:r>
         <w:rPr>
@@ -738,6 +813,7 @@
         </w:rPr>
         <w:t>年</w:t>
       </w:r>
+      <w:proofErr w:type="spellStart"/>
       <w:r>
         <w:rPr>
           <w:rFonts w:ascii="宋体" w:eastAsia="宋体" w:hAnsi="宋体"/>
@@ -746,6 +822,7 @@
         </w:rPr>
         <w:t>Carlini</w:t>
       </w:r>
+      <w:proofErr w:type="spellEnd"/>
       <w:r>
         <w:rPr>
           <w:rFonts w:ascii="宋体" w:eastAsia="宋体" w:hAnsi="宋体" w:hint="eastAsia"/>
@@ -1172,13 +1249,23 @@
         </w:rPr>
         <w:t>年</w:t>
       </w:r>
-      <w:r>
-        <w:rPr>
-          <w:rFonts w:ascii="宋体" w:eastAsia="宋体" w:hAnsi="宋体"/>
-          <w:sz w:val="24"/>
-          <w:szCs w:val="24"/>
-        </w:rPr>
-        <w:t>Kurakin 等人</w:t>
+      <w:proofErr w:type="spellStart"/>
+      <w:r>
+        <w:rPr>
+          <w:rFonts w:ascii="宋体" w:eastAsia="宋体" w:hAnsi="宋体"/>
+          <w:sz w:val="24"/>
+          <w:szCs w:val="24"/>
+        </w:rPr>
+        <w:t>Kurakin</w:t>
+      </w:r>
+      <w:proofErr w:type="spellEnd"/>
+      <w:r>
+        <w:rPr>
+          <w:rFonts w:ascii="宋体" w:eastAsia="宋体" w:hAnsi="宋体"/>
+          <w:sz w:val="24"/>
+          <w:szCs w:val="24"/>
+        </w:rPr>
+        <w:t xml:space="preserve"> 等人</w:t>
       </w:r>
       <w:r>
         <w:rPr>
@@ -1210,7 +1297,43 @@
           <w:sz w:val="24"/>
           <w:szCs w:val="24"/>
         </w:rPr>
-        <w:t>BIM)、最小可能类法 (Leastlikely Class Method</w:t>
+        <w:t>BIM)、最小</w:t>
+      </w:r>
+      <w:proofErr w:type="gramStart"/>
+      <w:r>
+        <w:rPr>
+          <w:rFonts w:ascii="宋体" w:eastAsia="宋体" w:hAnsi="宋体"/>
+          <w:sz w:val="24"/>
+          <w:szCs w:val="24"/>
+        </w:rPr>
+        <w:t>可能类法</w:t>
+      </w:r>
+      <w:proofErr w:type="gramEnd"/>
+      <w:r>
+        <w:rPr>
+          <w:rFonts w:ascii="宋体" w:eastAsia="宋体" w:hAnsi="宋体"/>
+          <w:sz w:val="24"/>
+          <w:szCs w:val="24"/>
+        </w:rPr>
+        <w:t xml:space="preserve"> (</w:t>
+      </w:r>
+      <w:proofErr w:type="spellStart"/>
+      <w:r>
+        <w:rPr>
+          <w:rFonts w:ascii="宋体" w:eastAsia="宋体" w:hAnsi="宋体"/>
+          <w:sz w:val="24"/>
+          <w:szCs w:val="24"/>
+        </w:rPr>
+        <w:t>Leastlikely</w:t>
+      </w:r>
+      <w:proofErr w:type="spellEnd"/>
+      <w:r>
+        <w:rPr>
+          <w:rFonts w:ascii="宋体" w:eastAsia="宋体" w:hAnsi="宋体"/>
+          <w:sz w:val="24"/>
+          <w:szCs w:val="24"/>
+        </w:rPr>
+        <w:t xml:space="preserve"> Class Method</w:t>
       </w:r>
       <w:r>
         <w:rPr>
@@ -1226,7 +1349,25 @@
           <w:sz w:val="24"/>
           <w:szCs w:val="24"/>
         </w:rPr>
-        <w:t>LCM)、迭代最小可能类法 (Iterative least-likely class method</w:t>
+        <w:t>LCM)、迭代最小</w:t>
+      </w:r>
+      <w:proofErr w:type="gramStart"/>
+      <w:r>
+        <w:rPr>
+          <w:rFonts w:ascii="宋体" w:eastAsia="宋体" w:hAnsi="宋体"/>
+          <w:sz w:val="24"/>
+          <w:szCs w:val="24"/>
+        </w:rPr>
+        <w:t>可能类法</w:t>
+      </w:r>
+      <w:proofErr w:type="gramEnd"/>
+      <w:r>
+        <w:rPr>
+          <w:rFonts w:ascii="宋体" w:eastAsia="宋体" w:hAnsi="宋体"/>
+          <w:sz w:val="24"/>
+          <w:szCs w:val="24"/>
+        </w:rPr>
+        <w:t xml:space="preserve"> (Iterative least-likely class method</w:t>
       </w:r>
       <w:r>
         <w:rPr>
@@ -1301,13 +1442,23 @@
         </w:rPr>
         <w:t>年</w:t>
       </w:r>
-      <w:r>
-        <w:rPr>
-          <w:rFonts w:ascii="宋体" w:eastAsia="宋体" w:hAnsi="宋体"/>
-          <w:sz w:val="24"/>
-          <w:szCs w:val="24"/>
-        </w:rPr>
-        <w:t>Madry 等人</w:t>
+      <w:proofErr w:type="spellStart"/>
+      <w:r>
+        <w:rPr>
+          <w:rFonts w:ascii="宋体" w:eastAsia="宋体" w:hAnsi="宋体"/>
+          <w:sz w:val="24"/>
+          <w:szCs w:val="24"/>
+        </w:rPr>
+        <w:t>Madry</w:t>
+      </w:r>
+      <w:proofErr w:type="spellEnd"/>
+      <w:r>
+        <w:rPr>
+          <w:rFonts w:ascii="宋体" w:eastAsia="宋体" w:hAnsi="宋体"/>
+          <w:sz w:val="24"/>
+          <w:szCs w:val="24"/>
+        </w:rPr>
+        <w:t xml:space="preserve"> 等人</w:t>
       </w:r>
       <w:r>
         <w:rPr>
@@ -1363,7 +1514,25 @@
           <w:sz w:val="24"/>
           <w:szCs w:val="24"/>
         </w:rPr>
-        <w:t>2017 年，清华大学 TSAIL 团队 Dong 等人[33]提出了动量迭代法 (Momentum</w:t>
+        <w:t>2017 年，</w:t>
+      </w:r>
+      <w:bookmarkStart w:id="0" w:name="_Hlk35284161"/>
+      <w:r>
+        <w:rPr>
+          <w:rFonts w:ascii="宋体" w:eastAsia="宋体" w:hAnsi="宋体"/>
+          <w:sz w:val="24"/>
+          <w:szCs w:val="24"/>
+        </w:rPr>
+        <w:t>清华大学 TSAIL 团队 Dong 等人</w:t>
+      </w:r>
+      <w:bookmarkEnd w:id="0"/>
+      <w:r>
+        <w:rPr>
+          <w:rFonts w:ascii="宋体" w:eastAsia="宋体" w:hAnsi="宋体"/>
+          <w:sz w:val="24"/>
+          <w:szCs w:val="24"/>
+        </w:rPr>
+        <w:t>提出了动量迭代法 (Momentum</w:t>
       </w:r>
       <w:r>
         <w:rPr>
@@ -1524,7 +1693,25 @@
           <w:sz w:val="24"/>
           <w:szCs w:val="24"/>
         </w:rPr>
-        <w:t>较为成熟，对抗样本的攻击从原有的简单针对于单张图像无目标白盒攻击，逐渐发展到目前的可迁移有目标黑盒攻击。对抗样本的扰动也变的越来越小。</w:t>
+        <w:t>较为成熟，对抗样本的攻击从原有的简单针对于单张图像无</w:t>
+      </w:r>
+      <w:proofErr w:type="gramStart"/>
+      <w:r>
+        <w:rPr>
+          <w:rFonts w:ascii="宋体" w:eastAsia="宋体" w:hAnsi="宋体" w:hint="eastAsia"/>
+          <w:sz w:val="24"/>
+          <w:szCs w:val="24"/>
+        </w:rPr>
+        <w:t>目标白盒攻击</w:t>
+      </w:r>
+      <w:proofErr w:type="gramEnd"/>
+      <w:r>
+        <w:rPr>
+          <w:rFonts w:ascii="宋体" w:eastAsia="宋体" w:hAnsi="宋体" w:hint="eastAsia"/>
+          <w:sz w:val="24"/>
+          <w:szCs w:val="24"/>
+        </w:rPr>
+        <w:t>，逐渐发展到目前的可迁移有目标黑盒攻击。对抗样本的扰动也变的越来越小。</w:t>
       </w:r>
       <w:r>
         <w:rPr>
@@ -1558,13 +1745,23 @@
         </w:rPr>
         <w:t>目前攻击效果较好的生成对抗样本方法有：BIM，PGD及</w:t>
       </w:r>
-      <w:r>
-        <w:rPr>
-          <w:rFonts w:ascii="宋体" w:eastAsia="宋体" w:hAnsi="宋体"/>
-          <w:sz w:val="24"/>
-          <w:szCs w:val="24"/>
-        </w:rPr>
-        <w:t>Carlini and Wagner Attacks (</w:t>
+      <w:proofErr w:type="spellStart"/>
+      <w:r>
+        <w:rPr>
+          <w:rFonts w:ascii="宋体" w:eastAsia="宋体" w:hAnsi="宋体"/>
+          <w:sz w:val="24"/>
+          <w:szCs w:val="24"/>
+        </w:rPr>
+        <w:t>Carlini</w:t>
+      </w:r>
+      <w:proofErr w:type="spellEnd"/>
+      <w:r>
+        <w:rPr>
+          <w:rFonts w:ascii="宋体" w:eastAsia="宋体" w:hAnsi="宋体"/>
+          <w:sz w:val="24"/>
+          <w:szCs w:val="24"/>
+        </w:rPr>
+        <w:t xml:space="preserve"> and Wagner Attacks (</w:t>
       </w:r>
       <w:r>
         <w:rPr>
@@ -1670,7 +1867,25 @@
           <w:sz w:val="24"/>
           <w:szCs w:val="24"/>
         </w:rPr>
-        <w:t>蛮力训练：许多研究者发现在深度学习训练数据集中不断加入不同方法生成的对抗样本，可以不断的提高深度学习网络模型的健壮性。该方法需要大量的对抗样本，虽然在一定程度上可以正则化深度神经网络减轻模型过拟合，但Moosavi-Dezfooli指出无论添加多少对抗样本，都存在新的对抗样本能够欺骗网络。</w:t>
+        <w:t>蛮力训练：许多研究者发现在深度学习训练数据集中不断加入不同方法生成的对抗样本，可以不断的提高深度学习网络模型的健壮性。该方法需要大量的对抗样本，虽然在一定程度上可以正则化深度神经网络减轻模型过拟合，但</w:t>
+      </w:r>
+      <w:proofErr w:type="spellStart"/>
+      <w:r>
+        <w:rPr>
+          <w:rFonts w:ascii="宋体" w:eastAsia="宋体" w:hAnsi="宋体" w:hint="eastAsia"/>
+          <w:sz w:val="24"/>
+          <w:szCs w:val="24"/>
+        </w:rPr>
+        <w:t>Moosavi-Dezfooli</w:t>
+      </w:r>
+      <w:proofErr w:type="spellEnd"/>
+      <w:r>
+        <w:rPr>
+          <w:rFonts w:ascii="宋体" w:eastAsia="宋体" w:hAnsi="宋体" w:hint="eastAsia"/>
+          <w:sz w:val="24"/>
+          <w:szCs w:val="24"/>
+        </w:rPr>
+        <w:t>指出无论添加多少对抗样本，都存在新的对抗样本能够欺骗网络。</w:t>
       </w:r>
     </w:p>
     <w:p>
@@ -1705,7 +1920,25 @@
           <w:sz w:val="24"/>
           <w:szCs w:val="24"/>
         </w:rPr>
-        <w:t>年Dziugaite等人发现使用JPG对输入图像进行压缩可以减轻扰动对于模型的影响，但图像压缩同时会降低正常分类准确率。即使后来提出用PCA方法进行压缩，依旧无法解决该问题。</w:t>
+        <w:t>年</w:t>
+      </w:r>
+      <w:proofErr w:type="spellStart"/>
+      <w:r>
+        <w:rPr>
+          <w:rFonts w:ascii="宋体" w:eastAsia="宋体" w:hAnsi="宋体" w:hint="eastAsia"/>
+          <w:sz w:val="24"/>
+          <w:szCs w:val="24"/>
+        </w:rPr>
+        <w:t>Dziugaite</w:t>
+      </w:r>
+      <w:proofErr w:type="spellEnd"/>
+      <w:r>
+        <w:rPr>
+          <w:rFonts w:ascii="宋体" w:eastAsia="宋体" w:hAnsi="宋体" w:hint="eastAsia"/>
+          <w:sz w:val="24"/>
+          <w:szCs w:val="24"/>
+        </w:rPr>
+        <w:t>等人发现使用JPG对输入图像进行压缩可以减轻扰动对于模型的影响，但图像压缩同时会降低正常分类准确率。即使后来提出用PCA方法进行压缩，依旧无法解决该问题。</w:t>
       </w:r>
     </w:p>
     <w:p>
@@ -1740,7 +1973,25 @@
           <w:sz w:val="24"/>
           <w:szCs w:val="24"/>
         </w:rPr>
-        <w:t>年Xie等人发现将输入图像进行随机缩放可以有效的降</w:t>
+        <w:t>年</w:t>
+      </w:r>
+      <w:proofErr w:type="spellStart"/>
+      <w:r>
+        <w:rPr>
+          <w:rFonts w:ascii="宋体" w:eastAsia="宋体" w:hAnsi="宋体" w:hint="eastAsia"/>
+          <w:sz w:val="24"/>
+          <w:szCs w:val="24"/>
+        </w:rPr>
+        <w:t>Xie</w:t>
+      </w:r>
+      <w:proofErr w:type="spellEnd"/>
+      <w:r>
+        <w:rPr>
+          <w:rFonts w:ascii="宋体" w:eastAsia="宋体" w:hAnsi="宋体" w:hint="eastAsia"/>
+          <w:sz w:val="24"/>
+          <w:szCs w:val="24"/>
+        </w:rPr>
+        <w:t>等人发现将输入图像进行随机缩放可以有效的降</w:t>
       </w:r>
       <w:r>
         <w:rPr>
@@ -1784,7 +2035,25 @@
           <w:sz w:val="24"/>
           <w:szCs w:val="24"/>
         </w:rPr>
-        <w:t>年jia等人发现对图像进行压缩重建能够有效的降低对抗样本的攻击强度。相比图像压缩，该方法对正常分类准确率影响较小。</w:t>
+        <w:t>年</w:t>
+      </w:r>
+      <w:proofErr w:type="spellStart"/>
+      <w:r>
+        <w:rPr>
+          <w:rFonts w:ascii="宋体" w:eastAsia="宋体" w:hAnsi="宋体" w:hint="eastAsia"/>
+          <w:sz w:val="24"/>
+          <w:szCs w:val="24"/>
+        </w:rPr>
+        <w:t>jia</w:t>
+      </w:r>
+      <w:proofErr w:type="spellEnd"/>
+      <w:r>
+        <w:rPr>
+          <w:rFonts w:ascii="宋体" w:eastAsia="宋体" w:hAnsi="宋体" w:hint="eastAsia"/>
+          <w:sz w:val="24"/>
+          <w:szCs w:val="24"/>
+        </w:rPr>
+        <w:t>等人发现对图像进行压缩重建能够有效的降低对抗样本的攻击强度。相比图像压缩，该方法对正常分类准确率影响较小。</w:t>
       </w:r>
     </w:p>
     <w:p>
@@ -1827,7 +2096,25 @@
           <w:sz w:val="24"/>
           <w:szCs w:val="24"/>
         </w:rPr>
-        <w:t>深度压缩网络：研究者发现简单的将去噪自动编码器（Denoising Auto Encoders</w:t>
+        <w:t>深度压缩网络：研究者发现简单的</w:t>
+      </w:r>
+      <w:proofErr w:type="gramStart"/>
+      <w:r>
+        <w:rPr>
+          <w:rFonts w:ascii="宋体" w:eastAsia="宋体" w:hAnsi="宋体" w:hint="eastAsia"/>
+          <w:sz w:val="24"/>
+          <w:szCs w:val="24"/>
+        </w:rPr>
+        <w:t>将去噪自动编码</w:t>
+      </w:r>
+      <w:proofErr w:type="gramEnd"/>
+      <w:r>
+        <w:rPr>
+          <w:rFonts w:ascii="宋体" w:eastAsia="宋体" w:hAnsi="宋体" w:hint="eastAsia"/>
+          <w:sz w:val="24"/>
+          <w:szCs w:val="24"/>
+        </w:rPr>
+        <w:t>器（Denoising Auto Encoders</w:t>
       </w:r>
       <w:r>
         <w:rPr>
@@ -1931,6 +2218,7 @@
         </w:rPr>
         <w:t>年Hinton提出将复杂网络的知识迁移到简单网络中，可以有效的抵抗小幅度对抗样本攻击。该防御方法被</w:t>
       </w:r>
+      <w:proofErr w:type="spellStart"/>
       <w:r>
         <w:rPr>
           <w:rFonts w:ascii="宋体" w:eastAsia="宋体" w:hAnsi="宋体"/>
@@ -1939,6 +2227,7 @@
         </w:rPr>
         <w:t>Carlini</w:t>
       </w:r>
+      <w:proofErr w:type="spellEnd"/>
       <w:r>
         <w:rPr>
           <w:rFonts w:ascii="宋体" w:eastAsia="宋体" w:hAnsi="宋体" w:hint="eastAsia"/>
@@ -1998,6 +2287,7 @@
         </w:rPr>
         <w:t>年</w:t>
       </w:r>
+      <w:proofErr w:type="spellStart"/>
       <w:r>
         <w:rPr>
           <w:rFonts w:ascii="宋体" w:eastAsia="宋体" w:hAnsi="宋体"/>
@@ -2006,6 +2296,7 @@
         </w:rPr>
         <w:t>Cisse</w:t>
       </w:r>
+      <w:proofErr w:type="spellEnd"/>
       <w:r>
         <w:rPr>
           <w:rFonts w:ascii="宋体" w:eastAsia="宋体" w:hAnsi="宋体" w:hint="eastAsia"/>
@@ -2065,6 +2356,8 @@
         </w:rPr>
         <w:t>年</w:t>
       </w:r>
+      <w:bookmarkStart w:id="1" w:name="_Hlk35284471"/>
+      <w:proofErr w:type="spellStart"/>
       <w:r>
         <w:rPr>
           <w:rFonts w:ascii="宋体" w:eastAsia="宋体" w:hAnsi="宋体"/>
@@ -2073,13 +2366,41 @@
         </w:rPr>
         <w:t>Issaranon</w:t>
       </w:r>
-      <w:r>
-        <w:rPr>
-          <w:rFonts w:ascii="宋体" w:eastAsia="宋体" w:hAnsi="宋体" w:hint="eastAsia"/>
-          <w:sz w:val="24"/>
-          <w:szCs w:val="24"/>
-        </w:rPr>
-        <w:t>等人提出激活函数Relu对于普通图像和对抗样本输出模式不同，并提供了一种基于SVM区分图像是否为对抗样本的方法。2</w:t>
+      <w:proofErr w:type="spellEnd"/>
+      <w:r>
+        <w:rPr>
+          <w:rFonts w:ascii="宋体" w:eastAsia="宋体" w:hAnsi="宋体" w:hint="eastAsia"/>
+          <w:sz w:val="24"/>
+          <w:szCs w:val="24"/>
+        </w:rPr>
+        <w:t>等人</w:t>
+      </w:r>
+      <w:bookmarkEnd w:id="1"/>
+      <w:r>
+        <w:rPr>
+          <w:rFonts w:ascii="宋体" w:eastAsia="宋体" w:hAnsi="宋体" w:hint="eastAsia"/>
+          <w:sz w:val="24"/>
+          <w:szCs w:val="24"/>
+        </w:rPr>
+        <w:t>提出激活函数</w:t>
+      </w:r>
+      <w:proofErr w:type="spellStart"/>
+      <w:r>
+        <w:rPr>
+          <w:rFonts w:ascii="宋体" w:eastAsia="宋体" w:hAnsi="宋体" w:hint="eastAsia"/>
+          <w:sz w:val="24"/>
+          <w:szCs w:val="24"/>
+        </w:rPr>
+        <w:t>Relu</w:t>
+      </w:r>
+      <w:proofErr w:type="spellEnd"/>
+      <w:r>
+        <w:rPr>
+          <w:rFonts w:ascii="宋体" w:eastAsia="宋体" w:hAnsi="宋体" w:hint="eastAsia"/>
+          <w:sz w:val="24"/>
+          <w:szCs w:val="24"/>
+        </w:rPr>
+        <w:t>对于普通图像和对抗样本输出模式不同，并提供了一种基于SVM区分图像是否为对抗样本的方法。2</w:t>
       </w:r>
       <w:r>
         <w:rPr>
@@ -2130,7 +2451,23 @@
           <w:sz w:val="24"/>
           <w:szCs w:val="24"/>
         </w:rPr>
-        <w:t>自然数据集，这极大的增加我们设计对抗样本防御策略的难度。在设计对抗样本过程中不仅仅要考虑如何提高对抗样本分类准确率，还要考虑普通正常样本分类准确率和防御的训练成本。</w:t>
+        <w:t>自然数据集，这极大的增加我们设计对抗样本防御策略的难度。</w:t>
+      </w:r>
+      <w:r>
+        <w:rPr>
+          <w:rFonts w:ascii="宋体" w:eastAsia="宋体" w:hAnsi="宋体" w:hint="eastAsia"/>
+          <w:sz w:val="24"/>
+          <w:szCs w:val="24"/>
+        </w:rPr>
+        <w:t>同时</w:t>
+      </w:r>
+      <w:r>
+        <w:rPr>
+          <w:rFonts w:ascii="宋体" w:eastAsia="宋体" w:hAnsi="宋体" w:hint="eastAsia"/>
+          <w:sz w:val="24"/>
+          <w:szCs w:val="24"/>
+        </w:rPr>
+        <w:t>在设计对抗样本过程中不仅仅要考虑如何提高对抗样本分类准确率，还要考虑普通正常样本分类准确率和防御的训练成本。</w:t>
       </w:r>
     </w:p>
     <w:p>
@@ -2227,7 +2564,7 @@
         <w:rPr>
           <w:rFonts w:hint="eastAsia"/>
         </w:rPr>
-        <w:t>对抗样本的生成和防御</w:t>
+        <w:t>对抗样本的定义</w:t>
       </w:r>
     </w:p>
     <w:p>
@@ -2263,15 +2600,49 @@
           <w:sz w:val="24"/>
           <w:szCs w:val="24"/>
         </w:rPr>
-        <w:t>年Szegedy等人</w:t>
-      </w:r>
-      <w:r>
-        <w:rPr>
-          <w:rFonts w:ascii="宋体" w:eastAsia="宋体" w:hAnsi="宋体" w:hint="eastAsia"/>
-          <w:sz w:val="24"/>
-          <w:szCs w:val="24"/>
-        </w:rPr>
-        <w:t>首次提出对抗样本存在问题，他们发现深度神经网络很容易受到对抗样本的攻击。对抗样本</w:t>
+        <w:t>年</w:t>
+      </w:r>
+      <w:proofErr w:type="spellStart"/>
+      <w:r>
+        <w:rPr>
+          <w:rFonts w:ascii="宋体" w:eastAsia="宋体" w:hAnsi="宋体" w:hint="eastAsia"/>
+          <w:sz w:val="24"/>
+          <w:szCs w:val="24"/>
+        </w:rPr>
+        <w:t>Szegedy</w:t>
+      </w:r>
+      <w:proofErr w:type="spellEnd"/>
+      <w:r>
+        <w:rPr>
+          <w:rFonts w:ascii="宋体" w:eastAsia="宋体" w:hAnsi="宋体" w:hint="eastAsia"/>
+          <w:sz w:val="24"/>
+          <w:szCs w:val="24"/>
+        </w:rPr>
+        <w:t>等人</w:t>
+      </w:r>
+      <w:r>
+        <w:rPr>
+          <w:rFonts w:ascii="宋体" w:eastAsia="宋体" w:hAnsi="宋体" w:hint="eastAsia"/>
+          <w:sz w:val="24"/>
+          <w:szCs w:val="24"/>
+        </w:rPr>
+        <w:t>首次提出对抗样本</w:t>
+      </w:r>
+      <w:r>
+        <w:rPr>
+          <w:rFonts w:ascii="宋体" w:eastAsia="宋体" w:hAnsi="宋体" w:hint="eastAsia"/>
+          <w:sz w:val="24"/>
+          <w:szCs w:val="24"/>
+        </w:rPr>
+        <w:t>概念</w:t>
+      </w:r>
+      <w:r>
+        <w:rPr>
+          <w:rFonts w:ascii="宋体" w:eastAsia="宋体" w:hAnsi="宋体" w:hint="eastAsia"/>
+          <w:sz w:val="24"/>
+          <w:szCs w:val="24"/>
+        </w:rPr>
+        <w:t>，他们发现深度神经网络很容易受到对抗样本的攻击。对抗样本</w:t>
       </w:r>
       <w:r>
         <w:rPr>
@@ -2287,8 +2658,27 @@
           <w:sz w:val="24"/>
           <w:szCs w:val="24"/>
         </w:rPr>
-        <w:t>得分类器输出错误的结果。同时他们还对对抗样本生成有如下定义：</w:t>
-      </w:r>
+        <w:t>得分类器输出错误的结果。同时他们还对对抗样本</w:t>
+      </w:r>
+      <w:r>
+        <w:rPr>
+          <w:rFonts w:ascii="宋体" w:eastAsia="宋体" w:hAnsi="宋体" w:hint="eastAsia"/>
+          <w:sz w:val="24"/>
+          <w:szCs w:val="24"/>
+        </w:rPr>
+        <w:t>有如下定义：</w:t>
+      </w:r>
+    </w:p>
+    <w:p>
+      <w:pPr>
+        <w:spacing w:line="360" w:lineRule="auto"/>
+        <w:ind w:firstLine="420"/>
+        <w:rPr>
+          <w:rFonts w:ascii="宋体" w:eastAsia="宋体" w:hAnsi="宋体"/>
+          <w:sz w:val="24"/>
+          <w:szCs w:val="24"/>
+        </w:rPr>
+      </w:pPr>
       <w:r>
         <w:rPr>
           <w:rFonts w:ascii="宋体" w:eastAsia="宋体" w:hAnsi="宋体" w:hint="eastAsia"/>
@@ -2325,7 +2715,7 @@
           <w:sz w:val="24"/>
           <w:szCs w:val="24"/>
         </w:rPr>
-        <w:object w:dxaOrig="2669" w:dyaOrig="439">
+        <w:object w:dxaOrig="2669" w:dyaOrig="439" w14:anchorId="370EC48A">
           <v:shapetype id="_x0000_t75" coordsize="21600,21600" o:spt="75" o:preferrelative="t" path="m@4@5l@4@11@9@11@9@5xe" filled="f" stroked="f">
             <v:stroke joinstyle="miter"/>
             <v:formulas>
@@ -2345,10 +2735,10 @@
             <v:path o:extrusionok="f" gradientshapeok="t" o:connecttype="rect"/>
             <o:lock v:ext="edit" aspectratio="t"/>
           </v:shapetype>
-          <v:shape id="_x0000_i1025" type="#_x0000_t75" style="width:133.5pt;height:21.75pt" o:ole="">
+          <v:shape id="_x0000_i1025" type="#_x0000_t75" style="width:133.35pt;height:21.9pt" o:ole="">
             <v:imagedata r:id="rId9" o:title=""/>
           </v:shape>
-          <o:OLEObject Type="Embed" ProgID="Equation.AxMath" ShapeID="_x0000_i1025" DrawAspect="Content" ObjectID="_1644846621" r:id="rId10"/>
+          <o:OLEObject Type="Embed" ProgID="Equation.AxMath" ShapeID="_x0000_i1025" DrawAspect="Content" ObjectID="_1645904295" r:id="rId10"/>
         </w:object>
       </w:r>
     </w:p>
@@ -2398,11 +2788,11 @@
           <w:sz w:val="24"/>
           <w:szCs w:val="24"/>
         </w:rPr>
-        <w:object w:dxaOrig="3768" w:dyaOrig="439">
-          <v:shape id="_x0000_i1026" type="#_x0000_t75" style="width:188.25pt;height:21.75pt" o:ole="">
+        <w:object w:dxaOrig="3768" w:dyaOrig="439" w14:anchorId="4C96B1DB">
+          <v:shape id="_x0000_i1026" type="#_x0000_t75" style="width:188.45pt;height:21.9pt" o:ole="">
             <v:imagedata r:id="rId11" o:title=""/>
           </v:shape>
-          <o:OLEObject Type="Embed" ProgID="Equation.AxMath" ShapeID="_x0000_i1026" DrawAspect="Content" ObjectID="_1644846622" r:id="rId12"/>
+          <o:OLEObject Type="Embed" ProgID="Equation.AxMath" ShapeID="_x0000_i1026" DrawAspect="Content" ObjectID="_1645904296" r:id="rId12"/>
         </w:object>
       </w:r>
     </w:p>
@@ -2430,11 +2820,11 @@
           <w:sz w:val="24"/>
           <w:szCs w:val="24"/>
         </w:rPr>
-        <w:object w:dxaOrig="776" w:dyaOrig="376">
-          <v:shape id="_x0000_i1027" type="#_x0000_t75" style="width:39pt;height:18.75pt" o:ole="">
+        <w:object w:dxaOrig="776" w:dyaOrig="376" w14:anchorId="4C320296">
+          <v:shape id="_x0000_i1027" type="#_x0000_t75" style="width:38.8pt;height:18.8pt" o:ole="">
             <v:imagedata r:id="rId13" o:title=""/>
           </v:shape>
-          <o:OLEObject Type="Embed" ProgID="Equation.AxMath" ShapeID="_x0000_i1027" DrawAspect="Content" ObjectID="_1644846623" r:id="rId14"/>
+          <o:OLEObject Type="Embed" ProgID="Equation.AxMath" ShapeID="_x0000_i1027" DrawAspect="Content" ObjectID="_1645904297" r:id="rId14"/>
         </w:object>
       </w:r>
       <w:r>
@@ -2452,11 +2842,11 @@
           <w:sz w:val="24"/>
           <w:szCs w:val="24"/>
         </w:rPr>
-        <w:object w:dxaOrig="2621" w:dyaOrig="371">
-          <v:shape id="_x0000_i1028" type="#_x0000_t75" style="width:131.25pt;height:18.75pt" o:ole="">
+        <w:object w:dxaOrig="2621" w:dyaOrig="371" w14:anchorId="359A2124">
+          <v:shape id="_x0000_i1028" type="#_x0000_t75" style="width:131.5pt;height:18.8pt" o:ole="">
             <v:imagedata r:id="rId15" o:title=""/>
           </v:shape>
-          <o:OLEObject Type="Embed" ProgID="Equation.AxMath" ShapeID="_x0000_i1028" DrawAspect="Content" ObjectID="_1644846624" r:id="rId16"/>
+          <o:OLEObject Type="Embed" ProgID="Equation.AxMath" ShapeID="_x0000_i1028" DrawAspect="Content" ObjectID="_1645904298" r:id="rId16"/>
         </w:object>
       </w:r>
       <w:r>
@@ -2495,11 +2885,11 @@
           <w:sz w:val="24"/>
           <w:szCs w:val="24"/>
         </w:rPr>
-        <w:object w:dxaOrig="4928" w:dyaOrig="1414">
-          <v:shape id="_x0000_i1029" type="#_x0000_t75" style="width:246.75pt;height:70.5pt" o:ole="">
+        <w:object w:dxaOrig="4928" w:dyaOrig="1414" w14:anchorId="74F62416">
+          <v:shape id="_x0000_i1029" type="#_x0000_t75" style="width:246.7pt;height:70.75pt" o:ole="">
             <v:imagedata r:id="rId17" o:title=""/>
           </v:shape>
-          <o:OLEObject Type="Embed" ProgID="Equation.AxMath" ShapeID="_x0000_i1029" DrawAspect="Content" ObjectID="_1644846625" r:id="rId18"/>
+          <o:OLEObject Type="Embed" ProgID="Equation.AxMath" ShapeID="_x0000_i1029" DrawAspect="Content" ObjectID="_1645904299" r:id="rId18"/>
         </w:object>
       </w:r>
     </w:p>
@@ -2552,11 +2942,11 @@
           <w:sz w:val="24"/>
           <w:szCs w:val="24"/>
         </w:rPr>
-        <w:object w:dxaOrig="1662" w:dyaOrig="433">
-          <v:shape id="_x0000_i1030" type="#_x0000_t75" style="width:83.25pt;height:21.75pt" o:ole="">
+        <w:object w:dxaOrig="1662" w:dyaOrig="433" w14:anchorId="21D3612C">
+          <v:shape id="_x0000_i1030" type="#_x0000_t75" style="width:83.25pt;height:21.9pt" o:ole="">
             <v:imagedata r:id="rId19" o:title=""/>
           </v:shape>
-          <o:OLEObject Type="Embed" ProgID="Equation.AxMath" ShapeID="_x0000_i1030" DrawAspect="Content" ObjectID="_1644846626" r:id="rId20"/>
+          <o:OLEObject Type="Embed" ProgID="Equation.AxMath" ShapeID="_x0000_i1030" DrawAspect="Content" ObjectID="_1645904300" r:id="rId20"/>
         </w:object>
       </w:r>
       <w:r>
@@ -2574,11 +2964,11 @@
           <w:sz w:val="24"/>
           <w:szCs w:val="24"/>
         </w:rPr>
-        <w:object w:dxaOrig="2609" w:dyaOrig="371">
-          <v:shape id="_x0000_i1031" type="#_x0000_t75" style="width:130.5pt;height:18.75pt" o:ole="">
+        <w:object w:dxaOrig="2609" w:dyaOrig="371" w14:anchorId="45438E28">
+          <v:shape id="_x0000_i1031" type="#_x0000_t75" style="width:130.25pt;height:18.8pt" o:ole="">
             <v:imagedata r:id="rId21" o:title=""/>
           </v:shape>
-          <o:OLEObject Type="Embed" ProgID="Equation.AxMath" ShapeID="_x0000_i1031" DrawAspect="Content" ObjectID="_1644846627" r:id="rId22"/>
+          <o:OLEObject Type="Embed" ProgID="Equation.AxMath" ShapeID="_x0000_i1031" DrawAspect="Content" ObjectID="_1645904301" r:id="rId22"/>
         </w:object>
       </w:r>
       <w:r>
@@ -2625,11 +3015,11 @@
           <w:sz w:val="24"/>
           <w:szCs w:val="24"/>
         </w:rPr>
-        <w:object w:dxaOrig="7051" w:dyaOrig="433">
-          <v:shape id="_x0000_i1032" type="#_x0000_t75" style="width:352.5pt;height:21.75pt" o:ole="">
+        <w:object w:dxaOrig="7051" w:dyaOrig="433" w14:anchorId="4BB15EB6">
+          <v:shape id="_x0000_i1032" type="#_x0000_t75" style="width:352.5pt;height:21.9pt" o:ole="">
             <v:imagedata r:id="rId23" o:title=""/>
           </v:shape>
-          <o:OLEObject Type="Embed" ProgID="Equation.AxMath" ShapeID="_x0000_i1032" DrawAspect="Content" ObjectID="_1644846628" r:id="rId24"/>
+          <o:OLEObject Type="Embed" ProgID="Equation.AxMath" ShapeID="_x0000_i1032" DrawAspect="Content" ObjectID="_1645904302" r:id="rId24"/>
         </w:object>
       </w:r>
     </w:p>
@@ -2637,11 +3027,6 @@
       <w:pPr>
         <w:spacing w:line="360" w:lineRule="auto"/>
         <w:ind w:firstLineChars="200" w:firstLine="480"/>
-        <w:rPr>
-          <w:rFonts w:ascii="宋体" w:eastAsia="宋体" w:hAnsi="宋体"/>
-          <w:sz w:val="24"/>
-          <w:szCs w:val="24"/>
-        </w:rPr>
       </w:pPr>
       <w:r>
         <w:rPr>
@@ -2673,7 +3058,235 @@
           <w:sz w:val="24"/>
           <w:szCs w:val="24"/>
         </w:rPr>
-        <w:t>最后他们对于对抗样本存在性问题，提出了一个可能4解释：现实世界出现对抗样本的概率很低，因此训练集和测试集中几乎不存在对抗样本。又因为深度神经网络的高度非线性，导致过拟合只学习到非对抗样本的特征，并没有学习到泛化性特征。</w:t>
+        <w:t>最后他们对于对抗样本存在性问题，提出了一个可能</w:t>
+      </w:r>
+      <w:r>
+        <w:rPr>
+          <w:rFonts w:ascii="宋体" w:eastAsia="宋体" w:hAnsi="宋体" w:hint="eastAsia"/>
+          <w:sz w:val="24"/>
+          <w:szCs w:val="24"/>
+        </w:rPr>
+        <w:t>的</w:t>
+      </w:r>
+      <w:r>
+        <w:rPr>
+          <w:rFonts w:ascii="宋体" w:eastAsia="宋体" w:hAnsi="宋体" w:hint="eastAsia"/>
+          <w:sz w:val="24"/>
+          <w:szCs w:val="24"/>
+        </w:rPr>
+        <w:t>解释</w:t>
+      </w:r>
+      <w:r>
+        <w:rPr>
+          <w:rFonts w:ascii="宋体" w:eastAsia="宋体" w:hAnsi="宋体" w:hint="eastAsia"/>
+          <w:sz w:val="24"/>
+          <w:szCs w:val="24"/>
+        </w:rPr>
+        <w:t>（如图2</w:t>
+      </w:r>
+      <w:r>
+        <w:rPr>
+          <w:rFonts w:ascii="宋体" w:eastAsia="宋体" w:hAnsi="宋体"/>
+          <w:sz w:val="24"/>
+          <w:szCs w:val="24"/>
+        </w:rPr>
+        <w:t>.1</w:t>
+      </w:r>
+      <w:r>
+        <w:rPr>
+          <w:rFonts w:ascii="宋体" w:eastAsia="宋体" w:hAnsi="宋体" w:hint="eastAsia"/>
+          <w:sz w:val="24"/>
+          <w:szCs w:val="24"/>
+        </w:rPr>
+        <w:t>所示）</w:t>
+      </w:r>
+      <w:r>
+        <w:rPr>
+          <w:rFonts w:ascii="宋体" w:eastAsia="宋体" w:hAnsi="宋体" w:hint="eastAsia"/>
+          <w:sz w:val="24"/>
+          <w:szCs w:val="24"/>
+        </w:rPr>
+        <w:t>：现实世界</w:t>
+      </w:r>
+      <w:r>
+        <w:rPr>
+          <w:rFonts w:ascii="宋体" w:eastAsia="宋体" w:hAnsi="宋体" w:hint="eastAsia"/>
+          <w:sz w:val="24"/>
+          <w:szCs w:val="24"/>
+        </w:rPr>
+        <w:t>出现对抗样本的概率很低，因此训练集和测试集中几乎不存在对抗样本</w:t>
+      </w:r>
+      <w:r>
+        <w:rPr>
+          <w:rFonts w:ascii="宋体" w:eastAsia="宋体" w:hAnsi="宋体" w:hint="eastAsia"/>
+          <w:sz w:val="24"/>
+          <w:szCs w:val="24"/>
+        </w:rPr>
+        <w:t>或者说训练集无法覆盖所有的样本</w:t>
+      </w:r>
+      <w:r>
+        <w:rPr>
+          <w:rFonts w:ascii="宋体" w:eastAsia="宋体" w:hAnsi="宋体" w:hint="eastAsia"/>
+          <w:sz w:val="24"/>
+          <w:szCs w:val="24"/>
+        </w:rPr>
+        <w:t>，</w:t>
+      </w:r>
+      <w:r>
+        <w:rPr>
+          <w:rFonts w:ascii="宋体" w:eastAsia="宋体" w:hAnsi="宋体" w:hint="eastAsia"/>
+          <w:sz w:val="24"/>
+          <w:szCs w:val="24"/>
+        </w:rPr>
+        <w:t>又因为深度神经网络的高度非线性，导致过拟合只学习到非对抗样本的特征，并没有学习到泛化性特</w:t>
+      </w:r>
+      <w:r>
+        <w:rPr>
+          <w:rFonts w:ascii="宋体" w:eastAsia="宋体" w:hAnsi="宋体" w:hint="eastAsia"/>
+          <w:sz w:val="24"/>
+          <w:szCs w:val="24"/>
+        </w:rPr>
+        <w:lastRenderedPageBreak/>
+        <w:t>征。</w:t>
+      </w:r>
+    </w:p>
+    <w:p>
+      <w:pPr>
+        <w:spacing w:line="360" w:lineRule="auto"/>
+        <w:ind w:firstLineChars="200" w:firstLine="420"/>
+        <w:jc w:val="center"/>
+        <w:rPr>
+          <w:rFonts w:ascii="宋体" w:eastAsia="宋体" w:hAnsi="宋体"/>
+          <w:sz w:val="24"/>
+          <w:szCs w:val="24"/>
+        </w:rPr>
+      </w:pPr>
+      <w:r>
+        <w:rPr>
+          <w:noProof/>
+        </w:rPr>
+        <w:drawing>
+          <wp:inline distT="0" distB="0" distL="0" distR="0" wp14:anchorId="015FE348" wp14:editId="569EFA07">
+            <wp:extent cx="2714286" cy="1961905"/>
+            <wp:effectExtent l="0" t="0" r="0" b="635"/>
+            <wp:docPr id="5" name="图片 5"/>
+            <wp:cNvGraphicFramePr>
+              <a:graphicFrameLocks xmlns:a="http://schemas.openxmlformats.org/drawingml/2006/main" noChangeAspect="1"/>
+            </wp:cNvGraphicFramePr>
+            <a:graphic xmlns:a="http://schemas.openxmlformats.org/drawingml/2006/main">
+              <a:graphicData uri="http://schemas.openxmlformats.org/drawingml/2006/picture">
+                <pic:pic xmlns:pic="http://schemas.openxmlformats.org/drawingml/2006/picture">
+                  <pic:nvPicPr>
+                    <pic:cNvPr id="1" name=""/>
+                    <pic:cNvPicPr/>
+                  </pic:nvPicPr>
+                  <pic:blipFill>
+                    <a:blip r:embed="rId25"/>
+                    <a:stretch>
+                      <a:fillRect/>
+                    </a:stretch>
+                  </pic:blipFill>
+                  <pic:spPr>
+                    <a:xfrm>
+                      <a:off x="0" y="0"/>
+                      <a:ext cx="2714286" cy="1961905"/>
+                    </a:xfrm>
+                    <a:prstGeom prst="rect">
+                      <a:avLst/>
+                    </a:prstGeom>
+                  </pic:spPr>
+                </pic:pic>
+              </a:graphicData>
+            </a:graphic>
+          </wp:inline>
+        </w:drawing>
+      </w:r>
+    </w:p>
+    <w:p>
+      <w:pPr>
+        <w:spacing w:line="360" w:lineRule="auto"/>
+        <w:ind w:firstLineChars="200" w:firstLine="480"/>
+        <w:jc w:val="center"/>
+        <w:rPr>
+          <w:rFonts w:ascii="宋体" w:eastAsia="宋体" w:hAnsi="宋体"/>
+          <w:sz w:val="24"/>
+          <w:szCs w:val="24"/>
+        </w:rPr>
+      </w:pPr>
+      <w:r>
+        <w:rPr>
+          <w:rFonts w:ascii="宋体" w:eastAsia="宋体" w:hAnsi="宋体" w:hint="eastAsia"/>
+          <w:sz w:val="24"/>
+          <w:szCs w:val="24"/>
+        </w:rPr>
+        <w:t>图2</w:t>
+      </w:r>
+      <w:r>
+        <w:rPr>
+          <w:rFonts w:ascii="宋体" w:eastAsia="宋体" w:hAnsi="宋体"/>
+          <w:sz w:val="24"/>
+          <w:szCs w:val="24"/>
+        </w:rPr>
+        <w:t xml:space="preserve">.1 </w:t>
+      </w:r>
+      <w:r>
+        <w:rPr>
+          <w:rFonts w:ascii="宋体" w:eastAsia="宋体" w:hAnsi="宋体" w:hint="eastAsia"/>
+          <w:sz w:val="24"/>
+          <w:szCs w:val="24"/>
+        </w:rPr>
+        <w:t>深度神经网络模型训练与使用</w:t>
+      </w:r>
+    </w:p>
+    <w:p>
+      <w:pPr>
+        <w:spacing w:line="360" w:lineRule="auto"/>
+        <w:ind w:firstLineChars="200" w:firstLine="480"/>
+        <w:rPr>
+          <w:rFonts w:ascii="宋体" w:eastAsia="宋体" w:hAnsi="宋体"/>
+          <w:sz w:val="24"/>
+          <w:szCs w:val="24"/>
+        </w:rPr>
+      </w:pPr>
+      <w:r>
+        <w:rPr>
+          <w:rFonts w:ascii="宋体" w:eastAsia="宋体" w:hAnsi="宋体" w:hint="eastAsia"/>
+          <w:sz w:val="24"/>
+          <w:szCs w:val="24"/>
+        </w:rPr>
+        <w:t>如图2</w:t>
+      </w:r>
+      <w:r>
+        <w:rPr>
+          <w:rFonts w:ascii="宋体" w:eastAsia="宋体" w:hAnsi="宋体"/>
+          <w:sz w:val="24"/>
+          <w:szCs w:val="24"/>
+        </w:rPr>
+        <w:t>.1</w:t>
+      </w:r>
+      <w:r>
+        <w:rPr>
+          <w:rFonts w:ascii="宋体" w:eastAsia="宋体" w:hAnsi="宋体" w:hint="eastAsia"/>
+          <w:sz w:val="24"/>
+          <w:szCs w:val="24"/>
+        </w:rPr>
+        <w:t>所示，蓝线为样本的真实决策边界，红线为模型训练得到的决策边界。可以从图中发现，模型训练后的最终决策边界和真实样本决策边界有较大的差别，这表明对抗样本</w:t>
+      </w:r>
+      <w:r>
+        <w:rPr>
+          <w:rFonts w:ascii="宋体" w:eastAsia="宋体" w:hAnsi="宋体" w:hint="eastAsia"/>
+          <w:sz w:val="24"/>
+          <w:szCs w:val="24"/>
+        </w:rPr>
+        <w:t>是广泛存在的。</w:t>
+      </w:r>
+      <w:r>
+        <w:rPr>
+          <w:rFonts w:ascii="宋体" w:eastAsia="宋体" w:hAnsi="宋体" w:hint="eastAsia"/>
+          <w:sz w:val="24"/>
+          <w:szCs w:val="24"/>
+        </w:rPr>
+        <w:t xml:space="preserve"> </w:t>
       </w:r>
     </w:p>
     <w:p>
@@ -2688,1551 +3301,2950 @@
           <w:rFonts w:hint="eastAsia"/>
           <w:shd w:val="clear" w:color="auto" w:fill="FFFFFF"/>
         </w:rPr>
+        <w:t>2</w:t>
+      </w:r>
+      <w:r>
+        <w:rPr>
+          <w:shd w:val="clear" w:color="auto" w:fill="FFFFFF"/>
+        </w:rPr>
+        <w:t>.</w:t>
+      </w:r>
+      <w:r>
+        <w:rPr>
+          <w:shd w:val="clear" w:color="auto" w:fill="FFFFFF"/>
+        </w:rPr>
+        <w:t>2</w:t>
+      </w:r>
+      <w:r>
+        <w:rPr>
+          <w:rFonts w:hint="eastAsia"/>
+          <w:shd w:val="clear" w:color="auto" w:fill="FFFFFF"/>
+        </w:rPr>
+        <w:t>生成对抗样本方法</w:t>
+      </w:r>
+    </w:p>
+    <w:p>
+      <w:pPr>
+        <w:spacing w:line="360" w:lineRule="auto"/>
+        <w:rPr>
+          <w:rFonts w:ascii="宋体" w:eastAsia="宋体" w:hAnsi="宋体"/>
+          <w:sz w:val="24"/>
+          <w:szCs w:val="24"/>
+        </w:rPr>
+      </w:pPr>
+      <w:r>
+        <w:rPr>
+          <w:rFonts w:hint="eastAsia"/>
+        </w:rPr>
+        <w:t xml:space="preserve"> </w:t>
+      </w:r>
+      <w:r>
+        <w:t xml:space="preserve"> </w:t>
+      </w:r>
+      <w:r>
+        <w:t xml:space="preserve"> </w:t>
+      </w:r>
+      <w:r>
+        <w:rPr>
+          <w:rFonts w:ascii="宋体" w:eastAsia="宋体" w:hAnsi="宋体" w:hint="eastAsia"/>
+          <w:sz w:val="24"/>
+          <w:szCs w:val="24"/>
+        </w:rPr>
+        <w:t>在对抗样本概念被提出之后，越来多研究人员致力于改进生成对抗样本的方法</w:t>
+      </w:r>
+      <w:r>
+        <w:rPr>
+          <w:rFonts w:ascii="宋体" w:eastAsia="宋体" w:hAnsi="宋体" w:hint="eastAsia"/>
+          <w:sz w:val="24"/>
+          <w:szCs w:val="24"/>
+        </w:rPr>
+        <w:t>。目前对抗样本攻击主要分为两类：一</w:t>
+      </w:r>
+      <w:proofErr w:type="gramStart"/>
+      <w:r>
+        <w:rPr>
+          <w:rFonts w:ascii="宋体" w:eastAsia="宋体" w:hAnsi="宋体" w:hint="eastAsia"/>
+          <w:sz w:val="24"/>
+          <w:szCs w:val="24"/>
+        </w:rPr>
+        <w:t>是白盒攻击</w:t>
+      </w:r>
+      <w:proofErr w:type="gramEnd"/>
+      <w:r>
+        <w:rPr>
+          <w:rFonts w:ascii="宋体" w:eastAsia="宋体" w:hAnsi="宋体" w:hint="eastAsia"/>
+          <w:sz w:val="24"/>
+          <w:szCs w:val="24"/>
+        </w:rPr>
+        <w:t>，攻击者</w:t>
+      </w:r>
+      <w:r>
+        <w:rPr>
+          <w:rFonts w:ascii="宋体" w:eastAsia="宋体" w:hAnsi="宋体" w:hint="eastAsia"/>
+          <w:sz w:val="24"/>
+          <w:szCs w:val="24"/>
+        </w:rPr>
+        <w:t>能够获取深度神经网络结构及参数，另一类是黑盒攻击，攻击者完全不知道深度神经网络网络结构及参数，只能通过模型输入获取输出。其中黑盒攻击可以通过对抗样本的迁移性来实现（用一个已知网络模型生产对抗样本，然后攻击未知模型），或者直接根据定义（只通过模型的输入输出）进行优化生成对抗样本，比如使用GAN</w:t>
+      </w:r>
+      <w:r>
+        <w:rPr>
+          <w:rFonts w:ascii="宋体" w:eastAsia="宋体" w:hAnsi="宋体" w:hint="eastAsia"/>
+          <w:sz w:val="24"/>
+          <w:szCs w:val="24"/>
+        </w:rPr>
+        <w:t>生成对抗样本：生成器产生对抗样本扰动，未知深度神经网络分类器模型作为辨别器。虽然黑盒攻击</w:t>
+      </w:r>
+      <w:proofErr w:type="gramStart"/>
+      <w:r>
+        <w:rPr>
+          <w:rFonts w:ascii="宋体" w:eastAsia="宋体" w:hAnsi="宋体" w:hint="eastAsia"/>
+          <w:sz w:val="24"/>
+          <w:szCs w:val="24"/>
+        </w:rPr>
+        <w:t>和白盒攻击</w:t>
+      </w:r>
+      <w:proofErr w:type="gramEnd"/>
+      <w:r>
+        <w:rPr>
+          <w:rFonts w:ascii="宋体" w:eastAsia="宋体" w:hAnsi="宋体" w:hint="eastAsia"/>
+          <w:sz w:val="24"/>
+          <w:szCs w:val="24"/>
+        </w:rPr>
+        <w:t>从攻击的目的来说有很大的不同，但其生成对抗样本的本质并没有区别</w:t>
+      </w:r>
+      <w:r>
+        <w:rPr>
+          <w:rFonts w:ascii="宋体" w:eastAsia="宋体" w:hAnsi="宋体" w:hint="eastAsia"/>
+          <w:sz w:val="24"/>
+          <w:szCs w:val="24"/>
+        </w:rPr>
+        <w:t>。</w:t>
+      </w:r>
+      <w:r>
+        <w:rPr>
+          <w:rFonts w:ascii="宋体" w:eastAsia="宋体" w:hAnsi="宋体" w:hint="eastAsia"/>
+          <w:sz w:val="24"/>
+          <w:szCs w:val="24"/>
+        </w:rPr>
+        <w:t>与黑盒攻击相比，白盒</w:t>
+      </w:r>
+      <w:proofErr w:type="gramStart"/>
+      <w:r>
+        <w:rPr>
+          <w:rFonts w:ascii="宋体" w:eastAsia="宋体" w:hAnsi="宋体" w:hint="eastAsia"/>
+          <w:sz w:val="24"/>
+          <w:szCs w:val="24"/>
+        </w:rPr>
+        <w:t>攻击攻击</w:t>
+      </w:r>
+      <w:proofErr w:type="gramEnd"/>
+      <w:r>
+        <w:rPr>
+          <w:rFonts w:ascii="宋体" w:eastAsia="宋体" w:hAnsi="宋体" w:hint="eastAsia"/>
+          <w:sz w:val="24"/>
+          <w:szCs w:val="24"/>
+        </w:rPr>
+        <w:t>效果要更好，并且目前的黑盒攻击大多</w:t>
+      </w:r>
+      <w:proofErr w:type="gramStart"/>
+      <w:r>
+        <w:rPr>
+          <w:rFonts w:ascii="宋体" w:eastAsia="宋体" w:hAnsi="宋体" w:hint="eastAsia"/>
+          <w:sz w:val="24"/>
+          <w:szCs w:val="24"/>
+        </w:rPr>
+        <w:t>是白盒攻击</w:t>
+      </w:r>
+      <w:proofErr w:type="gramEnd"/>
+      <w:r>
+        <w:rPr>
+          <w:rFonts w:ascii="宋体" w:eastAsia="宋体" w:hAnsi="宋体" w:hint="eastAsia"/>
+          <w:sz w:val="24"/>
+          <w:szCs w:val="24"/>
+        </w:rPr>
+        <w:t>的迁移或者融合</w:t>
+      </w:r>
+      <w:proofErr w:type="gramStart"/>
+      <w:r>
+        <w:rPr>
+          <w:rFonts w:ascii="宋体" w:eastAsia="宋体" w:hAnsi="宋体" w:hint="eastAsia"/>
+          <w:sz w:val="24"/>
+          <w:szCs w:val="24"/>
+        </w:rPr>
+        <w:t>多种白盒攻击</w:t>
+      </w:r>
+      <w:proofErr w:type="gramEnd"/>
+      <w:r>
+        <w:rPr>
+          <w:rFonts w:ascii="宋体" w:eastAsia="宋体" w:hAnsi="宋体" w:hint="eastAsia"/>
+          <w:sz w:val="24"/>
+          <w:szCs w:val="24"/>
+        </w:rPr>
+        <w:t>。</w:t>
+      </w:r>
+      <w:r>
+        <w:rPr>
+          <w:rFonts w:ascii="宋体" w:eastAsia="宋体" w:hAnsi="宋体" w:hint="eastAsia"/>
+          <w:sz w:val="24"/>
+          <w:szCs w:val="24"/>
+        </w:rPr>
+        <w:t>除此之外，对抗样本攻击是否具有目标性分为有目标攻击和无目标攻击。有目标攻击是指对抗样本能够使分类器以高置信度输出指定分类结果，无目标攻击只需使分类器输出错误结果即可。</w:t>
+      </w:r>
+    </w:p>
+    <w:p>
+      <w:pPr>
+        <w:spacing w:line="360" w:lineRule="auto"/>
+        <w:ind w:firstLineChars="200" w:firstLine="480"/>
+        <w:rPr>
+          <w:rFonts w:ascii="宋体" w:eastAsia="宋体" w:hAnsi="宋体"/>
+          <w:sz w:val="24"/>
+          <w:szCs w:val="24"/>
+        </w:rPr>
+      </w:pPr>
+      <w:r>
+        <w:rPr>
+          <w:rFonts w:ascii="宋体" w:eastAsia="宋体" w:hAnsi="宋体" w:hint="eastAsia"/>
+          <w:sz w:val="24"/>
+          <w:szCs w:val="24"/>
+        </w:rPr>
+        <w:t>由于生成对抗样本的方法众多，并且还在不断改进</w:t>
+      </w:r>
+      <w:r>
+        <w:rPr>
+          <w:rFonts w:ascii="宋体" w:eastAsia="宋体" w:hAnsi="宋体" w:hint="eastAsia"/>
+          <w:sz w:val="24"/>
+          <w:szCs w:val="24"/>
+        </w:rPr>
+        <w:t>。因此本文选取目前较有代表性的三种生成对抗样本方法，简单介绍生成对抗样本的原理。</w:t>
+      </w:r>
+    </w:p>
+    <w:p>
+      <w:pPr>
+        <w:pStyle w:val="3"/>
+      </w:pPr>
+      <w:r>
+        <w:rPr>
+          <w:rFonts w:hint="eastAsia"/>
+        </w:rPr>
         <w:lastRenderedPageBreak/>
         <w:t>2</w:t>
       </w:r>
       <w:r>
-        <w:rPr>
-          <w:shd w:val="clear" w:color="auto" w:fill="FFFFFF"/>
-        </w:rPr>
-        <w:t>.1.2</w:t>
+        <w:t>.2.1</w:t>
       </w:r>
       <w:r>
         <w:rPr>
           <w:rFonts w:hint="eastAsia"/>
-          <w:shd w:val="clear" w:color="auto" w:fill="FFFFFF"/>
-        </w:rPr>
-        <w:t>生成对抗样本方法</w:t>
-      </w:r>
-    </w:p>
-    <w:p>
-      <w:pPr>
-        <w:spacing w:line="360" w:lineRule="auto"/>
-        <w:rPr>
-          <w:rFonts w:ascii="宋体" w:eastAsia="宋体" w:hAnsi="宋体"/>
-          <w:sz w:val="24"/>
-          <w:szCs w:val="24"/>
+        </w:rPr>
+        <w:t>快速梯度法-FGSM</w:t>
+      </w:r>
+    </w:p>
+    <w:p>
+      <w:pPr>
+        <w:pStyle w:val="a8"/>
+        <w:spacing w:line="360" w:lineRule="auto"/>
+        <w:ind w:firstLineChars="200" w:firstLine="480"/>
+        <w:rPr>
+          <w:rFonts w:ascii="宋体" w:eastAsia="宋体" w:hAnsi="宋体"/>
+          <w:sz w:val="24"/>
+          <w:szCs w:val="24"/>
+        </w:rPr>
+      </w:pPr>
+      <w:r>
+        <w:rPr>
+          <w:rFonts w:ascii="宋体" w:eastAsia="宋体" w:hAnsi="宋体" w:hint="eastAsia"/>
+          <w:sz w:val="24"/>
+          <w:szCs w:val="24"/>
+        </w:rPr>
+        <w:t>2</w:t>
+      </w:r>
+      <w:r>
+        <w:rPr>
+          <w:rFonts w:ascii="宋体" w:eastAsia="宋体" w:hAnsi="宋体"/>
+          <w:sz w:val="24"/>
+          <w:szCs w:val="24"/>
+        </w:rPr>
+        <w:t>015</w:t>
+      </w:r>
+      <w:r>
+        <w:rPr>
+          <w:rFonts w:ascii="宋体" w:eastAsia="宋体" w:hAnsi="宋体" w:hint="eastAsia"/>
+          <w:sz w:val="24"/>
+          <w:szCs w:val="24"/>
+        </w:rPr>
+        <w:t>年</w:t>
+      </w:r>
+      <w:r>
+        <w:rPr>
+          <w:rFonts w:ascii="宋体" w:eastAsia="宋体" w:hAnsi="宋体"/>
+          <w:sz w:val="24"/>
+          <w:szCs w:val="24"/>
+        </w:rPr>
+        <w:t>Goodfellow</w:t>
+      </w:r>
+      <w:r>
+        <w:rPr>
+          <w:rFonts w:ascii="宋体" w:eastAsia="宋体" w:hAnsi="宋体" w:hint="eastAsia"/>
+          <w:sz w:val="24"/>
+          <w:szCs w:val="24"/>
+        </w:rPr>
+        <w:t>等人</w:t>
+      </w:r>
+      <w:r>
+        <w:rPr>
+          <w:rFonts w:ascii="宋体" w:eastAsia="宋体" w:hAnsi="宋体" w:hint="eastAsia"/>
+          <w:sz w:val="24"/>
+          <w:szCs w:val="24"/>
+        </w:rPr>
+        <w:t>对生成对样本</w:t>
+      </w:r>
+      <w:r>
+        <w:rPr>
+          <w:rFonts w:ascii="宋体" w:eastAsia="宋体" w:hAnsi="宋体" w:hint="eastAsia"/>
+          <w:sz w:val="24"/>
+          <w:szCs w:val="24"/>
+        </w:rPr>
+        <w:t>原因进行分析，他们发现</w:t>
+      </w:r>
+      <w:r>
+        <w:rPr>
+          <w:rFonts w:ascii="宋体" w:eastAsia="宋体" w:hAnsi="宋体" w:hint="eastAsia"/>
+          <w:sz w:val="24"/>
+          <w:szCs w:val="24"/>
+        </w:rPr>
+        <w:t>扰动对</w:t>
+      </w:r>
+      <w:r>
+        <w:rPr>
+          <w:rFonts w:ascii="宋体" w:eastAsia="宋体" w:hAnsi="宋体" w:hint="eastAsia"/>
+          <w:sz w:val="24"/>
+          <w:szCs w:val="24"/>
+        </w:rPr>
+        <w:t>深度神经网络影响会像雪球一样随着网络深度的增加越滚越大。</w:t>
+      </w:r>
+      <w:r>
+        <w:rPr>
+          <w:rFonts w:ascii="宋体" w:eastAsia="宋体" w:hAnsi="宋体" w:hint="eastAsia"/>
+          <w:sz w:val="24"/>
+          <w:szCs w:val="24"/>
+        </w:rPr>
+        <w:t>由于神经网络的高度线性特性，导致这种效应相比非线性模型更加严重。基于深度神经网络高度线性及扰动“滚雪球”效应</w:t>
+      </w:r>
+      <w:r>
+        <w:rPr>
+          <w:rFonts w:ascii="宋体" w:eastAsia="宋体" w:hAnsi="宋体" w:hint="eastAsia"/>
+          <w:sz w:val="24"/>
+          <w:szCs w:val="24"/>
+        </w:rPr>
+        <w:t>，</w:t>
+      </w:r>
+      <w:r>
+        <w:rPr>
+          <w:rFonts w:ascii="宋体" w:eastAsia="宋体" w:hAnsi="宋体" w:hint="eastAsia"/>
+          <w:sz w:val="24"/>
+          <w:szCs w:val="24"/>
+        </w:rPr>
+        <w:t>他们提出了一种基于梯度的快速生成对抗样本方法FGSM</w:t>
+      </w:r>
+      <w:r>
+        <w:rPr>
+          <w:rFonts w:ascii="宋体" w:eastAsia="宋体" w:hAnsi="宋体" w:hint="eastAsia"/>
+          <w:sz w:val="24"/>
+          <w:szCs w:val="24"/>
+        </w:rPr>
+        <w:t>，</w:t>
+      </w:r>
+      <w:r>
+        <w:rPr>
+          <w:rFonts w:ascii="宋体" w:eastAsia="宋体" w:hAnsi="宋体" w:hint="eastAsia"/>
+          <w:sz w:val="24"/>
+          <w:szCs w:val="24"/>
+        </w:rPr>
+        <w:t>FGSM中</w:t>
+      </w:r>
+      <w:r>
+        <w:rPr>
+          <w:rFonts w:ascii="宋体" w:eastAsia="宋体" w:hAnsi="宋体" w:hint="eastAsia"/>
+          <w:sz w:val="24"/>
+          <w:szCs w:val="24"/>
+        </w:rPr>
+        <w:t>对抗样本扰动计算公式如下</w:t>
+      </w:r>
+      <w:r>
+        <w:rPr>
+          <w:rFonts w:ascii="宋体" w:eastAsia="宋体" w:hAnsi="宋体" w:hint="eastAsia"/>
+          <w:sz w:val="24"/>
+          <w:szCs w:val="24"/>
+        </w:rPr>
+        <w:t>：</w:t>
+      </w:r>
+    </w:p>
+    <w:p>
+      <w:pPr>
+        <w:pStyle w:val="a8"/>
+        <w:spacing w:line="360" w:lineRule="auto"/>
+        <w:ind w:leftChars="200" w:left="420" w:firstLineChars="200" w:firstLine="480"/>
+        <w:jc w:val="center"/>
+        <w:rPr>
+          <w:rFonts w:ascii="宋体" w:eastAsia="宋体" w:hAnsi="宋体"/>
+          <w:sz w:val="24"/>
+          <w:szCs w:val="24"/>
+        </w:rPr>
+      </w:pPr>
+      <w:r>
+        <w:rPr>
+          <w:rFonts w:ascii="宋体" w:eastAsia="宋体" w:hAnsi="宋体"/>
+          <w:position w:val="-13"/>
+          <w:sz w:val="24"/>
+          <w:szCs w:val="24"/>
+        </w:rPr>
+        <w:object w:dxaOrig="2450" w:dyaOrig="386" w14:anchorId="6E8B3F36">
+          <v:shape id="_x0000_i1033" type="#_x0000_t75" style="width:122.7pt;height:19.4pt" o:ole="">
+            <v:imagedata r:id="rId26" o:title=""/>
+          </v:shape>
+          <o:OLEObject Type="Embed" ProgID="Equation.AxMath" ShapeID="_x0000_i1033" DrawAspect="Content" ObjectID="_1645904303" r:id="rId27"/>
+        </w:object>
+      </w:r>
+    </w:p>
+    <w:p>
+      <w:pPr>
+        <w:pStyle w:val="a8"/>
+        <w:spacing w:line="360" w:lineRule="auto"/>
+        <w:ind w:firstLineChars="200" w:firstLine="480"/>
+        <w:rPr>
+          <w:rFonts w:ascii="宋体" w:eastAsia="宋体" w:hAnsi="宋体"/>
+          <w:noProof/>
+          <w:sz w:val="24"/>
+          <w:szCs w:val="24"/>
+        </w:rPr>
+      </w:pPr>
+      <w:r>
+        <w:rPr>
+          <w:rFonts w:ascii="宋体" w:eastAsia="宋体" w:hAnsi="宋体" w:hint="eastAsia"/>
+          <w:noProof/>
+          <w:sz w:val="24"/>
+          <w:szCs w:val="24"/>
+        </w:rPr>
+        <w:t>其中</w:t>
+      </w:r>
+      <w:r>
+        <w:rPr>
+          <w:rFonts w:ascii="宋体" w:eastAsia="宋体" w:hAnsi="宋体"/>
+          <w:noProof/>
+          <w:position w:val="-13"/>
+          <w:sz w:val="24"/>
+          <w:szCs w:val="24"/>
+        </w:rPr>
+        <w:object w:dxaOrig="221" w:dyaOrig="416" w14:anchorId="6F04E550">
+          <v:shape id="_x0000_i1034" type="#_x0000_t75" style="width:11.25pt;height:21.3pt" o:ole="">
+            <v:imagedata r:id="rId28" o:title=""/>
+          </v:shape>
+          <o:OLEObject Type="Embed" ProgID="Equation.AxMath" ShapeID="_x0000_i1034" DrawAspect="Content" ObjectID="_1645904304" r:id="rId29"/>
+        </w:object>
+      </w:r>
+      <w:r>
+        <w:rPr>
+          <w:rFonts w:ascii="宋体" w:eastAsia="宋体" w:hAnsi="宋体" w:hint="eastAsia"/>
+          <w:noProof/>
+          <w:sz w:val="24"/>
+          <w:szCs w:val="24"/>
+        </w:rPr>
+        <w:t>表示模型输入，</w:t>
+      </w:r>
+      <w:r>
+        <w:rPr>
+          <w:rFonts w:ascii="宋体" w:eastAsia="宋体" w:hAnsi="宋体"/>
+          <w:noProof/>
+          <w:position w:val="-13"/>
+          <w:sz w:val="24"/>
+          <w:szCs w:val="24"/>
+        </w:rPr>
+        <w:object w:dxaOrig="211" w:dyaOrig="416" w14:anchorId="29DE2114">
+          <v:shape id="_x0000_i1035" type="#_x0000_t75" style="width:10.65pt;height:21.3pt" o:ole="">
+            <v:imagedata r:id="rId30" o:title=""/>
+          </v:shape>
+          <o:OLEObject Type="Embed" ProgID="Equation.AxMath" ShapeID="_x0000_i1035" DrawAspect="Content" ObjectID="_1645904305" r:id="rId31"/>
+        </w:object>
+      </w:r>
+      <w:r>
+        <w:rPr>
+          <w:rFonts w:ascii="宋体" w:eastAsia="宋体" w:hAnsi="宋体" w:hint="eastAsia"/>
+          <w:noProof/>
+          <w:sz w:val="24"/>
+          <w:szCs w:val="24"/>
+        </w:rPr>
+        <w:t>表示结果标签，</w:t>
+      </w:r>
+      <w:r>
+        <w:rPr>
+          <w:rFonts w:ascii="宋体" w:eastAsia="宋体" w:hAnsi="宋体"/>
+          <w:noProof/>
+          <w:position w:val="-14"/>
+          <w:sz w:val="24"/>
+          <w:szCs w:val="24"/>
+        </w:rPr>
+        <w:object w:dxaOrig="1104" w:dyaOrig="433" w14:anchorId="49A7CF36">
+          <v:shape id="_x0000_i1036" type="#_x0000_t75" style="width:55.7pt;height:21.9pt" o:ole="">
+            <v:imagedata r:id="rId32" o:title=""/>
+          </v:shape>
+          <o:OLEObject Type="Embed" ProgID="Equation.AxMath" ShapeID="_x0000_i1036" DrawAspect="Content" ObjectID="_1645904306" r:id="rId33"/>
+        </w:object>
+      </w:r>
+      <w:r>
+        <w:rPr>
+          <w:rFonts w:ascii="宋体" w:eastAsia="宋体" w:hAnsi="宋体"/>
+          <w:noProof/>
+          <w:sz w:val="24"/>
+          <w:szCs w:val="24"/>
+        </w:rPr>
+        <w:t xml:space="preserve"> </w:t>
+      </w:r>
+      <w:r>
+        <w:rPr>
+          <w:rFonts w:ascii="宋体" w:eastAsia="宋体" w:hAnsi="宋体" w:hint="eastAsia"/>
+          <w:noProof/>
+          <w:sz w:val="24"/>
+          <w:szCs w:val="24"/>
+        </w:rPr>
+        <w:t>表示损失函数，</w:t>
+      </w:r>
+      <w:r>
+        <w:rPr>
+          <w:rFonts w:ascii="宋体" w:eastAsia="宋体" w:hAnsi="宋体"/>
+          <w:noProof/>
+          <w:position w:val="-14"/>
+          <w:sz w:val="24"/>
+          <w:szCs w:val="24"/>
+        </w:rPr>
+        <w:object w:dxaOrig="950" w:dyaOrig="433" w14:anchorId="45C52761">
+          <v:shape id="_x0000_i1037" type="#_x0000_t75" style="width:46.95pt;height:21.9pt" o:ole="">
+            <v:imagedata r:id="rId34" o:title=""/>
+          </v:shape>
+          <o:OLEObject Type="Embed" ProgID="Equation.AxMath" ShapeID="_x0000_i1037" DrawAspect="Content" ObjectID="_1645904307" r:id="rId35"/>
+        </w:object>
+      </w:r>
+      <w:r>
+        <w:rPr>
+          <w:rFonts w:ascii="宋体" w:eastAsia="宋体" w:hAnsi="宋体" w:hint="eastAsia"/>
+          <w:noProof/>
+          <w:sz w:val="24"/>
+          <w:szCs w:val="24"/>
+        </w:rPr>
+        <w:t>表示符号函数，</w:t>
+      </w:r>
+      <w:r>
+        <w:rPr>
+          <w:rFonts w:ascii="宋体" w:eastAsia="宋体" w:hAnsi="宋体"/>
+          <w:noProof/>
+          <w:position w:val="-13"/>
+          <w:sz w:val="24"/>
+          <w:szCs w:val="24"/>
+        </w:rPr>
+        <w:object w:dxaOrig="202" w:dyaOrig="416" w14:anchorId="37848922">
+          <v:shape id="_x0000_i1038" type="#_x0000_t75" style="width:10pt;height:21.3pt" o:ole="">
+            <v:imagedata r:id="rId36" o:title=""/>
+          </v:shape>
+          <o:OLEObject Type="Embed" ProgID="Equation.AxMath" ShapeID="_x0000_i1038" DrawAspect="Content" ObjectID="_1645904308" r:id="rId37"/>
+        </w:object>
+      </w:r>
+      <w:r>
+        <w:rPr>
+          <w:rFonts w:ascii="宋体" w:eastAsia="宋体" w:hAnsi="宋体" w:hint="eastAsia"/>
+          <w:noProof/>
+          <w:sz w:val="24"/>
+          <w:szCs w:val="24"/>
+        </w:rPr>
+        <w:t>表示控制扰动大小的的自定义参数，</w:t>
+      </w:r>
+      <w:r>
+        <w:rPr>
+          <w:rFonts w:ascii="宋体" w:eastAsia="宋体" w:hAnsi="宋体"/>
+          <w:noProof/>
+          <w:position w:val="-13"/>
+          <w:sz w:val="24"/>
+          <w:szCs w:val="24"/>
+        </w:rPr>
+        <w:object w:dxaOrig="221" w:dyaOrig="416" w14:anchorId="728DAF78">
+          <v:shape id="_x0000_i1039" type="#_x0000_t75" style="width:11.25pt;height:21.3pt" o:ole="">
+            <v:imagedata r:id="rId38" o:title=""/>
+          </v:shape>
+          <o:OLEObject Type="Embed" ProgID="Equation.AxMath" ShapeID="_x0000_i1039" DrawAspect="Content" ObjectID="_1645904309" r:id="rId39"/>
+        </w:object>
+      </w:r>
+      <w:r>
+        <w:rPr>
+          <w:rFonts w:ascii="宋体" w:eastAsia="宋体" w:hAnsi="宋体" w:hint="eastAsia"/>
+          <w:noProof/>
+          <w:sz w:val="24"/>
+          <w:szCs w:val="24"/>
+        </w:rPr>
+        <w:t>表示生成的对抗样本扰动。</w:t>
+      </w:r>
+      <w:r>
+        <w:rPr>
+          <w:rFonts w:ascii="宋体" w:eastAsia="宋体" w:hAnsi="宋体" w:hint="eastAsia"/>
+          <w:noProof/>
+          <w:sz w:val="24"/>
+          <w:szCs w:val="24"/>
+        </w:rPr>
+        <w:t>FGSM算法的主要思想:如果扰动的方向和梯度方向一致，损失函数就会增大，进而使得分类器分类结果产生最大的变化。</w:t>
+      </w:r>
+      <w:r>
+        <w:rPr>
+          <w:rFonts w:ascii="宋体" w:eastAsia="宋体" w:hAnsi="宋体" w:hint="eastAsia"/>
+          <w:noProof/>
+          <w:sz w:val="24"/>
+          <w:szCs w:val="24"/>
+        </w:rPr>
+        <w:t>扰动越大损失函数就会越大，分类器结果产生的变化就会越大。</w:t>
+      </w:r>
+    </w:p>
+    <w:p>
+      <w:pPr>
+        <w:pStyle w:val="a8"/>
+        <w:spacing w:line="360" w:lineRule="auto"/>
+        <w:ind w:firstLineChars="200" w:firstLine="480"/>
+        <w:rPr>
+          <w:rFonts w:ascii="宋体" w:eastAsia="宋体" w:hAnsi="宋体"/>
+          <w:noProof/>
+          <w:sz w:val="24"/>
+          <w:szCs w:val="24"/>
+        </w:rPr>
+      </w:pPr>
+      <w:r>
+        <w:rPr>
+          <w:rFonts w:ascii="宋体" w:eastAsia="宋体" w:hAnsi="宋体" w:hint="eastAsia"/>
+          <w:noProof/>
+          <w:sz w:val="24"/>
+          <w:szCs w:val="24"/>
+        </w:rPr>
+        <w:t>该方法可以通过一步快速生成对抗样本，并且该方法未直接使用梯度值而选择梯度方向有效的控制了对抗样本扰动的大小。</w:t>
+      </w:r>
+      <w:r>
+        <w:rPr>
+          <w:rFonts w:ascii="宋体" w:eastAsia="宋体" w:hAnsi="宋体" w:hint="eastAsia"/>
+          <w:noProof/>
+          <w:sz w:val="24"/>
+          <w:szCs w:val="24"/>
+        </w:rPr>
+        <w:t>虽然该方法生成速度快，使用的计算资源少，但使用该方法有诸多的限制。首先该方法适合白盒攻击，生成的对抗样本迁移性较差。其次该方法对于线性分类器模型攻击效果较好，对于非线性分类器模型和不可微分类器模型攻击效果较差。最后使用FGSM生成的对抗样本扰动较大（</w:t>
+      </w:r>
+      <w:r>
+        <w:rPr>
+          <w:rFonts w:ascii="宋体" w:eastAsia="宋体" w:hAnsi="宋体" w:hint="eastAsia"/>
+          <w:noProof/>
+          <w:sz w:val="24"/>
+          <w:szCs w:val="24"/>
+        </w:rPr>
+        <w:t>相当于每个像素点都增加了</w:t>
+      </w:r>
+      <w:r>
+        <w:rPr>
+          <w:rFonts w:ascii="宋体" w:eastAsia="宋体" w:hAnsi="宋体"/>
+          <w:noProof/>
+          <w:position w:val="-13"/>
+          <w:sz w:val="24"/>
+          <w:szCs w:val="24"/>
+        </w:rPr>
+        <w:object w:dxaOrig="202" w:dyaOrig="416" w14:anchorId="409191CB">
+          <v:shape id="_x0000_i1040" type="#_x0000_t75" style="width:10pt;height:21.3pt" o:ole="">
+            <v:imagedata r:id="rId36" o:title=""/>
+          </v:shape>
+          <o:OLEObject Type="Embed" ProgID="Equation.AxMath" ShapeID="_x0000_i1040" DrawAspect="Content" ObjectID="_1645904310" r:id="rId40"/>
+        </w:object>
+      </w:r>
+      <w:r>
+        <w:rPr>
+          <w:rFonts w:ascii="宋体" w:eastAsia="宋体" w:hAnsi="宋体" w:hint="eastAsia"/>
+          <w:noProof/>
+          <w:sz w:val="24"/>
+          <w:szCs w:val="24"/>
+        </w:rPr>
+        <w:t>）</w:t>
+      </w:r>
+      <w:r>
+        <w:rPr>
+          <w:rFonts w:ascii="宋体" w:eastAsia="宋体" w:hAnsi="宋体" w:hint="eastAsia"/>
+          <w:noProof/>
+          <w:sz w:val="24"/>
+          <w:szCs w:val="24"/>
+        </w:rPr>
+        <w:t>，该扰动自身抗干扰能力不强，容易受到其他噪声影响。</w:t>
+      </w:r>
+    </w:p>
+    <w:p>
+      <w:pPr>
+        <w:pStyle w:val="3"/>
+        <w:rPr>
+          <w:noProof/>
         </w:rPr>
       </w:pPr>
       <w:r>
         <w:rPr>
           <w:rFonts w:hint="eastAsia"/>
+          <w:noProof/>
+        </w:rPr>
+        <w:t>2</w:t>
+      </w:r>
+      <w:r>
+        <w:rPr>
+          <w:noProof/>
+        </w:rPr>
+        <w:t>.2.2</w:t>
+      </w:r>
+      <w:r>
+        <w:rPr>
+          <w:rFonts w:hint="eastAsia"/>
+          <w:noProof/>
+        </w:rPr>
+        <w:t>基础迭代法-BIM</w:t>
+      </w:r>
+    </w:p>
+    <w:p>
+      <w:pPr>
+        <w:pStyle w:val="a8"/>
+        <w:spacing w:line="360" w:lineRule="auto"/>
+        <w:ind w:firstLineChars="200" w:firstLine="480"/>
+        <w:rPr>
+          <w:rFonts w:ascii="宋体" w:eastAsia="宋体" w:hAnsi="宋体"/>
+          <w:sz w:val="24"/>
+          <w:szCs w:val="24"/>
+        </w:rPr>
+      </w:pPr>
+      <w:r>
+        <w:rPr>
+          <w:rFonts w:ascii="宋体" w:eastAsia="宋体" w:hAnsi="宋体" w:hint="eastAsia"/>
+          <w:noProof/>
+          <w:sz w:val="24"/>
+          <w:szCs w:val="24"/>
+        </w:rPr>
+        <w:t>针对于FGSM存在的两个问题</w:t>
+      </w:r>
+      <w:r>
+        <w:rPr>
+          <w:rFonts w:ascii="宋体" w:eastAsia="宋体" w:hAnsi="宋体" w:hint="eastAsia"/>
+          <w:noProof/>
+          <w:sz w:val="24"/>
+          <w:szCs w:val="24"/>
+        </w:rPr>
+        <w:t>：损失函数与输入图像</w:t>
+      </w:r>
+      <w:r>
+        <w:rPr>
+          <w:rFonts w:ascii="宋体" w:eastAsia="宋体" w:hAnsi="宋体" w:hint="eastAsia"/>
+          <w:noProof/>
+          <w:sz w:val="24"/>
+          <w:szCs w:val="24"/>
+        </w:rPr>
+        <w:t>之间近似线性和扰动相较于原始图像改动较大。</w:t>
+      </w:r>
+      <w:r>
+        <w:rPr>
+          <w:rFonts w:ascii="宋体" w:eastAsia="宋体" w:hAnsi="宋体"/>
+          <w:sz w:val="24"/>
+          <w:szCs w:val="24"/>
+        </w:rPr>
+        <w:t>Goodfellow</w:t>
+      </w:r>
+      <w:r>
+        <w:rPr>
+          <w:rFonts w:ascii="宋体" w:eastAsia="宋体" w:hAnsi="宋体" w:hint="eastAsia"/>
+          <w:sz w:val="24"/>
+          <w:szCs w:val="24"/>
+        </w:rPr>
+        <w:t>等人</w:t>
+      </w:r>
+      <w:r>
+        <w:rPr>
+          <w:rFonts w:ascii="宋体" w:eastAsia="宋体" w:hAnsi="宋体" w:hint="eastAsia"/>
+          <w:sz w:val="24"/>
+          <w:szCs w:val="24"/>
+        </w:rPr>
+        <w:t>提出进一步的假设，如果损失函数</w:t>
+      </w:r>
+      <w:r>
+        <w:rPr>
+          <w:rFonts w:ascii="宋体" w:eastAsia="宋体" w:hAnsi="宋体"/>
+          <w:position w:val="-14"/>
+          <w:sz w:val="24"/>
+          <w:szCs w:val="24"/>
+        </w:rPr>
+        <w:object w:dxaOrig="1104" w:dyaOrig="433" w14:anchorId="2B92F4AF">
+          <v:shape id="_x0000_i1041" type="#_x0000_t75" style="width:55.7pt;height:21.9pt" o:ole="">
+            <v:imagedata r:id="rId32" o:title=""/>
+          </v:shape>
+          <o:OLEObject Type="Embed" ProgID="Equation.AxMath" ShapeID="_x0000_i1041" DrawAspect="Content" ObjectID="_1645904311" r:id="rId41"/>
+        </w:object>
+      </w:r>
+      <w:r>
+        <w:rPr>
+          <w:rFonts w:ascii="宋体" w:eastAsia="宋体" w:hAnsi="宋体" w:hint="eastAsia"/>
+          <w:sz w:val="24"/>
+          <w:szCs w:val="24"/>
+        </w:rPr>
+        <w:t>与输入图像</w:t>
+      </w:r>
+      <w:r>
+        <w:rPr>
+          <w:rFonts w:ascii="宋体" w:eastAsia="宋体" w:hAnsi="宋体"/>
+          <w:position w:val="-13"/>
+          <w:sz w:val="24"/>
+          <w:szCs w:val="24"/>
+        </w:rPr>
+        <w:object w:dxaOrig="221" w:dyaOrig="416" w14:anchorId="3FC1B28B">
+          <v:shape id="_x0000_i1042" type="#_x0000_t75" style="width:11.25pt;height:21.3pt" o:ole="">
+            <v:imagedata r:id="rId28" o:title=""/>
+          </v:shape>
+          <o:OLEObject Type="Embed" ProgID="Equation.AxMath" ShapeID="_x0000_i1042" DrawAspect="Content" ObjectID="_1645904312" r:id="rId42"/>
+        </w:object>
+      </w:r>
+      <w:r>
+        <w:rPr>
+          <w:rFonts w:ascii="宋体" w:eastAsia="宋体" w:hAnsi="宋体" w:hint="eastAsia"/>
+          <w:sz w:val="24"/>
+          <w:szCs w:val="24"/>
+        </w:rPr>
+        <w:t>之间是非线性的，是否会存在一个存在于</w:t>
+      </w:r>
+      <w:r>
+        <w:rPr>
+          <w:rFonts w:ascii="宋体" w:eastAsia="宋体" w:hAnsi="宋体"/>
+          <w:position w:val="-16"/>
+          <w:sz w:val="24"/>
+          <w:szCs w:val="24"/>
+        </w:rPr>
+        <w:object w:dxaOrig="2883" w:dyaOrig="466" w14:anchorId="04EB5797">
+          <v:shape id="_x0000_i1043" type="#_x0000_t75" style="width:2in;height:23.15pt" o:ole="">
+            <v:imagedata r:id="rId43" o:title=""/>
+          </v:shape>
+          <o:OLEObject Type="Embed" ProgID="Equation.AxMath" ShapeID="_x0000_i1043" DrawAspect="Content" ObjectID="_1645904313" r:id="rId44"/>
+        </w:object>
+      </w:r>
+      <w:r>
+        <w:rPr>
+          <w:rFonts w:ascii="宋体" w:eastAsia="宋体" w:hAnsi="宋体" w:hint="eastAsia"/>
+          <w:sz w:val="24"/>
+          <w:szCs w:val="24"/>
+        </w:rPr>
+        <w:t>之间的某个扰动，使得</w:t>
+      </w:r>
+      <w:r>
+        <w:rPr>
+          <w:rFonts w:ascii="宋体" w:eastAsia="宋体" w:hAnsi="宋体"/>
+          <w:position w:val="-14"/>
+          <w:sz w:val="24"/>
+          <w:szCs w:val="24"/>
+        </w:rPr>
+        <w:object w:dxaOrig="1104" w:dyaOrig="433" w14:anchorId="538BEE35">
+          <v:shape id="_x0000_i1044" type="#_x0000_t75" style="width:55.7pt;height:21.9pt" o:ole="">
+            <v:imagedata r:id="rId32" o:title=""/>
+          </v:shape>
+          <o:OLEObject Type="Embed" ProgID="Equation.AxMath" ShapeID="_x0000_i1044" DrawAspect="Content" ObjectID="_1645904314" r:id="rId45"/>
+        </w:object>
+      </w:r>
+      <w:r>
+        <w:rPr>
+          <w:rFonts w:ascii="宋体" w:eastAsia="宋体" w:hAnsi="宋体" w:hint="eastAsia"/>
+          <w:sz w:val="24"/>
+          <w:szCs w:val="24"/>
+        </w:rPr>
+        <w:t>变得更大。基于上述新的假设，</w:t>
+      </w:r>
+      <w:r>
+        <w:rPr>
+          <w:rFonts w:ascii="宋体" w:eastAsia="宋体" w:hAnsi="宋体"/>
+          <w:sz w:val="24"/>
+          <w:szCs w:val="24"/>
+        </w:rPr>
+        <w:t>Goodfellow</w:t>
+      </w:r>
+      <w:r>
+        <w:rPr>
+          <w:rFonts w:ascii="宋体" w:eastAsia="宋体" w:hAnsi="宋体" w:hint="eastAsia"/>
+          <w:sz w:val="24"/>
+          <w:szCs w:val="24"/>
+        </w:rPr>
+        <w:t>等人</w:t>
+      </w:r>
+      <w:r>
+        <w:rPr>
+          <w:rFonts w:ascii="宋体" w:eastAsia="宋体" w:hAnsi="宋体" w:hint="eastAsia"/>
+          <w:sz w:val="24"/>
+          <w:szCs w:val="24"/>
+        </w:rPr>
+        <w:t>提出了一种以迭代的方式生成对抗样本的方法BIM，</w:t>
+      </w:r>
+      <w:r>
+        <w:rPr>
+          <w:rFonts w:ascii="宋体" w:eastAsia="宋体" w:hAnsi="宋体" w:hint="eastAsia"/>
+          <w:sz w:val="24"/>
+          <w:szCs w:val="24"/>
+        </w:rPr>
+        <w:lastRenderedPageBreak/>
+        <w:t>生成对抗样本</w:t>
+      </w:r>
+      <w:r>
+        <w:rPr>
+          <w:rFonts w:ascii="宋体" w:eastAsia="宋体" w:hAnsi="宋体" w:hint="eastAsia"/>
+          <w:sz w:val="24"/>
+          <w:szCs w:val="24"/>
+        </w:rPr>
+        <w:t>公式如下：</w:t>
+      </w:r>
+    </w:p>
+    <w:p>
+      <w:pPr>
+        <w:pStyle w:val="a8"/>
+        <w:spacing w:line="360" w:lineRule="auto"/>
+        <w:ind w:leftChars="300" w:left="630" w:firstLineChars="200" w:firstLine="480"/>
+        <w:rPr>
+          <w:rFonts w:ascii="宋体" w:eastAsia="宋体" w:hAnsi="宋体"/>
+          <w:sz w:val="24"/>
+          <w:szCs w:val="24"/>
+        </w:rPr>
+      </w:pPr>
+      <w:r>
+        <w:rPr>
+          <w:rFonts w:ascii="宋体" w:eastAsia="宋体" w:hAnsi="宋体"/>
+          <w:position w:val="-14"/>
+          <w:sz w:val="24"/>
+          <w:szCs w:val="24"/>
+        </w:rPr>
+        <w:object w:dxaOrig="6189" w:dyaOrig="405" w14:anchorId="3A3E437E">
+          <v:shape id="_x0000_i1045" type="#_x0000_t75" style="width:309.9pt;height:20.05pt" o:ole="">
+            <v:imagedata r:id="rId46" o:title=""/>
+          </v:shape>
+          <o:OLEObject Type="Embed" ProgID="Equation.AxMath" ShapeID="_x0000_i1045" DrawAspect="Content" ObjectID="_1645904315" r:id="rId47"/>
+        </w:object>
+      </w:r>
+    </w:p>
+    <w:p>
+      <w:pPr>
+        <w:pStyle w:val="a8"/>
+        <w:spacing w:line="360" w:lineRule="auto"/>
+        <w:ind w:leftChars="300" w:left="630" w:firstLineChars="200" w:firstLine="480"/>
+        <w:rPr>
+          <w:rFonts w:ascii="宋体" w:eastAsia="宋体" w:hAnsi="宋体"/>
+          <w:sz w:val="24"/>
+          <w:szCs w:val="24"/>
+        </w:rPr>
+      </w:pPr>
+      <w:r>
+        <w:rPr>
+          <w:rFonts w:ascii="宋体" w:eastAsia="宋体" w:hAnsi="宋体" w:hint="eastAsia"/>
+          <w:sz w:val="24"/>
+          <w:szCs w:val="24"/>
+        </w:rPr>
+        <w:t>其中</w:t>
+      </w:r>
+      <w:r>
+        <w:rPr>
+          <w:rFonts w:ascii="宋体" w:eastAsia="宋体" w:hAnsi="宋体"/>
+          <w:position w:val="-12"/>
+          <w:sz w:val="24"/>
+          <w:szCs w:val="24"/>
+        </w:rPr>
+        <w:object w:dxaOrig="1289" w:dyaOrig="376" w14:anchorId="01B00342">
+          <v:shape id="_x0000_i1046" type="#_x0000_t75" style="width:64.5pt;height:18.8pt" o:ole="">
+            <v:imagedata r:id="rId48" o:title=""/>
+          </v:shape>
+          <o:OLEObject Type="Embed" ProgID="Equation.AxMath" ShapeID="_x0000_i1046" DrawAspect="Content" ObjectID="_1645904316" r:id="rId49"/>
+        </w:object>
+      </w:r>
+      <w:r>
+        <w:rPr>
+          <w:rFonts w:ascii="宋体" w:eastAsia="宋体" w:hAnsi="宋体" w:hint="eastAsia"/>
+          <w:sz w:val="24"/>
+          <w:szCs w:val="24"/>
+        </w:rPr>
+        <w:t>截断函数</w:t>
+      </w:r>
+      <w:r>
+        <w:rPr>
+          <w:rFonts w:ascii="宋体" w:eastAsia="宋体" w:hAnsi="宋体" w:hint="eastAsia"/>
+          <w:sz w:val="24"/>
+          <w:szCs w:val="24"/>
+        </w:rPr>
+        <w:t>为：</w:t>
+      </w:r>
+    </w:p>
+    <w:p>
+      <w:pPr>
+        <w:pStyle w:val="a8"/>
+        <w:spacing w:line="360" w:lineRule="auto"/>
+        <w:ind w:leftChars="300" w:left="630" w:firstLineChars="200" w:firstLine="480"/>
+        <w:jc w:val="left"/>
+        <w:rPr>
+          <w:rFonts w:ascii="宋体" w:eastAsia="宋体" w:hAnsi="宋体"/>
+          <w:sz w:val="24"/>
+          <w:szCs w:val="24"/>
+        </w:rPr>
+      </w:pPr>
+      <w:r>
+        <w:rPr>
+          <w:rFonts w:ascii="宋体" w:eastAsia="宋体" w:hAnsi="宋体"/>
+          <w:position w:val="-47"/>
+          <w:sz w:val="24"/>
+          <w:szCs w:val="24"/>
+        </w:rPr>
+        <w:object w:dxaOrig="6603" w:dyaOrig="1081" w14:anchorId="58799D38">
+          <v:shape id="_x0000_i1047" type="#_x0000_t75" style="width:329.95pt;height:53.85pt" o:ole="">
+            <v:imagedata r:id="rId50" o:title=""/>
+          </v:shape>
+          <o:OLEObject Type="Embed" ProgID="Equation.AxMath" ShapeID="_x0000_i1047" DrawAspect="Content" ObjectID="_1645904317" r:id="rId51"/>
+        </w:object>
+      </w:r>
+    </w:p>
+    <w:p>
+      <w:pPr>
+        <w:pStyle w:val="a8"/>
+        <w:spacing w:line="360" w:lineRule="auto"/>
+        <w:ind w:firstLineChars="200" w:firstLine="480"/>
+        <w:jc w:val="left"/>
+        <w:rPr>
+          <w:rFonts w:ascii="宋体" w:eastAsia="宋体" w:hAnsi="宋体"/>
+          <w:sz w:val="24"/>
+          <w:szCs w:val="24"/>
+        </w:rPr>
+      </w:pPr>
+      <w:r>
+        <w:rPr>
+          <w:rFonts w:ascii="宋体" w:eastAsia="宋体" w:hAnsi="宋体" w:hint="eastAsia"/>
+          <w:sz w:val="24"/>
+          <w:szCs w:val="24"/>
+        </w:rPr>
+        <w:t>截断函数的目的是保证</w:t>
+      </w:r>
+      <w:r>
+        <w:rPr>
+          <w:rFonts w:ascii="宋体" w:eastAsia="宋体" w:hAnsi="宋体"/>
+          <w:position w:val="-11"/>
+          <w:sz w:val="24"/>
+          <w:szCs w:val="24"/>
+        </w:rPr>
+        <w:object w:dxaOrig="319" w:dyaOrig="359" w14:anchorId="4C91478F">
+          <v:shape id="_x0000_i1048" type="#_x0000_t75" style="width:15.65pt;height:18.15pt" o:ole="">
+            <v:imagedata r:id="rId52" o:title=""/>
+          </v:shape>
+          <o:OLEObject Type="Embed" ProgID="Equation.AxMath" ShapeID="_x0000_i1048" DrawAspect="Content" ObjectID="_1645904318" r:id="rId53"/>
+        </w:object>
+      </w:r>
+      <w:r>
+        <w:rPr>
+          <w:rFonts w:ascii="宋体" w:eastAsia="宋体" w:hAnsi="宋体" w:hint="eastAsia"/>
+          <w:sz w:val="24"/>
+          <w:szCs w:val="24"/>
+        </w:rPr>
+        <w:t>的每一个像素都在</w:t>
+      </w:r>
+      <w:r>
+        <w:rPr>
+          <w:rFonts w:ascii="宋体" w:eastAsia="宋体" w:hAnsi="宋体"/>
+          <w:position w:val="-11"/>
+          <w:sz w:val="24"/>
+          <w:szCs w:val="24"/>
+        </w:rPr>
+        <w:object w:dxaOrig="265" w:dyaOrig="357" w14:anchorId="7C731E19">
+          <v:shape id="_x0000_i1049" type="#_x0000_t75" style="width:13.75pt;height:18.15pt" o:ole="">
+            <v:imagedata r:id="rId54" o:title=""/>
+          </v:shape>
+          <o:OLEObject Type="Embed" ProgID="Equation.AxMath" ShapeID="_x0000_i1049" DrawAspect="Content" ObjectID="_1645904319" r:id="rId55"/>
+        </w:object>
+      </w:r>
+      <w:r>
+        <w:rPr>
+          <w:rFonts w:ascii="宋体" w:eastAsia="宋体" w:hAnsi="宋体" w:hint="eastAsia"/>
+          <w:sz w:val="24"/>
+          <w:szCs w:val="24"/>
+        </w:rPr>
+        <w:t>的</w:t>
+      </w:r>
+      <w:r>
+        <w:rPr>
+          <w:rFonts w:ascii="宋体" w:eastAsia="宋体" w:hAnsi="宋体"/>
+          <w:position w:val="-11"/>
+          <w:sz w:val="24"/>
+          <w:szCs w:val="24"/>
+        </w:rPr>
+        <w:object w:dxaOrig="155" w:dyaOrig="357" w14:anchorId="6756AD86">
+          <v:shape id="_x0000_i1050" type="#_x0000_t75" style="width:7.5pt;height:18.15pt" o:ole="">
+            <v:imagedata r:id="rId56" o:title=""/>
+          </v:shape>
+          <o:OLEObject Type="Embed" ProgID="Equation.AxMath" ShapeID="_x0000_i1050" DrawAspect="Content" ObjectID="_1645904320" r:id="rId57"/>
+        </w:object>
+      </w:r>
+      <w:r>
+        <w:rPr>
+          <w:rFonts w:ascii="宋体" w:eastAsia="宋体" w:hAnsi="宋体" w:hint="eastAsia"/>
+          <w:sz w:val="24"/>
+          <w:szCs w:val="24"/>
+        </w:rPr>
+        <w:t>临域内且每个像素都有意义。BIM每次迭代的含义是：每次迭代在上一步生成的对抗样本基础上每个像素增加</w:t>
+      </w:r>
+      <w:r>
+        <w:rPr>
+          <w:rFonts w:ascii="宋体" w:eastAsia="宋体" w:hAnsi="宋体"/>
+          <w:position w:val="-11"/>
+          <w:sz w:val="24"/>
+          <w:szCs w:val="24"/>
+        </w:rPr>
+        <w:object w:dxaOrig="212" w:dyaOrig="357" w14:anchorId="034BE50B">
+          <v:shape id="_x0000_i1051" type="#_x0000_t75" style="width:10.65pt;height:18.15pt" o:ole="">
+            <v:imagedata r:id="rId58" o:title=""/>
+          </v:shape>
+          <o:OLEObject Type="Embed" ProgID="Equation.AxMath" ShapeID="_x0000_i1051" DrawAspect="Content" ObjectID="_1645904321" r:id="rId59"/>
+        </w:object>
+      </w:r>
+      <w:r>
+        <w:rPr>
+          <w:rFonts w:ascii="宋体" w:eastAsia="宋体" w:hAnsi="宋体" w:hint="eastAsia"/>
+          <w:sz w:val="24"/>
+          <w:szCs w:val="24"/>
+        </w:rPr>
+        <w:t>（也可能减少），然后对新生成的对抗样本进行裁剪，保证新的对抗样本每个像素都在</w:t>
+      </w:r>
+      <w:r>
+        <w:rPr>
+          <w:rFonts w:ascii="宋体" w:eastAsia="宋体" w:hAnsi="宋体"/>
+          <w:position w:val="-11"/>
+          <w:sz w:val="24"/>
+          <w:szCs w:val="24"/>
+        </w:rPr>
+        <w:object w:dxaOrig="265" w:dyaOrig="357" w14:anchorId="119E9809">
+          <v:shape id="_x0000_i1052" type="#_x0000_t75" style="width:13.75pt;height:18.15pt" o:ole="">
+            <v:imagedata r:id="rId54" o:title=""/>
+          </v:shape>
+          <o:OLEObject Type="Embed" ProgID="Equation.AxMath" ShapeID="_x0000_i1052" DrawAspect="Content" ObjectID="_1645904322" r:id="rId60"/>
+        </w:object>
+      </w:r>
+      <w:r>
+        <w:rPr>
+          <w:rFonts w:ascii="宋体" w:eastAsia="宋体" w:hAnsi="宋体" w:hint="eastAsia"/>
+          <w:sz w:val="24"/>
+          <w:szCs w:val="24"/>
+        </w:rPr>
+        <w:t>的各像素</w:t>
+      </w:r>
+      <w:r>
+        <w:rPr>
+          <w:rFonts w:ascii="宋体" w:eastAsia="宋体" w:hAnsi="宋体"/>
+          <w:position w:val="-11"/>
+          <w:sz w:val="24"/>
+          <w:szCs w:val="24"/>
+        </w:rPr>
+        <w:object w:dxaOrig="155" w:dyaOrig="357" w14:anchorId="0C3B5E3A">
+          <v:shape id="_x0000_i1053" type="#_x0000_t75" style="width:7.5pt;height:18.15pt" o:ole="">
+            <v:imagedata r:id="rId56" o:title=""/>
+          </v:shape>
+          <o:OLEObject Type="Embed" ProgID="Equation.AxMath" ShapeID="_x0000_i1053" DrawAspect="Content" ObjectID="_1645904323" r:id="rId61"/>
+        </w:object>
+      </w:r>
+      <w:r>
+        <w:rPr>
+          <w:rFonts w:ascii="宋体" w:eastAsia="宋体" w:hAnsi="宋体" w:hint="eastAsia"/>
+          <w:sz w:val="24"/>
+          <w:szCs w:val="24"/>
+        </w:rPr>
+        <w:t>临域内。BIM</w:t>
+      </w:r>
+      <w:r>
+        <w:rPr>
+          <w:rFonts w:ascii="宋体" w:eastAsia="宋体" w:hAnsi="宋体" w:hint="eastAsia"/>
+          <w:sz w:val="24"/>
+          <w:szCs w:val="24"/>
+        </w:rPr>
+        <w:t>生成的对抗样本攻击效果一般要优于FGSM生成的对抗样本</w:t>
+      </w:r>
+      <w:r>
+        <w:rPr>
+          <w:rFonts w:ascii="宋体" w:eastAsia="宋体" w:hAnsi="宋体" w:hint="eastAsia"/>
+          <w:sz w:val="24"/>
+          <w:szCs w:val="24"/>
+        </w:rPr>
+        <w:t>，最差的情况生成的对抗样本攻击</w:t>
+      </w:r>
+      <w:r>
+        <w:rPr>
+          <w:rFonts w:ascii="宋体" w:eastAsia="宋体" w:hAnsi="宋体" w:hint="eastAsia"/>
+          <w:sz w:val="24"/>
+          <w:szCs w:val="24"/>
+        </w:rPr>
+        <w:t>效果与FGSM相同。</w:t>
+      </w:r>
+    </w:p>
+    <w:p>
+      <w:pPr>
+        <w:pStyle w:val="a8"/>
+        <w:spacing w:line="360" w:lineRule="auto"/>
+        <w:ind w:firstLineChars="200" w:firstLine="480"/>
+        <w:jc w:val="left"/>
+        <w:rPr>
+          <w:rFonts w:ascii="宋体" w:eastAsia="宋体" w:hAnsi="宋体"/>
+          <w:sz w:val="24"/>
+          <w:szCs w:val="24"/>
+        </w:rPr>
+      </w:pPr>
+      <w:r>
+        <w:rPr>
+          <w:rFonts w:ascii="宋体" w:eastAsia="宋体" w:hAnsi="宋体" w:hint="eastAsia"/>
+          <w:sz w:val="24"/>
+          <w:szCs w:val="24"/>
+        </w:rPr>
+        <w:t>BIM生成的对抗样本攻击效果虽然优于FGSM，但由于其生成对抗样本迭代过程固定且每次迭代都是对上一次生成的对抗样本进行裁剪，这导致其能够迭代的次数较少</w:t>
+      </w:r>
+      <w:r>
+        <w:rPr>
+          <w:rFonts w:ascii="宋体" w:eastAsia="宋体" w:hAnsi="宋体" w:hint="eastAsia"/>
+          <w:sz w:val="24"/>
+          <w:szCs w:val="24"/>
+        </w:rPr>
+        <w:t>，同时生成的对抗样本也容易受到其他噪声的影响。</w:t>
+      </w:r>
+    </w:p>
+    <w:p>
+      <w:pPr>
+        <w:pStyle w:val="3"/>
+      </w:pPr>
+      <w:r>
+        <w:rPr>
+          <w:rFonts w:hint="eastAsia"/>
+        </w:rPr>
+        <w:t>2</w:t>
+      </w:r>
+      <w:r>
+        <w:t>.2.3</w:t>
+      </w:r>
+      <w:r>
+        <w:rPr>
+          <w:rFonts w:hint="eastAsia"/>
+        </w:rPr>
+        <w:t>投影梯度法-PGD</w:t>
+      </w:r>
+    </w:p>
+    <w:p>
+      <w:pPr>
+        <w:pStyle w:val="a8"/>
+        <w:spacing w:line="360" w:lineRule="auto"/>
+        <w:ind w:firstLineChars="200" w:firstLine="480"/>
+        <w:rPr>
+          <w:rFonts w:ascii="宋体" w:eastAsia="宋体" w:hAnsi="宋体"/>
+          <w:sz w:val="24"/>
+          <w:szCs w:val="24"/>
+        </w:rPr>
+      </w:pPr>
+      <w:r>
+        <w:rPr>
+          <w:rFonts w:ascii="宋体" w:eastAsia="宋体" w:hAnsi="宋体"/>
+          <w:sz w:val="24"/>
+          <w:szCs w:val="24"/>
+        </w:rPr>
+        <w:t>2017</w:t>
+      </w:r>
+      <w:r>
+        <w:rPr>
+          <w:rFonts w:ascii="宋体" w:eastAsia="宋体" w:hAnsi="宋体" w:hint="eastAsia"/>
+          <w:sz w:val="24"/>
+          <w:szCs w:val="24"/>
+        </w:rPr>
+        <w:t>年</w:t>
+      </w:r>
+      <w:r>
+        <w:rPr>
+          <w:rFonts w:ascii="宋体" w:eastAsia="宋体" w:hAnsi="宋体"/>
+          <w:sz w:val="24"/>
+          <w:szCs w:val="24"/>
+        </w:rPr>
+        <w:t>Aleksander</w:t>
+      </w:r>
+      <w:r>
+        <w:rPr>
+          <w:rFonts w:ascii="宋体" w:eastAsia="宋体" w:hAnsi="宋体" w:hint="eastAsia"/>
+          <w:sz w:val="24"/>
+          <w:szCs w:val="24"/>
+        </w:rPr>
+        <w:t>等人发现</w:t>
+      </w:r>
+      <w:r>
+        <w:rPr>
+          <w:rFonts w:ascii="宋体" w:eastAsia="宋体" w:hAnsi="宋体" w:hint="eastAsia"/>
+          <w:sz w:val="24"/>
+          <w:szCs w:val="24"/>
+        </w:rPr>
+        <w:t>采用PGD</w:t>
+      </w:r>
+      <w:r>
+        <w:rPr>
+          <w:rFonts w:ascii="宋体" w:eastAsia="宋体" w:hAnsi="宋体" w:hint="eastAsia"/>
+          <w:sz w:val="24"/>
+          <w:szCs w:val="24"/>
+        </w:rPr>
+        <w:t>方式求解对抗样本中的优化问题效果要好于</w:t>
+      </w:r>
+      <w:r>
+        <w:rPr>
+          <w:rFonts w:ascii="宋体" w:eastAsia="宋体" w:hAnsi="宋体"/>
+          <w:sz w:val="24"/>
+          <w:szCs w:val="24"/>
+        </w:rPr>
+        <w:t>Goodfellow</w:t>
+      </w:r>
+      <w:r>
+        <w:rPr>
+          <w:rFonts w:ascii="宋体" w:eastAsia="宋体" w:hAnsi="宋体" w:hint="eastAsia"/>
+          <w:sz w:val="24"/>
+          <w:szCs w:val="24"/>
+        </w:rPr>
+        <w:t>他们提出的使用梯度下降方式。</w:t>
+      </w:r>
+      <w:r>
+        <w:rPr>
+          <w:rFonts w:ascii="宋体" w:eastAsia="宋体" w:hAnsi="宋体" w:hint="eastAsia"/>
+          <w:sz w:val="24"/>
+          <w:szCs w:val="24"/>
+        </w:rPr>
+        <w:t>PGD</w:t>
+      </w:r>
+      <w:r>
+        <w:rPr>
+          <w:rFonts w:ascii="宋体" w:eastAsia="宋体" w:hAnsi="宋体" w:hint="eastAsia"/>
+          <w:sz w:val="24"/>
+          <w:szCs w:val="24"/>
+        </w:rPr>
+        <w:t>算法与梯度下降算法比较类似，都是用于求解非线性规划问题，但</w:t>
+      </w:r>
+      <w:r>
+        <w:rPr>
+          <w:rFonts w:ascii="宋体" w:eastAsia="宋体" w:hAnsi="宋体" w:hint="eastAsia"/>
+          <w:sz w:val="24"/>
+          <w:szCs w:val="24"/>
+        </w:rPr>
+        <w:t>PGD算法</w:t>
+      </w:r>
+      <w:r>
+        <w:rPr>
+          <w:rFonts w:ascii="宋体" w:eastAsia="宋体" w:hAnsi="宋体" w:hint="eastAsia"/>
+          <w:sz w:val="24"/>
+          <w:szCs w:val="24"/>
+        </w:rPr>
+        <w:t>在求解带有约束的非线性规划问题时具有更好的效果</w:t>
+      </w:r>
+      <w:r>
+        <w:rPr>
+          <w:rFonts w:ascii="宋体" w:eastAsia="宋体" w:hAnsi="宋体" w:hint="eastAsia"/>
+          <w:sz w:val="24"/>
+          <w:szCs w:val="24"/>
+        </w:rPr>
+        <w:t>。PGD在求解对抗样本优化问题时，先选取一个可行解，然后将梯度下降的方向投影到约束集上，然后连接可行解点和梯度下降点生成可行的下降方向，最后重复上述过程直到对抗样本满足设定要求的精度。PGD生成对抗样本算法如下：</w:t>
+      </w:r>
+    </w:p>
+    <w:p>
+      <w:pPr>
+        <w:pStyle w:val="a8"/>
+        <w:spacing w:line="360" w:lineRule="auto"/>
+        <w:ind w:leftChars="300" w:left="630" w:firstLineChars="200" w:firstLine="480"/>
+        <w:jc w:val="center"/>
+        <w:rPr>
+          <w:rFonts w:ascii="宋体" w:eastAsia="宋体" w:hAnsi="宋体"/>
+          <w:sz w:val="24"/>
+          <w:szCs w:val="24"/>
+        </w:rPr>
+      </w:pPr>
+      <w:r>
+        <w:rPr>
+          <w:rFonts w:ascii="宋体" w:eastAsia="宋体" w:hAnsi="宋体"/>
+          <w:position w:val="-44"/>
+          <w:sz w:val="24"/>
+          <w:szCs w:val="24"/>
+        </w:rPr>
+        <w:object w:dxaOrig="3778" w:dyaOrig="1008" w14:anchorId="5C9A9017">
+          <v:shape id="_x0000_i1054" type="#_x0000_t75" style="width:189.1pt;height:50.1pt" o:ole="">
+            <v:imagedata r:id="rId62" o:title=""/>
+          </v:shape>
+          <o:OLEObject Type="Embed" ProgID="Equation.AxMath" ShapeID="_x0000_i1054" DrawAspect="Content" ObjectID="_1645904324" r:id="rId63"/>
+        </w:object>
+      </w:r>
+    </w:p>
+    <w:p>
+      <w:pPr>
+        <w:pStyle w:val="a8"/>
+        <w:spacing w:line="360" w:lineRule="auto"/>
+        <w:ind w:firstLineChars="200" w:firstLine="480"/>
+        <w:rPr>
+          <w:rFonts w:ascii="宋体" w:eastAsia="宋体" w:hAnsi="宋体"/>
+          <w:sz w:val="24"/>
+          <w:szCs w:val="24"/>
+        </w:rPr>
+      </w:pPr>
+      <w:r>
+        <w:rPr>
+          <w:rFonts w:ascii="宋体" w:eastAsia="宋体" w:hAnsi="宋体" w:hint="eastAsia"/>
+          <w:sz w:val="24"/>
+          <w:szCs w:val="24"/>
+        </w:rPr>
+        <w:t>其中</w:t>
+      </w:r>
+      <w:r>
+        <w:rPr>
+          <w:rFonts w:ascii="宋体" w:eastAsia="宋体" w:hAnsi="宋体"/>
+          <w:position w:val="-14"/>
+          <w:sz w:val="24"/>
+          <w:szCs w:val="24"/>
+        </w:rPr>
+        <w:object w:dxaOrig="272" w:dyaOrig="419" w14:anchorId="3096A4F6">
+          <v:shape id="_x0000_i1055" type="#_x0000_t75" style="width:13.75pt;height:21.3pt" o:ole="">
+            <v:imagedata r:id="rId64" o:title=""/>
+          </v:shape>
+          <o:OLEObject Type="Embed" ProgID="Equation.AxMath" ShapeID="_x0000_i1055" DrawAspect="Content" ObjectID="_1645904325" r:id="rId65"/>
+        </w:object>
+      </w:r>
+      <w:r>
+        <w:rPr>
+          <w:rFonts w:ascii="宋体" w:eastAsia="宋体" w:hAnsi="宋体" w:hint="eastAsia"/>
+          <w:sz w:val="24"/>
+          <w:szCs w:val="24"/>
+        </w:rPr>
+        <w:t>为一个学习步长，</w:t>
+      </w:r>
+      <w:r>
+        <w:rPr>
+          <w:rFonts w:ascii="宋体" w:eastAsia="宋体" w:hAnsi="宋体"/>
+          <w:position w:val="-13"/>
+          <w:sz w:val="24"/>
+          <w:szCs w:val="24"/>
+        </w:rPr>
+        <w:object w:dxaOrig="391" w:dyaOrig="416" w14:anchorId="1E434CB5">
+          <v:shape id="_x0000_i1056" type="#_x0000_t75" style="width:19.4pt;height:21.3pt" o:ole="">
+            <v:imagedata r:id="rId66" o:title=""/>
+          </v:shape>
+          <o:OLEObject Type="Embed" ProgID="Equation.AxMath" ShapeID="_x0000_i1056" DrawAspect="Content" ObjectID="_1645904326" r:id="rId67"/>
+        </w:object>
+      </w:r>
+      <w:r>
+        <w:rPr>
+          <w:rFonts w:ascii="宋体" w:eastAsia="宋体" w:hAnsi="宋体" w:hint="eastAsia"/>
+          <w:sz w:val="24"/>
+          <w:szCs w:val="24"/>
+        </w:rPr>
+        <w:t>表示投影算子，该算子能将当前可行解投影到约束集中</w:t>
+      </w:r>
+      <w:r>
+        <w:rPr>
+          <w:rFonts w:ascii="宋体" w:eastAsia="宋体" w:hAnsi="宋体" w:hint="eastAsia"/>
+          <w:sz w:val="24"/>
+          <w:szCs w:val="24"/>
+        </w:rPr>
+        <w:t>向量长度最小的向量上。PGD相较于BIM有更多的迭代轮次，并且往对</w:t>
+      </w:r>
+      <w:r>
+        <w:rPr>
+          <w:rFonts w:ascii="宋体" w:eastAsia="宋体" w:hAnsi="宋体" w:hint="eastAsia"/>
+          <w:sz w:val="24"/>
+          <w:szCs w:val="24"/>
+        </w:rPr>
+        <w:lastRenderedPageBreak/>
+        <w:t>抗样本中添加了随机化点，使得PGD的攻击效果远好于BIM。</w:t>
+      </w:r>
+      <w:r>
+        <w:rPr>
+          <w:rFonts w:ascii="宋体" w:eastAsia="宋体" w:hAnsi="宋体" w:hint="eastAsia"/>
+          <w:sz w:val="24"/>
+          <w:szCs w:val="24"/>
+        </w:rPr>
+        <w:t>PGD生成的对抗样本也是目前一阶损失函数</w:t>
+      </w:r>
+      <w:proofErr w:type="gramStart"/>
+      <w:r>
+        <w:rPr>
+          <w:rFonts w:ascii="宋体" w:eastAsia="宋体" w:hAnsi="宋体" w:hint="eastAsia"/>
+          <w:sz w:val="24"/>
+          <w:szCs w:val="24"/>
+        </w:rPr>
+        <w:t>攻击攻击</w:t>
+      </w:r>
+      <w:proofErr w:type="gramEnd"/>
+      <w:r>
+        <w:rPr>
+          <w:rFonts w:ascii="宋体" w:eastAsia="宋体" w:hAnsi="宋体" w:hint="eastAsia"/>
+          <w:sz w:val="24"/>
+          <w:szCs w:val="24"/>
+        </w:rPr>
+        <w:t>效果最好的算法。</w:t>
+      </w:r>
+    </w:p>
+    <w:p>
+      <w:pPr>
+        <w:pStyle w:val="3"/>
+      </w:pPr>
+      <w:r>
+        <w:rPr>
+          <w:rFonts w:hint="eastAsia"/>
+        </w:rPr>
+        <w:t>2</w:t>
+      </w:r>
+      <w:r>
+        <w:t>.3</w:t>
+      </w:r>
+      <w:r>
+        <w:rPr>
+          <w:rFonts w:hint="eastAsia"/>
+        </w:rPr>
+        <w:t>对抗样本防御策略</w:t>
+      </w:r>
+    </w:p>
+    <w:p>
+      <w:pPr>
+        <w:spacing w:line="360" w:lineRule="auto"/>
+        <w:rPr>
+          <w:rFonts w:ascii="宋体" w:eastAsia="宋体" w:hAnsi="宋体"/>
+          <w:sz w:val="24"/>
+          <w:szCs w:val="24"/>
+        </w:rPr>
+      </w:pPr>
+      <w:r>
+        <w:rPr>
+          <w:rFonts w:hint="eastAsia"/>
         </w:rPr>
         <w:t xml:space="preserve"> </w:t>
       </w:r>
       <w:r>
+        <w:t xml:space="preserve">  </w:t>
+      </w:r>
+      <w:r>
+        <w:rPr>
+          <w:rFonts w:ascii="宋体" w:eastAsia="宋体" w:hAnsi="宋体"/>
+          <w:sz w:val="24"/>
+          <w:szCs w:val="24"/>
+        </w:rPr>
+        <w:t xml:space="preserve">  </w:t>
+      </w:r>
+      <w:r>
+        <w:rPr>
+          <w:rFonts w:ascii="宋体" w:eastAsia="宋体" w:hAnsi="宋体" w:hint="eastAsia"/>
+          <w:sz w:val="24"/>
+          <w:szCs w:val="24"/>
+        </w:rPr>
+        <w:t>针对</w:t>
+      </w:r>
+      <w:r>
+        <w:rPr>
+          <w:rFonts w:ascii="宋体" w:eastAsia="宋体" w:hAnsi="宋体" w:hint="eastAsia"/>
+          <w:sz w:val="24"/>
+          <w:szCs w:val="24"/>
+        </w:rPr>
+        <w:t>以上的</w:t>
+      </w:r>
+      <w:r>
+        <w:rPr>
+          <w:rFonts w:ascii="宋体" w:eastAsia="宋体" w:hAnsi="宋体" w:hint="eastAsia"/>
+          <w:sz w:val="24"/>
+          <w:szCs w:val="24"/>
+        </w:rPr>
+        <w:t>对抗样本</w:t>
+      </w:r>
+      <w:r>
+        <w:rPr>
+          <w:rFonts w:ascii="宋体" w:eastAsia="宋体" w:hAnsi="宋体" w:hint="eastAsia"/>
+          <w:sz w:val="24"/>
+          <w:szCs w:val="24"/>
+        </w:rPr>
+        <w:t>攻击特点，目前的防御手段主要有三个方向：对输入图像进行预处理，改进神经网络模型，检测输入是否为对抗样本。</w:t>
+      </w:r>
+    </w:p>
+    <w:p>
+      <w:pPr>
+        <w:spacing w:line="360" w:lineRule="auto"/>
+        <w:rPr>
+          <w:rFonts w:ascii="宋体" w:eastAsia="宋体" w:hAnsi="宋体"/>
+          <w:sz w:val="24"/>
+          <w:szCs w:val="24"/>
+        </w:rPr>
+      </w:pPr>
+      <w:r>
+        <w:rPr>
+          <w:rFonts w:ascii="宋体" w:eastAsia="宋体" w:hAnsi="宋体" w:hint="eastAsia"/>
+          <w:sz w:val="24"/>
+          <w:szCs w:val="24"/>
+        </w:rPr>
         <w:t xml:space="preserve"> </w:t>
       </w:r>
       <w:r>
+        <w:rPr>
+          <w:rFonts w:ascii="宋体" w:eastAsia="宋体" w:hAnsi="宋体"/>
+          <w:sz w:val="24"/>
+          <w:szCs w:val="24"/>
+        </w:rPr>
+        <w:t xml:space="preserve">     </w:t>
+      </w:r>
+      <w:r>
+        <w:rPr>
+          <w:rFonts w:ascii="宋体" w:eastAsia="宋体" w:hAnsi="宋体" w:hint="eastAsia"/>
+          <w:sz w:val="24"/>
+          <w:szCs w:val="24"/>
+        </w:rPr>
+        <w:t>对图像进行预处理：因为对抗样本是在原有的样本上添加而外的扰动噪声，一般情况下噪声越大攻击效果越好，同时因为目前深度神经网络高度线性特点扰动对神经网络影响主要是靠累加效应，因此只要减少对抗样本中的扰动就可以减轻对抗样本攻击效果。目前对图像的预处理主要是通过图像降噪，图像压缩，图像重建。图像预处理一定程度能减少样本中的对抗扰动，但是代价是会降低整个模型的分类精度。</w:t>
+      </w:r>
+    </w:p>
+    <w:p>
+      <w:pPr>
+        <w:spacing w:line="360" w:lineRule="auto"/>
+        <w:ind w:firstLine="420"/>
+        <w:rPr>
+          <w:rFonts w:ascii="宋体" w:eastAsia="宋体" w:hAnsi="宋体"/>
+          <w:sz w:val="24"/>
+          <w:szCs w:val="24"/>
+        </w:rPr>
+      </w:pPr>
+      <w:r>
+        <w:rPr>
+          <w:rFonts w:ascii="宋体" w:eastAsia="宋体" w:hAnsi="宋体" w:hint="eastAsia"/>
+          <w:sz w:val="24"/>
+          <w:szCs w:val="24"/>
+        </w:rPr>
+        <w:t>改进神经网络模型</w:t>
+      </w:r>
+      <w:r>
+        <w:rPr>
+          <w:rFonts w:ascii="宋体" w:eastAsia="宋体" w:hAnsi="宋体" w:hint="eastAsia"/>
+          <w:sz w:val="24"/>
+          <w:szCs w:val="24"/>
+        </w:rPr>
+        <w:t>：</w:t>
+      </w:r>
+      <w:r>
+        <w:rPr>
+          <w:rFonts w:ascii="宋体" w:eastAsia="宋体" w:hAnsi="宋体"/>
+          <w:sz w:val="24"/>
+          <w:szCs w:val="24"/>
+        </w:rPr>
         <w:t xml:space="preserve"> </w:t>
       </w:r>
-      <w:r>
-        <w:rPr>
-          <w:rFonts w:ascii="宋体" w:eastAsia="宋体" w:hAnsi="宋体" w:hint="eastAsia"/>
-          <w:sz w:val="24"/>
-          <w:szCs w:val="24"/>
-        </w:rPr>
-        <w:t>生成对抗样本的方法有很多，并且大多数对抗样本是对公式（2</w:t>
-      </w:r>
-      <w:r>
-        <w:rPr>
-          <w:rFonts w:ascii="宋体" w:eastAsia="宋体" w:hAnsi="宋体"/>
-          <w:sz w:val="24"/>
-          <w:szCs w:val="24"/>
-        </w:rPr>
-        <w:t>-3</w:t>
-      </w:r>
-      <w:r>
-        <w:rPr>
-          <w:rFonts w:ascii="宋体" w:eastAsia="宋体" w:hAnsi="宋体" w:hint="eastAsia"/>
-          <w:sz w:val="24"/>
-          <w:szCs w:val="24"/>
-        </w:rPr>
-        <w:t>）进行优化，本文主要简单介绍目前比较有代表性的生成对抗样本方法。</w:t>
-      </w:r>
-    </w:p>
-    <w:p>
-      <w:pPr>
-        <w:pStyle w:val="a7"/>
+      <w:proofErr w:type="spellStart"/>
+      <w:r>
+        <w:rPr>
+          <w:rFonts w:ascii="宋体" w:eastAsia="宋体" w:hAnsi="宋体"/>
+          <w:sz w:val="24"/>
+          <w:szCs w:val="24"/>
+        </w:rPr>
+        <w:t>Szegedy</w:t>
+      </w:r>
+      <w:proofErr w:type="spellEnd"/>
+      <w:r>
+        <w:rPr>
+          <w:rFonts w:ascii="宋体" w:eastAsia="宋体" w:hAnsi="宋体"/>
+          <w:sz w:val="24"/>
+          <w:szCs w:val="24"/>
+        </w:rPr>
+        <w:t>等人</w:t>
+      </w:r>
+      <w:r>
+        <w:rPr>
+          <w:rFonts w:ascii="宋体" w:eastAsia="宋体" w:hAnsi="宋体" w:hint="eastAsia"/>
+          <w:sz w:val="24"/>
+          <w:szCs w:val="24"/>
+        </w:rPr>
+        <w:t>提出对抗本概念时也指出对抗样本会导致神经网络高层输出远高于普通样本。根据</w:t>
+      </w:r>
+      <w:r>
+        <w:rPr>
+          <w:rFonts w:ascii="宋体" w:eastAsia="宋体" w:hAnsi="宋体" w:hint="eastAsia"/>
+          <w:sz w:val="24"/>
+          <w:szCs w:val="24"/>
+        </w:rPr>
+        <w:t>以上特点</w:t>
+      </w:r>
+      <w:r>
+        <w:rPr>
+          <w:rFonts w:ascii="宋体" w:eastAsia="宋体" w:hAnsi="宋体"/>
+          <w:sz w:val="24"/>
+          <w:szCs w:val="24"/>
+        </w:rPr>
+        <w:t>Goodfellow</w:t>
+      </w:r>
+      <w:r>
+        <w:rPr>
+          <w:rFonts w:ascii="宋体" w:eastAsia="宋体" w:hAnsi="宋体" w:hint="eastAsia"/>
+          <w:sz w:val="24"/>
+          <w:szCs w:val="24"/>
+        </w:rPr>
+        <w:t>等人提出使用</w:t>
+      </w:r>
+      <w:r>
+        <w:rPr>
+          <w:rFonts w:ascii="宋体" w:eastAsia="宋体" w:hAnsi="宋体"/>
+          <w:sz w:val="24"/>
+          <w:szCs w:val="24"/>
+        </w:rPr>
+        <w:t>Lipschitz</w:t>
+      </w:r>
+      <w:r>
+        <w:rPr>
+          <w:rFonts w:ascii="宋体" w:eastAsia="宋体" w:hAnsi="宋体" w:hint="eastAsia"/>
+          <w:sz w:val="24"/>
+          <w:szCs w:val="24"/>
+        </w:rPr>
+        <w:t>常数来控制神经网络的层与层输出比例，进而防止高层神经元输出爆炸。</w:t>
+      </w:r>
+      <w:r>
+        <w:rPr>
+          <w:rFonts w:ascii="宋体" w:eastAsia="宋体" w:hAnsi="宋体"/>
+          <w:sz w:val="24"/>
+          <w:szCs w:val="24"/>
+        </w:rPr>
+        <w:t>Goodfellow</w:t>
+      </w:r>
+      <w:r>
+        <w:rPr>
+          <w:rFonts w:ascii="宋体" w:eastAsia="宋体" w:hAnsi="宋体" w:hint="eastAsia"/>
+          <w:sz w:val="24"/>
+          <w:szCs w:val="24"/>
+        </w:rPr>
+        <w:t>等人</w:t>
+      </w:r>
+      <w:r>
+        <w:rPr>
+          <w:rFonts w:ascii="宋体" w:eastAsia="宋体" w:hAnsi="宋体" w:hint="eastAsia"/>
+          <w:sz w:val="24"/>
+          <w:szCs w:val="24"/>
+        </w:rPr>
+        <w:t>在提出FGSM时也提出使用对抗训练能够很好的提高深度神经网络模型的健壮性。此外还可以通过提高深度神经网络模型非线性</w:t>
+      </w:r>
+      <w:r>
+        <w:rPr>
+          <w:rFonts w:ascii="宋体" w:eastAsia="宋体" w:hAnsi="宋体" w:hint="eastAsia"/>
+          <w:sz w:val="24"/>
+          <w:szCs w:val="24"/>
+        </w:rPr>
+        <w:t>度来提高深度神经网络模型的健壮性。</w:t>
+      </w:r>
+    </w:p>
+    <w:p>
+      <w:pPr>
+        <w:spacing w:line="360" w:lineRule="auto"/>
+        <w:ind w:firstLine="420"/>
+        <w:rPr>
+          <w:rFonts w:ascii="宋体" w:eastAsia="宋体" w:hAnsi="宋体"/>
+          <w:sz w:val="24"/>
+          <w:szCs w:val="24"/>
+        </w:rPr>
+      </w:pPr>
+      <w:r>
+        <w:rPr>
+          <w:rFonts w:ascii="宋体" w:eastAsia="宋体" w:hAnsi="宋体" w:hint="eastAsia"/>
+          <w:sz w:val="24"/>
+          <w:szCs w:val="24"/>
+        </w:rPr>
+        <w:t>检测输入是否为对抗样本：虽然对抗样本与原始样本相比变化十分微小</w:t>
+      </w:r>
+      <w:r>
+        <w:rPr>
+          <w:rFonts w:ascii="宋体" w:eastAsia="宋体" w:hAnsi="宋体" w:hint="eastAsia"/>
+          <w:sz w:val="24"/>
+          <w:szCs w:val="24"/>
+        </w:rPr>
+        <w:t>，但神经网络对这两种样本输出特性完全不同，也有学者发现对抗样本无法用重构网络进行重构。因此我们可以通过另一个模型观察神经网络分类器输出特性来区分样本是否为对抗样本，或者使用胶囊重构来辨别输入是否为对抗样本。</w:t>
+      </w:r>
+    </w:p>
+    <w:p>
+      <w:pPr>
+        <w:spacing w:line="360" w:lineRule="auto"/>
+        <w:ind w:firstLine="420"/>
+        <w:rPr>
+          <w:rFonts w:ascii="宋体" w:eastAsia="宋体" w:hAnsi="宋体"/>
+          <w:sz w:val="24"/>
+          <w:szCs w:val="24"/>
+        </w:rPr>
+      </w:pPr>
+      <w:r>
+        <w:rPr>
+          <w:rFonts w:ascii="宋体" w:eastAsia="宋体" w:hAnsi="宋体" w:hint="eastAsia"/>
+          <w:sz w:val="24"/>
+          <w:szCs w:val="24"/>
+        </w:rPr>
+        <w:t>本文将选取三种具体的防御策略，进一步分析各方向防御策略的优缺点。</w:t>
+      </w:r>
+    </w:p>
+    <w:p>
+      <w:pPr>
+        <w:pStyle w:val="3"/>
+      </w:pPr>
+      <w:r>
+        <w:rPr>
+          <w:rFonts w:hint="eastAsia"/>
+        </w:rPr>
+        <w:t>2</w:t>
+      </w:r>
+      <w:r>
+        <w:t>.3.1</w:t>
+      </w:r>
+      <w:r>
+        <w:rPr>
+          <w:rFonts w:hint="eastAsia"/>
+        </w:rPr>
+        <w:t>图</w:t>
+      </w:r>
+      <w:r>
+        <w:rPr>
+          <w:rFonts w:hint="eastAsia"/>
+        </w:rPr>
+        <w:t>像</w:t>
+      </w:r>
+      <w:r>
+        <w:rPr>
+          <w:rFonts w:hint="eastAsia"/>
+        </w:rPr>
+        <w:t>压缩重建</w:t>
+      </w:r>
+    </w:p>
+    <w:p>
+      <w:pPr>
+        <w:spacing w:line="360" w:lineRule="auto"/>
+        <w:ind w:firstLineChars="200" w:firstLine="480"/>
+        <w:rPr>
+          <w:rFonts w:ascii="宋体" w:eastAsia="宋体" w:hAnsi="宋体"/>
+          <w:sz w:val="24"/>
+          <w:szCs w:val="24"/>
+        </w:rPr>
+      </w:pPr>
+      <w:r>
+        <w:rPr>
+          <w:rFonts w:ascii="宋体" w:eastAsia="宋体" w:hAnsi="宋体" w:hint="eastAsia"/>
+          <w:sz w:val="24"/>
+          <w:szCs w:val="24"/>
+        </w:rPr>
+        <w:t>图</w:t>
+      </w:r>
+      <w:r>
+        <w:rPr>
+          <w:rFonts w:ascii="宋体" w:eastAsia="宋体" w:hAnsi="宋体" w:hint="eastAsia"/>
+          <w:sz w:val="24"/>
+          <w:szCs w:val="24"/>
+        </w:rPr>
+        <w:t>像</w:t>
+      </w:r>
+      <w:r>
+        <w:rPr>
+          <w:rFonts w:ascii="宋体" w:eastAsia="宋体" w:hAnsi="宋体" w:hint="eastAsia"/>
+          <w:sz w:val="24"/>
+          <w:szCs w:val="24"/>
+        </w:rPr>
+        <w:t>压缩重建防御策略属于图像预处理防御策略的一种，其主要思路：在图像进入分类器之前将图像“净化”，得到不包含对抗扰动的干净图像后再送入分类器中；图像“净化”主要利用了图像压缩过程去除冗余信息的思想，图像压缩后只保留了主要信息，对抗样本扰动属于冗余信息，图像压缩重建后这部分冗余</w:t>
+      </w:r>
+      <w:r>
+        <w:rPr>
+          <w:rFonts w:ascii="宋体" w:eastAsia="宋体" w:hAnsi="宋体" w:hint="eastAsia"/>
+          <w:sz w:val="24"/>
+          <w:szCs w:val="24"/>
+        </w:rPr>
+        <w:lastRenderedPageBreak/>
+        <w:t>信息将被去除；同时压缩重建模型和分类器分开训练，并不会影响到已经训练好的模型。</w:t>
+      </w:r>
+      <w:r>
+        <w:rPr>
+          <w:rFonts w:ascii="宋体" w:eastAsia="宋体" w:hAnsi="宋体" w:hint="eastAsia"/>
+          <w:sz w:val="24"/>
+          <w:szCs w:val="24"/>
+        </w:rPr>
+        <w:t>图像压缩重建模型图2</w:t>
+      </w:r>
+      <w:r>
+        <w:rPr>
+          <w:rFonts w:ascii="宋体" w:eastAsia="宋体" w:hAnsi="宋体"/>
+          <w:sz w:val="24"/>
+          <w:szCs w:val="24"/>
+        </w:rPr>
+        <w:t>.1</w:t>
+      </w:r>
+      <w:r>
+        <w:rPr>
+          <w:rFonts w:ascii="宋体" w:eastAsia="宋体" w:hAnsi="宋体" w:hint="eastAsia"/>
+          <w:sz w:val="24"/>
+          <w:szCs w:val="24"/>
+        </w:rPr>
+        <w:t>所示：</w:t>
+      </w:r>
+    </w:p>
+    <w:p>
+      <w:pPr>
+        <w:spacing w:line="360" w:lineRule="auto"/>
+        <w:jc w:val="center"/>
+        <w:rPr>
+          <w:rFonts w:ascii="宋体" w:eastAsia="宋体" w:hAnsi="宋体"/>
+          <w:sz w:val="24"/>
+          <w:szCs w:val="24"/>
+        </w:rPr>
+      </w:pPr>
+      <w:r>
+        <w:rPr>
+          <w:rFonts w:ascii="宋体" w:eastAsia="宋体" w:hAnsi="宋体"/>
+          <w:noProof/>
+          <w:sz w:val="24"/>
+          <w:szCs w:val="24"/>
+        </w:rPr>
+        <w:drawing>
+          <wp:inline distT="0" distB="0" distL="0" distR="0" wp14:anchorId="55E3A65A" wp14:editId="26ADC319">
+            <wp:extent cx="4953000" cy="2152700"/>
+            <wp:effectExtent l="0" t="0" r="0" b="0"/>
+            <wp:docPr id="1" name="图片 1"/>
+            <wp:cNvGraphicFramePr>
+              <a:graphicFrameLocks xmlns:a="http://schemas.openxmlformats.org/drawingml/2006/main" noChangeAspect="1"/>
+            </wp:cNvGraphicFramePr>
+            <a:graphic xmlns:a="http://schemas.openxmlformats.org/drawingml/2006/main">
+              <a:graphicData uri="http://schemas.openxmlformats.org/drawingml/2006/picture">
+                <pic:pic xmlns:pic="http://schemas.openxmlformats.org/drawingml/2006/picture">
+                  <pic:nvPicPr>
+                    <pic:cNvPr id="1" name=""/>
+                    <pic:cNvPicPr/>
+                  </pic:nvPicPr>
+                  <pic:blipFill>
+                    <a:blip r:embed="rId68"/>
+                    <a:stretch>
+                      <a:fillRect/>
+                    </a:stretch>
+                  </pic:blipFill>
+                  <pic:spPr>
+                    <a:xfrm>
+                      <a:off x="0" y="0"/>
+                      <a:ext cx="4966693" cy="2158651"/>
+                    </a:xfrm>
+                    <a:prstGeom prst="rect">
+                      <a:avLst/>
+                    </a:prstGeom>
+                  </pic:spPr>
+                </pic:pic>
+              </a:graphicData>
+            </a:graphic>
+          </wp:inline>
+        </w:drawing>
+      </w:r>
+    </w:p>
+    <w:p>
+      <w:pPr>
+        <w:spacing w:line="360" w:lineRule="auto"/>
+        <w:jc w:val="center"/>
+        <w:rPr>
+          <w:rFonts w:ascii="宋体" w:eastAsia="宋体" w:hAnsi="宋体"/>
+          <w:szCs w:val="21"/>
+        </w:rPr>
+      </w:pPr>
+      <w:r>
+        <w:rPr>
+          <w:rFonts w:ascii="宋体" w:eastAsia="宋体" w:hAnsi="宋体" w:hint="eastAsia"/>
+          <w:szCs w:val="21"/>
+        </w:rPr>
+        <w:t>图2</w:t>
+      </w:r>
+      <w:r>
+        <w:rPr>
+          <w:rFonts w:ascii="宋体" w:eastAsia="宋体" w:hAnsi="宋体"/>
+          <w:szCs w:val="21"/>
+        </w:rPr>
+        <w:t xml:space="preserve">.1 </w:t>
+      </w:r>
+      <w:r>
+        <w:rPr>
+          <w:rFonts w:ascii="宋体" w:eastAsia="宋体" w:hAnsi="宋体" w:hint="eastAsia"/>
+          <w:szCs w:val="21"/>
+        </w:rPr>
+        <w:t>图像压缩重建网络结构</w:t>
+      </w:r>
+    </w:p>
+    <w:p>
+      <w:pPr>
+        <w:spacing w:line="360" w:lineRule="auto"/>
+        <w:rPr>
+          <w:rFonts w:ascii="宋体" w:eastAsia="宋体" w:hAnsi="宋体"/>
+          <w:sz w:val="24"/>
+          <w:szCs w:val="24"/>
+        </w:rPr>
+      </w:pPr>
+      <w:r>
+        <w:rPr>
+          <w:rFonts w:ascii="宋体" w:eastAsia="宋体" w:hAnsi="宋体" w:hint="eastAsia"/>
+          <w:sz w:val="24"/>
+          <w:szCs w:val="24"/>
+        </w:rPr>
+        <w:t xml:space="preserve"> </w:t>
+      </w:r>
+      <w:r>
+        <w:rPr>
+          <w:rFonts w:ascii="宋体" w:eastAsia="宋体" w:hAnsi="宋体"/>
+          <w:sz w:val="24"/>
+          <w:szCs w:val="24"/>
+        </w:rPr>
+        <w:t xml:space="preserve"> </w:t>
+      </w:r>
+      <w:r>
+        <w:rPr>
+          <w:rFonts w:ascii="宋体" w:eastAsia="宋体" w:hAnsi="宋体"/>
+          <w:sz w:val="24"/>
+          <w:szCs w:val="24"/>
+        </w:rPr>
+        <w:t xml:space="preserve">  </w:t>
+      </w:r>
+      <w:r>
+        <w:rPr>
+          <w:rFonts w:ascii="宋体" w:eastAsia="宋体" w:hAnsi="宋体" w:hint="eastAsia"/>
+          <w:sz w:val="24"/>
+          <w:szCs w:val="24"/>
+        </w:rPr>
+        <w:t>图像压缩重建防御策略主要的优点是：不需要专门训练对抗样本，因为未改变分类器模型所以不需要重新训练分类器模型，“净化”后的图像在不同的分类器模型中都有较高的分类准确率</w:t>
+      </w:r>
+      <w:r>
+        <w:rPr>
+          <w:rFonts w:ascii="宋体" w:eastAsia="宋体" w:hAnsi="宋体" w:hint="eastAsia"/>
+          <w:sz w:val="24"/>
+          <w:szCs w:val="24"/>
+        </w:rPr>
+        <w:t>。主要缺点是图像在经过压缩重建后图像质量会下降，这会导致分类器对无噪声图像分类准确率下降。</w:t>
+      </w:r>
+    </w:p>
+    <w:p>
+      <w:pPr>
+        <w:pStyle w:val="3"/>
+      </w:pPr>
+      <w:r>
+        <w:rPr>
+          <w:rFonts w:hint="eastAsia"/>
+        </w:rPr>
+        <w:t>2</w:t>
+      </w:r>
+      <w:r>
+        <w:t>.3.2</w:t>
+      </w:r>
+      <w:r>
+        <w:rPr>
+          <w:rFonts w:hint="eastAsia"/>
+        </w:rPr>
+        <w:t>对抗训练</w:t>
+      </w:r>
+    </w:p>
+    <w:p>
+      <w:pPr>
+        <w:spacing w:line="360" w:lineRule="auto"/>
+        <w:rPr>
+          <w:rFonts w:ascii="宋体" w:eastAsia="宋体" w:hAnsi="宋体"/>
+          <w:sz w:val="24"/>
+          <w:szCs w:val="24"/>
+        </w:rPr>
+      </w:pPr>
+      <w:r>
+        <w:tab/>
+      </w:r>
+      <w:r>
+        <w:rPr>
+          <w:rFonts w:ascii="宋体" w:eastAsia="宋体" w:hAnsi="宋体" w:hint="eastAsia"/>
+          <w:sz w:val="24"/>
+          <w:szCs w:val="24"/>
+        </w:rPr>
+        <w:t>对抗训练是指在分类器损失函数中添加一个正则项，该正则项</w:t>
+      </w:r>
+      <w:r>
+        <w:rPr>
+          <w:rFonts w:ascii="宋体" w:eastAsia="宋体" w:hAnsi="宋体" w:hint="eastAsia"/>
+          <w:sz w:val="24"/>
+          <w:szCs w:val="24"/>
+        </w:rPr>
+        <w:t>是基于对抗样本引发损失的建模。分类器模型使用这种新的损失函数进行训练可以提高模型对对抗样本的泛化能力。</w:t>
+      </w:r>
+      <w:r>
+        <w:rPr>
+          <w:rFonts w:ascii="宋体" w:eastAsia="宋体" w:hAnsi="宋体" w:hint="eastAsia"/>
+          <w:sz w:val="24"/>
+          <w:szCs w:val="24"/>
+        </w:rPr>
+        <w:t>实际操作</w:t>
+      </w:r>
+      <w:r>
+        <w:rPr>
+          <w:rFonts w:ascii="宋体" w:eastAsia="宋体" w:hAnsi="宋体" w:hint="eastAsia"/>
+          <w:sz w:val="24"/>
+          <w:szCs w:val="24"/>
+        </w:rPr>
+        <w:t>是在原始模型训练</w:t>
+      </w:r>
+      <w:r>
+        <w:rPr>
+          <w:rFonts w:ascii="宋体" w:eastAsia="宋体" w:hAnsi="宋体" w:hint="eastAsia"/>
+          <w:sz w:val="24"/>
+          <w:szCs w:val="24"/>
+        </w:rPr>
+        <w:t>集</w:t>
+      </w:r>
+      <w:r>
+        <w:rPr>
+          <w:rFonts w:ascii="宋体" w:eastAsia="宋体" w:hAnsi="宋体" w:hint="eastAsia"/>
+          <w:sz w:val="24"/>
+          <w:szCs w:val="24"/>
+        </w:rPr>
+        <w:t>中添加对抗样本，</w:t>
+      </w:r>
+      <w:r>
+        <w:rPr>
+          <w:rFonts w:ascii="宋体" w:eastAsia="宋体" w:hAnsi="宋体" w:hint="eastAsia"/>
+          <w:sz w:val="24"/>
+          <w:szCs w:val="24"/>
+        </w:rPr>
+        <w:t>进而</w:t>
+      </w:r>
+      <w:r>
+        <w:rPr>
+          <w:rFonts w:ascii="宋体" w:eastAsia="宋体" w:hAnsi="宋体" w:hint="eastAsia"/>
+          <w:sz w:val="24"/>
+          <w:szCs w:val="24"/>
+        </w:rPr>
+        <w:t>提升模型对于对抗样本扰动的健壮性。使用FGSM作为对抗训练模型损失函数修改如下：</w:t>
+      </w:r>
+    </w:p>
+    <w:p>
+      <w:pPr>
+        <w:spacing w:line="360" w:lineRule="auto"/>
+        <w:jc w:val="center"/>
+        <w:rPr>
+          <w:rFonts w:ascii="宋体" w:eastAsia="宋体" w:hAnsi="宋体"/>
+          <w:sz w:val="24"/>
+          <w:szCs w:val="24"/>
+        </w:rPr>
+      </w:pPr>
+      <w:r>
+        <w:rPr>
+          <w:rFonts w:ascii="宋体" w:eastAsia="宋体" w:hAnsi="宋体"/>
+          <w:position w:val="-14"/>
+          <w:sz w:val="24"/>
+          <w:szCs w:val="24"/>
+        </w:rPr>
+        <w:object w:dxaOrig="6446" w:dyaOrig="472" w14:anchorId="0B19018F">
+          <v:shape id="_x0000_i1057" type="#_x0000_t75" style="width:322.45pt;height:23.15pt" o:ole="">
+            <v:imagedata r:id="rId69" o:title=""/>
+          </v:shape>
+          <o:OLEObject Type="Embed" ProgID="Equation.AxMath" ShapeID="_x0000_i1057" DrawAspect="Content" ObjectID="_1645904327" r:id="rId70"/>
+        </w:object>
+      </w:r>
+    </w:p>
+    <w:p>
+      <w:pPr>
+        <w:spacing w:line="360" w:lineRule="auto"/>
+        <w:rPr>
+          <w:rFonts w:ascii="宋体" w:eastAsia="宋体" w:hAnsi="宋体"/>
+          <w:sz w:val="24"/>
+          <w:szCs w:val="24"/>
+        </w:rPr>
+      </w:pPr>
+      <w:r>
+        <w:rPr>
+          <w:rFonts w:ascii="宋体" w:eastAsia="宋体" w:hAnsi="宋体"/>
+          <w:sz w:val="24"/>
+          <w:szCs w:val="24"/>
+        </w:rPr>
+        <w:tab/>
+      </w:r>
+      <w:r>
+        <w:rPr>
+          <w:rFonts w:ascii="宋体" w:eastAsia="宋体" w:hAnsi="宋体" w:hint="eastAsia"/>
+          <w:sz w:val="24"/>
+          <w:szCs w:val="24"/>
+        </w:rPr>
+        <w:t>其中</w:t>
+      </w:r>
+      <w:r>
+        <w:rPr>
+          <w:rFonts w:ascii="宋体" w:eastAsia="宋体" w:hAnsi="宋体"/>
+          <w:position w:val="-11"/>
+          <w:sz w:val="24"/>
+          <w:szCs w:val="24"/>
+        </w:rPr>
+        <w:object w:dxaOrig="828" w:dyaOrig="324" w14:anchorId="7E54CF56">
+          <v:shape id="_x0000_i1058" type="#_x0000_t75" style="width:41.3pt;height:16.3pt" o:ole="">
+            <v:imagedata r:id="rId71" o:title=""/>
+          </v:shape>
+          <o:OLEObject Type="Embed" ProgID="Equation.AxMath" ShapeID="_x0000_i1058" DrawAspect="Content" ObjectID="_1645904328" r:id="rId72"/>
+        </w:object>
+      </w:r>
+      <w:r>
+        <w:rPr>
+          <w:rFonts w:ascii="宋体" w:eastAsia="宋体" w:hAnsi="宋体" w:hint="eastAsia"/>
+          <w:sz w:val="24"/>
+          <w:szCs w:val="24"/>
+        </w:rPr>
+        <w:t>为模型原始损失函数，</w:t>
+      </w:r>
+      <w:r>
+        <w:rPr>
+          <w:rFonts w:ascii="宋体" w:eastAsia="宋体" w:hAnsi="宋体"/>
+          <w:position w:val="-12"/>
+          <w:sz w:val="24"/>
+          <w:szCs w:val="24"/>
+        </w:rPr>
+        <w:object w:dxaOrig="2632" w:dyaOrig="349" w14:anchorId="0E5E820B">
+          <v:shape id="_x0000_i1059" type="#_x0000_t75" style="width:131.5pt;height:17.55pt" o:ole="">
+            <v:imagedata r:id="rId73" o:title=""/>
+          </v:shape>
+          <o:OLEObject Type="Embed" ProgID="Equation.AxMath" ShapeID="_x0000_i1059" DrawAspect="Content" ObjectID="_1645904329" r:id="rId74"/>
+        </w:object>
+      </w:r>
+      <w:r>
+        <w:rPr>
+          <w:rFonts w:ascii="宋体" w:eastAsia="宋体" w:hAnsi="宋体" w:hint="eastAsia"/>
+          <w:sz w:val="24"/>
+          <w:szCs w:val="24"/>
+        </w:rPr>
+        <w:t>表示对抗样本引发的损失。对抗训练的好处是模型可以防御已知的对抗样本生成方法生成的对抗样本（</w:t>
+      </w:r>
+      <w:r>
+        <w:rPr>
+          <w:rFonts w:ascii="宋体" w:eastAsia="宋体" w:hAnsi="宋体" w:hint="eastAsia"/>
+          <w:sz w:val="24"/>
+          <w:szCs w:val="24"/>
+        </w:rPr>
+        <w:t>只需向模型训练集中添加足够的该对抗样本生成方法生成的对抗样本</w:t>
+      </w:r>
+      <w:r>
+        <w:rPr>
+          <w:rFonts w:ascii="宋体" w:eastAsia="宋体" w:hAnsi="宋体" w:hint="eastAsia"/>
+          <w:sz w:val="24"/>
+          <w:szCs w:val="24"/>
+        </w:rPr>
+        <w:t>），</w:t>
+      </w:r>
+      <w:r>
+        <w:rPr>
+          <w:rFonts w:ascii="宋体" w:eastAsia="宋体" w:hAnsi="宋体" w:hint="eastAsia"/>
+          <w:sz w:val="24"/>
+          <w:szCs w:val="24"/>
+        </w:rPr>
+        <w:t>并且防御效果很好。缺点也很明显，对于新种类的对抗样本没有防御能力，并且每出现一种新的生成对抗样本方法，要想防御必须将该生成对抗样本生成的对抗样本加入到模型的训练集中然后重新训练，反复重新训练模型极大的提高</w:t>
+      </w:r>
+      <w:r>
+        <w:rPr>
+          <w:rFonts w:ascii="宋体" w:eastAsia="宋体" w:hAnsi="宋体" w:hint="eastAsia"/>
+          <w:sz w:val="24"/>
+          <w:szCs w:val="24"/>
+        </w:rPr>
+        <w:t>了实施</w:t>
+      </w:r>
+      <w:r>
+        <w:rPr>
+          <w:rFonts w:ascii="宋体" w:eastAsia="宋体" w:hAnsi="宋体" w:hint="eastAsia"/>
+          <w:sz w:val="24"/>
+          <w:szCs w:val="24"/>
+        </w:rPr>
+        <w:lastRenderedPageBreak/>
+        <w:t>防御的成本。</w:t>
+      </w:r>
+    </w:p>
+    <w:p>
+      <w:pPr>
+        <w:pStyle w:val="3"/>
+      </w:pPr>
+      <w:r>
+        <w:rPr>
+          <w:rFonts w:hint="eastAsia"/>
+        </w:rPr>
+        <w:t>2</w:t>
+      </w:r>
+      <w:r>
+        <w:t>.3.3</w:t>
+      </w:r>
+      <w:r>
+        <w:rPr>
+          <w:rFonts w:hint="eastAsia"/>
+        </w:rPr>
+        <w:t>通过胶囊网络检测对抗样本</w:t>
+      </w:r>
+    </w:p>
+    <w:p>
+      <w:pPr>
+        <w:spacing w:line="360" w:lineRule="auto"/>
+        <w:ind w:firstLineChars="200" w:firstLine="480"/>
+        <w:rPr>
+          <w:rFonts w:ascii="宋体" w:eastAsia="宋体" w:hAnsi="宋体"/>
+          <w:sz w:val="24"/>
+          <w:szCs w:val="24"/>
+        </w:rPr>
+      </w:pPr>
+      <w:proofErr w:type="spellStart"/>
+      <w:r>
+        <w:rPr>
+          <w:rFonts w:ascii="宋体" w:eastAsia="宋体" w:hAnsi="宋体"/>
+          <w:sz w:val="24"/>
+          <w:szCs w:val="24"/>
+        </w:rPr>
+        <w:t>Frosst</w:t>
+      </w:r>
+      <w:proofErr w:type="spellEnd"/>
+      <w:r>
+        <w:rPr>
+          <w:rFonts w:ascii="宋体" w:eastAsia="宋体" w:hAnsi="宋体" w:hint="eastAsia"/>
+          <w:sz w:val="24"/>
+          <w:szCs w:val="24"/>
+        </w:rPr>
+        <w:t>等人提出只需简单的改进胶囊网络训练方式就能使胶囊网络检测出对抗样本图像</w:t>
+      </w:r>
+      <w:r>
+        <w:rPr>
+          <w:rFonts w:ascii="宋体" w:eastAsia="宋体" w:hAnsi="宋体" w:hint="eastAsia"/>
+          <w:sz w:val="24"/>
+          <w:szCs w:val="24"/>
+        </w:rPr>
+        <w:t>。他们除了正常训练图像分类任务之外，还训练胶囊网络根据顶层的姿态参数来重构原始图像。因为对抗样本与分类器分类结果类有较大的不同，所以会导致通过该类的顶层胶囊重构图像时会有较大的重构误差（图2</w:t>
+      </w:r>
+      <w:r>
+        <w:rPr>
+          <w:rFonts w:ascii="宋体" w:eastAsia="宋体" w:hAnsi="宋体"/>
+          <w:sz w:val="24"/>
+          <w:szCs w:val="24"/>
+        </w:rPr>
+        <w:t>.2</w:t>
+      </w:r>
+      <w:r>
+        <w:rPr>
+          <w:rFonts w:ascii="宋体" w:eastAsia="宋体" w:hAnsi="宋体" w:hint="eastAsia"/>
+          <w:sz w:val="24"/>
+          <w:szCs w:val="24"/>
+        </w:rPr>
+        <w:t>给出了从真实数据和对抗样本生成的重构图像）。他们通过实验证明在输入图像和重构图像之间的</w:t>
+      </w:r>
+      <w:r>
+        <w:rPr>
+          <w:rFonts w:ascii="宋体" w:eastAsia="宋体" w:hAnsi="宋体"/>
+          <w:position w:val="-14"/>
+          <w:sz w:val="24"/>
+          <w:szCs w:val="24"/>
+        </w:rPr>
+        <w:object w:dxaOrig="334" w:dyaOrig="419" w14:anchorId="4CBFFC12">
+          <v:shape id="_x0000_i1060" type="#_x0000_t75" style="width:16.3pt;height:21.3pt" o:ole="">
+            <v:imagedata r:id="rId75" o:title=""/>
+          </v:shape>
+          <o:OLEObject Type="Embed" ProgID="Equation.AxMath" ShapeID="_x0000_i1060" DrawAspect="Content" ObjectID="_1645904330" r:id="rId76"/>
+        </w:object>
+      </w:r>
+      <w:r>
+        <w:rPr>
+          <w:rFonts w:ascii="宋体" w:eastAsia="宋体" w:hAnsi="宋体" w:hint="eastAsia"/>
+          <w:sz w:val="24"/>
+          <w:szCs w:val="24"/>
+        </w:rPr>
+        <w:t>距离上设置阈值可以有效的检测出对抗样本。</w:t>
+      </w:r>
+    </w:p>
+    <w:p>
+      <w:pPr>
+        <w:jc w:val="center"/>
+      </w:pPr>
+      <w:r>
+        <w:rPr>
+          <w:noProof/>
+        </w:rPr>
+        <w:drawing>
+          <wp:inline distT="0" distB="0" distL="0" distR="0" wp14:anchorId="7E9AAF7D" wp14:editId="00671795">
+            <wp:extent cx="3533775" cy="2488448"/>
+            <wp:effectExtent l="0" t="0" r="0" b="7620"/>
+            <wp:docPr id="4" name="图片 4"/>
+            <wp:cNvGraphicFramePr>
+              <a:graphicFrameLocks xmlns:a="http://schemas.openxmlformats.org/drawingml/2006/main" noChangeAspect="1"/>
+            </wp:cNvGraphicFramePr>
+            <a:graphic xmlns:a="http://schemas.openxmlformats.org/drawingml/2006/main">
+              <a:graphicData uri="http://schemas.openxmlformats.org/drawingml/2006/picture">
+                <pic:pic xmlns:pic="http://schemas.openxmlformats.org/drawingml/2006/picture">
+                  <pic:nvPicPr>
+                    <pic:cNvPr id="1" name=""/>
+                    <pic:cNvPicPr/>
+                  </pic:nvPicPr>
+                  <pic:blipFill>
+                    <a:blip r:embed="rId77"/>
+                    <a:stretch>
+                      <a:fillRect/>
+                    </a:stretch>
+                  </pic:blipFill>
+                  <pic:spPr>
+                    <a:xfrm>
+                      <a:off x="0" y="0"/>
+                      <a:ext cx="3556982" cy="2504790"/>
+                    </a:xfrm>
+                    <a:prstGeom prst="rect">
+                      <a:avLst/>
+                    </a:prstGeom>
+                  </pic:spPr>
+                </pic:pic>
+              </a:graphicData>
+            </a:graphic>
+          </wp:inline>
+        </w:drawing>
+      </w:r>
+    </w:p>
+    <w:p>
+      <w:pPr>
+        <w:jc w:val="center"/>
+      </w:pPr>
+      <w:r>
+        <w:rPr>
+          <w:rFonts w:hint="eastAsia"/>
+        </w:rPr>
+        <w:t>图2</w:t>
+      </w:r>
+      <w:r>
+        <w:t>.</w:t>
+      </w:r>
+      <w:r>
+        <w:t xml:space="preserve">2 </w:t>
+      </w:r>
+      <w:r>
+        <w:rPr>
+          <w:rFonts w:hint="eastAsia"/>
+        </w:rPr>
+        <w:t>真实数据与对抗样本生成的重构图像</w:t>
+      </w:r>
+    </w:p>
+    <w:p>
+      <w:pPr>
+        <w:spacing w:line="360" w:lineRule="auto"/>
+        <w:ind w:firstLineChars="200" w:firstLine="480"/>
+        <w:rPr>
+          <w:rFonts w:ascii="宋体" w:eastAsia="宋体" w:hAnsi="宋体"/>
+          <w:sz w:val="24"/>
+          <w:szCs w:val="24"/>
+        </w:rPr>
+      </w:pPr>
+      <w:r>
+        <w:rPr>
+          <w:rFonts w:ascii="宋体" w:eastAsia="宋体" w:hAnsi="宋体" w:hint="eastAsia"/>
+          <w:sz w:val="24"/>
+          <w:szCs w:val="24"/>
+        </w:rPr>
+        <w:t>该检测对抗样本方法主要适用于较小的数据集（如MNINST），在更复杂的数据（如Cifar-10和ImageNet）中两张图像看起来相似，但</w:t>
+      </w:r>
+      <w:r>
+        <w:rPr>
+          <w:rFonts w:ascii="宋体" w:eastAsia="宋体" w:hAnsi="宋体"/>
+          <w:position w:val="-14"/>
+          <w:sz w:val="24"/>
+          <w:szCs w:val="24"/>
+        </w:rPr>
+        <w:object w:dxaOrig="334" w:dyaOrig="419" w14:anchorId="42782091">
+          <v:shape id="_x0000_i1061" type="#_x0000_t75" style="width:16.3pt;height:21.3pt" o:ole="">
+            <v:imagedata r:id="rId75" o:title=""/>
+          </v:shape>
+          <o:OLEObject Type="Embed" ProgID="Equation.AxMath" ShapeID="_x0000_i1061" DrawAspect="Content" ObjectID="_1645904331" r:id="rId78"/>
+        </w:object>
+      </w:r>
+      <w:r>
+        <w:rPr>
+          <w:rFonts w:ascii="宋体" w:eastAsia="宋体" w:hAnsi="宋体" w:hint="eastAsia"/>
+          <w:sz w:val="24"/>
+          <w:szCs w:val="24"/>
+        </w:rPr>
+        <w:t>距离</w:t>
+      </w:r>
+      <w:r>
+        <w:rPr>
+          <w:rFonts w:ascii="宋体" w:eastAsia="宋体" w:hAnsi="宋体" w:hint="eastAsia"/>
+          <w:sz w:val="24"/>
+          <w:szCs w:val="24"/>
+        </w:rPr>
+        <w:t>很大，这导致该方法并不能检测出图像是否为对抗样本。</w:t>
+      </w:r>
+      <w:r>
+        <w:rPr>
+          <w:rFonts w:ascii="宋体" w:eastAsia="宋体" w:hAnsi="宋体" w:hint="eastAsia"/>
+          <w:sz w:val="24"/>
+          <w:szCs w:val="24"/>
+        </w:rPr>
+        <w:t>另外作者还发现该方法无法检测出强对抗攻击，此类攻击在可视化结果中，被干扰的图像与目标类的数据流十分相似。</w:t>
+      </w:r>
+    </w:p>
+    <w:p>
+      <w:pPr>
+        <w:pStyle w:val="3"/>
+      </w:pPr>
+      <w:r>
+        <w:t>2.4</w:t>
+      </w:r>
+      <w:r>
+        <w:rPr>
+          <w:rFonts w:hint="eastAsia"/>
+        </w:rPr>
+        <w:t>对抗样本攻防</w:t>
+      </w:r>
+      <w:r>
+        <w:rPr>
+          <w:rFonts w:hint="eastAsia"/>
+        </w:rPr>
+        <w:t>总结</w:t>
+      </w:r>
+    </w:p>
+    <w:p>
+      <w:pPr>
+        <w:spacing w:line="360" w:lineRule="auto"/>
+        <w:ind w:firstLine="420"/>
+        <w:rPr>
+          <w:rFonts w:ascii="宋体" w:eastAsia="宋体" w:hAnsi="宋体"/>
+          <w:sz w:val="24"/>
+          <w:szCs w:val="24"/>
+        </w:rPr>
+      </w:pPr>
+      <w:r>
+        <w:rPr>
+          <w:rFonts w:ascii="宋体" w:eastAsia="宋体" w:hAnsi="宋体" w:hint="eastAsia"/>
+          <w:sz w:val="24"/>
+          <w:szCs w:val="24"/>
+        </w:rPr>
+        <w:t>虽然目前有许多的生成对抗样本方法，同时不同生成对抗样本方法攻击的目标也不同，但对抗样本</w:t>
+      </w:r>
+      <w:r>
+        <w:rPr>
+          <w:rFonts w:ascii="宋体" w:eastAsia="宋体" w:hAnsi="宋体" w:hint="eastAsia"/>
+          <w:sz w:val="24"/>
+          <w:szCs w:val="24"/>
+        </w:rPr>
+        <w:t>的特征是基本相同的，</w:t>
+      </w:r>
+      <w:r>
+        <w:rPr>
+          <w:rFonts w:ascii="宋体" w:eastAsia="宋体" w:hAnsi="宋体" w:hint="eastAsia"/>
+          <w:sz w:val="24"/>
+          <w:szCs w:val="24"/>
+        </w:rPr>
+        <w:t>目前</w:t>
+      </w:r>
+      <w:r>
+        <w:rPr>
+          <w:rFonts w:ascii="宋体" w:eastAsia="宋体" w:hAnsi="宋体" w:hint="eastAsia"/>
+          <w:sz w:val="24"/>
+          <w:szCs w:val="24"/>
+        </w:rPr>
+        <w:t>对抗样本</w:t>
+      </w:r>
+      <w:r>
+        <w:rPr>
+          <w:rFonts w:ascii="宋体" w:eastAsia="宋体" w:hAnsi="宋体" w:hint="eastAsia"/>
+          <w:sz w:val="24"/>
+          <w:szCs w:val="24"/>
+        </w:rPr>
+        <w:t>主要</w:t>
+      </w:r>
+      <w:r>
+        <w:rPr>
+          <w:rFonts w:ascii="宋体" w:eastAsia="宋体" w:hAnsi="宋体" w:hint="eastAsia"/>
+          <w:sz w:val="24"/>
+          <w:szCs w:val="24"/>
+        </w:rPr>
+        <w:t>特点</w:t>
+      </w:r>
+      <w:r>
+        <w:rPr>
+          <w:rFonts w:ascii="宋体" w:eastAsia="宋体" w:hAnsi="宋体" w:hint="eastAsia"/>
+          <w:sz w:val="24"/>
+          <w:szCs w:val="24"/>
+        </w:rPr>
+        <w:t>有</w:t>
+      </w:r>
+      <w:r>
+        <w:rPr>
+          <w:rFonts w:ascii="宋体" w:eastAsia="宋体" w:hAnsi="宋体" w:hint="eastAsia"/>
+          <w:sz w:val="24"/>
+          <w:szCs w:val="24"/>
+        </w:rPr>
+        <w:t>：</w:t>
+      </w:r>
+      <w:r>
+        <w:rPr>
+          <w:rFonts w:ascii="宋体" w:eastAsia="宋体" w:hAnsi="宋体" w:hint="eastAsia"/>
+          <w:sz w:val="24"/>
+          <w:szCs w:val="24"/>
+        </w:rPr>
+        <w:t>对抗样本存在并不唯一，对抗样本攻击可以是有目标的也可以是无目标的</w:t>
+      </w:r>
+      <w:r>
+        <w:rPr>
+          <w:rFonts w:ascii="宋体" w:eastAsia="宋体" w:hAnsi="宋体" w:hint="eastAsia"/>
+          <w:sz w:val="24"/>
+          <w:szCs w:val="24"/>
+        </w:rPr>
+        <w:t>；</w:t>
+      </w:r>
+      <w:r>
+        <w:rPr>
+          <w:rFonts w:ascii="宋体" w:eastAsia="宋体" w:hAnsi="宋体" w:hint="eastAsia"/>
+          <w:sz w:val="24"/>
+          <w:szCs w:val="24"/>
+        </w:rPr>
+        <w:t>对抗样本具有迁移性，但对抗样本在用于未知模型时其攻击效果会降低</w:t>
+      </w:r>
+      <w:r>
+        <w:rPr>
+          <w:rFonts w:ascii="宋体" w:eastAsia="宋体" w:hAnsi="宋体" w:hint="eastAsia"/>
+          <w:sz w:val="24"/>
+          <w:szCs w:val="24"/>
+        </w:rPr>
+        <w:t>；</w:t>
+      </w:r>
+      <w:r>
+        <w:rPr>
+          <w:rFonts w:ascii="宋体" w:eastAsia="宋体" w:hAnsi="宋体" w:hint="eastAsia"/>
+          <w:sz w:val="24"/>
+          <w:szCs w:val="24"/>
+        </w:rPr>
+        <w:t>虽然生成对抗样本</w:t>
+      </w:r>
+      <w:r>
+        <w:rPr>
+          <w:rFonts w:ascii="宋体" w:eastAsia="宋体" w:hAnsi="宋体" w:hint="eastAsia"/>
+          <w:sz w:val="24"/>
+          <w:szCs w:val="24"/>
+        </w:rPr>
+        <w:lastRenderedPageBreak/>
+        <w:t>方法众多，但其本质是一样的，且目前的生成对抗样本</w:t>
+      </w:r>
+      <w:r>
+        <w:rPr>
+          <w:rFonts w:ascii="宋体" w:eastAsia="宋体" w:hAnsi="宋体" w:hint="eastAsia"/>
+          <w:sz w:val="24"/>
+          <w:szCs w:val="24"/>
+        </w:rPr>
+        <w:t>算法</w:t>
+      </w:r>
+      <w:r>
+        <w:rPr>
+          <w:rFonts w:ascii="宋体" w:eastAsia="宋体" w:hAnsi="宋体" w:hint="eastAsia"/>
+          <w:sz w:val="24"/>
+          <w:szCs w:val="24"/>
+        </w:rPr>
+        <w:t>大多是对FGSM</w:t>
+      </w:r>
+      <w:r>
+        <w:rPr>
+          <w:rFonts w:ascii="宋体" w:eastAsia="宋体" w:hAnsi="宋体" w:hint="eastAsia"/>
+          <w:sz w:val="24"/>
+          <w:szCs w:val="24"/>
+        </w:rPr>
+        <w:t>算法</w:t>
+      </w:r>
+      <w:r>
+        <w:rPr>
+          <w:rFonts w:ascii="宋体" w:eastAsia="宋体" w:hAnsi="宋体" w:hint="eastAsia"/>
+          <w:sz w:val="24"/>
+          <w:szCs w:val="24"/>
+        </w:rPr>
+        <w:t>进行改进</w:t>
+      </w:r>
+      <w:r>
+        <w:rPr>
+          <w:rFonts w:ascii="宋体" w:eastAsia="宋体" w:hAnsi="宋体" w:hint="eastAsia"/>
+          <w:sz w:val="24"/>
+          <w:szCs w:val="24"/>
+        </w:rPr>
+        <w:t>；</w:t>
+      </w:r>
+      <w:r>
+        <w:rPr>
+          <w:rFonts w:ascii="宋体" w:eastAsia="宋体" w:hAnsi="宋体" w:hint="eastAsia"/>
+          <w:sz w:val="24"/>
+          <w:szCs w:val="24"/>
+        </w:rPr>
+        <w:t>使用同一种生成对抗样本算法生成的对抗样本，对抗样本</w:t>
+      </w:r>
+      <w:r>
+        <w:rPr>
+          <w:rFonts w:ascii="宋体" w:eastAsia="宋体" w:hAnsi="宋体" w:hint="eastAsia"/>
+          <w:sz w:val="24"/>
+          <w:szCs w:val="24"/>
+        </w:rPr>
+        <w:t>扰动</w:t>
+      </w:r>
+      <w:r>
+        <w:rPr>
+          <w:rFonts w:ascii="宋体" w:eastAsia="宋体" w:hAnsi="宋体" w:hint="eastAsia"/>
+          <w:sz w:val="24"/>
+          <w:szCs w:val="24"/>
+        </w:rPr>
+        <w:t>越大其攻击效果越强同时抗干扰能力也越强</w:t>
+      </w:r>
+      <w:r>
+        <w:rPr>
+          <w:rFonts w:ascii="宋体" w:eastAsia="宋体" w:hAnsi="宋体" w:hint="eastAsia"/>
+          <w:sz w:val="24"/>
+          <w:szCs w:val="24"/>
+        </w:rPr>
+        <w:t>；</w:t>
+      </w:r>
+      <w:r>
+        <w:rPr>
+          <w:rFonts w:ascii="宋体" w:eastAsia="宋体" w:hAnsi="宋体" w:hint="eastAsia"/>
+          <w:sz w:val="24"/>
+          <w:szCs w:val="24"/>
+        </w:rPr>
+        <w:t>深度</w:t>
+      </w:r>
+      <w:r>
+        <w:rPr>
+          <w:rFonts w:ascii="宋体" w:eastAsia="宋体" w:hAnsi="宋体" w:hint="eastAsia"/>
+          <w:sz w:val="24"/>
+          <w:szCs w:val="24"/>
+        </w:rPr>
+        <w:t>神经网络对于对抗样本与普通样本输出特性完全不同，这说明对抗样本与普通样本</w:t>
+      </w:r>
+      <w:r>
+        <w:rPr>
+          <w:rFonts w:ascii="宋体" w:eastAsia="宋体" w:hAnsi="宋体" w:hint="eastAsia"/>
+          <w:sz w:val="24"/>
+          <w:szCs w:val="24"/>
+        </w:rPr>
+        <w:t>可能</w:t>
+      </w:r>
+      <w:r>
+        <w:rPr>
+          <w:rFonts w:ascii="宋体" w:eastAsia="宋体" w:hAnsi="宋体" w:hint="eastAsia"/>
+          <w:sz w:val="24"/>
+          <w:szCs w:val="24"/>
+        </w:rPr>
+        <w:t>有着不一样的分布。</w:t>
+      </w:r>
+    </w:p>
+    <w:p>
+      <w:pPr>
+        <w:spacing w:line="360" w:lineRule="auto"/>
+        <w:ind w:firstLine="420"/>
+        <w:rPr>
+          <w:rFonts w:ascii="宋体" w:eastAsia="宋体" w:hAnsi="宋体"/>
+          <w:sz w:val="24"/>
+          <w:szCs w:val="24"/>
+        </w:rPr>
+      </w:pPr>
+      <w:r>
+        <w:rPr>
+          <w:rFonts w:ascii="宋体" w:eastAsia="宋体" w:hAnsi="宋体" w:hint="eastAsia"/>
+          <w:sz w:val="24"/>
+          <w:szCs w:val="24"/>
+        </w:rPr>
+        <w:t>目前的防御策略主要存在三个问题：一是大部分防御策略是削弱对抗样本对神经网络模型的影响，二是许多防御策略需要重新训练分类器模型这导致防御成本极高，三是大部分防御策略会导致无噪声图像分类准确率下降。因此</w:t>
+      </w:r>
+      <w:r>
+        <w:rPr>
+          <w:rFonts w:ascii="宋体" w:eastAsia="宋体" w:hAnsi="宋体" w:hint="eastAsia"/>
+          <w:sz w:val="24"/>
+          <w:szCs w:val="24"/>
+        </w:rPr>
+        <w:t>在制定对抗样本防御策略时不仅要考虑防御效果还要考虑防御成本及是否会影响普通样本分类准确率</w:t>
+      </w:r>
+      <w:r>
+        <w:rPr>
+          <w:rFonts w:ascii="宋体" w:eastAsia="宋体" w:hAnsi="宋体" w:hint="eastAsia"/>
+          <w:sz w:val="24"/>
+          <w:szCs w:val="24"/>
+        </w:rPr>
+        <w:t>，</w:t>
+      </w:r>
+      <w:r>
+        <w:rPr>
+          <w:rFonts w:ascii="宋体" w:eastAsia="宋体" w:hAnsi="宋体" w:hint="eastAsia"/>
+          <w:sz w:val="24"/>
+          <w:szCs w:val="24"/>
+        </w:rPr>
+        <w:t>由于现实生活中对抗样本存在的可能性较小，因此制定防御策略时要着重考虑是否会影响普通样本的分类准确率。如果防御策略能够在不同模型之间迁移，可以有效的减少防御成本。</w:t>
+      </w:r>
+    </w:p>
+    <w:p>
+      <w:pPr>
+        <w:spacing w:line="360" w:lineRule="auto"/>
+        <w:ind w:firstLine="420"/>
+        <w:rPr>
+          <w:rFonts w:ascii="宋体" w:eastAsia="宋体" w:hAnsi="宋体"/>
+          <w:sz w:val="24"/>
+          <w:szCs w:val="24"/>
+        </w:rPr>
+      </w:pPr>
+    </w:p>
+    <w:p>
+      <w:pPr>
+        <w:spacing w:line="360" w:lineRule="auto"/>
+        <w:ind w:firstLine="420"/>
+        <w:rPr>
+          <w:rFonts w:ascii="宋体" w:eastAsia="宋体" w:hAnsi="宋体"/>
+          <w:sz w:val="24"/>
+          <w:szCs w:val="24"/>
+        </w:rPr>
+      </w:pPr>
+    </w:p>
+    <w:p>
+      <w:pPr>
+        <w:spacing w:line="360" w:lineRule="auto"/>
+        <w:ind w:firstLine="420"/>
+        <w:rPr>
+          <w:rFonts w:ascii="宋体" w:eastAsia="宋体" w:hAnsi="宋体"/>
+          <w:sz w:val="24"/>
+          <w:szCs w:val="24"/>
+        </w:rPr>
+      </w:pPr>
+    </w:p>
+    <w:p>
+      <w:pPr>
+        <w:spacing w:line="360" w:lineRule="auto"/>
+        <w:ind w:firstLine="420"/>
+        <w:rPr>
+          <w:rFonts w:ascii="宋体" w:eastAsia="宋体" w:hAnsi="宋体"/>
+          <w:sz w:val="24"/>
+          <w:szCs w:val="24"/>
+        </w:rPr>
+      </w:pPr>
+    </w:p>
+    <w:p>
+      <w:pPr>
+        <w:spacing w:line="360" w:lineRule="auto"/>
+        <w:ind w:firstLine="420"/>
+        <w:rPr>
+          <w:rFonts w:ascii="宋体" w:eastAsia="宋体" w:hAnsi="宋体"/>
+          <w:sz w:val="24"/>
+          <w:szCs w:val="24"/>
+        </w:rPr>
+      </w:pPr>
+    </w:p>
+    <w:p>
+      <w:pPr>
+        <w:spacing w:line="360" w:lineRule="auto"/>
+        <w:ind w:firstLine="420"/>
+        <w:rPr>
+          <w:rFonts w:ascii="宋体" w:eastAsia="宋体" w:hAnsi="宋体"/>
+          <w:sz w:val="24"/>
+          <w:szCs w:val="24"/>
+        </w:rPr>
+      </w:pPr>
+    </w:p>
+    <w:p>
+      <w:pPr>
+        <w:spacing w:line="360" w:lineRule="auto"/>
+        <w:ind w:firstLine="420"/>
+        <w:rPr>
+          <w:rFonts w:ascii="宋体" w:eastAsia="宋体" w:hAnsi="宋体"/>
+          <w:sz w:val="24"/>
+          <w:szCs w:val="24"/>
+        </w:rPr>
+      </w:pPr>
+    </w:p>
+    <w:p>
+      <w:pPr>
+        <w:spacing w:line="360" w:lineRule="auto"/>
+        <w:ind w:firstLine="420"/>
+        <w:rPr>
+          <w:rFonts w:ascii="宋体" w:eastAsia="宋体" w:hAnsi="宋体"/>
+          <w:sz w:val="24"/>
+          <w:szCs w:val="24"/>
+        </w:rPr>
+      </w:pPr>
+    </w:p>
+    <w:p>
+      <w:pPr>
+        <w:spacing w:line="360" w:lineRule="auto"/>
+        <w:ind w:firstLine="420"/>
+        <w:rPr>
+          <w:rFonts w:ascii="宋体" w:eastAsia="宋体" w:hAnsi="宋体"/>
+          <w:sz w:val="24"/>
+          <w:szCs w:val="24"/>
+        </w:rPr>
+      </w:pPr>
+    </w:p>
+    <w:p>
+      <w:pPr>
+        <w:spacing w:line="360" w:lineRule="auto"/>
+        <w:ind w:firstLine="420"/>
+        <w:rPr>
+          <w:rFonts w:ascii="宋体" w:eastAsia="宋体" w:hAnsi="宋体"/>
+          <w:sz w:val="24"/>
+          <w:szCs w:val="24"/>
+        </w:rPr>
+      </w:pPr>
+    </w:p>
+    <w:p>
+      <w:pPr>
+        <w:spacing w:line="360" w:lineRule="auto"/>
+        <w:ind w:firstLine="420"/>
+        <w:rPr>
+          <w:rFonts w:ascii="宋体" w:eastAsia="宋体" w:hAnsi="宋体"/>
+          <w:sz w:val="24"/>
+          <w:szCs w:val="24"/>
+        </w:rPr>
+      </w:pPr>
+    </w:p>
+    <w:p>
+      <w:pPr>
+        <w:spacing w:line="360" w:lineRule="auto"/>
+        <w:ind w:firstLine="420"/>
+        <w:rPr>
+          <w:rFonts w:ascii="宋体" w:eastAsia="宋体" w:hAnsi="宋体"/>
+          <w:sz w:val="24"/>
+          <w:szCs w:val="24"/>
+        </w:rPr>
+      </w:pPr>
+    </w:p>
+    <w:p>
+      <w:pPr>
+        <w:spacing w:line="360" w:lineRule="auto"/>
+        <w:ind w:firstLine="420"/>
+        <w:rPr>
+          <w:rFonts w:ascii="宋体" w:eastAsia="宋体" w:hAnsi="宋体"/>
+          <w:sz w:val="24"/>
+          <w:szCs w:val="24"/>
+        </w:rPr>
+      </w:pPr>
+    </w:p>
+    <w:p>
+      <w:pPr>
+        <w:spacing w:line="360" w:lineRule="auto"/>
+        <w:ind w:firstLine="420"/>
+        <w:rPr>
+          <w:rFonts w:ascii="宋体" w:eastAsia="宋体" w:hAnsi="宋体"/>
+          <w:sz w:val="24"/>
+          <w:szCs w:val="24"/>
+        </w:rPr>
+      </w:pPr>
+    </w:p>
+    <w:p>
+      <w:pPr>
+        <w:spacing w:line="360" w:lineRule="auto"/>
+        <w:ind w:firstLine="420"/>
+        <w:rPr>
+          <w:rFonts w:ascii="宋体" w:eastAsia="宋体" w:hAnsi="宋体"/>
+          <w:sz w:val="24"/>
+          <w:szCs w:val="24"/>
+        </w:rPr>
+      </w:pPr>
+    </w:p>
+    <w:p>
+      <w:pPr>
+        <w:spacing w:line="360" w:lineRule="auto"/>
+        <w:ind w:firstLine="420"/>
+        <w:rPr>
+          <w:rFonts w:ascii="宋体" w:eastAsia="宋体" w:hAnsi="宋体"/>
+          <w:sz w:val="24"/>
+          <w:szCs w:val="24"/>
+        </w:rPr>
+      </w:pPr>
+    </w:p>
+    <w:p>
+      <w:pPr>
+        <w:spacing w:line="360" w:lineRule="auto"/>
+        <w:ind w:firstLine="420"/>
+        <w:rPr>
+          <w:rFonts w:ascii="宋体" w:eastAsia="宋体" w:hAnsi="宋体"/>
+          <w:sz w:val="24"/>
+          <w:szCs w:val="24"/>
+        </w:rPr>
+      </w:pPr>
+    </w:p>
+    <w:p>
+      <w:pPr>
+        <w:spacing w:line="360" w:lineRule="auto"/>
+        <w:ind w:firstLine="420"/>
+        <w:rPr>
+          <w:rFonts w:ascii="宋体" w:eastAsia="宋体" w:hAnsi="宋体"/>
+          <w:sz w:val="24"/>
+          <w:szCs w:val="24"/>
+        </w:rPr>
+      </w:pPr>
+    </w:p>
+    <w:p>
+      <w:pPr>
+        <w:pStyle w:val="1"/>
         <w:numPr>
           <w:ilvl w:val="0"/>
-          <w:numId w:val="3"/>
-        </w:numPr>
-        <w:spacing w:line="360" w:lineRule="auto"/>
-        <w:ind w:firstLineChars="0"/>
-        <w:rPr>
-          <w:rFonts w:ascii="宋体" w:eastAsia="宋体" w:hAnsi="宋体"/>
-          <w:sz w:val="24"/>
-          <w:szCs w:val="24"/>
-        </w:rPr>
-      </w:pPr>
-      <w:r>
-        <w:rPr>
-          <w:rFonts w:ascii="宋体" w:eastAsia="宋体" w:hAnsi="宋体" w:hint="eastAsia"/>
-          <w:sz w:val="24"/>
-          <w:szCs w:val="24"/>
-        </w:rPr>
-        <w:t>FGSM</w:t>
-      </w:r>
-    </w:p>
-    <w:p>
-      <w:pPr>
-        <w:pStyle w:val="a8"/>
-        <w:spacing w:line="360" w:lineRule="auto"/>
-        <w:ind w:leftChars="200" w:left="420" w:firstLineChars="200" w:firstLine="480"/>
-        <w:rPr>
-          <w:rFonts w:ascii="宋体" w:eastAsia="宋体" w:hAnsi="宋体"/>
-          <w:sz w:val="24"/>
-          <w:szCs w:val="24"/>
-        </w:rPr>
-      </w:pPr>
-      <w:r>
-        <w:rPr>
-          <w:rFonts w:ascii="宋体" w:eastAsia="宋体" w:hAnsi="宋体" w:hint="eastAsia"/>
-          <w:sz w:val="24"/>
-          <w:szCs w:val="24"/>
-        </w:rPr>
-        <w:t>2</w:t>
-      </w:r>
-      <w:r>
-        <w:rPr>
-          <w:rFonts w:ascii="宋体" w:eastAsia="宋体" w:hAnsi="宋体"/>
-          <w:sz w:val="24"/>
-          <w:szCs w:val="24"/>
-        </w:rPr>
-        <w:t>015</w:t>
-      </w:r>
-      <w:r>
-        <w:rPr>
-          <w:rFonts w:ascii="宋体" w:eastAsia="宋体" w:hAnsi="宋体" w:hint="eastAsia"/>
-          <w:sz w:val="24"/>
-          <w:szCs w:val="24"/>
-        </w:rPr>
-        <w:t>年</w:t>
-      </w:r>
-      <w:r>
-        <w:rPr>
-          <w:rFonts w:ascii="宋体" w:eastAsia="宋体" w:hAnsi="宋体"/>
-          <w:sz w:val="24"/>
-          <w:szCs w:val="24"/>
-        </w:rPr>
-        <w:t>Goodfellow</w:t>
-      </w:r>
-      <w:r>
-        <w:rPr>
-          <w:rFonts w:ascii="宋体" w:eastAsia="宋体" w:hAnsi="宋体" w:hint="eastAsia"/>
-          <w:sz w:val="24"/>
-          <w:szCs w:val="24"/>
-        </w:rPr>
-        <w:t>等人</w:t>
-      </w:r>
-      <w:r>
-        <w:rPr>
-          <w:rFonts w:ascii="宋体" w:eastAsia="宋体" w:hAnsi="宋体" w:hint="eastAsia"/>
-          <w:sz w:val="24"/>
-          <w:szCs w:val="24"/>
-        </w:rPr>
-        <w:t>对生成对样本</w:t>
-      </w:r>
-      <w:r>
-        <w:rPr>
-          <w:rFonts w:ascii="宋体" w:eastAsia="宋体" w:hAnsi="宋体" w:hint="eastAsia"/>
-          <w:sz w:val="24"/>
-          <w:szCs w:val="24"/>
-        </w:rPr>
-        <w:t>原因进行分析，他们发现</w:t>
-      </w:r>
-      <w:r>
-        <w:rPr>
-          <w:rFonts w:ascii="宋体" w:eastAsia="宋体" w:hAnsi="宋体" w:hint="eastAsia"/>
-          <w:sz w:val="24"/>
-          <w:szCs w:val="24"/>
-        </w:rPr>
-        <w:t>扰动对</w:t>
-      </w:r>
-      <w:r>
-        <w:rPr>
-          <w:rFonts w:ascii="宋体" w:eastAsia="宋体" w:hAnsi="宋体" w:hint="eastAsia"/>
-          <w:sz w:val="24"/>
-          <w:szCs w:val="24"/>
-        </w:rPr>
-        <w:t>深度神经网络影响会像雪球一样随着网络深度的增加越滚越大。他们还指出这种现象在线性模型中会更加严重。虽然深度神经网络是高度非线性模型，但目前的网络倾向于使用Relu这类的激活函数，这使得整个网络模型趋于线性。基于以上假设</w:t>
-      </w:r>
-      <w:r>
-        <w:rPr>
-          <w:rFonts w:ascii="宋体" w:eastAsia="宋体" w:hAnsi="宋体" w:hint="eastAsia"/>
-          <w:sz w:val="24"/>
-          <w:szCs w:val="24"/>
-        </w:rPr>
-        <w:t>，</w:t>
-      </w:r>
-      <w:r>
-        <w:rPr>
-          <w:rFonts w:ascii="宋体" w:eastAsia="宋体" w:hAnsi="宋体" w:hint="eastAsia"/>
-          <w:sz w:val="24"/>
-          <w:szCs w:val="24"/>
-        </w:rPr>
-        <w:t>他们提出了一种基于梯度的快速生成对抗样本方法FGSM</w:t>
-      </w:r>
-      <w:r>
-        <w:rPr>
-          <w:rFonts w:ascii="宋体" w:eastAsia="宋体" w:hAnsi="宋体" w:hint="eastAsia"/>
-          <w:sz w:val="24"/>
-          <w:szCs w:val="24"/>
-        </w:rPr>
-        <w:t>，对抗样本扰动计算公式如下</w:t>
-      </w:r>
-      <w:r>
-        <w:rPr>
-          <w:rFonts w:ascii="宋体" w:eastAsia="宋体" w:hAnsi="宋体" w:hint="eastAsia"/>
-          <w:sz w:val="24"/>
-          <w:szCs w:val="24"/>
-        </w:rPr>
-        <w:t>：</w:t>
-      </w:r>
-    </w:p>
-    <w:p>
-      <w:pPr>
-        <w:pStyle w:val="a8"/>
-        <w:spacing w:line="360" w:lineRule="auto"/>
-        <w:ind w:leftChars="200" w:left="420" w:firstLineChars="200" w:firstLine="480"/>
-        <w:jc w:val="center"/>
-        <w:rPr>
-          <w:rFonts w:ascii="宋体" w:eastAsia="宋体" w:hAnsi="宋体"/>
-          <w:sz w:val="24"/>
-          <w:szCs w:val="24"/>
-        </w:rPr>
-      </w:pPr>
-      <w:r>
-        <w:rPr>
-          <w:rFonts w:ascii="宋体" w:eastAsia="宋体" w:hAnsi="宋体"/>
-          <w:position w:val="-13"/>
-          <w:sz w:val="24"/>
-          <w:szCs w:val="24"/>
-        </w:rPr>
-        <w:object w:dxaOrig="2450" w:dyaOrig="386">
-          <v:shape id="_x0000_i1033" type="#_x0000_t75" style="width:123pt;height:19.5pt" o:ole="">
-            <v:imagedata r:id="rId25" o:title=""/>
-          </v:shape>
-          <o:OLEObject Type="Embed" ProgID="Equation.AxMath" ShapeID="_x0000_i1033" DrawAspect="Content" ObjectID="_1644846629" r:id="rId26"/>
-        </w:object>
-      </w:r>
-    </w:p>
-    <w:p>
-      <w:pPr>
-        <w:pStyle w:val="a8"/>
-        <w:spacing w:line="360" w:lineRule="auto"/>
-        <w:ind w:leftChars="200" w:left="420" w:firstLineChars="200" w:firstLine="480"/>
-        <w:rPr>
-          <w:rFonts w:ascii="宋体" w:eastAsia="宋体" w:hAnsi="宋体"/>
-          <w:noProof/>
-          <w:sz w:val="24"/>
-          <w:szCs w:val="24"/>
-        </w:rPr>
-      </w:pPr>
-      <w:r>
-        <w:rPr>
-          <w:rFonts w:ascii="宋体" w:eastAsia="宋体" w:hAnsi="宋体" w:hint="eastAsia"/>
-          <w:noProof/>
-          <w:sz w:val="24"/>
-          <w:szCs w:val="24"/>
-        </w:rPr>
-        <w:t>其中</w:t>
-      </w:r>
-      <w:r>
-        <w:rPr>
-          <w:rFonts w:ascii="宋体" w:eastAsia="宋体" w:hAnsi="宋体"/>
-          <w:noProof/>
-          <w:position w:val="-13"/>
-          <w:sz w:val="24"/>
-          <w:szCs w:val="24"/>
-        </w:rPr>
-        <w:object w:dxaOrig="221" w:dyaOrig="416">
-          <v:shape id="_x0000_i1034" type="#_x0000_t75" style="width:11.25pt;height:21pt" o:ole="">
-            <v:imagedata r:id="rId27" o:title=""/>
-          </v:shape>
-          <o:OLEObject Type="Embed" ProgID="Equation.AxMath" ShapeID="_x0000_i1034" DrawAspect="Content" ObjectID="_1644846630" r:id="rId28"/>
-        </w:object>
-      </w:r>
-      <w:r>
-        <w:rPr>
-          <w:rFonts w:ascii="宋体" w:eastAsia="宋体" w:hAnsi="宋体" w:hint="eastAsia"/>
-          <w:noProof/>
-          <w:sz w:val="24"/>
-          <w:szCs w:val="24"/>
-        </w:rPr>
-        <w:t>表示模型输入，</w:t>
-      </w:r>
-      <w:r>
-        <w:rPr>
-          <w:rFonts w:ascii="宋体" w:eastAsia="宋体" w:hAnsi="宋体"/>
-          <w:noProof/>
-          <w:position w:val="-13"/>
-          <w:sz w:val="24"/>
-          <w:szCs w:val="24"/>
-        </w:rPr>
-        <w:object w:dxaOrig="211" w:dyaOrig="416">
-          <v:shape id="_x0000_i1035" type="#_x0000_t75" style="width:10.5pt;height:21pt" o:ole="">
-            <v:imagedata r:id="rId29" o:title=""/>
-          </v:shape>
-          <o:OLEObject Type="Embed" ProgID="Equation.AxMath" ShapeID="_x0000_i1035" DrawAspect="Content" ObjectID="_1644846631" r:id="rId30"/>
-        </w:object>
-      </w:r>
-      <w:r>
-        <w:rPr>
-          <w:rFonts w:ascii="宋体" w:eastAsia="宋体" w:hAnsi="宋体" w:hint="eastAsia"/>
-          <w:noProof/>
-          <w:sz w:val="24"/>
-          <w:szCs w:val="24"/>
-        </w:rPr>
-        <w:t>表示结果标签，</w:t>
-      </w:r>
-      <w:r>
-        <w:rPr>
-          <w:rFonts w:ascii="宋体" w:eastAsia="宋体" w:hAnsi="宋体"/>
-          <w:noProof/>
-          <w:position w:val="-14"/>
-          <w:sz w:val="24"/>
-          <w:szCs w:val="24"/>
-        </w:rPr>
-        <w:object w:dxaOrig="1104" w:dyaOrig="433">
-          <v:shape id="_x0000_i1036" type="#_x0000_t75" style="width:55.5pt;height:21.75pt" o:ole="">
-            <v:imagedata r:id="rId31" o:title=""/>
-          </v:shape>
-          <o:OLEObject Type="Embed" ProgID="Equation.AxMath" ShapeID="_x0000_i1036" DrawAspect="Content" ObjectID="_1644846632" r:id="rId32"/>
-        </w:object>
-      </w:r>
-      <w:r>
-        <w:rPr>
-          <w:rFonts w:ascii="宋体" w:eastAsia="宋体" w:hAnsi="宋体"/>
-          <w:noProof/>
-          <w:sz w:val="24"/>
-          <w:szCs w:val="24"/>
-        </w:rPr>
-        <w:t xml:space="preserve"> </w:t>
-      </w:r>
-      <w:r>
-        <w:rPr>
-          <w:rFonts w:ascii="宋体" w:eastAsia="宋体" w:hAnsi="宋体" w:hint="eastAsia"/>
-          <w:noProof/>
-          <w:sz w:val="24"/>
-          <w:szCs w:val="24"/>
-        </w:rPr>
-        <w:t>表示损失函数，</w:t>
-      </w:r>
-      <w:r>
-        <w:rPr>
-          <w:rFonts w:ascii="宋体" w:eastAsia="宋体" w:hAnsi="宋体"/>
-          <w:noProof/>
-          <w:position w:val="-14"/>
-          <w:sz w:val="24"/>
-          <w:szCs w:val="24"/>
-        </w:rPr>
-        <w:object w:dxaOrig="950" w:dyaOrig="433">
-          <v:shape id="_x0000_i1037" type="#_x0000_t75" style="width:47.25pt;height:21.75pt" o:ole="">
-            <v:imagedata r:id="rId33" o:title=""/>
-          </v:shape>
-          <o:OLEObject Type="Embed" ProgID="Equation.AxMath" ShapeID="_x0000_i1037" DrawAspect="Content" ObjectID="_1644846633" r:id="rId34"/>
-        </w:object>
-      </w:r>
-      <w:r>
-        <w:rPr>
-          <w:rFonts w:ascii="宋体" w:eastAsia="宋体" w:hAnsi="宋体" w:hint="eastAsia"/>
-          <w:noProof/>
-          <w:sz w:val="24"/>
-          <w:szCs w:val="24"/>
-        </w:rPr>
-        <w:t>表示符号函数，</w:t>
-      </w:r>
-      <w:r>
-        <w:rPr>
-          <w:rFonts w:ascii="宋体" w:eastAsia="宋体" w:hAnsi="宋体"/>
-          <w:noProof/>
-          <w:position w:val="-13"/>
-          <w:sz w:val="24"/>
-          <w:szCs w:val="24"/>
-        </w:rPr>
-        <w:object w:dxaOrig="202" w:dyaOrig="416">
-          <v:shape id="_x0000_i1038" type="#_x0000_t75" style="width:9.75pt;height:21pt" o:ole="">
-            <v:imagedata r:id="rId35" o:title=""/>
-          </v:shape>
-          <o:OLEObject Type="Embed" ProgID="Equation.AxMath" ShapeID="_x0000_i1038" DrawAspect="Content" ObjectID="_1644846634" r:id="rId36"/>
-        </w:object>
-      </w:r>
-      <w:r>
-        <w:rPr>
-          <w:rFonts w:ascii="宋体" w:eastAsia="宋体" w:hAnsi="宋体" w:hint="eastAsia"/>
-          <w:noProof/>
-          <w:sz w:val="24"/>
-          <w:szCs w:val="24"/>
-        </w:rPr>
-        <w:t>表示控制扰动大小的的自定义参数，</w:t>
-      </w:r>
-      <w:r>
-        <w:rPr>
-          <w:rFonts w:ascii="宋体" w:eastAsia="宋体" w:hAnsi="宋体"/>
-          <w:noProof/>
-          <w:position w:val="-13"/>
-          <w:sz w:val="24"/>
-          <w:szCs w:val="24"/>
-        </w:rPr>
-        <w:object w:dxaOrig="221" w:dyaOrig="416">
-          <v:shape id="_x0000_i1039" type="#_x0000_t75" style="width:11.25pt;height:21pt" o:ole="">
-            <v:imagedata r:id="rId37" o:title=""/>
-          </v:shape>
-          <o:OLEObject Type="Embed" ProgID="Equation.AxMath" ShapeID="_x0000_i1039" DrawAspect="Content" ObjectID="_1644846635" r:id="rId38"/>
-        </w:object>
-      </w:r>
-      <w:r>
-        <w:rPr>
-          <w:rFonts w:ascii="宋体" w:eastAsia="宋体" w:hAnsi="宋体" w:hint="eastAsia"/>
-          <w:noProof/>
-          <w:sz w:val="24"/>
-          <w:szCs w:val="24"/>
-        </w:rPr>
-        <w:t>表示生成的对抗样本扰动。</w:t>
-      </w:r>
-      <w:r>
-        <w:rPr>
-          <w:rFonts w:ascii="宋体" w:eastAsia="宋体" w:hAnsi="宋体" w:hint="eastAsia"/>
-          <w:noProof/>
-          <w:sz w:val="24"/>
-          <w:szCs w:val="24"/>
-        </w:rPr>
-        <w:t>该方法可以通过一步快速生成对抗样本，并且该方法未直接使用梯度值而选择梯度方向有效的控制了对抗样本扰动的大小。</w:t>
-      </w:r>
-      <w:r>
-        <w:rPr>
-          <w:rFonts w:ascii="宋体" w:eastAsia="宋体" w:hAnsi="宋体" w:hint="eastAsia"/>
-          <w:noProof/>
-          <w:sz w:val="24"/>
-          <w:szCs w:val="24"/>
-        </w:rPr>
-        <w:t>虽然该方法生成速度快，使用的计算资源少，但使用该方法有诸多的限制。首先该方法适合白盒攻击，生成的对抗样本迁移性较差。其次该方法对于线性分类器模型攻击效果较好，对于非线性分类器模型和不可微分类器模型攻击效果较差。最后使用FGSM生成的对抗样本扰动较大（</w:t>
-      </w:r>
-      <w:r>
-        <w:rPr>
-          <w:rFonts w:ascii="宋体" w:eastAsia="宋体" w:hAnsi="宋体" w:hint="eastAsia"/>
-          <w:noProof/>
-          <w:sz w:val="24"/>
-          <w:szCs w:val="24"/>
-        </w:rPr>
-        <w:t>相当于每个像素点都增加了</w:t>
-      </w:r>
-      <w:r>
-        <w:rPr>
-          <w:rFonts w:ascii="宋体" w:eastAsia="宋体" w:hAnsi="宋体"/>
-          <w:noProof/>
-          <w:position w:val="-13"/>
-          <w:sz w:val="24"/>
-          <w:szCs w:val="24"/>
-        </w:rPr>
-        <w:object w:dxaOrig="202" w:dyaOrig="416">
-          <v:shape id="_x0000_i1040" type="#_x0000_t75" style="width:9.75pt;height:21pt" o:ole="">
-            <v:imagedata r:id="rId35" o:title=""/>
-          </v:shape>
-          <o:OLEObject Type="Embed" ProgID="Equation.AxMath" ShapeID="_x0000_i1040" DrawAspect="Content" ObjectID="_1644846636" r:id="rId39"/>
-        </w:object>
-      </w:r>
-      <w:r>
-        <w:rPr>
-          <w:rFonts w:ascii="宋体" w:eastAsia="宋体" w:hAnsi="宋体" w:hint="eastAsia"/>
-          <w:noProof/>
-          <w:sz w:val="24"/>
-          <w:szCs w:val="24"/>
-        </w:rPr>
-        <w:t>）</w:t>
-      </w:r>
-      <w:r>
-        <w:rPr>
-          <w:rFonts w:ascii="宋体" w:eastAsia="宋体" w:hAnsi="宋体" w:hint="eastAsia"/>
-          <w:noProof/>
-          <w:sz w:val="24"/>
-          <w:szCs w:val="24"/>
-        </w:rPr>
-        <w:t>，该扰动自身抗干扰能力不强，容易受到其他噪声影响。</w:t>
-      </w:r>
-    </w:p>
-    <w:p>
-      <w:pPr>
-        <w:pStyle w:val="a8"/>
-        <w:numPr>
-          <w:ilvl w:val="0"/>
-          <w:numId w:val="3"/>
-        </w:numPr>
-        <w:spacing w:line="360" w:lineRule="auto"/>
-        <w:rPr>
-          <w:rFonts w:ascii="宋体" w:eastAsia="宋体" w:hAnsi="宋体"/>
-          <w:noProof/>
-          <w:sz w:val="24"/>
-          <w:szCs w:val="24"/>
-        </w:rPr>
-      </w:pPr>
-      <w:r>
-        <w:rPr>
-          <w:rFonts w:ascii="宋体" w:eastAsia="宋体" w:hAnsi="宋体" w:hint="eastAsia"/>
-          <w:noProof/>
-          <w:sz w:val="24"/>
-          <w:szCs w:val="24"/>
-        </w:rPr>
-        <w:t>BIM</w:t>
-      </w:r>
-    </w:p>
-    <w:p>
-      <w:pPr>
-        <w:pStyle w:val="a8"/>
-        <w:spacing w:line="360" w:lineRule="auto"/>
-        <w:ind w:leftChars="300" w:left="630" w:firstLineChars="200" w:firstLine="480"/>
-        <w:rPr>
-          <w:rFonts w:ascii="宋体" w:eastAsia="宋体" w:hAnsi="宋体"/>
-          <w:sz w:val="24"/>
-          <w:szCs w:val="24"/>
-        </w:rPr>
-      </w:pPr>
-      <w:r>
-        <w:rPr>
-          <w:rFonts w:ascii="宋体" w:eastAsia="宋体" w:hAnsi="宋体" w:hint="eastAsia"/>
-          <w:noProof/>
-          <w:sz w:val="24"/>
-          <w:szCs w:val="24"/>
-        </w:rPr>
-        <w:t>针对于FGSM存在的两个问题</w:t>
-      </w:r>
-      <w:r>
-        <w:rPr>
-          <w:rFonts w:ascii="宋体" w:eastAsia="宋体" w:hAnsi="宋体" w:hint="eastAsia"/>
-          <w:noProof/>
-          <w:sz w:val="24"/>
-          <w:szCs w:val="24"/>
-        </w:rPr>
-        <w:t>：损失函数与输入图像</w:t>
-      </w:r>
-      <w:r>
-        <w:rPr>
-          <w:rFonts w:ascii="宋体" w:eastAsia="宋体" w:hAnsi="宋体" w:hint="eastAsia"/>
-          <w:noProof/>
-          <w:sz w:val="24"/>
-          <w:szCs w:val="24"/>
-        </w:rPr>
-        <w:t>之间近似线性和扰动相较于原始图像改动较大。</w:t>
-      </w:r>
-      <w:r>
-        <w:rPr>
-          <w:rFonts w:ascii="宋体" w:eastAsia="宋体" w:hAnsi="宋体"/>
-          <w:sz w:val="24"/>
-          <w:szCs w:val="24"/>
-        </w:rPr>
-        <w:t>Goodfellow</w:t>
-      </w:r>
-      <w:r>
-        <w:rPr>
-          <w:rFonts w:ascii="宋体" w:eastAsia="宋体" w:hAnsi="宋体" w:hint="eastAsia"/>
-          <w:sz w:val="24"/>
-          <w:szCs w:val="24"/>
-        </w:rPr>
-        <w:t>等人</w:t>
-      </w:r>
-      <w:r>
-        <w:rPr>
-          <w:rFonts w:ascii="宋体" w:eastAsia="宋体" w:hAnsi="宋体" w:hint="eastAsia"/>
-          <w:sz w:val="24"/>
-          <w:szCs w:val="24"/>
-        </w:rPr>
-        <w:t>提出进一步的假设，如果损失函数</w:t>
-      </w:r>
-      <w:r>
-        <w:rPr>
-          <w:rFonts w:ascii="宋体" w:eastAsia="宋体" w:hAnsi="宋体"/>
-          <w:position w:val="-14"/>
-          <w:sz w:val="24"/>
-          <w:szCs w:val="24"/>
-        </w:rPr>
-        <w:object w:dxaOrig="1104" w:dyaOrig="433">
-          <v:shape id="_x0000_i1041" type="#_x0000_t75" style="width:55.5pt;height:21.75pt" o:ole="">
-            <v:imagedata r:id="rId31" o:title=""/>
-          </v:shape>
-          <o:OLEObject Type="Embed" ProgID="Equation.AxMath" ShapeID="_x0000_i1041" DrawAspect="Content" ObjectID="_1644846637" r:id="rId40"/>
-        </w:object>
-      </w:r>
-      <w:r>
-        <w:rPr>
-          <w:rFonts w:ascii="宋体" w:eastAsia="宋体" w:hAnsi="宋体" w:hint="eastAsia"/>
-          <w:sz w:val="24"/>
-          <w:szCs w:val="24"/>
-        </w:rPr>
-        <w:t>与输入图像</w:t>
-      </w:r>
-      <w:r>
-        <w:rPr>
-          <w:rFonts w:ascii="宋体" w:eastAsia="宋体" w:hAnsi="宋体"/>
-          <w:position w:val="-13"/>
-          <w:sz w:val="24"/>
-          <w:szCs w:val="24"/>
-        </w:rPr>
-        <w:object w:dxaOrig="221" w:dyaOrig="416">
-          <v:shape id="_x0000_i1042" type="#_x0000_t75" style="width:11.25pt;height:21pt" o:ole="">
-            <v:imagedata r:id="rId27" o:title=""/>
-          </v:shape>
-          <o:OLEObject Type="Embed" ProgID="Equation.AxMath" ShapeID="_x0000_i1042" DrawAspect="Content" ObjectID="_1644846638" r:id="rId41"/>
-        </w:object>
-      </w:r>
-      <w:r>
-        <w:rPr>
-          <w:rFonts w:ascii="宋体" w:eastAsia="宋体" w:hAnsi="宋体" w:hint="eastAsia"/>
-          <w:sz w:val="24"/>
-          <w:szCs w:val="24"/>
-        </w:rPr>
-        <w:t>之间是非线性的，是否会存在一个存在于</w:t>
-      </w:r>
-      <w:r>
-        <w:rPr>
-          <w:rFonts w:ascii="宋体" w:eastAsia="宋体" w:hAnsi="宋体"/>
-          <w:position w:val="-16"/>
-          <w:sz w:val="24"/>
-          <w:szCs w:val="24"/>
-        </w:rPr>
-        <w:object w:dxaOrig="2883" w:dyaOrig="466">
-          <v:shape id="_x0000_i1043" type="#_x0000_t75" style="width:2in;height:23.25pt" o:ole="">
-            <v:imagedata r:id="rId42" o:title=""/>
-          </v:shape>
-          <o:OLEObject Type="Embed" ProgID="Equation.AxMath" ShapeID="_x0000_i1043" DrawAspect="Content" ObjectID="_1644846639" r:id="rId43"/>
-        </w:object>
-      </w:r>
-      <w:r>
-        <w:rPr>
-          <w:rFonts w:ascii="宋体" w:eastAsia="宋体" w:hAnsi="宋体" w:hint="eastAsia"/>
-          <w:sz w:val="24"/>
-          <w:szCs w:val="24"/>
-        </w:rPr>
-        <w:t>之间的某个扰动，使得</w:t>
-      </w:r>
-      <w:r>
-        <w:rPr>
-          <w:rFonts w:ascii="宋体" w:eastAsia="宋体" w:hAnsi="宋体"/>
-          <w:position w:val="-14"/>
-          <w:sz w:val="24"/>
-          <w:szCs w:val="24"/>
-        </w:rPr>
-        <w:object w:dxaOrig="1104" w:dyaOrig="433">
-          <v:shape id="_x0000_i1044" type="#_x0000_t75" style="width:55.5pt;height:21.75pt" o:ole="">
-            <v:imagedata r:id="rId31" o:title=""/>
-          </v:shape>
-          <o:OLEObject Type="Embed" ProgID="Equation.AxMath" ShapeID="_x0000_i1044" DrawAspect="Content" ObjectID="_1644846640" r:id="rId44"/>
-        </w:object>
-      </w:r>
-      <w:r>
-        <w:rPr>
-          <w:rFonts w:ascii="宋体" w:eastAsia="宋体" w:hAnsi="宋体" w:hint="eastAsia"/>
-          <w:sz w:val="24"/>
-          <w:szCs w:val="24"/>
-        </w:rPr>
-        <w:t>变得更大。基于上述新的假设，</w:t>
-      </w:r>
-      <w:r>
-        <w:rPr>
-          <w:rFonts w:ascii="宋体" w:eastAsia="宋体" w:hAnsi="宋体"/>
-          <w:sz w:val="24"/>
-          <w:szCs w:val="24"/>
-        </w:rPr>
-        <w:t>Goodfellow</w:t>
-      </w:r>
-      <w:r>
-        <w:rPr>
-          <w:rFonts w:ascii="宋体" w:eastAsia="宋体" w:hAnsi="宋体" w:hint="eastAsia"/>
-          <w:sz w:val="24"/>
-          <w:szCs w:val="24"/>
-        </w:rPr>
-        <w:t>等人</w:t>
-      </w:r>
-      <w:r>
-        <w:rPr>
-          <w:rFonts w:ascii="宋体" w:eastAsia="宋体" w:hAnsi="宋体" w:hint="eastAsia"/>
-          <w:sz w:val="24"/>
-          <w:szCs w:val="24"/>
-        </w:rPr>
-        <w:t>提出了一种以迭代的方式生成对抗样本的方法BIM，生成对抗样本</w:t>
-      </w:r>
-      <w:r>
-        <w:rPr>
-          <w:rFonts w:ascii="宋体" w:eastAsia="宋体" w:hAnsi="宋体" w:hint="eastAsia"/>
-          <w:sz w:val="24"/>
-          <w:szCs w:val="24"/>
-        </w:rPr>
-        <w:t>公式如下：</w:t>
-      </w:r>
-    </w:p>
-    <w:p>
-      <w:pPr>
-        <w:pStyle w:val="a8"/>
-        <w:spacing w:line="360" w:lineRule="auto"/>
-        <w:ind w:leftChars="300" w:left="630" w:firstLineChars="200" w:firstLine="480"/>
-        <w:rPr>
-          <w:rFonts w:ascii="宋体" w:eastAsia="宋体" w:hAnsi="宋体"/>
-          <w:sz w:val="24"/>
-          <w:szCs w:val="24"/>
-        </w:rPr>
-      </w:pPr>
-      <w:r>
-        <w:rPr>
-          <w:rFonts w:ascii="宋体" w:eastAsia="宋体" w:hAnsi="宋体"/>
-          <w:position w:val="-14"/>
-          <w:sz w:val="24"/>
-          <w:szCs w:val="24"/>
-        </w:rPr>
-        <w:object w:dxaOrig="6189" w:dyaOrig="405">
-          <v:shape id="_x0000_i1045" type="#_x0000_t75" style="width:309.75pt;height:20.25pt" o:ole="">
-            <v:imagedata r:id="rId45" o:title=""/>
-          </v:shape>
-          <o:OLEObject Type="Embed" ProgID="Equation.AxMath" ShapeID="_x0000_i1045" DrawAspect="Content" ObjectID="_1644846641" r:id="rId46"/>
-        </w:object>
-      </w:r>
-    </w:p>
-    <w:p>
-      <w:pPr>
-        <w:pStyle w:val="a8"/>
-        <w:spacing w:line="360" w:lineRule="auto"/>
-        <w:ind w:leftChars="300" w:left="630" w:firstLineChars="200" w:firstLine="480"/>
-        <w:rPr>
-          <w:rFonts w:ascii="宋体" w:eastAsia="宋体" w:hAnsi="宋体"/>
-          <w:sz w:val="24"/>
-          <w:szCs w:val="24"/>
-        </w:rPr>
-      </w:pPr>
-      <w:r>
-        <w:rPr>
-          <w:rFonts w:ascii="宋体" w:eastAsia="宋体" w:hAnsi="宋体" w:hint="eastAsia"/>
-          <w:sz w:val="24"/>
-          <w:szCs w:val="24"/>
-        </w:rPr>
-        <w:t>其中</w:t>
-      </w:r>
-      <w:r>
-        <w:rPr>
-          <w:rFonts w:ascii="宋体" w:eastAsia="宋体" w:hAnsi="宋体"/>
-          <w:position w:val="-12"/>
-          <w:sz w:val="24"/>
-          <w:szCs w:val="24"/>
-        </w:rPr>
-        <w:object w:dxaOrig="1289" w:dyaOrig="376">
-          <v:shape id="_x0000_i1046" type="#_x0000_t75" style="width:64.5pt;height:18.75pt" o:ole="">
-            <v:imagedata r:id="rId47" o:title=""/>
-          </v:shape>
-          <o:OLEObject Type="Embed" ProgID="Equation.AxMath" ShapeID="_x0000_i1046" DrawAspect="Content" ObjectID="_1644846642" r:id="rId48"/>
-        </w:object>
-      </w:r>
-      <w:r>
-        <w:rPr>
-          <w:rFonts w:ascii="宋体" w:eastAsia="宋体" w:hAnsi="宋体" w:hint="eastAsia"/>
-          <w:sz w:val="24"/>
-          <w:szCs w:val="24"/>
-        </w:rPr>
-        <w:t>截断函数</w:t>
-      </w:r>
-      <w:r>
-        <w:rPr>
-          <w:rFonts w:ascii="宋体" w:eastAsia="宋体" w:hAnsi="宋体" w:hint="eastAsia"/>
-          <w:sz w:val="24"/>
-          <w:szCs w:val="24"/>
-        </w:rPr>
-        <w:t>为：</w:t>
-      </w:r>
-    </w:p>
-    <w:p>
-      <w:pPr>
-        <w:pStyle w:val="a8"/>
-        <w:spacing w:line="360" w:lineRule="auto"/>
-        <w:ind w:leftChars="300" w:left="630" w:firstLineChars="200" w:firstLine="480"/>
-        <w:jc w:val="left"/>
-        <w:rPr>
-          <w:rFonts w:ascii="宋体" w:eastAsia="宋体" w:hAnsi="宋体"/>
-          <w:sz w:val="24"/>
-          <w:szCs w:val="24"/>
-        </w:rPr>
-      </w:pPr>
-      <w:r>
-        <w:rPr>
-          <w:rFonts w:ascii="宋体" w:eastAsia="宋体" w:hAnsi="宋体"/>
-          <w:position w:val="-47"/>
-          <w:sz w:val="24"/>
-          <w:szCs w:val="24"/>
-        </w:rPr>
-        <w:object w:dxaOrig="6603" w:dyaOrig="1081">
-          <v:shape id="_x0000_i1047" type="#_x0000_t75" style="width:330pt;height:54pt" o:ole="">
-            <v:imagedata r:id="rId49" o:title=""/>
-          </v:shape>
-          <o:OLEObject Type="Embed" ProgID="Equation.AxMath" ShapeID="_x0000_i1047" DrawAspect="Content" ObjectID="_1644846643" r:id="rId50"/>
-        </w:object>
-      </w:r>
-    </w:p>
-    <w:p>
-      <w:pPr>
-        <w:pStyle w:val="a8"/>
-        <w:spacing w:line="360" w:lineRule="auto"/>
-        <w:ind w:leftChars="300" w:left="630" w:firstLineChars="200" w:firstLine="480"/>
-        <w:jc w:val="left"/>
-        <w:rPr>
-          <w:rFonts w:ascii="宋体" w:eastAsia="宋体" w:hAnsi="宋体"/>
-          <w:sz w:val="24"/>
-          <w:szCs w:val="24"/>
-        </w:rPr>
-      </w:pPr>
-      <w:r>
-        <w:rPr>
-          <w:rFonts w:ascii="宋体" w:eastAsia="宋体" w:hAnsi="宋体" w:hint="eastAsia"/>
-          <w:sz w:val="24"/>
-          <w:szCs w:val="24"/>
-        </w:rPr>
-        <w:t>截断函数的目的是保证</w:t>
-      </w:r>
-      <w:r>
-        <w:rPr>
-          <w:rFonts w:ascii="宋体" w:eastAsia="宋体" w:hAnsi="宋体"/>
-          <w:position w:val="-11"/>
-          <w:sz w:val="24"/>
-          <w:szCs w:val="24"/>
-        </w:rPr>
-        <w:object w:dxaOrig="319" w:dyaOrig="359">
-          <v:shape id="_x0000_i1048" type="#_x0000_t75" style="width:15.75pt;height:18pt" o:ole="">
-            <v:imagedata r:id="rId51" o:title=""/>
-          </v:shape>
-          <o:OLEObject Type="Embed" ProgID="Equation.AxMath" ShapeID="_x0000_i1048" DrawAspect="Content" ObjectID="_1644846644" r:id="rId52"/>
-        </w:object>
-      </w:r>
-      <w:r>
-        <w:rPr>
-          <w:rFonts w:ascii="宋体" w:eastAsia="宋体" w:hAnsi="宋体" w:hint="eastAsia"/>
-          <w:sz w:val="24"/>
-          <w:szCs w:val="24"/>
-        </w:rPr>
-        <w:t>的每一个像素都在</w:t>
-      </w:r>
-      <w:r>
-        <w:rPr>
-          <w:rFonts w:ascii="宋体" w:eastAsia="宋体" w:hAnsi="宋体"/>
-          <w:position w:val="-11"/>
-          <w:sz w:val="24"/>
-          <w:szCs w:val="24"/>
-        </w:rPr>
-        <w:object w:dxaOrig="265" w:dyaOrig="357">
-          <v:shape id="_x0000_i1049" type="#_x0000_t75" style="width:13.5pt;height:18pt" o:ole="">
-            <v:imagedata r:id="rId53" o:title=""/>
-          </v:shape>
-          <o:OLEObject Type="Embed" ProgID="Equation.AxMath" ShapeID="_x0000_i1049" DrawAspect="Content" ObjectID="_1644846645" r:id="rId54"/>
-        </w:object>
-      </w:r>
-      <w:r>
-        <w:rPr>
-          <w:rFonts w:ascii="宋体" w:eastAsia="宋体" w:hAnsi="宋体" w:hint="eastAsia"/>
-          <w:sz w:val="24"/>
-          <w:szCs w:val="24"/>
-        </w:rPr>
-        <w:t>的</w:t>
-      </w:r>
-      <w:r>
-        <w:rPr>
-          <w:rFonts w:ascii="宋体" w:eastAsia="宋体" w:hAnsi="宋体"/>
-          <w:position w:val="-11"/>
-          <w:sz w:val="24"/>
-          <w:szCs w:val="24"/>
-        </w:rPr>
-        <w:object w:dxaOrig="155" w:dyaOrig="357">
-          <v:shape id="_x0000_i1050" type="#_x0000_t75" style="width:7.5pt;height:18pt" o:ole="">
-            <v:imagedata r:id="rId55" o:title=""/>
-          </v:shape>
-          <o:OLEObject Type="Embed" ProgID="Equation.AxMath" ShapeID="_x0000_i1050" DrawAspect="Content" ObjectID="_1644846646" r:id="rId56"/>
-        </w:object>
-      </w:r>
-      <w:r>
-        <w:rPr>
-          <w:rFonts w:ascii="宋体" w:eastAsia="宋体" w:hAnsi="宋体" w:hint="eastAsia"/>
-          <w:sz w:val="24"/>
-          <w:szCs w:val="24"/>
-        </w:rPr>
-        <w:t>临域内且每个像素都有意义。BIM每次迭代的含义是：每次迭代在上一步生成的对抗样本基础上每个像素增加</w:t>
-      </w:r>
-      <w:r>
-        <w:rPr>
-          <w:rFonts w:ascii="宋体" w:eastAsia="宋体" w:hAnsi="宋体"/>
-          <w:position w:val="-11"/>
-          <w:sz w:val="24"/>
-          <w:szCs w:val="24"/>
-        </w:rPr>
-        <w:object w:dxaOrig="212" w:dyaOrig="357">
-          <v:shape id="_x0000_i1051" type="#_x0000_t75" style="width:10.5pt;height:18pt" o:ole="">
-            <v:imagedata r:id="rId57" o:title=""/>
-          </v:shape>
-          <o:OLEObject Type="Embed" ProgID="Equation.AxMath" ShapeID="_x0000_i1051" DrawAspect="Content" ObjectID="_1644846647" r:id="rId58"/>
-        </w:object>
-      </w:r>
-      <w:r>
-        <w:rPr>
-          <w:rFonts w:ascii="宋体" w:eastAsia="宋体" w:hAnsi="宋体" w:hint="eastAsia"/>
-          <w:sz w:val="24"/>
-          <w:szCs w:val="24"/>
-        </w:rPr>
-        <w:t>（也可能减少），然后对新生成的对抗样本进行裁剪，保证新的对抗样本每个像素都在</w:t>
-      </w:r>
-      <w:r>
-        <w:rPr>
-          <w:rFonts w:ascii="宋体" w:eastAsia="宋体" w:hAnsi="宋体"/>
-          <w:position w:val="-11"/>
-          <w:sz w:val="24"/>
-          <w:szCs w:val="24"/>
-        </w:rPr>
-        <w:object w:dxaOrig="265" w:dyaOrig="357">
-          <v:shape id="_x0000_i1052" type="#_x0000_t75" style="width:13.5pt;height:18pt" o:ole="">
-            <v:imagedata r:id="rId53" o:title=""/>
-          </v:shape>
-          <o:OLEObject Type="Embed" ProgID="Equation.AxMath" ShapeID="_x0000_i1052" DrawAspect="Content" ObjectID="_1644846648" r:id="rId59"/>
-        </w:object>
-      </w:r>
-      <w:r>
-        <w:rPr>
-          <w:rFonts w:ascii="宋体" w:eastAsia="宋体" w:hAnsi="宋体" w:hint="eastAsia"/>
-          <w:sz w:val="24"/>
-          <w:szCs w:val="24"/>
-        </w:rPr>
-        <w:t>的各像素</w:t>
-      </w:r>
-      <w:r>
-        <w:rPr>
-          <w:rFonts w:ascii="宋体" w:eastAsia="宋体" w:hAnsi="宋体"/>
-          <w:position w:val="-11"/>
-          <w:sz w:val="24"/>
-          <w:szCs w:val="24"/>
-        </w:rPr>
-        <w:object w:dxaOrig="155" w:dyaOrig="357">
-          <v:shape id="_x0000_i1053" type="#_x0000_t75" style="width:7.5pt;height:18pt" o:ole="">
-            <v:imagedata r:id="rId55" o:title=""/>
-          </v:shape>
-          <o:OLEObject Type="Embed" ProgID="Equation.AxMath" ShapeID="_x0000_i1053" DrawAspect="Content" ObjectID="_1644846649" r:id="rId60"/>
-        </w:object>
-      </w:r>
-      <w:r>
-        <w:rPr>
-          <w:rFonts w:ascii="宋体" w:eastAsia="宋体" w:hAnsi="宋体" w:hint="eastAsia"/>
-          <w:sz w:val="24"/>
-          <w:szCs w:val="24"/>
-        </w:rPr>
-        <w:t>临域内。BIM</w:t>
-      </w:r>
-      <w:r>
-        <w:rPr>
-          <w:rFonts w:ascii="宋体" w:eastAsia="宋体" w:hAnsi="宋体" w:hint="eastAsia"/>
-          <w:sz w:val="24"/>
-          <w:szCs w:val="24"/>
-        </w:rPr>
-        <w:t>生成的对抗样本攻击效果一般要优于FGSM生成的对抗样本</w:t>
-      </w:r>
-      <w:r>
-        <w:rPr>
-          <w:rFonts w:ascii="宋体" w:eastAsia="宋体" w:hAnsi="宋体" w:hint="eastAsia"/>
-          <w:sz w:val="24"/>
-          <w:szCs w:val="24"/>
-        </w:rPr>
-        <w:t>，最差的情况生成的对抗样本攻击</w:t>
-      </w:r>
-      <w:r>
-        <w:rPr>
-          <w:rFonts w:ascii="宋体" w:eastAsia="宋体" w:hAnsi="宋体" w:hint="eastAsia"/>
-          <w:sz w:val="24"/>
-          <w:szCs w:val="24"/>
-        </w:rPr>
-        <w:t>效果与FGSM相同。</w:t>
-      </w:r>
-    </w:p>
-    <w:p>
-      <w:pPr>
-        <w:pStyle w:val="a8"/>
-        <w:spacing w:line="360" w:lineRule="auto"/>
-        <w:jc w:val="left"/>
-        <w:rPr>
-          <w:rFonts w:ascii="宋体" w:eastAsia="宋体" w:hAnsi="宋体"/>
-          <w:sz w:val="24"/>
-          <w:szCs w:val="24"/>
-        </w:rPr>
-      </w:pPr>
-      <w:r>
-        <w:rPr>
-          <w:rFonts w:ascii="宋体" w:eastAsia="宋体" w:hAnsi="宋体" w:hint="eastAsia"/>
-          <w:sz w:val="24"/>
-          <w:szCs w:val="24"/>
-        </w:rPr>
-        <w:t xml:space="preserve"> </w:t>
-      </w:r>
-      <w:r>
-        <w:rPr>
-          <w:rFonts w:ascii="宋体" w:eastAsia="宋体" w:hAnsi="宋体"/>
-          <w:sz w:val="24"/>
-          <w:szCs w:val="24"/>
-        </w:rPr>
-        <w:t xml:space="preserve">   </w:t>
-      </w:r>
-      <w:r>
-        <w:rPr>
-          <w:rFonts w:ascii="宋体" w:eastAsia="宋体" w:hAnsi="宋体" w:hint="eastAsia"/>
-          <w:sz w:val="24"/>
-          <w:szCs w:val="24"/>
-        </w:rPr>
-        <w:t>（3）</w:t>
-      </w:r>
-      <w:r>
-        <w:rPr>
-          <w:rFonts w:ascii="宋体" w:eastAsia="宋体" w:hAnsi="宋体" w:hint="eastAsia"/>
-          <w:sz w:val="24"/>
-          <w:szCs w:val="24"/>
-        </w:rPr>
-        <w:t>PGD</w:t>
-      </w:r>
-    </w:p>
-    <w:p>
-      <w:pPr>
-        <w:pStyle w:val="a8"/>
-        <w:spacing w:line="360" w:lineRule="auto"/>
-        <w:ind w:leftChars="300" w:left="630" w:firstLineChars="200" w:firstLine="480"/>
-        <w:rPr>
-          <w:rFonts w:ascii="宋体" w:eastAsia="宋体" w:hAnsi="宋体"/>
-          <w:sz w:val="24"/>
-          <w:szCs w:val="24"/>
-        </w:rPr>
-      </w:pPr>
-      <w:r>
-        <w:rPr>
-          <w:rFonts w:ascii="宋体" w:eastAsia="宋体" w:hAnsi="宋体"/>
-          <w:sz w:val="24"/>
-          <w:szCs w:val="24"/>
-        </w:rPr>
-        <w:t>2017</w:t>
-      </w:r>
-      <w:r>
-        <w:rPr>
-          <w:rFonts w:ascii="宋体" w:eastAsia="宋体" w:hAnsi="宋体" w:hint="eastAsia"/>
-          <w:sz w:val="24"/>
-          <w:szCs w:val="24"/>
-        </w:rPr>
-        <w:t>年</w:t>
-      </w:r>
-      <w:r>
-        <w:rPr>
-          <w:rFonts w:ascii="宋体" w:eastAsia="宋体" w:hAnsi="宋体"/>
-          <w:sz w:val="24"/>
-          <w:szCs w:val="24"/>
-        </w:rPr>
-        <w:t>Aleksander</w:t>
-      </w:r>
-      <w:r>
-        <w:rPr>
-          <w:rFonts w:ascii="宋体" w:eastAsia="宋体" w:hAnsi="宋体" w:hint="eastAsia"/>
-          <w:sz w:val="24"/>
-          <w:szCs w:val="24"/>
-        </w:rPr>
-        <w:t>等人发现</w:t>
-      </w:r>
-      <w:r>
-        <w:rPr>
-          <w:rFonts w:ascii="宋体" w:eastAsia="宋体" w:hAnsi="宋体" w:hint="eastAsia"/>
-          <w:sz w:val="24"/>
-          <w:szCs w:val="24"/>
-        </w:rPr>
-        <w:t>采用PGD</w:t>
-      </w:r>
-      <w:r>
-        <w:rPr>
-          <w:rFonts w:ascii="宋体" w:eastAsia="宋体" w:hAnsi="宋体" w:hint="eastAsia"/>
-          <w:sz w:val="24"/>
-          <w:szCs w:val="24"/>
-        </w:rPr>
-        <w:t>方式求解对抗样本中的优化问题效果要好于</w:t>
-      </w:r>
-      <w:r>
-        <w:rPr>
-          <w:rFonts w:ascii="宋体" w:eastAsia="宋体" w:hAnsi="宋体"/>
-          <w:sz w:val="24"/>
-          <w:szCs w:val="24"/>
-        </w:rPr>
-        <w:t>Goodfellow</w:t>
-      </w:r>
-      <w:r>
-        <w:rPr>
-          <w:rFonts w:ascii="宋体" w:eastAsia="宋体" w:hAnsi="宋体" w:hint="eastAsia"/>
-          <w:sz w:val="24"/>
-          <w:szCs w:val="24"/>
-        </w:rPr>
-        <w:t>他们提出的使用梯度下降方式。</w:t>
-      </w:r>
-      <w:r>
-        <w:rPr>
-          <w:rFonts w:ascii="宋体" w:eastAsia="宋体" w:hAnsi="宋体" w:hint="eastAsia"/>
-          <w:sz w:val="24"/>
-          <w:szCs w:val="24"/>
-        </w:rPr>
-        <w:t>PGD</w:t>
-      </w:r>
-      <w:r>
-        <w:rPr>
-          <w:rFonts w:ascii="宋体" w:eastAsia="宋体" w:hAnsi="宋体" w:hint="eastAsia"/>
-          <w:sz w:val="24"/>
-          <w:szCs w:val="24"/>
-        </w:rPr>
-        <w:t>算法与梯度下降算法比较类似，都是用于求解非线性规划问题，但</w:t>
-      </w:r>
-      <w:r>
-        <w:rPr>
-          <w:rFonts w:ascii="宋体" w:eastAsia="宋体" w:hAnsi="宋体" w:hint="eastAsia"/>
-          <w:sz w:val="24"/>
-          <w:szCs w:val="24"/>
-        </w:rPr>
-        <w:t>PGD算法</w:t>
-      </w:r>
-      <w:r>
-        <w:rPr>
-          <w:rFonts w:ascii="宋体" w:eastAsia="宋体" w:hAnsi="宋体" w:hint="eastAsia"/>
-          <w:sz w:val="24"/>
-          <w:szCs w:val="24"/>
-        </w:rPr>
-        <w:t>在求解带有约束的非线性规划问题时具有更好的效果</w:t>
-      </w:r>
-      <w:r>
-        <w:rPr>
-          <w:rFonts w:ascii="宋体" w:eastAsia="宋体" w:hAnsi="宋体" w:hint="eastAsia"/>
-          <w:sz w:val="24"/>
-          <w:szCs w:val="24"/>
-        </w:rPr>
-        <w:t>。PGD在求解对抗样本优化问题时，先选取一个可行解，然后将梯度下降的方向投影到约束集上，然后连接可行解点和梯度下降点生成可行的下降方向，最后重复上述过程直到对抗样本满足设定要求的精度。PGD生成对抗样本算法如下：</w:t>
-      </w:r>
-    </w:p>
-    <w:p>
-      <w:pPr>
-        <w:pStyle w:val="a8"/>
-        <w:spacing w:line="360" w:lineRule="auto"/>
-        <w:ind w:leftChars="300" w:left="630" w:firstLineChars="200" w:firstLine="480"/>
-        <w:jc w:val="center"/>
-        <w:rPr>
-          <w:rFonts w:ascii="宋体" w:eastAsia="宋体" w:hAnsi="宋体"/>
-          <w:sz w:val="24"/>
-          <w:szCs w:val="24"/>
-        </w:rPr>
-      </w:pPr>
-      <w:r>
-        <w:rPr>
-          <w:rFonts w:ascii="宋体" w:eastAsia="宋体" w:hAnsi="宋体"/>
-          <w:position w:val="-44"/>
-          <w:sz w:val="24"/>
-          <w:szCs w:val="24"/>
-        </w:rPr>
-        <w:object w:dxaOrig="3778" w:dyaOrig="1008">
-          <v:shape id="_x0000_i1054" type="#_x0000_t75" style="width:189pt;height:50.25pt" o:ole="">
-            <v:imagedata r:id="rId61" o:title=""/>
-          </v:shape>
-          <o:OLEObject Type="Embed" ProgID="Equation.AxMath" ShapeID="_x0000_i1054" DrawAspect="Content" ObjectID="_1644846650" r:id="rId62"/>
-        </w:object>
-      </w:r>
-    </w:p>
-    <w:p>
-      <w:pPr>
-        <w:pStyle w:val="a8"/>
-        <w:spacing w:line="360" w:lineRule="auto"/>
-        <w:ind w:leftChars="300" w:left="630" w:firstLineChars="200" w:firstLine="480"/>
-        <w:rPr>
-          <w:rFonts w:ascii="宋体" w:eastAsia="宋体" w:hAnsi="宋体"/>
-          <w:sz w:val="24"/>
-          <w:szCs w:val="24"/>
-        </w:rPr>
-      </w:pPr>
-      <w:r>
-        <w:rPr>
-          <w:rFonts w:ascii="宋体" w:eastAsia="宋体" w:hAnsi="宋体" w:hint="eastAsia"/>
-          <w:sz w:val="24"/>
-          <w:szCs w:val="24"/>
-        </w:rPr>
-        <w:t>其中</w:t>
-      </w:r>
-      <w:r>
-        <w:rPr>
-          <w:rFonts w:ascii="宋体" w:eastAsia="宋体" w:hAnsi="宋体"/>
-          <w:position w:val="-14"/>
-          <w:sz w:val="24"/>
-          <w:szCs w:val="24"/>
-        </w:rPr>
-        <w:object w:dxaOrig="272" w:dyaOrig="419">
-          <v:shape id="_x0000_i1055" type="#_x0000_t75" style="width:13.5pt;height:21pt" o:ole="">
-            <v:imagedata r:id="rId63" o:title=""/>
-          </v:shape>
-          <o:OLEObject Type="Embed" ProgID="Equation.AxMath" ShapeID="_x0000_i1055" DrawAspect="Content" ObjectID="_1644846651" r:id="rId64"/>
-        </w:object>
-      </w:r>
-      <w:r>
-        <w:rPr>
-          <w:rFonts w:ascii="宋体" w:eastAsia="宋体" w:hAnsi="宋体" w:hint="eastAsia"/>
-          <w:sz w:val="24"/>
-          <w:szCs w:val="24"/>
-        </w:rPr>
-        <w:t>为一个学习步长，</w:t>
-      </w:r>
-      <w:r>
-        <w:rPr>
-          <w:rFonts w:ascii="宋体" w:eastAsia="宋体" w:hAnsi="宋体"/>
-          <w:position w:val="-13"/>
-          <w:sz w:val="24"/>
-          <w:szCs w:val="24"/>
-        </w:rPr>
-        <w:object w:dxaOrig="391" w:dyaOrig="416">
-          <v:shape id="_x0000_i1056" type="#_x0000_t75" style="width:19.5pt;height:21pt" o:ole="">
-            <v:imagedata r:id="rId65" o:title=""/>
-          </v:shape>
-          <o:OLEObject Type="Embed" ProgID="Equation.AxMath" ShapeID="_x0000_i1056" DrawAspect="Content" ObjectID="_1644846652" r:id="rId66"/>
-        </w:object>
-      </w:r>
-      <w:r>
-        <w:rPr>
-          <w:rFonts w:ascii="宋体" w:eastAsia="宋体" w:hAnsi="宋体" w:hint="eastAsia"/>
-          <w:sz w:val="24"/>
-          <w:szCs w:val="24"/>
-        </w:rPr>
-        <w:t>表示投影算子，该算子能将当前可行解投影到约束集中</w:t>
-      </w:r>
-      <w:r>
-        <w:rPr>
-          <w:rFonts w:ascii="宋体" w:eastAsia="宋体" w:hAnsi="宋体" w:hint="eastAsia"/>
-          <w:sz w:val="24"/>
-          <w:szCs w:val="24"/>
-        </w:rPr>
-        <w:t>向量长度最小的向量上。PGD相较于BIM有更多的迭代轮次，并且往对抗样本中添加了随机化点，使得PGD的攻击效果远好于BIM。该方法被认为是损失函数一阶导数攻击代表性攻击方法。</w:t>
-      </w:r>
-    </w:p>
-    <w:p>
-      <w:pPr>
-        <w:pStyle w:val="a8"/>
-        <w:spacing w:line="360" w:lineRule="auto"/>
-        <w:ind w:leftChars="300" w:left="630" w:firstLineChars="200" w:firstLine="480"/>
-        <w:rPr>
-          <w:rFonts w:ascii="宋体" w:eastAsia="宋体" w:hAnsi="宋体"/>
-          <w:sz w:val="24"/>
-          <w:szCs w:val="24"/>
-        </w:rPr>
-      </w:pPr>
-      <w:r>
-        <w:rPr>
-          <w:rFonts w:ascii="宋体" w:eastAsia="宋体" w:hAnsi="宋体" w:hint="eastAsia"/>
-          <w:sz w:val="24"/>
-          <w:szCs w:val="24"/>
-        </w:rPr>
-        <w:t>虽然目前生成对抗样本的方法有很多，但大多数是对上述三种方法进行针对特定场景的优化或进一步改进其中优化算法</w:t>
-      </w:r>
-      <w:r>
-        <w:rPr>
-          <w:rFonts w:ascii="宋体" w:eastAsia="宋体" w:hAnsi="宋体" w:hint="eastAsia"/>
-          <w:sz w:val="24"/>
-          <w:szCs w:val="24"/>
-        </w:rPr>
-        <w:t>。同时这三种方法也比</w:t>
-      </w:r>
-      <w:r>
-        <w:rPr>
-          <w:rFonts w:ascii="宋体" w:eastAsia="宋体" w:hAnsi="宋体" w:hint="eastAsia"/>
-          <w:sz w:val="24"/>
-          <w:szCs w:val="24"/>
-        </w:rPr>
-        <w:lastRenderedPageBreak/>
-        <w:t>较受研究人员的认可，因此本文实验部分采用这三种方法作为攻击方。</w:t>
-      </w:r>
-    </w:p>
-    <w:p>
-      <w:pPr>
-        <w:pStyle w:val="3"/>
-      </w:pPr>
-      <w:r>
-        <w:rPr>
-          <w:rFonts w:hint="eastAsia"/>
-        </w:rPr>
-        <w:t>2</w:t>
-      </w:r>
-      <w:r>
-        <w:t>.1.3</w:t>
-      </w:r>
-      <w:r>
-        <w:rPr>
-          <w:rFonts w:hint="eastAsia"/>
-        </w:rPr>
-        <w:t>对抗样本防御策略</w:t>
-      </w:r>
-    </w:p>
-    <w:p>
-      <w:pPr>
-        <w:spacing w:line="360" w:lineRule="auto"/>
-        <w:rPr>
-          <w:rFonts w:ascii="宋体" w:eastAsia="宋体" w:hAnsi="宋体"/>
-          <w:sz w:val="24"/>
-          <w:szCs w:val="24"/>
-        </w:rPr>
-      </w:pPr>
-      <w:r>
-        <w:rPr>
-          <w:rFonts w:hint="eastAsia"/>
-        </w:rPr>
-        <w:t xml:space="preserve"> </w:t>
-      </w:r>
-      <w:r>
-        <w:t xml:space="preserve">  </w:t>
-      </w:r>
-      <w:r>
-        <w:rPr>
-          <w:rFonts w:ascii="宋体" w:eastAsia="宋体" w:hAnsi="宋体"/>
-          <w:sz w:val="24"/>
-          <w:szCs w:val="24"/>
-        </w:rPr>
-        <w:t xml:space="preserve">  </w:t>
-      </w:r>
-      <w:r>
-        <w:rPr>
-          <w:rFonts w:ascii="宋体" w:eastAsia="宋体" w:hAnsi="宋体" w:hint="eastAsia"/>
-          <w:sz w:val="24"/>
-          <w:szCs w:val="24"/>
-        </w:rPr>
-        <w:t>对抗样本的攻击主要分为两个方面：一是利用已知的模型结构和权重生成对抗样本的白盒攻击，另一方面是利用对抗样本的可迁移性进行的黑盒攻击。白盒攻击主要是利用模型的梯度，黑盒攻击利用已有的白盒攻击生成对抗样攻击未知的分类器模型。针对</w:t>
-      </w:r>
-      <w:r>
-        <w:rPr>
-          <w:rFonts w:ascii="宋体" w:eastAsia="宋体" w:hAnsi="宋体" w:hint="eastAsia"/>
-          <w:sz w:val="24"/>
-          <w:szCs w:val="24"/>
-        </w:rPr>
-        <w:t>以上的攻击特点，目前的防御手段主要有三个方向：对输入图像进行预处理，改进神经网络模型，检测输入是否为对抗样本。</w:t>
-      </w:r>
-    </w:p>
-    <w:p>
-      <w:pPr>
-        <w:spacing w:line="360" w:lineRule="auto"/>
-        <w:rPr>
-          <w:rFonts w:ascii="宋体" w:eastAsia="宋体" w:hAnsi="宋体"/>
-          <w:sz w:val="24"/>
-          <w:szCs w:val="24"/>
-        </w:rPr>
-      </w:pPr>
-      <w:r>
-        <w:rPr>
-          <w:rFonts w:ascii="宋体" w:eastAsia="宋体" w:hAnsi="宋体" w:hint="eastAsia"/>
-          <w:sz w:val="24"/>
-          <w:szCs w:val="24"/>
-        </w:rPr>
-        <w:t xml:space="preserve"> </w:t>
-      </w:r>
-      <w:r>
-        <w:rPr>
-          <w:rFonts w:ascii="宋体" w:eastAsia="宋体" w:hAnsi="宋体"/>
-          <w:sz w:val="24"/>
-          <w:szCs w:val="24"/>
-        </w:rPr>
-        <w:t xml:space="preserve">     </w:t>
-      </w:r>
-      <w:r>
-        <w:rPr>
-          <w:rFonts w:ascii="宋体" w:eastAsia="宋体" w:hAnsi="宋体" w:hint="eastAsia"/>
-          <w:sz w:val="24"/>
-          <w:szCs w:val="24"/>
-        </w:rPr>
-        <w:t>对图像进行预处理：因为对抗样本是在原有的样本上添加而外的扰动噪声，一般情况下噪声越大攻击效果越好，同时因为目前深度神经网络高度线性特点扰动对神经网络影响主要是靠累加效应，因此只要减少对抗样本中的扰动就可以减轻对抗样本攻击效果。目前对图像的预处理主要是通过图像降噪，图像压缩，图像重建。图像预处理一定程度能减少样本中的对抗扰动，但是代价是会降低整个模型的分类精度。</w:t>
-      </w:r>
-    </w:p>
-    <w:p>
-      <w:pPr>
-        <w:spacing w:line="360" w:lineRule="auto"/>
-        <w:ind w:firstLine="420"/>
-        <w:rPr>
-          <w:rFonts w:ascii="宋体" w:eastAsia="宋体" w:hAnsi="宋体"/>
-          <w:sz w:val="24"/>
-          <w:szCs w:val="24"/>
-        </w:rPr>
-      </w:pPr>
-      <w:r>
-        <w:rPr>
-          <w:rFonts w:ascii="宋体" w:eastAsia="宋体" w:hAnsi="宋体" w:hint="eastAsia"/>
-          <w:sz w:val="24"/>
-          <w:szCs w:val="24"/>
-        </w:rPr>
-        <w:t>改进神经网络模型</w:t>
-      </w:r>
-      <w:r>
-        <w:rPr>
-          <w:rFonts w:ascii="宋体" w:eastAsia="宋体" w:hAnsi="宋体" w:hint="eastAsia"/>
-          <w:sz w:val="24"/>
-          <w:szCs w:val="24"/>
-        </w:rPr>
-        <w:t>：虽然对图像预处理能够减轻对抗样本攻击效果，但随着攻击手段的逐渐优化对抗样本扰动越来越小，比如说PGD生成对抗样本使用均值去噪法基本不会影响该方法生成的对抗样本攻击效果。</w:t>
-      </w:r>
-      <w:r>
-        <w:rPr>
-          <w:rFonts w:ascii="宋体" w:eastAsia="宋体" w:hAnsi="宋体"/>
-          <w:sz w:val="24"/>
-          <w:szCs w:val="24"/>
-        </w:rPr>
-        <w:t>Szegedy等人</w:t>
-      </w:r>
-      <w:r>
-        <w:rPr>
-          <w:rFonts w:ascii="宋体" w:eastAsia="宋体" w:hAnsi="宋体" w:hint="eastAsia"/>
-          <w:sz w:val="24"/>
-          <w:szCs w:val="24"/>
-        </w:rPr>
-        <w:t>提出对抗本概念时也指出对抗样本会导致神经网络高层输出远高于普通样本。根据</w:t>
-      </w:r>
-      <w:r>
-        <w:rPr>
-          <w:rFonts w:ascii="宋体" w:eastAsia="宋体" w:hAnsi="宋体" w:hint="eastAsia"/>
-          <w:sz w:val="24"/>
-          <w:szCs w:val="24"/>
-        </w:rPr>
-        <w:t>以上特点</w:t>
-      </w:r>
-      <w:r>
-        <w:rPr>
-          <w:rFonts w:ascii="宋体" w:eastAsia="宋体" w:hAnsi="宋体"/>
-          <w:sz w:val="24"/>
-          <w:szCs w:val="24"/>
-        </w:rPr>
-        <w:t>Goodfellow</w:t>
-      </w:r>
-      <w:r>
-        <w:rPr>
-          <w:rFonts w:ascii="宋体" w:eastAsia="宋体" w:hAnsi="宋体" w:hint="eastAsia"/>
-          <w:sz w:val="24"/>
-          <w:szCs w:val="24"/>
-        </w:rPr>
-        <w:t>等人提出使用</w:t>
-      </w:r>
-      <w:r>
-        <w:rPr>
-          <w:rFonts w:ascii="宋体" w:eastAsia="宋体" w:hAnsi="宋体"/>
-          <w:sz w:val="24"/>
-          <w:szCs w:val="24"/>
-        </w:rPr>
-        <w:t>Lipschitz</w:t>
-      </w:r>
-      <w:r>
-        <w:rPr>
-          <w:rFonts w:ascii="宋体" w:eastAsia="宋体" w:hAnsi="宋体" w:hint="eastAsia"/>
-          <w:sz w:val="24"/>
-          <w:szCs w:val="24"/>
-        </w:rPr>
-        <w:t>常数来控制神经网络的层与层输出比例，进而防止高层神经元输出爆炸。清华大学</w:t>
-      </w:r>
-      <w:r>
-        <w:rPr>
-          <w:rFonts w:ascii="宋体" w:eastAsia="宋体" w:hAnsi="宋体"/>
-          <w:sz w:val="24"/>
-          <w:szCs w:val="24"/>
-        </w:rPr>
-        <w:t xml:space="preserve"> TSAIL 团队 Dong 等人</w:t>
-      </w:r>
-      <w:r>
-        <w:rPr>
-          <w:rFonts w:ascii="宋体" w:eastAsia="宋体" w:hAnsi="宋体" w:hint="eastAsia"/>
-          <w:sz w:val="24"/>
-          <w:szCs w:val="24"/>
-        </w:rPr>
-        <w:t>也提出通过高层除噪的方式也可以减少高层神经元输出爆炸问题，进而减轻对抗样本对神经网络的影响。另外有研究者提出将原本的线性分类器换成非线性不可微分类器可以降低神经网络的线性程度，进而降低对抗样本对神经网络的影响。</w:t>
-      </w:r>
-    </w:p>
-    <w:p>
-      <w:pPr>
-        <w:spacing w:line="360" w:lineRule="auto"/>
-        <w:ind w:firstLine="420"/>
-        <w:rPr>
-          <w:rFonts w:ascii="宋体" w:eastAsia="宋体" w:hAnsi="宋体"/>
-          <w:sz w:val="24"/>
-          <w:szCs w:val="24"/>
-        </w:rPr>
-      </w:pPr>
-      <w:r>
-        <w:rPr>
-          <w:rFonts w:ascii="宋体" w:eastAsia="宋体" w:hAnsi="宋体" w:hint="eastAsia"/>
-          <w:sz w:val="24"/>
-          <w:szCs w:val="24"/>
-        </w:rPr>
-        <w:t>检测输入是否为对抗样本：虽然对抗样本与原始样本相比变化十分微小</w:t>
-      </w:r>
-      <w:r>
-        <w:rPr>
-          <w:rFonts w:ascii="宋体" w:eastAsia="宋体" w:hAnsi="宋体" w:hint="eastAsia"/>
-          <w:sz w:val="24"/>
-          <w:szCs w:val="24"/>
-        </w:rPr>
-        <w:t>，但神经网络对这两种样本输出特性完全不同，也有学者发现对抗样本无法用重构网络进行重构。因此我们可以通过另一个模型观察神经网络分类器输出特性来区分样本是否为对抗样本，或者使用胶囊重构来辨别输入是否为对抗样本。</w:t>
-      </w:r>
-    </w:p>
-    <w:p>
-      <w:pPr>
-        <w:spacing w:line="360" w:lineRule="auto"/>
-        <w:ind w:firstLine="420"/>
-        <w:rPr>
-          <w:rFonts w:ascii="宋体" w:eastAsia="宋体" w:hAnsi="宋体"/>
-          <w:sz w:val="24"/>
-          <w:szCs w:val="24"/>
-        </w:rPr>
-      </w:pPr>
-      <w:r>
-        <w:rPr>
-          <w:rFonts w:ascii="宋体" w:eastAsia="宋体" w:hAnsi="宋体" w:hint="eastAsia"/>
-          <w:sz w:val="24"/>
-          <w:szCs w:val="24"/>
-        </w:rPr>
-        <w:t>虽然目前的防御策略在一定程度上能够减轻对抗样本，但对抗样本生成可以针对这些防御策略进行优化，比如</w:t>
-      </w:r>
-      <w:r>
-        <w:rPr>
-          <w:rFonts w:ascii="宋体" w:eastAsia="宋体" w:hAnsi="宋体"/>
-          <w:sz w:val="24"/>
-          <w:szCs w:val="24"/>
-        </w:rPr>
-        <w:t>S</w:t>
-      </w:r>
-      <w:r>
-        <w:rPr>
-          <w:rFonts w:ascii="宋体" w:eastAsia="宋体" w:hAnsi="宋体" w:hint="eastAsia"/>
-          <w:sz w:val="24"/>
-          <w:szCs w:val="24"/>
-        </w:rPr>
-        <w:t>u</w:t>
-      </w:r>
-      <w:r>
-        <w:rPr>
-          <w:rFonts w:ascii="宋体" w:eastAsia="宋体" w:hAnsi="宋体"/>
-          <w:sz w:val="24"/>
-          <w:szCs w:val="24"/>
-        </w:rPr>
-        <w:t>等人</w:t>
-      </w:r>
-      <w:r>
-        <w:rPr>
-          <w:rFonts w:ascii="宋体" w:eastAsia="宋体" w:hAnsi="宋体" w:hint="eastAsia"/>
-          <w:sz w:val="24"/>
-          <w:szCs w:val="24"/>
-        </w:rPr>
-        <w:t>提出只改变一个像素点的对抗样本，</w:t>
-      </w:r>
-      <w:r>
-        <w:rPr>
-          <w:rFonts w:ascii="宋体" w:eastAsia="宋体" w:hAnsi="宋体" w:hint="eastAsia"/>
-          <w:sz w:val="24"/>
-          <w:szCs w:val="24"/>
-        </w:rPr>
-        <w:lastRenderedPageBreak/>
-        <w:t>使用降噪手段基本不可能防御该对抗样本攻击。另一方面对抗样本具有较好的迁移性，防御策略如果没有迁移性那么防御成本将会大大的提高。</w:t>
-      </w:r>
-      <w:r>
-        <w:rPr>
-          <w:rFonts w:ascii="宋体" w:eastAsia="宋体" w:hAnsi="宋体" w:hint="eastAsia"/>
-          <w:sz w:val="24"/>
-          <w:szCs w:val="24"/>
-        </w:rPr>
-        <w:t>因此在制定防御策略时不仅要考虑对抗样本的噪声特性，还要考虑其分布特性（无法重构说明对抗样本分布与普通图像的分布不同）。</w:t>
-      </w:r>
-    </w:p>
-    <w:p>
-      <w:pPr>
-        <w:pStyle w:val="2"/>
-        <w:numPr>
-          <w:ilvl w:val="1"/>
           <w:numId w:val="1"/>
         </w:numPr>
       </w:pPr>
@@ -4240,19 +6252,540 @@
         <w:rPr>
           <w:rFonts w:hint="eastAsia"/>
         </w:rPr>
-        <w:t>变分自动编码器</w:t>
-      </w:r>
-    </w:p>
-    <w:p>
-      <w:pPr>
-        <w:pStyle w:val="a7"/>
-        <w:ind w:left="555" w:firstLineChars="0" w:firstLine="0"/>
+        <w:lastRenderedPageBreak/>
+        <w:t>基于VAE</w:t>
+      </w:r>
+      <w:r>
+        <w:t>-</w:t>
+      </w:r>
+      <w:r>
         <w:rPr>
           <w:rFonts w:hint="eastAsia"/>
         </w:rPr>
-      </w:pPr>
-      <w:bookmarkStart w:id="0" w:name="_GoBack"/>
-      <w:bookmarkEnd w:id="0"/>
+        <w:t>GAN的对抗样本防御策略</w:t>
+      </w:r>
+    </w:p>
+    <w:p>
+      <w:pPr>
+        <w:spacing w:line="360" w:lineRule="auto"/>
+        <w:ind w:firstLineChars="200" w:firstLine="480"/>
+        <w:rPr>
+          <w:rFonts w:ascii="宋体" w:eastAsia="宋体" w:hAnsi="宋体"/>
+          <w:sz w:val="24"/>
+          <w:szCs w:val="24"/>
+        </w:rPr>
+      </w:pPr>
+      <w:r>
+        <w:rPr>
+          <w:rFonts w:ascii="宋体" w:eastAsia="宋体" w:hAnsi="宋体" w:hint="eastAsia"/>
+          <w:sz w:val="24"/>
+          <w:szCs w:val="24"/>
+        </w:rPr>
+        <w:t>目前已有的对抗样本扰动大多十分微小（人眼难以察觉），然而深度神经网络模型对这些扰动十分敏感。目前许多防御手段目的是消除对抗样本中的扰动，使其恢复成原本的图像，这些方法对于部分扰动较大的对抗样本十分有效。但</w:t>
+      </w:r>
+      <w:r>
+        <w:rPr>
+          <w:rFonts w:ascii="宋体" w:eastAsia="宋体" w:hAnsi="宋体" w:hint="eastAsia"/>
+          <w:sz w:val="24"/>
+          <w:szCs w:val="24"/>
+        </w:rPr>
+        <w:t>清华大学</w:t>
+      </w:r>
+      <w:r>
+        <w:rPr>
+          <w:rFonts w:ascii="宋体" w:eastAsia="宋体" w:hAnsi="宋体"/>
+          <w:sz w:val="24"/>
+          <w:szCs w:val="24"/>
+        </w:rPr>
+        <w:t xml:space="preserve"> TSAIL 团队 Dong 等人</w:t>
+      </w:r>
+      <w:r>
+        <w:rPr>
+          <w:rFonts w:ascii="宋体" w:eastAsia="宋体" w:hAnsi="宋体" w:hint="eastAsia"/>
+          <w:sz w:val="24"/>
+          <w:szCs w:val="24"/>
+        </w:rPr>
+        <w:t>发现即使除去对抗样本的大部分噪声，部分攻击性强的对抗样本依然能够影响深度神经网络模型，使其输出错</w:t>
+      </w:r>
+      <w:bookmarkStart w:id="2" w:name="_GoBack"/>
+      <w:bookmarkEnd w:id="2"/>
+      <w:r>
+        <w:rPr>
+          <w:rFonts w:ascii="宋体" w:eastAsia="宋体" w:hAnsi="宋体" w:hint="eastAsia"/>
+          <w:sz w:val="24"/>
+          <w:szCs w:val="24"/>
+        </w:rPr>
+        <w:t>误的分类结果。</w:t>
+      </w:r>
+      <w:proofErr w:type="spellStart"/>
+      <w:r>
+        <w:rPr>
+          <w:rFonts w:ascii="宋体" w:eastAsia="宋体" w:hAnsi="宋体"/>
+          <w:sz w:val="24"/>
+          <w:szCs w:val="24"/>
+        </w:rPr>
+        <w:t>Issaranon</w:t>
+      </w:r>
+      <w:proofErr w:type="spellEnd"/>
+      <w:r>
+        <w:rPr>
+          <w:rFonts w:ascii="宋体" w:eastAsia="宋体" w:hAnsi="宋体"/>
+          <w:sz w:val="24"/>
+          <w:szCs w:val="24"/>
+        </w:rPr>
+        <w:t>等人</w:t>
+      </w:r>
+      <w:r>
+        <w:rPr>
+          <w:rFonts w:ascii="宋体" w:eastAsia="宋体" w:hAnsi="宋体" w:hint="eastAsia"/>
+          <w:sz w:val="24"/>
+          <w:szCs w:val="24"/>
+        </w:rPr>
+        <w:t>发现虽然对抗样本与原始样本十分相近，但深度神经网络模型对于两种样本输出特性完全不同，这表示对抗样本与原始样本的分布可能是不一样的。基于对抗样本以上两点特性，</w:t>
+      </w:r>
+      <w:r>
+        <w:rPr>
+          <w:rFonts w:ascii="宋体" w:eastAsia="宋体" w:hAnsi="宋体" w:hint="eastAsia"/>
+          <w:sz w:val="24"/>
+          <w:szCs w:val="24"/>
+        </w:rPr>
+        <w:t>本文提出一种新的防御策略——基于VAE</w:t>
+      </w:r>
+      <w:r>
+        <w:rPr>
+          <w:rFonts w:ascii="宋体" w:eastAsia="宋体" w:hAnsi="宋体"/>
+          <w:sz w:val="24"/>
+          <w:szCs w:val="24"/>
+        </w:rPr>
+        <w:t>-</w:t>
+      </w:r>
+      <w:r>
+        <w:rPr>
+          <w:rFonts w:ascii="宋体" w:eastAsia="宋体" w:hAnsi="宋体" w:hint="eastAsia"/>
+          <w:sz w:val="24"/>
+          <w:szCs w:val="24"/>
+        </w:rPr>
+        <w:t>GAN的对抗样本防御策略，VAE</w:t>
+      </w:r>
+      <w:r>
+        <w:rPr>
+          <w:rFonts w:ascii="宋体" w:eastAsia="宋体" w:hAnsi="宋体" w:hint="eastAsia"/>
+          <w:sz w:val="24"/>
+          <w:szCs w:val="24"/>
+        </w:rPr>
+        <w:t>用于对图像的压缩重构以去除对抗样本中的扰动，GAN用于辅助VAE中的解码器使其重构出的图像与无噪声图像分布相同，同时提高重构生成图像的图像质量，保证无噪声图像经过压缩重构后图像质量。</w:t>
+      </w:r>
+    </w:p>
+    <w:p>
+      <w:pPr>
+        <w:pStyle w:val="2"/>
+      </w:pPr>
+      <w:r>
+        <w:rPr>
+          <w:rFonts w:hint="eastAsia"/>
+        </w:rPr>
+        <w:t>3</w:t>
+      </w:r>
+      <w:r>
+        <w:t>.1</w:t>
+      </w:r>
+      <w:r>
+        <w:rPr>
+          <w:rFonts w:hint="eastAsia"/>
+        </w:rPr>
+        <w:t>基于VAE</w:t>
+      </w:r>
+      <w:r>
+        <w:t>-</w:t>
+      </w:r>
+      <w:r>
+        <w:rPr>
+          <w:rFonts w:hint="eastAsia"/>
+        </w:rPr>
+        <w:t>GAN防御策略整体框架</w:t>
+      </w:r>
+    </w:p>
+    <w:p>
+      <w:pPr>
+        <w:spacing w:line="360" w:lineRule="auto"/>
+        <w:ind w:firstLineChars="200" w:firstLine="420"/>
+      </w:pPr>
+    </w:p>
+    <w:p>
+      <w:pPr>
+        <w:spacing w:line="360" w:lineRule="auto"/>
+        <w:ind w:firstLineChars="200" w:firstLine="480"/>
+        <w:rPr>
+          <w:rFonts w:ascii="宋体" w:eastAsia="宋体" w:hAnsi="宋体"/>
+          <w:sz w:val="24"/>
+          <w:szCs w:val="24"/>
+        </w:rPr>
+      </w:pPr>
+      <w:r>
+        <w:rPr>
+          <w:rFonts w:ascii="宋体" w:eastAsia="宋体" w:hAnsi="宋体" w:hint="eastAsia"/>
+          <w:sz w:val="24"/>
+          <w:szCs w:val="24"/>
+        </w:rPr>
+        <w:t>变分自动编码器（</w:t>
+      </w:r>
+      <w:r>
+        <w:rPr>
+          <w:rFonts w:ascii="宋体" w:eastAsia="宋体" w:hAnsi="宋体"/>
+          <w:sz w:val="24"/>
+          <w:szCs w:val="24"/>
+        </w:rPr>
+        <w:t>Variational Auto-Encoders</w:t>
+      </w:r>
+      <w:r>
+        <w:rPr>
+          <w:rFonts w:ascii="宋体" w:eastAsia="宋体" w:hAnsi="宋体" w:hint="eastAsia"/>
+          <w:sz w:val="24"/>
+          <w:szCs w:val="24"/>
+        </w:rPr>
+        <w:t>，VAE）模型是一种基于变</w:t>
+      </w:r>
+      <w:proofErr w:type="gramStart"/>
+      <w:r>
+        <w:rPr>
+          <w:rFonts w:ascii="宋体" w:eastAsia="宋体" w:hAnsi="宋体" w:hint="eastAsia"/>
+          <w:sz w:val="24"/>
+          <w:szCs w:val="24"/>
+        </w:rPr>
+        <w:t>分贝叶斯推断</w:t>
+      </w:r>
+      <w:proofErr w:type="gramEnd"/>
+      <w:r>
+        <w:rPr>
+          <w:rFonts w:ascii="宋体" w:eastAsia="宋体" w:hAnsi="宋体" w:hint="eastAsia"/>
+          <w:sz w:val="24"/>
+          <w:szCs w:val="24"/>
+        </w:rPr>
+        <w:t>的</w:t>
+      </w:r>
+      <w:proofErr w:type="gramStart"/>
+      <w:r>
+        <w:rPr>
+          <w:rFonts w:ascii="宋体" w:eastAsia="宋体" w:hAnsi="宋体" w:hint="eastAsia"/>
+          <w:sz w:val="24"/>
+          <w:szCs w:val="24"/>
+        </w:rPr>
+        <w:t>自监督类</w:t>
+      </w:r>
+      <w:proofErr w:type="gramEnd"/>
+      <w:r>
+        <w:rPr>
+          <w:rFonts w:ascii="宋体" w:eastAsia="宋体" w:hAnsi="宋体" w:hint="eastAsia"/>
+          <w:sz w:val="24"/>
+          <w:szCs w:val="24"/>
+        </w:rPr>
+        <w:t>深度学习模型，主要用于数据压缩，图像降噪等方面。VAE主要由两个部分组成：</w:t>
+      </w:r>
+      <w:r>
+        <w:rPr>
+          <w:rFonts w:ascii="宋体" w:eastAsia="宋体" w:hAnsi="宋体" w:hint="eastAsia"/>
+          <w:sz w:val="24"/>
+          <w:szCs w:val="24"/>
+        </w:rPr>
+        <w:t>一为</w:t>
+      </w:r>
+      <w:r>
+        <w:rPr>
+          <w:rFonts w:ascii="宋体" w:eastAsia="宋体" w:hAnsi="宋体" w:hint="eastAsia"/>
+          <w:sz w:val="24"/>
+          <w:szCs w:val="24"/>
+        </w:rPr>
+        <w:t>编码器（encoder）能够将</w:t>
+      </w:r>
+      <w:r>
+        <w:rPr>
+          <w:rFonts w:ascii="宋体" w:eastAsia="宋体" w:hAnsi="宋体" w:hint="eastAsia"/>
+          <w:sz w:val="24"/>
+          <w:szCs w:val="24"/>
+        </w:rPr>
+        <w:t>原始</w:t>
+      </w:r>
+      <w:r>
+        <w:rPr>
+          <w:rFonts w:ascii="宋体" w:eastAsia="宋体" w:hAnsi="宋体" w:hint="eastAsia"/>
+          <w:sz w:val="24"/>
+          <w:szCs w:val="24"/>
+        </w:rPr>
+        <w:t>输入数据生成</w:t>
+      </w:r>
+      <w:proofErr w:type="gramStart"/>
+      <w:r>
+        <w:rPr>
+          <w:rFonts w:ascii="宋体" w:eastAsia="宋体" w:hAnsi="宋体" w:hint="eastAsia"/>
+          <w:sz w:val="24"/>
+          <w:szCs w:val="24"/>
+        </w:rPr>
+        <w:t>隐</w:t>
+      </w:r>
+      <w:proofErr w:type="gramEnd"/>
+      <w:r>
+        <w:rPr>
+          <w:rFonts w:ascii="宋体" w:eastAsia="宋体" w:hAnsi="宋体" w:hint="eastAsia"/>
+          <w:sz w:val="24"/>
+          <w:szCs w:val="24"/>
+        </w:rPr>
+        <w:t>变量的变分概率分布，另一个为解码器（decoder）能够将隐变量的变分概率分布还原成原始输入数据。VAE结果示意图如图2所示：</w:t>
+      </w:r>
+    </w:p>
+    <w:p>
+      <w:pPr>
+        <w:spacing w:line="360" w:lineRule="auto"/>
+        <w:ind w:firstLine="480"/>
+        <w:rPr>
+          <w:rFonts w:ascii="宋体" w:eastAsia="宋体" w:hAnsi="宋体"/>
+          <w:sz w:val="24"/>
+          <w:szCs w:val="24"/>
+        </w:rPr>
+      </w:pPr>
+      <w:r>
+        <w:rPr>
+          <w:rFonts w:ascii="宋体" w:eastAsia="宋体" w:hAnsi="宋体" w:hint="eastAsia"/>
+          <w:sz w:val="24"/>
+          <w:szCs w:val="24"/>
+        </w:rPr>
+        <w:t>VAE与传统的自动编码（Auto-Encoders，AE）特性完全不同，VAE的隐藏空间被设计成连续分布目的是更好的随机采样和插值，这使得VAE相较AE为更有效的生成模型。VAE通过独特的方法来实现上述特性，VAE的编码器先输出两个</w:t>
+      </w:r>
+      <w:r>
+        <w:rPr>
+          <w:rFonts w:ascii="宋体" w:eastAsia="宋体" w:hAnsi="宋体"/>
+          <w:position w:val="-13"/>
+          <w:sz w:val="24"/>
+          <w:szCs w:val="24"/>
+        </w:rPr>
+        <w:object w:dxaOrig="231" w:dyaOrig="416" w14:anchorId="16E27F58">
+          <v:shape id="_x0000_i1062" type="#_x0000_t75" style="width:11.25pt;height:21.3pt" o:ole="">
+            <v:imagedata r:id="rId79" o:title=""/>
+          </v:shape>
+          <o:OLEObject Type="Embed" ProgID="Equation.AxMath" ShapeID="_x0000_i1062" DrawAspect="Content" ObjectID="_1645904332" r:id="rId80"/>
+        </w:object>
+      </w:r>
+      <w:r>
+        <w:rPr>
+          <w:rFonts w:ascii="宋体" w:eastAsia="宋体" w:hAnsi="宋体" w:hint="eastAsia"/>
+          <w:sz w:val="24"/>
+          <w:szCs w:val="24"/>
+        </w:rPr>
+        <w:t>维矢量：分别为均值向量</w:t>
+      </w:r>
+      <w:r>
+        <w:rPr>
+          <w:rFonts w:ascii="宋体" w:eastAsia="宋体" w:hAnsi="宋体"/>
+          <w:position w:val="-13"/>
+          <w:sz w:val="24"/>
+          <w:szCs w:val="24"/>
+        </w:rPr>
+        <w:object w:dxaOrig="243" w:dyaOrig="416" w14:anchorId="0A3C004E">
+          <v:shape id="_x0000_i1063" type="#_x0000_t75" style="width:11.9pt;height:21.3pt" o:ole="">
+            <v:imagedata r:id="rId81" o:title=""/>
+          </v:shape>
+          <o:OLEObject Type="Embed" ProgID="Equation.AxMath" ShapeID="_x0000_i1063" DrawAspect="Content" ObjectID="_1645904333" r:id="rId82"/>
+        </w:object>
+      </w:r>
+      <w:r>
+        <w:rPr>
+          <w:rFonts w:ascii="宋体" w:eastAsia="宋体" w:hAnsi="宋体" w:hint="eastAsia"/>
+          <w:sz w:val="24"/>
+          <w:szCs w:val="24"/>
+        </w:rPr>
+        <w:t>和标准差向量</w:t>
+      </w:r>
+      <w:r>
+        <w:rPr>
+          <w:rFonts w:ascii="宋体" w:eastAsia="宋体" w:hAnsi="宋体"/>
+          <w:position w:val="-13"/>
+          <w:sz w:val="24"/>
+          <w:szCs w:val="24"/>
+        </w:rPr>
+        <w:object w:dxaOrig="239" w:dyaOrig="416" w14:anchorId="3AE45FB1">
+          <v:shape id="_x0000_i1064" type="#_x0000_t75" style="width:11.9pt;height:21.3pt" o:ole="">
+            <v:imagedata r:id="rId83" o:title=""/>
+          </v:shape>
+          <o:OLEObject Type="Embed" ProgID="Equation.AxMath" ShapeID="_x0000_i1064" DrawAspect="Content" ObjectID="_1645904334" r:id="rId84"/>
+        </w:object>
+      </w:r>
+      <w:r>
+        <w:rPr>
+          <w:rFonts w:ascii="宋体" w:eastAsia="宋体" w:hAnsi="宋体" w:hint="eastAsia"/>
+          <w:sz w:val="24"/>
+          <w:szCs w:val="24"/>
+        </w:rPr>
+        <w:t>。使用这种随机生成的方式即使对于相同的均值和方差，实际的编码也会因为每一次</w:t>
+      </w:r>
+      <w:r>
+        <w:rPr>
+          <w:rFonts w:ascii="宋体" w:eastAsia="宋体" w:hAnsi="宋体" w:hint="eastAsia"/>
+          <w:sz w:val="24"/>
+          <w:szCs w:val="24"/>
+        </w:rPr>
+        <w:t>采样不同产生不同的编码结果。其中均值向量</w:t>
+      </w:r>
+      <w:r>
+        <w:rPr>
+          <w:rFonts w:ascii="宋体" w:eastAsia="宋体" w:hAnsi="宋体"/>
+          <w:position w:val="-13"/>
+          <w:sz w:val="24"/>
+          <w:szCs w:val="24"/>
+        </w:rPr>
+        <w:object w:dxaOrig="243" w:dyaOrig="416" w14:anchorId="6637DB58">
+          <v:shape id="_x0000_i1065" type="#_x0000_t75" style="width:11.9pt;height:21.3pt" o:ole="">
+            <v:imagedata r:id="rId81" o:title=""/>
+          </v:shape>
+          <o:OLEObject Type="Embed" ProgID="Equation.AxMath" ShapeID="_x0000_i1065" DrawAspect="Content" ObjectID="_1645904335" r:id="rId85"/>
+        </w:object>
+      </w:r>
+      <w:r>
+        <w:rPr>
+          <w:rFonts w:ascii="宋体" w:eastAsia="宋体" w:hAnsi="宋体" w:hint="eastAsia"/>
+          <w:sz w:val="24"/>
+          <w:szCs w:val="24"/>
+        </w:rPr>
+        <w:t>用于控制编码的输入中心，标准差</w:t>
+      </w:r>
+      <w:r>
+        <w:rPr>
+          <w:rFonts w:ascii="宋体" w:eastAsia="宋体" w:hAnsi="宋体"/>
+          <w:position w:val="-13"/>
+          <w:sz w:val="24"/>
+          <w:szCs w:val="24"/>
+        </w:rPr>
+        <w:object w:dxaOrig="239" w:dyaOrig="416" w14:anchorId="07E6BB34">
+          <v:shape id="_x0000_i1066" type="#_x0000_t75" style="width:11.9pt;height:21.3pt" o:ole="">
+            <v:imagedata r:id="rId83" o:title=""/>
+          </v:shape>
+          <o:OLEObject Type="Embed" ProgID="Equation.AxMath" ShapeID="_x0000_i1066" DrawAspect="Content" ObjectID="_1645904336" r:id="rId86"/>
+        </w:object>
+      </w:r>
+      <w:r>
+        <w:rPr>
+          <w:rFonts w:ascii="宋体" w:eastAsia="宋体" w:hAnsi="宋体" w:hint="eastAsia"/>
+          <w:sz w:val="24"/>
+          <w:szCs w:val="24"/>
+        </w:rPr>
+        <w:t>用于控制编码相对均值变化的范围。通过这种采样方式得到的编码可以是连续分布区域范围内的任意一点，</w:t>
+      </w:r>
+      <w:r>
+        <w:rPr>
+          <w:rFonts w:ascii="宋体" w:eastAsia="宋体" w:hAnsi="宋体" w:hint="eastAsia"/>
+          <w:sz w:val="24"/>
+          <w:szCs w:val="24"/>
+        </w:rPr>
+        <w:lastRenderedPageBreak/>
+        <w:t>解码器学习到的不是一个单点在隐藏空间的中的表示而是整个领域范围内点的编码表示。</w:t>
+      </w:r>
+      <w:r>
+        <w:rPr>
+          <w:rFonts w:ascii="宋体" w:eastAsia="宋体" w:hAnsi="宋体" w:hint="eastAsia"/>
+          <w:sz w:val="24"/>
+          <w:szCs w:val="24"/>
+        </w:rPr>
+        <w:t>解码器通过一定程度变化编码训练而成，这使得解码器不仅能够解码隐藏空间中的单一特征点，还可以解码该特征点一定领域范围内的编码。</w:t>
+      </w:r>
+    </w:p>
+    <w:p>
+      <w:pPr>
+        <w:spacing w:line="360" w:lineRule="auto"/>
+        <w:ind w:firstLine="480"/>
+        <w:rPr>
+          <w:rFonts w:ascii="宋体" w:eastAsia="宋体" w:hAnsi="宋体"/>
+          <w:sz w:val="24"/>
+          <w:szCs w:val="24"/>
+        </w:rPr>
+      </w:pPr>
+      <w:r>
+        <w:rPr>
+          <w:rFonts w:ascii="宋体" w:eastAsia="宋体" w:hAnsi="宋体" w:hint="eastAsia"/>
+          <w:sz w:val="24"/>
+          <w:szCs w:val="24"/>
+        </w:rPr>
+        <w:t>VAE的编码器的输出和解码器的输入都受</w:t>
+      </w:r>
+      <w:r>
+        <w:rPr>
+          <w:rFonts w:ascii="宋体" w:eastAsia="宋体" w:hAnsi="宋体" w:hint="eastAsia"/>
+          <w:sz w:val="24"/>
+          <w:szCs w:val="24"/>
+        </w:rPr>
+        <w:t>均值向量</w:t>
+      </w:r>
+      <w:r>
+        <w:rPr>
+          <w:rFonts w:ascii="宋体" w:eastAsia="宋体" w:hAnsi="宋体"/>
+          <w:position w:val="-13"/>
+          <w:sz w:val="24"/>
+          <w:szCs w:val="24"/>
+        </w:rPr>
+        <w:object w:dxaOrig="243" w:dyaOrig="416" w14:anchorId="39A87383">
+          <v:shape id="_x0000_i1067" type="#_x0000_t75" style="width:11.9pt;height:21.3pt" o:ole="">
+            <v:imagedata r:id="rId81" o:title=""/>
+          </v:shape>
+          <o:OLEObject Type="Embed" ProgID="Equation.AxMath" ShapeID="_x0000_i1067" DrawAspect="Content" ObjectID="_1645904337" r:id="rId87"/>
+        </w:object>
+      </w:r>
+      <w:r>
+        <w:rPr>
+          <w:rFonts w:ascii="宋体" w:eastAsia="宋体" w:hAnsi="宋体" w:hint="eastAsia"/>
+          <w:sz w:val="24"/>
+          <w:szCs w:val="24"/>
+        </w:rPr>
+        <w:t>和标准差向量</w:t>
+      </w:r>
+      <w:r>
+        <w:rPr>
+          <w:rFonts w:ascii="宋体" w:eastAsia="宋体" w:hAnsi="宋体"/>
+          <w:position w:val="-13"/>
+          <w:sz w:val="24"/>
+          <w:szCs w:val="24"/>
+        </w:rPr>
+        <w:object w:dxaOrig="239" w:dyaOrig="416" w14:anchorId="0E643638">
+          <v:shape id="_x0000_i1068" type="#_x0000_t75" style="width:11.9pt;height:21.3pt" o:ole="">
+            <v:imagedata r:id="rId83" o:title=""/>
+          </v:shape>
+          <o:OLEObject Type="Embed" ProgID="Equation.AxMath" ShapeID="_x0000_i1068" DrawAspect="Content" ObjectID="_1645904338" r:id="rId88"/>
+        </w:object>
+      </w:r>
+      <w:r>
+        <w:rPr>
+          <w:rFonts w:ascii="宋体" w:eastAsia="宋体" w:hAnsi="宋体" w:hint="eastAsia"/>
+          <w:sz w:val="24"/>
+          <w:szCs w:val="24"/>
+        </w:rPr>
+        <w:t>的</w:t>
+      </w:r>
+      <w:r>
+        <w:rPr>
+          <w:rFonts w:ascii="宋体" w:eastAsia="宋体" w:hAnsi="宋体"/>
+          <w:position w:val="-13"/>
+          <w:sz w:val="24"/>
+          <w:szCs w:val="24"/>
+        </w:rPr>
+        <w:object w:dxaOrig="231" w:dyaOrig="416" w14:anchorId="3580BCB7">
+          <v:shape id="_x0000_i1069" type="#_x0000_t75" style="width:11.25pt;height:21.3pt" o:ole="">
+            <v:imagedata r:id="rId79" o:title=""/>
+          </v:shape>
+          <o:OLEObject Type="Embed" ProgID="Equation.AxMath" ShapeID="_x0000_i1069" DrawAspect="Content" ObjectID="_1645904339" r:id="rId89"/>
+        </w:object>
+      </w:r>
+      <w:r>
+        <w:rPr>
+          <w:rFonts w:ascii="宋体" w:eastAsia="宋体" w:hAnsi="宋体" w:hint="eastAsia"/>
+          <w:sz w:val="24"/>
+          <w:szCs w:val="24"/>
+        </w:rPr>
+        <w:t>维</w:t>
+      </w:r>
+      <w:r>
+        <w:rPr>
+          <w:rFonts w:ascii="宋体" w:eastAsia="宋体" w:hAnsi="宋体" w:hint="eastAsia"/>
+          <w:sz w:val="24"/>
+          <w:szCs w:val="24"/>
+        </w:rPr>
+        <w:t>正态分布影响，而我们</w:t>
+      </w:r>
     </w:p>
     <w:sectPr>
       <w:pgSz w:w="11906" w:h="16838"/>
@@ -4265,7 +6798,7 @@
 </file>
 
 <file path=word/endnotes.xml><?xml version="1.0" encoding="utf-8"?>
-<w:endnotes xmlns:wpc="http://schemas.microsoft.com/office/word/2010/wordprocessingCanvas" xmlns:cx="http://schemas.microsoft.com/office/drawing/2014/chartex" xmlns:mc="http://schemas.openxmlformats.org/markup-compatibility/2006" xmlns:o="urn:schemas-microsoft-com:office:office" xmlns:r="http://schemas.openxmlformats.org/officeDocument/2006/relationships" xmlns:m="http://schemas.openxmlformats.org/officeDocument/2006/math" xmlns:v="urn:schemas-microsoft-com:vml" xmlns:wp14="http://schemas.microsoft.com/office/word/2010/wordprocessingDrawing" xmlns:wp="http://schemas.openxmlformats.org/drawingml/2006/wordprocessingDrawing" xmlns:w10="urn:schemas-microsoft-com:office:word" xmlns:w="http://schemas.openxmlformats.org/wordprocessingml/2006/main" xmlns:w14="http://schemas.microsoft.com/office/word/2010/wordml" xmlns:w15="http://schemas.microsoft.com/office/word/2012/wordml" xmlns:w16se="http://schemas.microsoft.com/office/word/2015/wordml/symex" xmlns:wpg="http://schemas.microsoft.com/office/word/2010/wordprocessingGroup" xmlns:wpi="http://schemas.microsoft.com/office/word/2010/wordprocessingInk" xmlns:wne="http://schemas.microsoft.com/office/word/2006/wordml" xmlns:wps="http://schemas.microsoft.com/office/word/2010/wordprocessingShape" mc:Ignorable="w14 w15 w16se wp14">
+<w:endnotes xmlns:wpc="http://schemas.microsoft.com/office/word/2010/wordprocessingCanvas" xmlns:cx="http://schemas.microsoft.com/office/drawing/2014/chartex" xmlns:cx1="http://schemas.microsoft.com/office/drawing/2015/9/8/chartex" xmlns:cx2="http://schemas.microsoft.com/office/drawing/2015/10/21/chartex" xmlns:cx3="http://schemas.microsoft.com/office/drawing/2016/5/9/chartex" xmlns:cx4="http://schemas.microsoft.com/office/drawing/2016/5/10/chartex" xmlns:cx5="http://schemas.microsoft.com/office/drawing/2016/5/11/chartex" xmlns:cx6="http://schemas.microsoft.com/office/drawing/2016/5/12/chartex" xmlns:cx7="http://schemas.microsoft.com/office/drawing/2016/5/13/chartex" xmlns:cx8="http://schemas.microsoft.com/office/drawing/2016/5/14/chartex" xmlns:mc="http://schemas.openxmlformats.org/markup-compatibility/2006" xmlns:aink="http://schemas.microsoft.com/office/drawing/2016/ink" xmlns:am3d="http://schemas.microsoft.com/office/drawing/2017/model3d" xmlns:o="urn:schemas-microsoft-com:office:office" xmlns:r="http://schemas.openxmlformats.org/officeDocument/2006/relationships" xmlns:m="http://schemas.openxmlformats.org/officeDocument/2006/math" xmlns:v="urn:schemas-microsoft-com:vml" xmlns:wp14="http://schemas.microsoft.com/office/word/2010/wordprocessingDrawing" xmlns:wp="http://schemas.openxmlformats.org/drawingml/2006/wordprocessingDrawing" xmlns:w10="urn:schemas-microsoft-com:office:word" xmlns:w="http://schemas.openxmlformats.org/wordprocessingml/2006/main" xmlns:w14="http://schemas.microsoft.com/office/word/2010/wordml" xmlns:w15="http://schemas.microsoft.com/office/word/2012/wordml" xmlns:w16cid="http://schemas.microsoft.com/office/word/2016/wordml/cid" xmlns:w16se="http://schemas.microsoft.com/office/word/2015/wordml/symex" xmlns:wpg="http://schemas.microsoft.com/office/word/2010/wordprocessingGroup" xmlns:wpi="http://schemas.microsoft.com/office/word/2010/wordprocessingInk" xmlns:wne="http://schemas.microsoft.com/office/word/2006/wordml" xmlns:wps="http://schemas.microsoft.com/office/word/2010/wordprocessingShape" mc:Ignorable="w14 w15 w16se w16cid wp14">
   <w:endnote w:type="separator" w:id="-1">
     <w:p>
       <w:r>
@@ -4284,7 +6817,7 @@
 </file>
 
 <file path=word/footnotes.xml><?xml version="1.0" encoding="utf-8"?>
-<w:footnotes xmlns:wpc="http://schemas.microsoft.com/office/word/2010/wordprocessingCanvas" xmlns:cx="http://schemas.microsoft.com/office/drawing/2014/chartex" xmlns:mc="http://schemas.openxmlformats.org/markup-compatibility/2006" xmlns:o="urn:schemas-microsoft-com:office:office" xmlns:r="http://schemas.openxmlformats.org/officeDocument/2006/relationships" xmlns:m="http://schemas.openxmlformats.org/officeDocument/2006/math" xmlns:v="urn:schemas-microsoft-com:vml" xmlns:wp14="http://schemas.microsoft.com/office/word/2010/wordprocessingDrawing" xmlns:wp="http://schemas.openxmlformats.org/drawingml/2006/wordprocessingDrawing" xmlns:w10="urn:schemas-microsoft-com:office:word" xmlns:w="http://schemas.openxmlformats.org/wordprocessingml/2006/main" xmlns:w14="http://schemas.microsoft.com/office/word/2010/wordml" xmlns:w15="http://schemas.microsoft.com/office/word/2012/wordml" xmlns:w16se="http://schemas.microsoft.com/office/word/2015/wordml/symex" xmlns:wpg="http://schemas.microsoft.com/office/word/2010/wordprocessingGroup" xmlns:wpi="http://schemas.microsoft.com/office/word/2010/wordprocessingInk" xmlns:wne="http://schemas.microsoft.com/office/word/2006/wordml" xmlns:wps="http://schemas.microsoft.com/office/word/2010/wordprocessingShape" mc:Ignorable="w14 w15 w16se wp14">
+<w:footnotes xmlns:wpc="http://schemas.microsoft.com/office/word/2010/wordprocessingCanvas" xmlns:cx="http://schemas.microsoft.com/office/drawing/2014/chartex" xmlns:cx1="http://schemas.microsoft.com/office/drawing/2015/9/8/chartex" xmlns:cx2="http://schemas.microsoft.com/office/drawing/2015/10/21/chartex" xmlns:cx3="http://schemas.microsoft.com/office/drawing/2016/5/9/chartex" xmlns:cx4="http://schemas.microsoft.com/office/drawing/2016/5/10/chartex" xmlns:cx5="http://schemas.microsoft.com/office/drawing/2016/5/11/chartex" xmlns:cx6="http://schemas.microsoft.com/office/drawing/2016/5/12/chartex" xmlns:cx7="http://schemas.microsoft.com/office/drawing/2016/5/13/chartex" xmlns:cx8="http://schemas.microsoft.com/office/drawing/2016/5/14/chartex" xmlns:mc="http://schemas.openxmlformats.org/markup-compatibility/2006" xmlns:aink="http://schemas.microsoft.com/office/drawing/2016/ink" xmlns:am3d="http://schemas.microsoft.com/office/drawing/2017/model3d" xmlns:o="urn:schemas-microsoft-com:office:office" xmlns:r="http://schemas.openxmlformats.org/officeDocument/2006/relationships" xmlns:m="http://schemas.openxmlformats.org/officeDocument/2006/math" xmlns:v="urn:schemas-microsoft-com:vml" xmlns:wp14="http://schemas.microsoft.com/office/word/2010/wordprocessingDrawing" xmlns:wp="http://schemas.openxmlformats.org/drawingml/2006/wordprocessingDrawing" xmlns:w10="urn:schemas-microsoft-com:office:word" xmlns:w="http://schemas.openxmlformats.org/wordprocessingml/2006/main" xmlns:w14="http://schemas.microsoft.com/office/word/2010/wordml" xmlns:w15="http://schemas.microsoft.com/office/word/2012/wordml" xmlns:w16cid="http://schemas.microsoft.com/office/word/2016/wordml/cid" xmlns:w16se="http://schemas.microsoft.com/office/word/2015/wordml/symex" xmlns:wpg="http://schemas.microsoft.com/office/word/2010/wordprocessingGroup" xmlns:wpi="http://schemas.microsoft.com/office/word/2010/wordprocessingInk" xmlns:wne="http://schemas.microsoft.com/office/word/2006/wordml" xmlns:wps="http://schemas.microsoft.com/office/word/2010/wordprocessingShape" mc:Ignorable="w14 w15 w16se w16cid wp14">
   <w:footnote w:type="separator" w:id="-1">
     <w:p>
       <w:r>
@@ -4303,7 +6836,7 @@
 </file>
 
 <file path=word/numbering.xml><?xml version="1.0" encoding="utf-8"?>
-<w:numbering xmlns:wpc="http://schemas.microsoft.com/office/word/2010/wordprocessingCanvas" xmlns:cx="http://schemas.microsoft.com/office/drawing/2014/chartex" xmlns:mc="http://schemas.openxmlformats.org/markup-compatibility/2006" xmlns:o="urn:schemas-microsoft-com:office:office" xmlns:r="http://schemas.openxmlformats.org/officeDocument/2006/relationships" xmlns:m="http://schemas.openxmlformats.org/officeDocument/2006/math" xmlns:v="urn:schemas-microsoft-com:vml" xmlns:wp14="http://schemas.microsoft.com/office/word/2010/wordprocessingDrawing" xmlns:wp="http://schemas.openxmlformats.org/drawingml/2006/wordprocessingDrawing" xmlns:w10="urn:schemas-microsoft-com:office:word" xmlns:w="http://schemas.openxmlformats.org/wordprocessingml/2006/main" xmlns:w14="http://schemas.microsoft.com/office/word/2010/wordml" xmlns:w15="http://schemas.microsoft.com/office/word/2012/wordml" xmlns:w16se="http://schemas.microsoft.com/office/word/2015/wordml/symex" xmlns:wpg="http://schemas.microsoft.com/office/word/2010/wordprocessingGroup" xmlns:wpi="http://schemas.microsoft.com/office/word/2010/wordprocessingInk" xmlns:wne="http://schemas.microsoft.com/office/word/2006/wordml" xmlns:wps="http://schemas.microsoft.com/office/word/2010/wordprocessingShape" mc:Ignorable="w14 w15 w16se wp14">
+<w:numbering xmlns:wpc="http://schemas.microsoft.com/office/word/2010/wordprocessingCanvas" xmlns:cx="http://schemas.microsoft.com/office/drawing/2014/chartex" xmlns:cx1="http://schemas.microsoft.com/office/drawing/2015/9/8/chartex" xmlns:cx2="http://schemas.microsoft.com/office/drawing/2015/10/21/chartex" xmlns:cx3="http://schemas.microsoft.com/office/drawing/2016/5/9/chartex" xmlns:cx4="http://schemas.microsoft.com/office/drawing/2016/5/10/chartex" xmlns:cx5="http://schemas.microsoft.com/office/drawing/2016/5/11/chartex" xmlns:cx6="http://schemas.microsoft.com/office/drawing/2016/5/12/chartex" xmlns:cx7="http://schemas.microsoft.com/office/drawing/2016/5/13/chartex" xmlns:cx8="http://schemas.microsoft.com/office/drawing/2016/5/14/chartex" xmlns:mc="http://schemas.openxmlformats.org/markup-compatibility/2006" xmlns:aink="http://schemas.microsoft.com/office/drawing/2016/ink" xmlns:am3d="http://schemas.microsoft.com/office/drawing/2017/model3d" xmlns:o="urn:schemas-microsoft-com:office:office" xmlns:r="http://schemas.openxmlformats.org/officeDocument/2006/relationships" xmlns:m="http://schemas.openxmlformats.org/officeDocument/2006/math" xmlns:v="urn:schemas-microsoft-com:vml" xmlns:wp14="http://schemas.microsoft.com/office/word/2010/wordprocessingDrawing" xmlns:wp="http://schemas.openxmlformats.org/drawingml/2006/wordprocessingDrawing" xmlns:w10="urn:schemas-microsoft-com:office:word" xmlns:w="http://schemas.openxmlformats.org/wordprocessingml/2006/main" xmlns:w14="http://schemas.microsoft.com/office/word/2010/wordml" xmlns:w15="http://schemas.microsoft.com/office/word/2012/wordml" xmlns:w16cid="http://schemas.microsoft.com/office/word/2016/wordml/cid" xmlns:w16se="http://schemas.microsoft.com/office/word/2015/wordml/symex" xmlns:wpg="http://schemas.microsoft.com/office/word/2010/wordprocessingGroup" xmlns:wpi="http://schemas.microsoft.com/office/word/2010/wordprocessingInk" xmlns:wne="http://schemas.microsoft.com/office/word/2006/wordml" xmlns:wps="http://schemas.microsoft.com/office/word/2010/wordprocessingShape" mc:Ignorable="w14 w15 w16se w16cid wp14">
   <w:abstractNum w:abstractNumId="0" w15:restartNumberingAfterBreak="0">
     <w:nsid w:val="10DD1A80"/>
     <w:multiLevelType w:val="hybridMultilevel"/>
@@ -4616,7 +7149,7 @@
 </file>
 
 <file path=word/styles.xml><?xml version="1.0" encoding="utf-8"?>
-<w:styles xmlns:mc="http://schemas.openxmlformats.org/markup-compatibility/2006" xmlns:r="http://schemas.openxmlformats.org/officeDocument/2006/relationships" xmlns:w="http://schemas.openxmlformats.org/wordprocessingml/2006/main" xmlns:w14="http://schemas.microsoft.com/office/word/2010/wordml" xmlns:w15="http://schemas.microsoft.com/office/word/2012/wordml" xmlns:w16se="http://schemas.microsoft.com/office/word/2015/wordml/symex" mc:Ignorable="w14 w15 w16se">
+<w:styles xmlns:mc="http://schemas.openxmlformats.org/markup-compatibility/2006" xmlns:r="http://schemas.openxmlformats.org/officeDocument/2006/relationships" xmlns:w="http://schemas.openxmlformats.org/wordprocessingml/2006/main" xmlns:w14="http://schemas.microsoft.com/office/word/2010/wordml" xmlns:w15="http://schemas.microsoft.com/office/word/2012/wordml" xmlns:w16cid="http://schemas.microsoft.com/office/word/2016/wordml/cid" xmlns:w16se="http://schemas.microsoft.com/office/word/2015/wordml/symex" mc:Ignorable="w14 w15 w16se w16cid">
   <w:docDefaults>
     <w:rPrDefault>
       <w:rPr>
@@ -4629,7 +7162,7 @@
     </w:rPrDefault>
     <w:pPrDefault/>
   </w:docDefaults>
-  <w:latentStyles w:defLockedState="0" w:defUIPriority="99" w:defSemiHidden="0" w:defUnhideWhenUsed="0" w:defQFormat="0" w:count="371">
+  <w:latentStyles w:defLockedState="0" w:defUIPriority="99" w:defSemiHidden="0" w:defUnhideWhenUsed="0" w:defQFormat="0" w:count="376">
     <w:lsdException w:name="Normal" w:uiPriority="0" w:qFormat="1"/>
     <w:lsdException w:name="heading 1" w:uiPriority="9" w:qFormat="1"/>
     <w:lsdException w:name="heading 2" w:semiHidden="1" w:uiPriority="9" w:unhideWhenUsed="1" w:qFormat="1"/>
@@ -5001,6 +7534,11 @@
     <w:lsdException w:name="List Table 5 Dark Accent 6" w:uiPriority="50"/>
     <w:lsdException w:name="List Table 6 Colorful Accent 6" w:uiPriority="51"/>
     <w:lsdException w:name="List Table 7 Colorful Accent 6" w:uiPriority="52"/>
+    <w:lsdException w:name="Mention" w:semiHidden="1" w:unhideWhenUsed="1"/>
+    <w:lsdException w:name="Smart Hyperlink" w:semiHidden="1" w:unhideWhenUsed="1"/>
+    <w:lsdException w:name="Hashtag" w:semiHidden="1" w:unhideWhenUsed="1"/>
+    <w:lsdException w:name="Unresolved Mention" w:semiHidden="1" w:unhideWhenUsed="1"/>
+    <w:lsdException w:name="Smart Link" w:semiHidden="1" w:unhideWhenUsed="1"/>
   </w:latentStyles>
   <w:style w:type="paragraph" w:default="1" w:styleId="a">
     <w:name w:val="Normal"/>
@@ -5080,6 +7618,7 @@
   <w:style w:type="character" w:default="1" w:styleId="a0">
     <w:name w:val="Default Paragraph Font"/>
     <w:uiPriority w:val="1"/>
+    <w:semiHidden/>
     <w:unhideWhenUsed/>
   </w:style>
   <w:style w:type="table" w:default="1" w:styleId="a1">
@@ -5141,7 +7680,7 @@
       <w:szCs w:val="32"/>
     </w:rPr>
   </w:style>
-  <w:style w:type="paragraph" w:styleId="21">
+  <w:style w:type="paragraph" w:styleId="TOC2">
     <w:name w:val="toc 2"/>
     <w:basedOn w:val="a"/>
     <w:next w:val="a"/>
@@ -5161,7 +7700,7 @@
       <w:sz w:val="22"/>
     </w:rPr>
   </w:style>
-  <w:style w:type="paragraph" w:styleId="11">
+  <w:style w:type="paragraph" w:styleId="TOC1">
     <w:name w:val="toc 1"/>
     <w:basedOn w:val="a"/>
     <w:next w:val="a"/>
@@ -5180,7 +7719,7 @@
       <w:sz w:val="22"/>
     </w:rPr>
   </w:style>
-  <w:style w:type="paragraph" w:styleId="31">
+  <w:style w:type="paragraph" w:styleId="TOC3">
     <w:name w:val="toc 3"/>
     <w:basedOn w:val="a"/>
     <w:next w:val="a"/>
@@ -5356,6 +7895,25 @@
       <w:widowControl w:val="0"/>
       <w:jc w:val="both"/>
     </w:pPr>
+  </w:style>
+  <w:style w:type="paragraph" w:customStyle="1" w:styleId="AMDisplayEquation">
+    <w:name w:val="AMDisplayEquation"/>
+    <w:basedOn w:val="a"/>
+    <w:next w:val="a"/>
+    <w:link w:val="AMDisplayEquation0"/>
+    <w:rsid w:val="00A5449B"/>
+    <w:pPr>
+      <w:tabs>
+        <w:tab w:val="center" w:pos="4160"/>
+        <w:tab w:val="right" w:pos="8300"/>
+      </w:tabs>
+    </w:pPr>
+  </w:style>
+  <w:style w:type="character" w:customStyle="1" w:styleId="AMDisplayEquation0">
+    <w:name w:val="AMDisplayEquation 字符"/>
+    <w:basedOn w:val="a0"/>
+    <w:link w:val="AMDisplayEquation"/>
+    <w:rsid w:val="00A5449B"/>
   </w:style>
 </w:styles>
 </file>
@@ -5626,7 +8184,7 @@
 </file>
 
 <file path=customXml/itemProps1.xml><?xml version="1.0" encoding="utf-8"?>
-<ds:datastoreItem xmlns:ds="http://schemas.openxmlformats.org/officeDocument/2006/customXml" ds:itemID="{B97FC3B2-729E-476A-A253-4C4067476F6E}">
+<ds:datastoreItem xmlns:ds="http://schemas.openxmlformats.org/officeDocument/2006/customXml" ds:itemID="{576D11B1-C533-4C57-8537-5C3E7790A0C2}">
   <ds:schemaRefs>
     <ds:schemaRef ds:uri="http://schemas.openxmlformats.org/officeDocument/2006/bibliography"/>
   </ds:schemaRefs>

--- a/hyq何永庆.docx
+++ b/hyq何永庆.docx
@@ -2735,10 +2735,10 @@
             <v:path o:extrusionok="f" gradientshapeok="t" o:connecttype="rect"/>
             <o:lock v:ext="edit" aspectratio="t"/>
           </v:shapetype>
-          <v:shape id="_x0000_i1025" type="#_x0000_t75" style="width:133.35pt;height:21.9pt" o:ole="">
+          <v:shape id="_x0000_i1025" type="#_x0000_t75" style="width:133.5pt;height:22pt" o:ole="">
             <v:imagedata r:id="rId9" o:title=""/>
           </v:shape>
-          <o:OLEObject Type="Embed" ProgID="Equation.AxMath" ShapeID="_x0000_i1025" DrawAspect="Content" ObjectID="_1645904295" r:id="rId10"/>
+          <o:OLEObject Type="Embed" ProgID="Equation.AxMath" ShapeID="_x0000_i1025" DrawAspect="Content" ObjectID="_1646693125" r:id="rId10"/>
         </w:object>
       </w:r>
     </w:p>
@@ -2789,10 +2789,10 @@
           <w:szCs w:val="24"/>
         </w:rPr>
         <w:object w:dxaOrig="3768" w:dyaOrig="439" w14:anchorId="4C96B1DB">
-          <v:shape id="_x0000_i1026" type="#_x0000_t75" style="width:188.45pt;height:21.9pt" o:ole="">
+          <v:shape id="_x0000_i1026" type="#_x0000_t75" style="width:188pt;height:22pt" o:ole="">
             <v:imagedata r:id="rId11" o:title=""/>
           </v:shape>
-          <o:OLEObject Type="Embed" ProgID="Equation.AxMath" ShapeID="_x0000_i1026" DrawAspect="Content" ObjectID="_1645904296" r:id="rId12"/>
+          <o:OLEObject Type="Embed" ProgID="Equation.AxMath" ShapeID="_x0000_i1026" DrawAspect="Content" ObjectID="_1646693126" r:id="rId12"/>
         </w:object>
       </w:r>
     </w:p>
@@ -2821,10 +2821,10 @@
           <w:szCs w:val="24"/>
         </w:rPr>
         <w:object w:dxaOrig="776" w:dyaOrig="376" w14:anchorId="4C320296">
-          <v:shape id="_x0000_i1027" type="#_x0000_t75" style="width:38.8pt;height:18.8pt" o:ole="">
+          <v:shape id="_x0000_i1027" type="#_x0000_t75" style="width:39pt;height:18.5pt" o:ole="">
             <v:imagedata r:id="rId13" o:title=""/>
           </v:shape>
-          <o:OLEObject Type="Embed" ProgID="Equation.AxMath" ShapeID="_x0000_i1027" DrawAspect="Content" ObjectID="_1645904297" r:id="rId14"/>
+          <o:OLEObject Type="Embed" ProgID="Equation.AxMath" ShapeID="_x0000_i1027" DrawAspect="Content" ObjectID="_1646693127" r:id="rId14"/>
         </w:object>
       </w:r>
       <w:r>
@@ -2843,10 +2843,10 @@
           <w:szCs w:val="24"/>
         </w:rPr>
         <w:object w:dxaOrig="2621" w:dyaOrig="371" w14:anchorId="359A2124">
-          <v:shape id="_x0000_i1028" type="#_x0000_t75" style="width:131.5pt;height:18.8pt" o:ole="">
+          <v:shape id="_x0000_i1028" type="#_x0000_t75" style="width:132pt;height:19pt" o:ole="">
             <v:imagedata r:id="rId15" o:title=""/>
           </v:shape>
-          <o:OLEObject Type="Embed" ProgID="Equation.AxMath" ShapeID="_x0000_i1028" DrawAspect="Content" ObjectID="_1645904298" r:id="rId16"/>
+          <o:OLEObject Type="Embed" ProgID="Equation.AxMath" ShapeID="_x0000_i1028" DrawAspect="Content" ObjectID="_1646693128" r:id="rId16"/>
         </w:object>
       </w:r>
       <w:r>
@@ -2886,10 +2886,10 @@
           <w:szCs w:val="24"/>
         </w:rPr>
         <w:object w:dxaOrig="4928" w:dyaOrig="1414" w14:anchorId="74F62416">
-          <v:shape id="_x0000_i1029" type="#_x0000_t75" style="width:246.7pt;height:70.75pt" o:ole="">
+          <v:shape id="_x0000_i1029" type="#_x0000_t75" style="width:246.5pt;height:71.5pt" o:ole="">
             <v:imagedata r:id="rId17" o:title=""/>
           </v:shape>
-          <o:OLEObject Type="Embed" ProgID="Equation.AxMath" ShapeID="_x0000_i1029" DrawAspect="Content" ObjectID="_1645904299" r:id="rId18"/>
+          <o:OLEObject Type="Embed" ProgID="Equation.AxMath" ShapeID="_x0000_i1029" DrawAspect="Content" ObjectID="_1646693129" r:id="rId18"/>
         </w:object>
       </w:r>
     </w:p>
@@ -2943,10 +2943,10 @@
           <w:szCs w:val="24"/>
         </w:rPr>
         <w:object w:dxaOrig="1662" w:dyaOrig="433" w14:anchorId="21D3612C">
-          <v:shape id="_x0000_i1030" type="#_x0000_t75" style="width:83.25pt;height:21.9pt" o:ole="">
+          <v:shape id="_x0000_i1030" type="#_x0000_t75" style="width:83.5pt;height:22pt" o:ole="">
             <v:imagedata r:id="rId19" o:title=""/>
           </v:shape>
-          <o:OLEObject Type="Embed" ProgID="Equation.AxMath" ShapeID="_x0000_i1030" DrawAspect="Content" ObjectID="_1645904300" r:id="rId20"/>
+          <o:OLEObject Type="Embed" ProgID="Equation.AxMath" ShapeID="_x0000_i1030" DrawAspect="Content" ObjectID="_1646693130" r:id="rId20"/>
         </w:object>
       </w:r>
       <w:r>
@@ -2965,10 +2965,10 @@
           <w:szCs w:val="24"/>
         </w:rPr>
         <w:object w:dxaOrig="2609" w:dyaOrig="371" w14:anchorId="45438E28">
-          <v:shape id="_x0000_i1031" type="#_x0000_t75" style="width:130.25pt;height:18.8pt" o:ole="">
+          <v:shape id="_x0000_i1031" type="#_x0000_t75" style="width:130pt;height:19pt" o:ole="">
             <v:imagedata r:id="rId21" o:title=""/>
           </v:shape>
-          <o:OLEObject Type="Embed" ProgID="Equation.AxMath" ShapeID="_x0000_i1031" DrawAspect="Content" ObjectID="_1645904301" r:id="rId22"/>
+          <o:OLEObject Type="Embed" ProgID="Equation.AxMath" ShapeID="_x0000_i1031" DrawAspect="Content" ObjectID="_1646693131" r:id="rId22"/>
         </w:object>
       </w:r>
       <w:r>
@@ -3016,10 +3016,10 @@
           <w:szCs w:val="24"/>
         </w:rPr>
         <w:object w:dxaOrig="7051" w:dyaOrig="433" w14:anchorId="4BB15EB6">
-          <v:shape id="_x0000_i1032" type="#_x0000_t75" style="width:352.5pt;height:21.9pt" o:ole="">
+          <v:shape id="_x0000_i1032" type="#_x0000_t75" style="width:352.5pt;height:22pt" o:ole="">
             <v:imagedata r:id="rId23" o:title=""/>
           </v:shape>
-          <o:OLEObject Type="Embed" ProgID="Equation.AxMath" ShapeID="_x0000_i1032" DrawAspect="Content" ObjectID="_1645904302" r:id="rId24"/>
+          <o:OLEObject Type="Embed" ProgID="Equation.AxMath" ShapeID="_x0000_i1032" DrawAspect="Content" ObjectID="_1646693132" r:id="rId24"/>
         </w:object>
       </w:r>
     </w:p>
@@ -3620,15 +3620,47 @@
           <w:sz w:val="24"/>
           <w:szCs w:val="24"/>
         </w:rPr>
-        <w:t>深度神经网络影响会像雪球一样随着网络深度的增加越滚越大。</w:t>
-      </w:r>
-      <w:r>
-        <w:rPr>
-          <w:rFonts w:ascii="宋体" w:eastAsia="宋体" w:hAnsi="宋体" w:hint="eastAsia"/>
-          <w:sz w:val="24"/>
-          <w:szCs w:val="24"/>
-        </w:rPr>
-        <w:t>由于神经网络的高度线性特性，导致这种效应相比非线性模型更加严重。基于深度神经网络高度线性及扰动“滚雪球”效应</w:t>
+        <w:t>深度神经网络影响会像雪球一样随着网络深度的增加越滚越大</w:t>
+      </w:r>
+      <w:r>
+        <w:rPr>
+          <w:rFonts w:ascii="宋体" w:eastAsia="宋体" w:hAnsi="宋体" w:hint="eastAsia"/>
+          <w:sz w:val="24"/>
+          <w:szCs w:val="24"/>
+        </w:rPr>
+        <w:t>，他们称这种现象为扰动累加效应</w:t>
+      </w:r>
+      <w:r>
+        <w:rPr>
+          <w:rFonts w:ascii="宋体" w:eastAsia="宋体" w:hAnsi="宋体" w:hint="eastAsia"/>
+          <w:sz w:val="24"/>
+          <w:szCs w:val="24"/>
+        </w:rPr>
+        <w:t>。</w:t>
+      </w:r>
+      <w:r>
+        <w:rPr>
+          <w:rFonts w:ascii="宋体" w:eastAsia="宋体" w:hAnsi="宋体" w:hint="eastAsia"/>
+          <w:sz w:val="24"/>
+          <w:szCs w:val="24"/>
+        </w:rPr>
+        <w:t>由于神经网络的高度线性特性，导致这种效应相比非线性模型更加严重。基于深度神经网络高度线性及扰动</w:t>
+      </w:r>
+      <w:r>
+        <w:rPr>
+          <w:rFonts w:ascii="宋体" w:eastAsia="宋体" w:hAnsi="宋体" w:hint="eastAsia"/>
+          <w:sz w:val="24"/>
+          <w:szCs w:val="24"/>
+        </w:rPr>
+        <w:t>累加</w:t>
+      </w:r>
+      <w:r>
+        <w:rPr>
+          <w:rFonts w:ascii="宋体" w:eastAsia="宋体" w:hAnsi="宋体" w:hint="eastAsia"/>
+          <w:sz w:val="24"/>
+          <w:szCs w:val="24"/>
+        </w:rPr>
+        <w:t>效应</w:t>
       </w:r>
       <w:r>
         <w:rPr>
@@ -3699,10 +3731,10 @@
           <w:szCs w:val="24"/>
         </w:rPr>
         <w:object w:dxaOrig="2450" w:dyaOrig="386" w14:anchorId="6E8B3F36">
-          <v:shape id="_x0000_i1033" type="#_x0000_t75" style="width:122.7pt;height:19.4pt" o:ole="">
+          <v:shape id="_x0000_i1033" type="#_x0000_t75" style="width:122.5pt;height:19.5pt" o:ole="">
             <v:imagedata r:id="rId26" o:title=""/>
           </v:shape>
-          <o:OLEObject Type="Embed" ProgID="Equation.AxMath" ShapeID="_x0000_i1033" DrawAspect="Content" ObjectID="_1645904303" r:id="rId27"/>
+          <o:OLEObject Type="Embed" ProgID="Equation.AxMath" ShapeID="_x0000_i1033" DrawAspect="Content" ObjectID="_1646693133" r:id="rId27"/>
         </w:object>
       </w:r>
     </w:p>
@@ -3736,10 +3768,10 @@
           <w:szCs w:val="24"/>
         </w:rPr>
         <w:object w:dxaOrig="221" w:dyaOrig="416" w14:anchorId="6F04E550">
-          <v:shape id="_x0000_i1034" type="#_x0000_t75" style="width:11.25pt;height:21.3pt" o:ole="">
+          <v:shape id="_x0000_i1034" type="#_x0000_t75" style="width:11pt;height:22pt" o:ole="">
             <v:imagedata r:id="rId28" o:title=""/>
           </v:shape>
-          <o:OLEObject Type="Embed" ProgID="Equation.AxMath" ShapeID="_x0000_i1034" DrawAspect="Content" ObjectID="_1645904304" r:id="rId29"/>
+          <o:OLEObject Type="Embed" ProgID="Equation.AxMath" ShapeID="_x0000_i1034" DrawAspect="Content" ObjectID="_1646693134" r:id="rId29"/>
         </w:object>
       </w:r>
       <w:r>
@@ -3760,10 +3792,10 @@
           <w:szCs w:val="24"/>
         </w:rPr>
         <w:object w:dxaOrig="211" w:dyaOrig="416" w14:anchorId="29DE2114">
-          <v:shape id="_x0000_i1035" type="#_x0000_t75" style="width:10.65pt;height:21.3pt" o:ole="">
+          <v:shape id="_x0000_i1035" type="#_x0000_t75" style="width:10.5pt;height:22pt" o:ole="">
             <v:imagedata r:id="rId30" o:title=""/>
           </v:shape>
-          <o:OLEObject Type="Embed" ProgID="Equation.AxMath" ShapeID="_x0000_i1035" DrawAspect="Content" ObjectID="_1645904305" r:id="rId31"/>
+          <o:OLEObject Type="Embed" ProgID="Equation.AxMath" ShapeID="_x0000_i1035" DrawAspect="Content" ObjectID="_1646693135" r:id="rId31"/>
         </w:object>
       </w:r>
       <w:r>
@@ -3784,10 +3816,10 @@
           <w:szCs w:val="24"/>
         </w:rPr>
         <w:object w:dxaOrig="1104" w:dyaOrig="433" w14:anchorId="49A7CF36">
-          <v:shape id="_x0000_i1036" type="#_x0000_t75" style="width:55.7pt;height:21.9pt" o:ole="">
+          <v:shape id="_x0000_i1036" type="#_x0000_t75" style="width:56pt;height:22pt" o:ole="">
             <v:imagedata r:id="rId32" o:title=""/>
           </v:shape>
-          <o:OLEObject Type="Embed" ProgID="Equation.AxMath" ShapeID="_x0000_i1036" DrawAspect="Content" ObjectID="_1645904306" r:id="rId33"/>
+          <o:OLEObject Type="Embed" ProgID="Equation.AxMath" ShapeID="_x0000_i1036" DrawAspect="Content" ObjectID="_1646693136" r:id="rId33"/>
         </w:object>
       </w:r>
       <w:r>
@@ -3817,10 +3849,10 @@
           <w:szCs w:val="24"/>
         </w:rPr>
         <w:object w:dxaOrig="950" w:dyaOrig="433" w14:anchorId="45C52761">
-          <v:shape id="_x0000_i1037" type="#_x0000_t75" style="width:46.95pt;height:21.9pt" o:ole="">
+          <v:shape id="_x0000_i1037" type="#_x0000_t75" style="width:46.5pt;height:22pt" o:ole="">
             <v:imagedata r:id="rId34" o:title=""/>
           </v:shape>
-          <o:OLEObject Type="Embed" ProgID="Equation.AxMath" ShapeID="_x0000_i1037" DrawAspect="Content" ObjectID="_1645904307" r:id="rId35"/>
+          <o:OLEObject Type="Embed" ProgID="Equation.AxMath" ShapeID="_x0000_i1037" DrawAspect="Content" ObjectID="_1646693137" r:id="rId35"/>
         </w:object>
       </w:r>
       <w:r>
@@ -3841,10 +3873,10 @@
           <w:szCs w:val="24"/>
         </w:rPr>
         <w:object w:dxaOrig="202" w:dyaOrig="416" w14:anchorId="37848922">
-          <v:shape id="_x0000_i1038" type="#_x0000_t75" style="width:10pt;height:21.3pt" o:ole="">
+          <v:shape id="_x0000_i1038" type="#_x0000_t75" style="width:10.5pt;height:22pt" o:ole="">
             <v:imagedata r:id="rId36" o:title=""/>
           </v:shape>
-          <o:OLEObject Type="Embed" ProgID="Equation.AxMath" ShapeID="_x0000_i1038" DrawAspect="Content" ObjectID="_1645904308" r:id="rId37"/>
+          <o:OLEObject Type="Embed" ProgID="Equation.AxMath" ShapeID="_x0000_i1038" DrawAspect="Content" ObjectID="_1646693138" r:id="rId37"/>
         </w:object>
       </w:r>
       <w:r>
@@ -3865,10 +3897,10 @@
           <w:szCs w:val="24"/>
         </w:rPr>
         <w:object w:dxaOrig="221" w:dyaOrig="416" w14:anchorId="728DAF78">
-          <v:shape id="_x0000_i1039" type="#_x0000_t75" style="width:11.25pt;height:21.3pt" o:ole="">
+          <v:shape id="_x0000_i1039" type="#_x0000_t75" style="width:11pt;height:22pt" o:ole="">
             <v:imagedata r:id="rId38" o:title=""/>
           </v:shape>
-          <o:OLEObject Type="Embed" ProgID="Equation.AxMath" ShapeID="_x0000_i1039" DrawAspect="Content" ObjectID="_1645904309" r:id="rId39"/>
+          <o:OLEObject Type="Embed" ProgID="Equation.AxMath" ShapeID="_x0000_i1039" DrawAspect="Content" ObjectID="_1646693139" r:id="rId39"/>
         </w:object>
       </w:r>
       <w:r>
@@ -3947,10 +3979,10 @@
           <w:szCs w:val="24"/>
         </w:rPr>
         <w:object w:dxaOrig="202" w:dyaOrig="416" w14:anchorId="409191CB">
-          <v:shape id="_x0000_i1040" type="#_x0000_t75" style="width:10pt;height:21.3pt" o:ole="">
+          <v:shape id="_x0000_i1040" type="#_x0000_t75" style="width:10.5pt;height:22pt" o:ole="">
             <v:imagedata r:id="rId36" o:title=""/>
           </v:shape>
-          <o:OLEObject Type="Embed" ProgID="Equation.AxMath" ShapeID="_x0000_i1040" DrawAspect="Content" ObjectID="_1645904310" r:id="rId40"/>
+          <o:OLEObject Type="Embed" ProgID="Equation.AxMath" ShapeID="_x0000_i1040" DrawAspect="Content" ObjectID="_1646693140" r:id="rId40"/>
         </w:object>
       </w:r>
       <w:r>
@@ -4070,10 +4102,10 @@
           <w:szCs w:val="24"/>
         </w:rPr>
         <w:object w:dxaOrig="1104" w:dyaOrig="433" w14:anchorId="2B92F4AF">
-          <v:shape id="_x0000_i1041" type="#_x0000_t75" style="width:55.7pt;height:21.9pt" o:ole="">
+          <v:shape id="_x0000_i1041" type="#_x0000_t75" style="width:56pt;height:22pt" o:ole="">
             <v:imagedata r:id="rId32" o:title=""/>
           </v:shape>
-          <o:OLEObject Type="Embed" ProgID="Equation.AxMath" ShapeID="_x0000_i1041" DrawAspect="Content" ObjectID="_1645904311" r:id="rId41"/>
+          <o:OLEObject Type="Embed" ProgID="Equation.AxMath" ShapeID="_x0000_i1041" DrawAspect="Content" ObjectID="_1646693141" r:id="rId41"/>
         </w:object>
       </w:r>
       <w:r>
@@ -4092,10 +4124,10 @@
           <w:szCs w:val="24"/>
         </w:rPr>
         <w:object w:dxaOrig="221" w:dyaOrig="416" w14:anchorId="3FC1B28B">
-          <v:shape id="_x0000_i1042" type="#_x0000_t75" style="width:11.25pt;height:21.3pt" o:ole="">
+          <v:shape id="_x0000_i1042" type="#_x0000_t75" style="width:11pt;height:22pt" o:ole="">
             <v:imagedata r:id="rId28" o:title=""/>
           </v:shape>
-          <o:OLEObject Type="Embed" ProgID="Equation.AxMath" ShapeID="_x0000_i1042" DrawAspect="Content" ObjectID="_1645904312" r:id="rId42"/>
+          <o:OLEObject Type="Embed" ProgID="Equation.AxMath" ShapeID="_x0000_i1042" DrawAspect="Content" ObjectID="_1646693142" r:id="rId42"/>
         </w:object>
       </w:r>
       <w:r>
@@ -4114,10 +4146,10 @@
           <w:szCs w:val="24"/>
         </w:rPr>
         <w:object w:dxaOrig="2883" w:dyaOrig="466" w14:anchorId="04EB5797">
-          <v:shape id="_x0000_i1043" type="#_x0000_t75" style="width:2in;height:23.15pt" o:ole="">
+          <v:shape id="_x0000_i1043" type="#_x0000_t75" style="width:2in;height:23.5pt" o:ole="">
             <v:imagedata r:id="rId43" o:title=""/>
           </v:shape>
-          <o:OLEObject Type="Embed" ProgID="Equation.AxMath" ShapeID="_x0000_i1043" DrawAspect="Content" ObjectID="_1645904313" r:id="rId44"/>
+          <o:OLEObject Type="Embed" ProgID="Equation.AxMath" ShapeID="_x0000_i1043" DrawAspect="Content" ObjectID="_1646693143" r:id="rId44"/>
         </w:object>
       </w:r>
       <w:r>
@@ -4136,10 +4168,10 @@
           <w:szCs w:val="24"/>
         </w:rPr>
         <w:object w:dxaOrig="1104" w:dyaOrig="433" w14:anchorId="538BEE35">
-          <v:shape id="_x0000_i1044" type="#_x0000_t75" style="width:55.7pt;height:21.9pt" o:ole="">
+          <v:shape id="_x0000_i1044" type="#_x0000_t75" style="width:56pt;height:22pt" o:ole="">
             <v:imagedata r:id="rId32" o:title=""/>
           </v:shape>
-          <o:OLEObject Type="Embed" ProgID="Equation.AxMath" ShapeID="_x0000_i1044" DrawAspect="Content" ObjectID="_1645904314" r:id="rId45"/>
+          <o:OLEObject Type="Embed" ProgID="Equation.AxMath" ShapeID="_x0000_i1044" DrawAspect="Content" ObjectID="_1646693144" r:id="rId45"/>
         </w:object>
       </w:r>
       <w:r>
@@ -4211,10 +4243,10 @@
           <w:szCs w:val="24"/>
         </w:rPr>
         <w:object w:dxaOrig="6189" w:dyaOrig="405" w14:anchorId="3A3E437E">
-          <v:shape id="_x0000_i1045" type="#_x0000_t75" style="width:309.9pt;height:20.05pt" o:ole="">
+          <v:shape id="_x0000_i1045" type="#_x0000_t75" style="width:310pt;height:20.5pt" o:ole="">
             <v:imagedata r:id="rId46" o:title=""/>
           </v:shape>
-          <o:OLEObject Type="Embed" ProgID="Equation.AxMath" ShapeID="_x0000_i1045" DrawAspect="Content" ObjectID="_1645904315" r:id="rId47"/>
+          <o:OLEObject Type="Embed" ProgID="Equation.AxMath" ShapeID="_x0000_i1045" DrawAspect="Content" ObjectID="_1646693145" r:id="rId47"/>
         </w:object>
       </w:r>
     </w:p>
@@ -4245,10 +4277,10 @@
           <w:szCs w:val="24"/>
         </w:rPr>
         <w:object w:dxaOrig="1289" w:dyaOrig="376" w14:anchorId="01B00342">
-          <v:shape id="_x0000_i1046" type="#_x0000_t75" style="width:64.5pt;height:18.8pt" o:ole="">
+          <v:shape id="_x0000_i1046" type="#_x0000_t75" style="width:64.5pt;height:18.5pt" o:ole="">
             <v:imagedata r:id="rId48" o:title=""/>
           </v:shape>
-          <o:OLEObject Type="Embed" ProgID="Equation.AxMath" ShapeID="_x0000_i1046" DrawAspect="Content" ObjectID="_1645904316" r:id="rId49"/>
+          <o:OLEObject Type="Embed" ProgID="Equation.AxMath" ShapeID="_x0000_i1046" DrawAspect="Content" ObjectID="_1646693146" r:id="rId49"/>
         </w:object>
       </w:r>
       <w:r>
@@ -4272,8 +4304,7 @@
       <w:pPr>
         <w:pStyle w:val="a8"/>
         <w:spacing w:line="360" w:lineRule="auto"/>
-        <w:ind w:leftChars="300" w:left="630" w:firstLineChars="200" w:firstLine="480"/>
-        <w:jc w:val="left"/>
+        <w:jc w:val="center"/>
         <w:rPr>
           <w:rFonts w:ascii="宋体" w:eastAsia="宋体" w:hAnsi="宋体"/>
           <w:sz w:val="24"/>
@@ -4288,10 +4319,10 @@
           <w:szCs w:val="24"/>
         </w:rPr>
         <w:object w:dxaOrig="6603" w:dyaOrig="1081" w14:anchorId="58799D38">
-          <v:shape id="_x0000_i1047" type="#_x0000_t75" style="width:329.95pt;height:53.85pt" o:ole="">
+          <v:shape id="_x0000_i1047" type="#_x0000_t75" style="width:330pt;height:54pt" o:ole="">
             <v:imagedata r:id="rId50" o:title=""/>
           </v:shape>
-          <o:OLEObject Type="Embed" ProgID="Equation.AxMath" ShapeID="_x0000_i1047" DrawAspect="Content" ObjectID="_1645904317" r:id="rId51"/>
+          <o:OLEObject Type="Embed" ProgID="Equation.AxMath" ShapeID="_x0000_i1047" DrawAspect="Content" ObjectID="_1646693147" r:id="rId51"/>
         </w:object>
       </w:r>
     </w:p>
@@ -4323,10 +4354,10 @@
           <w:szCs w:val="24"/>
         </w:rPr>
         <w:object w:dxaOrig="319" w:dyaOrig="359" w14:anchorId="4C91478F">
-          <v:shape id="_x0000_i1048" type="#_x0000_t75" style="width:15.65pt;height:18.15pt" o:ole="">
+          <v:shape id="_x0000_i1048" type="#_x0000_t75" style="width:15.5pt;height:18pt" o:ole="">
             <v:imagedata r:id="rId52" o:title=""/>
           </v:shape>
-          <o:OLEObject Type="Embed" ProgID="Equation.AxMath" ShapeID="_x0000_i1048" DrawAspect="Content" ObjectID="_1645904318" r:id="rId53"/>
+          <o:OLEObject Type="Embed" ProgID="Equation.AxMath" ShapeID="_x0000_i1048" DrawAspect="Content" ObjectID="_1646693148" r:id="rId53"/>
         </w:object>
       </w:r>
       <w:r>
@@ -4345,10 +4376,10 @@
           <w:szCs w:val="24"/>
         </w:rPr>
         <w:object w:dxaOrig="265" w:dyaOrig="357" w14:anchorId="7C731E19">
-          <v:shape id="_x0000_i1049" type="#_x0000_t75" style="width:13.75pt;height:18.15pt" o:ole="">
+          <v:shape id="_x0000_i1049" type="#_x0000_t75" style="width:14pt;height:18pt" o:ole="">
             <v:imagedata r:id="rId54" o:title=""/>
           </v:shape>
-          <o:OLEObject Type="Embed" ProgID="Equation.AxMath" ShapeID="_x0000_i1049" DrawAspect="Content" ObjectID="_1645904319" r:id="rId55"/>
+          <o:OLEObject Type="Embed" ProgID="Equation.AxMath" ShapeID="_x0000_i1049" DrawAspect="Content" ObjectID="_1646693149" r:id="rId55"/>
         </w:object>
       </w:r>
       <w:r>
@@ -4367,10 +4398,10 @@
           <w:szCs w:val="24"/>
         </w:rPr>
         <w:object w:dxaOrig="155" w:dyaOrig="357" w14:anchorId="6756AD86">
-          <v:shape id="_x0000_i1050" type="#_x0000_t75" style="width:7.5pt;height:18.15pt" o:ole="">
+          <v:shape id="_x0000_i1050" type="#_x0000_t75" style="width:7.5pt;height:18pt" o:ole="">
             <v:imagedata r:id="rId56" o:title=""/>
           </v:shape>
-          <o:OLEObject Type="Embed" ProgID="Equation.AxMath" ShapeID="_x0000_i1050" DrawAspect="Content" ObjectID="_1645904320" r:id="rId57"/>
+          <o:OLEObject Type="Embed" ProgID="Equation.AxMath" ShapeID="_x0000_i1050" DrawAspect="Content" ObjectID="_1646693150" r:id="rId57"/>
         </w:object>
       </w:r>
       <w:r>
@@ -4389,10 +4420,10 @@
           <w:szCs w:val="24"/>
         </w:rPr>
         <w:object w:dxaOrig="212" w:dyaOrig="357" w14:anchorId="034BE50B">
-          <v:shape id="_x0000_i1051" type="#_x0000_t75" style="width:10.65pt;height:18.15pt" o:ole="">
+          <v:shape id="_x0000_i1051" type="#_x0000_t75" style="width:10.5pt;height:18pt" o:ole="">
             <v:imagedata r:id="rId58" o:title=""/>
           </v:shape>
-          <o:OLEObject Type="Embed" ProgID="Equation.AxMath" ShapeID="_x0000_i1051" DrawAspect="Content" ObjectID="_1645904321" r:id="rId59"/>
+          <o:OLEObject Type="Embed" ProgID="Equation.AxMath" ShapeID="_x0000_i1051" DrawAspect="Content" ObjectID="_1646693151" r:id="rId59"/>
         </w:object>
       </w:r>
       <w:r>
@@ -4411,10 +4442,10 @@
           <w:szCs w:val="24"/>
         </w:rPr>
         <w:object w:dxaOrig="265" w:dyaOrig="357" w14:anchorId="119E9809">
-          <v:shape id="_x0000_i1052" type="#_x0000_t75" style="width:13.75pt;height:18.15pt" o:ole="">
+          <v:shape id="_x0000_i1052" type="#_x0000_t75" style="width:14pt;height:18pt" o:ole="">
             <v:imagedata r:id="rId54" o:title=""/>
           </v:shape>
-          <o:OLEObject Type="Embed" ProgID="Equation.AxMath" ShapeID="_x0000_i1052" DrawAspect="Content" ObjectID="_1645904322" r:id="rId60"/>
+          <o:OLEObject Type="Embed" ProgID="Equation.AxMath" ShapeID="_x0000_i1052" DrawAspect="Content" ObjectID="_1646693152" r:id="rId60"/>
         </w:object>
       </w:r>
       <w:r>
@@ -4433,10 +4464,10 @@
           <w:szCs w:val="24"/>
         </w:rPr>
         <w:object w:dxaOrig="155" w:dyaOrig="357" w14:anchorId="0C3B5E3A">
-          <v:shape id="_x0000_i1053" type="#_x0000_t75" style="width:7.5pt;height:18.15pt" o:ole="">
+          <v:shape id="_x0000_i1053" type="#_x0000_t75" style="width:7.5pt;height:18pt" o:ole="">
             <v:imagedata r:id="rId56" o:title=""/>
           </v:shape>
-          <o:OLEObject Type="Embed" ProgID="Equation.AxMath" ShapeID="_x0000_i1053" DrawAspect="Content" ObjectID="_1645904323" r:id="rId61"/>
+          <o:OLEObject Type="Embed" ProgID="Equation.AxMath" ShapeID="_x0000_i1053" DrawAspect="Content" ObjectID="_1646693153" r:id="rId61"/>
         </w:object>
       </w:r>
       <w:r>
@@ -4657,10 +4688,10 @@
           <w:szCs w:val="24"/>
         </w:rPr>
         <w:object w:dxaOrig="3778" w:dyaOrig="1008" w14:anchorId="5C9A9017">
-          <v:shape id="_x0000_i1054" type="#_x0000_t75" style="width:189.1pt;height:50.1pt" o:ole="">
+          <v:shape id="_x0000_i1054" type="#_x0000_t75" style="width:189pt;height:50pt" o:ole="">
             <v:imagedata r:id="rId62" o:title=""/>
           </v:shape>
-          <o:OLEObject Type="Embed" ProgID="Equation.AxMath" ShapeID="_x0000_i1054" DrawAspect="Content" ObjectID="_1645904324" r:id="rId63"/>
+          <o:OLEObject Type="Embed" ProgID="Equation.AxMath" ShapeID="_x0000_i1054" DrawAspect="Content" ObjectID="_1646693154" r:id="rId63"/>
         </w:object>
       </w:r>
     </w:p>
@@ -4691,10 +4722,10 @@
           <w:szCs w:val="24"/>
         </w:rPr>
         <w:object w:dxaOrig="272" w:dyaOrig="419" w14:anchorId="3096A4F6">
-          <v:shape id="_x0000_i1055" type="#_x0000_t75" style="width:13.75pt;height:21.3pt" o:ole="">
+          <v:shape id="_x0000_i1055" type="#_x0000_t75" style="width:14.5pt;height:21.5pt" o:ole="">
             <v:imagedata r:id="rId64" o:title=""/>
           </v:shape>
-          <o:OLEObject Type="Embed" ProgID="Equation.AxMath" ShapeID="_x0000_i1055" DrawAspect="Content" ObjectID="_1645904325" r:id="rId65"/>
+          <o:OLEObject Type="Embed" ProgID="Equation.AxMath" ShapeID="_x0000_i1055" DrawAspect="Content" ObjectID="_1646693155" r:id="rId65"/>
         </w:object>
       </w:r>
       <w:r>
@@ -4713,10 +4744,10 @@
           <w:szCs w:val="24"/>
         </w:rPr>
         <w:object w:dxaOrig="391" w:dyaOrig="416" w14:anchorId="1E434CB5">
-          <v:shape id="_x0000_i1056" type="#_x0000_t75" style="width:19.4pt;height:21.3pt" o:ole="">
+          <v:shape id="_x0000_i1056" type="#_x0000_t75" style="width:19.5pt;height:22pt" o:ole="">
             <v:imagedata r:id="rId66" o:title=""/>
           </v:shape>
-          <o:OLEObject Type="Embed" ProgID="Equation.AxMath" ShapeID="_x0000_i1056" DrawAspect="Content" ObjectID="_1645904326" r:id="rId67"/>
+          <o:OLEObject Type="Embed" ProgID="Equation.AxMath" ShapeID="_x0000_i1056" DrawAspect="Content" ObjectID="_1646693156" r:id="rId67"/>
         </w:object>
       </w:r>
       <w:r>
@@ -5413,10 +5444,10 @@
           <w:szCs w:val="24"/>
         </w:rPr>
         <w:object w:dxaOrig="6446" w:dyaOrig="472" w14:anchorId="0B19018F">
-          <v:shape id="_x0000_i1057" type="#_x0000_t75" style="width:322.45pt;height:23.15pt" o:ole="">
+          <v:shape id="_x0000_i1057" type="#_x0000_t75" style="width:322.5pt;height:23pt" o:ole="">
             <v:imagedata r:id="rId69" o:title=""/>
           </v:shape>
-          <o:OLEObject Type="Embed" ProgID="Equation.AxMath" ShapeID="_x0000_i1057" DrawAspect="Content" ObjectID="_1645904327" r:id="rId70"/>
+          <o:OLEObject Type="Embed" ProgID="Equation.AxMath" ShapeID="_x0000_i1057" DrawAspect="Content" ObjectID="_1646693157" r:id="rId70"/>
         </w:object>
       </w:r>
     </w:p>
@@ -5453,10 +5484,10 @@
           <w:szCs w:val="24"/>
         </w:rPr>
         <w:object w:dxaOrig="828" w:dyaOrig="324" w14:anchorId="7E54CF56">
-          <v:shape id="_x0000_i1058" type="#_x0000_t75" style="width:41.3pt;height:16.3pt" o:ole="">
+          <v:shape id="_x0000_i1058" type="#_x0000_t75" style="width:41pt;height:15.5pt" o:ole="">
             <v:imagedata r:id="rId71" o:title=""/>
           </v:shape>
-          <o:OLEObject Type="Embed" ProgID="Equation.AxMath" ShapeID="_x0000_i1058" DrawAspect="Content" ObjectID="_1645904328" r:id="rId72"/>
+          <o:OLEObject Type="Embed" ProgID="Equation.AxMath" ShapeID="_x0000_i1058" DrawAspect="Content" ObjectID="_1646693158" r:id="rId72"/>
         </w:object>
       </w:r>
       <w:r>
@@ -5475,10 +5506,10 @@
           <w:szCs w:val="24"/>
         </w:rPr>
         <w:object w:dxaOrig="2632" w:dyaOrig="349" w14:anchorId="0E5E820B">
-          <v:shape id="_x0000_i1059" type="#_x0000_t75" style="width:131.5pt;height:17.55pt" o:ole="">
+          <v:shape id="_x0000_i1059" type="#_x0000_t75" style="width:131pt;height:18pt" o:ole="">
             <v:imagedata r:id="rId73" o:title=""/>
           </v:shape>
-          <o:OLEObject Type="Embed" ProgID="Equation.AxMath" ShapeID="_x0000_i1059" DrawAspect="Content" ObjectID="_1645904329" r:id="rId74"/>
+          <o:OLEObject Type="Embed" ProgID="Equation.AxMath" ShapeID="_x0000_i1059" DrawAspect="Content" ObjectID="_1646693159" r:id="rId74"/>
         </w:object>
       </w:r>
       <w:r>
@@ -5611,10 +5642,10 @@
           <w:szCs w:val="24"/>
         </w:rPr>
         <w:object w:dxaOrig="334" w:dyaOrig="419" w14:anchorId="4CBFFC12">
-          <v:shape id="_x0000_i1060" type="#_x0000_t75" style="width:16.3pt;height:21.3pt" o:ole="">
+          <v:shape id="_x0000_i1060" type="#_x0000_t75" style="width:15.5pt;height:21.5pt" o:ole="">
             <v:imagedata r:id="rId75" o:title=""/>
           </v:shape>
-          <o:OLEObject Type="Embed" ProgID="Equation.AxMath" ShapeID="_x0000_i1060" DrawAspect="Content" ObjectID="_1645904330" r:id="rId76"/>
+          <o:OLEObject Type="Embed" ProgID="Equation.AxMath" ShapeID="_x0000_i1060" DrawAspect="Content" ObjectID="_1646693160" r:id="rId76"/>
         </w:object>
       </w:r>
       <w:r>
@@ -5720,10 +5751,10 @@
           <w:szCs w:val="24"/>
         </w:rPr>
         <w:object w:dxaOrig="334" w:dyaOrig="419" w14:anchorId="42782091">
-          <v:shape id="_x0000_i1061" type="#_x0000_t75" style="width:16.3pt;height:21.3pt" o:ole="">
+          <v:shape id="_x0000_i1061" type="#_x0000_t75" style="width:15.5pt;height:21.5pt" o:ole="">
             <v:imagedata r:id="rId75" o:title=""/>
           </v:shape>
-          <o:OLEObject Type="Embed" ProgID="Equation.AxMath" ShapeID="_x0000_i1061" DrawAspect="Content" ObjectID="_1645904331" r:id="rId78"/>
+          <o:OLEObject Type="Embed" ProgID="Equation.AxMath" ShapeID="_x0000_i1061" DrawAspect="Content" ObjectID="_1646693161" r:id="rId78"/>
         </w:object>
       </w:r>
       <w:r>
@@ -6281,15 +6312,7 @@
           <w:sz w:val="24"/>
           <w:szCs w:val="24"/>
         </w:rPr>
-        <w:t>目前已有的对抗样本扰动大多十分微小（人眼难以察觉），然而深度神经网络模型对这些扰动十分敏感。目前许多防御手段目的是消除对抗样本中的扰动，使其恢复成原本的图像，这些方法对于部分扰动较大的对抗样本十分有效。但</w:t>
-      </w:r>
-      <w:r>
-        <w:rPr>
-          <w:rFonts w:ascii="宋体" w:eastAsia="宋体" w:hAnsi="宋体" w:hint="eastAsia"/>
-          <w:sz w:val="24"/>
-          <w:szCs w:val="24"/>
-        </w:rPr>
-        <w:t>清华大学</w:t>
+        <w:t>目前已有的对抗样本扰动大多十分微小（人眼难以察觉），然而深度神经网络模型对这些扰动十分敏感。目前许多防御手段目的是消除对抗样本中的扰动，使其恢复成原本的图像，这些方法对于部分扰动较大的对抗样本十分有效。但清华大学</w:t>
       </w:r>
       <w:r>
         <w:rPr>
@@ -6305,17 +6328,7 @@
           <w:sz w:val="24"/>
           <w:szCs w:val="24"/>
         </w:rPr>
-        <w:t>发现即使除去对抗样本的大部分噪声，部分攻击性强的对抗样本依然能够影响深度神经网络模型，使其输出错</w:t>
-      </w:r>
-      <w:bookmarkStart w:id="2" w:name="_GoBack"/>
-      <w:bookmarkEnd w:id="2"/>
-      <w:r>
-        <w:rPr>
-          <w:rFonts w:ascii="宋体" w:eastAsia="宋体" w:hAnsi="宋体" w:hint="eastAsia"/>
-          <w:sz w:val="24"/>
-          <w:szCs w:val="24"/>
-        </w:rPr>
-        <w:t>误的分类结果。</w:t>
+        <w:t>发现即使除去对抗样本的大部分噪声，部分攻击性强的对抗样本依然能够影响深度神经网络模型，使其输出错误的分类结果。</w:t>
       </w:r>
       <w:proofErr w:type="spellStart"/>
       <w:r>
@@ -6365,15 +6378,31 @@
           <w:sz w:val="24"/>
           <w:szCs w:val="24"/>
         </w:rPr>
-        <w:t>GAN的对抗样本防御策略，VAE</w:t>
-      </w:r>
-      <w:r>
-        <w:rPr>
-          <w:rFonts w:ascii="宋体" w:eastAsia="宋体" w:hAnsi="宋体" w:hint="eastAsia"/>
-          <w:sz w:val="24"/>
-          <w:szCs w:val="24"/>
-        </w:rPr>
-        <w:t>用于对图像的压缩重构以去除对抗样本中的扰动，GAN用于辅助VAE中的解码器使其重构出的图像与无噪声图像分布相同，同时提高重构生成图像的图像质量，保证无噪声图像经过压缩重构后图像质量。</w:t>
+        <w:t>GAN的对抗样本防御策略，</w:t>
+      </w:r>
+      <w:r>
+        <w:rPr>
+          <w:rFonts w:ascii="宋体" w:eastAsia="宋体" w:hAnsi="宋体" w:hint="eastAsia"/>
+          <w:sz w:val="24"/>
+          <w:szCs w:val="24"/>
+        </w:rPr>
+        <w:t>该策略能在几乎不损害图像质量的情况，去除对抗样本的对抗扰动，</w:t>
+      </w:r>
+      <w:r>
+        <w:rPr>
+          <w:rFonts w:ascii="宋体" w:eastAsia="宋体" w:hAnsi="宋体" w:hint="eastAsia"/>
+          <w:sz w:val="24"/>
+          <w:szCs w:val="24"/>
+        </w:rPr>
+        <w:t>将对抗样本还原成原始样本</w:t>
+      </w:r>
+      <w:r>
+        <w:rPr>
+          <w:rFonts w:ascii="宋体" w:eastAsia="宋体" w:hAnsi="宋体" w:hint="eastAsia"/>
+          <w:sz w:val="24"/>
+          <w:szCs w:val="24"/>
+        </w:rPr>
+        <w:t>。</w:t>
       </w:r>
     </w:p>
     <w:p>
@@ -6387,29 +6416,240 @@
         <w:t>3</w:t>
       </w:r>
       <w:r>
-        <w:t>.1</w:t>
-      </w:r>
-      <w:r>
-        <w:rPr>
-          <w:rFonts w:hint="eastAsia"/>
-        </w:rPr>
-        <w:t>基于VAE</w:t>
-      </w:r>
-      <w:r>
-        <w:t>-</w:t>
-      </w:r>
-      <w:r>
-        <w:rPr>
-          <w:rFonts w:hint="eastAsia"/>
-        </w:rPr>
-        <w:t>GAN防御策略整体框架</w:t>
-      </w:r>
-    </w:p>
-    <w:p>
-      <w:pPr>
+        <w:t>.</w:t>
+      </w:r>
+      <w:r>
+        <w:t>1</w:t>
+      </w:r>
+      <w:r>
+        <w:t xml:space="preserve"> </w:t>
+      </w:r>
+      <w:r>
+        <w:rPr>
+          <w:rFonts w:hint="eastAsia"/>
+        </w:rPr>
+        <w:t>模型的基本原理</w:t>
+      </w:r>
+    </w:p>
+    <w:p>
+      <w:pPr>
+        <w:pStyle w:val="3"/>
         <w:spacing w:line="360" w:lineRule="auto"/>
-        <w:ind w:firstLineChars="200" w:firstLine="420"/>
-      </w:pPr>
+        <w:rPr>
+          <w:sz w:val="28"/>
+          <w:szCs w:val="28"/>
+        </w:rPr>
+      </w:pPr>
+      <w:r>
+        <w:rPr>
+          <w:rFonts w:hint="eastAsia"/>
+          <w:sz w:val="28"/>
+          <w:szCs w:val="28"/>
+        </w:rPr>
+        <w:t>3</w:t>
+      </w:r>
+      <w:r>
+        <w:rPr>
+          <w:sz w:val="28"/>
+          <w:szCs w:val="28"/>
+        </w:rPr>
+        <w:t xml:space="preserve">.2.1 </w:t>
+      </w:r>
+      <w:r>
+        <w:rPr>
+          <w:rFonts w:hint="eastAsia"/>
+          <w:sz w:val="28"/>
+          <w:szCs w:val="28"/>
+        </w:rPr>
+        <w:t>VAE的原理</w:t>
+      </w:r>
+    </w:p>
+    <w:p>
+      <w:pPr>
+        <w:spacing w:line="360" w:lineRule="auto"/>
+        <w:rPr>
+          <w:rFonts w:ascii="宋体" w:eastAsia="宋体" w:hAnsi="宋体"/>
+          <w:sz w:val="24"/>
+          <w:szCs w:val="24"/>
+        </w:rPr>
+      </w:pPr>
+      <w:r>
+        <w:tab/>
+      </w:r>
+      <w:r>
+        <w:rPr>
+          <w:rFonts w:ascii="宋体" w:eastAsia="宋体" w:hAnsi="宋体" w:hint="eastAsia"/>
+          <w:sz w:val="24"/>
+          <w:szCs w:val="24"/>
+        </w:rPr>
+        <w:t>VAE</w:t>
+      </w:r>
+      <w:r>
+        <w:rPr>
+          <w:rFonts w:ascii="宋体" w:eastAsia="宋体" w:hAnsi="宋体" w:hint="eastAsia"/>
+          <w:sz w:val="24"/>
+          <w:szCs w:val="24"/>
+        </w:rPr>
+        <w:t>是</w:t>
+      </w:r>
+      <w:proofErr w:type="spellStart"/>
+      <w:r>
+        <w:rPr>
+          <w:rFonts w:ascii="宋体" w:eastAsia="宋体" w:hAnsi="宋体" w:hint="eastAsia"/>
+          <w:sz w:val="24"/>
+          <w:szCs w:val="24"/>
+        </w:rPr>
+        <w:t>kingma</w:t>
+      </w:r>
+      <w:proofErr w:type="spellEnd"/>
+      <w:r>
+        <w:rPr>
+          <w:rFonts w:ascii="宋体" w:eastAsia="宋体" w:hAnsi="宋体" w:hint="eastAsia"/>
+          <w:sz w:val="24"/>
+          <w:szCs w:val="24"/>
+        </w:rPr>
+        <w:t>等人在2</w:t>
+      </w:r>
+      <w:r>
+        <w:rPr>
+          <w:rFonts w:ascii="宋体" w:eastAsia="宋体" w:hAnsi="宋体"/>
+          <w:sz w:val="24"/>
+          <w:szCs w:val="24"/>
+        </w:rPr>
+        <w:t>012</w:t>
+      </w:r>
+      <w:r>
+        <w:rPr>
+          <w:rFonts w:ascii="宋体" w:eastAsia="宋体" w:hAnsi="宋体" w:hint="eastAsia"/>
+          <w:sz w:val="24"/>
+          <w:szCs w:val="24"/>
+        </w:rPr>
+        <w:t>年</w:t>
+      </w:r>
+      <w:r>
+        <w:rPr>
+          <w:rFonts w:ascii="宋体" w:eastAsia="宋体" w:hAnsi="宋体" w:hint="eastAsia"/>
+          <w:sz w:val="24"/>
+          <w:szCs w:val="24"/>
+        </w:rPr>
+        <w:t>提出的一种基于变</w:t>
+      </w:r>
+      <w:proofErr w:type="gramStart"/>
+      <w:r>
+        <w:rPr>
+          <w:rFonts w:ascii="宋体" w:eastAsia="宋体" w:hAnsi="宋体" w:hint="eastAsia"/>
+          <w:sz w:val="24"/>
+          <w:szCs w:val="24"/>
+        </w:rPr>
+        <w:t>分贝叶斯推断</w:t>
+      </w:r>
+      <w:proofErr w:type="gramEnd"/>
+      <w:r>
+        <w:rPr>
+          <w:rFonts w:ascii="宋体" w:eastAsia="宋体" w:hAnsi="宋体" w:hint="eastAsia"/>
+          <w:sz w:val="24"/>
+          <w:szCs w:val="24"/>
+        </w:rPr>
+        <w:t>的生成式神经网络</w:t>
+      </w:r>
+      <w:r>
+        <w:rPr>
+          <w:rFonts w:ascii="宋体" w:eastAsia="宋体" w:hAnsi="宋体" w:hint="eastAsia"/>
+          <w:sz w:val="24"/>
+          <w:szCs w:val="24"/>
+        </w:rPr>
+        <w:t>模型，主要用于数据压缩，图像降噪及图像</w:t>
+      </w:r>
+      <w:r>
+        <w:rPr>
+          <w:rFonts w:ascii="宋体" w:eastAsia="宋体" w:hAnsi="宋体" w:hint="eastAsia"/>
+          <w:sz w:val="24"/>
+          <w:szCs w:val="24"/>
+        </w:rPr>
+        <w:t>重建等方面。</w:t>
+      </w:r>
+      <w:r>
+        <w:rPr>
+          <w:rFonts w:ascii="宋体" w:eastAsia="宋体" w:hAnsi="宋体" w:hint="eastAsia"/>
+          <w:sz w:val="24"/>
+          <w:szCs w:val="24"/>
+        </w:rPr>
+        <w:t>VAE</w:t>
+      </w:r>
+      <w:r>
+        <w:rPr>
+          <w:rFonts w:ascii="宋体" w:eastAsia="宋体" w:hAnsi="宋体" w:hint="eastAsia"/>
+          <w:sz w:val="24"/>
+          <w:szCs w:val="24"/>
+        </w:rPr>
+        <w:t>是完全的概率推断模型，能够近似的估算出输入样本的边缘概率，并通过最大化该边缘概率来优化模型的参数。</w:t>
+      </w:r>
+      <w:r>
+        <w:rPr>
+          <w:rFonts w:ascii="宋体" w:eastAsia="宋体" w:hAnsi="宋体" w:hint="eastAsia"/>
+          <w:sz w:val="24"/>
+          <w:szCs w:val="24"/>
+        </w:rPr>
+        <w:t>如图3</w:t>
+      </w:r>
+      <w:r>
+        <w:rPr>
+          <w:rFonts w:ascii="宋体" w:eastAsia="宋体" w:hAnsi="宋体"/>
+          <w:sz w:val="24"/>
+          <w:szCs w:val="24"/>
+        </w:rPr>
+        <w:t>.2</w:t>
+      </w:r>
+      <w:r>
+        <w:rPr>
+          <w:rFonts w:ascii="宋体" w:eastAsia="宋体" w:hAnsi="宋体" w:hint="eastAsia"/>
+          <w:sz w:val="24"/>
+          <w:szCs w:val="24"/>
+        </w:rPr>
+        <w:t>所示，VAE模型主要由两部分组成：</w:t>
+      </w:r>
+      <w:r>
+        <w:rPr>
+          <w:rFonts w:ascii="宋体" w:eastAsia="宋体" w:hAnsi="宋体" w:hint="eastAsia"/>
+          <w:sz w:val="24"/>
+          <w:szCs w:val="24"/>
+        </w:rPr>
+        <w:t>一是</w:t>
+      </w:r>
+      <w:r>
+        <w:rPr>
+          <w:rFonts w:ascii="宋体" w:eastAsia="宋体" w:hAnsi="宋体" w:hint="eastAsia"/>
+          <w:sz w:val="24"/>
+          <w:szCs w:val="24"/>
+        </w:rPr>
+        <w:t>编码器对输入数据进行变分推断</w:t>
+      </w:r>
+      <w:r>
+        <w:rPr>
+          <w:rFonts w:ascii="宋体" w:eastAsia="宋体" w:hAnsi="宋体" w:hint="eastAsia"/>
+          <w:sz w:val="24"/>
+          <w:szCs w:val="24"/>
+        </w:rPr>
+        <w:t>，生成</w:t>
+      </w:r>
+      <w:proofErr w:type="gramStart"/>
+      <w:r>
+        <w:rPr>
+          <w:rFonts w:ascii="宋体" w:eastAsia="宋体" w:hAnsi="宋体" w:hint="eastAsia"/>
+          <w:sz w:val="24"/>
+          <w:szCs w:val="24"/>
+        </w:rPr>
+        <w:t>隐</w:t>
+      </w:r>
+      <w:proofErr w:type="gramEnd"/>
+      <w:r>
+        <w:rPr>
+          <w:rFonts w:ascii="宋体" w:eastAsia="宋体" w:hAnsi="宋体" w:hint="eastAsia"/>
+          <w:sz w:val="24"/>
+          <w:szCs w:val="24"/>
+        </w:rPr>
+        <w:t>变量的变分概率分布；另一个是解码器将隐变量的变分概率分布还原成输入数据的近似概率分布。</w:t>
+      </w:r>
     </w:p>
     <w:p>
       <w:pPr>
@@ -6427,141 +6667,44 @@
           <w:sz w:val="24"/>
           <w:szCs w:val="24"/>
         </w:rPr>
-        <w:t>变分自动编码器（</w:t>
-      </w:r>
-      <w:r>
-        <w:rPr>
-          <w:rFonts w:ascii="宋体" w:eastAsia="宋体" w:hAnsi="宋体"/>
-          <w:sz w:val="24"/>
-          <w:szCs w:val="24"/>
-        </w:rPr>
-        <w:t>Variational Auto-Encoders</w:t>
-      </w:r>
-      <w:r>
-        <w:rPr>
-          <w:rFonts w:ascii="宋体" w:eastAsia="宋体" w:hAnsi="宋体" w:hint="eastAsia"/>
-          <w:sz w:val="24"/>
-          <w:szCs w:val="24"/>
-        </w:rPr>
-        <w:t>，VAE）模型是一种基于变</w:t>
-      </w:r>
-      <w:proofErr w:type="gramStart"/>
-      <w:r>
-        <w:rPr>
-          <w:rFonts w:ascii="宋体" w:eastAsia="宋体" w:hAnsi="宋体" w:hint="eastAsia"/>
-          <w:sz w:val="24"/>
-          <w:szCs w:val="24"/>
-        </w:rPr>
-        <w:t>分贝叶斯推断</w:t>
-      </w:r>
-      <w:proofErr w:type="gramEnd"/>
-      <w:r>
-        <w:rPr>
-          <w:rFonts w:ascii="宋体" w:eastAsia="宋体" w:hAnsi="宋体" w:hint="eastAsia"/>
-          <w:sz w:val="24"/>
-          <w:szCs w:val="24"/>
-        </w:rPr>
-        <w:t>的</w:t>
-      </w:r>
-      <w:proofErr w:type="gramStart"/>
-      <w:r>
-        <w:rPr>
-          <w:rFonts w:ascii="宋体" w:eastAsia="宋体" w:hAnsi="宋体" w:hint="eastAsia"/>
-          <w:sz w:val="24"/>
-          <w:szCs w:val="24"/>
-        </w:rPr>
-        <w:t>自监督类</w:t>
-      </w:r>
-      <w:proofErr w:type="gramEnd"/>
-      <w:r>
-        <w:rPr>
-          <w:rFonts w:ascii="宋体" w:eastAsia="宋体" w:hAnsi="宋体" w:hint="eastAsia"/>
-          <w:sz w:val="24"/>
-          <w:szCs w:val="24"/>
-        </w:rPr>
-        <w:t>深度学习模型，主要用于数据压缩，图像降噪等方面。VAE主要由两个部分组成：</w:t>
-      </w:r>
-      <w:r>
-        <w:rPr>
-          <w:rFonts w:ascii="宋体" w:eastAsia="宋体" w:hAnsi="宋体" w:hint="eastAsia"/>
-          <w:sz w:val="24"/>
-          <w:szCs w:val="24"/>
-        </w:rPr>
-        <w:t>一为</w:t>
-      </w:r>
-      <w:r>
-        <w:rPr>
-          <w:rFonts w:ascii="宋体" w:eastAsia="宋体" w:hAnsi="宋体" w:hint="eastAsia"/>
-          <w:sz w:val="24"/>
-          <w:szCs w:val="24"/>
-        </w:rPr>
-        <w:t>编码器（encoder）能够将</w:t>
-      </w:r>
-      <w:r>
-        <w:rPr>
-          <w:rFonts w:ascii="宋体" w:eastAsia="宋体" w:hAnsi="宋体" w:hint="eastAsia"/>
-          <w:sz w:val="24"/>
-          <w:szCs w:val="24"/>
-        </w:rPr>
-        <w:t>原始</w:t>
-      </w:r>
-      <w:r>
-        <w:rPr>
-          <w:rFonts w:ascii="宋体" w:eastAsia="宋体" w:hAnsi="宋体" w:hint="eastAsia"/>
-          <w:sz w:val="24"/>
-          <w:szCs w:val="24"/>
-        </w:rPr>
-        <w:t>输入数据生成</w:t>
-      </w:r>
-      <w:proofErr w:type="gramStart"/>
-      <w:r>
-        <w:rPr>
-          <w:rFonts w:ascii="宋体" w:eastAsia="宋体" w:hAnsi="宋体" w:hint="eastAsia"/>
-          <w:sz w:val="24"/>
-          <w:szCs w:val="24"/>
-        </w:rPr>
-        <w:t>隐</w:t>
-      </w:r>
-      <w:proofErr w:type="gramEnd"/>
-      <w:r>
-        <w:rPr>
-          <w:rFonts w:ascii="宋体" w:eastAsia="宋体" w:hAnsi="宋体" w:hint="eastAsia"/>
-          <w:sz w:val="24"/>
-          <w:szCs w:val="24"/>
-        </w:rPr>
-        <w:t>变量的变分概率分布，另一个为解码器（decoder）能够将隐变量的变分概率分布还原成原始输入数据。VAE结果示意图如图2所示：</w:t>
-      </w:r>
-    </w:p>
-    <w:p>
-      <w:pPr>
-        <w:spacing w:line="360" w:lineRule="auto"/>
-        <w:ind w:firstLine="480"/>
-        <w:rPr>
-          <w:rFonts w:ascii="宋体" w:eastAsia="宋体" w:hAnsi="宋体"/>
-          <w:sz w:val="24"/>
-          <w:szCs w:val="24"/>
-        </w:rPr>
-      </w:pPr>
-      <w:r>
-        <w:rPr>
-          <w:rFonts w:ascii="宋体" w:eastAsia="宋体" w:hAnsi="宋体" w:hint="eastAsia"/>
-          <w:sz w:val="24"/>
-          <w:szCs w:val="24"/>
-        </w:rPr>
-        <w:t>VAE与传统的自动编码（Auto-Encoders，AE）特性完全不同，VAE的隐藏空间被设计成连续分布目的是更好的随机采样和插值，这使得VAE相较AE为更有效的生成模型。VAE通过独特的方法来实现上述特性，VAE的编码器先输出两个</w:t>
-      </w:r>
-      <w:r>
-        <w:rPr>
-          <w:rFonts w:ascii="宋体" w:eastAsia="宋体" w:hAnsi="宋体"/>
-          <w:position w:val="-13"/>
-          <w:sz w:val="24"/>
-          <w:szCs w:val="24"/>
-        </w:rPr>
-        <w:object w:dxaOrig="231" w:dyaOrig="416" w14:anchorId="16E27F58">
-          <v:shape id="_x0000_i1062" type="#_x0000_t75" style="width:11.25pt;height:21.3pt" o:ole="">
+        <w:t>如图3</w:t>
+      </w:r>
+      <w:r>
+        <w:rPr>
+          <w:rFonts w:ascii="宋体" w:eastAsia="宋体" w:hAnsi="宋体"/>
+          <w:sz w:val="24"/>
+          <w:szCs w:val="24"/>
+        </w:rPr>
+        <w:t>.2</w:t>
+      </w:r>
+      <w:r>
+        <w:rPr>
+          <w:rFonts w:ascii="宋体" w:eastAsia="宋体" w:hAnsi="宋体" w:hint="eastAsia"/>
+          <w:sz w:val="24"/>
+          <w:szCs w:val="24"/>
+        </w:rPr>
+        <w:t>所示</w:t>
+      </w:r>
+      <w:r>
+        <w:rPr>
+          <w:rFonts w:ascii="宋体" w:eastAsia="宋体" w:hAnsi="宋体" w:hint="eastAsia"/>
+          <w:sz w:val="24"/>
+          <w:szCs w:val="24"/>
+        </w:rPr>
+        <w:t>，</w:t>
+      </w:r>
+      <w:r>
+        <w:rPr>
+          <w:rFonts w:ascii="宋体" w:eastAsia="宋体" w:hAnsi="宋体"/>
+          <w:position w:val="-12"/>
+          <w:sz w:val="24"/>
+          <w:szCs w:val="24"/>
+        </w:rPr>
+        <w:object w:dxaOrig="1582" w:dyaOrig="376" w14:anchorId="65331CF9">
+          <v:shape id="_x0000_i1062" type="#_x0000_t75" style="width:79pt;height:18.5pt" o:ole="">
             <v:imagedata r:id="rId79" o:title=""/>
           </v:shape>
-          <o:OLEObject Type="Embed" ProgID="Equation.AxMath" ShapeID="_x0000_i1062" DrawAspect="Content" ObjectID="_1645904332" r:id="rId80"/>
+          <o:OLEObject Type="Embed" ProgID="Equation.AxMath" ShapeID="_x0000_i1062" DrawAspect="Content" ObjectID="_1646693162" r:id="rId80"/>
         </w:object>
       </w:r>
       <w:r>
@@ -6570,42 +6713,50 @@
           <w:sz w:val="24"/>
           <w:szCs w:val="24"/>
         </w:rPr>
-        <w:t>维矢量：分别为均值向量</w:t>
-      </w:r>
-      <w:r>
-        <w:rPr>
-          <w:rFonts w:ascii="宋体" w:eastAsia="宋体" w:hAnsi="宋体"/>
-          <w:position w:val="-13"/>
-          <w:sz w:val="24"/>
-          <w:szCs w:val="24"/>
-        </w:rPr>
-        <w:object w:dxaOrig="243" w:dyaOrig="416" w14:anchorId="0A3C004E">
-          <v:shape id="_x0000_i1063" type="#_x0000_t75" style="width:11.9pt;height:21.3pt" o:ole="">
-            <v:imagedata r:id="rId81" o:title=""/>
+        <w:t>表示真实样本的数据集</w:t>
+      </w:r>
+      <w:r>
+        <w:rPr>
+          <w:rFonts w:ascii="宋体" w:eastAsia="宋体" w:hAnsi="宋体"/>
+          <w:position w:val="-11"/>
+          <w:sz w:val="24"/>
+          <w:szCs w:val="24"/>
+        </w:rPr>
+        <w:object w:dxaOrig="265" w:dyaOrig="357" w14:anchorId="74EB7876">
+          <v:shape id="_x0000_i1063" type="#_x0000_t75" style="width:13.5pt;height:18pt" o:ole="">
+            <v:imagedata r:id="rId54" o:title=""/>
           </v:shape>
-          <o:OLEObject Type="Embed" ProgID="Equation.AxMath" ShapeID="_x0000_i1063" DrawAspect="Content" ObjectID="_1645904333" r:id="rId82"/>
+          <o:OLEObject Type="Embed" ProgID="Equation.AxMath" ShapeID="_x0000_i1063" DrawAspect="Content" ObjectID="_1646693163" r:id="rId81"/>
         </w:object>
       </w:r>
       <w:r>
         <w:rPr>
-          <w:rFonts w:ascii="宋体" w:eastAsia="宋体" w:hAnsi="宋体" w:hint="eastAsia"/>
-          <w:sz w:val="24"/>
-          <w:szCs w:val="24"/>
-        </w:rPr>
-        <w:t>和标准差向量</w:t>
-      </w:r>
-      <w:r>
-        <w:rPr>
-          <w:rFonts w:ascii="宋体" w:eastAsia="宋体" w:hAnsi="宋体"/>
-          <w:position w:val="-13"/>
-          <w:sz w:val="24"/>
-          <w:szCs w:val="24"/>
-        </w:rPr>
-        <w:object w:dxaOrig="239" w:dyaOrig="416" w14:anchorId="3AE45FB1">
-          <v:shape id="_x0000_i1064" type="#_x0000_t75" style="width:11.9pt;height:21.3pt" o:ole="">
-            <v:imagedata r:id="rId83" o:title=""/>
+          <w:rFonts w:ascii="宋体" w:eastAsia="宋体" w:hAnsi="宋体"/>
+          <w:sz w:val="24"/>
+          <w:szCs w:val="24"/>
+        </w:rPr>
+        <w:t>,</w:t>
+      </w:r>
+      <w:r>
+        <w:rPr>
+          <w:rFonts w:ascii="宋体" w:eastAsia="宋体" w:hAnsi="宋体" w:hint="eastAsia"/>
+          <w:sz w:val="24"/>
+          <w:szCs w:val="24"/>
+        </w:rPr>
+        <w:t>每个数据样本</w:t>
+      </w:r>
+      <w:r>
+        <w:rPr>
+          <w:rFonts w:ascii="宋体" w:eastAsia="宋体" w:hAnsi="宋体"/>
+          <w:position w:val="-12"/>
+          <w:sz w:val="24"/>
+          <w:szCs w:val="24"/>
+        </w:rPr>
+        <w:object w:dxaOrig="312" w:dyaOrig="359" w14:anchorId="08793850">
+          <v:shape id="_x0000_i1064" type="#_x0000_t75" style="width:16pt;height:18pt" o:ole="">
+            <v:imagedata r:id="rId82" o:title=""/>
           </v:shape>
-          <o:OLEObject Type="Embed" ProgID="Equation.AxMath" ShapeID="_x0000_i1064" DrawAspect="Content" ObjectID="_1645904334" r:id="rId84"/>
+          <o:OLEObject Type="Embed" ProgID="Equation.AxMath" ShapeID="_x0000_i1064" DrawAspect="Content" ObjectID="_1646693164" r:id="rId83"/>
         </w:object>
       </w:r>
       <w:r>
@@ -6614,28 +6765,20 @@
           <w:sz w:val="24"/>
           <w:szCs w:val="24"/>
         </w:rPr>
-        <w:t>。使用这种随机生成的方式即使对于相同的均值和方差，实际的编码也会因为每一次</w:t>
-      </w:r>
-      <w:r>
-        <w:rPr>
-          <w:rFonts w:ascii="宋体" w:eastAsia="宋体" w:hAnsi="宋体" w:hint="eastAsia"/>
-          <w:sz w:val="24"/>
-          <w:szCs w:val="24"/>
-        </w:rPr>
-        <w:t>采样不同产生不同的编码结果。其中均值向量</w:t>
-      </w:r>
-      <w:r>
-        <w:rPr>
-          <w:rFonts w:ascii="宋体" w:eastAsia="宋体" w:hAnsi="宋体"/>
-          <w:position w:val="-13"/>
-          <w:sz w:val="24"/>
-          <w:szCs w:val="24"/>
-        </w:rPr>
-        <w:object w:dxaOrig="243" w:dyaOrig="416" w14:anchorId="6637DB58">
-          <v:shape id="_x0000_i1065" type="#_x0000_t75" style="width:11.9pt;height:21.3pt" o:ole="">
-            <v:imagedata r:id="rId81" o:title=""/>
+        <w:t>都是随机产生相互独立连续或者离散的分布变量，</w:t>
+      </w:r>
+      <w:r>
+        <w:rPr>
+          <w:rFonts w:ascii="宋体" w:eastAsia="宋体" w:hAnsi="宋体"/>
+          <w:position w:val="-12"/>
+          <w:sz w:val="24"/>
+          <w:szCs w:val="24"/>
+        </w:rPr>
+        <w:object w:dxaOrig="1611" w:dyaOrig="376" w14:anchorId="2D7208D7">
+          <v:shape id="_x0000_i1065" type="#_x0000_t75" style="width:80pt;height:18.5pt" o:ole="">
+            <v:imagedata r:id="rId84" o:title=""/>
           </v:shape>
-          <o:OLEObject Type="Embed" ProgID="Equation.AxMath" ShapeID="_x0000_i1065" DrawAspect="Content" ObjectID="_1645904335" r:id="rId85"/>
+          <o:OLEObject Type="Embed" ProgID="Equation.AxMath" ShapeID="_x0000_i1065" DrawAspect="Content" ObjectID="_1646693165" r:id="rId85"/>
         </w:object>
       </w:r>
       <w:r>
@@ -6644,20 +6787,20 @@
           <w:sz w:val="24"/>
           <w:szCs w:val="24"/>
         </w:rPr>
-        <w:t>用于控制编码的输入中心，标准差</w:t>
-      </w:r>
-      <w:r>
-        <w:rPr>
-          <w:rFonts w:ascii="宋体" w:eastAsia="宋体" w:hAnsi="宋体"/>
-          <w:position w:val="-13"/>
-          <w:sz w:val="24"/>
-          <w:szCs w:val="24"/>
-        </w:rPr>
-        <w:object w:dxaOrig="239" w:dyaOrig="416" w14:anchorId="07E6BB34">
-          <v:shape id="_x0000_i1066" type="#_x0000_t75" style="width:11.9pt;height:21.3pt" o:ole="">
-            <v:imagedata r:id="rId83" o:title=""/>
+        <w:t>表示解码器解码生成的样本</w:t>
+      </w:r>
+      <w:r>
+        <w:rPr>
+          <w:rFonts w:ascii="宋体" w:eastAsia="宋体" w:hAnsi="宋体"/>
+          <w:position w:val="-11"/>
+          <w:sz w:val="24"/>
+          <w:szCs w:val="24"/>
+        </w:rPr>
+        <w:object w:dxaOrig="319" w:dyaOrig="359" w14:anchorId="0AC9E74A">
+          <v:shape id="_x0000_i1066" type="#_x0000_t75" style="width:15.5pt;height:18pt" o:ole="">
+            <v:imagedata r:id="rId52" o:title=""/>
           </v:shape>
-          <o:OLEObject Type="Embed" ProgID="Equation.AxMath" ShapeID="_x0000_i1066" DrawAspect="Content" ObjectID="_1645904336" r:id="rId86"/>
+          <o:OLEObject Type="Embed" ProgID="Equation.AxMath" ShapeID="_x0000_i1066" DrawAspect="Content" ObjectID="_1646693166" r:id="rId86"/>
         </w:object>
       </w:r>
       <w:r>
@@ -6666,7 +6809,153 @@
           <w:sz w:val="24"/>
           <w:szCs w:val="24"/>
         </w:rPr>
-        <w:t>用于控制编码相对均值变化的范围。通过这种采样方式得到的编码可以是连续分布区域范围内的任意一点，</w:t>
+        <w:t>，</w:t>
+      </w:r>
+      <w:r>
+        <w:rPr>
+          <w:rFonts w:ascii="宋体" w:eastAsia="宋体" w:hAnsi="宋体"/>
+          <w:position w:val="-11"/>
+          <w:sz w:val="24"/>
+          <w:szCs w:val="24"/>
+        </w:rPr>
+        <w:object w:dxaOrig="227" w:dyaOrig="357" w14:anchorId="7EBACAC9">
+          <v:shape id="_x0000_i1067" type="#_x0000_t75" style="width:11pt;height:18pt" o:ole="">
+            <v:imagedata r:id="rId87" o:title=""/>
+          </v:shape>
+          <o:OLEObject Type="Embed" ProgID="Equation.AxMath" ShapeID="_x0000_i1067" DrawAspect="Content" ObjectID="_1646693167" r:id="rId88"/>
+        </w:object>
+      </w:r>
+      <w:r>
+        <w:rPr>
+          <w:rFonts w:ascii="宋体" w:eastAsia="宋体" w:hAnsi="宋体" w:hint="eastAsia"/>
+          <w:sz w:val="24"/>
+          <w:szCs w:val="24"/>
+        </w:rPr>
+        <w:t>表示</w:t>
+      </w:r>
+      <w:proofErr w:type="gramStart"/>
+      <w:r>
+        <w:rPr>
+          <w:rFonts w:ascii="宋体" w:eastAsia="宋体" w:hAnsi="宋体" w:hint="eastAsia"/>
+          <w:sz w:val="24"/>
+          <w:szCs w:val="24"/>
+        </w:rPr>
+        <w:t>隐</w:t>
+      </w:r>
+      <w:proofErr w:type="gramEnd"/>
+      <w:r>
+        <w:rPr>
+          <w:rFonts w:ascii="宋体" w:eastAsia="宋体" w:hAnsi="宋体" w:hint="eastAsia"/>
+          <w:sz w:val="24"/>
+          <w:szCs w:val="24"/>
+        </w:rPr>
+        <w:t>变量，</w:t>
+      </w:r>
+      <w:r>
+        <w:rPr>
+          <w:rFonts w:ascii="宋体" w:eastAsia="宋体" w:hAnsi="宋体"/>
+          <w:position w:val="-11"/>
+          <w:sz w:val="24"/>
+          <w:szCs w:val="24"/>
+        </w:rPr>
+        <w:object w:dxaOrig="203" w:dyaOrig="357" w14:anchorId="5F02771B">
+          <v:shape id="_x0000_i1068" type="#_x0000_t75" style="width:10.5pt;height:18pt" o:ole="">
+            <v:imagedata r:id="rId89" o:title=""/>
+          </v:shape>
+          <o:OLEObject Type="Embed" ProgID="Equation.AxMath" ShapeID="_x0000_i1068" DrawAspect="Content" ObjectID="_1646693168" r:id="rId90"/>
+        </w:object>
+      </w:r>
+      <w:r>
+        <w:rPr>
+          <w:rFonts w:ascii="宋体" w:eastAsia="宋体" w:hAnsi="宋体" w:hint="eastAsia"/>
+          <w:sz w:val="24"/>
+          <w:szCs w:val="24"/>
+        </w:rPr>
+        <w:t>表示编码器中网络的参数，</w:t>
+      </w:r>
+      <w:r>
+        <w:rPr>
+          <w:rFonts w:ascii="宋体" w:eastAsia="宋体" w:hAnsi="宋体"/>
+          <w:position w:val="-11"/>
+          <w:sz w:val="24"/>
+          <w:szCs w:val="24"/>
+        </w:rPr>
+        <w:object w:dxaOrig="176" w:dyaOrig="357" w14:anchorId="7CA02AD6">
+          <v:shape id="_x0000_i1069" type="#_x0000_t75" style="width:9pt;height:18pt" o:ole="">
+            <v:imagedata r:id="rId91" o:title=""/>
+          </v:shape>
+          <o:OLEObject Type="Embed" ProgID="Equation.AxMath" ShapeID="_x0000_i1069" DrawAspect="Content" ObjectID="_1646693169" r:id="rId92"/>
+        </w:object>
+      </w:r>
+      <w:r>
+        <w:rPr>
+          <w:rFonts w:ascii="宋体" w:eastAsia="宋体" w:hAnsi="宋体" w:hint="eastAsia"/>
+          <w:sz w:val="24"/>
+          <w:szCs w:val="24"/>
+        </w:rPr>
+        <w:t>表示解码器网络中的参数。</w:t>
+      </w:r>
+      <w:r>
+        <w:rPr>
+          <w:rFonts w:ascii="宋体" w:eastAsia="宋体" w:hAnsi="宋体"/>
+          <w:position w:val="-11"/>
+          <w:sz w:val="24"/>
+          <w:szCs w:val="24"/>
+        </w:rPr>
+        <w:object w:dxaOrig="265" w:dyaOrig="357" w14:anchorId="27984064">
+          <v:shape id="_x0000_i1070" type="#_x0000_t75" style="width:13.5pt;height:18pt" o:ole="">
+            <v:imagedata r:id="rId54" o:title=""/>
+          </v:shape>
+          <o:OLEObject Type="Embed" ProgID="Equation.AxMath" ShapeID="_x0000_i1070" DrawAspect="Content" ObjectID="_1646693170" r:id="rId93"/>
+        </w:object>
+      </w:r>
+      <w:r>
+        <w:rPr>
+          <w:rFonts w:ascii="宋体" w:eastAsia="宋体" w:hAnsi="宋体" w:hint="eastAsia"/>
+          <w:sz w:val="24"/>
+          <w:szCs w:val="24"/>
+        </w:rPr>
+        <w:t>其中是一个高维空间可观测的随机向量，</w:t>
+      </w:r>
+      <w:r>
+        <w:rPr>
+          <w:rFonts w:ascii="宋体" w:eastAsia="宋体" w:hAnsi="宋体"/>
+          <w:position w:val="-11"/>
+          <w:sz w:val="24"/>
+          <w:szCs w:val="24"/>
+        </w:rPr>
+        <w:object w:dxaOrig="227" w:dyaOrig="357" w14:anchorId="16EAFE7E">
+          <v:shape id="_x0000_i1071" type="#_x0000_t75" style="width:11pt;height:18pt" o:ole="">
+            <v:imagedata r:id="rId87" o:title=""/>
+          </v:shape>
+          <o:OLEObject Type="Embed" ProgID="Equation.AxMath" ShapeID="_x0000_i1071" DrawAspect="Content" ObjectID="_1646693171" r:id="rId94"/>
+        </w:object>
+      </w:r>
+      <w:r>
+        <w:rPr>
+          <w:rFonts w:ascii="宋体" w:eastAsia="宋体" w:hAnsi="宋体" w:hint="eastAsia"/>
+          <w:sz w:val="24"/>
+          <w:szCs w:val="24"/>
+        </w:rPr>
+        <w:t>是一个相对低维的不可观测随机向量，VAE生成模型可以分为两个过程：Encoder推断得到</w:t>
+      </w:r>
+      <w:proofErr w:type="gramStart"/>
+      <w:r>
+        <w:rPr>
+          <w:rFonts w:ascii="宋体" w:eastAsia="宋体" w:hAnsi="宋体" w:hint="eastAsia"/>
+          <w:sz w:val="24"/>
+          <w:szCs w:val="24"/>
+        </w:rPr>
+        <w:t>隐</w:t>
+      </w:r>
+      <w:proofErr w:type="gramEnd"/>
+      <w:r>
+        <w:rPr>
+          <w:rFonts w:ascii="宋体" w:eastAsia="宋体" w:hAnsi="宋体" w:hint="eastAsia"/>
+          <w:sz w:val="24"/>
+          <w:szCs w:val="24"/>
+        </w:rPr>
+        <w:t>变量的</w:t>
       </w:r>
       <w:r>
         <w:rPr>
@@ -6675,99 +6964,239 @@
           <w:szCs w:val="24"/>
         </w:rPr>
         <w:lastRenderedPageBreak/>
-        <w:t>解码器学习到的不是一个单点在隐藏空间的中的表示而是整个领域范围内点的编码表示。</w:t>
-      </w:r>
-      <w:r>
-        <w:rPr>
-          <w:rFonts w:ascii="宋体" w:eastAsia="宋体" w:hAnsi="宋体" w:hint="eastAsia"/>
-          <w:sz w:val="24"/>
-          <w:szCs w:val="24"/>
-        </w:rPr>
-        <w:t>解码器通过一定程度变化编码训练而成，这使得解码器不仅能够解码隐藏空间中的单一特征点，还可以解码该特征点一定领域范围内的编码。</w:t>
+        <w:t>近似分布过程</w:t>
+      </w:r>
+      <w:r>
+        <w:rPr>
+          <w:rFonts w:ascii="宋体" w:eastAsia="宋体" w:hAnsi="宋体"/>
+          <w:position w:val="-12"/>
+          <w:sz w:val="24"/>
+          <w:szCs w:val="24"/>
+        </w:rPr>
+        <w:object w:dxaOrig="772" w:dyaOrig="371" w14:anchorId="5031EA29">
+          <v:shape id="_x0000_i1072" type="#_x0000_t75" style="width:38.5pt;height:19pt" o:ole="">
+            <v:imagedata r:id="rId95" o:title=""/>
+          </v:shape>
+          <o:OLEObject Type="Embed" ProgID="Equation.AxMath" ShapeID="_x0000_i1072" DrawAspect="Content" ObjectID="_1646693172" r:id="rId96"/>
+        </w:object>
+      </w:r>
+      <w:r>
+        <w:rPr>
+          <w:rFonts w:ascii="宋体" w:eastAsia="宋体" w:hAnsi="宋体" w:hint="eastAsia"/>
+          <w:sz w:val="24"/>
+          <w:szCs w:val="24"/>
+        </w:rPr>
+        <w:t>，Decoder将隐藏变量</w:t>
+      </w:r>
+      <w:r>
+        <w:rPr>
+          <w:rFonts w:ascii="宋体" w:eastAsia="宋体" w:hAnsi="宋体"/>
+          <w:position w:val="-11"/>
+          <w:sz w:val="24"/>
+          <w:szCs w:val="24"/>
+        </w:rPr>
+        <w:object w:dxaOrig="227" w:dyaOrig="357" w14:anchorId="25F0FE30">
+          <v:shape id="_x0000_i1073" type="#_x0000_t75" style="width:11pt;height:18pt" o:ole="">
+            <v:imagedata r:id="rId87" o:title=""/>
+          </v:shape>
+          <o:OLEObject Type="Embed" ProgID="Equation.AxMath" ShapeID="_x0000_i1073" DrawAspect="Content" ObjectID="_1646693173" r:id="rId97"/>
+        </w:object>
+      </w:r>
+      <w:r>
+        <w:rPr>
+          <w:rFonts w:ascii="宋体" w:eastAsia="宋体" w:hAnsi="宋体" w:hint="eastAsia"/>
+          <w:sz w:val="24"/>
+          <w:szCs w:val="24"/>
+        </w:rPr>
+        <w:t>还原成近似于输入样本概率分布的过程</w:t>
+      </w:r>
+      <w:r>
+        <w:rPr>
+          <w:rFonts w:ascii="宋体" w:eastAsia="宋体" w:hAnsi="宋体"/>
+          <w:position w:val="-12"/>
+          <w:sz w:val="24"/>
+          <w:szCs w:val="24"/>
+        </w:rPr>
+        <w:object w:dxaOrig="1472" w:dyaOrig="376" w14:anchorId="2954425E">
+          <v:shape id="_x0000_i1074" type="#_x0000_t75" style="width:73.5pt;height:18.5pt" o:ole="">
+            <v:imagedata r:id="rId98" o:title=""/>
+          </v:shape>
+          <o:OLEObject Type="Embed" ProgID="Equation.AxMath" ShapeID="_x0000_i1074" DrawAspect="Content" ObjectID="_1646693174" r:id="rId99"/>
+        </w:object>
+      </w:r>
+      <w:r>
+        <w:rPr>
+          <w:rFonts w:ascii="宋体" w:eastAsia="宋体" w:hAnsi="宋体" w:hint="eastAsia"/>
+          <w:sz w:val="24"/>
+          <w:szCs w:val="24"/>
+        </w:rPr>
+        <w:t>。</w:t>
       </w:r>
     </w:p>
     <w:p>
       <w:pPr>
         <w:spacing w:line="360" w:lineRule="auto"/>
-        <w:ind w:firstLine="480"/>
-        <w:rPr>
-          <w:rFonts w:ascii="宋体" w:eastAsia="宋体" w:hAnsi="宋体"/>
-          <w:sz w:val="24"/>
-          <w:szCs w:val="24"/>
-        </w:rPr>
-      </w:pPr>
-      <w:r>
-        <w:rPr>
-          <w:rFonts w:ascii="宋体" w:eastAsia="宋体" w:hAnsi="宋体" w:hint="eastAsia"/>
-          <w:sz w:val="24"/>
-          <w:szCs w:val="24"/>
-        </w:rPr>
-        <w:t>VAE的编码器的输出和解码器的输入都受</w:t>
-      </w:r>
-      <w:r>
-        <w:rPr>
-          <w:rFonts w:ascii="宋体" w:eastAsia="宋体" w:hAnsi="宋体" w:hint="eastAsia"/>
-          <w:sz w:val="24"/>
-          <w:szCs w:val="24"/>
-        </w:rPr>
-        <w:t>均值向量</w:t>
-      </w:r>
-      <w:r>
-        <w:rPr>
-          <w:rFonts w:ascii="宋体" w:eastAsia="宋体" w:hAnsi="宋体"/>
-          <w:position w:val="-13"/>
-          <w:sz w:val="24"/>
-          <w:szCs w:val="24"/>
-        </w:rPr>
-        <w:object w:dxaOrig="243" w:dyaOrig="416" w14:anchorId="39A87383">
-          <v:shape id="_x0000_i1067" type="#_x0000_t75" style="width:11.9pt;height:21.3pt" o:ole="">
-            <v:imagedata r:id="rId81" o:title=""/>
-          </v:shape>
-          <o:OLEObject Type="Embed" ProgID="Equation.AxMath" ShapeID="_x0000_i1067" DrawAspect="Content" ObjectID="_1645904337" r:id="rId87"/>
-        </w:object>
-      </w:r>
-      <w:r>
-        <w:rPr>
-          <w:rFonts w:ascii="宋体" w:eastAsia="宋体" w:hAnsi="宋体" w:hint="eastAsia"/>
-          <w:sz w:val="24"/>
-          <w:szCs w:val="24"/>
-        </w:rPr>
-        <w:t>和标准差向量</w:t>
-      </w:r>
-      <w:r>
-        <w:rPr>
-          <w:rFonts w:ascii="宋体" w:eastAsia="宋体" w:hAnsi="宋体"/>
-          <w:position w:val="-13"/>
-          <w:sz w:val="24"/>
-          <w:szCs w:val="24"/>
-        </w:rPr>
-        <w:object w:dxaOrig="239" w:dyaOrig="416" w14:anchorId="0E643638">
-          <v:shape id="_x0000_i1068" type="#_x0000_t75" style="width:11.9pt;height:21.3pt" o:ole="">
-            <v:imagedata r:id="rId83" o:title=""/>
-          </v:shape>
-          <o:OLEObject Type="Embed" ProgID="Equation.AxMath" ShapeID="_x0000_i1068" DrawAspect="Content" ObjectID="_1645904338" r:id="rId88"/>
-        </w:object>
-      </w:r>
-      <w:r>
-        <w:rPr>
-          <w:rFonts w:ascii="宋体" w:eastAsia="宋体" w:hAnsi="宋体" w:hint="eastAsia"/>
-          <w:sz w:val="24"/>
-          <w:szCs w:val="24"/>
-        </w:rPr>
-        <w:t>的</w:t>
-      </w:r>
-      <w:r>
-        <w:rPr>
-          <w:rFonts w:ascii="宋体" w:eastAsia="宋体" w:hAnsi="宋体"/>
-          <w:position w:val="-13"/>
-          <w:sz w:val="24"/>
-          <w:szCs w:val="24"/>
-        </w:rPr>
-        <w:object w:dxaOrig="231" w:dyaOrig="416" w14:anchorId="3580BCB7">
-          <v:shape id="_x0000_i1069" type="#_x0000_t75" style="width:11.25pt;height:21.3pt" o:ole="">
+        <w:rPr>
+          <w:rFonts w:ascii="宋体" w:eastAsia="宋体" w:hAnsi="宋体"/>
+          <w:sz w:val="24"/>
+          <w:szCs w:val="24"/>
+        </w:rPr>
+      </w:pPr>
+      <w:r>
+        <w:rPr>
+          <w:rFonts w:ascii="宋体" w:eastAsia="宋体" w:hAnsi="宋体"/>
+          <w:noProof/>
+          <w:sz w:val="24"/>
+          <w:szCs w:val="24"/>
+        </w:rPr>
+        <w:drawing>
+          <wp:inline distT="0" distB="0" distL="0" distR="0" wp14:anchorId="41C513B5" wp14:editId="222EDC03">
+            <wp:extent cx="4854293" cy="2238375"/>
+            <wp:effectExtent l="0" t="0" r="7620" b="0"/>
+            <wp:docPr id="8" name="图片 8"/>
+            <wp:cNvGraphicFramePr>
+              <a:graphicFrameLocks xmlns:a="http://schemas.openxmlformats.org/drawingml/2006/main" noChangeAspect="1"/>
+            </wp:cNvGraphicFramePr>
+            <a:graphic xmlns:a="http://schemas.openxmlformats.org/drawingml/2006/main">
+              <a:graphicData uri="http://schemas.openxmlformats.org/drawingml/2006/picture">
+                <pic:pic xmlns:pic="http://schemas.openxmlformats.org/drawingml/2006/picture">
+                  <pic:nvPicPr>
+                    <pic:cNvPr id="0" name="Picture 242"/>
+                    <pic:cNvPicPr>
+                      <a:picLocks noChangeAspect="1" noChangeArrowheads="1"/>
+                    </pic:cNvPicPr>
+                  </pic:nvPicPr>
+                  <pic:blipFill>
+                    <a:blip r:embed="rId100" cstate="print">
+                      <a:extLst>
+                        <a:ext uri="{28A0092B-C50C-407E-A947-70E740481C1C}">
+                          <a14:useLocalDpi xmlns:a14="http://schemas.microsoft.com/office/drawing/2010/main" val="0"/>
+                        </a:ext>
+                      </a:extLst>
+                    </a:blip>
+                    <a:srcRect/>
+                    <a:stretch>
+                      <a:fillRect/>
+                    </a:stretch>
+                  </pic:blipFill>
+                  <pic:spPr bwMode="auto">
+                    <a:xfrm>
+                      <a:off x="0" y="0"/>
+                      <a:ext cx="4854293" cy="2238375"/>
+                    </a:xfrm>
+                    <a:prstGeom prst="rect">
+                      <a:avLst/>
+                    </a:prstGeom>
+                    <a:noFill/>
+                    <a:ln>
+                      <a:noFill/>
+                    </a:ln>
+                  </pic:spPr>
+                </pic:pic>
+              </a:graphicData>
+            </a:graphic>
+          </wp:inline>
+        </w:drawing>
+      </w:r>
+    </w:p>
+    <w:p>
+      <w:pPr>
+        <w:spacing w:line="360" w:lineRule="auto"/>
+        <w:jc w:val="center"/>
+        <w:rPr>
+          <w:rFonts w:ascii="宋体" w:eastAsia="宋体" w:hAnsi="宋体"/>
+          <w:sz w:val="24"/>
+          <w:szCs w:val="24"/>
+        </w:rPr>
+      </w:pPr>
+      <w:r>
+        <w:rPr>
+          <w:rFonts w:ascii="宋体" w:eastAsia="宋体" w:hAnsi="宋体" w:hint="eastAsia"/>
+          <w:sz w:val="24"/>
+          <w:szCs w:val="24"/>
+        </w:rPr>
+        <w:t>图3</w:t>
+      </w:r>
+      <w:r>
+        <w:rPr>
+          <w:rFonts w:ascii="宋体" w:eastAsia="宋体" w:hAnsi="宋体"/>
+          <w:sz w:val="24"/>
+          <w:szCs w:val="24"/>
+        </w:rPr>
+        <w:t>.</w:t>
+      </w:r>
+      <w:r>
+        <w:rPr>
+          <w:rFonts w:ascii="宋体" w:eastAsia="宋体" w:hAnsi="宋体"/>
+          <w:sz w:val="24"/>
+          <w:szCs w:val="24"/>
+        </w:rPr>
+        <w:t>1</w:t>
+      </w:r>
+      <w:r>
+        <w:rPr>
+          <w:rFonts w:ascii="宋体" w:eastAsia="宋体" w:hAnsi="宋体"/>
+          <w:sz w:val="24"/>
+          <w:szCs w:val="24"/>
+        </w:rPr>
+        <w:t xml:space="preserve"> </w:t>
+      </w:r>
+      <w:r>
+        <w:rPr>
+          <w:rFonts w:ascii="宋体" w:eastAsia="宋体" w:hAnsi="宋体" w:hint="eastAsia"/>
+          <w:sz w:val="24"/>
+          <w:szCs w:val="24"/>
+        </w:rPr>
+        <w:t>VAE的结构示意图</w:t>
+      </w:r>
+    </w:p>
+    <w:p>
+      <w:pPr>
+        <w:spacing w:line="360" w:lineRule="auto"/>
+        <w:ind w:firstLineChars="200" w:firstLine="480"/>
+        <w:rPr>
+          <w:rFonts w:ascii="宋体" w:eastAsia="宋体" w:hAnsi="宋体"/>
+          <w:sz w:val="24"/>
+          <w:szCs w:val="24"/>
+        </w:rPr>
+      </w:pPr>
+      <w:bookmarkStart w:id="2" w:name="_Hlk35807424"/>
+      <w:r>
+        <w:rPr>
+          <w:rFonts w:ascii="宋体" w:eastAsia="宋体" w:hAnsi="宋体" w:hint="eastAsia"/>
+          <w:sz w:val="24"/>
+          <w:szCs w:val="24"/>
+        </w:rPr>
+        <w:t>在图3</w:t>
+      </w:r>
+      <w:r>
+        <w:rPr>
+          <w:rFonts w:ascii="宋体" w:eastAsia="宋体" w:hAnsi="宋体"/>
+          <w:sz w:val="24"/>
+          <w:szCs w:val="24"/>
+        </w:rPr>
+        <w:t>.2</w:t>
+      </w:r>
+      <w:r>
+        <w:rPr>
+          <w:rFonts w:ascii="宋体" w:eastAsia="宋体" w:hAnsi="宋体" w:hint="eastAsia"/>
+          <w:sz w:val="24"/>
+          <w:szCs w:val="24"/>
+        </w:rPr>
+        <w:t>中，</w:t>
+      </w:r>
+      <w:r>
+        <w:rPr>
+          <w:rFonts w:ascii="宋体" w:eastAsia="宋体" w:hAnsi="宋体"/>
+          <w:position w:val="-12"/>
+          <w:sz w:val="24"/>
+          <w:szCs w:val="24"/>
+        </w:rPr>
+        <w:object w:dxaOrig="1582" w:dyaOrig="376" w14:anchorId="42C23373">
+          <v:shape id="_x0000_i1075" type="#_x0000_t75" style="width:79pt;height:18.5pt" o:ole="">
             <v:imagedata r:id="rId79" o:title=""/>
           </v:shape>
-          <o:OLEObject Type="Embed" ProgID="Equation.AxMath" ShapeID="_x0000_i1069" DrawAspect="Content" ObjectID="_1645904339" r:id="rId89"/>
+          <o:OLEObject Type="Embed" ProgID="Equation.AxMath" ShapeID="_x0000_i1075" DrawAspect="Content" ObjectID="_1646693175" r:id="rId101"/>
         </w:object>
       </w:r>
       <w:r>
@@ -6776,15 +7205,7956 @@
           <w:sz w:val="24"/>
           <w:szCs w:val="24"/>
         </w:rPr>
-        <w:t>维</w:t>
-      </w:r>
-      <w:r>
-        <w:rPr>
-          <w:rFonts w:ascii="宋体" w:eastAsia="宋体" w:hAnsi="宋体" w:hint="eastAsia"/>
-          <w:sz w:val="24"/>
-          <w:szCs w:val="24"/>
-        </w:rPr>
-        <w:t>正态分布影响，而我们</w:t>
+        <w:t>表示真实样本的数据集</w:t>
+      </w:r>
+      <w:r>
+        <w:rPr>
+          <w:rFonts w:ascii="宋体" w:eastAsia="宋体" w:hAnsi="宋体"/>
+          <w:position w:val="-11"/>
+          <w:sz w:val="24"/>
+          <w:szCs w:val="24"/>
+        </w:rPr>
+        <w:object w:dxaOrig="265" w:dyaOrig="357" w14:anchorId="1CF2EDE4">
+          <v:shape id="_x0000_i1076" type="#_x0000_t75" style="width:13.5pt;height:18pt" o:ole="">
+            <v:imagedata r:id="rId54" o:title=""/>
+          </v:shape>
+          <o:OLEObject Type="Embed" ProgID="Equation.AxMath" ShapeID="_x0000_i1076" DrawAspect="Content" ObjectID="_1646693176" r:id="rId102"/>
+        </w:object>
+      </w:r>
+      <w:r>
+        <w:rPr>
+          <w:rFonts w:ascii="宋体" w:eastAsia="宋体" w:hAnsi="宋体"/>
+          <w:sz w:val="24"/>
+          <w:szCs w:val="24"/>
+        </w:rPr>
+        <w:t>,</w:t>
+      </w:r>
+      <w:r>
+        <w:rPr>
+          <w:rFonts w:ascii="宋体" w:eastAsia="宋体" w:hAnsi="宋体" w:hint="eastAsia"/>
+          <w:sz w:val="24"/>
+          <w:szCs w:val="24"/>
+        </w:rPr>
+        <w:t>每个数据样本</w:t>
+      </w:r>
+      <w:r>
+        <w:rPr>
+          <w:rFonts w:ascii="宋体" w:eastAsia="宋体" w:hAnsi="宋体"/>
+          <w:position w:val="-12"/>
+          <w:sz w:val="24"/>
+          <w:szCs w:val="24"/>
+        </w:rPr>
+        <w:object w:dxaOrig="312" w:dyaOrig="359" w14:anchorId="2F3CA323">
+          <v:shape id="_x0000_i1077" type="#_x0000_t75" style="width:16pt;height:18pt" o:ole="">
+            <v:imagedata r:id="rId82" o:title=""/>
+          </v:shape>
+          <o:OLEObject Type="Embed" ProgID="Equation.AxMath" ShapeID="_x0000_i1077" DrawAspect="Content" ObjectID="_1646693177" r:id="rId103"/>
+        </w:object>
+      </w:r>
+      <w:r>
+        <w:rPr>
+          <w:rFonts w:ascii="宋体" w:eastAsia="宋体" w:hAnsi="宋体" w:hint="eastAsia"/>
+          <w:sz w:val="24"/>
+          <w:szCs w:val="24"/>
+        </w:rPr>
+        <w:t>都是随机产生相互独立连续或者离散的分布变量，</w:t>
+      </w:r>
+      <w:r>
+        <w:rPr>
+          <w:rFonts w:ascii="宋体" w:eastAsia="宋体" w:hAnsi="宋体"/>
+          <w:position w:val="-12"/>
+          <w:sz w:val="24"/>
+          <w:szCs w:val="24"/>
+        </w:rPr>
+        <w:object w:dxaOrig="1611" w:dyaOrig="376" w14:anchorId="444B3FD2">
+          <v:shape id="_x0000_i1078" type="#_x0000_t75" style="width:80pt;height:18.5pt" o:ole="">
+            <v:imagedata r:id="rId84" o:title=""/>
+          </v:shape>
+          <o:OLEObject Type="Embed" ProgID="Equation.AxMath" ShapeID="_x0000_i1078" DrawAspect="Content" ObjectID="_1646693178" r:id="rId104"/>
+        </w:object>
+      </w:r>
+      <w:r>
+        <w:rPr>
+          <w:rFonts w:ascii="宋体" w:eastAsia="宋体" w:hAnsi="宋体" w:hint="eastAsia"/>
+          <w:sz w:val="24"/>
+          <w:szCs w:val="24"/>
+        </w:rPr>
+        <w:t>表示解码器解码生成的</w:t>
+      </w:r>
+      <w:r>
+        <w:rPr>
+          <w:rFonts w:ascii="宋体" w:eastAsia="宋体" w:hAnsi="宋体" w:hint="eastAsia"/>
+          <w:sz w:val="24"/>
+          <w:szCs w:val="24"/>
+        </w:rPr>
+        <w:t>样本</w:t>
+      </w:r>
+      <w:r>
+        <w:rPr>
+          <w:rFonts w:ascii="宋体" w:eastAsia="宋体" w:hAnsi="宋体"/>
+          <w:position w:val="-11"/>
+          <w:sz w:val="24"/>
+          <w:szCs w:val="24"/>
+        </w:rPr>
+        <w:object w:dxaOrig="319" w:dyaOrig="359" w14:anchorId="7CFD6CE1">
+          <v:shape id="_x0000_i1079" type="#_x0000_t75" style="width:15.5pt;height:18pt" o:ole="">
+            <v:imagedata r:id="rId52" o:title=""/>
+          </v:shape>
+          <o:OLEObject Type="Embed" ProgID="Equation.AxMath" ShapeID="_x0000_i1079" DrawAspect="Content" ObjectID="_1646693179" r:id="rId105"/>
+        </w:object>
+      </w:r>
+      <w:r>
+        <w:rPr>
+          <w:rFonts w:ascii="宋体" w:eastAsia="宋体" w:hAnsi="宋体" w:hint="eastAsia"/>
+          <w:sz w:val="24"/>
+          <w:szCs w:val="24"/>
+        </w:rPr>
+        <w:t>，</w:t>
+      </w:r>
+      <w:r>
+        <w:rPr>
+          <w:rFonts w:ascii="宋体" w:eastAsia="宋体" w:hAnsi="宋体"/>
+          <w:position w:val="-11"/>
+          <w:sz w:val="24"/>
+          <w:szCs w:val="24"/>
+        </w:rPr>
+        <w:object w:dxaOrig="227" w:dyaOrig="357" w14:anchorId="064FB581">
+          <v:shape id="_x0000_i1080" type="#_x0000_t75" style="width:11pt;height:18pt" o:ole="">
+            <v:imagedata r:id="rId87" o:title=""/>
+          </v:shape>
+          <o:OLEObject Type="Embed" ProgID="Equation.AxMath" ShapeID="_x0000_i1080" DrawAspect="Content" ObjectID="_1646693180" r:id="rId106"/>
+        </w:object>
+      </w:r>
+      <w:r>
+        <w:rPr>
+          <w:rFonts w:ascii="宋体" w:eastAsia="宋体" w:hAnsi="宋体" w:hint="eastAsia"/>
+          <w:sz w:val="24"/>
+          <w:szCs w:val="24"/>
+        </w:rPr>
+        <w:t>表示</w:t>
+      </w:r>
+      <w:proofErr w:type="gramStart"/>
+      <w:r>
+        <w:rPr>
+          <w:rFonts w:ascii="宋体" w:eastAsia="宋体" w:hAnsi="宋体" w:hint="eastAsia"/>
+          <w:sz w:val="24"/>
+          <w:szCs w:val="24"/>
+        </w:rPr>
+        <w:t>隐</w:t>
+      </w:r>
+      <w:proofErr w:type="gramEnd"/>
+      <w:r>
+        <w:rPr>
+          <w:rFonts w:ascii="宋体" w:eastAsia="宋体" w:hAnsi="宋体" w:hint="eastAsia"/>
+          <w:sz w:val="24"/>
+          <w:szCs w:val="24"/>
+        </w:rPr>
+        <w:t>变量</w:t>
+      </w:r>
+      <w:r>
+        <w:rPr>
+          <w:rFonts w:ascii="宋体" w:eastAsia="宋体" w:hAnsi="宋体" w:hint="eastAsia"/>
+          <w:sz w:val="24"/>
+          <w:szCs w:val="24"/>
+        </w:rPr>
+        <w:t>，</w:t>
+      </w:r>
+      <w:r>
+        <w:rPr>
+          <w:rFonts w:ascii="宋体" w:eastAsia="宋体" w:hAnsi="宋体"/>
+          <w:position w:val="-11"/>
+          <w:sz w:val="24"/>
+          <w:szCs w:val="24"/>
+        </w:rPr>
+        <w:object w:dxaOrig="203" w:dyaOrig="357" w14:anchorId="7BA68A17">
+          <v:shape id="_x0000_i1081" type="#_x0000_t75" style="width:10.5pt;height:18pt" o:ole="">
+            <v:imagedata r:id="rId89" o:title=""/>
+          </v:shape>
+          <o:OLEObject Type="Embed" ProgID="Equation.AxMath" ShapeID="_x0000_i1081" DrawAspect="Content" ObjectID="_1646693181" r:id="rId107"/>
+        </w:object>
+      </w:r>
+      <w:r>
+        <w:rPr>
+          <w:rFonts w:ascii="宋体" w:eastAsia="宋体" w:hAnsi="宋体" w:hint="eastAsia"/>
+          <w:sz w:val="24"/>
+          <w:szCs w:val="24"/>
+        </w:rPr>
+        <w:t>表示编码器中网络的参数，</w:t>
+      </w:r>
+      <w:r>
+        <w:rPr>
+          <w:rFonts w:ascii="宋体" w:eastAsia="宋体" w:hAnsi="宋体"/>
+          <w:position w:val="-11"/>
+          <w:sz w:val="24"/>
+          <w:szCs w:val="24"/>
+        </w:rPr>
+        <w:object w:dxaOrig="176" w:dyaOrig="357" w14:anchorId="0CBD4646">
+          <v:shape id="_x0000_i1082" type="#_x0000_t75" style="width:9pt;height:18pt" o:ole="">
+            <v:imagedata r:id="rId91" o:title=""/>
+          </v:shape>
+          <o:OLEObject Type="Embed" ProgID="Equation.AxMath" ShapeID="_x0000_i1082" DrawAspect="Content" ObjectID="_1646693182" r:id="rId108"/>
+        </w:object>
+      </w:r>
+      <w:r>
+        <w:rPr>
+          <w:rFonts w:ascii="宋体" w:eastAsia="宋体" w:hAnsi="宋体" w:hint="eastAsia"/>
+          <w:sz w:val="24"/>
+          <w:szCs w:val="24"/>
+        </w:rPr>
+        <w:t>表示解码器网络中的参数</w:t>
+      </w:r>
+      <w:r>
+        <w:rPr>
+          <w:rFonts w:ascii="宋体" w:eastAsia="宋体" w:hAnsi="宋体" w:hint="eastAsia"/>
+          <w:sz w:val="24"/>
+          <w:szCs w:val="24"/>
+        </w:rPr>
+        <w:t>。</w:t>
+      </w:r>
+      <w:r>
+        <w:rPr>
+          <w:rFonts w:ascii="宋体" w:eastAsia="宋体" w:hAnsi="宋体"/>
+          <w:position w:val="-11"/>
+          <w:sz w:val="24"/>
+          <w:szCs w:val="24"/>
+        </w:rPr>
+        <w:object w:dxaOrig="265" w:dyaOrig="357" w14:anchorId="72AF0C0B">
+          <v:shape id="_x0000_i1083" type="#_x0000_t75" style="width:13.5pt;height:18pt" o:ole="">
+            <v:imagedata r:id="rId54" o:title=""/>
+          </v:shape>
+          <o:OLEObject Type="Embed" ProgID="Equation.AxMath" ShapeID="_x0000_i1083" DrawAspect="Content" ObjectID="_1646693183" r:id="rId109"/>
+        </w:object>
+      </w:r>
+      <w:r>
+        <w:rPr>
+          <w:rFonts w:ascii="宋体" w:eastAsia="宋体" w:hAnsi="宋体" w:hint="eastAsia"/>
+          <w:sz w:val="24"/>
+          <w:szCs w:val="24"/>
+        </w:rPr>
+        <w:t>其中是一个高维空间可观测的随机向量，</w:t>
+      </w:r>
+      <w:r>
+        <w:rPr>
+          <w:rFonts w:ascii="宋体" w:eastAsia="宋体" w:hAnsi="宋体"/>
+          <w:position w:val="-11"/>
+          <w:sz w:val="24"/>
+          <w:szCs w:val="24"/>
+        </w:rPr>
+        <w:object w:dxaOrig="227" w:dyaOrig="357" w14:anchorId="7598C784">
+          <v:shape id="_x0000_i1084" type="#_x0000_t75" style="width:11pt;height:18pt" o:ole="">
+            <v:imagedata r:id="rId87" o:title=""/>
+          </v:shape>
+          <o:OLEObject Type="Embed" ProgID="Equation.AxMath" ShapeID="_x0000_i1084" DrawAspect="Content" ObjectID="_1646693184" r:id="rId110"/>
+        </w:object>
+      </w:r>
+      <w:r>
+        <w:rPr>
+          <w:rFonts w:ascii="宋体" w:eastAsia="宋体" w:hAnsi="宋体" w:hint="eastAsia"/>
+          <w:sz w:val="24"/>
+          <w:szCs w:val="24"/>
+        </w:rPr>
+        <w:t>是一个相对低维的不可观测随机向量，</w:t>
+      </w:r>
+      <w:r>
+        <w:rPr>
+          <w:rFonts w:ascii="宋体" w:eastAsia="宋体" w:hAnsi="宋体" w:hint="eastAsia"/>
+          <w:sz w:val="24"/>
+          <w:szCs w:val="24"/>
+        </w:rPr>
+        <w:t>VAE生成模型可以分为两个过程：Encoder推断得到</w:t>
+      </w:r>
+      <w:proofErr w:type="gramStart"/>
+      <w:r>
+        <w:rPr>
+          <w:rFonts w:ascii="宋体" w:eastAsia="宋体" w:hAnsi="宋体" w:hint="eastAsia"/>
+          <w:sz w:val="24"/>
+          <w:szCs w:val="24"/>
+        </w:rPr>
+        <w:t>隐</w:t>
+      </w:r>
+      <w:proofErr w:type="gramEnd"/>
+      <w:r>
+        <w:rPr>
+          <w:rFonts w:ascii="宋体" w:eastAsia="宋体" w:hAnsi="宋体" w:hint="eastAsia"/>
+          <w:sz w:val="24"/>
+          <w:szCs w:val="24"/>
+        </w:rPr>
+        <w:t>变量的近似分布过程</w:t>
+      </w:r>
+      <w:bookmarkStart w:id="3" w:name="_Hlk35525472"/>
+      <w:r>
+        <w:rPr>
+          <w:rFonts w:ascii="宋体" w:eastAsia="宋体" w:hAnsi="宋体"/>
+          <w:position w:val="-12"/>
+          <w:sz w:val="24"/>
+          <w:szCs w:val="24"/>
+        </w:rPr>
+        <w:object w:dxaOrig="772" w:dyaOrig="371" w14:anchorId="15DC276B">
+          <v:shape id="_x0000_i1085" type="#_x0000_t75" style="width:38.5pt;height:19pt" o:ole="">
+            <v:imagedata r:id="rId95" o:title=""/>
+          </v:shape>
+          <o:OLEObject Type="Embed" ProgID="Equation.AxMath" ShapeID="_x0000_i1085" DrawAspect="Content" ObjectID="_1646693185" r:id="rId111"/>
+        </w:object>
+      </w:r>
+      <w:bookmarkEnd w:id="3"/>
+      <w:r>
+        <w:rPr>
+          <w:rFonts w:ascii="宋体" w:eastAsia="宋体" w:hAnsi="宋体" w:hint="eastAsia"/>
+          <w:sz w:val="24"/>
+          <w:szCs w:val="24"/>
+        </w:rPr>
+        <w:t>，Decoder将隐藏变量</w:t>
+      </w:r>
+      <w:r>
+        <w:rPr>
+          <w:rFonts w:ascii="宋体" w:eastAsia="宋体" w:hAnsi="宋体"/>
+          <w:position w:val="-11"/>
+          <w:sz w:val="24"/>
+          <w:szCs w:val="24"/>
+        </w:rPr>
+        <w:object w:dxaOrig="227" w:dyaOrig="357" w14:anchorId="33FA2B20">
+          <v:shape id="_x0000_i1086" type="#_x0000_t75" style="width:11pt;height:18pt" o:ole="">
+            <v:imagedata r:id="rId87" o:title=""/>
+          </v:shape>
+          <o:OLEObject Type="Embed" ProgID="Equation.AxMath" ShapeID="_x0000_i1086" DrawAspect="Content" ObjectID="_1646693186" r:id="rId112"/>
+        </w:object>
+      </w:r>
+      <w:r>
+        <w:rPr>
+          <w:rFonts w:ascii="宋体" w:eastAsia="宋体" w:hAnsi="宋体" w:hint="eastAsia"/>
+          <w:sz w:val="24"/>
+          <w:szCs w:val="24"/>
+        </w:rPr>
+        <w:t>还原成近似于输入样本概率分布的过程</w:t>
+      </w:r>
+      <w:bookmarkStart w:id="4" w:name="_Hlk35528921"/>
+      <w:r>
+        <w:rPr>
+          <w:rFonts w:ascii="宋体" w:eastAsia="宋体" w:hAnsi="宋体"/>
+          <w:position w:val="-12"/>
+          <w:sz w:val="24"/>
+          <w:szCs w:val="24"/>
+        </w:rPr>
+        <w:object w:dxaOrig="1402" w:dyaOrig="371" w14:anchorId="39E0FC54">
+          <v:shape id="_x0000_i1087" type="#_x0000_t75" style="width:69.5pt;height:19pt" o:ole="">
+            <v:imagedata r:id="rId113" o:title=""/>
+          </v:shape>
+          <o:OLEObject Type="Embed" ProgID="Equation.AxMath" ShapeID="_x0000_i1087" DrawAspect="Content" ObjectID="_1646693187" r:id="rId114"/>
+        </w:object>
+      </w:r>
+      <w:bookmarkEnd w:id="4"/>
+      <w:r>
+        <w:rPr>
+          <w:rFonts w:ascii="宋体" w:eastAsia="宋体" w:hAnsi="宋体" w:hint="eastAsia"/>
+          <w:sz w:val="24"/>
+          <w:szCs w:val="24"/>
+        </w:rPr>
+        <w:t>。</w:t>
+      </w:r>
+    </w:p>
+    <w:bookmarkEnd w:id="2"/>
+    <w:p>
+      <w:pPr>
+        <w:spacing w:line="360" w:lineRule="auto"/>
+        <w:rPr>
+          <w:rFonts w:ascii="宋体" w:eastAsia="宋体" w:hAnsi="宋体"/>
+          <w:sz w:val="24"/>
+          <w:szCs w:val="24"/>
+        </w:rPr>
+      </w:pPr>
+      <w:r>
+        <w:rPr>
+          <w:rFonts w:ascii="宋体" w:eastAsia="宋体" w:hAnsi="宋体"/>
+          <w:sz w:val="24"/>
+          <w:szCs w:val="24"/>
+        </w:rPr>
+        <w:tab/>
+      </w:r>
+      <w:r>
+        <w:rPr>
+          <w:rFonts w:ascii="宋体" w:eastAsia="宋体" w:hAnsi="宋体" w:hint="eastAsia"/>
+          <w:sz w:val="24"/>
+          <w:szCs w:val="24"/>
+        </w:rPr>
+        <w:t>对于编码器，</w:t>
+      </w:r>
+      <w:r>
+        <w:rPr>
+          <w:rFonts w:ascii="宋体" w:eastAsia="宋体" w:hAnsi="宋体" w:hint="eastAsia"/>
+          <w:sz w:val="24"/>
+          <w:szCs w:val="24"/>
+        </w:rPr>
+        <w:t>由于</w:t>
+      </w:r>
+      <w:proofErr w:type="gramStart"/>
+      <w:r>
+        <w:rPr>
+          <w:rFonts w:ascii="宋体" w:eastAsia="宋体" w:hAnsi="宋体" w:hint="eastAsia"/>
+          <w:sz w:val="24"/>
+          <w:szCs w:val="24"/>
+        </w:rPr>
+        <w:t>隐</w:t>
+      </w:r>
+      <w:proofErr w:type="gramEnd"/>
+      <w:r>
+        <w:rPr>
+          <w:rFonts w:ascii="宋体" w:eastAsia="宋体" w:hAnsi="宋体" w:hint="eastAsia"/>
+          <w:sz w:val="24"/>
+          <w:szCs w:val="24"/>
+        </w:rPr>
+        <w:t>变量</w:t>
+      </w:r>
+      <w:r>
+        <w:rPr>
+          <w:rFonts w:ascii="宋体" w:eastAsia="宋体" w:hAnsi="宋体"/>
+          <w:position w:val="-11"/>
+          <w:sz w:val="24"/>
+          <w:szCs w:val="24"/>
+        </w:rPr>
+        <w:object w:dxaOrig="227" w:dyaOrig="357" w14:anchorId="23E20908">
+          <v:shape id="_x0000_i1088" type="#_x0000_t75" style="width:11pt;height:18pt" o:ole="">
+            <v:imagedata r:id="rId87" o:title=""/>
+          </v:shape>
+          <o:OLEObject Type="Embed" ProgID="Equation.AxMath" ShapeID="_x0000_i1088" DrawAspect="Content" ObjectID="_1646693188" r:id="rId115"/>
+        </w:object>
+      </w:r>
+      <w:r>
+        <w:rPr>
+          <w:rFonts w:ascii="宋体" w:eastAsia="宋体" w:hAnsi="宋体" w:hint="eastAsia"/>
+          <w:sz w:val="24"/>
+          <w:szCs w:val="24"/>
+        </w:rPr>
+        <w:t>的概率分布无法被观察也难以计算，VAE引入了一个</w:t>
+      </w:r>
+      <w:r>
+        <w:rPr>
+          <w:rFonts w:ascii="宋体" w:eastAsia="宋体" w:hAnsi="宋体" w:hint="eastAsia"/>
+          <w:sz w:val="24"/>
+          <w:szCs w:val="24"/>
+        </w:rPr>
+        <w:t>神经网络</w:t>
+      </w:r>
+      <w:r>
+        <w:rPr>
+          <w:rFonts w:ascii="宋体" w:eastAsia="宋体" w:hAnsi="宋体" w:hint="eastAsia"/>
+          <w:sz w:val="24"/>
+          <w:szCs w:val="24"/>
+        </w:rPr>
+        <w:t>模型</w:t>
+      </w:r>
+      <w:bookmarkStart w:id="5" w:name="_Hlk35525894"/>
+      <w:r>
+        <w:rPr>
+          <w:rFonts w:ascii="宋体" w:eastAsia="宋体" w:hAnsi="宋体"/>
+          <w:position w:val="-12"/>
+          <w:sz w:val="24"/>
+          <w:szCs w:val="24"/>
+        </w:rPr>
+        <w:object w:dxaOrig="772" w:dyaOrig="371" w14:anchorId="786BCFB5">
+          <v:shape id="_x0000_i1089" type="#_x0000_t75" style="width:38.5pt;height:19pt" o:ole="">
+            <v:imagedata r:id="rId95" o:title=""/>
+          </v:shape>
+          <o:OLEObject Type="Embed" ProgID="Equation.AxMath" ShapeID="_x0000_i1089" DrawAspect="Content" ObjectID="_1646693189" r:id="rId116"/>
+        </w:object>
+      </w:r>
+      <w:bookmarkEnd w:id="5"/>
+      <w:r>
+        <w:rPr>
+          <w:rFonts w:ascii="宋体" w:eastAsia="宋体" w:hAnsi="宋体" w:hint="eastAsia"/>
+          <w:sz w:val="24"/>
+          <w:szCs w:val="24"/>
+        </w:rPr>
+        <w:t>来代替隐藏变量</w:t>
+      </w:r>
+      <w:r>
+        <w:rPr>
+          <w:rFonts w:ascii="宋体" w:eastAsia="宋体" w:hAnsi="宋体"/>
+          <w:position w:val="-11"/>
+          <w:sz w:val="24"/>
+          <w:szCs w:val="24"/>
+        </w:rPr>
+        <w:object w:dxaOrig="227" w:dyaOrig="357" w14:anchorId="24A7E64C">
+          <v:shape id="_x0000_i1090" type="#_x0000_t75" style="width:11pt;height:18pt" o:ole="">
+            <v:imagedata r:id="rId87" o:title=""/>
+          </v:shape>
+          <o:OLEObject Type="Embed" ProgID="Equation.AxMath" ShapeID="_x0000_i1090" DrawAspect="Content" ObjectID="_1646693190" r:id="rId117"/>
+        </w:object>
+      </w:r>
+      <w:r>
+        <w:rPr>
+          <w:rFonts w:ascii="宋体" w:eastAsia="宋体" w:hAnsi="宋体" w:hint="eastAsia"/>
+          <w:sz w:val="24"/>
+          <w:szCs w:val="24"/>
+        </w:rPr>
+        <w:t>的真实</w:t>
+      </w:r>
+      <w:r>
+        <w:rPr>
+          <w:rFonts w:ascii="宋体" w:eastAsia="宋体" w:hAnsi="宋体" w:hint="eastAsia"/>
+          <w:sz w:val="24"/>
+          <w:szCs w:val="24"/>
+        </w:rPr>
+        <w:t>后验</w:t>
+      </w:r>
+      <w:r>
+        <w:rPr>
+          <w:rFonts w:ascii="宋体" w:eastAsia="宋体" w:hAnsi="宋体" w:hint="eastAsia"/>
+          <w:sz w:val="24"/>
+          <w:szCs w:val="24"/>
+        </w:rPr>
+        <w:t>分布</w:t>
+      </w:r>
+      <w:bookmarkStart w:id="6" w:name="_Hlk35526592"/>
+      <w:r>
+        <w:rPr>
+          <w:rFonts w:ascii="宋体" w:eastAsia="宋体" w:hAnsi="宋体"/>
+          <w:position w:val="-12"/>
+          <w:sz w:val="24"/>
+          <w:szCs w:val="24"/>
+        </w:rPr>
+        <w:object w:dxaOrig="800" w:dyaOrig="371" w14:anchorId="61F96AF7">
+          <v:shape id="_x0000_i1091" type="#_x0000_t75" style="width:40pt;height:19pt" o:ole="">
+            <v:imagedata r:id="rId118" o:title=""/>
+          </v:shape>
+          <o:OLEObject Type="Embed" ProgID="Equation.AxMath" ShapeID="_x0000_i1091" DrawAspect="Content" ObjectID="_1646693191" r:id="rId119"/>
+        </w:object>
+      </w:r>
+      <w:bookmarkEnd w:id="6"/>
+      <w:r>
+        <w:rPr>
+          <w:rFonts w:ascii="宋体" w:eastAsia="宋体" w:hAnsi="宋体" w:hint="eastAsia"/>
+          <w:sz w:val="24"/>
+          <w:szCs w:val="24"/>
+        </w:rPr>
+        <w:t>，并且假设</w:t>
+      </w:r>
+      <w:r>
+        <w:rPr>
+          <w:rFonts w:ascii="宋体" w:eastAsia="宋体" w:hAnsi="宋体"/>
+          <w:position w:val="-12"/>
+          <w:sz w:val="24"/>
+          <w:szCs w:val="24"/>
+        </w:rPr>
+        <w:object w:dxaOrig="772" w:dyaOrig="371" w14:anchorId="41F348C2">
+          <v:shape id="_x0000_i1092" type="#_x0000_t75" style="width:38.5pt;height:19pt" o:ole="">
+            <v:imagedata r:id="rId95" o:title=""/>
+          </v:shape>
+          <o:OLEObject Type="Embed" ProgID="Equation.AxMath" ShapeID="_x0000_i1092" DrawAspect="Content" ObjectID="_1646693192" r:id="rId120"/>
+        </w:object>
+      </w:r>
+      <w:r>
+        <w:rPr>
+          <w:rFonts w:ascii="宋体" w:eastAsia="宋体" w:hAnsi="宋体" w:hint="eastAsia"/>
+          <w:sz w:val="24"/>
+          <w:szCs w:val="24"/>
+        </w:rPr>
+        <w:t>服从普通正态分布</w:t>
+      </w:r>
+      <w:r>
+        <w:rPr>
+          <w:rFonts w:ascii="宋体" w:eastAsia="宋体" w:hAnsi="宋体" w:hint="eastAsia"/>
+          <w:sz w:val="24"/>
+          <w:szCs w:val="24"/>
+        </w:rPr>
+        <w:t>，</w:t>
+      </w:r>
+      <w:r>
+        <w:rPr>
+          <w:rFonts w:ascii="宋体" w:eastAsia="宋体" w:hAnsi="宋体" w:hint="eastAsia"/>
+          <w:sz w:val="24"/>
+          <w:szCs w:val="24"/>
+        </w:rPr>
+        <w:t>同时为了方便计算假设</w:t>
+      </w:r>
+      <w:proofErr w:type="gramStart"/>
+      <w:r>
+        <w:rPr>
+          <w:rFonts w:ascii="宋体" w:eastAsia="宋体" w:hAnsi="宋体" w:hint="eastAsia"/>
+          <w:sz w:val="24"/>
+          <w:szCs w:val="24"/>
+        </w:rPr>
+        <w:t>隐</w:t>
+      </w:r>
+      <w:proofErr w:type="gramEnd"/>
+      <w:r>
+        <w:rPr>
+          <w:rFonts w:ascii="宋体" w:eastAsia="宋体" w:hAnsi="宋体" w:hint="eastAsia"/>
+          <w:sz w:val="24"/>
+          <w:szCs w:val="24"/>
+        </w:rPr>
+        <w:t>变量先验分布</w:t>
+      </w:r>
+      <w:r>
+        <w:rPr>
+          <w:rFonts w:ascii="宋体" w:eastAsia="宋体" w:hAnsi="宋体"/>
+          <w:position w:val="-12"/>
+          <w:sz w:val="24"/>
+          <w:szCs w:val="24"/>
+        </w:rPr>
+        <w:object w:dxaOrig="625" w:dyaOrig="371" w14:anchorId="073D9580">
+          <v:shape id="_x0000_i1742" type="#_x0000_t75" style="width:31.5pt;height:19pt" o:ole="">
+            <v:imagedata r:id="rId121" o:title=""/>
+          </v:shape>
+          <o:OLEObject Type="Embed" ProgID="Equation.AxMath" ShapeID="_x0000_i1742" DrawAspect="Content" ObjectID="_1646693193" r:id="rId122"/>
+        </w:object>
+      </w:r>
+      <w:r>
+        <w:rPr>
+          <w:rFonts w:ascii="宋体" w:eastAsia="宋体" w:hAnsi="宋体" w:hint="eastAsia"/>
+          <w:sz w:val="24"/>
+          <w:szCs w:val="24"/>
+        </w:rPr>
+        <w:t>服从标准正态分布。</w:t>
+      </w:r>
+      <w:r>
+        <w:rPr>
+          <w:rFonts w:ascii="宋体" w:eastAsia="宋体" w:hAnsi="宋体" w:hint="eastAsia"/>
+          <w:sz w:val="24"/>
+          <w:szCs w:val="24"/>
+        </w:rPr>
+        <w:t>为了使引入的识别模型</w:t>
+      </w:r>
+      <w:r>
+        <w:rPr>
+          <w:rFonts w:ascii="宋体" w:eastAsia="宋体" w:hAnsi="宋体"/>
+          <w:position w:val="-12"/>
+          <w:sz w:val="24"/>
+          <w:szCs w:val="24"/>
+        </w:rPr>
+        <w:object w:dxaOrig="772" w:dyaOrig="371" w14:anchorId="7256A4EA">
+          <v:shape id="_x0000_i1093" type="#_x0000_t75" style="width:38.5pt;height:19pt" o:ole="">
+            <v:imagedata r:id="rId95" o:title=""/>
+          </v:shape>
+          <o:OLEObject Type="Embed" ProgID="Equation.AxMath" ShapeID="_x0000_i1093" DrawAspect="Content" ObjectID="_1646693194" r:id="rId123"/>
+        </w:object>
+      </w:r>
+      <w:r>
+        <w:rPr>
+          <w:rFonts w:ascii="宋体" w:eastAsia="宋体" w:hAnsi="宋体" w:hint="eastAsia"/>
+          <w:sz w:val="24"/>
+          <w:szCs w:val="24"/>
+        </w:rPr>
+        <w:t>尽可能与隐藏变量真实概率分布</w:t>
+      </w:r>
+      <w:bookmarkStart w:id="7" w:name="_Hlk35542824"/>
+      <w:r>
+        <w:rPr>
+          <w:rFonts w:ascii="宋体" w:eastAsia="宋体" w:hAnsi="宋体"/>
+          <w:position w:val="-12"/>
+          <w:sz w:val="24"/>
+          <w:szCs w:val="24"/>
+        </w:rPr>
+        <w:object w:dxaOrig="800" w:dyaOrig="371" w14:anchorId="58CE5C69">
+          <v:shape id="_x0000_i1094" type="#_x0000_t75" style="width:40pt;height:19pt" o:ole="">
+            <v:imagedata r:id="rId118" o:title=""/>
+          </v:shape>
+          <o:OLEObject Type="Embed" ProgID="Equation.AxMath" ShapeID="_x0000_i1094" DrawAspect="Content" ObjectID="_1646693195" r:id="rId124"/>
+        </w:object>
+      </w:r>
+      <w:bookmarkEnd w:id="7"/>
+      <w:r>
+        <w:rPr>
+          <w:rFonts w:ascii="宋体" w:eastAsia="宋体" w:hAnsi="宋体" w:hint="eastAsia"/>
+          <w:sz w:val="24"/>
+          <w:szCs w:val="24"/>
+        </w:rPr>
+        <w:t>，VAE选择使用KL散度来评价这两个分布的相似度</w:t>
+      </w:r>
+      <w:r>
+        <w:rPr>
+          <w:rFonts w:ascii="宋体" w:eastAsia="宋体" w:hAnsi="宋体" w:hint="eastAsia"/>
+          <w:sz w:val="24"/>
+          <w:szCs w:val="24"/>
+        </w:rPr>
+        <w:t>：</w:t>
+      </w:r>
+    </w:p>
+    <w:p>
+      <w:pPr>
+        <w:spacing w:line="360" w:lineRule="auto"/>
+        <w:jc w:val="center"/>
+        <w:rPr>
+          <w:rFonts w:ascii="宋体" w:eastAsia="宋体" w:hAnsi="宋体"/>
+          <w:sz w:val="24"/>
+          <w:szCs w:val="24"/>
+        </w:rPr>
+      </w:pPr>
+      <w:r>
+        <w:rPr>
+          <w:rFonts w:ascii="宋体" w:eastAsia="宋体" w:hAnsi="宋体"/>
+          <w:position w:val="-35"/>
+          <w:sz w:val="24"/>
+          <w:szCs w:val="24"/>
+        </w:rPr>
+        <w:object w:dxaOrig="5963" w:dyaOrig="835" w14:anchorId="27D8712D">
+          <v:shape id="_x0000_i1095" type="#_x0000_t75" style="width:298.5pt;height:42pt" o:ole="">
+            <v:imagedata r:id="rId125" o:title=""/>
+          </v:shape>
+          <o:OLEObject Type="Embed" ProgID="Equation.AxMath" ShapeID="_x0000_i1095" DrawAspect="Content" ObjectID="_1646693196" r:id="rId126"/>
+        </w:object>
+      </w:r>
+    </w:p>
+    <w:p>
+      <w:pPr>
+        <w:spacing w:line="360" w:lineRule="auto"/>
+        <w:rPr>
+          <w:rFonts w:ascii="宋体" w:eastAsia="宋体" w:hAnsi="宋体"/>
+          <w:sz w:val="24"/>
+          <w:szCs w:val="24"/>
+        </w:rPr>
+      </w:pPr>
+      <w:r>
+        <w:rPr>
+          <w:rFonts w:ascii="宋体" w:eastAsia="宋体" w:hAnsi="宋体" w:hint="eastAsia"/>
+          <w:sz w:val="24"/>
+          <w:szCs w:val="24"/>
+        </w:rPr>
+        <w:lastRenderedPageBreak/>
+        <w:t>其中</w:t>
+      </w:r>
+      <w:r>
+        <w:rPr>
+          <w:rFonts w:ascii="宋体" w:eastAsia="宋体" w:hAnsi="宋体"/>
+          <w:position w:val="-11"/>
+          <w:sz w:val="24"/>
+          <w:szCs w:val="24"/>
+        </w:rPr>
+        <w:object w:dxaOrig="627" w:dyaOrig="324" w14:anchorId="143965AC">
+          <v:shape id="_x0000_i1096" type="#_x0000_t75" style="width:31.5pt;height:16.5pt" o:ole="">
+            <v:imagedata r:id="rId127" o:title=""/>
+          </v:shape>
+          <o:OLEObject Type="Embed" ProgID="Equation.AxMath" ShapeID="_x0000_i1096" DrawAspect="Content" ObjectID="_1646693197" r:id="rId128"/>
+        </w:object>
+      </w:r>
+      <w:r>
+        <w:rPr>
+          <w:rFonts w:ascii="宋体" w:eastAsia="宋体" w:hAnsi="宋体" w:hint="eastAsia"/>
+          <w:sz w:val="24"/>
+          <w:szCs w:val="24"/>
+        </w:rPr>
+        <w:t>表示</w:t>
+      </w:r>
+      <w:r>
+        <w:rPr>
+          <w:rFonts w:ascii="宋体" w:eastAsia="宋体" w:hAnsi="宋体"/>
+          <w:position w:val="-10"/>
+          <w:sz w:val="24"/>
+          <w:szCs w:val="24"/>
+        </w:rPr>
+        <w:object w:dxaOrig="232" w:dyaOrig="312" w14:anchorId="6B3E5A3A">
+          <v:shape id="_x0000_i1097" type="#_x0000_t75" style="width:11.5pt;height:16pt" o:ole="">
+            <v:imagedata r:id="rId129" o:title=""/>
+          </v:shape>
+          <o:OLEObject Type="Embed" ProgID="Equation.AxMath" ShapeID="_x0000_i1097" DrawAspect="Content" ObjectID="_1646693198" r:id="rId130"/>
+        </w:object>
+      </w:r>
+      <w:r>
+        <w:rPr>
+          <w:rFonts w:ascii="宋体" w:eastAsia="宋体" w:hAnsi="宋体" w:hint="eastAsia"/>
+          <w:sz w:val="24"/>
+          <w:szCs w:val="24"/>
+        </w:rPr>
+        <w:t>的边缘概率分布</w:t>
+      </w:r>
+      <w:r>
+        <w:rPr>
+          <w:rFonts w:ascii="宋体" w:eastAsia="宋体" w:hAnsi="宋体" w:hint="eastAsia"/>
+          <w:sz w:val="24"/>
+          <w:szCs w:val="24"/>
+        </w:rPr>
+        <w:t>。</w:t>
+      </w:r>
+    </w:p>
+    <w:p>
+      <w:pPr>
+        <w:spacing w:line="360" w:lineRule="auto"/>
+        <w:ind w:firstLine="420"/>
+        <w:rPr>
+          <w:rFonts w:ascii="宋体" w:eastAsia="宋体" w:hAnsi="宋体"/>
+          <w:sz w:val="24"/>
+          <w:szCs w:val="24"/>
+        </w:rPr>
+      </w:pPr>
+      <w:r>
+        <w:rPr>
+          <w:rFonts w:ascii="宋体" w:eastAsia="宋体" w:hAnsi="宋体" w:hint="eastAsia"/>
+          <w:sz w:val="24"/>
+          <w:szCs w:val="24"/>
+        </w:rPr>
+        <w:t>假设</w:t>
+      </w:r>
+      <w:r>
+        <w:rPr>
+          <w:rFonts w:ascii="宋体" w:eastAsia="宋体" w:hAnsi="宋体" w:hint="eastAsia"/>
+          <w:sz w:val="24"/>
+          <w:szCs w:val="24"/>
+        </w:rPr>
+        <w:t>：</w:t>
+      </w:r>
+    </w:p>
+    <w:bookmarkStart w:id="8" w:name="_Hlk35545074"/>
+    <w:p>
+      <w:pPr>
+        <w:spacing w:line="360" w:lineRule="auto"/>
+        <w:jc w:val="center"/>
+        <w:rPr>
+          <w:rFonts w:ascii="宋体" w:eastAsia="宋体" w:hAnsi="宋体"/>
+          <w:sz w:val="24"/>
+          <w:szCs w:val="24"/>
+        </w:rPr>
+      </w:pPr>
+      <w:r>
+        <w:rPr>
+          <w:rFonts w:ascii="宋体" w:eastAsia="宋体" w:hAnsi="宋体"/>
+          <w:position w:val="-14"/>
+          <w:sz w:val="24"/>
+          <w:szCs w:val="24"/>
+        </w:rPr>
+        <w:object w:dxaOrig="5339" w:dyaOrig="405" w14:anchorId="4FA2CB26">
+          <v:shape id="_x0000_i1098" type="#_x0000_t75" style="width:267pt;height:20.5pt" o:ole="">
+            <v:imagedata r:id="rId131" o:title=""/>
+          </v:shape>
+          <o:OLEObject Type="Embed" ProgID="Equation.AxMath" ShapeID="_x0000_i1098" DrawAspect="Content" ObjectID="_1646693199" r:id="rId132"/>
+        </w:object>
+      </w:r>
+      <w:bookmarkEnd w:id="8"/>
+    </w:p>
+    <w:p>
+      <w:pPr>
+        <w:spacing w:line="360" w:lineRule="auto"/>
+        <w:rPr>
+          <w:rFonts w:ascii="宋体" w:eastAsia="宋体" w:hAnsi="宋体"/>
+          <w:sz w:val="24"/>
+          <w:szCs w:val="24"/>
+        </w:rPr>
+      </w:pPr>
+      <w:r>
+        <w:rPr>
+          <w:rFonts w:ascii="宋体" w:eastAsia="宋体" w:hAnsi="宋体"/>
+          <w:sz w:val="24"/>
+          <w:szCs w:val="24"/>
+        </w:rPr>
+        <w:tab/>
+      </w:r>
+      <w:r>
+        <w:rPr>
+          <w:rFonts w:ascii="宋体" w:eastAsia="宋体" w:hAnsi="宋体" w:hint="eastAsia"/>
+          <w:sz w:val="24"/>
+          <w:szCs w:val="24"/>
+        </w:rPr>
+        <w:t>通过</w:t>
+      </w:r>
+      <w:r>
+        <w:rPr>
+          <w:rFonts w:ascii="宋体" w:eastAsia="宋体" w:hAnsi="宋体" w:hint="eastAsia"/>
+          <w:sz w:val="24"/>
+          <w:szCs w:val="24"/>
+        </w:rPr>
+        <w:t>公式3</w:t>
+      </w:r>
+      <w:r>
+        <w:rPr>
+          <w:rFonts w:ascii="宋体" w:eastAsia="宋体" w:hAnsi="宋体"/>
+          <w:sz w:val="24"/>
+          <w:szCs w:val="24"/>
+        </w:rPr>
+        <w:t>-1</w:t>
+      </w:r>
+      <w:r>
+        <w:rPr>
+          <w:rFonts w:ascii="宋体" w:eastAsia="宋体" w:hAnsi="宋体" w:hint="eastAsia"/>
+          <w:sz w:val="24"/>
+          <w:szCs w:val="24"/>
+        </w:rPr>
+        <w:t>和3</w:t>
+      </w:r>
+      <w:r>
+        <w:rPr>
+          <w:rFonts w:ascii="宋体" w:eastAsia="宋体" w:hAnsi="宋体"/>
+          <w:sz w:val="24"/>
+          <w:szCs w:val="24"/>
+        </w:rPr>
+        <w:t>-2</w:t>
+      </w:r>
+      <w:r>
+        <w:rPr>
+          <w:rFonts w:ascii="宋体" w:eastAsia="宋体" w:hAnsi="宋体" w:hint="eastAsia"/>
+          <w:sz w:val="24"/>
+          <w:szCs w:val="24"/>
+        </w:rPr>
+        <w:t>可以得到：</w:t>
+      </w:r>
+    </w:p>
+    <w:bookmarkStart w:id="9" w:name="_Hlk35530649"/>
+    <w:p>
+      <w:pPr>
+        <w:spacing w:line="360" w:lineRule="auto"/>
+        <w:jc w:val="center"/>
+        <w:rPr>
+          <w:rFonts w:ascii="宋体" w:eastAsia="宋体" w:hAnsi="宋体"/>
+          <w:sz w:val="24"/>
+          <w:szCs w:val="24"/>
+        </w:rPr>
+      </w:pPr>
+      <w:r>
+        <w:rPr>
+          <w:rFonts w:ascii="宋体" w:eastAsia="宋体" w:hAnsi="宋体"/>
+          <w:position w:val="-13"/>
+          <w:sz w:val="24"/>
+          <w:szCs w:val="24"/>
+        </w:rPr>
+        <w:object w:dxaOrig="5206" w:dyaOrig="386" w14:anchorId="0DBEEA46">
+          <v:shape id="_x0000_i1099" type="#_x0000_t75" style="width:260.5pt;height:19.5pt" o:ole="">
+            <v:imagedata r:id="rId133" o:title=""/>
+          </v:shape>
+          <o:OLEObject Type="Embed" ProgID="Equation.AxMath" ShapeID="_x0000_i1099" DrawAspect="Content" ObjectID="_1646693200" r:id="rId134"/>
+        </w:object>
+      </w:r>
+      <w:bookmarkEnd w:id="9"/>
+    </w:p>
+    <w:p>
+      <w:pPr>
+        <w:spacing w:line="360" w:lineRule="auto"/>
+        <w:rPr>
+          <w:rFonts w:ascii="宋体" w:eastAsia="宋体" w:hAnsi="宋体"/>
+          <w:sz w:val="24"/>
+          <w:szCs w:val="24"/>
+        </w:rPr>
+      </w:pPr>
+      <w:r>
+        <w:rPr>
+          <w:rFonts w:ascii="宋体" w:eastAsia="宋体" w:hAnsi="宋体"/>
+          <w:sz w:val="24"/>
+          <w:szCs w:val="24"/>
+        </w:rPr>
+        <w:tab/>
+      </w:r>
+      <w:r>
+        <w:rPr>
+          <w:rFonts w:ascii="宋体" w:eastAsia="宋体" w:hAnsi="宋体" w:hint="eastAsia"/>
+          <w:sz w:val="24"/>
+          <w:szCs w:val="24"/>
+        </w:rPr>
+        <w:t>因为</w:t>
+      </w:r>
+      <w:r>
+        <w:rPr>
+          <w:rFonts w:ascii="宋体" w:eastAsia="宋体" w:hAnsi="宋体"/>
+          <w:position w:val="-11"/>
+          <w:sz w:val="24"/>
+          <w:szCs w:val="24"/>
+        </w:rPr>
+        <w:object w:dxaOrig="2638" w:dyaOrig="337" w14:anchorId="0CFA46DF">
+          <v:shape id="_x0000_i1100" type="#_x0000_t75" style="width:132pt;height:16.5pt" o:ole="">
+            <v:imagedata r:id="rId135" o:title=""/>
+          </v:shape>
+          <o:OLEObject Type="Embed" ProgID="Equation.AxMath" ShapeID="_x0000_i1100" DrawAspect="Content" ObjectID="_1646693201" r:id="rId136"/>
+        </w:object>
+      </w:r>
+      <w:proofErr w:type="gramStart"/>
+      <w:r>
+        <w:rPr>
+          <w:rFonts w:ascii="宋体" w:eastAsia="宋体" w:hAnsi="宋体" w:hint="eastAsia"/>
+          <w:sz w:val="24"/>
+          <w:szCs w:val="24"/>
+        </w:rPr>
+        <w:t>恒</w:t>
+      </w:r>
+      <w:proofErr w:type="gramEnd"/>
+      <w:r>
+        <w:rPr>
+          <w:rFonts w:ascii="宋体" w:eastAsia="宋体" w:hAnsi="宋体" w:hint="eastAsia"/>
+          <w:sz w:val="24"/>
+          <w:szCs w:val="24"/>
+        </w:rPr>
+        <w:t>成立</w:t>
+      </w:r>
+      <w:r>
+        <w:rPr>
+          <w:rFonts w:ascii="宋体" w:eastAsia="宋体" w:hAnsi="宋体" w:hint="eastAsia"/>
+          <w:sz w:val="24"/>
+          <w:szCs w:val="24"/>
+        </w:rPr>
+        <w:t>，</w:t>
+      </w:r>
+      <w:r>
+        <w:rPr>
+          <w:rFonts w:ascii="宋体" w:eastAsia="宋体" w:hAnsi="宋体" w:hint="eastAsia"/>
+          <w:sz w:val="24"/>
+          <w:szCs w:val="24"/>
+        </w:rPr>
+        <w:t>因此</w:t>
+      </w:r>
+      <w:bookmarkStart w:id="10" w:name="_Hlk35530693"/>
+      <w:r>
+        <w:rPr>
+          <w:rFonts w:ascii="宋体" w:eastAsia="宋体" w:hAnsi="宋体"/>
+          <w:position w:val="-11"/>
+          <w:sz w:val="24"/>
+          <w:szCs w:val="24"/>
+        </w:rPr>
+        <w:object w:dxaOrig="2282" w:dyaOrig="337" w14:anchorId="71EEA28C">
+          <v:shape id="_x0000_i1101" type="#_x0000_t75" style="width:114pt;height:16.5pt" o:ole="">
+            <v:imagedata r:id="rId137" o:title=""/>
+          </v:shape>
+          <o:OLEObject Type="Embed" ProgID="Equation.AxMath" ShapeID="_x0000_i1101" DrawAspect="Content" ObjectID="_1646693202" r:id="rId138"/>
+        </w:object>
+      </w:r>
+      <w:bookmarkEnd w:id="10"/>
+      <w:proofErr w:type="gramStart"/>
+      <w:r>
+        <w:rPr>
+          <w:rFonts w:ascii="宋体" w:eastAsia="宋体" w:hAnsi="宋体" w:hint="eastAsia"/>
+          <w:sz w:val="24"/>
+          <w:szCs w:val="24"/>
+        </w:rPr>
+        <w:t>恒</w:t>
+      </w:r>
+      <w:proofErr w:type="gramEnd"/>
+      <w:r>
+        <w:rPr>
+          <w:rFonts w:ascii="宋体" w:eastAsia="宋体" w:hAnsi="宋体" w:hint="eastAsia"/>
+          <w:sz w:val="24"/>
+          <w:szCs w:val="24"/>
+        </w:rPr>
+        <w:t>成立，</w:t>
+      </w:r>
+      <w:r>
+        <w:rPr>
+          <w:rFonts w:ascii="宋体" w:eastAsia="宋体" w:hAnsi="宋体"/>
+          <w:position w:val="-11"/>
+          <w:sz w:val="24"/>
+          <w:szCs w:val="24"/>
+        </w:rPr>
+        <w:object w:dxaOrig="920" w:dyaOrig="324" w14:anchorId="70DE1373">
+          <v:shape id="_x0000_i1102" type="#_x0000_t75" style="width:46pt;height:16.5pt" o:ole="">
+            <v:imagedata r:id="rId139" o:title=""/>
+          </v:shape>
+          <o:OLEObject Type="Embed" ProgID="Equation.AxMath" ShapeID="_x0000_i1102" DrawAspect="Content" ObjectID="_1646693203" r:id="rId140"/>
+        </w:object>
+      </w:r>
+      <w:r>
+        <w:rPr>
+          <w:rFonts w:ascii="宋体" w:eastAsia="宋体" w:hAnsi="宋体" w:hint="eastAsia"/>
+          <w:sz w:val="24"/>
+          <w:szCs w:val="24"/>
+        </w:rPr>
+        <w:t>也被称为</w:t>
+      </w:r>
+      <w:r>
+        <w:rPr>
+          <w:rFonts w:ascii="宋体" w:eastAsia="宋体" w:hAnsi="宋体"/>
+          <w:position w:val="-11"/>
+          <w:sz w:val="24"/>
+          <w:szCs w:val="24"/>
+        </w:rPr>
+        <w:object w:dxaOrig="1114" w:dyaOrig="337" w14:anchorId="5E5B2A8E">
+          <v:shape id="_x0000_i1103" type="#_x0000_t75" style="width:55.5pt;height:16.5pt" o:ole="">
+            <v:imagedata r:id="rId141" o:title=""/>
+          </v:shape>
+          <o:OLEObject Type="Embed" ProgID="Equation.AxMath" ShapeID="_x0000_i1103" DrawAspect="Content" ObjectID="_1646693204" r:id="rId142"/>
+        </w:object>
+      </w:r>
+      <w:r>
+        <w:rPr>
+          <w:rFonts w:ascii="宋体" w:eastAsia="宋体" w:hAnsi="宋体" w:hint="eastAsia"/>
+          <w:sz w:val="24"/>
+          <w:szCs w:val="24"/>
+        </w:rPr>
+        <w:t>的变分下界。</w:t>
+      </w:r>
+      <w:r>
+        <w:rPr>
+          <w:rFonts w:ascii="宋体" w:eastAsia="宋体" w:hAnsi="宋体" w:hint="eastAsia"/>
+          <w:sz w:val="24"/>
+          <w:szCs w:val="24"/>
+        </w:rPr>
+        <w:t>结合公式3</w:t>
+      </w:r>
+      <w:r>
+        <w:rPr>
+          <w:rFonts w:ascii="宋体" w:eastAsia="宋体" w:hAnsi="宋体"/>
+          <w:sz w:val="24"/>
+          <w:szCs w:val="24"/>
+        </w:rPr>
+        <w:t>-1</w:t>
+      </w:r>
+      <w:r>
+        <w:rPr>
+          <w:rFonts w:ascii="宋体" w:eastAsia="宋体" w:hAnsi="宋体" w:hint="eastAsia"/>
+          <w:sz w:val="24"/>
+          <w:szCs w:val="24"/>
+        </w:rPr>
+        <w:t>和公式3</w:t>
+      </w:r>
+      <w:r>
+        <w:rPr>
+          <w:rFonts w:ascii="宋体" w:eastAsia="宋体" w:hAnsi="宋体"/>
+          <w:sz w:val="24"/>
+          <w:szCs w:val="24"/>
+        </w:rPr>
+        <w:t>-3</w:t>
+      </w:r>
+      <w:r>
+        <w:rPr>
+          <w:rFonts w:ascii="宋体" w:eastAsia="宋体" w:hAnsi="宋体" w:hint="eastAsia"/>
+          <w:sz w:val="24"/>
+          <w:szCs w:val="24"/>
+        </w:rPr>
+        <w:t>，</w:t>
+      </w:r>
+      <w:r>
+        <w:rPr>
+          <w:rFonts w:ascii="宋体" w:eastAsia="宋体" w:hAnsi="宋体" w:hint="eastAsia"/>
+          <w:sz w:val="24"/>
+          <w:szCs w:val="24"/>
+        </w:rPr>
+        <w:t>编码器</w:t>
+      </w:r>
+      <w:r>
+        <w:rPr>
+          <w:rFonts w:ascii="宋体" w:eastAsia="宋体" w:hAnsi="宋体" w:hint="eastAsia"/>
+          <w:sz w:val="24"/>
+          <w:szCs w:val="24"/>
+        </w:rPr>
+        <w:t>的优化目标可以转换为：</w:t>
+      </w:r>
+    </w:p>
+    <w:bookmarkStart w:id="11" w:name="_Hlk35531516"/>
+    <w:p>
+      <w:pPr>
+        <w:spacing w:line="360" w:lineRule="auto"/>
+        <w:jc w:val="center"/>
+        <w:rPr>
+          <w:rFonts w:ascii="宋体" w:eastAsia="宋体" w:hAnsi="宋体"/>
+          <w:sz w:val="24"/>
+          <w:szCs w:val="24"/>
+        </w:rPr>
+      </w:pPr>
+      <w:r>
+        <w:rPr>
+          <w:rFonts w:ascii="宋体" w:eastAsia="宋体" w:hAnsi="宋体"/>
+          <w:position w:val="-13"/>
+          <w:sz w:val="24"/>
+          <w:szCs w:val="24"/>
+        </w:rPr>
+        <w:object w:dxaOrig="6019" w:dyaOrig="386" w14:anchorId="6128F258">
+          <v:shape id="_x0000_i1104" type="#_x0000_t75" style="width:300.5pt;height:19.5pt" o:ole="">
+            <v:imagedata r:id="rId143" o:title=""/>
+          </v:shape>
+          <o:OLEObject Type="Embed" ProgID="Equation.AxMath" ShapeID="_x0000_i1104" DrawAspect="Content" ObjectID="_1646693205" r:id="rId144"/>
+        </w:object>
+      </w:r>
+      <w:bookmarkEnd w:id="11"/>
+    </w:p>
+    <w:p>
+      <w:pPr>
+        <w:spacing w:line="360" w:lineRule="auto"/>
+        <w:rPr>
+          <w:rFonts w:ascii="宋体" w:eastAsia="宋体" w:hAnsi="宋体"/>
+          <w:sz w:val="24"/>
+          <w:szCs w:val="24"/>
+        </w:rPr>
+      </w:pPr>
+      <w:r>
+        <w:rPr>
+          <w:rFonts w:ascii="宋体" w:eastAsia="宋体" w:hAnsi="宋体" w:hint="eastAsia"/>
+          <w:sz w:val="24"/>
+          <w:szCs w:val="24"/>
+        </w:rPr>
+        <w:t>由于数据集的对数边缘似然等于各独立离散变量的对数边缘似然之和，即</w:t>
+      </w:r>
+      <w:r>
+        <w:rPr>
+          <w:rFonts w:ascii="宋体" w:eastAsia="宋体" w:hAnsi="宋体"/>
+          <w:position w:val="-17"/>
+          <w:sz w:val="24"/>
+          <w:szCs w:val="24"/>
+        </w:rPr>
+        <w:object w:dxaOrig="1989" w:dyaOrig="448" w14:anchorId="1BA62EF3">
+          <v:shape id="_x0000_i1105" type="#_x0000_t75" style="width:99.5pt;height:22.5pt" o:ole="">
+            <v:imagedata r:id="rId145" o:title=""/>
+          </v:shape>
+          <o:OLEObject Type="Embed" ProgID="Equation.AxMath" ShapeID="_x0000_i1105" DrawAspect="Content" ObjectID="_1646693206" r:id="rId146"/>
+        </w:object>
+      </w:r>
+      <w:r>
+        <w:rPr>
+          <w:rFonts w:ascii="宋体" w:eastAsia="宋体" w:hAnsi="宋体" w:hint="eastAsia"/>
+          <w:sz w:val="24"/>
+          <w:szCs w:val="24"/>
+        </w:rPr>
+        <w:t>，因此</w:t>
+      </w:r>
+      <w:r>
+        <w:rPr>
+          <w:rFonts w:ascii="宋体" w:eastAsia="宋体" w:hAnsi="宋体" w:hint="eastAsia"/>
+          <w:sz w:val="24"/>
+          <w:szCs w:val="24"/>
+        </w:rPr>
+        <w:t>编</w:t>
+      </w:r>
+      <w:r>
+        <w:rPr>
+          <w:rFonts w:ascii="宋体" w:eastAsia="宋体" w:hAnsi="宋体" w:hint="eastAsia"/>
+          <w:sz w:val="24"/>
+          <w:szCs w:val="24"/>
+        </w:rPr>
+        <w:t>码器</w:t>
+      </w:r>
+      <w:r>
+        <w:rPr>
+          <w:rFonts w:ascii="宋体" w:eastAsia="宋体" w:hAnsi="宋体" w:hint="eastAsia"/>
+          <w:sz w:val="24"/>
+          <w:szCs w:val="24"/>
+        </w:rPr>
+        <w:t>的最终优化目标可以转化为</w:t>
+      </w:r>
+      <w:bookmarkStart w:id="12" w:name="_Hlk35546816"/>
+      <w:r>
+        <w:rPr>
+          <w:rFonts w:ascii="宋体" w:eastAsia="宋体" w:hAnsi="宋体"/>
+          <w:position w:val="-11"/>
+          <w:sz w:val="24"/>
+          <w:szCs w:val="24"/>
+        </w:rPr>
+        <w:object w:dxaOrig="1749" w:dyaOrig="324" w14:anchorId="4776F23F">
+          <v:shape id="_x0000_i1106" type="#_x0000_t75" style="width:87.5pt;height:16.5pt" o:ole="">
+            <v:imagedata r:id="rId147" o:title=""/>
+          </v:shape>
+          <o:OLEObject Type="Embed" ProgID="Equation.AxMath" ShapeID="_x0000_i1106" DrawAspect="Content" ObjectID="_1646693207" r:id="rId148"/>
+        </w:object>
+      </w:r>
+      <w:bookmarkEnd w:id="12"/>
+      <w:r>
+        <w:rPr>
+          <w:rFonts w:ascii="宋体" w:eastAsia="宋体" w:hAnsi="宋体" w:hint="eastAsia"/>
+          <w:sz w:val="24"/>
+          <w:szCs w:val="24"/>
+        </w:rPr>
+        <w:t>。</w:t>
+      </w:r>
+    </w:p>
+    <w:p>
+      <w:pPr>
+        <w:spacing w:line="360" w:lineRule="auto"/>
+        <w:rPr>
+          <w:rFonts w:ascii="宋体" w:eastAsia="宋体" w:hAnsi="宋体"/>
+          <w:sz w:val="24"/>
+          <w:szCs w:val="24"/>
+        </w:rPr>
+      </w:pPr>
+      <w:r>
+        <w:rPr>
+          <w:rFonts w:ascii="宋体" w:eastAsia="宋体" w:hAnsi="宋体"/>
+          <w:sz w:val="24"/>
+          <w:szCs w:val="24"/>
+        </w:rPr>
+        <w:tab/>
+      </w:r>
+      <w:r>
+        <w:rPr>
+          <w:rFonts w:ascii="宋体" w:eastAsia="宋体" w:hAnsi="宋体" w:hint="eastAsia"/>
+          <w:sz w:val="24"/>
+          <w:szCs w:val="24"/>
+        </w:rPr>
+        <w:t>通过编码器我们可以得到</w:t>
+      </w:r>
+      <w:proofErr w:type="gramStart"/>
+      <w:r>
+        <w:rPr>
+          <w:rFonts w:ascii="宋体" w:eastAsia="宋体" w:hAnsi="宋体" w:hint="eastAsia"/>
+          <w:sz w:val="24"/>
+          <w:szCs w:val="24"/>
+        </w:rPr>
+        <w:t>隐</w:t>
+      </w:r>
+      <w:proofErr w:type="gramEnd"/>
+      <w:r>
+        <w:rPr>
+          <w:rFonts w:ascii="宋体" w:eastAsia="宋体" w:hAnsi="宋体" w:hint="eastAsia"/>
+          <w:sz w:val="24"/>
+          <w:szCs w:val="24"/>
+        </w:rPr>
+        <w:t>变量的近似后验概率分布，</w:t>
+      </w:r>
+      <w:r>
+        <w:rPr>
+          <w:rFonts w:ascii="宋体" w:eastAsia="宋体" w:hAnsi="宋体" w:hint="eastAsia"/>
+          <w:sz w:val="24"/>
+          <w:szCs w:val="24"/>
+        </w:rPr>
+        <w:t>然后我们可以从隐变量的近似后验分布中采样得到稳定的隐变量</w:t>
+      </w:r>
+      <w:r>
+        <w:rPr>
+          <w:rFonts w:ascii="宋体" w:eastAsia="宋体" w:hAnsi="宋体"/>
+          <w:position w:val="-11"/>
+          <w:sz w:val="24"/>
+          <w:szCs w:val="24"/>
+        </w:rPr>
+        <w:object w:dxaOrig="173" w:dyaOrig="357" w14:anchorId="71B33D68">
+          <v:shape id="_x0000_i1107" type="#_x0000_t75" style="width:9pt;height:18pt" o:ole="">
+            <v:imagedata r:id="rId149" o:title=""/>
+          </v:shape>
+          <o:OLEObject Type="Embed" ProgID="Equation.AxMath" ShapeID="_x0000_i1107" DrawAspect="Content" ObjectID="_1646693208" r:id="rId150"/>
+        </w:object>
+      </w:r>
+      <w:r>
+        <w:rPr>
+          <w:rFonts w:ascii="宋体" w:eastAsia="宋体" w:hAnsi="宋体" w:hint="eastAsia"/>
+          <w:sz w:val="24"/>
+          <w:szCs w:val="24"/>
+        </w:rPr>
+        <w:t>。解码器的目的是将隐变量恢复为原始输入样本的近似分布，解码器将隐变量恢复为输入样本近似分布可以表示为</w:t>
+      </w:r>
+      <w:r>
+        <w:rPr>
+          <w:rFonts w:ascii="宋体" w:eastAsia="宋体" w:hAnsi="宋体" w:hint="eastAsia"/>
+          <w:sz w:val="24"/>
+          <w:szCs w:val="24"/>
+        </w:rPr>
+        <w:t>：</w:t>
+      </w:r>
+    </w:p>
+    <w:bookmarkStart w:id="13" w:name="_Hlk35970494"/>
+    <w:p>
+      <w:pPr>
+        <w:spacing w:line="360" w:lineRule="auto"/>
+        <w:jc w:val="center"/>
+        <w:rPr>
+          <w:rFonts w:ascii="宋体" w:eastAsia="宋体" w:hAnsi="宋体"/>
+          <w:sz w:val="24"/>
+          <w:szCs w:val="24"/>
+        </w:rPr>
+      </w:pPr>
+      <w:r>
+        <w:rPr>
+          <w:rFonts w:ascii="宋体" w:eastAsia="宋体" w:hAnsi="宋体"/>
+          <w:position w:val="-29"/>
+          <w:sz w:val="24"/>
+          <w:szCs w:val="24"/>
+        </w:rPr>
+        <w:object w:dxaOrig="2779" w:dyaOrig="674" w14:anchorId="740C8AEB">
+          <v:shape id="_x0000_i1108" type="#_x0000_t75" style="width:139pt;height:33.5pt" o:ole="">
+            <v:imagedata r:id="rId151" o:title=""/>
+          </v:shape>
+          <o:OLEObject Type="Embed" ProgID="Equation.AxMath" ShapeID="_x0000_i1108" DrawAspect="Content" ObjectID="_1646693209" r:id="rId152"/>
+        </w:object>
+      </w:r>
+      <w:bookmarkEnd w:id="13"/>
+    </w:p>
+    <w:p>
+      <w:pPr>
+        <w:spacing w:line="360" w:lineRule="auto"/>
+        <w:rPr>
+          <w:rFonts w:ascii="宋体" w:eastAsia="宋体" w:hAnsi="宋体"/>
+          <w:sz w:val="24"/>
+          <w:szCs w:val="24"/>
+        </w:rPr>
+      </w:pPr>
+      <w:r>
+        <w:rPr>
+          <w:rFonts w:ascii="宋体" w:eastAsia="宋体" w:hAnsi="宋体" w:hint="eastAsia"/>
+          <w:sz w:val="24"/>
+          <w:szCs w:val="24"/>
+        </w:rPr>
+        <w:t>我们希望</w:t>
+      </w:r>
+      <w:r>
+        <w:rPr>
+          <w:rFonts w:ascii="宋体" w:eastAsia="宋体" w:hAnsi="宋体"/>
+          <w:position w:val="-12"/>
+          <w:sz w:val="24"/>
+          <w:szCs w:val="24"/>
+        </w:rPr>
+        <w:object w:dxaOrig="640" w:dyaOrig="371" w14:anchorId="00A7F4CD">
+          <v:shape id="_x0000_i1109" type="#_x0000_t75" style="width:32.5pt;height:19pt" o:ole="">
+            <v:imagedata r:id="rId153" o:title=""/>
+          </v:shape>
+          <o:OLEObject Type="Embed" ProgID="Equation.AxMath" ShapeID="_x0000_i1109" DrawAspect="Content" ObjectID="_1646693210" r:id="rId154"/>
+        </w:object>
+      </w:r>
+      <w:r>
+        <w:rPr>
+          <w:rFonts w:ascii="宋体" w:eastAsia="宋体" w:hAnsi="宋体" w:hint="eastAsia"/>
+          <w:sz w:val="24"/>
+          <w:szCs w:val="24"/>
+        </w:rPr>
+        <w:t>越大越好，因此解码器的优化目标</w:t>
+      </w:r>
+      <w:r>
+        <w:rPr>
+          <w:rFonts w:ascii="宋体" w:eastAsia="宋体" w:hAnsi="宋体" w:hint="eastAsia"/>
+          <w:sz w:val="24"/>
+          <w:szCs w:val="24"/>
+        </w:rPr>
+        <w:t>可以等价为：</w:t>
+      </w:r>
+    </w:p>
+    <w:p>
+      <w:pPr>
+        <w:spacing w:line="360" w:lineRule="auto"/>
+        <w:jc w:val="center"/>
+        <w:rPr>
+          <w:rFonts w:ascii="宋体" w:eastAsia="宋体" w:hAnsi="宋体"/>
+          <w:sz w:val="24"/>
+          <w:szCs w:val="24"/>
+        </w:rPr>
+      </w:pPr>
+      <w:r>
+        <w:rPr>
+          <w:rFonts w:ascii="宋体" w:eastAsia="宋体" w:hAnsi="宋体"/>
+          <w:position w:val="-19"/>
+          <w:sz w:val="24"/>
+          <w:szCs w:val="24"/>
+        </w:rPr>
+        <w:object w:dxaOrig="2483" w:dyaOrig="513" w14:anchorId="6D8DDD31">
+          <v:shape id="_x0000_i1110" type="#_x0000_t75" style="width:124.5pt;height:25.5pt" o:ole="">
+            <v:imagedata r:id="rId155" o:title=""/>
+          </v:shape>
+          <o:OLEObject Type="Embed" ProgID="Equation.AxMath" ShapeID="_x0000_i1110" DrawAspect="Content" ObjectID="_1646693211" r:id="rId156"/>
+        </w:object>
+      </w:r>
+    </w:p>
+    <w:p>
+      <w:pPr>
+        <w:spacing w:line="360" w:lineRule="auto"/>
+        <w:rPr>
+          <w:rFonts w:ascii="宋体" w:eastAsia="宋体" w:hAnsi="宋体"/>
+          <w:sz w:val="24"/>
+          <w:szCs w:val="24"/>
+        </w:rPr>
+      </w:pPr>
+      <w:r>
+        <w:rPr>
+          <w:rFonts w:ascii="宋体" w:eastAsia="宋体" w:hAnsi="宋体" w:hint="eastAsia"/>
+          <w:sz w:val="24"/>
+          <w:szCs w:val="24"/>
+        </w:rPr>
+        <w:t>结合公式3</w:t>
+      </w:r>
+      <w:r>
+        <w:rPr>
+          <w:rFonts w:ascii="宋体" w:eastAsia="宋体" w:hAnsi="宋体"/>
+          <w:sz w:val="24"/>
+          <w:szCs w:val="24"/>
+        </w:rPr>
+        <w:t>-4</w:t>
+      </w:r>
+      <w:r>
+        <w:rPr>
+          <w:rFonts w:ascii="宋体" w:eastAsia="宋体" w:hAnsi="宋体" w:hint="eastAsia"/>
+          <w:sz w:val="24"/>
+          <w:szCs w:val="24"/>
+        </w:rPr>
+        <w:t>，解码器的损失函数也可以转化为</w:t>
+      </w:r>
+      <w:r>
+        <w:rPr>
+          <w:rFonts w:ascii="宋体" w:eastAsia="宋体" w:hAnsi="宋体"/>
+          <w:position w:val="-11"/>
+          <w:sz w:val="24"/>
+          <w:szCs w:val="24"/>
+        </w:rPr>
+        <w:object w:dxaOrig="1749" w:dyaOrig="324" w14:anchorId="4565D912">
+          <v:shape id="_x0000_i1111" type="#_x0000_t75" style="width:87.5pt;height:16.5pt" o:ole="">
+            <v:imagedata r:id="rId147" o:title=""/>
+          </v:shape>
+          <o:OLEObject Type="Embed" ProgID="Equation.AxMath" ShapeID="_x0000_i1111" DrawAspect="Content" ObjectID="_1646693212" r:id="rId157"/>
+        </w:object>
+      </w:r>
+      <w:r>
+        <w:rPr>
+          <w:rFonts w:ascii="宋体" w:eastAsia="宋体" w:hAnsi="宋体" w:hint="eastAsia"/>
+          <w:sz w:val="24"/>
+          <w:szCs w:val="24"/>
+        </w:rPr>
+        <w:t>。</w:t>
+      </w:r>
+      <w:r>
+        <w:rPr>
+          <w:rFonts w:ascii="宋体" w:eastAsia="宋体" w:hAnsi="宋体" w:hint="eastAsia"/>
+          <w:sz w:val="24"/>
+          <w:szCs w:val="24"/>
+        </w:rPr>
+        <w:t>由于</w:t>
+      </w:r>
+      <w:r>
+        <w:rPr>
+          <w:rFonts w:ascii="宋体" w:eastAsia="宋体" w:hAnsi="宋体" w:hint="eastAsia"/>
+          <w:sz w:val="24"/>
+          <w:szCs w:val="24"/>
+        </w:rPr>
+        <w:t>编码器和解码器的损失函数都是</w:t>
+      </w:r>
+      <w:bookmarkStart w:id="14" w:name="_Hlk35546914"/>
+      <w:r>
+        <w:rPr>
+          <w:rFonts w:ascii="宋体" w:eastAsia="宋体" w:hAnsi="宋体"/>
+          <w:position w:val="-11"/>
+          <w:sz w:val="24"/>
+          <w:szCs w:val="24"/>
+        </w:rPr>
+        <w:object w:dxaOrig="1749" w:dyaOrig="324" w14:anchorId="536BB677">
+          <v:shape id="_x0000_i1112" type="#_x0000_t75" style="width:87.5pt;height:16.5pt" o:ole="">
+            <v:imagedata r:id="rId147" o:title=""/>
+          </v:shape>
+          <o:OLEObject Type="Embed" ProgID="Equation.AxMath" ShapeID="_x0000_i1112" DrawAspect="Content" ObjectID="_1646693213" r:id="rId158"/>
+        </w:object>
+      </w:r>
+      <w:bookmarkEnd w:id="14"/>
+      <w:r>
+        <w:rPr>
+          <w:rFonts w:ascii="宋体" w:eastAsia="宋体" w:hAnsi="宋体" w:hint="eastAsia"/>
+          <w:sz w:val="24"/>
+          <w:szCs w:val="24"/>
+        </w:rPr>
+        <w:t>，</w:t>
+      </w:r>
+      <w:r>
+        <w:rPr>
+          <w:rFonts w:ascii="宋体" w:eastAsia="宋体" w:hAnsi="宋体" w:hint="eastAsia"/>
+          <w:sz w:val="24"/>
+          <w:szCs w:val="24"/>
+        </w:rPr>
+        <w:t>所</w:t>
+      </w:r>
+      <w:r>
+        <w:rPr>
+          <w:rFonts w:ascii="宋体" w:eastAsia="宋体" w:hAnsi="宋体" w:hint="eastAsia"/>
+          <w:sz w:val="24"/>
+          <w:szCs w:val="24"/>
+        </w:rPr>
+        <w:t>VAE整体</w:t>
+      </w:r>
+      <w:r>
+        <w:rPr>
+          <w:rFonts w:ascii="宋体" w:eastAsia="宋体" w:hAnsi="宋体" w:hint="eastAsia"/>
+          <w:sz w:val="24"/>
+          <w:szCs w:val="24"/>
+        </w:rPr>
+        <w:t>优化目标</w:t>
+      </w:r>
+      <w:r>
+        <w:rPr>
+          <w:rFonts w:ascii="宋体" w:eastAsia="宋体" w:hAnsi="宋体" w:hint="eastAsia"/>
+          <w:sz w:val="24"/>
+          <w:szCs w:val="24"/>
+        </w:rPr>
+        <w:t>为</w:t>
+      </w:r>
+      <w:r>
+        <w:rPr>
+          <w:rFonts w:ascii="宋体" w:eastAsia="宋体" w:hAnsi="宋体" w:hint="eastAsia"/>
+          <w:sz w:val="24"/>
+          <w:szCs w:val="24"/>
+        </w:rPr>
+        <w:t>变分下界</w:t>
+      </w:r>
+      <w:r>
+        <w:rPr>
+          <w:rFonts w:ascii="宋体" w:eastAsia="宋体" w:hAnsi="宋体"/>
+          <w:position w:val="-11"/>
+          <w:sz w:val="24"/>
+          <w:szCs w:val="24"/>
+        </w:rPr>
+        <w:object w:dxaOrig="1817" w:dyaOrig="324" w14:anchorId="5A3B6649">
+          <v:shape id="_x0000_i1113" type="#_x0000_t75" style="width:91pt;height:16.5pt" o:ole="">
+            <v:imagedata r:id="rId159" o:title=""/>
+          </v:shape>
+          <o:OLEObject Type="Embed" ProgID="Equation.AxMath" ShapeID="_x0000_i1113" DrawAspect="Content" ObjectID="_1646693214" r:id="rId160"/>
+        </w:object>
+      </w:r>
+      <w:r>
+        <w:rPr>
+          <w:rFonts w:ascii="宋体" w:eastAsia="宋体" w:hAnsi="宋体" w:hint="eastAsia"/>
+          <w:sz w:val="24"/>
+          <w:szCs w:val="24"/>
+        </w:rPr>
+        <w:t>。</w:t>
+      </w:r>
+      <w:r>
+        <w:rPr>
+          <w:rFonts w:ascii="宋体" w:eastAsia="宋体" w:hAnsi="宋体" w:hint="eastAsia"/>
+          <w:sz w:val="24"/>
+          <w:szCs w:val="24"/>
+        </w:rPr>
+        <w:t>由于公式</w:t>
+      </w:r>
+      <w:r>
+        <w:rPr>
+          <w:rFonts w:ascii="宋体" w:eastAsia="宋体" w:hAnsi="宋体"/>
+          <w:sz w:val="24"/>
+          <w:szCs w:val="24"/>
+        </w:rPr>
+        <w:t>3-2</w:t>
+      </w:r>
+      <w:r>
+        <w:rPr>
+          <w:rFonts w:ascii="宋体" w:eastAsia="宋体" w:hAnsi="宋体" w:hint="eastAsia"/>
+          <w:sz w:val="24"/>
+          <w:szCs w:val="24"/>
+        </w:rPr>
+        <w:t>无法直接求解，我们需要对变分下界函数进行转化，</w:t>
+      </w:r>
+      <w:r>
+        <w:rPr>
+          <w:rFonts w:ascii="宋体" w:eastAsia="宋体" w:hAnsi="宋体" w:hint="eastAsia"/>
+          <w:sz w:val="24"/>
+          <w:szCs w:val="24"/>
+        </w:rPr>
+        <w:t>变分下界函数可以最终转化为一个包含编码器和解码器</w:t>
+      </w:r>
+      <w:r>
+        <w:rPr>
+          <w:rFonts w:ascii="宋体" w:eastAsia="宋体" w:hAnsi="宋体" w:hint="eastAsia"/>
+          <w:sz w:val="24"/>
+          <w:szCs w:val="24"/>
+        </w:rPr>
+        <w:t>结构</w:t>
+      </w:r>
+      <w:r>
+        <w:rPr>
+          <w:rFonts w:ascii="宋体" w:eastAsia="宋体" w:hAnsi="宋体" w:hint="eastAsia"/>
+          <w:sz w:val="24"/>
+          <w:szCs w:val="24"/>
+        </w:rPr>
+        <w:t>的函数</w:t>
+      </w:r>
+      <w:r>
+        <w:rPr>
+          <w:rFonts w:ascii="宋体" w:eastAsia="宋体" w:hAnsi="宋体" w:hint="eastAsia"/>
+          <w:sz w:val="24"/>
+          <w:szCs w:val="24"/>
+        </w:rPr>
+        <w:t>：</w:t>
+      </w:r>
+    </w:p>
+    <w:bookmarkStart w:id="15" w:name="_Hlk35546689"/>
+    <w:p>
+      <w:pPr>
+        <w:spacing w:line="360" w:lineRule="auto"/>
+        <w:jc w:val="center"/>
+        <w:rPr>
+          <w:rFonts w:ascii="宋体" w:eastAsia="宋体" w:hAnsi="宋体"/>
+          <w:sz w:val="24"/>
+          <w:szCs w:val="24"/>
+        </w:rPr>
+      </w:pPr>
+      <w:r>
+        <w:rPr>
+          <w:rFonts w:ascii="宋体" w:eastAsia="宋体" w:hAnsi="宋体"/>
+          <w:position w:val="-36"/>
+          <w:sz w:val="24"/>
+          <w:szCs w:val="24"/>
+        </w:rPr>
+        <w:object w:dxaOrig="6233" w:dyaOrig="859" w14:anchorId="2EDBB9C2">
+          <v:shape id="_x0000_i1114" type="#_x0000_t75" style="width:312pt;height:42.5pt" o:ole="">
+            <v:imagedata r:id="rId161" o:title=""/>
+          </v:shape>
+          <o:OLEObject Type="Embed" ProgID="Equation.AxMath" ShapeID="_x0000_i1114" DrawAspect="Content" ObjectID="_1646693215" r:id="rId162"/>
+        </w:object>
+      </w:r>
+      <w:bookmarkEnd w:id="15"/>
+    </w:p>
+    <w:p>
+      <w:pPr>
+        <w:spacing w:line="360" w:lineRule="auto"/>
+        <w:ind w:firstLineChars="200" w:firstLine="480"/>
+        <w:rPr>
+          <w:rFonts w:ascii="宋体" w:eastAsia="宋体" w:hAnsi="宋体"/>
+          <w:sz w:val="24"/>
+          <w:szCs w:val="24"/>
+        </w:rPr>
+      </w:pPr>
+      <w:r>
+        <w:rPr>
+          <w:rFonts w:ascii="宋体" w:eastAsia="宋体" w:hAnsi="宋体" w:hint="eastAsia"/>
+          <w:sz w:val="24"/>
+          <w:szCs w:val="24"/>
+        </w:rPr>
+        <w:t>由于一开我们假设</w:t>
+      </w:r>
+      <w:bookmarkStart w:id="16" w:name="_Hlk35548894"/>
+      <w:r>
+        <w:rPr>
+          <w:rFonts w:ascii="宋体" w:eastAsia="宋体" w:hAnsi="宋体"/>
+          <w:position w:val="-12"/>
+          <w:sz w:val="24"/>
+          <w:szCs w:val="24"/>
+        </w:rPr>
+        <w:object w:dxaOrig="772" w:dyaOrig="371" w14:anchorId="1E8A3461">
+          <v:shape id="_x0000_i1115" type="#_x0000_t75" style="width:38.5pt;height:19pt" o:ole="">
+            <v:imagedata r:id="rId95" o:title=""/>
+          </v:shape>
+          <o:OLEObject Type="Embed" ProgID="Equation.AxMath" ShapeID="_x0000_i1115" DrawAspect="Content" ObjectID="_1646693216" r:id="rId163"/>
+        </w:object>
+      </w:r>
+      <w:bookmarkEnd w:id="16"/>
+      <w:r>
+        <w:rPr>
+          <w:rFonts w:ascii="宋体" w:eastAsia="宋体" w:hAnsi="宋体" w:hint="eastAsia"/>
+          <w:sz w:val="24"/>
+          <w:szCs w:val="24"/>
+        </w:rPr>
+        <w:t>服从普通正态分布，同时</w:t>
+      </w:r>
+      <w:r>
+        <w:rPr>
+          <w:rFonts w:ascii="宋体" w:eastAsia="宋体" w:hAnsi="宋体" w:hint="eastAsia"/>
+          <w:sz w:val="24"/>
+          <w:szCs w:val="24"/>
+        </w:rPr>
+        <w:t>也假设</w:t>
+      </w:r>
+      <w:r>
+        <w:rPr>
+          <w:rFonts w:ascii="宋体" w:eastAsia="宋体" w:hAnsi="宋体"/>
+          <w:position w:val="-12"/>
+          <w:sz w:val="24"/>
+          <w:szCs w:val="24"/>
+        </w:rPr>
+        <w:object w:dxaOrig="625" w:dyaOrig="371" w14:anchorId="6E1D9D2A">
+          <v:shape id="_x0000_i1116" type="#_x0000_t75" style="width:31.5pt;height:19pt" o:ole="">
+            <v:imagedata r:id="rId121" o:title=""/>
+          </v:shape>
+          <o:OLEObject Type="Embed" ProgID="Equation.AxMath" ShapeID="_x0000_i1116" DrawAspect="Content" ObjectID="_1646693217" r:id="rId164"/>
+        </w:object>
+      </w:r>
+      <w:r>
+        <w:rPr>
+          <w:rFonts w:ascii="宋体" w:eastAsia="宋体" w:hAnsi="宋体" w:hint="eastAsia"/>
+          <w:sz w:val="24"/>
+          <w:szCs w:val="24"/>
+        </w:rPr>
+        <w:t>服从标准正</w:t>
+      </w:r>
+      <w:r>
+        <w:rPr>
+          <w:rFonts w:ascii="宋体" w:eastAsia="宋体" w:hAnsi="宋体" w:hint="eastAsia"/>
+          <w:sz w:val="24"/>
+          <w:szCs w:val="24"/>
+        </w:rPr>
+        <w:lastRenderedPageBreak/>
+        <w:t>态分布，因此</w:t>
+      </w:r>
+      <w:r>
+        <w:rPr>
+          <w:rFonts w:ascii="宋体" w:eastAsia="宋体" w:hAnsi="宋体" w:hint="eastAsia"/>
+          <w:sz w:val="24"/>
+          <w:szCs w:val="24"/>
+        </w:rPr>
+        <w:t>变分下界函数</w:t>
+      </w:r>
+      <w:r>
+        <w:rPr>
+          <w:rFonts w:ascii="宋体" w:eastAsia="宋体" w:hAnsi="宋体" w:hint="eastAsia"/>
+          <w:sz w:val="24"/>
+          <w:szCs w:val="24"/>
+        </w:rPr>
+        <w:t>3</w:t>
+      </w:r>
+      <w:r>
+        <w:rPr>
+          <w:rFonts w:ascii="宋体" w:eastAsia="宋体" w:hAnsi="宋体"/>
+          <w:sz w:val="24"/>
+          <w:szCs w:val="24"/>
+        </w:rPr>
+        <w:t>-2</w:t>
+      </w:r>
+      <w:r>
+        <w:rPr>
+          <w:rFonts w:ascii="宋体" w:eastAsia="宋体" w:hAnsi="宋体" w:hint="eastAsia"/>
+          <w:sz w:val="24"/>
+          <w:szCs w:val="24"/>
+        </w:rPr>
+        <w:t>的前半部分</w:t>
+      </w:r>
+      <w:r>
+        <w:rPr>
+          <w:rFonts w:ascii="宋体" w:eastAsia="宋体" w:hAnsi="宋体" w:hint="eastAsia"/>
+          <w:sz w:val="24"/>
+          <w:szCs w:val="24"/>
+        </w:rPr>
+        <w:t>可以进行转化：</w:t>
+      </w:r>
+    </w:p>
+    <w:bookmarkStart w:id="17" w:name="_Hlk35893114"/>
+    <w:p>
+      <w:pPr>
+        <w:spacing w:line="360" w:lineRule="auto"/>
+        <w:jc w:val="center"/>
+        <w:rPr>
+          <w:rFonts w:ascii="宋体" w:eastAsia="宋体" w:hAnsi="宋体"/>
+          <w:sz w:val="24"/>
+          <w:szCs w:val="24"/>
+        </w:rPr>
+      </w:pPr>
+      <w:r>
+        <w:rPr>
+          <w:rFonts w:ascii="宋体" w:eastAsia="宋体" w:hAnsi="宋体"/>
+          <w:position w:val="-48"/>
+          <w:sz w:val="24"/>
+          <w:szCs w:val="24"/>
+        </w:rPr>
+        <w:object w:dxaOrig="5318" w:dyaOrig="1093" w14:anchorId="36C27623">
+          <v:shape id="_x0000_i1117" type="#_x0000_t75" style="width:266pt;height:55pt" o:ole="">
+            <v:imagedata r:id="rId165" o:title=""/>
+          </v:shape>
+          <o:OLEObject Type="Embed" ProgID="Equation.AxMath" ShapeID="_x0000_i1117" DrawAspect="Content" ObjectID="_1646693218" r:id="rId166"/>
+        </w:object>
+      </w:r>
+      <w:bookmarkEnd w:id="17"/>
+    </w:p>
+    <w:p>
+      <w:pPr>
+        <w:spacing w:line="360" w:lineRule="auto"/>
+        <w:rPr>
+          <w:rFonts w:ascii="宋体" w:eastAsia="宋体" w:hAnsi="宋体"/>
+          <w:sz w:val="24"/>
+          <w:szCs w:val="24"/>
+        </w:rPr>
+      </w:pPr>
+      <w:r>
+        <w:rPr>
+          <w:rFonts w:ascii="宋体" w:eastAsia="宋体" w:hAnsi="宋体"/>
+          <w:sz w:val="24"/>
+          <w:szCs w:val="24"/>
+        </w:rPr>
+        <w:tab/>
+      </w:r>
+      <w:r>
+        <w:rPr>
+          <w:rFonts w:ascii="宋体" w:eastAsia="宋体" w:hAnsi="宋体" w:hint="eastAsia"/>
+          <w:sz w:val="24"/>
+          <w:szCs w:val="24"/>
+        </w:rPr>
+        <w:t>对于</w:t>
+      </w:r>
+      <w:r>
+        <w:rPr>
+          <w:rFonts w:ascii="宋体" w:eastAsia="宋体" w:hAnsi="宋体" w:hint="eastAsia"/>
+          <w:sz w:val="24"/>
+          <w:szCs w:val="24"/>
+        </w:rPr>
+        <w:t>变分下界的右半部分</w:t>
+      </w:r>
+      <w:bookmarkStart w:id="18" w:name="_Hlk35548919"/>
+      <w:r>
+        <w:rPr>
+          <w:rFonts w:ascii="宋体" w:eastAsia="宋体" w:hAnsi="宋体"/>
+          <w:position w:val="-14"/>
+          <w:sz w:val="24"/>
+          <w:szCs w:val="24"/>
+        </w:rPr>
+        <w:object w:dxaOrig="2295" w:dyaOrig="409" w14:anchorId="39F01238">
+          <v:shape id="_x0000_i1118" type="#_x0000_t75" style="width:115pt;height:20pt" o:ole="">
+            <v:imagedata r:id="rId167" o:title=""/>
+          </v:shape>
+          <o:OLEObject Type="Embed" ProgID="Equation.AxMath" ShapeID="_x0000_i1118" DrawAspect="Content" ObjectID="_1646693219" r:id="rId168"/>
+        </w:object>
+      </w:r>
+      <w:bookmarkEnd w:id="18"/>
+      <w:r>
+        <w:rPr>
+          <w:rFonts w:ascii="宋体" w:eastAsia="宋体" w:hAnsi="宋体" w:hint="eastAsia"/>
+          <w:sz w:val="24"/>
+          <w:szCs w:val="24"/>
+        </w:rPr>
+        <w:t>，</w:t>
+      </w:r>
+      <w:r>
+        <w:rPr>
+          <w:rFonts w:ascii="宋体" w:eastAsia="宋体" w:hAnsi="宋体" w:hint="eastAsia"/>
+          <w:sz w:val="24"/>
+          <w:szCs w:val="24"/>
+        </w:rPr>
+        <w:t>该项是关于</w:t>
+      </w:r>
+      <w:r>
+        <w:rPr>
+          <w:rFonts w:ascii="宋体" w:eastAsia="宋体" w:hAnsi="宋体"/>
+          <w:position w:val="-11"/>
+          <w:sz w:val="24"/>
+          <w:szCs w:val="24"/>
+        </w:rPr>
+        <w:object w:dxaOrig="265" w:dyaOrig="357" w14:anchorId="3F632B4E">
+          <v:shape id="_x0000_i1119" type="#_x0000_t75" style="width:13.5pt;height:18pt" o:ole="">
+            <v:imagedata r:id="rId54" o:title=""/>
+          </v:shape>
+          <o:OLEObject Type="Embed" ProgID="Equation.AxMath" ShapeID="_x0000_i1119" DrawAspect="Content" ObjectID="_1646693220" r:id="rId169"/>
+        </w:object>
+      </w:r>
+      <w:r>
+        <w:rPr>
+          <w:rFonts w:ascii="宋体" w:eastAsia="宋体" w:hAnsi="宋体" w:hint="eastAsia"/>
+          <w:sz w:val="24"/>
+          <w:szCs w:val="24"/>
+        </w:rPr>
+        <w:t>的后验分布，</w:t>
+      </w:r>
+      <w:r>
+        <w:rPr>
+          <w:rFonts w:ascii="宋体" w:eastAsia="宋体" w:hAnsi="宋体" w:hint="eastAsia"/>
+          <w:sz w:val="24"/>
+          <w:szCs w:val="24"/>
+        </w:rPr>
+        <w:t>由于</w:t>
+      </w:r>
+      <w:r>
+        <w:rPr>
+          <w:rFonts w:ascii="宋体" w:eastAsia="宋体" w:hAnsi="宋体" w:hint="eastAsia"/>
+          <w:sz w:val="24"/>
+          <w:szCs w:val="24"/>
+        </w:rPr>
+        <w:t>在VAE</w:t>
+      </w:r>
+      <w:r>
+        <w:rPr>
+          <w:rFonts w:ascii="宋体" w:eastAsia="宋体" w:hAnsi="宋体"/>
+          <w:sz w:val="24"/>
+          <w:szCs w:val="24"/>
+        </w:rPr>
+        <w:t xml:space="preserve"> </w:t>
+      </w:r>
+      <w:r>
+        <w:rPr>
+          <w:rFonts w:ascii="宋体" w:eastAsia="宋体" w:hAnsi="宋体" w:hint="eastAsia"/>
+          <w:sz w:val="24"/>
+          <w:szCs w:val="24"/>
+        </w:rPr>
+        <w:t>没有对对解码器做太强的假设，因此该项不能通过解析的方式解出，</w:t>
+      </w:r>
+      <w:proofErr w:type="spellStart"/>
+      <w:r>
+        <w:rPr>
+          <w:rFonts w:ascii="宋体" w:eastAsia="宋体" w:hAnsi="宋体" w:hint="eastAsia"/>
+          <w:sz w:val="24"/>
+          <w:szCs w:val="24"/>
+        </w:rPr>
+        <w:t>kingma</w:t>
+      </w:r>
+      <w:proofErr w:type="spellEnd"/>
+      <w:r>
+        <w:rPr>
+          <w:rFonts w:ascii="宋体" w:eastAsia="宋体" w:hAnsi="宋体" w:hint="eastAsia"/>
+          <w:sz w:val="24"/>
+          <w:szCs w:val="24"/>
+        </w:rPr>
+        <w:t>等人提出可以通过采样的方式对该项取近似值</w:t>
+      </w:r>
+      <w:r>
+        <w:rPr>
+          <w:rFonts w:ascii="宋体" w:eastAsia="宋体" w:hAnsi="宋体" w:hint="eastAsia"/>
+          <w:sz w:val="24"/>
+          <w:szCs w:val="24"/>
+        </w:rPr>
+        <w:t>，因此该项可以转化为：</w:t>
+      </w:r>
+    </w:p>
+    <w:bookmarkStart w:id="19" w:name="_Hlk35556081"/>
+    <w:p>
+      <w:pPr>
+        <w:spacing w:line="360" w:lineRule="auto"/>
+        <w:jc w:val="center"/>
+        <w:rPr>
+          <w:rFonts w:ascii="宋体" w:eastAsia="宋体" w:hAnsi="宋体"/>
+          <w:sz w:val="24"/>
+          <w:szCs w:val="24"/>
+        </w:rPr>
+      </w:pPr>
+      <w:r>
+        <w:rPr>
+          <w:rFonts w:ascii="宋体" w:eastAsia="宋体" w:hAnsi="宋体"/>
+          <w:position w:val="-31"/>
+          <w:sz w:val="24"/>
+          <w:szCs w:val="24"/>
+        </w:rPr>
+        <w:object w:dxaOrig="4894" w:dyaOrig="760" w14:anchorId="039425EE">
+          <v:shape id="_x0000_i1120" type="#_x0000_t75" style="width:245pt;height:38.5pt" o:ole="">
+            <v:imagedata r:id="rId170" o:title=""/>
+          </v:shape>
+          <o:OLEObject Type="Embed" ProgID="Equation.AxMath" ShapeID="_x0000_i1120" DrawAspect="Content" ObjectID="_1646693221" r:id="rId171"/>
+        </w:object>
+      </w:r>
+      <w:bookmarkEnd w:id="19"/>
+    </w:p>
+    <w:p>
+      <w:pPr>
+        <w:spacing w:line="360" w:lineRule="auto"/>
+        <w:rPr>
+          <w:rFonts w:ascii="宋体" w:eastAsia="宋体" w:hAnsi="宋体"/>
+          <w:sz w:val="24"/>
+          <w:szCs w:val="24"/>
+        </w:rPr>
+      </w:pPr>
+      <w:r>
+        <w:rPr>
+          <w:rFonts w:ascii="宋体" w:eastAsia="宋体" w:hAnsi="宋体"/>
+          <w:sz w:val="24"/>
+          <w:szCs w:val="24"/>
+        </w:rPr>
+        <w:tab/>
+      </w:r>
+      <w:r>
+        <w:rPr>
+          <w:rFonts w:ascii="宋体" w:eastAsia="宋体" w:hAnsi="宋体" w:hint="eastAsia"/>
+          <w:sz w:val="24"/>
+          <w:szCs w:val="24"/>
+        </w:rPr>
+        <w:t>需要注意的是</w:t>
+      </w:r>
+      <w:r>
+        <w:rPr>
+          <w:rFonts w:ascii="宋体" w:eastAsia="宋体" w:hAnsi="宋体"/>
+          <w:position w:val="-10"/>
+          <w:sz w:val="24"/>
+          <w:szCs w:val="24"/>
+        </w:rPr>
+        <w:object w:dxaOrig="152" w:dyaOrig="312" w14:anchorId="4475305F">
+          <v:shape id="_x0000_i1121" type="#_x0000_t75" style="width:7.5pt;height:16pt" o:ole="">
+            <v:imagedata r:id="rId172" o:title=""/>
+          </v:shape>
+          <o:OLEObject Type="Embed" ProgID="Equation.AxMath" ShapeID="_x0000_i1121" DrawAspect="Content" ObjectID="_1646693222" r:id="rId173"/>
+        </w:object>
+      </w:r>
+      <w:r>
+        <w:rPr>
+          <w:rFonts w:ascii="宋体" w:eastAsia="宋体" w:hAnsi="宋体" w:hint="eastAsia"/>
+          <w:sz w:val="24"/>
+          <w:szCs w:val="24"/>
+        </w:rPr>
+        <w:t>不是直接从</w:t>
+      </w:r>
+      <w:r>
+        <w:rPr>
+          <w:rFonts w:ascii="宋体" w:eastAsia="宋体" w:hAnsi="宋体"/>
+          <w:position w:val="-11"/>
+          <w:sz w:val="24"/>
+          <w:szCs w:val="24"/>
+        </w:rPr>
+        <w:object w:dxaOrig="867" w:dyaOrig="329" w14:anchorId="5F5775C3">
+          <v:shape id="_x0000_i1122" type="#_x0000_t75" style="width:43.5pt;height:16.5pt" o:ole="">
+            <v:imagedata r:id="rId174" o:title=""/>
+          </v:shape>
+          <o:OLEObject Type="Embed" ProgID="Equation.AxMath" ShapeID="_x0000_i1122" DrawAspect="Content" ObjectID="_1646693223" r:id="rId175"/>
+        </w:object>
+      </w:r>
+      <w:r>
+        <w:rPr>
+          <w:rFonts w:ascii="宋体" w:eastAsia="宋体" w:hAnsi="宋体" w:hint="eastAsia"/>
+          <w:sz w:val="24"/>
+          <w:szCs w:val="24"/>
+        </w:rPr>
+        <w:t>分布中直接采样，而是使用了一种重参数技巧。该技巧将从</w:t>
+      </w:r>
+      <w:r>
+        <w:rPr>
+          <w:rFonts w:ascii="宋体" w:eastAsia="宋体" w:hAnsi="宋体"/>
+          <w:position w:val="-11"/>
+          <w:sz w:val="24"/>
+          <w:szCs w:val="24"/>
+        </w:rPr>
+        <w:object w:dxaOrig="867" w:dyaOrig="329" w14:anchorId="476857EF">
+          <v:shape id="_x0000_i1123" type="#_x0000_t75" style="width:43.5pt;height:16.5pt" o:ole="">
+            <v:imagedata r:id="rId174" o:title=""/>
+          </v:shape>
+          <o:OLEObject Type="Embed" ProgID="Equation.AxMath" ShapeID="_x0000_i1123" DrawAspect="Content" ObjectID="_1646693224" r:id="rId176"/>
+        </w:object>
+      </w:r>
+      <w:r>
+        <w:rPr>
+          <w:rFonts w:ascii="宋体" w:eastAsia="宋体" w:hAnsi="宋体" w:hint="eastAsia"/>
+          <w:sz w:val="24"/>
+          <w:szCs w:val="24"/>
+        </w:rPr>
+        <w:t>直接采样，转变为先从</w:t>
+      </w:r>
+      <w:r>
+        <w:rPr>
+          <w:rFonts w:ascii="宋体" w:eastAsia="宋体" w:hAnsi="宋体"/>
+          <w:position w:val="-11"/>
+          <w:sz w:val="24"/>
+          <w:szCs w:val="24"/>
+        </w:rPr>
+        <w:object w:dxaOrig="717" w:dyaOrig="324" w14:anchorId="03D9BB99">
+          <v:shape id="_x0000_i1124" type="#_x0000_t75" style="width:36pt;height:16.5pt" o:ole="">
+            <v:imagedata r:id="rId177" o:title=""/>
+          </v:shape>
+          <o:OLEObject Type="Embed" ProgID="Equation.AxMath" ShapeID="_x0000_i1124" DrawAspect="Content" ObjectID="_1646693225" r:id="rId178"/>
+        </w:object>
+      </w:r>
+      <w:r>
+        <w:rPr>
+          <w:rFonts w:ascii="宋体" w:eastAsia="宋体" w:hAnsi="宋体" w:hint="eastAsia"/>
+          <w:sz w:val="24"/>
+          <w:szCs w:val="24"/>
+        </w:rPr>
+        <w:t>采样得到</w:t>
+      </w:r>
+      <w:r>
+        <w:rPr>
+          <w:rFonts w:ascii="宋体" w:eastAsia="宋体" w:hAnsi="宋体"/>
+          <w:position w:val="-10"/>
+          <w:sz w:val="24"/>
+          <w:szCs w:val="24"/>
+        </w:rPr>
+        <w:object w:dxaOrig="151" w:dyaOrig="312" w14:anchorId="1F991A6B">
+          <v:shape id="_x0000_i1125" type="#_x0000_t75" style="width:7.5pt;height:16pt" o:ole="">
+            <v:imagedata r:id="rId179" o:title=""/>
+          </v:shape>
+          <o:OLEObject Type="Embed" ProgID="Equation.AxMath" ShapeID="_x0000_i1125" DrawAspect="Content" ObjectID="_1646693226" r:id="rId180"/>
+        </w:object>
+      </w:r>
+      <w:r>
+        <w:rPr>
+          <w:rFonts w:ascii="宋体" w:eastAsia="宋体" w:hAnsi="宋体" w:hint="eastAsia"/>
+          <w:sz w:val="24"/>
+          <w:szCs w:val="24"/>
+        </w:rPr>
+        <w:t>，然后通过</w:t>
+      </w:r>
+      <w:r>
+        <w:rPr>
+          <w:rFonts w:ascii="宋体" w:eastAsia="宋体" w:hAnsi="宋体"/>
+          <w:position w:val="-10"/>
+          <w:sz w:val="24"/>
+          <w:szCs w:val="24"/>
+        </w:rPr>
+        <w:object w:dxaOrig="1253" w:dyaOrig="312" w14:anchorId="51CA0704">
+          <v:shape id="_x0000_i1126" type="#_x0000_t75" style="width:63pt;height:16pt" o:ole="">
+            <v:imagedata r:id="rId181" o:title=""/>
+          </v:shape>
+          <o:OLEObject Type="Embed" ProgID="Equation.AxMath" ShapeID="_x0000_i1126" DrawAspect="Content" ObjectID="_1646693227" r:id="rId182"/>
+        </w:object>
+      </w:r>
+      <w:r>
+        <w:rPr>
+          <w:rFonts w:ascii="宋体" w:eastAsia="宋体" w:hAnsi="宋体" w:hint="eastAsia"/>
+          <w:sz w:val="24"/>
+          <w:szCs w:val="24"/>
+        </w:rPr>
+        <w:t>计算得到</w:t>
+      </w:r>
+      <w:r>
+        <w:rPr>
+          <w:rFonts w:ascii="宋体" w:eastAsia="宋体" w:hAnsi="宋体"/>
+          <w:position w:val="-10"/>
+          <w:sz w:val="24"/>
+          <w:szCs w:val="24"/>
+        </w:rPr>
+        <w:object w:dxaOrig="152" w:dyaOrig="312" w14:anchorId="44E1A6CB">
+          <v:shape id="_x0000_i1127" type="#_x0000_t75" style="width:7.5pt;height:16pt" o:ole="">
+            <v:imagedata r:id="rId172" o:title=""/>
+          </v:shape>
+          <o:OLEObject Type="Embed" ProgID="Equation.AxMath" ShapeID="_x0000_i1127" DrawAspect="Content" ObjectID="_1646693228" r:id="rId183"/>
+        </w:object>
+      </w:r>
+      <w:r>
+        <w:rPr>
+          <w:rFonts w:ascii="宋体" w:eastAsia="宋体" w:hAnsi="宋体" w:hint="eastAsia"/>
+          <w:sz w:val="24"/>
+          <w:szCs w:val="24"/>
+        </w:rPr>
+        <w:t>的采样。这是因为直接从</w:t>
+      </w:r>
+      <w:r>
+        <w:rPr>
+          <w:rFonts w:ascii="宋体" w:eastAsia="宋体" w:hAnsi="宋体"/>
+          <w:position w:val="-11"/>
+          <w:sz w:val="24"/>
+          <w:szCs w:val="24"/>
+        </w:rPr>
+        <w:object w:dxaOrig="867" w:dyaOrig="329" w14:anchorId="081F3D78">
+          <v:shape id="_x0000_i1128" type="#_x0000_t75" style="width:43.5pt;height:16.5pt" o:ole="">
+            <v:imagedata r:id="rId174" o:title=""/>
+          </v:shape>
+          <o:OLEObject Type="Embed" ProgID="Equation.AxMath" ShapeID="_x0000_i1128" DrawAspect="Content" ObjectID="_1646693229" r:id="rId184"/>
+        </w:object>
+      </w:r>
+      <w:r>
+        <w:rPr>
+          <w:rFonts w:ascii="宋体" w:eastAsia="宋体" w:hAnsi="宋体" w:hint="eastAsia"/>
+          <w:sz w:val="24"/>
+          <w:szCs w:val="24"/>
+        </w:rPr>
+        <w:t>采样，采样过程会参与模型参数的优化，而该采样过程不可微，</w:t>
+      </w:r>
+      <w:r>
+        <w:rPr>
+          <w:rFonts w:ascii="宋体" w:eastAsia="宋体" w:hAnsi="宋体" w:hint="eastAsia"/>
+          <w:sz w:val="24"/>
+          <w:szCs w:val="24"/>
+        </w:rPr>
+        <w:t>这将</w:t>
+      </w:r>
+      <w:r>
+        <w:rPr>
+          <w:rFonts w:ascii="宋体" w:eastAsia="宋体" w:hAnsi="宋体" w:hint="eastAsia"/>
+          <w:sz w:val="24"/>
+          <w:szCs w:val="24"/>
+        </w:rPr>
+        <w:t>导致整个模型无法训练。而从</w:t>
+      </w:r>
+      <w:r>
+        <w:rPr>
+          <w:rFonts w:ascii="宋体" w:eastAsia="宋体" w:hAnsi="宋体"/>
+          <w:position w:val="-11"/>
+          <w:sz w:val="24"/>
+          <w:szCs w:val="24"/>
+        </w:rPr>
+        <w:object w:dxaOrig="717" w:dyaOrig="324" w14:anchorId="3D075D63">
+          <v:shape id="_x0000_i1129" type="#_x0000_t75" style="width:36pt;height:16.5pt" o:ole="">
+            <v:imagedata r:id="rId177" o:title=""/>
+          </v:shape>
+          <o:OLEObject Type="Embed" ProgID="Equation.AxMath" ShapeID="_x0000_i1129" DrawAspect="Content" ObjectID="_1646693230" r:id="rId185"/>
+        </w:object>
+      </w:r>
+      <w:r>
+        <w:rPr>
+          <w:rFonts w:ascii="宋体" w:eastAsia="宋体" w:hAnsi="宋体" w:hint="eastAsia"/>
+          <w:sz w:val="24"/>
+          <w:szCs w:val="24"/>
+        </w:rPr>
+        <w:t>采样再计算的方式，采样</w:t>
+      </w:r>
+      <w:r>
+        <w:rPr>
+          <w:rFonts w:ascii="宋体" w:eastAsia="宋体" w:hAnsi="宋体" w:hint="eastAsia"/>
+          <w:sz w:val="24"/>
+          <w:szCs w:val="24"/>
+        </w:rPr>
+        <w:t>过程</w:t>
+      </w:r>
+      <w:r>
+        <w:rPr>
+          <w:rFonts w:ascii="宋体" w:eastAsia="宋体" w:hAnsi="宋体" w:hint="eastAsia"/>
+          <w:sz w:val="24"/>
+          <w:szCs w:val="24"/>
+        </w:rPr>
+        <w:t>不会</w:t>
+      </w:r>
+      <w:r>
+        <w:rPr>
+          <w:rFonts w:ascii="宋体" w:eastAsia="宋体" w:hAnsi="宋体" w:hint="eastAsia"/>
+          <w:sz w:val="24"/>
+          <w:szCs w:val="24"/>
+        </w:rPr>
+        <w:t>参与模型参数的优化，所以不会影响模型的训练过程。最终采样得到的</w:t>
+      </w:r>
+      <w:r>
+        <w:rPr>
+          <w:rFonts w:ascii="宋体" w:eastAsia="宋体" w:hAnsi="宋体"/>
+          <w:position w:val="-13"/>
+          <w:sz w:val="24"/>
+          <w:szCs w:val="24"/>
+        </w:rPr>
+        <w:object w:dxaOrig="1427" w:dyaOrig="391" w14:anchorId="36F2681B">
+          <v:shape id="_x0000_i1130" type="#_x0000_t75" style="width:71.5pt;height:19.5pt" o:ole="">
+            <v:imagedata r:id="rId186" o:title=""/>
+          </v:shape>
+          <o:OLEObject Type="Embed" ProgID="Equation.AxMath" ShapeID="_x0000_i1130" DrawAspect="Content" ObjectID="_1646693231" r:id="rId187"/>
+        </w:object>
+      </w:r>
+      <w:r>
+        <w:rPr>
+          <w:rFonts w:ascii="宋体" w:eastAsia="宋体" w:hAnsi="宋体" w:hint="eastAsia"/>
+          <w:sz w:val="24"/>
+          <w:szCs w:val="24"/>
+        </w:rPr>
+        <w:t>一般是伯努利分布或者高斯分布。</w:t>
+      </w:r>
+      <w:r>
+        <w:rPr>
+          <w:rFonts w:ascii="宋体" w:eastAsia="宋体" w:hAnsi="宋体" w:hint="eastAsia"/>
+          <w:sz w:val="24"/>
+          <w:szCs w:val="24"/>
+        </w:rPr>
+        <w:t>假设采样分布为</w:t>
+      </w:r>
+      <w:r>
+        <w:rPr>
+          <w:rFonts w:ascii="宋体" w:eastAsia="宋体" w:hAnsi="宋体" w:hint="eastAsia"/>
+          <w:sz w:val="24"/>
+          <w:szCs w:val="24"/>
+        </w:rPr>
+        <w:t>伯努利分布该项最终可以转化为：</w:t>
+      </w:r>
+    </w:p>
+    <w:bookmarkStart w:id="20" w:name="_Hlk35556362"/>
+    <w:p>
+      <w:pPr>
+        <w:spacing w:line="360" w:lineRule="auto"/>
+        <w:jc w:val="center"/>
+        <w:rPr>
+          <w:rFonts w:ascii="宋体" w:eastAsia="宋体" w:hAnsi="宋体"/>
+          <w:sz w:val="24"/>
+          <w:szCs w:val="24"/>
+        </w:rPr>
+      </w:pPr>
+      <w:r>
+        <w:rPr>
+          <w:rFonts w:ascii="宋体" w:eastAsia="宋体" w:hAnsi="宋体"/>
+          <w:position w:val="-52"/>
+          <w:sz w:val="24"/>
+          <w:szCs w:val="24"/>
+        </w:rPr>
+        <w:object w:dxaOrig="5774" w:dyaOrig="1185" w14:anchorId="738761DD">
+          <v:shape id="_x0000_i1131" type="#_x0000_t75" style="width:288.5pt;height:59.5pt" o:ole="">
+            <v:imagedata r:id="rId188" o:title=""/>
+          </v:shape>
+          <o:OLEObject Type="Embed" ProgID="Equation.AxMath" ShapeID="_x0000_i1131" DrawAspect="Content" ObjectID="_1646693232" r:id="rId189"/>
+        </w:object>
+      </w:r>
+      <w:bookmarkEnd w:id="20"/>
+    </w:p>
+    <w:p>
+      <w:pPr>
+        <w:spacing w:line="360" w:lineRule="auto"/>
+        <w:rPr>
+          <w:rFonts w:ascii="宋体" w:eastAsia="宋体" w:hAnsi="宋体"/>
+          <w:sz w:val="24"/>
+          <w:szCs w:val="24"/>
+        </w:rPr>
+      </w:pPr>
+      <w:r>
+        <w:rPr>
+          <w:rFonts w:ascii="宋体" w:eastAsia="宋体" w:hAnsi="宋体" w:hint="eastAsia"/>
+          <w:sz w:val="24"/>
+          <w:szCs w:val="24"/>
+        </w:rPr>
+        <w:t>假设采样分布为</w:t>
+      </w:r>
+      <w:r>
+        <w:rPr>
+          <w:rFonts w:ascii="宋体" w:eastAsia="宋体" w:hAnsi="宋体" w:hint="eastAsia"/>
+          <w:sz w:val="24"/>
+          <w:szCs w:val="24"/>
+        </w:rPr>
+        <w:t>高斯分布</w:t>
+      </w:r>
+      <w:r>
+        <w:rPr>
+          <w:rFonts w:ascii="宋体" w:eastAsia="宋体" w:hAnsi="宋体" w:hint="eastAsia"/>
+          <w:sz w:val="24"/>
+          <w:szCs w:val="24"/>
+        </w:rPr>
+        <w:t>，则</w:t>
+      </w:r>
+      <w:r>
+        <w:rPr>
+          <w:rFonts w:ascii="宋体" w:eastAsia="宋体" w:hAnsi="宋体" w:hint="eastAsia"/>
+          <w:sz w:val="24"/>
+          <w:szCs w:val="24"/>
+        </w:rPr>
+        <w:t>解码器解码的结果为</w:t>
+      </w:r>
+      <w:r>
+        <w:rPr>
+          <w:rFonts w:ascii="宋体" w:eastAsia="宋体" w:hAnsi="宋体" w:hint="eastAsia"/>
+          <w:sz w:val="24"/>
+          <w:szCs w:val="24"/>
+        </w:rPr>
+        <w:t>高斯分布的</w:t>
+      </w:r>
+      <w:r>
+        <w:rPr>
+          <w:rFonts w:ascii="宋体" w:eastAsia="宋体" w:hAnsi="宋体" w:hint="eastAsia"/>
+          <w:sz w:val="24"/>
+          <w:szCs w:val="24"/>
+        </w:rPr>
+        <w:t>均值</w:t>
+      </w:r>
+      <w:r>
+        <w:rPr>
+          <w:rFonts w:ascii="宋体" w:eastAsia="宋体" w:hAnsi="宋体"/>
+          <w:position w:val="-11"/>
+          <w:sz w:val="24"/>
+          <w:szCs w:val="24"/>
+        </w:rPr>
+        <w:object w:dxaOrig="208" w:dyaOrig="357" w14:anchorId="639F14D2">
+          <v:shape id="_x0000_i1132" type="#_x0000_t75" style="width:10.5pt;height:18pt" o:ole="">
+            <v:imagedata r:id="rId190" o:title=""/>
+          </v:shape>
+          <o:OLEObject Type="Embed" ProgID="Equation.AxMath" ShapeID="_x0000_i1132" DrawAspect="Content" ObjectID="_1646693233" r:id="rId191"/>
+        </w:object>
+      </w:r>
+      <w:r>
+        <w:rPr>
+          <w:rFonts w:ascii="宋体" w:eastAsia="宋体" w:hAnsi="宋体" w:hint="eastAsia"/>
+          <w:sz w:val="24"/>
+          <w:szCs w:val="24"/>
+        </w:rPr>
+        <w:t>，</w:t>
+      </w:r>
+      <w:r>
+        <w:rPr>
+          <w:rFonts w:ascii="宋体" w:eastAsia="宋体" w:hAnsi="宋体" w:hint="eastAsia"/>
+          <w:sz w:val="24"/>
+          <w:szCs w:val="24"/>
+        </w:rPr>
+        <w:t>即解码器只关心均值（</w:t>
+      </w:r>
+      <w:r>
+        <w:rPr>
+          <w:rFonts w:ascii="宋体" w:eastAsia="宋体" w:hAnsi="宋体"/>
+          <w:position w:val="-11"/>
+          <w:sz w:val="24"/>
+          <w:szCs w:val="24"/>
+        </w:rPr>
+        <w:object w:dxaOrig="204" w:dyaOrig="357" w14:anchorId="71CC94B4">
+          <v:shape id="_x0000_i1133" type="#_x0000_t75" style="width:10.5pt;height:18pt" o:ole="">
+            <v:imagedata r:id="rId192" o:title=""/>
+          </v:shape>
+          <o:OLEObject Type="Embed" ProgID="Equation.AxMath" ShapeID="_x0000_i1133" DrawAspect="Content" ObjectID="_1646693234" r:id="rId193"/>
+        </w:object>
+      </w:r>
+      <w:r>
+        <w:rPr>
+          <w:rFonts w:ascii="宋体" w:eastAsia="宋体" w:hAnsi="宋体" w:hint="eastAsia"/>
+          <w:sz w:val="24"/>
+          <w:szCs w:val="24"/>
+        </w:rPr>
+        <w:t>为未知数的值，且对优化目标没有影响），</w:t>
+      </w:r>
+      <w:r>
+        <w:rPr>
+          <w:rFonts w:ascii="宋体" w:eastAsia="宋体" w:hAnsi="宋体" w:hint="eastAsia"/>
+          <w:sz w:val="24"/>
+          <w:szCs w:val="24"/>
+        </w:rPr>
+        <w:t>所以</w:t>
+      </w:r>
+      <w:r>
+        <w:rPr>
+          <w:rFonts w:ascii="宋体" w:eastAsia="宋体" w:hAnsi="宋体" w:hint="eastAsia"/>
+          <w:sz w:val="24"/>
+          <w:szCs w:val="24"/>
+        </w:rPr>
+        <w:t>该项最终可以</w:t>
+      </w:r>
+      <w:r>
+        <w:rPr>
+          <w:rFonts w:ascii="宋体" w:eastAsia="宋体" w:hAnsi="宋体" w:hint="eastAsia"/>
+          <w:sz w:val="24"/>
+          <w:szCs w:val="24"/>
+        </w:rPr>
+        <w:t>转化</w:t>
+      </w:r>
+      <w:r>
+        <w:rPr>
+          <w:rFonts w:ascii="宋体" w:eastAsia="宋体" w:hAnsi="宋体" w:hint="eastAsia"/>
+          <w:sz w:val="24"/>
+          <w:szCs w:val="24"/>
+        </w:rPr>
+        <w:t>为：</w:t>
+      </w:r>
+    </w:p>
+    <w:bookmarkStart w:id="21" w:name="_Hlk35557287"/>
+    <w:p>
+      <w:pPr>
+        <w:spacing w:line="360" w:lineRule="auto"/>
+        <w:jc w:val="center"/>
+        <w:rPr>
+          <w:rFonts w:ascii="宋体" w:eastAsia="宋体" w:hAnsi="宋体"/>
+          <w:sz w:val="24"/>
+          <w:szCs w:val="24"/>
+        </w:rPr>
+      </w:pPr>
+      <w:r>
+        <w:rPr>
+          <w:rFonts w:ascii="宋体" w:eastAsia="宋体" w:hAnsi="宋体"/>
+          <w:position w:val="-69"/>
+          <w:sz w:val="24"/>
+          <w:szCs w:val="24"/>
+        </w:rPr>
+        <w:object w:dxaOrig="6213" w:dyaOrig="1517" w14:anchorId="394A1F13">
+          <v:shape id="_x0000_i1134" type="#_x0000_t75" style="width:310.5pt;height:76pt" o:ole="">
+            <v:imagedata r:id="rId194" o:title=""/>
+          </v:shape>
+          <o:OLEObject Type="Embed" ProgID="Equation.AxMath" ShapeID="_x0000_i1134" DrawAspect="Content" ObjectID="_1646693235" r:id="rId195"/>
+        </w:object>
+      </w:r>
+      <w:bookmarkEnd w:id="21"/>
+    </w:p>
+    <w:p>
+      <w:pPr>
+        <w:spacing w:line="360" w:lineRule="auto"/>
+        <w:jc w:val="center"/>
+        <w:rPr>
+          <w:rFonts w:ascii="宋体" w:eastAsia="宋体" w:hAnsi="宋体"/>
+          <w:sz w:val="24"/>
+          <w:szCs w:val="24"/>
+        </w:rPr>
+      </w:pPr>
+      <w:r>
+        <w:rPr>
+          <w:rFonts w:ascii="宋体" w:eastAsia="宋体" w:hAnsi="宋体"/>
+          <w:position w:val="-72"/>
+          <w:sz w:val="24"/>
+          <w:szCs w:val="24"/>
+        </w:rPr>
+        <w:object w:dxaOrig="4907" w:dyaOrig="1590" w14:anchorId="6507388B">
+          <v:shape id="_x0000_i1135" type="#_x0000_t75" style="width:245.5pt;height:79.5pt" o:ole="">
+            <v:imagedata r:id="rId196" o:title=""/>
+          </v:shape>
+          <o:OLEObject Type="Embed" ProgID="Equation.AxMath" ShapeID="_x0000_i1135" DrawAspect="Content" ObjectID="_1646693236" r:id="rId197"/>
+        </w:object>
+      </w:r>
+    </w:p>
+    <w:p>
+      <w:pPr>
+        <w:spacing w:line="360" w:lineRule="auto"/>
+        <w:rPr>
+          <w:rFonts w:ascii="宋体" w:eastAsia="宋体" w:hAnsi="宋体"/>
+          <w:sz w:val="24"/>
+          <w:szCs w:val="24"/>
+        </w:rPr>
+      </w:pPr>
+      <w:r>
+        <w:rPr>
+          <w:rFonts w:ascii="宋体" w:eastAsia="宋体" w:hAnsi="宋体"/>
+          <w:sz w:val="24"/>
+          <w:szCs w:val="24"/>
+        </w:rPr>
+        <w:tab/>
+      </w:r>
+      <w:r>
+        <w:rPr>
+          <w:rFonts w:ascii="宋体" w:eastAsia="宋体" w:hAnsi="宋体" w:hint="eastAsia"/>
+          <w:sz w:val="24"/>
+          <w:szCs w:val="24"/>
+        </w:rPr>
+        <w:t>综上所述，实际训练中VAE的</w:t>
+      </w:r>
+      <w:r>
+        <w:rPr>
+          <w:rFonts w:ascii="宋体" w:eastAsia="宋体" w:hAnsi="宋体" w:hint="eastAsia"/>
+          <w:sz w:val="24"/>
+          <w:szCs w:val="24"/>
+        </w:rPr>
+        <w:t>优化目标</w:t>
+      </w:r>
+      <w:r>
+        <w:rPr>
+          <w:rFonts w:ascii="宋体" w:eastAsia="宋体" w:hAnsi="宋体" w:hint="eastAsia"/>
+          <w:sz w:val="24"/>
+          <w:szCs w:val="24"/>
+        </w:rPr>
+        <w:t>可以表示为：</w:t>
+      </w:r>
+    </w:p>
+    <w:p>
+      <w:pPr>
+        <w:spacing w:line="360" w:lineRule="auto"/>
+        <w:jc w:val="center"/>
+        <w:rPr>
+          <w:rFonts w:ascii="宋体" w:eastAsia="宋体" w:hAnsi="宋体"/>
+          <w:sz w:val="24"/>
+          <w:szCs w:val="24"/>
+        </w:rPr>
+      </w:pPr>
+      <w:r>
+        <w:rPr>
+          <w:rFonts w:ascii="宋体" w:eastAsia="宋体" w:hAnsi="宋体"/>
+          <w:position w:val="-47"/>
+          <w:sz w:val="24"/>
+          <w:szCs w:val="24"/>
+        </w:rPr>
+        <w:object w:dxaOrig="5814" w:dyaOrig="1078" w14:anchorId="5D152328">
+          <v:shape id="_x0000_i1136" type="#_x0000_t75" style="width:291pt;height:54pt" o:ole="">
+            <v:imagedata r:id="rId198" o:title=""/>
+          </v:shape>
+          <o:OLEObject Type="Embed" ProgID="Equation.AxMath" ShapeID="_x0000_i1136" DrawAspect="Content" ObjectID="_1646693237" r:id="rId199"/>
+        </w:object>
+      </w:r>
+    </w:p>
+    <w:p>
+      <w:pPr>
+        <w:spacing w:line="360" w:lineRule="auto"/>
+        <w:rPr>
+          <w:rFonts w:ascii="宋体" w:eastAsia="宋体" w:hAnsi="宋体"/>
+          <w:sz w:val="24"/>
+          <w:szCs w:val="24"/>
+        </w:rPr>
+      </w:pPr>
+      <w:r>
+        <w:rPr>
+          <w:rFonts w:ascii="宋体" w:eastAsia="宋体" w:hAnsi="宋体" w:hint="eastAsia"/>
+          <w:sz w:val="24"/>
+          <w:szCs w:val="24"/>
+        </w:rPr>
+        <w:t>或者：</w:t>
+      </w:r>
+    </w:p>
+    <w:bookmarkStart w:id="22" w:name="_Hlk35559123"/>
+    <w:p>
+      <w:pPr>
+        <w:spacing w:line="360" w:lineRule="auto"/>
+        <w:jc w:val="center"/>
+        <w:rPr>
+          <w:rFonts w:ascii="宋体" w:eastAsia="宋体" w:hAnsi="宋体" w:hint="eastAsia"/>
+          <w:sz w:val="24"/>
+          <w:szCs w:val="24"/>
+        </w:rPr>
+      </w:pPr>
+      <w:r>
+        <w:rPr>
+          <w:rFonts w:ascii="宋体" w:eastAsia="宋体" w:hAnsi="宋体"/>
+          <w:position w:val="-69"/>
+          <w:sz w:val="24"/>
+          <w:szCs w:val="24"/>
+        </w:rPr>
+        <w:object w:dxaOrig="4484" w:dyaOrig="1517" w14:anchorId="1EF3D6CF">
+          <v:shape id="_x0000_i1137" type="#_x0000_t75" style="width:224pt;height:76pt" o:ole="">
+            <v:imagedata r:id="rId200" o:title=""/>
+          </v:shape>
+          <o:OLEObject Type="Embed" ProgID="Equation.AxMath" ShapeID="_x0000_i1137" DrawAspect="Content" ObjectID="_1646693238" r:id="rId201"/>
+        </w:object>
+      </w:r>
+      <w:bookmarkEnd w:id="22"/>
+    </w:p>
+    <w:p>
+      <w:pPr>
+        <w:spacing w:line="360" w:lineRule="auto"/>
+        <w:ind w:firstLine="420"/>
+        <w:rPr>
+          <w:rFonts w:ascii="宋体" w:eastAsia="宋体" w:hAnsi="宋体"/>
+          <w:sz w:val="24"/>
+          <w:szCs w:val="24"/>
+        </w:rPr>
+      </w:pPr>
+      <w:r>
+        <w:rPr>
+          <w:rFonts w:ascii="宋体" w:eastAsia="宋体" w:hAnsi="宋体" w:hint="eastAsia"/>
+          <w:sz w:val="24"/>
+          <w:szCs w:val="24"/>
+        </w:rPr>
+        <w:t>使用VAE进行图像压缩重建时，解码器</w:t>
+      </w:r>
+      <w:r>
+        <w:rPr>
+          <w:rFonts w:ascii="宋体" w:eastAsia="宋体" w:hAnsi="宋体" w:hint="eastAsia"/>
+          <w:sz w:val="24"/>
+          <w:szCs w:val="24"/>
+        </w:rPr>
+        <w:t>一般选择</w:t>
+      </w:r>
+      <w:r>
+        <w:rPr>
+          <w:rFonts w:ascii="宋体" w:eastAsia="宋体" w:hAnsi="宋体" w:hint="eastAsia"/>
+          <w:sz w:val="24"/>
+          <w:szCs w:val="24"/>
+        </w:rPr>
+        <w:t>高斯分布</w:t>
+      </w:r>
+      <w:r>
+        <w:rPr>
+          <w:rFonts w:ascii="宋体" w:eastAsia="宋体" w:hAnsi="宋体" w:hint="eastAsia"/>
+          <w:sz w:val="24"/>
+          <w:szCs w:val="24"/>
+        </w:rPr>
+        <w:t>作为其生成分布</w:t>
+      </w:r>
+      <w:r>
+        <w:rPr>
+          <w:rFonts w:ascii="宋体" w:eastAsia="宋体" w:hAnsi="宋体" w:hint="eastAsia"/>
+          <w:sz w:val="24"/>
+          <w:szCs w:val="24"/>
+        </w:rPr>
+        <w:t>，因此VAE图像重构模型最终结构如图3</w:t>
+      </w:r>
+      <w:r>
+        <w:rPr>
+          <w:rFonts w:ascii="宋体" w:eastAsia="宋体" w:hAnsi="宋体"/>
+          <w:sz w:val="24"/>
+          <w:szCs w:val="24"/>
+        </w:rPr>
+        <w:t>.2</w:t>
+      </w:r>
+      <w:r>
+        <w:rPr>
+          <w:rFonts w:ascii="宋体" w:eastAsia="宋体" w:hAnsi="宋体" w:hint="eastAsia"/>
+          <w:sz w:val="24"/>
+          <w:szCs w:val="24"/>
+        </w:rPr>
+        <w:t>所示：</w:t>
+      </w:r>
+    </w:p>
+    <w:p>
+      <w:pPr>
+        <w:spacing w:line="360" w:lineRule="auto"/>
+        <w:jc w:val="center"/>
+        <w:rPr>
+          <w:rFonts w:ascii="宋体" w:eastAsia="宋体" w:hAnsi="宋体"/>
+          <w:sz w:val="24"/>
+          <w:szCs w:val="24"/>
+        </w:rPr>
+      </w:pPr>
+      <w:r>
+        <w:rPr>
+          <w:rFonts w:ascii="宋体" w:eastAsia="宋体" w:hAnsi="宋体"/>
+          <w:noProof/>
+          <w:sz w:val="24"/>
+          <w:szCs w:val="24"/>
+        </w:rPr>
+        <w:drawing>
+          <wp:inline distT="0" distB="0" distL="0" distR="0" wp14:anchorId="3A302066" wp14:editId="2B01C5D6">
+            <wp:extent cx="5274310" cy="1964690"/>
+            <wp:effectExtent l="0" t="0" r="2540" b="0"/>
+            <wp:docPr id="9" name="图片 9"/>
+            <wp:cNvGraphicFramePr>
+              <a:graphicFrameLocks xmlns:a="http://schemas.openxmlformats.org/drawingml/2006/main" noChangeAspect="1"/>
+            </wp:cNvGraphicFramePr>
+            <a:graphic xmlns:a="http://schemas.openxmlformats.org/drawingml/2006/main">
+              <a:graphicData uri="http://schemas.openxmlformats.org/drawingml/2006/picture">
+                <pic:pic xmlns:pic="http://schemas.openxmlformats.org/drawingml/2006/picture">
+                  <pic:nvPicPr>
+                    <pic:cNvPr id="0" name="Picture 141"/>
+                    <pic:cNvPicPr>
+                      <a:picLocks noChangeAspect="1" noChangeArrowheads="1"/>
+                    </pic:cNvPicPr>
+                  </pic:nvPicPr>
+                  <pic:blipFill>
+                    <a:blip r:embed="rId202">
+                      <a:extLst>
+                        <a:ext uri="{28A0092B-C50C-407E-A947-70E740481C1C}">
+                          <a14:useLocalDpi xmlns:a14="http://schemas.microsoft.com/office/drawing/2010/main" val="0"/>
+                        </a:ext>
+                      </a:extLst>
+                    </a:blip>
+                    <a:srcRect/>
+                    <a:stretch>
+                      <a:fillRect/>
+                    </a:stretch>
+                  </pic:blipFill>
+                  <pic:spPr bwMode="auto">
+                    <a:xfrm>
+                      <a:off x="0" y="0"/>
+                      <a:ext cx="5274310" cy="1964690"/>
+                    </a:xfrm>
+                    <a:prstGeom prst="rect">
+                      <a:avLst/>
+                    </a:prstGeom>
+                    <a:noFill/>
+                    <a:ln>
+                      <a:noFill/>
+                    </a:ln>
+                  </pic:spPr>
+                </pic:pic>
+              </a:graphicData>
+            </a:graphic>
+          </wp:inline>
+        </w:drawing>
+      </w:r>
+    </w:p>
+    <w:p>
+      <w:pPr>
+        <w:spacing w:line="360" w:lineRule="auto"/>
+        <w:jc w:val="center"/>
+        <w:rPr>
+          <w:rFonts w:ascii="宋体" w:eastAsia="宋体" w:hAnsi="宋体"/>
+          <w:sz w:val="24"/>
+          <w:szCs w:val="24"/>
+        </w:rPr>
+      </w:pPr>
+      <w:r>
+        <w:rPr>
+          <w:rFonts w:ascii="宋体" w:eastAsia="宋体" w:hAnsi="宋体" w:hint="eastAsia"/>
+          <w:sz w:val="24"/>
+          <w:szCs w:val="24"/>
+        </w:rPr>
+        <w:t>图3</w:t>
+      </w:r>
+      <w:r>
+        <w:rPr>
+          <w:rFonts w:ascii="宋体" w:eastAsia="宋体" w:hAnsi="宋体"/>
+          <w:sz w:val="24"/>
+          <w:szCs w:val="24"/>
+        </w:rPr>
+        <w:t>.</w:t>
+      </w:r>
+      <w:r>
+        <w:rPr>
+          <w:rFonts w:ascii="宋体" w:eastAsia="宋体" w:hAnsi="宋体"/>
+          <w:sz w:val="24"/>
+          <w:szCs w:val="24"/>
+        </w:rPr>
+        <w:t>2</w:t>
+      </w:r>
+      <w:r>
+        <w:rPr>
+          <w:rFonts w:ascii="宋体" w:eastAsia="宋体" w:hAnsi="宋体"/>
+          <w:sz w:val="24"/>
+          <w:szCs w:val="24"/>
+        </w:rPr>
+        <w:t xml:space="preserve"> </w:t>
+      </w:r>
+      <w:r>
+        <w:rPr>
+          <w:rFonts w:ascii="宋体" w:eastAsia="宋体" w:hAnsi="宋体" w:hint="eastAsia"/>
+          <w:sz w:val="24"/>
+          <w:szCs w:val="24"/>
+        </w:rPr>
+        <w:t>VAE</w:t>
+      </w:r>
+      <w:r>
+        <w:rPr>
+          <w:rFonts w:ascii="宋体" w:eastAsia="宋体" w:hAnsi="宋体" w:hint="eastAsia"/>
+          <w:sz w:val="24"/>
+          <w:szCs w:val="24"/>
+        </w:rPr>
+        <w:t>图像重构模型</w:t>
+      </w:r>
+      <w:r>
+        <w:rPr>
+          <w:rFonts w:ascii="宋体" w:eastAsia="宋体" w:hAnsi="宋体" w:hint="eastAsia"/>
+          <w:sz w:val="24"/>
+          <w:szCs w:val="24"/>
+        </w:rPr>
+        <w:t>最终结构</w:t>
+      </w:r>
+    </w:p>
+    <w:p>
+      <w:pPr>
+        <w:spacing w:line="360" w:lineRule="auto"/>
+        <w:rPr>
+          <w:rFonts w:ascii="宋体" w:eastAsia="宋体" w:hAnsi="宋体"/>
+          <w:sz w:val="24"/>
+          <w:szCs w:val="24"/>
+        </w:rPr>
+      </w:pPr>
+      <w:r>
+        <w:rPr>
+          <w:rFonts w:ascii="宋体" w:eastAsia="宋体" w:hAnsi="宋体" w:hint="eastAsia"/>
+          <w:sz w:val="24"/>
+          <w:szCs w:val="24"/>
+        </w:rPr>
+        <w:t>3</w:t>
+      </w:r>
+      <w:r>
+        <w:rPr>
+          <w:rFonts w:ascii="宋体" w:eastAsia="宋体" w:hAnsi="宋体"/>
+          <w:sz w:val="24"/>
+          <w:szCs w:val="24"/>
+        </w:rPr>
+        <w:t>.</w:t>
+      </w:r>
+      <w:r>
+        <w:rPr>
+          <w:rFonts w:ascii="宋体" w:eastAsia="宋体" w:hAnsi="宋体"/>
+          <w:sz w:val="24"/>
+          <w:szCs w:val="24"/>
+        </w:rPr>
+        <w:t>1</w:t>
+      </w:r>
+      <w:r>
+        <w:rPr>
+          <w:rFonts w:ascii="宋体" w:eastAsia="宋体" w:hAnsi="宋体"/>
+          <w:sz w:val="24"/>
+          <w:szCs w:val="24"/>
+        </w:rPr>
+        <w:t xml:space="preserve">.2 </w:t>
+      </w:r>
+      <w:r>
+        <w:rPr>
+          <w:rFonts w:ascii="宋体" w:eastAsia="宋体" w:hAnsi="宋体" w:hint="eastAsia"/>
+          <w:sz w:val="24"/>
+          <w:szCs w:val="24"/>
+        </w:rPr>
+        <w:t>GAN的基本原理</w:t>
+      </w:r>
+    </w:p>
+    <w:p>
+      <w:pPr>
+        <w:spacing w:line="360" w:lineRule="auto"/>
+        <w:rPr>
+          <w:rFonts w:ascii="宋体" w:eastAsia="宋体" w:hAnsi="宋体"/>
+          <w:sz w:val="24"/>
+          <w:szCs w:val="24"/>
+        </w:rPr>
+      </w:pPr>
+      <w:r>
+        <w:rPr>
+          <w:rFonts w:ascii="宋体" w:eastAsia="宋体" w:hAnsi="宋体"/>
+          <w:sz w:val="24"/>
+          <w:szCs w:val="24"/>
+        </w:rPr>
+        <w:tab/>
+      </w:r>
+      <w:r>
+        <w:rPr>
+          <w:rFonts w:ascii="宋体" w:eastAsia="宋体" w:hAnsi="宋体" w:hint="eastAsia"/>
+          <w:sz w:val="24"/>
+          <w:szCs w:val="24"/>
+        </w:rPr>
+        <w:t>GAN是一种</w:t>
+      </w:r>
+      <w:r>
+        <w:rPr>
+          <w:rFonts w:ascii="宋体" w:eastAsia="宋体" w:hAnsi="宋体" w:hint="eastAsia"/>
+          <w:sz w:val="24"/>
+          <w:szCs w:val="24"/>
+        </w:rPr>
+        <w:t>无</w:t>
+      </w:r>
+      <w:r>
+        <w:rPr>
+          <w:rFonts w:ascii="宋体" w:eastAsia="宋体" w:hAnsi="宋体" w:hint="eastAsia"/>
+          <w:sz w:val="24"/>
+          <w:szCs w:val="24"/>
+        </w:rPr>
+        <w:t>监督生成式学习模型，由Goodfellow等人于2</w:t>
+      </w:r>
+      <w:r>
+        <w:rPr>
+          <w:rFonts w:ascii="宋体" w:eastAsia="宋体" w:hAnsi="宋体"/>
+          <w:sz w:val="24"/>
+          <w:szCs w:val="24"/>
+        </w:rPr>
+        <w:t>014</w:t>
+      </w:r>
+      <w:r>
+        <w:rPr>
+          <w:rFonts w:ascii="宋体" w:eastAsia="宋体" w:hAnsi="宋体" w:hint="eastAsia"/>
+          <w:sz w:val="24"/>
+          <w:szCs w:val="24"/>
+        </w:rPr>
+        <w:t>年提出，G对抗学习的思想不仅</w:t>
+      </w:r>
+      <w:r>
+        <w:rPr>
+          <w:rFonts w:ascii="宋体" w:eastAsia="宋体" w:hAnsi="宋体" w:hint="eastAsia"/>
+          <w:sz w:val="24"/>
+          <w:szCs w:val="24"/>
+        </w:rPr>
+        <w:t>广泛的运用于图像的生成领域，也为其许多其他领域提供了新思路。</w:t>
+      </w:r>
+    </w:p>
+    <w:p>
+      <w:pPr>
+        <w:spacing w:line="360" w:lineRule="auto"/>
+        <w:ind w:firstLine="420"/>
+        <w:rPr>
+          <w:rFonts w:ascii="宋体" w:eastAsia="宋体" w:hAnsi="宋体"/>
+          <w:sz w:val="24"/>
+          <w:szCs w:val="24"/>
+        </w:rPr>
+      </w:pPr>
+      <w:r>
+        <w:rPr>
+          <w:rFonts w:ascii="宋体" w:eastAsia="宋体" w:hAnsi="宋体" w:hint="eastAsia"/>
+          <w:sz w:val="24"/>
+          <w:szCs w:val="24"/>
+        </w:rPr>
+        <w:t>如图3</w:t>
+      </w:r>
+      <w:r>
+        <w:rPr>
+          <w:rFonts w:ascii="宋体" w:eastAsia="宋体" w:hAnsi="宋体"/>
+          <w:sz w:val="24"/>
+          <w:szCs w:val="24"/>
+        </w:rPr>
+        <w:t>.</w:t>
+      </w:r>
+      <w:r>
+        <w:rPr>
+          <w:rFonts w:ascii="宋体" w:eastAsia="宋体" w:hAnsi="宋体"/>
+          <w:sz w:val="24"/>
+          <w:szCs w:val="24"/>
+        </w:rPr>
+        <w:t>4</w:t>
+      </w:r>
+      <w:r>
+        <w:rPr>
+          <w:rFonts w:ascii="宋体" w:eastAsia="宋体" w:hAnsi="宋体" w:hint="eastAsia"/>
+          <w:sz w:val="24"/>
+          <w:szCs w:val="24"/>
+        </w:rPr>
+        <w:t>所示，GAN包含两个网络结构，一个生成网络G（Generator）和一个判别网络D（</w:t>
+      </w:r>
+      <w:proofErr w:type="spellStart"/>
+      <w:r>
+        <w:rPr>
+          <w:rFonts w:ascii="宋体" w:eastAsia="宋体" w:hAnsi="宋体" w:hint="eastAsia"/>
+          <w:sz w:val="24"/>
+          <w:szCs w:val="24"/>
+        </w:rPr>
+        <w:t>Discriminatior</w:t>
+      </w:r>
+      <w:proofErr w:type="spellEnd"/>
+      <w:r>
+        <w:rPr>
+          <w:rFonts w:ascii="宋体" w:eastAsia="宋体" w:hAnsi="宋体" w:hint="eastAsia"/>
+          <w:sz w:val="24"/>
+          <w:szCs w:val="24"/>
+        </w:rPr>
+        <w:t>），其中判别网络D与我们普通分类网络类似。GAN的生成网络G输入为一个随机噪声Z，输出为生成的图像样本</w:t>
+      </w:r>
+      <w:r>
+        <w:rPr>
+          <w:rFonts w:ascii="宋体" w:eastAsia="宋体" w:hAnsi="宋体"/>
+          <w:sz w:val="24"/>
+          <w:szCs w:val="24"/>
+        </w:rPr>
+        <w:t>G(Z)</w:t>
+      </w:r>
+      <w:r>
+        <w:rPr>
+          <w:rFonts w:ascii="宋体" w:eastAsia="宋体" w:hAnsi="宋体" w:hint="eastAsia"/>
+          <w:sz w:val="24"/>
+          <w:szCs w:val="24"/>
+        </w:rPr>
+        <w:t>。判别网络D的输入为G</w:t>
+      </w:r>
+      <w:r>
+        <w:rPr>
+          <w:rFonts w:ascii="宋体" w:eastAsia="宋体" w:hAnsi="宋体"/>
+          <w:sz w:val="24"/>
+          <w:szCs w:val="24"/>
+        </w:rPr>
+        <w:t>(Z)</w:t>
+      </w:r>
+      <w:r>
+        <w:rPr>
+          <w:rFonts w:ascii="宋体" w:eastAsia="宋体" w:hAnsi="宋体" w:hint="eastAsia"/>
+          <w:sz w:val="24"/>
+          <w:szCs w:val="24"/>
+        </w:rPr>
+        <w:t>和真实图像样本，然后判别网络D会对输入辨别分类输出一</w:t>
+      </w:r>
+      <w:r>
+        <w:rPr>
+          <w:rFonts w:ascii="宋体" w:eastAsia="宋体" w:hAnsi="宋体" w:hint="eastAsia"/>
+          <w:sz w:val="24"/>
+          <w:szCs w:val="24"/>
+        </w:rPr>
+        <w:lastRenderedPageBreak/>
+        <w:t>个概率值用来表示与真实图像样本的相似度，比如判别网络D的输入是G</w:t>
+      </w:r>
+      <w:r>
+        <w:rPr>
+          <w:rFonts w:ascii="宋体" w:eastAsia="宋体" w:hAnsi="宋体"/>
+          <w:sz w:val="24"/>
+          <w:szCs w:val="24"/>
+        </w:rPr>
+        <w:t>(Z)</w:t>
+      </w:r>
+      <w:r>
+        <w:rPr>
+          <w:rFonts w:ascii="宋体" w:eastAsia="宋体" w:hAnsi="宋体" w:hint="eastAsia"/>
+          <w:sz w:val="24"/>
+          <w:szCs w:val="24"/>
+        </w:rPr>
+        <w:t>时输出为0</w:t>
+      </w:r>
+      <w:r>
+        <w:rPr>
+          <w:rFonts w:ascii="宋体" w:eastAsia="宋体" w:hAnsi="宋体"/>
+          <w:sz w:val="24"/>
+          <w:szCs w:val="24"/>
+        </w:rPr>
+        <w:t>.3</w:t>
+      </w:r>
+      <w:r>
+        <w:rPr>
+          <w:rFonts w:ascii="宋体" w:eastAsia="宋体" w:hAnsi="宋体" w:hint="eastAsia"/>
+          <w:sz w:val="24"/>
+          <w:szCs w:val="24"/>
+        </w:rPr>
+        <w:t>，那么表示判别网络D认为G</w:t>
+      </w:r>
+      <w:r>
+        <w:rPr>
+          <w:rFonts w:ascii="宋体" w:eastAsia="宋体" w:hAnsi="宋体"/>
+          <w:sz w:val="24"/>
+          <w:szCs w:val="24"/>
+        </w:rPr>
+        <w:t>(Z)</w:t>
+      </w:r>
+      <w:r>
+        <w:rPr>
+          <w:rFonts w:ascii="宋体" w:eastAsia="宋体" w:hAnsi="宋体" w:hint="eastAsia"/>
+          <w:sz w:val="24"/>
+          <w:szCs w:val="24"/>
+        </w:rPr>
+        <w:t>有3</w:t>
+      </w:r>
+      <w:r>
+        <w:rPr>
+          <w:rFonts w:ascii="宋体" w:eastAsia="宋体" w:hAnsi="宋体"/>
+          <w:sz w:val="24"/>
+          <w:szCs w:val="24"/>
+        </w:rPr>
+        <w:t>0</w:t>
+      </w:r>
+      <w:r>
+        <w:rPr>
+          <w:rFonts w:ascii="宋体" w:eastAsia="宋体" w:hAnsi="宋体" w:hint="eastAsia"/>
+          <w:sz w:val="24"/>
+          <w:szCs w:val="24"/>
+        </w:rPr>
+        <w:t>%的概率是真实图像样本。然后生成网络G和判别网络</w:t>
+      </w:r>
+      <w:r>
+        <w:rPr>
+          <w:rFonts w:ascii="宋体" w:eastAsia="宋体" w:hAnsi="宋体"/>
+          <w:sz w:val="24"/>
+          <w:szCs w:val="24"/>
+        </w:rPr>
+        <w:t>D</w:t>
+      </w:r>
+      <w:r>
+        <w:rPr>
+          <w:rFonts w:ascii="宋体" w:eastAsia="宋体" w:hAnsi="宋体" w:hint="eastAsia"/>
+          <w:sz w:val="24"/>
+          <w:szCs w:val="24"/>
+        </w:rPr>
+        <w:t>会根据D的输出不断的优化自己，生成网络G尽可能的提高自己的输出G(Z</w:t>
+      </w:r>
+      <w:r>
+        <w:rPr>
+          <w:rFonts w:ascii="宋体" w:eastAsia="宋体" w:hAnsi="宋体"/>
+          <w:sz w:val="24"/>
+          <w:szCs w:val="24"/>
+        </w:rPr>
+        <w:t>)</w:t>
+      </w:r>
+      <w:r>
+        <w:rPr>
+          <w:rFonts w:ascii="宋体" w:eastAsia="宋体" w:hAnsi="宋体" w:hint="eastAsia"/>
+          <w:sz w:val="24"/>
+          <w:szCs w:val="24"/>
+        </w:rPr>
+        <w:t>与真实图像样本的相似度，即尽可能的欺骗判别网络D，而判别网络D通过学习尽可能的分辨出谁是真实图像样本谁是生成的图像样本。生成网络G和判别网络D相当于在做一个极大极小的博弈过程，该过程也被称为零和博弈。</w:t>
+      </w:r>
+    </w:p>
+    <w:p>
+      <w:pPr>
+        <w:spacing w:line="360" w:lineRule="auto"/>
+        <w:jc w:val="center"/>
+        <w:rPr>
+          <w:rFonts w:ascii="宋体" w:eastAsia="宋体" w:hAnsi="宋体"/>
+          <w:sz w:val="24"/>
+          <w:szCs w:val="24"/>
+        </w:rPr>
+      </w:pPr>
+      <w:r>
+        <w:rPr>
+          <w:rFonts w:ascii="宋体" w:eastAsia="宋体" w:hAnsi="宋体"/>
+          <w:noProof/>
+          <w:sz w:val="24"/>
+          <w:szCs w:val="24"/>
+        </w:rPr>
+        <w:drawing>
+          <wp:inline distT="0" distB="0" distL="0" distR="0" wp14:anchorId="582C1925" wp14:editId="2AB76057">
+            <wp:extent cx="5274310" cy="2494280"/>
+            <wp:effectExtent l="0" t="0" r="2540" b="1270"/>
+            <wp:docPr id="7" name="图片 7"/>
+            <wp:cNvGraphicFramePr>
+              <a:graphicFrameLocks xmlns:a="http://schemas.openxmlformats.org/drawingml/2006/main" noChangeAspect="1"/>
+            </wp:cNvGraphicFramePr>
+            <a:graphic xmlns:a="http://schemas.openxmlformats.org/drawingml/2006/main">
+              <a:graphicData uri="http://schemas.openxmlformats.org/drawingml/2006/picture">
+                <pic:pic xmlns:pic="http://schemas.openxmlformats.org/drawingml/2006/picture">
+                  <pic:nvPicPr>
+                    <pic:cNvPr id="0" name="Picture 131"/>
+                    <pic:cNvPicPr>
+                      <a:picLocks noChangeAspect="1" noChangeArrowheads="1"/>
+                    </pic:cNvPicPr>
+                  </pic:nvPicPr>
+                  <pic:blipFill>
+                    <a:blip r:embed="rId203">
+                      <a:extLst>
+                        <a:ext uri="{28A0092B-C50C-407E-A947-70E740481C1C}">
+                          <a14:useLocalDpi xmlns:a14="http://schemas.microsoft.com/office/drawing/2010/main" val="0"/>
+                        </a:ext>
+                      </a:extLst>
+                    </a:blip>
+                    <a:srcRect/>
+                    <a:stretch>
+                      <a:fillRect/>
+                    </a:stretch>
+                  </pic:blipFill>
+                  <pic:spPr bwMode="auto">
+                    <a:xfrm>
+                      <a:off x="0" y="0"/>
+                      <a:ext cx="5274310" cy="2494280"/>
+                    </a:xfrm>
+                    <a:prstGeom prst="rect">
+                      <a:avLst/>
+                    </a:prstGeom>
+                    <a:noFill/>
+                    <a:ln>
+                      <a:noFill/>
+                    </a:ln>
+                  </pic:spPr>
+                </pic:pic>
+              </a:graphicData>
+            </a:graphic>
+          </wp:inline>
+        </w:drawing>
+      </w:r>
+    </w:p>
+    <w:p>
+      <w:pPr>
+        <w:spacing w:line="360" w:lineRule="auto"/>
+        <w:jc w:val="center"/>
+        <w:rPr>
+          <w:rFonts w:ascii="宋体" w:eastAsia="宋体" w:hAnsi="宋体"/>
+          <w:sz w:val="24"/>
+          <w:szCs w:val="24"/>
+        </w:rPr>
+      </w:pPr>
+      <w:r>
+        <w:rPr>
+          <w:rFonts w:ascii="宋体" w:eastAsia="宋体" w:hAnsi="宋体" w:hint="eastAsia"/>
+          <w:sz w:val="24"/>
+          <w:szCs w:val="24"/>
+        </w:rPr>
+        <w:t>图3</w:t>
+      </w:r>
+      <w:r>
+        <w:rPr>
+          <w:rFonts w:ascii="宋体" w:eastAsia="宋体" w:hAnsi="宋体"/>
+          <w:sz w:val="24"/>
+          <w:szCs w:val="24"/>
+        </w:rPr>
+        <w:t>.</w:t>
+      </w:r>
+      <w:r>
+        <w:rPr>
+          <w:rFonts w:ascii="宋体" w:eastAsia="宋体" w:hAnsi="宋体"/>
+          <w:sz w:val="24"/>
+          <w:szCs w:val="24"/>
+        </w:rPr>
+        <w:t>4</w:t>
+      </w:r>
+      <w:r>
+        <w:rPr>
+          <w:rFonts w:ascii="宋体" w:eastAsia="宋体" w:hAnsi="宋体"/>
+          <w:sz w:val="24"/>
+          <w:szCs w:val="24"/>
+        </w:rPr>
+        <w:t xml:space="preserve"> </w:t>
+      </w:r>
+      <w:r>
+        <w:rPr>
+          <w:rFonts w:ascii="宋体" w:eastAsia="宋体" w:hAnsi="宋体" w:hint="eastAsia"/>
+          <w:sz w:val="24"/>
+          <w:szCs w:val="24"/>
+        </w:rPr>
+        <w:t>GAN网络示意图</w:t>
+      </w:r>
+    </w:p>
+    <w:p>
+      <w:pPr>
+        <w:spacing w:line="360" w:lineRule="auto"/>
+        <w:rPr>
+          <w:rFonts w:ascii="宋体" w:eastAsia="宋体" w:hAnsi="宋体"/>
+          <w:sz w:val="24"/>
+          <w:szCs w:val="24"/>
+        </w:rPr>
+      </w:pPr>
+      <w:r>
+        <w:rPr>
+          <w:rFonts w:ascii="宋体" w:eastAsia="宋体" w:hAnsi="宋体"/>
+          <w:sz w:val="24"/>
+          <w:szCs w:val="24"/>
+        </w:rPr>
+        <w:tab/>
+      </w:r>
+      <w:r>
+        <w:rPr>
+          <w:rFonts w:ascii="宋体" w:eastAsia="宋体" w:hAnsi="宋体" w:hint="eastAsia"/>
+          <w:sz w:val="24"/>
+          <w:szCs w:val="24"/>
+        </w:rPr>
+        <w:t>与传统深度学习模型训练不同，GAN训练过程中两个网络模型交替训练。在训练判别网络D时，固定生成网络G，相反在训练生成网络G时，固定判别网络。</w:t>
+      </w:r>
+      <w:r>
+        <w:rPr>
+          <w:rFonts w:ascii="宋体" w:eastAsia="宋体" w:hAnsi="宋体" w:hint="eastAsia"/>
+          <w:sz w:val="24"/>
+          <w:szCs w:val="24"/>
+        </w:rPr>
+        <w:t>通过反复的对抗训练，最终使生成网络G生成的图像样本与真实图像样本的分布一致，判别网络D无法辨别输入的图像是真实图像样本还是生成图像样本。GAN的</w:t>
+      </w:r>
+      <w:r>
+        <w:rPr>
+          <w:rFonts w:ascii="宋体" w:eastAsia="宋体" w:hAnsi="宋体" w:hint="eastAsia"/>
+          <w:sz w:val="24"/>
+          <w:szCs w:val="24"/>
+        </w:rPr>
+        <w:t>优化目标</w:t>
+      </w:r>
+      <w:r>
+        <w:rPr>
+          <w:rFonts w:ascii="宋体" w:eastAsia="宋体" w:hAnsi="宋体" w:hint="eastAsia"/>
+          <w:sz w:val="24"/>
+          <w:szCs w:val="24"/>
+        </w:rPr>
+        <w:t>定义</w:t>
+      </w:r>
+      <w:r>
+        <w:rPr>
+          <w:rFonts w:ascii="宋体" w:eastAsia="宋体" w:hAnsi="宋体" w:hint="eastAsia"/>
+          <w:sz w:val="24"/>
+          <w:szCs w:val="24"/>
+        </w:rPr>
+        <w:t>如下：</w:t>
+      </w:r>
+    </w:p>
+    <w:bookmarkStart w:id="23" w:name="_Hlk35714768"/>
+    <w:p>
+      <w:pPr>
+        <w:spacing w:line="360" w:lineRule="auto"/>
+        <w:jc w:val="center"/>
+        <w:rPr>
+          <w:rFonts w:ascii="宋体" w:eastAsia="宋体" w:hAnsi="宋体"/>
+          <w:sz w:val="24"/>
+          <w:szCs w:val="24"/>
+        </w:rPr>
+      </w:pPr>
+      <w:r>
+        <w:rPr>
+          <w:rFonts w:ascii="宋体" w:eastAsia="宋体" w:hAnsi="宋体"/>
+          <w:position w:val="-25"/>
+          <w:sz w:val="24"/>
+          <w:szCs w:val="24"/>
+        </w:rPr>
+        <w:object w:dxaOrig="7455" w:dyaOrig="521" w14:anchorId="40ADBA98">
+          <v:shape id="_x0000_i1138" type="#_x0000_t75" style="width:373pt;height:26.5pt" o:ole="">
+            <v:imagedata r:id="rId204" o:title=""/>
+          </v:shape>
+          <o:OLEObject Type="Embed" ProgID="Equation.AxMath" ShapeID="_x0000_i1138" DrawAspect="Content" ObjectID="_1646693239" r:id="rId205"/>
+        </w:object>
+      </w:r>
+      <w:bookmarkEnd w:id="23"/>
+    </w:p>
+    <w:p>
+      <w:pPr>
+        <w:spacing w:line="360" w:lineRule="auto"/>
+        <w:rPr>
+          <w:rFonts w:ascii="宋体" w:eastAsia="宋体" w:hAnsi="宋体"/>
+          <w:sz w:val="24"/>
+          <w:szCs w:val="24"/>
+        </w:rPr>
+      </w:pPr>
+      <w:r>
+        <w:rPr>
+          <w:rFonts w:ascii="宋体" w:eastAsia="宋体" w:hAnsi="宋体"/>
+          <w:sz w:val="24"/>
+          <w:szCs w:val="24"/>
+        </w:rPr>
+        <w:tab/>
+      </w:r>
+      <w:r>
+        <w:rPr>
+          <w:rFonts w:ascii="宋体" w:eastAsia="宋体" w:hAnsi="宋体" w:hint="eastAsia"/>
+          <w:sz w:val="24"/>
+          <w:szCs w:val="24"/>
+        </w:rPr>
+        <w:t>其中D代表判别网络，G代表生成网络，</w:t>
+      </w:r>
+      <w:r>
+        <w:rPr>
+          <w:rFonts w:ascii="宋体" w:eastAsia="宋体" w:hAnsi="宋体"/>
+          <w:position w:val="-11"/>
+          <w:sz w:val="24"/>
+          <w:szCs w:val="24"/>
+        </w:rPr>
+        <w:object w:dxaOrig="173" w:dyaOrig="357" w14:anchorId="44D2E2D6">
+          <v:shape id="_x0000_i1139" type="#_x0000_t75" style="width:9pt;height:18pt" o:ole="">
+            <v:imagedata r:id="rId149" o:title=""/>
+          </v:shape>
+          <o:OLEObject Type="Embed" ProgID="Equation.AxMath" ShapeID="_x0000_i1139" DrawAspect="Content" ObjectID="_1646693240" r:id="rId206"/>
+        </w:object>
+      </w:r>
+      <w:r>
+        <w:rPr>
+          <w:rFonts w:ascii="宋体" w:eastAsia="宋体" w:hAnsi="宋体" w:hint="eastAsia"/>
+          <w:sz w:val="24"/>
+          <w:szCs w:val="24"/>
+        </w:rPr>
+        <w:t>代表生成网络的输入随机噪声，</w:t>
+      </w:r>
+      <w:r>
+        <w:rPr>
+          <w:rFonts w:ascii="宋体" w:eastAsia="宋体" w:hAnsi="宋体"/>
+          <w:position w:val="-11"/>
+          <w:sz w:val="24"/>
+          <w:szCs w:val="24"/>
+        </w:rPr>
+        <w:object w:dxaOrig="173" w:dyaOrig="357" w14:anchorId="4E6D9DF3">
+          <v:shape id="_x0000_i1140" type="#_x0000_t75" style="width:9pt;height:18pt" o:ole="">
+            <v:imagedata r:id="rId149" o:title=""/>
+          </v:shape>
+          <o:OLEObject Type="Embed" ProgID="Equation.AxMath" ShapeID="_x0000_i1140" DrawAspect="Content" ObjectID="_1646693241" r:id="rId207"/>
+        </w:object>
+      </w:r>
+      <w:r>
+        <w:rPr>
+          <w:rFonts w:ascii="宋体" w:eastAsia="宋体" w:hAnsi="宋体" w:hint="eastAsia"/>
+          <w:sz w:val="24"/>
+          <w:szCs w:val="24"/>
+        </w:rPr>
+        <w:t>服从</w:t>
+      </w:r>
+      <w:r>
+        <w:rPr>
+          <w:rFonts w:ascii="宋体" w:eastAsia="宋体" w:hAnsi="宋体"/>
+          <w:position w:val="-12"/>
+          <w:sz w:val="24"/>
+          <w:szCs w:val="24"/>
+        </w:rPr>
+        <w:object w:dxaOrig="517" w:dyaOrig="371" w14:anchorId="5681760A">
+          <v:shape id="_x0000_i1141" type="#_x0000_t75" style="width:25.5pt;height:19pt" o:ole="">
+            <v:imagedata r:id="rId208" o:title=""/>
+          </v:shape>
+          <o:OLEObject Type="Embed" ProgID="Equation.AxMath" ShapeID="_x0000_i1141" DrawAspect="Content" ObjectID="_1646693242" r:id="rId209"/>
+        </w:object>
+      </w:r>
+      <w:r>
+        <w:rPr>
+          <w:rFonts w:ascii="宋体" w:eastAsia="宋体" w:hAnsi="宋体" w:hint="eastAsia"/>
+          <w:sz w:val="24"/>
+          <w:szCs w:val="24"/>
+        </w:rPr>
+        <w:t>分布，</w:t>
+      </w:r>
+      <w:r>
+        <w:rPr>
+          <w:rFonts w:ascii="宋体" w:eastAsia="宋体" w:hAnsi="宋体"/>
+          <w:position w:val="-11"/>
+          <w:sz w:val="24"/>
+          <w:szCs w:val="24"/>
+        </w:rPr>
+        <w:object w:dxaOrig="189" w:dyaOrig="357" w14:anchorId="0FC565C1">
+          <v:shape id="_x0000_i1142" type="#_x0000_t75" style="width:10pt;height:18pt" o:ole="">
+            <v:imagedata r:id="rId210" o:title=""/>
+          </v:shape>
+          <o:OLEObject Type="Embed" ProgID="Equation.AxMath" ShapeID="_x0000_i1142" DrawAspect="Content" ObjectID="_1646693243" r:id="rId211"/>
+        </w:object>
+      </w:r>
+      <w:r>
+        <w:rPr>
+          <w:rFonts w:ascii="宋体" w:eastAsia="宋体" w:hAnsi="宋体" w:hint="eastAsia"/>
+          <w:sz w:val="24"/>
+          <w:szCs w:val="24"/>
+        </w:rPr>
+        <w:t>表示真实图像样本服从</w:t>
+      </w:r>
+      <w:r>
+        <w:rPr>
+          <w:rFonts w:ascii="宋体" w:eastAsia="宋体" w:hAnsi="宋体"/>
+          <w:position w:val="-12"/>
+          <w:sz w:val="24"/>
+          <w:szCs w:val="24"/>
+        </w:rPr>
+        <w:object w:dxaOrig="828" w:dyaOrig="371" w14:anchorId="349BB5E4">
+          <v:shape id="_x0000_i1143" type="#_x0000_t75" style="width:41pt;height:19pt" o:ole="">
+            <v:imagedata r:id="rId212" o:title=""/>
+          </v:shape>
+          <o:OLEObject Type="Embed" ProgID="Equation.AxMath" ShapeID="_x0000_i1143" DrawAspect="Content" ObjectID="_1646693244" r:id="rId213"/>
+        </w:object>
+      </w:r>
+      <w:r>
+        <w:rPr>
+          <w:rFonts w:ascii="宋体" w:eastAsia="宋体" w:hAnsi="宋体" w:hint="eastAsia"/>
+          <w:sz w:val="24"/>
+          <w:szCs w:val="24"/>
+        </w:rPr>
+        <w:t>分布，</w:t>
+      </w:r>
+      <w:r>
+        <w:rPr>
+          <w:rFonts w:ascii="宋体" w:eastAsia="宋体" w:hAnsi="宋体"/>
+          <w:position w:val="-11"/>
+          <w:sz w:val="24"/>
+          <w:szCs w:val="24"/>
+        </w:rPr>
+        <w:object w:dxaOrig="243" w:dyaOrig="357" w14:anchorId="792C3406">
+          <v:shape id="_x0000_i1144" type="#_x0000_t75" style="width:12pt;height:18pt" o:ole="">
+            <v:imagedata r:id="rId214" o:title=""/>
+          </v:shape>
+          <o:OLEObject Type="Embed" ProgID="Equation.AxMath" ShapeID="_x0000_i1144" DrawAspect="Content" ObjectID="_1646693245" r:id="rId215"/>
+        </w:object>
+      </w:r>
+      <w:r>
+        <w:rPr>
+          <w:rFonts w:ascii="宋体" w:eastAsia="宋体" w:hAnsi="宋体" w:hint="eastAsia"/>
+          <w:sz w:val="24"/>
+          <w:szCs w:val="24"/>
+        </w:rPr>
+        <w:t>表示期望。对于判别网络D，其目标是</w:t>
+      </w:r>
+      <w:bookmarkStart w:id="24" w:name="_Hlk35711621"/>
+      <w:r>
+        <w:rPr>
+          <w:rFonts w:ascii="宋体" w:eastAsia="宋体" w:hAnsi="宋体" w:hint="eastAsia"/>
+          <w:sz w:val="24"/>
+          <w:szCs w:val="24"/>
+        </w:rPr>
+        <w:t>最大化优化目标函数</w:t>
+      </w:r>
+      <w:r>
+        <w:rPr>
+          <w:rFonts w:ascii="宋体" w:eastAsia="宋体" w:hAnsi="宋体"/>
+          <w:position w:val="-12"/>
+          <w:sz w:val="24"/>
+          <w:szCs w:val="24"/>
+        </w:rPr>
+        <w:object w:dxaOrig="887" w:dyaOrig="371" w14:anchorId="3C14CFFD">
+          <v:shape id="_x0000_i1145" type="#_x0000_t75" style="width:44.5pt;height:19pt" o:ole="">
+            <v:imagedata r:id="rId216" o:title=""/>
+          </v:shape>
+          <o:OLEObject Type="Embed" ProgID="Equation.AxMath" ShapeID="_x0000_i1145" DrawAspect="Content" ObjectID="_1646693246" r:id="rId217"/>
+        </w:object>
+      </w:r>
+      <w:bookmarkEnd w:id="24"/>
+      <w:r>
+        <w:rPr>
+          <w:rFonts w:ascii="宋体" w:eastAsia="宋体" w:hAnsi="宋体" w:hint="eastAsia"/>
+          <w:sz w:val="24"/>
+          <w:szCs w:val="24"/>
+        </w:rPr>
+        <w:t>，</w:t>
+      </w:r>
+      <w:r>
+        <w:rPr>
+          <w:rFonts w:ascii="宋体" w:eastAsia="宋体" w:hAnsi="宋体" w:hint="eastAsia"/>
+          <w:sz w:val="24"/>
+          <w:szCs w:val="24"/>
+        </w:rPr>
+        <w:t>使得</w:t>
+      </w:r>
+      <w:r>
+        <w:rPr>
+          <w:rFonts w:ascii="宋体" w:eastAsia="宋体" w:hAnsi="宋体"/>
+          <w:position w:val="-12"/>
+          <w:sz w:val="24"/>
+          <w:szCs w:val="24"/>
+        </w:rPr>
+        <w:object w:dxaOrig="585" w:dyaOrig="371" w14:anchorId="291ACF4A">
+          <v:shape id="_x0000_i1146" type="#_x0000_t75" style="width:29.5pt;height:19pt" o:ole="">
+            <v:imagedata r:id="rId218" o:title=""/>
+          </v:shape>
+          <o:OLEObject Type="Embed" ProgID="Equation.AxMath" ShapeID="_x0000_i1146" DrawAspect="Content" ObjectID="_1646693247" r:id="rId219"/>
+        </w:object>
+      </w:r>
+      <w:r>
+        <w:rPr>
+          <w:rFonts w:ascii="宋体" w:eastAsia="宋体" w:hAnsi="宋体" w:hint="eastAsia"/>
+          <w:sz w:val="24"/>
+          <w:szCs w:val="24"/>
+        </w:rPr>
+        <w:t>接近并且</w:t>
+      </w:r>
+      <w:r>
+        <w:rPr>
+          <w:rFonts w:ascii="宋体" w:eastAsia="宋体" w:hAnsi="宋体"/>
+          <w:position w:val="-13"/>
+          <w:sz w:val="24"/>
+          <w:szCs w:val="24"/>
+        </w:rPr>
+        <w:object w:dxaOrig="985" w:dyaOrig="386" w14:anchorId="5AB34479">
+          <v:shape id="_x0000_i1147" type="#_x0000_t75" style="width:49.5pt;height:19.5pt" o:ole="">
+            <v:imagedata r:id="rId220" o:title=""/>
+          </v:shape>
+          <o:OLEObject Type="Embed" ProgID="Equation.AxMath" ShapeID="_x0000_i1147" DrawAspect="Content" ObjectID="_1646693248" r:id="rId221"/>
+        </w:object>
+      </w:r>
+      <w:r>
+        <w:rPr>
+          <w:rFonts w:ascii="宋体" w:eastAsia="宋体" w:hAnsi="宋体" w:hint="eastAsia"/>
+          <w:sz w:val="24"/>
+          <w:szCs w:val="24"/>
+        </w:rPr>
+        <w:t>接近0</w:t>
+      </w:r>
+      <w:r>
+        <w:rPr>
+          <w:rFonts w:ascii="宋体" w:eastAsia="宋体" w:hAnsi="宋体" w:hint="eastAsia"/>
+          <w:sz w:val="24"/>
+          <w:szCs w:val="24"/>
+        </w:rPr>
+        <w:t>。对于生成网络，其目标是使</w:t>
+      </w:r>
+      <w:r>
+        <w:rPr>
+          <w:rFonts w:ascii="宋体" w:eastAsia="宋体" w:hAnsi="宋体" w:hint="eastAsia"/>
+          <w:sz w:val="24"/>
+          <w:szCs w:val="24"/>
+        </w:rPr>
+        <w:t>优化目标函数</w:t>
+      </w:r>
+      <w:r>
+        <w:rPr>
+          <w:rFonts w:ascii="宋体" w:eastAsia="宋体" w:hAnsi="宋体"/>
+          <w:position w:val="-12"/>
+          <w:sz w:val="24"/>
+          <w:szCs w:val="24"/>
+        </w:rPr>
+        <w:object w:dxaOrig="887" w:dyaOrig="371" w14:anchorId="35B65881">
+          <v:shape id="_x0000_i1148" type="#_x0000_t75" style="width:44.5pt;height:19pt" o:ole="">
+            <v:imagedata r:id="rId216" o:title=""/>
+          </v:shape>
+          <o:OLEObject Type="Embed" ProgID="Equation.AxMath" ShapeID="_x0000_i1148" DrawAspect="Content" ObjectID="_1646693249" r:id="rId222"/>
+        </w:object>
+      </w:r>
+      <w:r>
+        <w:rPr>
+          <w:rFonts w:ascii="宋体" w:eastAsia="宋体" w:hAnsi="宋体" w:hint="eastAsia"/>
+          <w:sz w:val="24"/>
+          <w:szCs w:val="24"/>
+        </w:rPr>
+        <w:t>尽可能的小，也就是要</w:t>
+      </w:r>
+      <w:r>
+        <w:rPr>
+          <w:rFonts w:ascii="宋体" w:eastAsia="宋体" w:hAnsi="宋体"/>
+          <w:position w:val="-13"/>
+          <w:sz w:val="24"/>
+          <w:szCs w:val="24"/>
+        </w:rPr>
+        <w:object w:dxaOrig="985" w:dyaOrig="386" w14:anchorId="174E37B9">
+          <v:shape id="_x0000_i1149" type="#_x0000_t75" style="width:49.5pt;height:19.5pt" o:ole="">
+            <v:imagedata r:id="rId220" o:title=""/>
+          </v:shape>
+          <o:OLEObject Type="Embed" ProgID="Equation.AxMath" ShapeID="_x0000_i1149" DrawAspect="Content" ObjectID="_1646693250" r:id="rId223"/>
+        </w:object>
+      </w:r>
+      <w:r>
+        <w:rPr>
+          <w:rFonts w:ascii="宋体" w:eastAsia="宋体" w:hAnsi="宋体" w:hint="eastAsia"/>
+          <w:sz w:val="24"/>
+          <w:szCs w:val="24"/>
+        </w:rPr>
+        <w:t>尽可能</w:t>
+      </w:r>
+      <w:r>
+        <w:rPr>
+          <w:rFonts w:ascii="宋体" w:eastAsia="宋体" w:hAnsi="宋体" w:hint="eastAsia"/>
+          <w:sz w:val="24"/>
+          <w:szCs w:val="24"/>
+        </w:rPr>
+        <w:t>的接近1。</w:t>
+      </w:r>
+    </w:p>
+    <w:p>
+      <w:pPr>
+        <w:spacing w:line="360" w:lineRule="auto"/>
+        <w:ind w:firstLine="420"/>
+        <w:rPr>
+          <w:rFonts w:ascii="宋体" w:eastAsia="宋体" w:hAnsi="宋体"/>
+          <w:sz w:val="24"/>
+          <w:szCs w:val="24"/>
+        </w:rPr>
+      </w:pPr>
+      <w:r>
+        <w:rPr>
+          <w:rFonts w:ascii="宋体" w:eastAsia="宋体" w:hAnsi="宋体" w:hint="eastAsia"/>
+          <w:sz w:val="24"/>
+          <w:szCs w:val="24"/>
+        </w:rPr>
+        <w:lastRenderedPageBreak/>
+        <w:t>GAN</w:t>
+      </w:r>
+      <w:r>
+        <w:rPr>
+          <w:rFonts w:ascii="宋体" w:eastAsia="宋体" w:hAnsi="宋体" w:hint="eastAsia"/>
+          <w:sz w:val="24"/>
+          <w:szCs w:val="24"/>
+        </w:rPr>
+        <w:t>的生成网络和判别网络通过反复的对抗训练，最终会达到纳什均衡，即生成网络和判别网络都达到最优。如果固定生成网络中的参数，假设真实图像样本分布为</w:t>
+      </w:r>
+      <w:r>
+        <w:rPr>
+          <w:rFonts w:ascii="宋体" w:eastAsia="宋体" w:hAnsi="宋体"/>
+          <w:position w:val="-12"/>
+          <w:sz w:val="24"/>
+          <w:szCs w:val="24"/>
+        </w:rPr>
+        <w:object w:dxaOrig="693" w:dyaOrig="359" w14:anchorId="5D6D9AA1">
+          <v:shape id="_x0000_i1150" type="#_x0000_t75" style="width:34.5pt;height:18pt" o:ole="">
+            <v:imagedata r:id="rId224" o:title=""/>
+          </v:shape>
+          <o:OLEObject Type="Embed" ProgID="Equation.AxMath" ShapeID="_x0000_i1150" DrawAspect="Content" ObjectID="_1646693251" r:id="rId225"/>
+        </w:object>
+      </w:r>
+      <w:r>
+        <w:rPr>
+          <w:rFonts w:ascii="宋体" w:eastAsia="宋体" w:hAnsi="宋体" w:hint="eastAsia"/>
+          <w:sz w:val="24"/>
+          <w:szCs w:val="24"/>
+        </w:rPr>
+        <w:t>，生成图像样本的分布为</w:t>
+      </w:r>
+      <w:r>
+        <w:rPr>
+          <w:rFonts w:ascii="宋体" w:eastAsia="宋体" w:hAnsi="宋体"/>
+          <w:position w:val="-12"/>
+          <w:sz w:val="24"/>
+          <w:szCs w:val="24"/>
+        </w:rPr>
+        <w:object w:dxaOrig="697" w:dyaOrig="359" w14:anchorId="7FD1400E">
+          <v:shape id="_x0000_i1151" type="#_x0000_t75" style="width:34.5pt;height:18pt" o:ole="">
+            <v:imagedata r:id="rId226" o:title=""/>
+          </v:shape>
+          <o:OLEObject Type="Embed" ProgID="Equation.AxMath" ShapeID="_x0000_i1151" DrawAspect="Content" ObjectID="_1646693252" r:id="rId227"/>
+        </w:object>
+      </w:r>
+      <w:r>
+        <w:rPr>
+          <w:rFonts w:ascii="宋体" w:eastAsia="宋体" w:hAnsi="宋体" w:hint="eastAsia"/>
+          <w:sz w:val="24"/>
+          <w:szCs w:val="24"/>
+        </w:rPr>
+        <w:t>，则判别网络最优为：</w:t>
+      </w:r>
+    </w:p>
+    <w:p>
+      <w:pPr>
+        <w:spacing w:line="360" w:lineRule="auto"/>
+        <w:ind w:firstLine="420"/>
+        <w:rPr>
+          <w:rFonts w:ascii="宋体" w:eastAsia="宋体" w:hAnsi="宋体"/>
+          <w:sz w:val="24"/>
+          <w:szCs w:val="24"/>
+        </w:rPr>
+      </w:pPr>
+      <w:r>
+        <w:rPr>
+          <w:rFonts w:ascii="宋体" w:eastAsia="宋体" w:hAnsi="宋体"/>
+          <w:position w:val="-78"/>
+          <w:sz w:val="24"/>
+          <w:szCs w:val="24"/>
+        </w:rPr>
+        <w:object w:dxaOrig="7000" w:dyaOrig="1698" w14:anchorId="6DDED515">
+          <v:shape id="_x0000_i1152" type="#_x0000_t75" style="width:350.5pt;height:85.5pt" o:ole="">
+            <v:imagedata r:id="rId228" o:title=""/>
+          </v:shape>
+          <o:OLEObject Type="Embed" ProgID="Equation.AxMath" ShapeID="_x0000_i1152" DrawAspect="Content" ObjectID="_1646693253" r:id="rId229"/>
+        </w:object>
+      </w:r>
+    </w:p>
+    <w:p>
+      <w:pPr>
+        <w:spacing w:line="360" w:lineRule="auto"/>
+        <w:ind w:firstLine="420"/>
+        <w:rPr>
+          <w:rFonts w:ascii="宋体" w:eastAsia="宋体" w:hAnsi="宋体"/>
+          <w:sz w:val="24"/>
+          <w:szCs w:val="24"/>
+        </w:rPr>
+      </w:pPr>
+      <w:r>
+        <w:rPr>
+          <w:rFonts w:ascii="宋体" w:eastAsia="宋体" w:hAnsi="宋体" w:hint="eastAsia"/>
+          <w:sz w:val="24"/>
+          <w:szCs w:val="24"/>
+        </w:rPr>
+        <w:t>最终解得最佳判别网络</w:t>
+      </w:r>
+      <w:r>
+        <w:rPr>
+          <w:rFonts w:ascii="宋体" w:eastAsia="宋体" w:hAnsi="宋体"/>
+          <w:position w:val="-11"/>
+          <w:sz w:val="24"/>
+          <w:szCs w:val="24"/>
+        </w:rPr>
+        <w:object w:dxaOrig="340" w:dyaOrig="359" w14:anchorId="386E0C72">
+          <v:shape id="_x0000_i1153" type="#_x0000_t75" style="width:17.5pt;height:18pt" o:ole="">
+            <v:imagedata r:id="rId230" o:title=""/>
+          </v:shape>
+          <o:OLEObject Type="Embed" ProgID="Equation.AxMath" ShapeID="_x0000_i1153" DrawAspect="Content" ObjectID="_1646693254" r:id="rId231"/>
+        </w:object>
+      </w:r>
+      <w:r>
+        <w:rPr>
+          <w:rFonts w:ascii="宋体" w:eastAsia="宋体" w:hAnsi="宋体" w:hint="eastAsia"/>
+          <w:sz w:val="24"/>
+          <w:szCs w:val="24"/>
+        </w:rPr>
+        <w:t>为：</w:t>
+      </w:r>
+    </w:p>
+    <w:p>
+      <w:pPr>
+        <w:spacing w:line="360" w:lineRule="auto"/>
+        <w:jc w:val="center"/>
+        <w:rPr>
+          <w:rFonts w:ascii="宋体" w:eastAsia="宋体" w:hAnsi="宋体"/>
+          <w:sz w:val="24"/>
+          <w:szCs w:val="24"/>
+        </w:rPr>
+      </w:pPr>
+      <w:r>
+        <w:rPr>
+          <w:rFonts w:ascii="宋体" w:eastAsia="宋体" w:hAnsi="宋体"/>
+          <w:position w:val="-28"/>
+          <w:sz w:val="24"/>
+          <w:szCs w:val="24"/>
+        </w:rPr>
+        <w:object w:dxaOrig="2590" w:dyaOrig="683" w14:anchorId="64948539">
+          <v:shape id="_x0000_i1154" type="#_x0000_t75" style="width:130pt;height:34.5pt" o:ole="">
+            <v:imagedata r:id="rId232" o:title=""/>
+          </v:shape>
+          <o:OLEObject Type="Embed" ProgID="Equation.AxMath" ShapeID="_x0000_i1154" DrawAspect="Content" ObjectID="_1646693255" r:id="rId233"/>
+        </w:object>
+      </w:r>
+    </w:p>
+    <w:p>
+      <w:pPr>
+        <w:spacing w:line="360" w:lineRule="auto"/>
+        <w:rPr>
+          <w:rFonts w:ascii="宋体" w:eastAsia="宋体" w:hAnsi="宋体"/>
+          <w:sz w:val="24"/>
+          <w:szCs w:val="24"/>
+        </w:rPr>
+      </w:pPr>
+      <w:r>
+        <w:rPr>
+          <w:rFonts w:ascii="宋体" w:eastAsia="宋体" w:hAnsi="宋体"/>
+          <w:sz w:val="24"/>
+          <w:szCs w:val="24"/>
+        </w:rPr>
+        <w:tab/>
+      </w:r>
+      <w:r>
+        <w:rPr>
+          <w:rFonts w:ascii="宋体" w:eastAsia="宋体" w:hAnsi="宋体" w:hint="eastAsia"/>
+          <w:sz w:val="24"/>
+          <w:szCs w:val="24"/>
+        </w:rPr>
+        <w:t>在判别网络最优时</w:t>
+      </w:r>
+      <w:r>
+        <w:rPr>
+          <w:rFonts w:ascii="宋体" w:eastAsia="宋体" w:hAnsi="宋体" w:hint="eastAsia"/>
+          <w:sz w:val="24"/>
+          <w:szCs w:val="24"/>
+        </w:rPr>
+        <w:t>，生成网络最优为：</w:t>
+      </w:r>
+    </w:p>
+    <w:p>
+      <w:pPr>
+        <w:spacing w:line="360" w:lineRule="auto"/>
+        <w:jc w:val="center"/>
+        <w:rPr>
+          <w:rFonts w:ascii="宋体" w:eastAsia="宋体" w:hAnsi="宋体"/>
+          <w:sz w:val="24"/>
+          <w:szCs w:val="24"/>
+        </w:rPr>
+      </w:pPr>
+      <w:r>
+        <w:rPr>
+          <w:rFonts w:ascii="宋体" w:eastAsia="宋体" w:hAnsi="宋体"/>
+          <w:position w:val="-65"/>
+          <w:sz w:val="24"/>
+          <w:szCs w:val="24"/>
+        </w:rPr>
+        <w:object w:dxaOrig="6735" w:dyaOrig="1434" w14:anchorId="5EEBC680">
+          <v:shape id="_x0000_i1155" type="#_x0000_t75" style="width:337pt;height:1in" o:ole="">
+            <v:imagedata r:id="rId234" o:title=""/>
+          </v:shape>
+          <o:OLEObject Type="Embed" ProgID="Equation.AxMath" ShapeID="_x0000_i1155" DrawAspect="Content" ObjectID="_1646693256" r:id="rId235"/>
+        </w:object>
+      </w:r>
+    </w:p>
+    <w:p>
+      <w:pPr>
+        <w:spacing w:line="360" w:lineRule="auto"/>
+        <w:rPr>
+          <w:rFonts w:ascii="宋体" w:eastAsia="宋体" w:hAnsi="宋体"/>
+          <w:sz w:val="24"/>
+          <w:szCs w:val="24"/>
+        </w:rPr>
+      </w:pPr>
+      <w:r>
+        <w:rPr>
+          <w:rFonts w:ascii="宋体" w:eastAsia="宋体" w:hAnsi="宋体"/>
+          <w:sz w:val="24"/>
+          <w:szCs w:val="24"/>
+        </w:rPr>
+        <w:tab/>
+      </w:r>
+      <w:r>
+        <w:rPr>
+          <w:rFonts w:ascii="宋体" w:eastAsia="宋体" w:hAnsi="宋体" w:hint="eastAsia"/>
+          <w:sz w:val="24"/>
+          <w:szCs w:val="24"/>
+        </w:rPr>
+        <w:t>引入JS散度公式：</w:t>
+      </w:r>
+    </w:p>
+    <w:p>
+      <w:pPr>
+        <w:spacing w:line="360" w:lineRule="auto"/>
+        <w:jc w:val="center"/>
+        <w:rPr>
+          <w:rFonts w:ascii="宋体" w:eastAsia="宋体" w:hAnsi="宋体"/>
+          <w:sz w:val="24"/>
+          <w:szCs w:val="24"/>
+        </w:rPr>
+      </w:pPr>
+      <w:r>
+        <w:rPr>
+          <w:rFonts w:ascii="宋体" w:eastAsia="宋体" w:hAnsi="宋体"/>
+          <w:position w:val="-100"/>
+          <w:sz w:val="24"/>
+          <w:szCs w:val="24"/>
+        </w:rPr>
+        <w:object w:dxaOrig="7076" w:dyaOrig="2155" w14:anchorId="18F619FF">
+          <v:shape id="_x0000_i1156" type="#_x0000_t75" style="width:354pt;height:108pt" o:ole="">
+            <v:imagedata r:id="rId236" o:title=""/>
+          </v:shape>
+          <o:OLEObject Type="Embed" ProgID="Equation.AxMath" ShapeID="_x0000_i1156" DrawAspect="Content" ObjectID="_1646693257" r:id="rId237"/>
+        </w:object>
+      </w:r>
+    </w:p>
+    <w:p>
+      <w:pPr>
+        <w:spacing w:line="360" w:lineRule="auto"/>
+        <w:rPr>
+          <w:rFonts w:ascii="宋体" w:eastAsia="宋体" w:hAnsi="宋体"/>
+          <w:sz w:val="24"/>
+          <w:szCs w:val="24"/>
+        </w:rPr>
+      </w:pPr>
+      <w:r>
+        <w:rPr>
+          <w:rFonts w:ascii="宋体" w:eastAsia="宋体" w:hAnsi="宋体"/>
+          <w:sz w:val="24"/>
+          <w:szCs w:val="24"/>
+        </w:rPr>
+        <w:tab/>
+      </w:r>
+      <w:r>
+        <w:rPr>
+          <w:rFonts w:ascii="宋体" w:eastAsia="宋体" w:hAnsi="宋体" w:hint="eastAsia"/>
+          <w:sz w:val="24"/>
+          <w:szCs w:val="24"/>
+        </w:rPr>
+        <w:t>结合公式3</w:t>
+      </w:r>
+      <w:r>
+        <w:rPr>
+          <w:rFonts w:ascii="宋体" w:eastAsia="宋体" w:hAnsi="宋体"/>
+          <w:sz w:val="24"/>
+          <w:szCs w:val="24"/>
+        </w:rPr>
+        <w:t>-</w:t>
+      </w:r>
+      <w:r>
+        <w:rPr>
+          <w:rFonts w:ascii="宋体" w:eastAsia="宋体" w:hAnsi="宋体" w:hint="eastAsia"/>
+          <w:sz w:val="24"/>
+          <w:szCs w:val="24"/>
+        </w:rPr>
+        <w:t>和3</w:t>
+      </w:r>
+      <w:r>
+        <w:rPr>
+          <w:rFonts w:ascii="宋体" w:eastAsia="宋体" w:hAnsi="宋体"/>
+          <w:sz w:val="24"/>
+          <w:szCs w:val="24"/>
+        </w:rPr>
+        <w:t>-</w:t>
+      </w:r>
+      <w:r>
+        <w:rPr>
+          <w:rFonts w:ascii="宋体" w:eastAsia="宋体" w:hAnsi="宋体" w:hint="eastAsia"/>
+          <w:sz w:val="24"/>
+          <w:szCs w:val="24"/>
+        </w:rPr>
+        <w:t>可得：</w:t>
+      </w:r>
+    </w:p>
+    <w:p>
+      <w:pPr>
+        <w:spacing w:line="360" w:lineRule="auto"/>
+        <w:jc w:val="center"/>
+        <w:rPr>
+          <w:rFonts w:ascii="宋体" w:eastAsia="宋体" w:hAnsi="宋体"/>
+          <w:sz w:val="24"/>
+          <w:szCs w:val="24"/>
+        </w:rPr>
+      </w:pPr>
+      <w:r>
+        <w:rPr>
+          <w:rFonts w:ascii="宋体" w:eastAsia="宋体" w:hAnsi="宋体"/>
+          <w:position w:val="-27"/>
+          <w:sz w:val="24"/>
+          <w:szCs w:val="24"/>
+        </w:rPr>
+        <w:object w:dxaOrig="3999" w:dyaOrig="527" w14:anchorId="3AF279E6">
+          <v:shape id="_x0000_i1157" type="#_x0000_t75" style="width:200.5pt;height:26pt" o:ole="">
+            <v:imagedata r:id="rId238" o:title=""/>
+          </v:shape>
+          <o:OLEObject Type="Embed" ProgID="Equation.AxMath" ShapeID="_x0000_i1157" DrawAspect="Content" ObjectID="_1646693258" r:id="rId239"/>
+        </w:object>
+      </w:r>
+    </w:p>
+    <w:p>
+      <w:pPr>
+        <w:spacing w:line="360" w:lineRule="auto"/>
+        <w:rPr>
+          <w:rFonts w:ascii="宋体" w:eastAsia="宋体" w:hAnsi="宋体"/>
+          <w:sz w:val="24"/>
+          <w:szCs w:val="24"/>
+        </w:rPr>
+      </w:pPr>
+      <w:r>
+        <w:rPr>
+          <w:rFonts w:ascii="宋体" w:eastAsia="宋体" w:hAnsi="宋体"/>
+          <w:sz w:val="24"/>
+          <w:szCs w:val="24"/>
+        </w:rPr>
+        <w:tab/>
+      </w:r>
+      <w:r>
+        <w:rPr>
+          <w:rFonts w:ascii="宋体" w:eastAsia="宋体" w:hAnsi="宋体" w:hint="eastAsia"/>
+          <w:sz w:val="24"/>
+          <w:szCs w:val="24"/>
+        </w:rPr>
+        <w:t>当真实图像样本分布</w:t>
+      </w:r>
+      <w:r>
+        <w:rPr>
+          <w:rFonts w:ascii="宋体" w:eastAsia="宋体" w:hAnsi="宋体"/>
+          <w:position w:val="-12"/>
+          <w:sz w:val="24"/>
+          <w:szCs w:val="24"/>
+        </w:rPr>
+        <w:object w:dxaOrig="268" w:dyaOrig="359" w14:anchorId="6634C321">
+          <v:shape id="_x0000_i1158" type="#_x0000_t75" style="width:13.5pt;height:18pt" o:ole="">
+            <v:imagedata r:id="rId240" o:title=""/>
+          </v:shape>
+          <o:OLEObject Type="Embed" ProgID="Equation.AxMath" ShapeID="_x0000_i1158" DrawAspect="Content" ObjectID="_1646693259" r:id="rId241"/>
+        </w:object>
+      </w:r>
+      <w:r>
+        <w:rPr>
+          <w:rFonts w:ascii="宋体" w:eastAsia="宋体" w:hAnsi="宋体" w:hint="eastAsia"/>
+          <w:sz w:val="24"/>
+          <w:szCs w:val="24"/>
+        </w:rPr>
+        <w:t>与生成图像样本分布</w:t>
+      </w:r>
+      <w:r>
+        <w:rPr>
+          <w:rFonts w:ascii="宋体" w:eastAsia="宋体" w:hAnsi="宋体"/>
+          <w:position w:val="-12"/>
+          <w:sz w:val="24"/>
+          <w:szCs w:val="24"/>
+        </w:rPr>
+        <w:object w:dxaOrig="273" w:dyaOrig="359" w14:anchorId="5977F7F7">
+          <v:shape id="_x0000_i1159" type="#_x0000_t75" style="width:13.5pt;height:18pt" o:ole="">
+            <v:imagedata r:id="rId242" o:title=""/>
+          </v:shape>
+          <o:OLEObject Type="Embed" ProgID="Equation.AxMath" ShapeID="_x0000_i1159" DrawAspect="Content" ObjectID="_1646693260" r:id="rId243"/>
+        </w:object>
+      </w:r>
+      <w:r>
+        <w:rPr>
+          <w:rFonts w:ascii="宋体" w:eastAsia="宋体" w:hAnsi="宋体" w:hint="eastAsia"/>
+          <w:sz w:val="24"/>
+          <w:szCs w:val="24"/>
+        </w:rPr>
+        <w:t>相同时，</w:t>
+      </w:r>
+      <w:r>
+        <w:rPr>
+          <w:rFonts w:ascii="宋体" w:eastAsia="宋体" w:hAnsi="宋体" w:hint="eastAsia"/>
+          <w:sz w:val="24"/>
+          <w:szCs w:val="24"/>
+        </w:rPr>
+        <w:t>生成网络优化目标达到最优为</w:t>
+      </w:r>
+      <w:r>
+        <w:rPr>
+          <w:rFonts w:ascii="宋体" w:eastAsia="宋体" w:hAnsi="宋体"/>
+          <w:position w:val="-11"/>
+          <w:sz w:val="24"/>
+          <w:szCs w:val="24"/>
+        </w:rPr>
+        <w:object w:dxaOrig="845" w:dyaOrig="357" w14:anchorId="57BDDAF0">
+          <v:shape id="_x0000_i1160" type="#_x0000_t75" style="width:42pt;height:18pt" o:ole="">
+            <v:imagedata r:id="rId244" o:title=""/>
+          </v:shape>
+          <o:OLEObject Type="Embed" ProgID="Equation.AxMath" ShapeID="_x0000_i1160" DrawAspect="Content" ObjectID="_1646693261" r:id="rId245"/>
+        </w:object>
+      </w:r>
+      <w:r>
+        <w:rPr>
+          <w:rFonts w:ascii="宋体" w:eastAsia="宋体" w:hAnsi="宋体" w:hint="eastAsia"/>
+          <w:sz w:val="24"/>
+          <w:szCs w:val="24"/>
+        </w:rPr>
+        <w:t>，同时将该条件带入最佳判别网络</w:t>
+      </w:r>
+      <w:r>
+        <w:rPr>
+          <w:rFonts w:ascii="宋体" w:eastAsia="宋体" w:hAnsi="宋体"/>
+          <w:position w:val="-11"/>
+          <w:sz w:val="24"/>
+          <w:szCs w:val="24"/>
+        </w:rPr>
+        <w:object w:dxaOrig="340" w:dyaOrig="359" w14:anchorId="6A16E4AD">
+          <v:shape id="_x0000_i1161" type="#_x0000_t75" style="width:17.5pt;height:18pt" o:ole="">
+            <v:imagedata r:id="rId230" o:title=""/>
+          </v:shape>
+          <o:OLEObject Type="Embed" ProgID="Equation.AxMath" ShapeID="_x0000_i1161" DrawAspect="Content" ObjectID="_1646693262" r:id="rId246"/>
+        </w:object>
+      </w:r>
+      <w:r>
+        <w:rPr>
+          <w:rFonts w:ascii="宋体" w:eastAsia="宋体" w:hAnsi="宋体" w:hint="eastAsia"/>
+          <w:sz w:val="24"/>
+          <w:szCs w:val="24"/>
+        </w:rPr>
+        <w:t>中，得最优辨别网络输出为</w:t>
+      </w:r>
+      <w:r>
+        <w:rPr>
+          <w:rFonts w:ascii="宋体" w:eastAsia="宋体" w:hAnsi="宋体"/>
+          <w:position w:val="-26"/>
+          <w:sz w:val="24"/>
+          <w:szCs w:val="24"/>
+        </w:rPr>
+        <w:object w:dxaOrig="265" w:dyaOrig="654" w14:anchorId="670971DC">
+          <v:shape id="_x0000_i1162" type="#_x0000_t75" style="width:13.5pt;height:33pt" o:ole="">
+            <v:imagedata r:id="rId247" o:title=""/>
+          </v:shape>
+          <o:OLEObject Type="Embed" ProgID="Equation.AxMath" ShapeID="_x0000_i1162" DrawAspect="Content" ObjectID="_1646693263" r:id="rId248"/>
+        </w:object>
+      </w:r>
+      <w:r>
+        <w:rPr>
+          <w:rFonts w:ascii="宋体" w:eastAsia="宋体" w:hAnsi="宋体" w:hint="eastAsia"/>
+          <w:sz w:val="24"/>
+          <w:szCs w:val="24"/>
+        </w:rPr>
+        <w:t>。也就是说最终判别网络辨别真实样本的准确率只有5</w:t>
+      </w:r>
+      <w:r>
+        <w:rPr>
+          <w:rFonts w:ascii="宋体" w:eastAsia="宋体" w:hAnsi="宋体"/>
+          <w:sz w:val="24"/>
+          <w:szCs w:val="24"/>
+        </w:rPr>
+        <w:t>0</w:t>
+      </w:r>
+      <w:r>
+        <w:rPr>
+          <w:rFonts w:ascii="宋体" w:eastAsia="宋体" w:hAnsi="宋体" w:hint="eastAsia"/>
+          <w:sz w:val="24"/>
+          <w:szCs w:val="24"/>
+        </w:rPr>
+        <w:t>%时，生成网络和判别网络达到纳什均衡。</w:t>
+      </w:r>
+    </w:p>
+    <w:p>
+      <w:pPr>
+        <w:spacing w:line="360" w:lineRule="auto"/>
+        <w:rPr>
+          <w:rFonts w:ascii="宋体" w:eastAsia="宋体" w:hAnsi="宋体"/>
+          <w:sz w:val="24"/>
+          <w:szCs w:val="24"/>
+        </w:rPr>
+      </w:pPr>
+      <w:r>
+        <w:rPr>
+          <w:rFonts w:ascii="宋体" w:eastAsia="宋体" w:hAnsi="宋体"/>
+          <w:sz w:val="24"/>
+          <w:szCs w:val="24"/>
+        </w:rPr>
+        <w:tab/>
+      </w:r>
+      <w:r>
+        <w:rPr>
+          <w:rFonts w:ascii="宋体" w:eastAsia="宋体" w:hAnsi="宋体" w:hint="eastAsia"/>
+          <w:sz w:val="24"/>
+          <w:szCs w:val="24"/>
+        </w:rPr>
+        <w:t>从上述分析可知，GAN生成的图像不是单纯的记忆数据集中的图像样本，而</w:t>
+      </w:r>
+      <w:r>
+        <w:rPr>
+          <w:rFonts w:ascii="宋体" w:eastAsia="宋体" w:hAnsi="宋体" w:hint="eastAsia"/>
+          <w:sz w:val="24"/>
+          <w:szCs w:val="24"/>
+        </w:rPr>
+        <w:lastRenderedPageBreak/>
+        <w:t>是通过特征学习生成了新图像。GAN对抗训练有很多优点，但也存在一个比较大的缺点</w:t>
+      </w:r>
+      <w:r>
+        <w:rPr>
+          <w:rFonts w:ascii="宋体" w:eastAsia="宋体" w:hAnsi="宋体" w:hint="eastAsia"/>
+          <w:sz w:val="24"/>
+          <w:szCs w:val="24"/>
+        </w:rPr>
+        <w:t>：</w:t>
+      </w:r>
+      <w:r>
+        <w:rPr>
+          <w:rFonts w:ascii="宋体" w:eastAsia="宋体" w:hAnsi="宋体" w:hint="eastAsia"/>
+          <w:sz w:val="24"/>
+          <w:szCs w:val="24"/>
+        </w:rPr>
+        <w:t>初始的判别网络训练的不好，将会导致生成网络的损失函数值很小，导致生成网络无法学习。</w:t>
+      </w:r>
+      <w:r>
+        <w:rPr>
+          <w:rFonts w:ascii="宋体" w:eastAsia="宋体" w:hAnsi="宋体" w:hint="eastAsia"/>
+          <w:sz w:val="24"/>
+          <w:szCs w:val="24"/>
+        </w:rPr>
+        <w:t>比如在最优判别网络条件下，生成网络的损失函数值将变为</w:t>
+      </w:r>
+      <w:r>
+        <w:rPr>
+          <w:rFonts w:ascii="宋体" w:eastAsia="宋体" w:hAnsi="宋体"/>
+          <w:position w:val="-12"/>
+          <w:sz w:val="24"/>
+          <w:szCs w:val="24"/>
+        </w:rPr>
+        <w:object w:dxaOrig="268" w:dyaOrig="359" w14:anchorId="499864DB">
+          <v:shape id="_x0000_i1163" type="#_x0000_t75" style="width:13.5pt;height:18pt" o:ole="">
+            <v:imagedata r:id="rId240" o:title=""/>
+          </v:shape>
+          <o:OLEObject Type="Embed" ProgID="Equation.AxMath" ShapeID="_x0000_i1163" DrawAspect="Content" ObjectID="_1646693264" r:id="rId249"/>
+        </w:object>
+      </w:r>
+      <w:r>
+        <w:rPr>
+          <w:rFonts w:ascii="宋体" w:eastAsia="宋体" w:hAnsi="宋体" w:hint="eastAsia"/>
+          <w:sz w:val="24"/>
+          <w:szCs w:val="24"/>
+        </w:rPr>
+        <w:t>和</w:t>
+      </w:r>
+      <w:r>
+        <w:rPr>
+          <w:rFonts w:ascii="宋体" w:eastAsia="宋体" w:hAnsi="宋体"/>
+          <w:position w:val="-12"/>
+          <w:sz w:val="24"/>
+          <w:szCs w:val="24"/>
+        </w:rPr>
+        <w:object w:dxaOrig="273" w:dyaOrig="359" w14:anchorId="2E5D58F0">
+          <v:shape id="_x0000_i1164" type="#_x0000_t75" style="width:13.5pt;height:18pt" o:ole="">
+            <v:imagedata r:id="rId242" o:title=""/>
+          </v:shape>
+          <o:OLEObject Type="Embed" ProgID="Equation.AxMath" ShapeID="_x0000_i1164" DrawAspect="Content" ObjectID="_1646693265" r:id="rId250"/>
+        </w:object>
+      </w:r>
+      <w:r>
+        <w:rPr>
+          <w:rFonts w:ascii="宋体" w:eastAsia="宋体" w:hAnsi="宋体" w:hint="eastAsia"/>
+          <w:sz w:val="24"/>
+          <w:szCs w:val="24"/>
+        </w:rPr>
+        <w:t>的</w:t>
+      </w:r>
+      <w:r>
+        <w:rPr>
+          <w:rFonts w:ascii="宋体" w:eastAsia="宋体" w:hAnsi="宋体"/>
+          <w:position w:val="-11"/>
+          <w:sz w:val="24"/>
+          <w:szCs w:val="24"/>
+        </w:rPr>
+        <w:object w:dxaOrig="336" w:dyaOrig="357" w14:anchorId="037BEB7E">
+          <v:shape id="_x0000_i1165" type="#_x0000_t75" style="width:16.5pt;height:18pt" o:ole="">
+            <v:imagedata r:id="rId251" o:title=""/>
+          </v:shape>
+          <o:OLEObject Type="Embed" ProgID="Equation.AxMath" ShapeID="_x0000_i1165" DrawAspect="Content" ObjectID="_1646693266" r:id="rId252"/>
+        </w:object>
+      </w:r>
+      <w:r>
+        <w:rPr>
+          <w:rFonts w:ascii="宋体" w:eastAsia="宋体" w:hAnsi="宋体" w:hint="eastAsia"/>
+          <w:sz w:val="24"/>
+          <w:szCs w:val="24"/>
+        </w:rPr>
+        <w:t>散度，两个分布相同的时</w:t>
+      </w:r>
+      <w:r>
+        <w:rPr>
+          <w:rFonts w:ascii="宋体" w:eastAsia="宋体" w:hAnsi="宋体"/>
+          <w:position w:val="-11"/>
+          <w:sz w:val="24"/>
+          <w:szCs w:val="24"/>
+        </w:rPr>
+        <w:object w:dxaOrig="336" w:dyaOrig="357" w14:anchorId="64EB321F">
+          <v:shape id="_x0000_i1166" type="#_x0000_t75" style="width:16.5pt;height:18pt" o:ole="">
+            <v:imagedata r:id="rId251" o:title=""/>
+          </v:shape>
+          <o:OLEObject Type="Embed" ProgID="Equation.AxMath" ShapeID="_x0000_i1166" DrawAspect="Content" ObjectID="_1646693267" r:id="rId253"/>
+        </w:object>
+      </w:r>
+      <w:r>
+        <w:rPr>
+          <w:rFonts w:ascii="宋体" w:eastAsia="宋体" w:hAnsi="宋体" w:hint="eastAsia"/>
+          <w:sz w:val="24"/>
+          <w:szCs w:val="24"/>
+        </w:rPr>
+        <w:t>散度值最小为0，相反当两个分布完全不同时</w:t>
+      </w:r>
+      <w:r>
+        <w:rPr>
+          <w:rFonts w:ascii="宋体" w:eastAsia="宋体" w:hAnsi="宋体"/>
+          <w:position w:val="-11"/>
+          <w:sz w:val="24"/>
+          <w:szCs w:val="24"/>
+        </w:rPr>
+        <w:object w:dxaOrig="336" w:dyaOrig="357" w14:anchorId="68D70D4A">
+          <v:shape id="_x0000_i1167" type="#_x0000_t75" style="width:16.5pt;height:18pt" o:ole="">
+            <v:imagedata r:id="rId251" o:title=""/>
+          </v:shape>
+          <o:OLEObject Type="Embed" ProgID="Equation.AxMath" ShapeID="_x0000_i1167" DrawAspect="Content" ObjectID="_1646693268" r:id="rId254"/>
+        </w:object>
+      </w:r>
+      <w:r>
+        <w:rPr>
+          <w:rFonts w:ascii="宋体" w:eastAsia="宋体" w:hAnsi="宋体" w:hint="eastAsia"/>
+          <w:sz w:val="24"/>
+          <w:szCs w:val="24"/>
+        </w:rPr>
+        <w:t>散度值</w:t>
+      </w:r>
+      <w:r>
+        <w:rPr>
+          <w:rFonts w:ascii="宋体" w:eastAsia="宋体" w:hAnsi="宋体" w:hint="eastAsia"/>
+          <w:sz w:val="24"/>
+          <w:szCs w:val="24"/>
+        </w:rPr>
+        <w:t>将收敛为一个常数</w:t>
+      </w:r>
+      <w:bookmarkStart w:id="25" w:name="_Hlk35720498"/>
+      <w:r>
+        <w:rPr>
+          <w:rFonts w:ascii="宋体" w:eastAsia="宋体" w:hAnsi="宋体"/>
+          <w:position w:val="-11"/>
+          <w:sz w:val="24"/>
+          <w:szCs w:val="24"/>
+        </w:rPr>
+        <w:object w:dxaOrig="524" w:dyaOrig="357" w14:anchorId="5C8055D6">
+          <v:shape id="_x0000_i1168" type="#_x0000_t75" style="width:26.5pt;height:18pt" o:ole="">
+            <v:imagedata r:id="rId255" o:title=""/>
+          </v:shape>
+          <o:OLEObject Type="Embed" ProgID="Equation.AxMath" ShapeID="_x0000_i1168" DrawAspect="Content" ObjectID="_1646693269" r:id="rId256"/>
+        </w:object>
+      </w:r>
+      <w:bookmarkEnd w:id="25"/>
+      <w:r>
+        <w:rPr>
+          <w:rFonts w:ascii="宋体" w:eastAsia="宋体" w:hAnsi="宋体" w:hint="eastAsia"/>
+          <w:sz w:val="24"/>
+          <w:szCs w:val="24"/>
+        </w:rPr>
+        <w:t>。由于初始条件下生成网络生成的图像样本分布</w:t>
+      </w:r>
+      <w:r>
+        <w:rPr>
+          <w:rFonts w:ascii="宋体" w:eastAsia="宋体" w:hAnsi="宋体"/>
+          <w:position w:val="-12"/>
+          <w:sz w:val="24"/>
+          <w:szCs w:val="24"/>
+        </w:rPr>
+        <w:object w:dxaOrig="273" w:dyaOrig="359" w14:anchorId="4317C7D7">
+          <v:shape id="_x0000_i1169" type="#_x0000_t75" style="width:13.5pt;height:18pt" o:ole="">
+            <v:imagedata r:id="rId242" o:title=""/>
+          </v:shape>
+          <o:OLEObject Type="Embed" ProgID="Equation.AxMath" ShapeID="_x0000_i1169" DrawAspect="Content" ObjectID="_1646693270" r:id="rId257"/>
+        </w:object>
+      </w:r>
+      <w:r>
+        <w:rPr>
+          <w:rFonts w:ascii="宋体" w:eastAsia="宋体" w:hAnsi="宋体" w:hint="eastAsia"/>
+          <w:sz w:val="24"/>
+          <w:szCs w:val="24"/>
+        </w:rPr>
+        <w:t>与真实图像样本的分布</w:t>
+      </w:r>
+      <w:r>
+        <w:rPr>
+          <w:rFonts w:ascii="宋体" w:eastAsia="宋体" w:hAnsi="宋体"/>
+          <w:position w:val="-12"/>
+          <w:sz w:val="24"/>
+          <w:szCs w:val="24"/>
+        </w:rPr>
+        <w:object w:dxaOrig="268" w:dyaOrig="359" w14:anchorId="0C9E849D">
+          <v:shape id="_x0000_i1170" type="#_x0000_t75" style="width:13.5pt;height:18pt" o:ole="">
+            <v:imagedata r:id="rId240" o:title=""/>
+          </v:shape>
+          <o:OLEObject Type="Embed" ProgID="Equation.AxMath" ShapeID="_x0000_i1170" DrawAspect="Content" ObjectID="_1646693271" r:id="rId258"/>
+        </w:object>
+      </w:r>
+      <w:r>
+        <w:rPr>
+          <w:rFonts w:ascii="宋体" w:eastAsia="宋体" w:hAnsi="宋体" w:hint="eastAsia"/>
+          <w:sz w:val="24"/>
+          <w:szCs w:val="24"/>
+        </w:rPr>
+        <w:t>几乎不可能重叠，</w:t>
+      </w:r>
+      <w:r>
+        <w:rPr>
+          <w:rFonts w:ascii="宋体" w:eastAsia="宋体" w:hAnsi="宋体" w:hint="eastAsia"/>
+          <w:sz w:val="24"/>
+          <w:szCs w:val="24"/>
+        </w:rPr>
+        <w:t>此时</w:t>
+      </w:r>
+      <w:r>
+        <w:rPr>
+          <w:rFonts w:ascii="宋体" w:eastAsia="宋体" w:hAnsi="宋体"/>
+          <w:position w:val="-12"/>
+          <w:sz w:val="24"/>
+          <w:szCs w:val="24"/>
+        </w:rPr>
+        <w:object w:dxaOrig="268" w:dyaOrig="359" w14:anchorId="5A81079A">
+          <v:shape id="_x0000_i1171" type="#_x0000_t75" style="width:13.5pt;height:18pt" o:ole="">
+            <v:imagedata r:id="rId240" o:title=""/>
+          </v:shape>
+          <o:OLEObject Type="Embed" ProgID="Equation.AxMath" ShapeID="_x0000_i1171" DrawAspect="Content" ObjectID="_1646693272" r:id="rId259"/>
+        </w:object>
+      </w:r>
+      <w:r>
+        <w:rPr>
+          <w:rFonts w:ascii="宋体" w:eastAsia="宋体" w:hAnsi="宋体" w:hint="eastAsia"/>
+          <w:sz w:val="24"/>
+          <w:szCs w:val="24"/>
+        </w:rPr>
+        <w:t>和</w:t>
+      </w:r>
+      <w:r>
+        <w:rPr>
+          <w:rFonts w:ascii="宋体" w:eastAsia="宋体" w:hAnsi="宋体"/>
+          <w:position w:val="-12"/>
+          <w:sz w:val="24"/>
+          <w:szCs w:val="24"/>
+        </w:rPr>
+        <w:object w:dxaOrig="273" w:dyaOrig="359" w14:anchorId="230D87C6">
+          <v:shape id="_x0000_i1172" type="#_x0000_t75" style="width:13.5pt;height:18pt" o:ole="">
+            <v:imagedata r:id="rId242" o:title=""/>
+          </v:shape>
+          <o:OLEObject Type="Embed" ProgID="Equation.AxMath" ShapeID="_x0000_i1172" DrawAspect="Content" ObjectID="_1646693273" r:id="rId260"/>
+        </w:object>
+      </w:r>
+      <w:r>
+        <w:rPr>
+          <w:rFonts w:ascii="宋体" w:eastAsia="宋体" w:hAnsi="宋体" w:hint="eastAsia"/>
+          <w:sz w:val="24"/>
+          <w:szCs w:val="24"/>
+        </w:rPr>
+        <w:t>的</w:t>
+      </w:r>
+      <w:r>
+        <w:rPr>
+          <w:rFonts w:ascii="宋体" w:eastAsia="宋体" w:hAnsi="宋体"/>
+          <w:position w:val="-11"/>
+          <w:sz w:val="24"/>
+          <w:szCs w:val="24"/>
+        </w:rPr>
+        <w:object w:dxaOrig="336" w:dyaOrig="357" w14:anchorId="591E6ED3">
+          <v:shape id="_x0000_i1173" type="#_x0000_t75" style="width:16.5pt;height:18pt" o:ole="">
+            <v:imagedata r:id="rId251" o:title=""/>
+          </v:shape>
+          <o:OLEObject Type="Embed" ProgID="Equation.AxMath" ShapeID="_x0000_i1173" DrawAspect="Content" ObjectID="_1646693274" r:id="rId261"/>
+        </w:object>
+      </w:r>
+      <w:r>
+        <w:rPr>
+          <w:rFonts w:ascii="宋体" w:eastAsia="宋体" w:hAnsi="宋体" w:hint="eastAsia"/>
+          <w:sz w:val="24"/>
+          <w:szCs w:val="24"/>
+        </w:rPr>
+        <w:t>散度值为</w:t>
+      </w:r>
+      <w:r>
+        <w:rPr>
+          <w:rFonts w:ascii="宋体" w:eastAsia="宋体" w:hAnsi="宋体"/>
+          <w:position w:val="-11"/>
+          <w:sz w:val="24"/>
+          <w:szCs w:val="24"/>
+        </w:rPr>
+        <w:object w:dxaOrig="524" w:dyaOrig="357" w14:anchorId="37835B00">
+          <v:shape id="_x0000_i1174" type="#_x0000_t75" style="width:26.5pt;height:18pt" o:ole="">
+            <v:imagedata r:id="rId255" o:title=""/>
+          </v:shape>
+          <o:OLEObject Type="Embed" ProgID="Equation.AxMath" ShapeID="_x0000_i1174" DrawAspect="Content" ObjectID="_1646693275" r:id="rId262"/>
+        </w:object>
+      </w:r>
+      <w:r>
+        <w:rPr>
+          <w:rFonts w:ascii="宋体" w:eastAsia="宋体" w:hAnsi="宋体" w:hint="eastAsia"/>
+          <w:sz w:val="24"/>
+          <w:szCs w:val="24"/>
+        </w:rPr>
+        <w:t>，将该值代入公式</w:t>
+      </w:r>
+      <w:r>
+        <w:rPr>
+          <w:rFonts w:ascii="宋体" w:eastAsia="宋体" w:hAnsi="宋体"/>
+          <w:sz w:val="24"/>
+          <w:szCs w:val="24"/>
+        </w:rPr>
+        <w:t>3-</w:t>
+      </w:r>
+      <w:r>
+        <w:rPr>
+          <w:rFonts w:ascii="宋体" w:eastAsia="宋体" w:hAnsi="宋体" w:hint="eastAsia"/>
+          <w:sz w:val="24"/>
+          <w:szCs w:val="24"/>
+        </w:rPr>
+        <w:t>可得生成网络损失函数值为0，也就是说生成网络的梯度值为0，生成网络将无法学习到如何有效信息。</w:t>
+      </w:r>
+    </w:p>
+    <w:p>
+      <w:pPr>
+        <w:pStyle w:val="2"/>
+      </w:pPr>
+      <w:r>
+        <w:rPr>
+          <w:rFonts w:hint="eastAsia"/>
+        </w:rPr>
+        <w:t>3</w:t>
+      </w:r>
+      <w:r>
+        <w:t>.2</w:t>
+      </w:r>
+      <w:r>
+        <w:rPr>
+          <w:rFonts w:hint="eastAsia"/>
+        </w:rPr>
+        <w:t>基于</w:t>
+      </w:r>
+      <w:r>
+        <w:rPr>
+          <w:rFonts w:hint="eastAsia"/>
+        </w:rPr>
+        <w:t>D</w:t>
+      </w:r>
+      <w:r>
+        <w:rPr>
+          <w:rFonts w:hint="eastAsia"/>
+        </w:rPr>
+        <w:t>VAE</w:t>
+      </w:r>
+      <w:r>
+        <w:t>-</w:t>
+      </w:r>
+      <w:r>
+        <w:rPr>
+          <w:rFonts w:hint="eastAsia"/>
+        </w:rPr>
+        <w:t>GAN的对抗样本防御策略</w:t>
+      </w:r>
+    </w:p>
+    <w:p>
+      <w:pPr>
+        <w:spacing w:line="360" w:lineRule="auto"/>
+        <w:ind w:firstLine="420"/>
+        <w:rPr>
+          <w:rFonts w:hint="eastAsia"/>
+        </w:rPr>
+      </w:pPr>
+      <w:r>
+        <w:rPr>
+          <w:rFonts w:ascii="宋体" w:eastAsia="宋体" w:hAnsi="宋体" w:hint="eastAsia"/>
+          <w:sz w:val="24"/>
+          <w:szCs w:val="24"/>
+        </w:rPr>
+        <w:t>针对对抗样本的噪声特性和扰动累加效应，本文提出一种基于</w:t>
+      </w:r>
+      <w:r>
+        <w:rPr>
+          <w:rFonts w:ascii="宋体" w:eastAsia="宋体" w:hAnsi="宋体" w:hint="eastAsia"/>
+          <w:sz w:val="24"/>
+          <w:szCs w:val="24"/>
+        </w:rPr>
+        <w:t>D</w:t>
+      </w:r>
+      <w:r>
+        <w:rPr>
+          <w:rFonts w:ascii="宋体" w:eastAsia="宋体" w:hAnsi="宋体" w:hint="eastAsia"/>
+          <w:sz w:val="24"/>
+          <w:szCs w:val="24"/>
+        </w:rPr>
+        <w:t>VAE</w:t>
+      </w:r>
+      <w:r>
+        <w:rPr>
+          <w:rFonts w:ascii="宋体" w:eastAsia="宋体" w:hAnsi="宋体"/>
+          <w:sz w:val="24"/>
+          <w:szCs w:val="24"/>
+        </w:rPr>
+        <w:t>-</w:t>
+      </w:r>
+      <w:r>
+        <w:rPr>
+          <w:rFonts w:ascii="宋体" w:eastAsia="宋体" w:hAnsi="宋体" w:hint="eastAsia"/>
+          <w:sz w:val="24"/>
+          <w:szCs w:val="24"/>
+        </w:rPr>
+        <w:t>GAN的对抗样本防御策略，该策略主要思路为：在对抗样本图像进入分类器之前通过</w:t>
+      </w:r>
+      <w:r>
+        <w:rPr>
+          <w:rFonts w:ascii="宋体" w:eastAsia="宋体" w:hAnsi="宋体" w:hint="eastAsia"/>
+          <w:sz w:val="24"/>
+          <w:szCs w:val="24"/>
+        </w:rPr>
+        <w:t>D</w:t>
+      </w:r>
+      <w:r>
+        <w:rPr>
+          <w:rFonts w:ascii="宋体" w:eastAsia="宋体" w:hAnsi="宋体" w:hint="eastAsia"/>
+          <w:sz w:val="24"/>
+          <w:szCs w:val="24"/>
+        </w:rPr>
+        <w:t>VAE将图像进行压缩重建的方法去除对抗样本中的扰动，得到</w:t>
+      </w:r>
+      <w:r>
+        <w:rPr>
+          <w:rFonts w:ascii="宋体" w:eastAsia="宋体" w:hAnsi="宋体" w:hint="eastAsia"/>
+          <w:sz w:val="24"/>
+          <w:szCs w:val="24"/>
+        </w:rPr>
+        <w:t>降噪后的</w:t>
+      </w:r>
+      <w:r>
+        <w:rPr>
+          <w:rFonts w:ascii="宋体" w:eastAsia="宋体" w:hAnsi="宋体" w:hint="eastAsia"/>
+          <w:sz w:val="24"/>
+          <w:szCs w:val="24"/>
+        </w:rPr>
+        <w:t>图像样本再送入分类器中</w:t>
+      </w:r>
+      <w:r>
+        <w:rPr>
+          <w:rFonts w:ascii="宋体" w:eastAsia="宋体" w:hAnsi="宋体" w:hint="eastAsia"/>
+          <w:sz w:val="24"/>
+          <w:szCs w:val="24"/>
+        </w:rPr>
+        <w:t>；</w:t>
+      </w:r>
+      <w:r>
+        <w:rPr>
+          <w:rFonts w:ascii="宋体" w:eastAsia="宋体" w:hAnsi="宋体" w:hint="eastAsia"/>
+          <w:sz w:val="24"/>
+          <w:szCs w:val="24"/>
+        </w:rPr>
+        <w:t>为了保证通过</w:t>
+      </w:r>
+      <w:r>
+        <w:rPr>
+          <w:rFonts w:ascii="宋体" w:eastAsia="宋体" w:hAnsi="宋体" w:hint="eastAsia"/>
+          <w:sz w:val="24"/>
+          <w:szCs w:val="24"/>
+        </w:rPr>
+        <w:t>D</w:t>
+      </w:r>
+      <w:r>
+        <w:rPr>
+          <w:rFonts w:ascii="宋体" w:eastAsia="宋体" w:hAnsi="宋体" w:hint="eastAsia"/>
+          <w:sz w:val="24"/>
+          <w:szCs w:val="24"/>
+        </w:rPr>
+        <w:t>VAE压缩重建后的图像不是对抗样本，使用GAN辅助VAE训练</w:t>
+      </w:r>
+      <w:r>
+        <w:rPr>
+          <w:rFonts w:ascii="宋体" w:eastAsia="宋体" w:hAnsi="宋体" w:hint="eastAsia"/>
+          <w:sz w:val="24"/>
+          <w:szCs w:val="24"/>
+        </w:rPr>
+        <w:t>。</w:t>
+      </w:r>
+      <w:r>
+        <w:rPr>
+          <w:rFonts w:ascii="宋体" w:eastAsia="宋体" w:hAnsi="宋体" w:hint="eastAsia"/>
+          <w:sz w:val="24"/>
+          <w:szCs w:val="24"/>
+        </w:rPr>
+        <w:t>本文提出防御策略分类器和防御模型分开训练，防御模型不会影响已经训练好的分类器模型</w:t>
+      </w:r>
+      <w:r>
+        <w:rPr>
+          <w:rFonts w:ascii="宋体" w:eastAsia="宋体" w:hAnsi="宋体" w:hint="eastAsia"/>
+          <w:sz w:val="24"/>
+          <w:szCs w:val="24"/>
+        </w:rPr>
+        <w:t>。</w:t>
+      </w:r>
+    </w:p>
+    <w:p>
+      <w:pPr>
+        <w:pStyle w:val="3"/>
+      </w:pPr>
+      <w:r>
+        <w:rPr>
+          <w:rFonts w:hint="eastAsia"/>
+        </w:rPr>
+        <w:t>3</w:t>
+      </w:r>
+      <w:r>
+        <w:t>.2.1</w:t>
+      </w:r>
+      <w:r>
+        <w:rPr>
+          <w:rFonts w:hint="eastAsia"/>
+        </w:rPr>
+        <w:t>模型整体框架</w:t>
+      </w:r>
+    </w:p>
+    <w:p>
+      <w:pPr>
+        <w:spacing w:line="360" w:lineRule="auto"/>
+        <w:ind w:firstLine="420"/>
+        <w:rPr>
+          <w:rFonts w:ascii="宋体" w:eastAsia="宋体" w:hAnsi="宋体"/>
+          <w:sz w:val="24"/>
+          <w:szCs w:val="24"/>
+        </w:rPr>
+      </w:pPr>
+      <w:r>
+        <w:rPr>
+          <w:rFonts w:ascii="宋体" w:eastAsia="宋体" w:hAnsi="宋体" w:hint="eastAsia"/>
+          <w:sz w:val="24"/>
+          <w:szCs w:val="24"/>
+        </w:rPr>
+        <w:t>基于</w:t>
+      </w:r>
+      <w:r>
+        <w:rPr>
+          <w:rFonts w:ascii="宋体" w:eastAsia="宋体" w:hAnsi="宋体" w:hint="eastAsia"/>
+          <w:sz w:val="24"/>
+          <w:szCs w:val="24"/>
+        </w:rPr>
+        <w:t>D</w:t>
+      </w:r>
+      <w:r>
+        <w:rPr>
+          <w:rFonts w:ascii="宋体" w:eastAsia="宋体" w:hAnsi="宋体" w:hint="eastAsia"/>
+          <w:sz w:val="24"/>
+          <w:szCs w:val="24"/>
+        </w:rPr>
+        <w:t>VAE</w:t>
+      </w:r>
+      <w:r>
+        <w:rPr>
+          <w:rFonts w:ascii="宋体" w:eastAsia="宋体" w:hAnsi="宋体"/>
+          <w:sz w:val="24"/>
+          <w:szCs w:val="24"/>
+        </w:rPr>
+        <w:t>-</w:t>
+      </w:r>
+      <w:r>
+        <w:rPr>
+          <w:rFonts w:ascii="宋体" w:eastAsia="宋体" w:hAnsi="宋体" w:hint="eastAsia"/>
+          <w:sz w:val="24"/>
+          <w:szCs w:val="24"/>
+        </w:rPr>
+        <w:t>GAN的对抗样本</w:t>
+      </w:r>
+      <w:r>
+        <w:rPr>
+          <w:rFonts w:ascii="宋体" w:eastAsia="宋体" w:hAnsi="宋体" w:hint="eastAsia"/>
+          <w:sz w:val="24"/>
+          <w:szCs w:val="24"/>
+        </w:rPr>
+        <w:t>防御策略整体框架如图3</w:t>
+      </w:r>
+      <w:r>
+        <w:rPr>
+          <w:rFonts w:ascii="宋体" w:eastAsia="宋体" w:hAnsi="宋体"/>
+          <w:sz w:val="24"/>
+          <w:szCs w:val="24"/>
+        </w:rPr>
+        <w:t>.4</w:t>
+      </w:r>
+      <w:r>
+        <w:rPr>
+          <w:rFonts w:ascii="宋体" w:eastAsia="宋体" w:hAnsi="宋体" w:hint="eastAsia"/>
+          <w:sz w:val="24"/>
+          <w:szCs w:val="24"/>
+        </w:rPr>
+        <w:t>所示</w:t>
+      </w:r>
+    </w:p>
+    <w:p>
+      <w:pPr>
+        <w:spacing w:line="360" w:lineRule="auto"/>
+        <w:rPr>
+          <w:rFonts w:ascii="宋体" w:eastAsia="宋体" w:hAnsi="宋体"/>
+          <w:sz w:val="24"/>
+          <w:szCs w:val="24"/>
+        </w:rPr>
+      </w:pPr>
+      <w:r>
+        <w:rPr>
+          <w:rFonts w:ascii="宋体" w:eastAsia="宋体" w:hAnsi="宋体"/>
+          <w:sz w:val="24"/>
+          <w:szCs w:val="24"/>
+        </w:rPr>
+        <w:tab/>
+      </w:r>
+      <w:r>
+        <w:rPr>
+          <w:rFonts w:ascii="宋体" w:eastAsia="宋体" w:hAnsi="宋体" w:hint="eastAsia"/>
+          <w:sz w:val="24"/>
+          <w:szCs w:val="24"/>
+        </w:rPr>
+        <w:t>如图3</w:t>
+      </w:r>
+      <w:r>
+        <w:rPr>
+          <w:rFonts w:ascii="宋体" w:eastAsia="宋体" w:hAnsi="宋体"/>
+          <w:sz w:val="24"/>
+          <w:szCs w:val="24"/>
+        </w:rPr>
+        <w:t>.4</w:t>
+      </w:r>
+      <w:r>
+        <w:rPr>
+          <w:rFonts w:ascii="宋体" w:eastAsia="宋体" w:hAnsi="宋体" w:hint="eastAsia"/>
+          <w:sz w:val="24"/>
+          <w:szCs w:val="24"/>
+        </w:rPr>
+        <w:t>所示，基于</w:t>
+      </w:r>
+      <w:r>
+        <w:rPr>
+          <w:rFonts w:ascii="宋体" w:eastAsia="宋体" w:hAnsi="宋体" w:hint="eastAsia"/>
+          <w:sz w:val="24"/>
+          <w:szCs w:val="24"/>
+        </w:rPr>
+        <w:t>D</w:t>
+      </w:r>
+      <w:r>
+        <w:rPr>
+          <w:rFonts w:ascii="宋体" w:eastAsia="宋体" w:hAnsi="宋体" w:hint="eastAsia"/>
+          <w:sz w:val="24"/>
+          <w:szCs w:val="24"/>
+        </w:rPr>
+        <w:t>VAE</w:t>
+      </w:r>
+      <w:r>
+        <w:rPr>
+          <w:rFonts w:ascii="宋体" w:eastAsia="宋体" w:hAnsi="宋体"/>
+          <w:sz w:val="24"/>
+          <w:szCs w:val="24"/>
+        </w:rPr>
+        <w:t>-</w:t>
+      </w:r>
+      <w:r>
+        <w:rPr>
+          <w:rFonts w:ascii="宋体" w:eastAsia="宋体" w:hAnsi="宋体" w:hint="eastAsia"/>
+          <w:sz w:val="24"/>
+          <w:szCs w:val="24"/>
+        </w:rPr>
+        <w:t>GAN的对抗样本防御策略一共包含两个部分：</w:t>
+      </w:r>
+      <w:r>
+        <w:rPr>
+          <w:rFonts w:ascii="宋体" w:eastAsia="宋体" w:hAnsi="宋体" w:hint="eastAsia"/>
+          <w:sz w:val="24"/>
+          <w:szCs w:val="24"/>
+        </w:rPr>
+        <w:t>D</w:t>
+      </w:r>
+      <w:r>
+        <w:rPr>
+          <w:rFonts w:ascii="宋体" w:eastAsia="宋体" w:hAnsi="宋体" w:hint="eastAsia"/>
+          <w:sz w:val="24"/>
+          <w:szCs w:val="24"/>
+        </w:rPr>
+        <w:t>VAE模块和GAN模块。</w:t>
+      </w:r>
+      <w:r>
+        <w:rPr>
+          <w:rFonts w:ascii="宋体" w:eastAsia="宋体" w:hAnsi="宋体" w:hint="eastAsia"/>
+          <w:sz w:val="24"/>
+          <w:szCs w:val="24"/>
+        </w:rPr>
+        <w:t>D</w:t>
+      </w:r>
+      <w:r>
+        <w:rPr>
+          <w:rFonts w:ascii="宋体" w:eastAsia="宋体" w:hAnsi="宋体" w:hint="eastAsia"/>
+          <w:sz w:val="24"/>
+          <w:szCs w:val="24"/>
+        </w:rPr>
+        <w:t>VAE</w:t>
+      </w:r>
+      <w:r>
+        <w:rPr>
+          <w:rFonts w:ascii="宋体" w:eastAsia="宋体" w:hAnsi="宋体" w:hint="eastAsia"/>
+          <w:sz w:val="24"/>
+          <w:szCs w:val="24"/>
+        </w:rPr>
+        <w:t>模块</w:t>
+      </w:r>
+      <w:r>
+        <w:rPr>
+          <w:rFonts w:ascii="宋体" w:eastAsia="宋体" w:hAnsi="宋体" w:hint="eastAsia"/>
+          <w:sz w:val="24"/>
+          <w:szCs w:val="24"/>
+        </w:rPr>
+        <w:t>的主要功能是通过对抗样本进行压缩重建去除对抗样本中的扰动，</w:t>
+      </w:r>
+      <w:r>
+        <w:rPr>
+          <w:rFonts w:ascii="宋体" w:eastAsia="宋体" w:hAnsi="宋体" w:hint="eastAsia"/>
+          <w:sz w:val="24"/>
+          <w:szCs w:val="24"/>
+        </w:rPr>
+        <w:t>D</w:t>
+      </w:r>
+      <w:r>
+        <w:rPr>
+          <w:rFonts w:ascii="宋体" w:eastAsia="宋体" w:hAnsi="宋体" w:hint="eastAsia"/>
+          <w:sz w:val="24"/>
+          <w:szCs w:val="24"/>
+        </w:rPr>
+        <w:t>VAE</w:t>
+      </w:r>
+      <w:r>
+        <w:rPr>
+          <w:rFonts w:ascii="宋体" w:eastAsia="宋体" w:hAnsi="宋体" w:hint="eastAsia"/>
+          <w:sz w:val="24"/>
+          <w:szCs w:val="24"/>
+        </w:rPr>
+        <w:t>模块</w:t>
+      </w:r>
+      <w:r>
+        <w:rPr>
+          <w:rFonts w:ascii="宋体" w:eastAsia="宋体" w:hAnsi="宋体" w:hint="eastAsia"/>
+          <w:sz w:val="24"/>
+          <w:szCs w:val="24"/>
+        </w:rPr>
+        <w:t>的输入为</w:t>
+      </w:r>
+      <w:r>
+        <w:rPr>
+          <w:rFonts w:ascii="宋体" w:eastAsia="宋体" w:hAnsi="宋体" w:hint="eastAsia"/>
+          <w:sz w:val="24"/>
+          <w:szCs w:val="24"/>
+        </w:rPr>
+        <w:t>对抗样本</w:t>
+      </w:r>
+      <w:r>
+        <w:rPr>
+          <w:rFonts w:ascii="宋体" w:eastAsia="宋体" w:hAnsi="宋体" w:hint="eastAsia"/>
+          <w:sz w:val="24"/>
+          <w:szCs w:val="24"/>
+        </w:rPr>
+        <w:t>，输出为</w:t>
+      </w:r>
+      <w:proofErr w:type="gramStart"/>
+      <w:r>
+        <w:rPr>
+          <w:rFonts w:ascii="宋体" w:eastAsia="宋体" w:hAnsi="宋体" w:hint="eastAsia"/>
+          <w:sz w:val="24"/>
+          <w:szCs w:val="24"/>
+        </w:rPr>
+        <w:t>去噪后</w:t>
+      </w:r>
+      <w:proofErr w:type="gramEnd"/>
+      <w:r>
+        <w:rPr>
+          <w:rFonts w:ascii="宋体" w:eastAsia="宋体" w:hAnsi="宋体" w:hint="eastAsia"/>
+          <w:sz w:val="24"/>
+          <w:szCs w:val="24"/>
+        </w:rPr>
+        <w:t>的图像</w:t>
+      </w:r>
+      <w:r>
+        <w:rPr>
+          <w:rFonts w:ascii="宋体" w:eastAsia="宋体" w:hAnsi="宋体" w:hint="eastAsia"/>
+          <w:sz w:val="24"/>
+          <w:szCs w:val="24"/>
+        </w:rPr>
+        <w:t>。</w:t>
+      </w:r>
+      <w:r>
+        <w:rPr>
+          <w:rFonts w:ascii="宋体" w:eastAsia="宋体" w:hAnsi="宋体" w:hint="eastAsia"/>
+          <w:sz w:val="24"/>
+          <w:szCs w:val="24"/>
+        </w:rPr>
+        <w:t>GAN模块的主要功能是辅助DVAE模块的训练，GAN的生成器和DVAE模块的解码器共用一个神经网络结构，GAN的</w:t>
+      </w:r>
+      <w:proofErr w:type="gramStart"/>
+      <w:r>
+        <w:rPr>
+          <w:rFonts w:ascii="宋体" w:eastAsia="宋体" w:hAnsi="宋体" w:hint="eastAsia"/>
+          <w:sz w:val="24"/>
+          <w:szCs w:val="24"/>
+        </w:rPr>
+        <w:t>判别器</w:t>
+      </w:r>
+      <w:proofErr w:type="gramEnd"/>
+      <w:r>
+        <w:rPr>
+          <w:rFonts w:ascii="宋体" w:eastAsia="宋体" w:hAnsi="宋体" w:hint="eastAsia"/>
+          <w:sz w:val="24"/>
+          <w:szCs w:val="24"/>
+        </w:rPr>
+        <w:t>输入为生成器生成的图像样本和真实的图像样本，GAN的输出为输入样本是真实样本的概率。</w:t>
+      </w:r>
+      <w:r>
+        <w:rPr>
+          <w:rFonts w:ascii="宋体" w:eastAsia="宋体" w:hAnsi="宋体"/>
+          <w:sz w:val="24"/>
+          <w:szCs w:val="24"/>
+        </w:rPr>
+        <w:t xml:space="preserve"> </w:t>
+      </w:r>
+    </w:p>
+    <w:p>
+      <w:pPr>
+        <w:spacing w:line="360" w:lineRule="auto"/>
+        <w:rPr>
+          <w:rFonts w:ascii="宋体" w:eastAsia="宋体" w:hAnsi="宋体"/>
+          <w:sz w:val="24"/>
+          <w:szCs w:val="24"/>
+        </w:rPr>
+      </w:pPr>
+      <w:r>
+        <w:rPr>
+          <w:rFonts w:ascii="宋体" w:eastAsia="宋体" w:hAnsi="宋体"/>
+          <w:sz w:val="24"/>
+          <w:szCs w:val="24"/>
+        </w:rPr>
+        <w:tab/>
+      </w:r>
+      <w:r>
+        <w:rPr>
+          <w:rFonts w:ascii="宋体" w:eastAsia="宋体" w:hAnsi="宋体" w:hint="eastAsia"/>
+          <w:sz w:val="24"/>
+          <w:szCs w:val="24"/>
+        </w:rPr>
+        <w:t>本节接下来将详细的介绍整个模型各模块的功能及其模型的整体优化目标。</w:t>
+      </w:r>
+    </w:p>
+    <w:p>
+      <w:pPr>
+        <w:spacing w:line="360" w:lineRule="auto"/>
+        <w:rPr>
+          <w:rFonts w:ascii="宋体" w:eastAsia="宋体" w:hAnsi="宋体"/>
+          <w:sz w:val="24"/>
+          <w:szCs w:val="24"/>
+        </w:rPr>
+      </w:pPr>
+    </w:p>
+    <w:p>
+      <w:pPr>
+        <w:spacing w:line="360" w:lineRule="auto"/>
+        <w:jc w:val="center"/>
+      </w:pPr>
+      <w:r>
+        <w:rPr>
+          <w:noProof/>
+        </w:rPr>
+        <w:lastRenderedPageBreak/>
+        <w:drawing>
+          <wp:inline distT="0" distB="0" distL="0" distR="0" wp14:anchorId="02B41AB9" wp14:editId="5271E5E0">
+            <wp:extent cx="5274310" cy="3607435"/>
+            <wp:effectExtent l="0" t="0" r="2540" b="0"/>
+            <wp:docPr id="3" name="图片 3"/>
+            <wp:cNvGraphicFramePr>
+              <a:graphicFrameLocks xmlns:a="http://schemas.openxmlformats.org/drawingml/2006/main" noChangeAspect="1"/>
+            </wp:cNvGraphicFramePr>
+            <a:graphic xmlns:a="http://schemas.openxmlformats.org/drawingml/2006/main">
+              <a:graphicData uri="http://schemas.openxmlformats.org/drawingml/2006/picture">
+                <pic:pic xmlns:pic="http://schemas.openxmlformats.org/drawingml/2006/picture">
+                  <pic:nvPicPr>
+                    <pic:cNvPr id="0" name="Picture 44"/>
+                    <pic:cNvPicPr>
+                      <a:picLocks noChangeAspect="1" noChangeArrowheads="1"/>
+                    </pic:cNvPicPr>
+                  </pic:nvPicPr>
+                  <pic:blipFill>
+                    <a:blip r:embed="rId263" cstate="print">
+                      <a:extLst>
+                        <a:ext uri="{28A0092B-C50C-407E-A947-70E740481C1C}">
+                          <a14:useLocalDpi xmlns:a14="http://schemas.microsoft.com/office/drawing/2010/main" val="0"/>
+                        </a:ext>
+                      </a:extLst>
+                    </a:blip>
+                    <a:srcRect/>
+                    <a:stretch>
+                      <a:fillRect/>
+                    </a:stretch>
+                  </pic:blipFill>
+                  <pic:spPr bwMode="auto">
+                    <a:xfrm>
+                      <a:off x="0" y="0"/>
+                      <a:ext cx="5274310" cy="3607435"/>
+                    </a:xfrm>
+                    <a:prstGeom prst="rect">
+                      <a:avLst/>
+                    </a:prstGeom>
+                    <a:noFill/>
+                    <a:ln>
+                      <a:noFill/>
+                    </a:ln>
+                  </pic:spPr>
+                </pic:pic>
+              </a:graphicData>
+            </a:graphic>
+          </wp:inline>
+        </w:drawing>
+      </w:r>
+    </w:p>
+    <w:p>
+      <w:pPr>
+        <w:spacing w:line="360" w:lineRule="auto"/>
+        <w:jc w:val="center"/>
+      </w:pPr>
+      <w:r>
+        <w:rPr>
+          <w:rFonts w:hint="eastAsia"/>
+        </w:rPr>
+        <w:t>图3</w:t>
+      </w:r>
+      <w:r>
+        <w:t>.</w:t>
+      </w:r>
+      <w:r>
+        <w:t>4</w:t>
+      </w:r>
+      <w:r>
+        <w:t xml:space="preserve"> </w:t>
+      </w:r>
+      <w:r>
+        <w:rPr>
+          <w:rFonts w:hint="eastAsia"/>
+        </w:rPr>
+        <w:t>基于</w:t>
+      </w:r>
+      <w:r>
+        <w:rPr>
+          <w:rFonts w:hint="eastAsia"/>
+        </w:rPr>
+        <w:t>D</w:t>
+      </w:r>
+      <w:r>
+        <w:rPr>
+          <w:rFonts w:hint="eastAsia"/>
+        </w:rPr>
+        <w:t>VAE-GAN的对抗样本防御策略整体框架</w:t>
+      </w:r>
+    </w:p>
+    <w:p>
+      <w:pPr>
+        <w:spacing w:line="360" w:lineRule="auto"/>
+        <w:rPr>
+          <w:sz w:val="24"/>
+          <w:szCs w:val="24"/>
+        </w:rPr>
+      </w:pPr>
+      <w:r>
+        <w:rPr>
+          <w:rFonts w:hint="eastAsia"/>
+          <w:sz w:val="24"/>
+          <w:szCs w:val="24"/>
+        </w:rPr>
+        <w:t>3</w:t>
+      </w:r>
+      <w:r>
+        <w:rPr>
+          <w:sz w:val="24"/>
+          <w:szCs w:val="24"/>
+        </w:rPr>
+        <w:t>.2.2</w:t>
+      </w:r>
+      <w:r>
+        <w:rPr>
+          <w:rFonts w:hint="eastAsia"/>
+          <w:sz w:val="24"/>
+          <w:szCs w:val="24"/>
+        </w:rPr>
+        <w:t xml:space="preserve"> </w:t>
+      </w:r>
+      <w:r>
+        <w:rPr>
+          <w:rFonts w:hint="eastAsia"/>
+          <w:sz w:val="24"/>
+          <w:szCs w:val="24"/>
+        </w:rPr>
+        <w:t>D</w:t>
+      </w:r>
+      <w:r>
+        <w:rPr>
+          <w:rFonts w:hint="eastAsia"/>
+          <w:sz w:val="24"/>
+          <w:szCs w:val="24"/>
+        </w:rPr>
+        <w:t>VAE</w:t>
+      </w:r>
+      <w:r>
+        <w:rPr>
+          <w:rFonts w:hint="eastAsia"/>
+          <w:sz w:val="24"/>
+          <w:szCs w:val="24"/>
+        </w:rPr>
+        <w:t>模块</w:t>
+      </w:r>
+    </w:p>
+    <w:p>
+      <w:pPr>
+        <w:spacing w:line="360" w:lineRule="auto"/>
+        <w:rPr>
+          <w:sz w:val="24"/>
+          <w:szCs w:val="24"/>
+        </w:rPr>
+      </w:pPr>
+      <w:r>
+        <w:rPr>
+          <w:sz w:val="24"/>
+          <w:szCs w:val="24"/>
+        </w:rPr>
+        <w:tab/>
+      </w:r>
+      <w:r>
+        <w:rPr>
+          <w:rFonts w:hint="eastAsia"/>
+          <w:sz w:val="24"/>
+          <w:szCs w:val="24"/>
+        </w:rPr>
+        <w:t>对抗样本是在原始自然图像中加入特定噪声生成的，这部分噪声相对整个图片来说很小，但并不是完全不可见，如果将图片进行局部放大还是可以发现对抗样本和原始自然样本有很大的不同。</w:t>
+      </w:r>
+      <w:r>
+        <w:rPr>
+          <w:rFonts w:hint="eastAsia"/>
+          <w:sz w:val="24"/>
+          <w:szCs w:val="24"/>
+        </w:rPr>
+        <w:t>由于图像局部结构中的相邻像素有很强的相关性和相似性，图像压缩可以有效的保留图像的显著性信息，同时也能够减少</w:t>
+      </w:r>
+      <w:r>
+        <w:rPr>
+          <w:rFonts w:hint="eastAsia"/>
+          <w:sz w:val="24"/>
+          <w:szCs w:val="24"/>
+        </w:rPr>
+        <w:t>这部分</w:t>
+      </w:r>
+      <w:r>
+        <w:rPr>
+          <w:rFonts w:hint="eastAsia"/>
+          <w:sz w:val="24"/>
+          <w:szCs w:val="24"/>
+        </w:rPr>
+        <w:t>的冗余信息，</w:t>
+      </w:r>
+      <w:r>
+        <w:rPr>
+          <w:rFonts w:hint="eastAsia"/>
+          <w:sz w:val="24"/>
+          <w:szCs w:val="24"/>
+        </w:rPr>
+        <w:t>而</w:t>
+      </w:r>
+      <w:r>
+        <w:rPr>
+          <w:rFonts w:hint="eastAsia"/>
+          <w:sz w:val="24"/>
+          <w:szCs w:val="24"/>
+        </w:rPr>
+        <w:t>对抗样本中的噪声对于原始图像来说是一些</w:t>
+      </w:r>
+      <w:r>
+        <w:rPr>
+          <w:rFonts w:hint="eastAsia"/>
+          <w:sz w:val="24"/>
+          <w:szCs w:val="24"/>
+        </w:rPr>
+        <w:t>额</w:t>
+      </w:r>
+      <w:r>
+        <w:rPr>
+          <w:rFonts w:hint="eastAsia"/>
+          <w:sz w:val="24"/>
+          <w:szCs w:val="24"/>
+        </w:rPr>
+        <w:t>外的冗余信息，</w:t>
+      </w:r>
+      <w:r>
+        <w:rPr>
+          <w:rFonts w:hint="eastAsia"/>
+          <w:sz w:val="24"/>
+          <w:szCs w:val="24"/>
+        </w:rPr>
+        <w:t>因此通过图像压缩重建可以有效对的减少对抗样本中的对抗扰动。为了在图像压缩重构过程尽可能的保证图像的质量，本文</w:t>
+      </w:r>
+      <w:r>
+        <w:rPr>
+          <w:rFonts w:hint="eastAsia"/>
+          <w:sz w:val="24"/>
+          <w:szCs w:val="24"/>
+        </w:rPr>
+        <w:t>选择</w:t>
+      </w:r>
+      <w:r>
+        <w:rPr>
+          <w:rFonts w:hint="eastAsia"/>
+          <w:sz w:val="24"/>
+          <w:szCs w:val="24"/>
+        </w:rPr>
+        <w:t>使用DVAE模型</w:t>
+      </w:r>
+      <w:r>
+        <w:rPr>
+          <w:rFonts w:hint="eastAsia"/>
+          <w:sz w:val="24"/>
+          <w:szCs w:val="24"/>
+        </w:rPr>
+        <w:t>通过压缩重建的方式去除</w:t>
+      </w:r>
+      <w:r>
+        <w:rPr>
+          <w:rFonts w:hint="eastAsia"/>
+          <w:sz w:val="24"/>
+          <w:szCs w:val="24"/>
+        </w:rPr>
+        <w:t>对抗样本</w:t>
+      </w:r>
+      <w:r>
+        <w:rPr>
+          <w:rFonts w:hint="eastAsia"/>
+          <w:sz w:val="24"/>
+          <w:szCs w:val="24"/>
+        </w:rPr>
+        <w:t>中的噪声</w:t>
+      </w:r>
+      <w:r>
+        <w:rPr>
+          <w:rFonts w:hint="eastAsia"/>
+          <w:sz w:val="24"/>
+          <w:szCs w:val="24"/>
+        </w:rPr>
+        <w:t>。</w:t>
+      </w:r>
+    </w:p>
+    <w:p>
+      <w:pPr>
+        <w:spacing w:line="360" w:lineRule="auto"/>
+        <w:ind w:firstLineChars="200" w:firstLine="480"/>
+        <w:rPr>
+          <w:sz w:val="24"/>
+          <w:szCs w:val="24"/>
+        </w:rPr>
+      </w:pPr>
+      <w:r>
+        <w:rPr>
+          <w:rFonts w:hint="eastAsia"/>
+          <w:sz w:val="24"/>
+          <w:szCs w:val="24"/>
+        </w:rPr>
+        <w:t>D</w:t>
+      </w:r>
+      <w:r>
+        <w:rPr>
+          <w:rFonts w:hint="eastAsia"/>
+          <w:sz w:val="24"/>
+          <w:szCs w:val="24"/>
+        </w:rPr>
+        <w:t>VA</w:t>
+      </w:r>
+      <w:r>
+        <w:rPr>
+          <w:sz w:val="24"/>
+          <w:szCs w:val="24"/>
+        </w:rPr>
+        <w:t>E</w:t>
+      </w:r>
+      <w:r>
+        <w:rPr>
+          <w:rFonts w:hint="eastAsia"/>
+          <w:sz w:val="24"/>
+          <w:szCs w:val="24"/>
+        </w:rPr>
+        <w:t>模</w:t>
+      </w:r>
+      <w:r>
+        <w:rPr>
+          <w:rFonts w:hint="eastAsia"/>
+          <w:sz w:val="24"/>
+          <w:szCs w:val="24"/>
+        </w:rPr>
+        <w:t>块</w:t>
+      </w:r>
+      <w:r>
+        <w:rPr>
+          <w:rFonts w:hint="eastAsia"/>
+          <w:sz w:val="24"/>
+          <w:szCs w:val="24"/>
+        </w:rPr>
+        <w:t>的编码器</w:t>
+      </w:r>
+      <w:r>
+        <w:rPr>
+          <w:rFonts w:hint="eastAsia"/>
+          <w:sz w:val="24"/>
+          <w:szCs w:val="24"/>
+        </w:rPr>
+        <w:t>主要功能</w:t>
+      </w:r>
+      <w:r>
+        <w:rPr>
+          <w:rFonts w:hint="eastAsia"/>
+          <w:sz w:val="24"/>
+          <w:szCs w:val="24"/>
+        </w:rPr>
+        <w:t>是将输入的图像转化为隐变量的近似后验概率分布，然后对近似后验分布进行采样得到稳定的隐变量。编码器的输入为对抗样本或者原始样本</w:t>
+      </w:r>
+      <w:r>
+        <w:rPr>
+          <w:position w:val="-11"/>
+          <w:sz w:val="24"/>
+          <w:szCs w:val="24"/>
+        </w:rPr>
+        <w:object w:dxaOrig="189" w:dyaOrig="357" w14:anchorId="5741C1AA">
+          <v:shape id="_x0000_i1175" type="#_x0000_t75" style="width:10pt;height:18pt" o:ole="">
+            <v:imagedata r:id="rId210" o:title=""/>
+          </v:shape>
+          <o:OLEObject Type="Embed" ProgID="Equation.AxMath" ShapeID="_x0000_i1175" DrawAspect="Content" ObjectID="_1646693276" r:id="rId264"/>
+        </w:object>
+      </w:r>
+      <w:r>
+        <w:rPr>
+          <w:rFonts w:hint="eastAsia"/>
+          <w:sz w:val="24"/>
+          <w:szCs w:val="24"/>
+        </w:rPr>
+        <w:t>，输出是两组</w:t>
+      </w:r>
+      <w:r>
+        <w:rPr>
+          <w:position w:val="-11"/>
+          <w:sz w:val="24"/>
+          <w:szCs w:val="24"/>
+        </w:rPr>
+        <w:object w:dxaOrig="198" w:dyaOrig="357" w14:anchorId="10AF886D">
+          <v:shape id="_x0000_i1176" type="#_x0000_t75" style="width:10pt;height:18pt" o:ole="">
+            <v:imagedata r:id="rId265" o:title=""/>
+          </v:shape>
+          <o:OLEObject Type="Embed" ProgID="Equation.AxMath" ShapeID="_x0000_i1176" DrawAspect="Content" ObjectID="_1646693277" r:id="rId266"/>
+        </w:object>
+      </w:r>
+      <w:r>
+        <w:rPr>
+          <w:rFonts w:hint="eastAsia"/>
+          <w:sz w:val="24"/>
+          <w:szCs w:val="24"/>
+        </w:rPr>
+        <w:t>维向量：一个组均值向量</w:t>
+      </w:r>
+      <w:r>
+        <w:rPr>
+          <w:position w:val="-11"/>
+          <w:sz w:val="24"/>
+          <w:szCs w:val="24"/>
+        </w:rPr>
+        <w:object w:dxaOrig="208" w:dyaOrig="357" w14:anchorId="39118621">
+          <v:shape id="_x0000_i1177" type="#_x0000_t75" style="width:10.5pt;height:18pt" o:ole="">
+            <v:imagedata r:id="rId190" o:title=""/>
+          </v:shape>
+          <o:OLEObject Type="Embed" ProgID="Equation.AxMath" ShapeID="_x0000_i1177" DrawAspect="Content" ObjectID="_1646693278" r:id="rId267"/>
+        </w:object>
+      </w:r>
+      <w:r>
+        <w:rPr>
+          <w:rFonts w:hint="eastAsia"/>
+          <w:sz w:val="24"/>
+          <w:szCs w:val="24"/>
+        </w:rPr>
+        <w:t>，另一组是标准差</w:t>
+      </w:r>
+      <w:r>
+        <w:rPr>
+          <w:rFonts w:hint="eastAsia"/>
+          <w:sz w:val="24"/>
+          <w:szCs w:val="24"/>
+        </w:rPr>
+        <w:lastRenderedPageBreak/>
+        <w:t>向量</w:t>
+      </w:r>
+      <w:r>
+        <w:rPr>
+          <w:position w:val="-11"/>
+          <w:sz w:val="24"/>
+          <w:szCs w:val="24"/>
+        </w:rPr>
+        <w:object w:dxaOrig="204" w:dyaOrig="357" w14:anchorId="7053733B">
+          <v:shape id="_x0000_i1178" type="#_x0000_t75" style="width:10.5pt;height:18pt" o:ole="">
+            <v:imagedata r:id="rId192" o:title=""/>
+          </v:shape>
+          <o:OLEObject Type="Embed" ProgID="Equation.AxMath" ShapeID="_x0000_i1178" DrawAspect="Content" ObjectID="_1646693279" r:id="rId268"/>
+        </w:object>
+      </w:r>
+      <w:r>
+        <w:rPr>
+          <w:rFonts w:hint="eastAsia"/>
+          <w:sz w:val="24"/>
+          <w:szCs w:val="24"/>
+        </w:rPr>
+        <w:t>，然后我们可以通过这两组</w:t>
+      </w:r>
+      <w:r>
+        <w:rPr>
+          <w:position w:val="-11"/>
+          <w:sz w:val="24"/>
+          <w:szCs w:val="24"/>
+        </w:rPr>
+        <w:object w:dxaOrig="198" w:dyaOrig="357" w14:anchorId="4C789711">
+          <v:shape id="_x0000_i1179" type="#_x0000_t75" style="width:10pt;height:18pt" o:ole="">
+            <v:imagedata r:id="rId265" o:title=""/>
+          </v:shape>
+          <o:OLEObject Type="Embed" ProgID="Equation.AxMath" ShapeID="_x0000_i1179" DrawAspect="Content" ObjectID="_1646693280" r:id="rId269"/>
+        </w:object>
+      </w:r>
+      <w:r>
+        <w:rPr>
+          <w:rFonts w:hint="eastAsia"/>
+          <w:sz w:val="24"/>
+          <w:szCs w:val="24"/>
+        </w:rPr>
+        <w:t>维向量构建</w:t>
+      </w:r>
+      <w:proofErr w:type="gramStart"/>
+      <w:r>
+        <w:rPr>
+          <w:rFonts w:hint="eastAsia"/>
+          <w:sz w:val="24"/>
+          <w:szCs w:val="24"/>
+        </w:rPr>
+        <w:t>隐</w:t>
+      </w:r>
+      <w:proofErr w:type="gramEnd"/>
+      <w:r>
+        <w:rPr>
+          <w:rFonts w:hint="eastAsia"/>
+          <w:sz w:val="24"/>
+          <w:szCs w:val="24"/>
+        </w:rPr>
+        <w:t>变量的后验近似概率分布。最后我们再从隐变量近似概率分布采样获得</w:t>
+      </w:r>
+      <w:proofErr w:type="gramStart"/>
+      <w:r>
+        <w:rPr>
+          <w:rFonts w:hint="eastAsia"/>
+          <w:sz w:val="24"/>
+          <w:szCs w:val="24"/>
+        </w:rPr>
+        <w:t>隐</w:t>
+      </w:r>
+      <w:proofErr w:type="gramEnd"/>
+      <w:r>
+        <w:rPr>
+          <w:rFonts w:hint="eastAsia"/>
+          <w:sz w:val="24"/>
+          <w:szCs w:val="24"/>
+        </w:rPr>
+        <w:t>变量</w:t>
+      </w:r>
+      <w:r>
+        <w:rPr>
+          <w:position w:val="-11"/>
+          <w:sz w:val="24"/>
+          <w:szCs w:val="24"/>
+        </w:rPr>
+        <w:object w:dxaOrig="173" w:dyaOrig="357" w14:anchorId="49485219">
+          <v:shape id="_x0000_i1180" type="#_x0000_t75" style="width:9pt;height:18pt" o:ole="">
+            <v:imagedata r:id="rId149" o:title=""/>
+          </v:shape>
+          <o:OLEObject Type="Embed" ProgID="Equation.AxMath" ShapeID="_x0000_i1180" DrawAspect="Content" ObjectID="_1646693281" r:id="rId270"/>
+        </w:object>
+      </w:r>
+      <w:r>
+        <w:rPr>
+          <w:rFonts w:hint="eastAsia"/>
+          <w:sz w:val="24"/>
+          <w:szCs w:val="24"/>
+        </w:rPr>
+        <w:t>，采样方式为</w:t>
+      </w:r>
+      <w:r>
+        <w:rPr>
+          <w:position w:val="-11"/>
+          <w:sz w:val="24"/>
+          <w:szCs w:val="24"/>
+        </w:rPr>
+        <w:object w:dxaOrig="1436" w:dyaOrig="357" w14:anchorId="76826AA3">
+          <v:shape id="_x0000_i1181" type="#_x0000_t75" style="width:1in;height:18pt" o:ole="">
+            <v:imagedata r:id="rId271" o:title=""/>
+          </v:shape>
+          <o:OLEObject Type="Embed" ProgID="Equation.AxMath" ShapeID="_x0000_i1181" DrawAspect="Content" ObjectID="_1646693282" r:id="rId272"/>
+        </w:object>
+      </w:r>
+      <w:r>
+        <w:rPr>
+          <w:rFonts w:hint="eastAsia"/>
+          <w:sz w:val="24"/>
+          <w:szCs w:val="24"/>
+        </w:rPr>
+        <w:t>，其中</w:t>
+      </w:r>
+      <w:r>
+        <w:rPr>
+          <w:position w:val="-11"/>
+          <w:sz w:val="24"/>
+          <w:szCs w:val="24"/>
+        </w:rPr>
+        <w:object w:dxaOrig="173" w:dyaOrig="357" w14:anchorId="0441DC17">
+          <v:shape id="_x0000_i1182" type="#_x0000_t75" style="width:9pt;height:18pt" o:ole="">
+            <v:imagedata r:id="rId273" o:title=""/>
+          </v:shape>
+          <o:OLEObject Type="Embed" ProgID="Equation.AxMath" ShapeID="_x0000_i1182" DrawAspect="Content" ObjectID="_1646693283" r:id="rId274"/>
+        </w:object>
+      </w:r>
+      <w:r>
+        <w:rPr>
+          <w:rFonts w:hint="eastAsia"/>
+          <w:sz w:val="24"/>
+          <w:szCs w:val="24"/>
+        </w:rPr>
+        <w:t>表示从标准正态分布中随机取样的结果。</w:t>
+      </w:r>
+      <w:r>
+        <w:rPr>
+          <w:rFonts w:hint="eastAsia"/>
+          <w:sz w:val="24"/>
+          <w:szCs w:val="24"/>
+        </w:rPr>
+        <w:t>编</w:t>
+      </w:r>
+      <w:r>
+        <w:rPr>
+          <w:rFonts w:hint="eastAsia"/>
+          <w:sz w:val="24"/>
+          <w:szCs w:val="24"/>
+        </w:rPr>
+        <w:t>码器的网络结构</w:t>
+      </w:r>
+      <w:r>
+        <w:rPr>
+          <w:rFonts w:hint="eastAsia"/>
+          <w:sz w:val="24"/>
+          <w:szCs w:val="24"/>
+        </w:rPr>
+        <w:t>有很多选择，比如</w:t>
+      </w:r>
+      <w:r>
+        <w:rPr>
+          <w:rFonts w:hint="eastAsia"/>
+          <w:sz w:val="24"/>
+          <w:szCs w:val="24"/>
+        </w:rPr>
+        <w:t>深度神经网络（</w:t>
+      </w:r>
+      <w:r>
+        <w:rPr>
+          <w:sz w:val="24"/>
+          <w:szCs w:val="24"/>
+        </w:rPr>
+        <w:t xml:space="preserve">Deep </w:t>
+      </w:r>
+      <w:r>
+        <w:rPr>
+          <w:rFonts w:hint="eastAsia"/>
+          <w:sz w:val="24"/>
+          <w:szCs w:val="24"/>
+        </w:rPr>
+        <w:t>N</w:t>
+      </w:r>
+      <w:r>
+        <w:rPr>
+          <w:sz w:val="24"/>
+          <w:szCs w:val="24"/>
+        </w:rPr>
+        <w:t xml:space="preserve">eural </w:t>
+      </w:r>
+      <w:r>
+        <w:rPr>
+          <w:rFonts w:hint="eastAsia"/>
+          <w:sz w:val="24"/>
+          <w:szCs w:val="24"/>
+        </w:rPr>
+        <w:t>N</w:t>
+      </w:r>
+      <w:r>
+        <w:rPr>
+          <w:sz w:val="24"/>
+          <w:szCs w:val="24"/>
+        </w:rPr>
+        <w:t>etwork</w:t>
+      </w:r>
+      <w:r>
+        <w:rPr>
+          <w:rFonts w:hint="eastAsia"/>
+          <w:sz w:val="24"/>
+          <w:szCs w:val="24"/>
+        </w:rPr>
+        <w:t>s，DNN</w:t>
+      </w:r>
+      <w:r>
+        <w:rPr>
+          <w:sz w:val="24"/>
+          <w:szCs w:val="24"/>
+        </w:rPr>
+        <w:t>）</w:t>
+      </w:r>
+      <w:r>
+        <w:rPr>
+          <w:rFonts w:hint="eastAsia"/>
+          <w:sz w:val="24"/>
+          <w:szCs w:val="24"/>
+        </w:rPr>
+        <w:t>、卷积神经网络</w:t>
+      </w:r>
+      <w:bookmarkStart w:id="26" w:name="_Hlk35984930"/>
+      <w:r>
+        <w:rPr>
+          <w:rFonts w:hint="eastAsia"/>
+          <w:sz w:val="24"/>
+          <w:szCs w:val="24"/>
+        </w:rPr>
+        <w:t>（</w:t>
+      </w:r>
+      <w:r>
+        <w:rPr>
+          <w:rFonts w:ascii="Arial" w:hAnsi="Arial" w:cs="Arial"/>
+          <w:color w:val="333333"/>
+          <w:szCs w:val="21"/>
+          <w:shd w:val="clear" w:color="auto" w:fill="FFFFFF"/>
+        </w:rPr>
+        <w:t>Convolutional Neural Networks, CNN</w:t>
+      </w:r>
+      <w:r>
+        <w:rPr>
+          <w:rFonts w:hint="eastAsia"/>
+          <w:sz w:val="24"/>
+          <w:szCs w:val="24"/>
+        </w:rPr>
+        <w:t>）</w:t>
+      </w:r>
+      <w:bookmarkEnd w:id="26"/>
+      <w:r>
+        <w:rPr>
+          <w:rFonts w:hint="eastAsia"/>
+          <w:sz w:val="24"/>
+          <w:szCs w:val="24"/>
+        </w:rPr>
+        <w:t>及深度置信网（</w:t>
+      </w:r>
+      <w:r>
+        <w:rPr>
+          <w:sz w:val="24"/>
+          <w:szCs w:val="24"/>
+        </w:rPr>
+        <w:t>Deep Belief Network</w:t>
+      </w:r>
+      <w:r>
+        <w:rPr>
+          <w:rFonts w:hint="eastAsia"/>
+          <w:sz w:val="24"/>
+          <w:szCs w:val="24"/>
+        </w:rPr>
+        <w:t>，DBN），本文选择使用卷积神经网络作为编码器的网络结构，卷积网络的具体层数由数据集的复杂程度决定。</w:t>
+      </w:r>
+      <w:r>
+        <w:rPr>
+          <w:rFonts w:hint="eastAsia"/>
+          <w:sz w:val="24"/>
+          <w:szCs w:val="24"/>
+        </w:rPr>
+        <w:t>D</w:t>
+      </w:r>
+      <w:r>
+        <w:rPr>
+          <w:rFonts w:hint="eastAsia"/>
+          <w:sz w:val="24"/>
+          <w:szCs w:val="24"/>
+        </w:rPr>
+        <w:t>VAE的解码器主要功能将隐变量</w:t>
+      </w:r>
+      <w:r>
+        <w:rPr>
+          <w:position w:val="-11"/>
+          <w:sz w:val="24"/>
+          <w:szCs w:val="24"/>
+        </w:rPr>
+        <w:object w:dxaOrig="173" w:dyaOrig="357" w14:anchorId="64E8C0F9">
+          <v:shape id="_x0000_i1183" type="#_x0000_t75" style="width:9pt;height:18pt" o:ole="">
+            <v:imagedata r:id="rId149" o:title=""/>
+          </v:shape>
+          <o:OLEObject Type="Embed" ProgID="Equation.AxMath" ShapeID="_x0000_i1183" DrawAspect="Content" ObjectID="_1646693284" r:id="rId275"/>
+        </w:object>
+      </w:r>
+      <w:r>
+        <w:rPr>
+          <w:rFonts w:hint="eastAsia"/>
+          <w:sz w:val="24"/>
+          <w:szCs w:val="24"/>
+        </w:rPr>
+        <w:t>恢复为无噪声图像</w:t>
+      </w:r>
+      <w:r>
+        <w:rPr>
+          <w:rFonts w:hint="eastAsia"/>
+          <w:sz w:val="24"/>
+          <w:szCs w:val="24"/>
+        </w:rPr>
+        <w:t>，本文选取的解码器采样分布为高斯分布，因此解码器</w:t>
+      </w:r>
+      <w:r>
+        <w:rPr>
+          <w:rFonts w:hint="eastAsia"/>
+          <w:sz w:val="24"/>
+          <w:szCs w:val="24"/>
+        </w:rPr>
+        <w:t>。解码器的输入为隐变量</w:t>
+      </w:r>
+      <w:r>
+        <w:rPr>
+          <w:position w:val="-11"/>
+          <w:sz w:val="24"/>
+          <w:szCs w:val="24"/>
+        </w:rPr>
+        <w:object w:dxaOrig="173" w:dyaOrig="357" w14:anchorId="1E430168">
+          <v:shape id="_x0000_i1184" type="#_x0000_t75" style="width:9pt;height:18pt" o:ole="">
+            <v:imagedata r:id="rId149" o:title=""/>
+          </v:shape>
+          <o:OLEObject Type="Embed" ProgID="Equation.AxMath" ShapeID="_x0000_i1184" DrawAspect="Content" ObjectID="_1646693285" r:id="rId276"/>
+        </w:object>
+      </w:r>
+      <w:r>
+        <w:rPr>
+          <w:rFonts w:hint="eastAsia"/>
+          <w:sz w:val="24"/>
+          <w:szCs w:val="24"/>
+        </w:rPr>
+        <w:t>，输出为降噪后的图像。</w:t>
+      </w:r>
+      <w:r>
+        <w:rPr>
+          <w:rFonts w:hint="eastAsia"/>
+          <w:sz w:val="24"/>
+          <w:szCs w:val="24"/>
+        </w:rPr>
+        <w:t>解码器的网络结构一般为DNN或者反卷积</w:t>
+      </w:r>
+      <w:r>
+        <w:rPr>
+          <w:rFonts w:hint="eastAsia"/>
+          <w:sz w:val="24"/>
+          <w:szCs w:val="24"/>
+        </w:rPr>
+        <w:t>神经</w:t>
+      </w:r>
+      <w:r>
+        <w:rPr>
+          <w:rFonts w:hint="eastAsia"/>
+          <w:sz w:val="24"/>
+          <w:szCs w:val="24"/>
+        </w:rPr>
+        <w:t>网络</w:t>
+      </w:r>
+      <w:r>
+        <w:rPr>
+          <w:rFonts w:hint="eastAsia"/>
+          <w:sz w:val="24"/>
+          <w:szCs w:val="24"/>
+        </w:rPr>
+        <w:t>（</w:t>
+      </w:r>
+      <w:r>
+        <w:rPr>
+          <w:rFonts w:hint="eastAsia"/>
+          <w:sz w:val="24"/>
+          <w:szCs w:val="24"/>
+        </w:rPr>
+        <w:t>Dec</w:t>
+      </w:r>
+      <w:r>
+        <w:rPr>
+          <w:sz w:val="24"/>
+          <w:szCs w:val="24"/>
+        </w:rPr>
+        <w:t xml:space="preserve">onvolutional Neural Networks, </w:t>
+      </w:r>
+      <w:proofErr w:type="spellStart"/>
+      <w:r>
+        <w:rPr>
+          <w:rFonts w:hint="eastAsia"/>
+          <w:sz w:val="24"/>
+          <w:szCs w:val="24"/>
+        </w:rPr>
+        <w:t>De</w:t>
+      </w:r>
+      <w:r>
+        <w:rPr>
+          <w:sz w:val="24"/>
+          <w:szCs w:val="24"/>
+        </w:rPr>
+        <w:t>CNN</w:t>
+      </w:r>
+      <w:proofErr w:type="spellEnd"/>
+      <w:r>
+        <w:rPr>
+          <w:sz w:val="24"/>
+          <w:szCs w:val="24"/>
+        </w:rPr>
+        <w:t>）</w:t>
+      </w:r>
+      <w:r>
+        <w:rPr>
+          <w:rFonts w:hint="eastAsia"/>
+          <w:sz w:val="24"/>
+          <w:szCs w:val="24"/>
+        </w:rPr>
+        <w:t>，本文选择</w:t>
+      </w:r>
+      <w:r>
+        <w:rPr>
+          <w:rFonts w:hint="eastAsia"/>
+          <w:sz w:val="24"/>
+          <w:szCs w:val="24"/>
+        </w:rPr>
+        <w:t>反卷积神经网络</w:t>
+      </w:r>
+      <w:r>
+        <w:rPr>
+          <w:rFonts w:hint="eastAsia"/>
+          <w:sz w:val="24"/>
+          <w:szCs w:val="24"/>
+        </w:rPr>
+        <w:t>作为解码器的神经网络结构</w:t>
+      </w:r>
+      <w:r>
+        <w:rPr>
+          <w:rFonts w:hint="eastAsia"/>
+          <w:sz w:val="24"/>
+          <w:szCs w:val="24"/>
+        </w:rPr>
+        <w:t>，</w:t>
+      </w:r>
+      <w:r>
+        <w:rPr>
+          <w:rFonts w:hint="eastAsia"/>
+          <w:sz w:val="24"/>
+          <w:szCs w:val="24"/>
+        </w:rPr>
+        <w:t>反卷积神经网络的层数由数据集的复杂程度决定</w:t>
+      </w:r>
+      <w:r>
+        <w:rPr>
+          <w:rFonts w:hint="eastAsia"/>
+          <w:sz w:val="24"/>
+          <w:szCs w:val="24"/>
+        </w:rPr>
+        <w:t>。</w:t>
+      </w:r>
+    </w:p>
+    <w:p>
+      <w:pPr>
+        <w:spacing w:line="360" w:lineRule="auto"/>
+        <w:rPr>
+          <w:sz w:val="24"/>
+          <w:szCs w:val="24"/>
+        </w:rPr>
+      </w:pPr>
+      <w:r>
+        <w:rPr>
+          <w:rFonts w:hint="eastAsia"/>
+          <w:sz w:val="24"/>
+          <w:szCs w:val="24"/>
+        </w:rPr>
+        <w:t>3</w:t>
+      </w:r>
+      <w:r>
+        <w:rPr>
+          <w:sz w:val="24"/>
+          <w:szCs w:val="24"/>
+        </w:rPr>
+        <w:t>.2.</w:t>
+      </w:r>
+      <w:r>
+        <w:rPr>
+          <w:sz w:val="24"/>
+          <w:szCs w:val="24"/>
+        </w:rPr>
+        <w:t>3</w:t>
+      </w:r>
+      <w:r>
+        <w:rPr>
+          <w:sz w:val="24"/>
+          <w:szCs w:val="24"/>
+        </w:rPr>
+        <w:t xml:space="preserve"> </w:t>
+      </w:r>
+      <w:r>
+        <w:rPr>
+          <w:rFonts w:hint="eastAsia"/>
+          <w:sz w:val="24"/>
+          <w:szCs w:val="24"/>
+        </w:rPr>
+        <w:t>GAN模块</w:t>
+      </w:r>
+    </w:p>
+    <w:p>
+      <w:pPr>
+        <w:spacing w:line="360" w:lineRule="auto"/>
+        <w:rPr>
+          <w:rFonts w:hint="eastAsia"/>
+          <w:sz w:val="24"/>
+          <w:szCs w:val="24"/>
+        </w:rPr>
+      </w:pPr>
+      <w:r>
+        <w:rPr>
+          <w:sz w:val="24"/>
+          <w:szCs w:val="24"/>
+        </w:rPr>
+        <w:tab/>
+      </w:r>
+      <w:r>
+        <w:rPr>
+          <w:rFonts w:hint="eastAsia"/>
+          <w:sz w:val="24"/>
+          <w:szCs w:val="24"/>
+        </w:rPr>
+        <w:t>虽然使用DVAE模块能够去除对抗样本的中的绝大多数的对抗扰动，但</w:t>
+      </w:r>
+      <w:proofErr w:type="gramStart"/>
+      <w:r>
+        <w:rPr>
+          <w:rFonts w:hint="eastAsia"/>
+          <w:sz w:val="24"/>
+          <w:szCs w:val="24"/>
+        </w:rPr>
+        <w:t>去噪后</w:t>
+      </w:r>
+      <w:proofErr w:type="gramEnd"/>
+      <w:r>
+        <w:rPr>
+          <w:rFonts w:hint="eastAsia"/>
+          <w:sz w:val="24"/>
+          <w:szCs w:val="24"/>
+        </w:rPr>
+        <w:t>的图像的分类准确率并没有增加多少，</w:t>
+      </w:r>
+      <w:r>
+        <w:rPr>
+          <w:rFonts w:hint="eastAsia"/>
+          <w:sz w:val="24"/>
+          <w:szCs w:val="24"/>
+        </w:rPr>
+        <w:t>仅使用DVAE防御对抗样本结果如表3</w:t>
+      </w:r>
+      <w:r>
+        <w:rPr>
+          <w:sz w:val="24"/>
+          <w:szCs w:val="24"/>
+        </w:rPr>
+        <w:t>.1</w:t>
+      </w:r>
+      <w:r>
+        <w:rPr>
+          <w:rFonts w:hint="eastAsia"/>
+          <w:sz w:val="24"/>
+          <w:szCs w:val="24"/>
+        </w:rPr>
+        <w:t>所示，从表3</w:t>
+      </w:r>
+      <w:r>
+        <w:rPr>
+          <w:sz w:val="24"/>
+          <w:szCs w:val="24"/>
+        </w:rPr>
+        <w:t>.1</w:t>
+      </w:r>
+      <w:r>
+        <w:rPr>
+          <w:rFonts w:hint="eastAsia"/>
+          <w:sz w:val="24"/>
+          <w:szCs w:val="24"/>
+        </w:rPr>
+        <w:t>中我们可以发现仅使用DVAE对对抗样本进行</w:t>
+      </w:r>
+      <w:proofErr w:type="gramStart"/>
+      <w:r>
+        <w:rPr>
+          <w:rFonts w:hint="eastAsia"/>
+          <w:sz w:val="24"/>
+          <w:szCs w:val="24"/>
+        </w:rPr>
+        <w:t>除噪并不</w:t>
+      </w:r>
+      <w:proofErr w:type="gramEnd"/>
+      <w:r>
+        <w:rPr>
+          <w:rFonts w:hint="eastAsia"/>
+          <w:sz w:val="24"/>
+          <w:szCs w:val="24"/>
+        </w:rPr>
+        <w:t>能完全防御对抗样本的攻击，</w:t>
+      </w:r>
+      <w:r>
+        <w:rPr>
+          <w:rFonts w:hint="eastAsia"/>
+          <w:sz w:val="24"/>
+          <w:szCs w:val="24"/>
+        </w:rPr>
+        <w:t>因此</w:t>
+      </w:r>
+      <w:r>
+        <w:rPr>
+          <w:rFonts w:hint="eastAsia"/>
+          <w:sz w:val="24"/>
+          <w:szCs w:val="24"/>
+        </w:rPr>
+        <w:t>DVAE的压缩重建并不能保证</w:t>
+      </w:r>
+      <w:proofErr w:type="gramStart"/>
+      <w:r>
+        <w:rPr>
+          <w:rFonts w:hint="eastAsia"/>
+          <w:sz w:val="24"/>
+          <w:szCs w:val="24"/>
+        </w:rPr>
+        <w:t>去噪后</w:t>
+      </w:r>
+      <w:proofErr w:type="gramEnd"/>
+      <w:r>
+        <w:rPr>
+          <w:rFonts w:hint="eastAsia"/>
+          <w:sz w:val="24"/>
+          <w:szCs w:val="24"/>
+        </w:rPr>
+        <w:t>的图像不是对抗样本。通过表3</w:t>
+      </w:r>
+      <w:r>
+        <w:rPr>
+          <w:sz w:val="24"/>
+          <w:szCs w:val="24"/>
+        </w:rPr>
+        <w:t>.1</w:t>
+      </w:r>
+      <w:r>
+        <w:rPr>
+          <w:rFonts w:hint="eastAsia"/>
+          <w:sz w:val="24"/>
+          <w:szCs w:val="24"/>
+        </w:rPr>
+        <w:t>还可以发现，普通样本通过压缩重建后分类准确率会下降，</w:t>
+      </w:r>
+      <w:r>
+        <w:rPr>
+          <w:rFonts w:hint="eastAsia"/>
+          <w:sz w:val="24"/>
+          <w:szCs w:val="24"/>
+        </w:rPr>
+        <w:t>那</w:t>
+      </w:r>
+      <w:r>
+        <w:rPr>
+          <w:rFonts w:hint="eastAsia"/>
+          <w:sz w:val="24"/>
+          <w:szCs w:val="24"/>
+        </w:rPr>
+        <w:t>是因为DVAE解码器的损失函数是原始图像与生成图像均方差，</w:t>
+      </w:r>
+      <w:r>
+        <w:rPr>
+          <w:rFonts w:hint="eastAsia"/>
+          <w:sz w:val="24"/>
+          <w:szCs w:val="24"/>
+        </w:rPr>
+        <w:t>如果</w:t>
+      </w:r>
+      <w:r>
+        <w:rPr>
+          <w:rFonts w:hint="eastAsia"/>
+          <w:sz w:val="24"/>
+          <w:szCs w:val="24"/>
+        </w:rPr>
+        <w:t>生成的图像的高频和低频有相同的噪声，</w:t>
+      </w:r>
+      <w:r>
+        <w:rPr>
+          <w:rFonts w:hint="eastAsia"/>
+          <w:sz w:val="24"/>
+          <w:szCs w:val="24"/>
+        </w:rPr>
+        <w:t>那么</w:t>
+      </w:r>
+      <w:r>
+        <w:rPr>
+          <w:rFonts w:hint="eastAsia"/>
+          <w:sz w:val="24"/>
+          <w:szCs w:val="24"/>
+        </w:rPr>
+        <w:t>DVAE解码器所得到的损失函数值是一样的，</w:t>
+      </w:r>
+      <w:r>
+        <w:rPr>
+          <w:rFonts w:hint="eastAsia"/>
+          <w:sz w:val="24"/>
+          <w:szCs w:val="24"/>
+        </w:rPr>
+        <w:t>但</w:t>
+      </w:r>
+      <w:r>
+        <w:rPr>
+          <w:rFonts w:hint="eastAsia"/>
+          <w:sz w:val="24"/>
+          <w:szCs w:val="24"/>
+        </w:rPr>
+        <w:t>相同的</w:t>
+      </w:r>
+      <w:r>
+        <w:rPr>
+          <w:rFonts w:hint="eastAsia"/>
+          <w:sz w:val="24"/>
+          <w:szCs w:val="24"/>
+        </w:rPr>
+        <w:t>噪声在图像的高频部分和低频部分对图像的分布影响是不一样的，通常情况下噪声在图像的高频部分对图像的分布影响较小，在图像低频部分对图像的影响较大，</w:t>
+      </w:r>
+      <w:proofErr w:type="spellStart"/>
+      <w:r>
+        <w:rPr>
+          <w:rFonts w:hint="eastAsia"/>
+          <w:sz w:val="24"/>
+          <w:szCs w:val="24"/>
+        </w:rPr>
+        <w:t>DVAE</w:t>
+      </w:r>
+      <w:proofErr w:type="spellEnd"/>
+      <w:r>
+        <w:rPr>
+          <w:rFonts w:hint="eastAsia"/>
+          <w:sz w:val="24"/>
+          <w:szCs w:val="24"/>
+        </w:rPr>
+        <w:t>使用均方差作为解码器的损失函数，导致</w:t>
+      </w:r>
+      <w:r>
+        <w:rPr>
+          <w:rFonts w:hint="eastAsia"/>
+          <w:sz w:val="24"/>
+          <w:szCs w:val="24"/>
+        </w:rPr>
+        <w:t>解码</w:t>
+      </w:r>
+      <w:r>
+        <w:rPr>
+          <w:rFonts w:hint="eastAsia"/>
+          <w:sz w:val="24"/>
+          <w:szCs w:val="24"/>
+        </w:rPr>
+        <w:t>无法学习到</w:t>
+      </w:r>
+      <w:r>
+        <w:rPr>
+          <w:rFonts w:hint="eastAsia"/>
+          <w:sz w:val="24"/>
+          <w:szCs w:val="24"/>
+        </w:rPr>
+        <w:lastRenderedPageBreak/>
+        <w:t>图像的</w:t>
+      </w:r>
+      <w:r>
+        <w:rPr>
+          <w:rFonts w:hint="eastAsia"/>
+          <w:sz w:val="24"/>
+          <w:szCs w:val="24"/>
+        </w:rPr>
+        <w:t>分布特性</w:t>
+      </w:r>
+      <w:r>
+        <w:rPr>
+          <w:rFonts w:hint="eastAsia"/>
+          <w:sz w:val="24"/>
+          <w:szCs w:val="24"/>
+        </w:rPr>
+        <w:t>，最后导致DVAE生成的图像相较于原始图像比较模糊。</w:t>
+      </w:r>
+    </w:p>
+    <w:p>
+      <w:pPr>
+        <w:spacing w:line="360" w:lineRule="auto"/>
+        <w:jc w:val="center"/>
+        <w:rPr>
+          <w:rFonts w:hint="eastAsia"/>
+          <w:sz w:val="24"/>
+          <w:szCs w:val="24"/>
+        </w:rPr>
+      </w:pPr>
+      <w:r>
+        <w:rPr>
+          <w:rFonts w:hint="eastAsia"/>
+          <w:sz w:val="24"/>
+          <w:szCs w:val="24"/>
+        </w:rPr>
+        <w:t>表3</w:t>
+      </w:r>
+      <w:r>
+        <w:rPr>
+          <w:sz w:val="24"/>
+          <w:szCs w:val="24"/>
+        </w:rPr>
+        <w:t xml:space="preserve">.1 </w:t>
+      </w:r>
+      <w:r>
+        <w:rPr>
+          <w:rFonts w:hint="eastAsia"/>
+          <w:sz w:val="24"/>
+          <w:szCs w:val="24"/>
+        </w:rPr>
+        <w:t>仅使用DVAE防御对抗样本</w:t>
+      </w:r>
+    </w:p>
+    <w:tbl>
+      <w:tblPr>
+        <w:tblStyle w:val="ac"/>
+        <w:tblW w:w="0" w:type="auto"/>
+        <w:tblBorders>
+          <w:top w:val="none" w:sz="0" w:space="0" w:color="auto"/>
+          <w:left w:val="none" w:sz="0" w:space="0" w:color="auto"/>
+          <w:bottom w:val="none" w:sz="0" w:space="0" w:color="auto"/>
+          <w:right w:val="none" w:sz="0" w:space="0" w:color="auto"/>
+          <w:insideH w:val="none" w:sz="0" w:space="0" w:color="auto"/>
+          <w:insideV w:val="none" w:sz="0" w:space="0" w:color="auto"/>
+        </w:tblBorders>
+        <w:tblLook w:val="04A0" w:firstRow="1" w:lastRow="0" w:firstColumn="1" w:lastColumn="0" w:noHBand="0" w:noVBand="1"/>
+      </w:tblPr>
+      <w:tblGrid>
+        <w:gridCol w:w="1697"/>
+        <w:gridCol w:w="1162"/>
+        <w:gridCol w:w="1888"/>
+        <w:gridCol w:w="1811"/>
+        <w:gridCol w:w="1748"/>
+      </w:tblGrid>
+      <w:tr>
+        <w:tc>
+          <w:tcPr>
+            <w:tcW w:w="1519" w:type="dxa"/>
+            <w:tcBorders>
+              <w:top w:val="single" w:sz="18" w:space="0" w:color="auto"/>
+              <w:bottom w:val="single" w:sz="8" w:space="0" w:color="auto"/>
+            </w:tcBorders>
+          </w:tcPr>
+          <w:p>
+            <w:pPr>
+              <w:spacing w:line="360" w:lineRule="auto"/>
+              <w:jc w:val="center"/>
+              <w:rPr>
+                <w:rFonts w:ascii="Times New Roman" w:hAnsi="Times New Roman" w:cs="Times New Roman"/>
+                <w:szCs w:val="21"/>
+              </w:rPr>
+            </w:pPr>
+            <w:r>
+              <w:rPr>
+                <w:rFonts w:ascii="Times New Roman" w:hAnsi="Times New Roman" w:cs="Times New Roman"/>
+                <w:szCs w:val="21"/>
+              </w:rPr>
+              <w:t>model</w:t>
+            </w:r>
+          </w:p>
+        </w:tc>
+        <w:tc>
+          <w:tcPr>
+            <w:tcW w:w="1548" w:type="dxa"/>
+            <w:tcBorders>
+              <w:top w:val="single" w:sz="18" w:space="0" w:color="auto"/>
+              <w:bottom w:val="single" w:sz="8" w:space="0" w:color="auto"/>
+            </w:tcBorders>
+          </w:tcPr>
+          <w:p>
+            <w:pPr>
+              <w:spacing w:line="360" w:lineRule="auto"/>
+              <w:jc w:val="center"/>
+              <w:rPr>
+                <w:rFonts w:ascii="Times New Roman" w:hAnsi="Times New Roman" w:cs="Times New Roman"/>
+                <w:szCs w:val="21"/>
+              </w:rPr>
+            </w:pPr>
+            <w:r>
+              <w:rPr>
+                <w:rFonts w:ascii="Times New Roman" w:hAnsi="Times New Roman" w:cs="Times New Roman"/>
+                <w:szCs w:val="21"/>
+              </w:rPr>
+              <w:t>Original</w:t>
+            </w:r>
+          </w:p>
+        </w:tc>
+        <w:tc>
+          <w:tcPr>
+            <w:tcW w:w="1911" w:type="dxa"/>
+            <w:tcBorders>
+              <w:top w:val="single" w:sz="18" w:space="0" w:color="auto"/>
+              <w:bottom w:val="single" w:sz="8" w:space="0" w:color="auto"/>
+            </w:tcBorders>
+          </w:tcPr>
+          <w:p>
+            <w:pPr>
+              <w:spacing w:line="360" w:lineRule="auto"/>
+              <w:jc w:val="center"/>
+              <w:rPr>
+                <w:rFonts w:ascii="Times New Roman" w:hAnsi="Times New Roman" w:cs="Times New Roman"/>
+                <w:szCs w:val="21"/>
+              </w:rPr>
+            </w:pPr>
+            <w:proofErr w:type="gramStart"/>
+            <w:r>
+              <w:rPr>
+                <w:rFonts w:ascii="Times New Roman" w:hAnsi="Times New Roman" w:cs="Times New Roman"/>
+                <w:szCs w:val="21"/>
+              </w:rPr>
+              <w:t>FGSM(</w:t>
+            </w:r>
+            <w:proofErr w:type="gramEnd"/>
+            <w:r>
+              <w:rPr>
+                <w:rFonts w:ascii="Times New Roman" w:hAnsi="Times New Roman" w:cs="Times New Roman"/>
+                <w:position w:val="-11"/>
+                <w:szCs w:val="21"/>
+              </w:rPr>
+              <w:object w:dxaOrig="946" w:dyaOrig="357" w14:anchorId="4A14C498">
+                <v:shape id="_x0000_i1694" type="#_x0000_t75" style="width:47.5pt;height:18pt" o:ole="">
+                  <v:imagedata r:id="rId277" o:title=""/>
+                </v:shape>
+                <o:OLEObject Type="Embed" ProgID="Equation.AxMath" ShapeID="_x0000_i1694" DrawAspect="Content" ObjectID="_1646693286" r:id="rId278"/>
+              </w:object>
+            </w:r>
+            <w:r>
+              <w:rPr>
+                <w:rFonts w:ascii="Times New Roman" w:hAnsi="Times New Roman" w:cs="Times New Roman"/>
+                <w:szCs w:val="21"/>
+              </w:rPr>
+              <w:t>)</w:t>
+            </w:r>
+          </w:p>
+        </w:tc>
+        <w:tc>
+          <w:tcPr>
+            <w:tcW w:w="1911" w:type="dxa"/>
+            <w:tcBorders>
+              <w:top w:val="single" w:sz="18" w:space="0" w:color="auto"/>
+              <w:bottom w:val="single" w:sz="8" w:space="0" w:color="auto"/>
+            </w:tcBorders>
+          </w:tcPr>
+          <w:p>
+            <w:pPr>
+              <w:spacing w:line="360" w:lineRule="auto"/>
+              <w:jc w:val="center"/>
+              <w:rPr>
+                <w:rFonts w:ascii="Times New Roman" w:hAnsi="Times New Roman" w:cs="Times New Roman"/>
+                <w:szCs w:val="21"/>
+              </w:rPr>
+            </w:pPr>
+            <w:proofErr w:type="gramStart"/>
+            <w:r>
+              <w:rPr>
+                <w:rFonts w:ascii="Times New Roman" w:hAnsi="Times New Roman" w:cs="Times New Roman"/>
+                <w:szCs w:val="21"/>
+              </w:rPr>
+              <w:t>FGSM(</w:t>
+            </w:r>
+            <w:proofErr w:type="gramEnd"/>
+            <w:r>
+              <w:rPr>
+                <w:rFonts w:ascii="Times New Roman" w:hAnsi="Times New Roman" w:cs="Times New Roman"/>
+                <w:position w:val="-11"/>
+                <w:szCs w:val="21"/>
+              </w:rPr>
+              <w:object w:dxaOrig="820" w:dyaOrig="357" w14:anchorId="78ABF69F">
+                <v:shape id="_x0000_i1695" type="#_x0000_t75" style="width:41pt;height:18pt" o:ole="">
+                  <v:imagedata r:id="rId279" o:title=""/>
+                </v:shape>
+                <o:OLEObject Type="Embed" ProgID="Equation.AxMath" ShapeID="_x0000_i1695" DrawAspect="Content" ObjectID="_1646693287" r:id="rId280"/>
+              </w:object>
+            </w:r>
+            <w:r>
+              <w:rPr>
+                <w:rFonts w:ascii="Times New Roman" w:hAnsi="Times New Roman" w:cs="Times New Roman"/>
+                <w:szCs w:val="21"/>
+              </w:rPr>
+              <w:t>)</w:t>
+            </w:r>
+          </w:p>
+        </w:tc>
+        <w:tc>
+          <w:tcPr>
+            <w:tcW w:w="1407" w:type="dxa"/>
+            <w:tcBorders>
+              <w:top w:val="single" w:sz="18" w:space="0" w:color="auto"/>
+              <w:bottom w:val="single" w:sz="8" w:space="0" w:color="auto"/>
+            </w:tcBorders>
+          </w:tcPr>
+          <w:p>
+            <w:pPr>
+              <w:spacing w:line="360" w:lineRule="auto"/>
+              <w:jc w:val="center"/>
+              <w:rPr>
+                <w:rFonts w:ascii="Times New Roman" w:hAnsi="Times New Roman" w:cs="Times New Roman"/>
+                <w:szCs w:val="21"/>
+              </w:rPr>
+            </w:pPr>
+            <w:proofErr w:type="gramStart"/>
+            <w:r>
+              <w:rPr>
+                <w:rFonts w:ascii="Times New Roman" w:hAnsi="Times New Roman" w:cs="Times New Roman"/>
+                <w:szCs w:val="21"/>
+              </w:rPr>
+              <w:t>FGSM(</w:t>
+            </w:r>
+            <w:proofErr w:type="gramEnd"/>
+            <w:r>
+              <w:rPr>
+                <w:rFonts w:ascii="Times New Roman" w:hAnsi="Times New Roman" w:cs="Times New Roman"/>
+                <w:position w:val="-11"/>
+                <w:szCs w:val="21"/>
+              </w:rPr>
+              <w:object w:dxaOrig="820" w:dyaOrig="357" w14:anchorId="48E84B5E">
+                <v:shape id="_x0000_i1696" type="#_x0000_t75" style="width:41pt;height:18pt" o:ole="">
+                  <v:imagedata r:id="rId281" o:title=""/>
+                </v:shape>
+                <o:OLEObject Type="Embed" ProgID="Equation.AxMath" ShapeID="_x0000_i1696" DrawAspect="Content" ObjectID="_1646693288" r:id="rId282"/>
+              </w:object>
+            </w:r>
+            <w:r>
+              <w:rPr>
+                <w:rFonts w:ascii="Times New Roman" w:hAnsi="Times New Roman" w:cs="Times New Roman"/>
+                <w:szCs w:val="21"/>
+              </w:rPr>
+              <w:t>)</w:t>
+            </w:r>
+          </w:p>
+        </w:tc>
+      </w:tr>
+      <w:tr>
+        <w:tc>
+          <w:tcPr>
+            <w:tcW w:w="1519" w:type="dxa"/>
+            <w:tcBorders>
+              <w:top w:val="single" w:sz="8" w:space="0" w:color="auto"/>
+            </w:tcBorders>
+          </w:tcPr>
+          <w:p>
+            <w:pPr>
+              <w:spacing w:line="360" w:lineRule="auto"/>
+              <w:jc w:val="center"/>
+              <w:rPr>
+                <w:rFonts w:ascii="Times New Roman" w:hAnsi="Times New Roman" w:cs="Times New Roman"/>
+                <w:szCs w:val="21"/>
+              </w:rPr>
+            </w:pPr>
+            <w:r>
+              <w:rPr>
+                <w:rFonts w:ascii="Times New Roman" w:hAnsi="Times New Roman" w:cs="Times New Roman"/>
+                <w:szCs w:val="21"/>
+              </w:rPr>
+              <w:t>Classifier</w:t>
+            </w:r>
+          </w:p>
+        </w:tc>
+        <w:tc>
+          <w:tcPr>
+            <w:tcW w:w="1548" w:type="dxa"/>
+            <w:tcBorders>
+              <w:top w:val="single" w:sz="8" w:space="0" w:color="auto"/>
+            </w:tcBorders>
+          </w:tcPr>
+          <w:p>
+            <w:pPr>
+              <w:spacing w:line="360" w:lineRule="auto"/>
+              <w:jc w:val="center"/>
+              <w:rPr>
+                <w:rFonts w:ascii="Times New Roman" w:hAnsi="Times New Roman" w:cs="Times New Roman"/>
+                <w:szCs w:val="21"/>
+              </w:rPr>
+            </w:pPr>
+            <w:r>
+              <w:rPr>
+                <w:rFonts w:ascii="Times New Roman" w:hAnsi="Times New Roman" w:cs="Times New Roman" w:hint="eastAsia"/>
+                <w:szCs w:val="21"/>
+              </w:rPr>
+              <w:t>9</w:t>
+            </w:r>
+            <w:r>
+              <w:rPr>
+                <w:rFonts w:ascii="Times New Roman" w:hAnsi="Times New Roman" w:cs="Times New Roman"/>
+                <w:szCs w:val="21"/>
+              </w:rPr>
+              <w:t>8.52%</w:t>
+            </w:r>
+          </w:p>
+        </w:tc>
+        <w:tc>
+          <w:tcPr>
+            <w:tcW w:w="1911" w:type="dxa"/>
+            <w:tcBorders>
+              <w:top w:val="single" w:sz="8" w:space="0" w:color="auto"/>
+            </w:tcBorders>
+          </w:tcPr>
+          <w:p>
+            <w:pPr>
+              <w:spacing w:line="360" w:lineRule="auto"/>
+              <w:jc w:val="center"/>
+              <w:rPr>
+                <w:rFonts w:ascii="Times New Roman" w:hAnsi="Times New Roman" w:cs="Times New Roman"/>
+                <w:szCs w:val="21"/>
+              </w:rPr>
+            </w:pPr>
+            <w:r>
+              <w:rPr>
+                <w:rFonts w:ascii="Times New Roman" w:hAnsi="Times New Roman" w:cs="Times New Roman" w:hint="eastAsia"/>
+                <w:szCs w:val="21"/>
+              </w:rPr>
+              <w:t>3</w:t>
+            </w:r>
+            <w:r>
+              <w:rPr>
+                <w:rFonts w:ascii="Times New Roman" w:hAnsi="Times New Roman" w:cs="Times New Roman"/>
+                <w:szCs w:val="21"/>
+              </w:rPr>
+              <w:t>4.38%</w:t>
+            </w:r>
+          </w:p>
+        </w:tc>
+        <w:tc>
+          <w:tcPr>
+            <w:tcW w:w="1911" w:type="dxa"/>
+            <w:tcBorders>
+              <w:top w:val="single" w:sz="8" w:space="0" w:color="auto"/>
+            </w:tcBorders>
+          </w:tcPr>
+          <w:p>
+            <w:pPr>
+              <w:spacing w:line="360" w:lineRule="auto"/>
+              <w:jc w:val="center"/>
+              <w:rPr>
+                <w:rFonts w:ascii="Times New Roman" w:hAnsi="Times New Roman" w:cs="Times New Roman"/>
+                <w:szCs w:val="21"/>
+              </w:rPr>
+            </w:pPr>
+            <w:r>
+              <w:rPr>
+                <w:rFonts w:ascii="Times New Roman" w:hAnsi="Times New Roman" w:cs="Times New Roman" w:hint="eastAsia"/>
+                <w:szCs w:val="21"/>
+              </w:rPr>
+              <w:t>2</w:t>
+            </w:r>
+            <w:r>
+              <w:rPr>
+                <w:rFonts w:ascii="Times New Roman" w:hAnsi="Times New Roman" w:cs="Times New Roman"/>
+                <w:szCs w:val="21"/>
+              </w:rPr>
+              <w:t>7.34%</w:t>
+            </w:r>
+          </w:p>
+        </w:tc>
+        <w:tc>
+          <w:tcPr>
+            <w:tcW w:w="1407" w:type="dxa"/>
+            <w:tcBorders>
+              <w:top w:val="single" w:sz="8" w:space="0" w:color="auto"/>
+            </w:tcBorders>
+          </w:tcPr>
+          <w:p>
+            <w:pPr>
+              <w:spacing w:line="360" w:lineRule="auto"/>
+              <w:jc w:val="center"/>
+              <w:rPr>
+                <w:rFonts w:ascii="Times New Roman" w:hAnsi="Times New Roman" w:cs="Times New Roman"/>
+                <w:szCs w:val="21"/>
+              </w:rPr>
+            </w:pPr>
+            <w:r>
+              <w:rPr>
+                <w:rFonts w:ascii="Times New Roman" w:hAnsi="Times New Roman" w:cs="Times New Roman" w:hint="eastAsia"/>
+                <w:szCs w:val="21"/>
+              </w:rPr>
+              <w:t>2</w:t>
+            </w:r>
+            <w:r>
+              <w:rPr>
+                <w:rFonts w:ascii="Times New Roman" w:hAnsi="Times New Roman" w:cs="Times New Roman"/>
+                <w:szCs w:val="21"/>
+              </w:rPr>
+              <w:t>2.17%</w:t>
+            </w:r>
+          </w:p>
+        </w:tc>
+      </w:tr>
+      <w:tr>
+        <w:tc>
+          <w:tcPr>
+            <w:tcW w:w="1519" w:type="dxa"/>
+            <w:tcBorders>
+              <w:bottom w:val="single" w:sz="18" w:space="0" w:color="auto"/>
+            </w:tcBorders>
+          </w:tcPr>
+          <w:p>
+            <w:pPr>
+              <w:spacing w:line="360" w:lineRule="auto"/>
+              <w:jc w:val="center"/>
+              <w:rPr>
+                <w:rFonts w:ascii="Times New Roman" w:hAnsi="Times New Roman" w:cs="Times New Roman"/>
+                <w:szCs w:val="21"/>
+              </w:rPr>
+            </w:pPr>
+            <w:proofErr w:type="spellStart"/>
+            <w:r>
+              <w:rPr>
+                <w:rFonts w:ascii="Times New Roman" w:hAnsi="Times New Roman" w:cs="Times New Roman"/>
+                <w:szCs w:val="21"/>
+              </w:rPr>
+              <w:t>DVAE+Classifier</w:t>
+            </w:r>
+            <w:proofErr w:type="spellEnd"/>
+          </w:p>
+        </w:tc>
+        <w:tc>
+          <w:tcPr>
+            <w:tcW w:w="1548" w:type="dxa"/>
+            <w:tcBorders>
+              <w:bottom w:val="single" w:sz="18" w:space="0" w:color="auto"/>
+            </w:tcBorders>
+          </w:tcPr>
+          <w:p>
+            <w:pPr>
+              <w:spacing w:line="360" w:lineRule="auto"/>
+              <w:jc w:val="center"/>
+              <w:rPr>
+                <w:rFonts w:ascii="Times New Roman" w:hAnsi="Times New Roman" w:cs="Times New Roman"/>
+                <w:szCs w:val="21"/>
+              </w:rPr>
+            </w:pPr>
+            <w:r>
+              <w:rPr>
+                <w:rFonts w:ascii="Times New Roman" w:hAnsi="Times New Roman" w:cs="Times New Roman" w:hint="eastAsia"/>
+                <w:szCs w:val="21"/>
+              </w:rPr>
+              <w:t>9</w:t>
+            </w:r>
+            <w:r>
+              <w:rPr>
+                <w:rFonts w:ascii="Times New Roman" w:hAnsi="Times New Roman" w:cs="Times New Roman"/>
+                <w:szCs w:val="21"/>
+              </w:rPr>
+              <w:t>6</w:t>
+            </w:r>
+            <w:r>
+              <w:rPr>
+                <w:rFonts w:ascii="Times New Roman" w:hAnsi="Times New Roman" w:cs="Times New Roman"/>
+                <w:szCs w:val="21"/>
+              </w:rPr>
+              <w:t>.67%</w:t>
+            </w:r>
+          </w:p>
+        </w:tc>
+        <w:tc>
+          <w:tcPr>
+            <w:tcW w:w="1911" w:type="dxa"/>
+            <w:tcBorders>
+              <w:bottom w:val="single" w:sz="18" w:space="0" w:color="auto"/>
+            </w:tcBorders>
+          </w:tcPr>
+          <w:p>
+            <w:pPr>
+              <w:spacing w:line="360" w:lineRule="auto"/>
+              <w:jc w:val="center"/>
+              <w:rPr>
+                <w:rFonts w:ascii="Times New Roman" w:hAnsi="Times New Roman" w:cs="Times New Roman"/>
+                <w:szCs w:val="21"/>
+              </w:rPr>
+            </w:pPr>
+            <w:r>
+              <w:rPr>
+                <w:rFonts w:ascii="Times New Roman" w:hAnsi="Times New Roman" w:cs="Times New Roman" w:hint="eastAsia"/>
+                <w:szCs w:val="21"/>
+              </w:rPr>
+              <w:t>5</w:t>
+            </w:r>
+            <w:r>
+              <w:rPr>
+                <w:rFonts w:ascii="Times New Roman" w:hAnsi="Times New Roman" w:cs="Times New Roman"/>
+                <w:szCs w:val="21"/>
+              </w:rPr>
+              <w:t>2.56%</w:t>
+            </w:r>
+          </w:p>
+        </w:tc>
+        <w:tc>
+          <w:tcPr>
+            <w:tcW w:w="1911" w:type="dxa"/>
+            <w:tcBorders>
+              <w:bottom w:val="single" w:sz="18" w:space="0" w:color="auto"/>
+            </w:tcBorders>
+          </w:tcPr>
+          <w:p>
+            <w:pPr>
+              <w:spacing w:line="360" w:lineRule="auto"/>
+              <w:jc w:val="center"/>
+              <w:rPr>
+                <w:rFonts w:ascii="Times New Roman" w:hAnsi="Times New Roman" w:cs="Times New Roman"/>
+                <w:szCs w:val="21"/>
+              </w:rPr>
+            </w:pPr>
+            <w:r>
+              <w:rPr>
+                <w:rFonts w:ascii="Times New Roman" w:hAnsi="Times New Roman" w:cs="Times New Roman" w:hint="eastAsia"/>
+                <w:szCs w:val="21"/>
+              </w:rPr>
+              <w:t>4</w:t>
+            </w:r>
+            <w:r>
+              <w:rPr>
+                <w:rFonts w:ascii="Times New Roman" w:hAnsi="Times New Roman" w:cs="Times New Roman"/>
+                <w:szCs w:val="21"/>
+              </w:rPr>
+              <w:t>9.38%</w:t>
+            </w:r>
+          </w:p>
+        </w:tc>
+        <w:tc>
+          <w:tcPr>
+            <w:tcW w:w="1407" w:type="dxa"/>
+            <w:tcBorders>
+              <w:bottom w:val="single" w:sz="18" w:space="0" w:color="auto"/>
+            </w:tcBorders>
+          </w:tcPr>
+          <w:p>
+            <w:pPr>
+              <w:spacing w:line="360" w:lineRule="auto"/>
+              <w:jc w:val="center"/>
+              <w:rPr>
+                <w:rFonts w:ascii="Times New Roman" w:hAnsi="Times New Roman" w:cs="Times New Roman"/>
+                <w:szCs w:val="21"/>
+              </w:rPr>
+            </w:pPr>
+            <w:r>
+              <w:rPr>
+                <w:rFonts w:ascii="Times New Roman" w:hAnsi="Times New Roman" w:cs="Times New Roman" w:hint="eastAsia"/>
+                <w:szCs w:val="21"/>
+              </w:rPr>
+              <w:t>4</w:t>
+            </w:r>
+            <w:r>
+              <w:rPr>
+                <w:rFonts w:ascii="Times New Roman" w:hAnsi="Times New Roman" w:cs="Times New Roman"/>
+                <w:szCs w:val="21"/>
+              </w:rPr>
+              <w:t>5.22%</w:t>
+            </w:r>
+          </w:p>
+        </w:tc>
+      </w:tr>
+    </w:tbl>
+    <w:p>
+      <w:pPr>
+        <w:spacing w:line="360" w:lineRule="auto"/>
+        <w:rPr>
+          <w:sz w:val="24"/>
+          <w:szCs w:val="24"/>
+        </w:rPr>
+      </w:pPr>
+      <w:r>
+        <w:rPr>
+          <w:sz w:val="24"/>
+          <w:szCs w:val="24"/>
+        </w:rPr>
+        <w:tab/>
+      </w:r>
+      <w:r>
+        <w:rPr>
+          <w:rFonts w:hint="eastAsia"/>
+          <w:sz w:val="24"/>
+          <w:szCs w:val="24"/>
+        </w:rPr>
+        <w:t>针对DVAE存在</w:t>
+      </w:r>
+      <w:r>
+        <w:rPr>
+          <w:rFonts w:hint="eastAsia"/>
+          <w:sz w:val="24"/>
+          <w:szCs w:val="24"/>
+        </w:rPr>
+        <w:t>的上述两个问题，本文使用GAN模型辅助DVAE模型的训练提高DVAE解码器生成图像的质量，同时保证该生成图像不是对抗样本。GAN的生成器和DVAE的解码器共用一个网络，</w:t>
+      </w:r>
+      <w:r>
+        <w:rPr>
+          <w:rFonts w:hint="eastAsia"/>
+          <w:sz w:val="24"/>
+          <w:szCs w:val="24"/>
+        </w:rPr>
+        <w:t>这相当于给DVAE的解码器添加了一个GAN生成器的损失，我们从本章3</w:t>
+      </w:r>
+      <w:r>
+        <w:rPr>
+          <w:sz w:val="24"/>
+          <w:szCs w:val="24"/>
+        </w:rPr>
+        <w:t>.1.3</w:t>
+      </w:r>
+      <w:r>
+        <w:rPr>
+          <w:rFonts w:hint="eastAsia"/>
+          <w:sz w:val="24"/>
+          <w:szCs w:val="24"/>
+        </w:rPr>
+        <w:t>节可知GAN的损失函数是关于生成图像分布和真实图像分布的</w:t>
+      </w:r>
+      <w:r>
+        <w:rPr>
+          <w:position w:val="-11"/>
+          <w:sz w:val="24"/>
+          <w:szCs w:val="24"/>
+        </w:rPr>
+        <w:object w:dxaOrig="336" w:dyaOrig="357" w14:anchorId="5C684D90">
+          <v:shape id="_x0000_i1738" type="#_x0000_t75" style="width:17pt;height:18pt" o:ole="">
+            <v:imagedata r:id="rId283" o:title=""/>
+          </v:shape>
+          <o:OLEObject Type="Embed" ProgID="Equation.AxMath" ShapeID="_x0000_i1738" DrawAspect="Content" ObjectID="_1646693289" r:id="rId284"/>
+        </w:object>
+      </w:r>
+      <w:r>
+        <w:rPr>
+          <w:rFonts w:hint="eastAsia"/>
+          <w:sz w:val="24"/>
+          <w:szCs w:val="24"/>
+        </w:rPr>
+        <w:t>散度，生成图像分布与真实图像分布越接近该值越小，因此GAN辅助DVAE训练可以让DVAE的解码</w:t>
+      </w:r>
+      <w:r>
+        <w:rPr>
+          <w:rFonts w:hint="eastAsia"/>
+          <w:sz w:val="24"/>
+          <w:szCs w:val="24"/>
+        </w:rPr>
+        <w:t>器</w:t>
+      </w:r>
+      <w:r>
+        <w:rPr>
+          <w:rFonts w:hint="eastAsia"/>
+          <w:sz w:val="24"/>
+          <w:szCs w:val="24"/>
+        </w:rPr>
+        <w:t>在学习到图像的</w:t>
+      </w:r>
+      <w:r>
+        <w:rPr>
+          <w:rFonts w:hint="eastAsia"/>
+          <w:sz w:val="24"/>
+          <w:szCs w:val="24"/>
+        </w:rPr>
+        <w:t>像素特点的同时学习到图像的分布特性。GAN的生成器在给DVAE解码器提供额外的损失函数的同时D</w:t>
+      </w:r>
+      <w:r>
+        <w:rPr>
+          <w:sz w:val="24"/>
+          <w:szCs w:val="24"/>
+        </w:rPr>
+        <w:t>VAE</w:t>
+      </w:r>
+      <w:r>
+        <w:rPr>
+          <w:rFonts w:hint="eastAsia"/>
+          <w:sz w:val="24"/>
+          <w:szCs w:val="24"/>
+        </w:rPr>
+        <w:t>的解码器也相对的给GAN的生成器提供了一个</w:t>
+      </w:r>
+      <w:r>
+        <w:rPr>
+          <w:rFonts w:hint="eastAsia"/>
+          <w:sz w:val="24"/>
+          <w:szCs w:val="24"/>
+        </w:rPr>
+        <w:t>均方差</w:t>
+      </w:r>
+      <w:r>
+        <w:rPr>
+          <w:rFonts w:hint="eastAsia"/>
+          <w:sz w:val="24"/>
+          <w:szCs w:val="24"/>
+        </w:rPr>
+        <w:t>损失函数，</w:t>
+      </w:r>
+      <w:r>
+        <w:rPr>
+          <w:rFonts w:hint="eastAsia"/>
+          <w:sz w:val="24"/>
+          <w:szCs w:val="24"/>
+        </w:rPr>
+        <w:t>而这个损失函数恰好可以提高GAN生成器前期生成图像的质量，从而解决了GAN训练难的缺点。GAN的</w:t>
+      </w:r>
+      <w:proofErr w:type="gramStart"/>
+      <w:r>
+        <w:rPr>
+          <w:rFonts w:hint="eastAsia"/>
+          <w:sz w:val="24"/>
+          <w:szCs w:val="24"/>
+        </w:rPr>
+        <w:t>判别器</w:t>
+      </w:r>
+      <w:proofErr w:type="gramEnd"/>
+      <w:r>
+        <w:rPr>
+          <w:rFonts w:hint="eastAsia"/>
+          <w:sz w:val="24"/>
+          <w:szCs w:val="24"/>
+        </w:rPr>
+        <w:t>是一个二分类的分类器网络，如果输入的图像是对抗样本，由于对抗样本扰动累加效应</w:t>
+      </w:r>
+      <w:proofErr w:type="gramStart"/>
+      <w:r>
+        <w:rPr>
+          <w:rFonts w:hint="eastAsia"/>
+          <w:sz w:val="24"/>
+          <w:szCs w:val="24"/>
+        </w:rPr>
+        <w:t>判别器</w:t>
+      </w:r>
+      <w:proofErr w:type="gramEnd"/>
+      <w:r>
+        <w:rPr>
+          <w:rFonts w:hint="eastAsia"/>
+          <w:sz w:val="24"/>
+          <w:szCs w:val="24"/>
+        </w:rPr>
+        <w:t>的输出会与真实图像的输出不同，这说明在</w:t>
+      </w:r>
+      <w:r>
+        <w:rPr>
+          <w:rFonts w:hint="eastAsia"/>
+          <w:sz w:val="24"/>
+          <w:szCs w:val="24"/>
+        </w:rPr>
+        <w:t>GAN的</w:t>
+      </w:r>
+      <w:proofErr w:type="gramStart"/>
+      <w:r>
+        <w:rPr>
+          <w:rFonts w:hint="eastAsia"/>
+          <w:sz w:val="24"/>
+          <w:szCs w:val="24"/>
+        </w:rPr>
+        <w:t>判别器</w:t>
+      </w:r>
+      <w:proofErr w:type="gramEnd"/>
+      <w:r>
+        <w:rPr>
+          <w:rFonts w:hint="eastAsia"/>
+          <w:sz w:val="24"/>
+          <w:szCs w:val="24"/>
+        </w:rPr>
+        <w:t>眼中对抗样本和真实样本属于两种分布，因此通过GAN的生成器与</w:t>
+      </w:r>
+      <w:proofErr w:type="gramStart"/>
+      <w:r>
+        <w:rPr>
+          <w:rFonts w:hint="eastAsia"/>
+          <w:sz w:val="24"/>
+          <w:szCs w:val="24"/>
+        </w:rPr>
+        <w:t>判别器</w:t>
+      </w:r>
+      <w:proofErr w:type="gramEnd"/>
+      <w:r>
+        <w:rPr>
+          <w:rFonts w:hint="eastAsia"/>
+          <w:sz w:val="24"/>
+          <w:szCs w:val="24"/>
+        </w:rPr>
+        <w:t>的对抗训练，可以保证DVAE解码器生成的图像不是对抗样本。</w:t>
+      </w:r>
+    </w:p>
+    <w:p>
+      <w:pPr>
+        <w:spacing w:line="360" w:lineRule="auto"/>
+        <w:rPr>
+          <w:rFonts w:hint="eastAsia"/>
+          <w:sz w:val="24"/>
+          <w:szCs w:val="24"/>
+        </w:rPr>
+      </w:pPr>
+      <w:r>
+        <w:rPr>
+          <w:sz w:val="24"/>
+          <w:szCs w:val="24"/>
+        </w:rPr>
+        <w:tab/>
+      </w:r>
+      <w:r>
+        <w:rPr>
+          <w:rFonts w:hint="eastAsia"/>
+          <w:sz w:val="24"/>
+          <w:szCs w:val="24"/>
+        </w:rPr>
+        <w:t>GAN的生成器与DVAE的解码器共用一个网络，所以GAN的生成器输入输出与DVAE的输入输出一致。GAN的</w:t>
+      </w:r>
+      <w:proofErr w:type="gramStart"/>
+      <w:r>
+        <w:rPr>
+          <w:rFonts w:hint="eastAsia"/>
+          <w:sz w:val="24"/>
+          <w:szCs w:val="24"/>
+        </w:rPr>
+        <w:t>判别器</w:t>
+      </w:r>
+      <w:proofErr w:type="gramEnd"/>
+      <w:r>
+        <w:rPr>
+          <w:rFonts w:hint="eastAsia"/>
+          <w:sz w:val="24"/>
+          <w:szCs w:val="24"/>
+        </w:rPr>
+        <w:t>的输入是生成器生成的</w:t>
+      </w:r>
+      <w:proofErr w:type="gramStart"/>
+      <w:r>
+        <w:rPr>
+          <w:rFonts w:hint="eastAsia"/>
+          <w:sz w:val="24"/>
+          <w:szCs w:val="24"/>
+        </w:rPr>
+        <w:t>去噪后</w:t>
+      </w:r>
+      <w:proofErr w:type="gramEnd"/>
+      <w:r>
+        <w:rPr>
+          <w:rFonts w:hint="eastAsia"/>
+          <w:sz w:val="24"/>
+          <w:szCs w:val="24"/>
+        </w:rPr>
+        <w:t>的图像和该图像的原始图像，输出为输入图像是真实图像的概率。GAN的</w:t>
+      </w:r>
+      <w:proofErr w:type="gramStart"/>
+      <w:r>
+        <w:rPr>
+          <w:rFonts w:hint="eastAsia"/>
+          <w:sz w:val="24"/>
+          <w:szCs w:val="24"/>
+        </w:rPr>
+        <w:t>判别器</w:t>
+      </w:r>
+      <w:proofErr w:type="gramEnd"/>
+      <w:r>
+        <w:rPr>
+          <w:rFonts w:hint="eastAsia"/>
+          <w:sz w:val="24"/>
+          <w:szCs w:val="24"/>
+        </w:rPr>
+        <w:t>的</w:t>
+      </w:r>
+      <w:r>
+        <w:rPr>
+          <w:rFonts w:hint="eastAsia"/>
+          <w:sz w:val="24"/>
+          <w:szCs w:val="24"/>
+        </w:rPr>
+        <w:lastRenderedPageBreak/>
+        <w:t>网络选择也有很多，本文采用卷积神经网络来搭建GAN的</w:t>
+      </w:r>
+      <w:proofErr w:type="gramStart"/>
+      <w:r>
+        <w:rPr>
+          <w:rFonts w:hint="eastAsia"/>
+          <w:sz w:val="24"/>
+          <w:szCs w:val="24"/>
+        </w:rPr>
+        <w:t>判别器</w:t>
+      </w:r>
+      <w:proofErr w:type="gramEnd"/>
+      <w:r>
+        <w:rPr>
+          <w:rFonts w:hint="eastAsia"/>
+          <w:sz w:val="24"/>
+          <w:szCs w:val="24"/>
+        </w:rPr>
+        <w:t>网络，卷积神经网络的层数由数据集的复杂程度决定，GAN的生成器网络与DVAE的解码器共用一个网络结构无需重新构建网络。</w:t>
+      </w:r>
+    </w:p>
+    <w:p>
+      <w:pPr>
+        <w:spacing w:line="360" w:lineRule="auto"/>
+        <w:rPr>
+          <w:sz w:val="24"/>
+          <w:szCs w:val="24"/>
+        </w:rPr>
+      </w:pPr>
+      <w:r>
+        <w:rPr>
+          <w:rFonts w:hint="eastAsia"/>
+          <w:sz w:val="24"/>
+          <w:szCs w:val="24"/>
+        </w:rPr>
+        <w:t>3</w:t>
+      </w:r>
+      <w:r>
+        <w:rPr>
+          <w:sz w:val="24"/>
+          <w:szCs w:val="24"/>
+        </w:rPr>
+        <w:t>.2.</w:t>
+      </w:r>
+      <w:r>
+        <w:rPr>
+          <w:sz w:val="24"/>
+          <w:szCs w:val="24"/>
+        </w:rPr>
+        <w:t>3</w:t>
+      </w:r>
+      <w:r>
+        <w:rPr>
+          <w:rFonts w:hint="eastAsia"/>
+          <w:sz w:val="24"/>
+          <w:szCs w:val="24"/>
+        </w:rPr>
+        <w:t>模型的优化目标</w:t>
+      </w:r>
+    </w:p>
+    <w:p>
+      <w:pPr>
+        <w:spacing w:line="360" w:lineRule="auto"/>
+        <w:rPr>
+          <w:sz w:val="24"/>
+          <w:szCs w:val="24"/>
+        </w:rPr>
+      </w:pPr>
+      <w:r>
+        <w:rPr>
+          <w:sz w:val="24"/>
+          <w:szCs w:val="24"/>
+        </w:rPr>
+        <w:tab/>
+      </w:r>
+      <w:r>
+        <w:rPr>
+          <w:rFonts w:hint="eastAsia"/>
+          <w:sz w:val="24"/>
+          <w:szCs w:val="24"/>
+        </w:rPr>
+        <w:t>基于DVAE</w:t>
+      </w:r>
+      <w:r>
+        <w:rPr>
+          <w:sz w:val="24"/>
+          <w:szCs w:val="24"/>
+        </w:rPr>
+        <w:t>-</w:t>
+      </w:r>
+      <w:r>
+        <w:rPr>
+          <w:rFonts w:hint="eastAsia"/>
+          <w:sz w:val="24"/>
+          <w:szCs w:val="24"/>
+        </w:rPr>
+        <w:t>GAN的对抗样本防御策略训练模型有DVAE模型和GAN模型</w:t>
+      </w:r>
+      <w:r>
+        <w:rPr>
+          <w:rFonts w:hint="eastAsia"/>
+          <w:sz w:val="24"/>
+          <w:szCs w:val="24"/>
+        </w:rPr>
+        <w:t>组成，一共有三个网络结构</w:t>
+      </w:r>
+      <w:r>
+        <w:rPr>
+          <w:rFonts w:hint="eastAsia"/>
+          <w:sz w:val="24"/>
+          <w:szCs w:val="24"/>
+        </w:rPr>
+        <w:t>DVAE的</w:t>
+      </w:r>
+      <w:r>
+        <w:rPr>
+          <w:rFonts w:hint="eastAsia"/>
+          <w:sz w:val="24"/>
+          <w:szCs w:val="24"/>
+        </w:rPr>
+        <w:t>编码器网络，</w:t>
+      </w:r>
+      <w:r>
+        <w:rPr>
+          <w:rFonts w:hint="eastAsia"/>
+          <w:sz w:val="24"/>
+          <w:szCs w:val="24"/>
+        </w:rPr>
+        <w:t>DVAE解码器和GAN生成器共用网络</w:t>
+      </w:r>
+      <w:r>
+        <w:rPr>
+          <w:rFonts w:hint="eastAsia"/>
+          <w:sz w:val="24"/>
+          <w:szCs w:val="24"/>
+        </w:rPr>
+        <w:t>和</w:t>
+      </w:r>
+      <w:r>
+        <w:rPr>
+          <w:rFonts w:hint="eastAsia"/>
+          <w:sz w:val="24"/>
+          <w:szCs w:val="24"/>
+        </w:rPr>
+        <w:t>GAN的</w:t>
+      </w:r>
+      <w:proofErr w:type="gramStart"/>
+      <w:r>
+        <w:rPr>
+          <w:rFonts w:hint="eastAsia"/>
+          <w:sz w:val="24"/>
+          <w:szCs w:val="24"/>
+        </w:rPr>
+        <w:t>判别器</w:t>
+      </w:r>
+      <w:proofErr w:type="gramEnd"/>
+      <w:r>
+        <w:rPr>
+          <w:rFonts w:hint="eastAsia"/>
+          <w:sz w:val="24"/>
+          <w:szCs w:val="24"/>
+        </w:rPr>
+        <w:t>网络。</w:t>
+      </w:r>
+      <w:r>
+        <w:rPr>
+          <w:rFonts w:hint="eastAsia"/>
+          <w:sz w:val="24"/>
+          <w:szCs w:val="24"/>
+        </w:rPr>
+        <w:t>对于DVAE的编码器，其优化目标就是DVAE的变分下界函数：</w:t>
+      </w:r>
+    </w:p>
+    <w:p>
+      <w:pPr>
+        <w:spacing w:line="360" w:lineRule="auto"/>
+        <w:rPr>
+          <w:rFonts w:hint="eastAsia"/>
+          <w:sz w:val="24"/>
+          <w:szCs w:val="24"/>
+        </w:rPr>
+      </w:pPr>
+    </w:p>
+    <w:p>
+      <w:pPr>
+        <w:spacing w:line="360" w:lineRule="auto"/>
+        <w:rPr>
+          <w:sz w:val="24"/>
+          <w:szCs w:val="24"/>
+        </w:rPr>
+      </w:pPr>
+      <w:r>
+        <w:rPr>
+          <w:rFonts w:hint="eastAsia"/>
+          <w:sz w:val="24"/>
+          <w:szCs w:val="24"/>
+        </w:rPr>
+        <w:t>由于DVAE的解码器和GAN的生成器共用一个网络，因此DVAE解码器</w:t>
+      </w:r>
+      <w:r>
+        <w:rPr>
+          <w:rFonts w:hint="eastAsia"/>
+          <w:sz w:val="24"/>
+          <w:szCs w:val="24"/>
+        </w:rPr>
+        <w:t>和GAN共用的</w:t>
+      </w:r>
+      <w:r>
+        <w:rPr>
+          <w:rFonts w:hint="eastAsia"/>
+          <w:sz w:val="24"/>
+          <w:szCs w:val="24"/>
+        </w:rPr>
+        <w:t>网络的优化目标</w:t>
+      </w:r>
+      <w:r>
+        <w:rPr>
+          <w:rFonts w:hint="eastAsia"/>
+          <w:sz w:val="24"/>
+          <w:szCs w:val="24"/>
+        </w:rPr>
+        <w:t>包含</w:t>
+      </w:r>
+      <w:r>
+        <w:rPr>
+          <w:rFonts w:hint="eastAsia"/>
+          <w:sz w:val="24"/>
+          <w:szCs w:val="24"/>
+        </w:rPr>
+        <w:t>DVAE的变分下界函数</w:t>
+      </w:r>
+      <w:r>
+        <w:rPr>
+          <w:rFonts w:hint="eastAsia"/>
+          <w:sz w:val="24"/>
+          <w:szCs w:val="24"/>
+        </w:rPr>
+        <w:t>和GAN生成器的损失函数</w:t>
+      </w:r>
+      <w:r>
+        <w:rPr>
+          <w:rFonts w:hint="eastAsia"/>
+          <w:sz w:val="24"/>
+          <w:szCs w:val="24"/>
+        </w:rPr>
+        <w:t>，该网络的优化目标可以表示为</w:t>
+      </w:r>
+      <w:r>
+        <w:rPr>
+          <w:rFonts w:hint="eastAsia"/>
+          <w:sz w:val="24"/>
+          <w:szCs w:val="24"/>
+        </w:rPr>
+        <w:t>：</w:t>
+      </w:r>
+    </w:p>
+    <w:p>
+      <w:pPr>
+        <w:spacing w:line="360" w:lineRule="auto"/>
+        <w:rPr>
+          <w:sz w:val="24"/>
+          <w:szCs w:val="24"/>
+        </w:rPr>
+      </w:pPr>
+    </w:p>
+    <w:p>
+      <w:pPr>
+        <w:spacing w:line="360" w:lineRule="auto"/>
+        <w:rPr>
+          <w:sz w:val="24"/>
+          <w:szCs w:val="24"/>
+        </w:rPr>
+      </w:pPr>
+      <w:r>
+        <w:rPr>
+          <w:rFonts w:hint="eastAsia"/>
+          <w:sz w:val="24"/>
+          <w:szCs w:val="24"/>
+        </w:rPr>
+        <w:t>由于DVAE变分下界函数前半部分与DVAE的解码器无关，</w:t>
+      </w:r>
+      <w:r>
+        <w:rPr>
+          <w:rFonts w:hint="eastAsia"/>
+          <w:sz w:val="24"/>
+          <w:szCs w:val="24"/>
+        </w:rPr>
+        <w:t>因此DVAE解码器和GAN共用网络的优化目标</w:t>
+      </w:r>
+      <w:r>
+        <w:rPr>
+          <w:rFonts w:hint="eastAsia"/>
+          <w:sz w:val="24"/>
+          <w:szCs w:val="24"/>
+        </w:rPr>
+        <w:t>可以转化为：</w:t>
+      </w:r>
+    </w:p>
+    <w:p>
+      <w:pPr>
+        <w:spacing w:line="360" w:lineRule="auto"/>
+        <w:rPr>
+          <w:sz w:val="24"/>
+          <w:szCs w:val="24"/>
+        </w:rPr>
+      </w:pPr>
+    </w:p>
+    <w:p>
+      <w:pPr>
+        <w:spacing w:line="360" w:lineRule="auto"/>
+        <w:rPr>
+          <w:sz w:val="24"/>
+          <w:szCs w:val="24"/>
+        </w:rPr>
+      </w:pPr>
+      <w:r>
+        <w:rPr>
+          <w:rFonts w:hint="eastAsia"/>
+          <w:sz w:val="24"/>
+          <w:szCs w:val="24"/>
+        </w:rPr>
+        <w:t>该优化目标可以同时评价生成图像与原始图像的像素相似性和分布相似性，</w:t>
+      </w:r>
+      <w:r>
+        <w:rPr>
+          <w:rFonts w:hint="eastAsia"/>
+          <w:sz w:val="24"/>
+          <w:szCs w:val="24"/>
+        </w:rPr>
+        <w:t>但</w:t>
+      </w:r>
+      <w:r>
+        <w:rPr>
+          <w:rFonts w:hint="eastAsia"/>
+          <w:sz w:val="24"/>
+          <w:szCs w:val="24"/>
+        </w:rPr>
+        <w:t>实际情况中不同的数据</w:t>
+      </w:r>
+      <w:proofErr w:type="gramStart"/>
+      <w:r>
+        <w:rPr>
+          <w:rFonts w:hint="eastAsia"/>
+          <w:sz w:val="24"/>
+          <w:szCs w:val="24"/>
+        </w:rPr>
+        <w:t>集可能</w:t>
+      </w:r>
+      <w:proofErr w:type="gramEnd"/>
+      <w:r>
+        <w:rPr>
+          <w:rFonts w:hint="eastAsia"/>
+          <w:sz w:val="24"/>
+          <w:szCs w:val="24"/>
+        </w:rPr>
+        <w:t>要权衡像素相似性和分布相似性对图像的质量的影响，同时一般情况下优化目标均方差项要远大于</w:t>
+      </w:r>
+      <w:r>
+        <w:rPr>
+          <w:position w:val="-11"/>
+          <w:sz w:val="24"/>
+          <w:szCs w:val="24"/>
+        </w:rPr>
+        <w:object w:dxaOrig="336" w:dyaOrig="357" w14:anchorId="5DBDA847">
+          <v:shape id="_x0000_i1750" type="#_x0000_t75" style="width:17pt;height:18pt" o:ole="">
+            <v:imagedata r:id="rId283" o:title=""/>
+          </v:shape>
+          <o:OLEObject Type="Embed" ProgID="Equation.AxMath" ShapeID="_x0000_i1750" DrawAspect="Content" ObjectID="_1646693290" r:id="rId285"/>
+        </w:object>
+      </w:r>
+      <w:r>
+        <w:rPr>
+          <w:rFonts w:hint="eastAsia"/>
+          <w:sz w:val="24"/>
+          <w:szCs w:val="24"/>
+        </w:rPr>
+        <w:t>散度项，所以本文引入一个额外参数</w:t>
+      </w:r>
+      <w:r>
+        <w:rPr>
+          <w:position w:val="-11"/>
+          <w:sz w:val="24"/>
+          <w:szCs w:val="24"/>
+        </w:rPr>
+        <w:object w:dxaOrig="203" w:dyaOrig="357" w14:anchorId="606B7429">
+          <v:shape id="_x0000_i1753" type="#_x0000_t75" style="width:10pt;height:18pt" o:ole="">
+            <v:imagedata r:id="rId286" o:title=""/>
+          </v:shape>
+          <o:OLEObject Type="Embed" ProgID="Equation.AxMath" ShapeID="_x0000_i1753" DrawAspect="Content" ObjectID="_1646693291" r:id="rId287"/>
+        </w:object>
+      </w:r>
+      <w:r>
+        <w:rPr>
+          <w:rFonts w:hint="eastAsia"/>
+          <w:sz w:val="24"/>
+          <w:szCs w:val="24"/>
+        </w:rPr>
+        <w:t>来控制</w:t>
+      </w:r>
+      <w:r>
+        <w:rPr>
+          <w:rFonts w:hint="eastAsia"/>
+          <w:sz w:val="24"/>
+          <w:szCs w:val="24"/>
+        </w:rPr>
+        <w:t>DVAE解码器和GAN共用网络</w:t>
+      </w:r>
+      <w:r>
+        <w:rPr>
+          <w:rFonts w:hint="eastAsia"/>
+          <w:sz w:val="24"/>
+          <w:szCs w:val="24"/>
+        </w:rPr>
+        <w:t>生成图像的偏重，改进后的优化目标为：</w:t>
+      </w:r>
+    </w:p>
+    <w:p>
+      <w:pPr>
+        <w:spacing w:line="360" w:lineRule="auto"/>
+        <w:rPr>
+          <w:sz w:val="24"/>
+          <w:szCs w:val="24"/>
+        </w:rPr>
+      </w:pPr>
+      <w:r>
+        <w:rPr>
+          <w:rFonts w:hint="eastAsia"/>
+          <w:sz w:val="24"/>
+          <w:szCs w:val="24"/>
+        </w:rPr>
+        <w:t>需要注意的是</w:t>
+      </w:r>
+      <w:r>
+        <w:rPr>
+          <w:rFonts w:hint="eastAsia"/>
+          <w:sz w:val="24"/>
+          <w:szCs w:val="24"/>
+        </w:rPr>
+        <w:t>额外参数</w:t>
+      </w:r>
+      <w:r>
+        <w:rPr>
+          <w:position w:val="-11"/>
+          <w:sz w:val="24"/>
+          <w:szCs w:val="24"/>
+        </w:rPr>
+        <w:object w:dxaOrig="203" w:dyaOrig="357" w14:anchorId="37164981">
+          <v:shape id="_x0000_i1754" type="#_x0000_t75" style="width:10pt;height:18pt" o:ole="">
+            <v:imagedata r:id="rId286" o:title=""/>
+          </v:shape>
+          <o:OLEObject Type="Embed" ProgID="Equation.AxMath" ShapeID="_x0000_i1754" DrawAspect="Content" ObjectID="_1646693292" r:id="rId288"/>
+        </w:object>
+      </w:r>
+      <w:r>
+        <w:rPr>
+          <w:rFonts w:hint="eastAsia"/>
+          <w:sz w:val="24"/>
+          <w:szCs w:val="24"/>
+        </w:rPr>
+        <w:t>只在更新</w:t>
+      </w:r>
+      <w:r>
+        <w:rPr>
+          <w:rFonts w:hint="eastAsia"/>
+          <w:sz w:val="24"/>
+          <w:szCs w:val="24"/>
+        </w:rPr>
+        <w:t>DVAE解码器和GAN共用网络</w:t>
+      </w:r>
+      <w:r>
+        <w:rPr>
+          <w:rFonts w:hint="eastAsia"/>
+          <w:sz w:val="24"/>
+          <w:szCs w:val="24"/>
+        </w:rPr>
+        <w:t>参数时候使用，</w:t>
+      </w:r>
+      <w:r>
+        <w:rPr>
+          <w:rFonts w:hint="eastAsia"/>
+          <w:sz w:val="24"/>
+          <w:szCs w:val="24"/>
+        </w:rPr>
+        <w:lastRenderedPageBreak/>
+        <w:t>更新</w:t>
+      </w:r>
+      <w:r>
+        <w:rPr>
+          <w:rFonts w:hint="eastAsia"/>
+          <w:sz w:val="24"/>
+          <w:szCs w:val="24"/>
+        </w:rPr>
+        <w:t>DVAE</w:t>
+      </w:r>
+      <w:r>
+        <w:rPr>
+          <w:rFonts w:hint="eastAsia"/>
+          <w:sz w:val="24"/>
+          <w:szCs w:val="24"/>
+        </w:rPr>
+        <w:t>编</w:t>
+      </w:r>
+      <w:r>
+        <w:rPr>
+          <w:rFonts w:hint="eastAsia"/>
+          <w:sz w:val="24"/>
+          <w:szCs w:val="24"/>
+        </w:rPr>
+        <w:t>码器</w:t>
+      </w:r>
+      <w:r>
+        <w:rPr>
+          <w:rFonts w:hint="eastAsia"/>
+          <w:sz w:val="24"/>
+          <w:szCs w:val="24"/>
+        </w:rPr>
+        <w:t>网络时不使用该参数。</w:t>
+      </w:r>
+      <w:r>
+        <w:rPr>
+          <w:rFonts w:hint="eastAsia"/>
+          <w:sz w:val="24"/>
+          <w:szCs w:val="24"/>
+        </w:rPr>
+        <w:t>GAN的</w:t>
+      </w:r>
+      <w:proofErr w:type="gramStart"/>
+      <w:r>
+        <w:rPr>
+          <w:rFonts w:hint="eastAsia"/>
+          <w:sz w:val="24"/>
+          <w:szCs w:val="24"/>
+        </w:rPr>
+        <w:t>判别器网络</w:t>
+      </w:r>
+      <w:proofErr w:type="gramEnd"/>
+      <w:r>
+        <w:rPr>
+          <w:rFonts w:hint="eastAsia"/>
+          <w:sz w:val="24"/>
+          <w:szCs w:val="24"/>
+        </w:rPr>
+        <w:t>优化目标和普通GAN</w:t>
+      </w:r>
+      <w:proofErr w:type="gramStart"/>
+      <w:r>
+        <w:rPr>
+          <w:rFonts w:hint="eastAsia"/>
+          <w:sz w:val="24"/>
+          <w:szCs w:val="24"/>
+        </w:rPr>
+        <w:t>判别器</w:t>
+      </w:r>
+      <w:proofErr w:type="gramEnd"/>
+      <w:r>
+        <w:rPr>
+          <w:rFonts w:hint="eastAsia"/>
+          <w:sz w:val="24"/>
+          <w:szCs w:val="24"/>
+        </w:rPr>
+        <w:t>优化目标一样</w:t>
+      </w:r>
+      <w:r>
+        <w:rPr>
+          <w:rFonts w:hint="eastAsia"/>
+          <w:sz w:val="24"/>
+          <w:szCs w:val="24"/>
+        </w:rPr>
+        <w:t>为</w:t>
+      </w:r>
+      <w:r>
+        <w:rPr>
+          <w:rFonts w:hint="eastAsia"/>
+          <w:sz w:val="24"/>
+          <w:szCs w:val="24"/>
+        </w:rPr>
+        <w:t>：</w:t>
+      </w:r>
+    </w:p>
+    <w:p>
+      <w:pPr>
+        <w:spacing w:line="360" w:lineRule="auto"/>
+        <w:rPr>
+          <w:rFonts w:hint="eastAsia"/>
+          <w:sz w:val="24"/>
+          <w:szCs w:val="24"/>
+        </w:rPr>
+      </w:pPr>
+      <w:r>
+        <w:rPr>
+          <w:sz w:val="24"/>
+          <w:szCs w:val="24"/>
+        </w:rPr>
+        <w:tab/>
+      </w:r>
+      <w:r>
+        <w:rPr>
+          <w:rFonts w:hint="eastAsia"/>
+          <w:sz w:val="24"/>
+          <w:szCs w:val="24"/>
+        </w:rPr>
+        <w:t>综上所述，模型的整体优化目标为：</w:t>
+      </w:r>
+    </w:p>
+    <w:p>
+      <w:pPr>
+        <w:spacing w:line="360" w:lineRule="auto"/>
+        <w:rPr>
+          <w:sz w:val="24"/>
+          <w:szCs w:val="24"/>
+        </w:rPr>
+      </w:pPr>
+      <w:r>
+        <w:rPr>
+          <w:rFonts w:hint="eastAsia"/>
+          <w:sz w:val="24"/>
+          <w:szCs w:val="24"/>
+        </w:rPr>
+        <w:t>3</w:t>
+      </w:r>
+      <w:r>
+        <w:rPr>
+          <w:sz w:val="24"/>
+          <w:szCs w:val="24"/>
+        </w:rPr>
+        <w:t xml:space="preserve">.3 </w:t>
+      </w:r>
+      <w:r>
+        <w:rPr>
+          <w:rFonts w:hint="eastAsia"/>
+          <w:sz w:val="24"/>
+          <w:szCs w:val="24"/>
+        </w:rPr>
+        <w:t>模型的训练流程</w:t>
+      </w:r>
+    </w:p>
+    <w:p>
+      <w:pPr>
+        <w:spacing w:line="360" w:lineRule="auto"/>
+        <w:rPr>
+          <w:sz w:val="24"/>
+          <w:szCs w:val="24"/>
+        </w:rPr>
+      </w:pPr>
+      <w:r>
+        <w:rPr>
+          <w:sz w:val="24"/>
+          <w:szCs w:val="24"/>
+        </w:rPr>
+        <w:tab/>
+      </w:r>
+      <w:bookmarkStart w:id="27" w:name="_GoBack"/>
+      <w:bookmarkEnd w:id="27"/>
+    </w:p>
+    <w:p>
+      <w:pPr>
+        <w:spacing w:line="360" w:lineRule="auto"/>
+        <w:rPr>
+          <w:sz w:val="24"/>
+          <w:szCs w:val="24"/>
+        </w:rPr>
+      </w:pPr>
+      <w:r>
+        <w:rPr>
+          <w:rFonts w:hint="eastAsia"/>
+          <w:sz w:val="24"/>
+          <w:szCs w:val="24"/>
+        </w:rPr>
+        <w:t>3</w:t>
+      </w:r>
+      <w:r>
+        <w:rPr>
+          <w:sz w:val="24"/>
+          <w:szCs w:val="24"/>
+        </w:rPr>
+        <w:t>.</w:t>
+      </w:r>
+      <w:r>
+        <w:rPr>
+          <w:rFonts w:hint="eastAsia"/>
+          <w:sz w:val="24"/>
+          <w:szCs w:val="24"/>
+        </w:rPr>
+        <w:t>4</w:t>
+      </w:r>
+      <w:r>
+        <w:rPr>
+          <w:sz w:val="24"/>
+          <w:szCs w:val="24"/>
+        </w:rPr>
+        <w:t xml:space="preserve"> </w:t>
+      </w:r>
+      <w:r>
+        <w:rPr>
+          <w:rFonts w:hint="eastAsia"/>
+          <w:sz w:val="24"/>
+          <w:szCs w:val="24"/>
+        </w:rPr>
+        <w:t>本章小结</w:t>
+      </w:r>
+    </w:p>
+    <w:p>
+      <w:pPr>
+        <w:spacing w:line="360" w:lineRule="auto"/>
+        <w:rPr>
+          <w:sz w:val="24"/>
+          <w:szCs w:val="24"/>
+        </w:rPr>
+      </w:pPr>
+      <w:r>
+        <w:rPr>
+          <w:sz w:val="24"/>
+          <w:szCs w:val="24"/>
+        </w:rPr>
+        <w:tab/>
+      </w:r>
+      <w:r>
+        <w:rPr>
+          <w:rFonts w:hint="eastAsia"/>
+          <w:sz w:val="24"/>
+          <w:szCs w:val="24"/>
+        </w:rPr>
+        <w:t>本章针对对抗样本的噪声特性和扰动累加效应</w:t>
+      </w:r>
+      <w:r>
+        <w:rPr>
+          <w:rFonts w:hint="eastAsia"/>
+          <w:sz w:val="24"/>
+          <w:szCs w:val="24"/>
+        </w:rPr>
+        <w:t>，提出了一种基于</w:t>
+      </w:r>
+      <w:r>
+        <w:rPr>
+          <w:rFonts w:hint="eastAsia"/>
+          <w:sz w:val="24"/>
+          <w:szCs w:val="24"/>
+        </w:rPr>
+        <w:t>D</w:t>
+      </w:r>
+      <w:r>
+        <w:rPr>
+          <w:rFonts w:hint="eastAsia"/>
+          <w:sz w:val="24"/>
+          <w:szCs w:val="24"/>
+        </w:rPr>
+        <w:t>VAE</w:t>
+      </w:r>
+      <w:r>
+        <w:rPr>
+          <w:sz w:val="24"/>
+          <w:szCs w:val="24"/>
+        </w:rPr>
+        <w:t>-</w:t>
+      </w:r>
+      <w:r>
+        <w:rPr>
+          <w:rFonts w:hint="eastAsia"/>
+          <w:sz w:val="24"/>
+          <w:szCs w:val="24"/>
+        </w:rPr>
+        <w:t>GAN的对抗样本防御策略。然后详细介绍了防御模型中的</w:t>
+      </w:r>
+      <w:r>
+        <w:rPr>
+          <w:rFonts w:hint="eastAsia"/>
+          <w:sz w:val="24"/>
+          <w:szCs w:val="24"/>
+        </w:rPr>
+        <w:t>D</w:t>
+      </w:r>
+      <w:r>
+        <w:rPr>
+          <w:rFonts w:hint="eastAsia"/>
+          <w:sz w:val="24"/>
+          <w:szCs w:val="24"/>
+        </w:rPr>
+        <w:t>VAE模块和GAN模块，并解释了各模块对于防御对抗样本的</w:t>
+      </w:r>
+      <w:r>
+        <w:rPr>
+          <w:rFonts w:hint="eastAsia"/>
+          <w:sz w:val="24"/>
+          <w:szCs w:val="24"/>
+        </w:rPr>
+        <w:t>作用。最后详细介绍了整个防御的算法流程，训练流程及训练过程中需要注意的细节。</w:t>
       </w:r>
     </w:p>
     <w:sectPr>
@@ -7136,6 +15506,95 @@
       </w:rPr>
     </w:lvl>
   </w:abstractNum>
+  <w:abstractNum w:abstractNumId="3" w15:restartNumberingAfterBreak="0">
+    <w:nsid w:val="69D71DB2"/>
+    <w:multiLevelType w:val="hybridMultilevel"/>
+    <w:tmpl w:val="62B6693E"/>
+    <w:lvl w:ilvl="0" w:tplc="02561DE0">
+      <w:start w:val="1"/>
+      <w:numFmt w:val="decimal"/>
+      <w:lvlText w:val="（%1）"/>
+      <w:lvlJc w:val="left"/>
+      <w:pPr>
+        <w:ind w:left="1140" w:hanging="720"/>
+      </w:pPr>
+      <w:rPr>
+        <w:rFonts w:hint="default"/>
+      </w:rPr>
+    </w:lvl>
+    <w:lvl w:ilvl="1" w:tplc="04090019" w:tentative="1">
+      <w:start w:val="1"/>
+      <w:numFmt w:val="lowerLetter"/>
+      <w:lvlText w:val="%2)"/>
+      <w:lvlJc w:val="left"/>
+      <w:pPr>
+        <w:ind w:left="1260" w:hanging="420"/>
+      </w:pPr>
+    </w:lvl>
+    <w:lvl w:ilvl="2" w:tplc="0409001B" w:tentative="1">
+      <w:start w:val="1"/>
+      <w:numFmt w:val="lowerRoman"/>
+      <w:lvlText w:val="%3."/>
+      <w:lvlJc w:val="right"/>
+      <w:pPr>
+        <w:ind w:left="1680" w:hanging="420"/>
+      </w:pPr>
+    </w:lvl>
+    <w:lvl w:ilvl="3" w:tplc="0409000F" w:tentative="1">
+      <w:start w:val="1"/>
+      <w:numFmt w:val="decimal"/>
+      <w:lvlText w:val="%4."/>
+      <w:lvlJc w:val="left"/>
+      <w:pPr>
+        <w:ind w:left="2100" w:hanging="420"/>
+      </w:pPr>
+    </w:lvl>
+    <w:lvl w:ilvl="4" w:tplc="04090019" w:tentative="1">
+      <w:start w:val="1"/>
+      <w:numFmt w:val="lowerLetter"/>
+      <w:lvlText w:val="%5)"/>
+      <w:lvlJc w:val="left"/>
+      <w:pPr>
+        <w:ind w:left="2520" w:hanging="420"/>
+      </w:pPr>
+    </w:lvl>
+    <w:lvl w:ilvl="5" w:tplc="0409001B" w:tentative="1">
+      <w:start w:val="1"/>
+      <w:numFmt w:val="lowerRoman"/>
+      <w:lvlText w:val="%6."/>
+      <w:lvlJc w:val="right"/>
+      <w:pPr>
+        <w:ind w:left="2940" w:hanging="420"/>
+      </w:pPr>
+    </w:lvl>
+    <w:lvl w:ilvl="6" w:tplc="0409000F" w:tentative="1">
+      <w:start w:val="1"/>
+      <w:numFmt w:val="decimal"/>
+      <w:lvlText w:val="%7."/>
+      <w:lvlJc w:val="left"/>
+      <w:pPr>
+        <w:ind w:left="3360" w:hanging="420"/>
+      </w:pPr>
+    </w:lvl>
+    <w:lvl w:ilvl="7" w:tplc="04090019" w:tentative="1">
+      <w:start w:val="1"/>
+      <w:numFmt w:val="lowerLetter"/>
+      <w:lvlText w:val="%8)"/>
+      <w:lvlJc w:val="left"/>
+      <w:pPr>
+        <w:ind w:left="3780" w:hanging="420"/>
+      </w:pPr>
+    </w:lvl>
+    <w:lvl w:ilvl="8" w:tplc="0409001B" w:tentative="1">
+      <w:start w:val="1"/>
+      <w:numFmt w:val="lowerRoman"/>
+      <w:lvlText w:val="%9."/>
+      <w:lvlJc w:val="right"/>
+      <w:pPr>
+        <w:ind w:left="4200" w:hanging="420"/>
+      </w:pPr>
+    </w:lvl>
+  </w:abstractNum>
   <w:num w:numId="1">
     <w:abstractNumId w:val="2"/>
   </w:num>
@@ -7144,6 +15603,9 @@
   </w:num>
   <w:num w:numId="3">
     <w:abstractNumId w:val="1"/>
+  </w:num>
+  <w:num w:numId="4">
+    <w:abstractNumId w:val="3"/>
   </w:num>
 </w:numbering>
 </file>
@@ -7423,7 +15885,7 @@
     <w:lsdException w:name="Colorful Shading Accent 6" w:uiPriority="71"/>
     <w:lsdException w:name="Colorful List Accent 6" w:uiPriority="72"/>
     <w:lsdException w:name="Colorful Grid Accent 6" w:uiPriority="73"/>
-    <w:lsdException w:name="Subtle Emphasis" w:uiPriority="19" w:qFormat="1"/>
+    <w:lsdException w:name="Subtle Emphasis" w:uiPriority="19"/>
     <w:lsdException w:name="Intense Emphasis" w:uiPriority="21" w:qFormat="1"/>
     <w:lsdException w:name="Subtle Reference" w:uiPriority="31" w:qFormat="1"/>
     <w:lsdException w:name="Intense Reference" w:uiPriority="32" w:qFormat="1"/>
@@ -7618,7 +16080,6 @@
   <w:style w:type="character" w:default="1" w:styleId="a0">
     <w:name w:val="Default Paragraph Font"/>
     <w:uiPriority w:val="1"/>
-    <w:semiHidden/>
     <w:unhideWhenUsed/>
   </w:style>
   <w:style w:type="table" w:default="1" w:styleId="a1">
@@ -7915,6 +16376,58 @@
     <w:link w:val="AMDisplayEquation"/>
     <w:rsid w:val="00A5449B"/>
   </w:style>
+  <w:style w:type="character" w:styleId="a9">
+    <w:name w:val="Subtle Emphasis"/>
+    <w:basedOn w:val="a0"/>
+    <w:uiPriority w:val="19"/>
+    <w:rsid w:val="00937174"/>
+    <w:rPr>
+      <w:color w:val="404040" w:themeColor="text1" w:themeTint="BF"/>
+      <w:sz w:val="24"/>
+      <w:szCs w:val="24"/>
+    </w:rPr>
+  </w:style>
+  <w:style w:type="paragraph" w:styleId="aa">
+    <w:name w:val="Balloon Text"/>
+    <w:basedOn w:val="a"/>
+    <w:link w:val="ab"/>
+    <w:uiPriority w:val="99"/>
+    <w:semiHidden/>
+    <w:unhideWhenUsed/>
+    <w:rsid w:val="0042606A"/>
+    <w:rPr>
+      <w:sz w:val="18"/>
+      <w:szCs w:val="18"/>
+    </w:rPr>
+  </w:style>
+  <w:style w:type="character" w:customStyle="1" w:styleId="ab">
+    <w:name w:val="批注框文本 字符"/>
+    <w:basedOn w:val="a0"/>
+    <w:link w:val="aa"/>
+    <w:uiPriority w:val="99"/>
+    <w:semiHidden/>
+    <w:rsid w:val="0042606A"/>
+    <w:rPr>
+      <w:sz w:val="18"/>
+      <w:szCs w:val="18"/>
+    </w:rPr>
+  </w:style>
+  <w:style w:type="table" w:styleId="ac">
+    <w:name w:val="Table Grid"/>
+    <w:basedOn w:val="a1"/>
+    <w:uiPriority w:val="39"/>
+    <w:rsid w:val="00F93DFC"/>
+    <w:tblPr>
+      <w:tblBorders>
+        <w:top w:val="single" w:sz="4" w:space="0" w:color="auto"/>
+        <w:left w:val="single" w:sz="4" w:space="0" w:color="auto"/>
+        <w:bottom w:val="single" w:sz="4" w:space="0" w:color="auto"/>
+        <w:right w:val="single" w:sz="4" w:space="0" w:color="auto"/>
+        <w:insideH w:val="single" w:sz="4" w:space="0" w:color="auto"/>
+        <w:insideV w:val="single" w:sz="4" w:space="0" w:color="auto"/>
+      </w:tblBorders>
+    </w:tblPr>
+  </w:style>
 </w:styles>
 </file>
 
@@ -8184,7 +16697,7 @@
 </file>
 
 <file path=customXml/itemProps1.xml><?xml version="1.0" encoding="utf-8"?>
-<ds:datastoreItem xmlns:ds="http://schemas.openxmlformats.org/officeDocument/2006/customXml" ds:itemID="{576D11B1-C533-4C57-8537-5C3E7790A0C2}">
+<ds:datastoreItem xmlns:ds="http://schemas.openxmlformats.org/officeDocument/2006/customXml" ds:itemID="{8706B87F-931D-4314-A10A-34F21718CDE2}">
   <ds:schemaRefs>
     <ds:schemaRef ds:uri="http://schemas.openxmlformats.org/officeDocument/2006/bibliography"/>
   </ds:schemaRefs>
